--- a/Documentation/Lead.docx
+++ b/Documentation/Lead.docx
@@ -1,12 +1,11 @@
 
 <file path=word/document.xml><?xml version="1.0" encoding="utf-8"?>
-<w:document xmlns:wpc="http://schemas.microsoft.com/office/word/2010/wordprocessingCanvas" xmlns:mc="http://schemas.openxmlformats.org/markup-compatibility/2006" xmlns:o="urn:schemas-microsoft-com:office:office" xmlns:r="http://schemas.openxmlformats.org/officeDocument/2006/relationships" xmlns:m="http://schemas.openxmlformats.org/officeDocument/2006/math" xmlns:v="urn:schemas-microsoft-com:vml" xmlns:wp14="http://schemas.microsoft.com/office/word/2010/wordprocessingDrawing" xmlns:wp="http://schemas.openxmlformats.org/drawingml/2006/wordprocessingDrawing" xmlns:w10="urn:schemas-microsoft-com:office:word" xmlns:w="http://schemas.openxmlformats.org/wordprocessingml/2006/main" xmlns:w14="http://schemas.microsoft.com/office/word/2010/wordml" xmlns:w15="http://schemas.microsoft.com/office/word/2012/wordml" xmlns:wpg="http://schemas.microsoft.com/office/word/2010/wordprocessingGroup" xmlns:wpi="http://schemas.microsoft.com/office/word/2010/wordprocessingInk" xmlns:wne="http://schemas.microsoft.com/office/word/2006/wordml" xmlns:wps="http://schemas.microsoft.com/office/word/2010/wordprocessingShape" mc:Ignorable="w14 w15 wp14">
+<w:document xmlns:wpc="http://schemas.microsoft.com/office/word/2010/wordprocessingCanvas" xmlns:mc="http://schemas.openxmlformats.org/markup-compatibility/2006" xmlns:o="urn:schemas-microsoft-com:office:office" xmlns:r="http://schemas.openxmlformats.org/officeDocument/2006/relationships" xmlns:m="http://schemas.openxmlformats.org/officeDocument/2006/math" xmlns:v="urn:schemas-microsoft-com:vml" xmlns:wp14="http://schemas.microsoft.com/office/word/2010/wordprocessingDrawing" xmlns:wp="http://schemas.openxmlformats.org/drawingml/2006/wordprocessingDrawing" xmlns:w10="urn:schemas-microsoft-com:office:word" xmlns:w="http://schemas.openxmlformats.org/wordprocessingml/2006/main" xmlns:w14="http://schemas.microsoft.com/office/word/2010/wordml" xmlns:wpg="http://schemas.microsoft.com/office/word/2010/wordprocessingGroup" xmlns:wpi="http://schemas.microsoft.com/office/word/2010/wordprocessingInk" xmlns:wne="http://schemas.microsoft.com/office/word/2006/wordml" xmlns:wps="http://schemas.microsoft.com/office/word/2010/wordprocessingShape" mc:Ignorable="w14 wp14">
   <w:body>
     <w:sdt>
       <w:sdtPr>
         <w:rPr>
           <w:noProof/>
-          <w:lang w:val="fr-FR"/>
         </w:rPr>
         <w:id w:val="-1975434350"/>
         <w:docPartObj>
@@ -14,12 +13,12 @@
           <w:docPartUnique/>
         </w:docPartObj>
       </w:sdtPr>
+      <w:sdtEndPr/>
       <w:sdtContent>
         <w:p>
           <w:pPr>
             <w:rPr>
               <w:noProof/>
-              <w:lang w:val="fr-FR"/>
             </w:rPr>
           </w:pPr>
           <w:r>
@@ -27,7 +26,7 @@
               <w:b/>
               <w:bCs/>
               <w:noProof/>
-              <w:lang w:val="fr-FR" w:eastAsia="fr-FR"/>
+              <w:lang w:eastAsia="fr-FR"/>
             </w:rPr>
             <mc:AlternateContent>
               <mc:Choice Requires="wps">
@@ -94,7 +93,6 @@
                                     <w:noProof/>
                                     <w:sz w:val="160"/>
                                     <w:szCs w:val="160"/>
-                                    <w:lang w:val="fr-FR"/>
                                   </w:rPr>
                                   <w:alias w:val="Titre"/>
                                   <w:tag w:val=""/>
@@ -105,6 +103,7 @@
                                   <w:dataBinding w:prefixMappings="xmlns:ns0='http://purl.org/dc/elements/1.1/' xmlns:ns1='http://schemas.openxmlformats.org/package/2006/metadata/core-properties' " w:xpath="/ns1:coreProperties[1]/ns0:title[1]" w:storeItemID="{6C3C8BC8-F283-45AE-878A-BAB7291924A1}"/>
                                   <w:text/>
                                 </w:sdtPr>
+                                <w:sdtEndPr/>
                                 <w:sdtContent>
                                   <w:p>
                                     <w:pPr>
@@ -113,7 +112,6 @@
                                         <w:noProof/>
                                         <w:sz w:val="160"/>
                                         <w:szCs w:val="160"/>
-                                        <w:lang w:val="fr-FR"/>
                                       </w:rPr>
                                     </w:pPr>
                                     <w:r>
@@ -121,7 +119,6 @@
                                         <w:noProof/>
                                         <w:sz w:val="160"/>
                                         <w:szCs w:val="160"/>
-                                        <w:lang w:val="fr-FR"/>
                                       </w:rPr>
                                       <w:t>Lead’s FACTORY</w:t>
                                     </w:r>
@@ -134,29 +131,24 @@
                                   <w:ind w:left="144" w:right="720"/>
                                   <w:rPr>
                                     <w:noProof/>
-                                    <w:lang w:val="fr-FR"/>
                                   </w:rPr>
                                 </w:pPr>
                                 <w:sdt>
                                   <w:sdtPr>
                                     <w:rPr>
                                       <w:noProof/>
-                                      <w:lang w:val="fr-FR"/>
                                     </w:rPr>
                                     <w:alias w:val="Sous-titre"/>
                                     <w:tag w:val=""/>
                                     <w:id w:val="867562735"/>
-                                    <w:placeholder>
-                                      <w:docPart w:val="EEA4A8F07C324EA98F9C47EB0425839E"/>
-                                    </w:placeholder>
                                     <w:dataBinding w:prefixMappings="xmlns:ns0='http://purl.org/dc/elements/1.1/' xmlns:ns1='http://schemas.openxmlformats.org/package/2006/metadata/core-properties' " w:xpath="/ns1:coreProperties[1]/ns0:subject[1]" w:storeItemID="{6C3C8BC8-F283-45AE-878A-BAB7291924A1}"/>
                                     <w:text/>
                                   </w:sdtPr>
+                                  <w:sdtEndPr/>
                                   <w:sdtContent>
                                     <w:r>
                                       <w:rPr>
                                         <w:noProof/>
-                                        <w:lang w:val="fr-FR"/>
                                       </w:rPr>
                                       <w:t>Documentation</w:t>
                                     </w:r>
@@ -167,17 +159,14 @@
                                 <w:sdtPr>
                                   <w:rPr>
                                     <w:noProof/>
-                                    <w:lang w:val="fr-FR"/>
                                   </w:rPr>
                                   <w:alias w:val="Citation ou sommaire"/>
                                   <w:tag w:val="Citation ou sommaire"/>
                                   <w:id w:val="-247963122"/>
-                                  <w:placeholder>
-                                    <w:docPart w:val="3580951926AE4706BF8BDCE1A585F9EF"/>
-                                  </w:placeholder>
                                   <w:dataBinding w:prefixMappings="xmlns:ns0='http://schemas.microsoft.com/office/2006/coverPageProps'" w:xpath="/ns0:CoverPageProperties[1]/ns0:Abstract[1]" w:storeItemID="{55AF091B-3C7A-41E3-B477-F2FDAA23CFDA}"/>
                                   <w:text/>
                                 </w:sdtPr>
+                                <w:sdtEndPr/>
                                 <w:sdtContent>
                                   <w:p>
                                     <w:pPr>
@@ -185,13 +174,11 @@
                                       <w:spacing w:after="600"/>
                                       <w:rPr>
                                         <w:noProof/>
-                                        <w:lang w:val="fr-FR"/>
                                       </w:rPr>
                                     </w:pPr>
                                     <w:r>
                                       <w:rPr>
                                         <w:noProof/>
-                                        <w:lang w:val="fr-FR"/>
                                       </w:rPr>
                                       <w:t>Documentation technique et fonctionnelle.</w:t>
                                     </w:r>
@@ -220,7 +207,7 @@
               </mc:Choice>
               <mc:Fallback>
                 <w:pict>
-                  <v:shapetype w14:anchorId="19B0B5D5" id="_x0000_t202" coordsize="21600,21600" o:spt="202" path="m,l,21600r21600,l21600,xe">
+                  <v:shapetype id="_x0000_t202" coordsize="21600,21600" o:spt="202" path="m,l,21600r21600,l21600,xe">
                     <v:stroke joinstyle="miter"/>
                     <v:path gradientshapeok="t" o:connecttype="rect"/>
                   </v:shapetype>
@@ -233,7 +220,6 @@
                               <w:noProof/>
                               <w:sz w:val="160"/>
                               <w:szCs w:val="160"/>
-                              <w:lang w:val="fr-FR"/>
                             </w:rPr>
                             <w:alias w:val="Titre"/>
                             <w:tag w:val=""/>
@@ -244,6 +230,7 @@
                             <w:dataBinding w:prefixMappings="xmlns:ns0='http://purl.org/dc/elements/1.1/' xmlns:ns1='http://schemas.openxmlformats.org/package/2006/metadata/core-properties' " w:xpath="/ns1:coreProperties[1]/ns0:title[1]" w:storeItemID="{6C3C8BC8-F283-45AE-878A-BAB7291924A1}"/>
                             <w:text/>
                           </w:sdtPr>
+                          <w:sdtEndPr/>
                           <w:sdtContent>
                             <w:p>
                               <w:pPr>
@@ -252,7 +239,6 @@
                                   <w:noProof/>
                                   <w:sz w:val="160"/>
                                   <w:szCs w:val="160"/>
-                                  <w:lang w:val="fr-FR"/>
                                 </w:rPr>
                               </w:pPr>
                               <w:r>
@@ -260,7 +246,6 @@
                                   <w:noProof/>
                                   <w:sz w:val="160"/>
                                   <w:szCs w:val="160"/>
-                                  <w:lang w:val="fr-FR"/>
                                 </w:rPr>
                                 <w:t>Lead’s FACTORY</w:t>
                               </w:r>
@@ -273,29 +258,24 @@
                             <w:ind w:left="144" w:right="720"/>
                             <w:rPr>
                               <w:noProof/>
-                              <w:lang w:val="fr-FR"/>
                             </w:rPr>
                           </w:pPr>
                           <w:sdt>
                             <w:sdtPr>
                               <w:rPr>
                                 <w:noProof/>
-                                <w:lang w:val="fr-FR"/>
                               </w:rPr>
                               <w:alias w:val="Sous-titre"/>
                               <w:tag w:val=""/>
                               <w:id w:val="867562735"/>
-                              <w:placeholder>
-                                <w:docPart w:val="EEA4A8F07C324EA98F9C47EB0425839E"/>
-                              </w:placeholder>
                               <w:dataBinding w:prefixMappings="xmlns:ns0='http://purl.org/dc/elements/1.1/' xmlns:ns1='http://schemas.openxmlformats.org/package/2006/metadata/core-properties' " w:xpath="/ns1:coreProperties[1]/ns0:subject[1]" w:storeItemID="{6C3C8BC8-F283-45AE-878A-BAB7291924A1}"/>
                               <w:text/>
                             </w:sdtPr>
+                            <w:sdtEndPr/>
                             <w:sdtContent>
                               <w:r>
                                 <w:rPr>
                                   <w:noProof/>
-                                  <w:lang w:val="fr-FR"/>
                                 </w:rPr>
                                 <w:t>Documentation</w:t>
                               </w:r>
@@ -306,17 +286,14 @@
                           <w:sdtPr>
                             <w:rPr>
                               <w:noProof/>
-                              <w:lang w:val="fr-FR"/>
                             </w:rPr>
                             <w:alias w:val="Citation ou sommaire"/>
                             <w:tag w:val="Citation ou sommaire"/>
                             <w:id w:val="-247963122"/>
-                            <w:placeholder>
-                              <w:docPart w:val="3580951926AE4706BF8BDCE1A585F9EF"/>
-                            </w:placeholder>
                             <w:dataBinding w:prefixMappings="xmlns:ns0='http://schemas.microsoft.com/office/2006/coverPageProps'" w:xpath="/ns0:CoverPageProperties[1]/ns0:Abstract[1]" w:storeItemID="{55AF091B-3C7A-41E3-B477-F2FDAA23CFDA}"/>
                             <w:text/>
                           </w:sdtPr>
+                          <w:sdtEndPr/>
                           <w:sdtContent>
                             <w:p>
                               <w:pPr>
@@ -324,13 +301,11 @@
                                 <w:spacing w:after="600"/>
                                 <w:rPr>
                                   <w:noProof/>
-                                  <w:lang w:val="fr-FR"/>
                                 </w:rPr>
                               </w:pPr>
                               <w:r>
                                 <w:rPr>
                                   <w:noProof/>
-                                  <w:lang w:val="fr-FR"/>
                                 </w:rPr>
                                 <w:t>Documentation technique et fonctionnelle.</w:t>
                               </w:r>
@@ -350,7 +325,7 @@
               <w:b/>
               <w:bCs/>
               <w:noProof/>
-              <w:lang w:val="fr-FR" w:eastAsia="fr-FR"/>
+              <w:lang w:eastAsia="fr-FR"/>
             </w:rPr>
             <mc:AlternateContent>
               <mc:Choice Requires="wps">
@@ -407,29 +382,24 @@
                                   <w:pStyle w:val="Organisation"/>
                                   <w:rPr>
                                     <w:noProof/>
-                                    <w:lang w:val="fr-FR"/>
                                   </w:rPr>
                                 </w:pPr>
                                 <w:sdt>
                                   <w:sdtPr>
                                     <w:rPr>
                                       <w:noProof/>
-                                      <w:lang w:val="fr-FR"/>
                                     </w:rPr>
                                     <w:alias w:val="Société"/>
                                     <w:tag w:val=""/>
                                     <w:id w:val="1735350181"/>
-                                    <w:placeholder>
-                                      <w:docPart w:val="6440093C279D4D48A4BB7687855C9AE9"/>
-                                    </w:placeholder>
                                     <w:dataBinding w:prefixMappings="xmlns:ns0='http://schemas.openxmlformats.org/officeDocument/2006/extended-properties' " w:xpath="/ns0:Properties[1]/ns0:Company[1]" w:storeItemID="{6668398D-A668-4E3E-A5EB-62B293D839F1}"/>
                                     <w:text/>
                                   </w:sdtPr>
+                                  <w:sdtEndPr/>
                                   <w:sdtContent>
                                     <w:r>
                                       <w:rPr>
                                         <w:noProof/>
-                                        <w:lang w:val="fr-FR"/>
                                       </w:rPr>
                                       <w:t>EXOL</w:t>
                                     </w:r>
@@ -450,9 +420,9 @@
                                   <w:tblLook w:val="04A0" w:firstRow="1" w:lastRow="0" w:firstColumn="1" w:lastColumn="0" w:noHBand="0" w:noVBand="1"/>
                                 </w:tblPr>
                                 <w:tblGrid>
-                                  <w:gridCol w:w="3596"/>
-                                  <w:gridCol w:w="3597"/>
-                                  <w:gridCol w:w="3597"/>
+                                  <w:gridCol w:w="3601"/>
+                                  <w:gridCol w:w="3602"/>
+                                  <w:gridCol w:w="3602"/>
                                 </w:tblGrid>
                                 <w:tr>
                                   <w:trPr>
@@ -467,7 +437,6 @@
                                       <w:pPr>
                                         <w:rPr>
                                           <w:noProof/>
-                                          <w:lang w:val="fr-FR"/>
                                         </w:rPr>
                                       </w:pPr>
                                     </w:p>
@@ -480,7 +449,6 @@
                                       <w:pPr>
                                         <w:rPr>
                                           <w:noProof/>
-                                          <w:lang w:val="fr-FR"/>
                                         </w:rPr>
                                       </w:pPr>
                                     </w:p>
@@ -493,7 +461,6 @@
                                       <w:pPr>
                                         <w:rPr>
                                           <w:noProof/>
-                                          <w:lang w:val="fr-FR"/>
                                         </w:rPr>
                                       </w:pPr>
                                     </w:p>
@@ -515,7 +482,6 @@
                                         <w:pStyle w:val="Pieddepage"/>
                                         <w:rPr>
                                           <w:noProof/>
-                                          <w:lang w:val="fr-FR"/>
                                         </w:rPr>
                                       </w:pPr>
                                     </w:p>
@@ -532,7 +498,6 @@
                                         <w:pStyle w:val="Pieddepage"/>
                                         <w:rPr>
                                           <w:noProof/>
-                                          <w:lang w:val="fr-FR"/>
                                         </w:rPr>
                                       </w:pPr>
                                     </w:p>
@@ -548,30 +513,25 @@
                                       <w:sdtPr>
                                         <w:rPr>
                                           <w:noProof/>
-                                          <w:lang w:val="fr-FR"/>
                                         </w:rPr>
                                         <w:alias w:val="Site web"/>
                                         <w:tag w:val=""/>
                                         <w:id w:val="-2109264395"/>
-                                        <w:placeholder>
-                                          <w:docPart w:val="B48BA4664E144045BB52FD71BAB82586"/>
-                                        </w:placeholder>
                                         <w:dataBinding w:prefixMappings="xmlns:ns0='http://purl.org/dc/elements/1.1/' xmlns:ns1='http://schemas.openxmlformats.org/package/2006/metadata/core-properties' " w:xpath="/ns1:coreProperties[1]/ns1:contentStatus[1]" w:storeItemID="{6C3C8BC8-F283-45AE-878A-BAB7291924A1}"/>
                                         <w:text/>
                                       </w:sdtPr>
+                                      <w:sdtEndPr/>
                                       <w:sdtContent>
                                         <w:p>
                                           <w:pPr>
                                             <w:pStyle w:val="Pieddepage"/>
                                             <w:rPr>
                                               <w:noProof/>
-                                              <w:lang w:val="fr-FR"/>
                                             </w:rPr>
                                           </w:pPr>
                                           <w:r>
                                             <w:rPr>
                                               <w:noProof/>
-                                              <w:lang w:val="fr-FR"/>
                                             </w:rPr>
                                             <w:t>http://www.exol.fr</w:t>
                                           </w:r>
@@ -582,30 +542,25 @@
                                       <w:sdtPr>
                                         <w:rPr>
                                           <w:noProof/>
-                                          <w:lang w:val="fr-FR"/>
                                         </w:rPr>
                                         <w:alias w:val="Courrier électronique"/>
                                         <w:tag w:val=""/>
                                         <w:id w:val="1873495697"/>
-                                        <w:placeholder>
-                                          <w:docPart w:val="76FF4C85C2D141FC93EAE81675171CD8"/>
-                                        </w:placeholder>
                                         <w:dataBinding w:prefixMappings="xmlns:ns0='http://schemas.microsoft.com/office/2006/coverPageProps' " w:xpath="/ns0:CoverPageProperties[1]/ns0:CompanyEmail[1]" w:storeItemID="{55AF091B-3C7A-41E3-B477-F2FDAA23CFDA}"/>
                                         <w:text/>
                                       </w:sdtPr>
+                                      <w:sdtEndPr/>
                                       <w:sdtContent>
                                         <w:p>
                                           <w:pPr>
                                             <w:pStyle w:val="Pieddepage"/>
                                             <w:rPr>
                                               <w:noProof/>
-                                              <w:lang w:val="fr-FR"/>
                                             </w:rPr>
                                           </w:pPr>
                                           <w:r>
                                             <w:rPr>
                                               <w:noProof/>
-                                              <w:lang w:val="fr-FR"/>
                                             </w:rPr>
                                             <w:t>Eric.wallet@exol.fr</w:t>
                                           </w:r>
@@ -629,7 +584,6 @@
                                         <w:pStyle w:val="Pieddepage"/>
                                         <w:rPr>
                                           <w:noProof/>
-                                          <w:lang w:val="fr-FR"/>
                                         </w:rPr>
                                       </w:pPr>
                                     </w:p>
@@ -644,7 +598,6 @@
                                         <w:pStyle w:val="Pieddepage"/>
                                         <w:rPr>
                                           <w:noProof/>
-                                          <w:lang w:val="fr-FR"/>
                                         </w:rPr>
                                       </w:pPr>
                                     </w:p>
@@ -659,7 +612,6 @@
                                         <w:pStyle w:val="Pieddepage"/>
                                         <w:rPr>
                                           <w:noProof/>
-                                          <w:lang w:val="fr-FR"/>
                                         </w:rPr>
                                       </w:pPr>
                                     </w:p>
@@ -697,7 +649,7 @@
               </mc:Choice>
               <mc:Fallback>
                 <w:pict>
-                  <v:shape w14:anchorId="49C55D3C" id="Zone de texte 15" o:spid="_x0000_s1027" type="#_x0000_t202" alt="contact info" style="position:absolute;margin-left:0;margin-top:0;width:540pt;height:139.8pt;z-index:251675648;visibility:visible;mso-wrap-style:square;mso-width-percent:1282;mso-height-percent:200;mso-wrap-distance-left:9pt;mso-wrap-distance-top:0;mso-wrap-distance-right:9pt;mso-wrap-distance-bottom:0;mso-position-horizontal:center;mso-position-horizontal-relative:page;mso-position-vertical:bottom;mso-position-vertical-relative:margin;mso-width-percent:1282;mso-height-percent:200;mso-width-relative:margin;mso-height-relative:margin;v-text-anchor:bottom" o:gfxdata="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" o:allowoverlap="f" filled="f" stroked="f" strokeweight=".5pt">
+                  <v:shape id="Zone de texte 15" o:spid="_x0000_s1027" type="#_x0000_t202" alt="contact info" style="position:absolute;margin-left:0;margin-top:0;width:540pt;height:139.8pt;z-index:251675648;visibility:visible;mso-wrap-style:square;mso-width-percent:1282;mso-height-percent:200;mso-wrap-distance-left:9pt;mso-wrap-distance-top:0;mso-wrap-distance-right:9pt;mso-wrap-distance-bottom:0;mso-position-horizontal:center;mso-position-horizontal-relative:page;mso-position-vertical:bottom;mso-position-vertical-relative:margin;mso-width-percent:1282;mso-height-percent:200;mso-width-relative:margin;mso-height-relative:margin;v-text-anchor:bottom" o:gfxdata="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" o:allowoverlap="f" filled="f" stroked="f" strokeweight=".5pt">
                     <v:textbox inset="0,0,0,0">
                       <w:txbxContent>
                         <w:p>
@@ -705,29 +657,24 @@
                             <w:pStyle w:val="Organisation"/>
                             <w:rPr>
                               <w:noProof/>
-                              <w:lang w:val="fr-FR"/>
                             </w:rPr>
                           </w:pPr>
                           <w:sdt>
                             <w:sdtPr>
                               <w:rPr>
                                 <w:noProof/>
-                                <w:lang w:val="fr-FR"/>
                               </w:rPr>
                               <w:alias w:val="Société"/>
                               <w:tag w:val=""/>
                               <w:id w:val="1735350181"/>
-                              <w:placeholder>
-                                <w:docPart w:val="6440093C279D4D48A4BB7687855C9AE9"/>
-                              </w:placeholder>
                               <w:dataBinding w:prefixMappings="xmlns:ns0='http://schemas.openxmlformats.org/officeDocument/2006/extended-properties' " w:xpath="/ns0:Properties[1]/ns0:Company[1]" w:storeItemID="{6668398D-A668-4E3E-A5EB-62B293D839F1}"/>
                               <w:text/>
                             </w:sdtPr>
+                            <w:sdtEndPr/>
                             <w:sdtContent>
                               <w:r>
                                 <w:rPr>
                                   <w:noProof/>
-                                  <w:lang w:val="fr-FR"/>
                                 </w:rPr>
                                 <w:t>EXOL</w:t>
                               </w:r>
@@ -748,9 +695,9 @@
                             <w:tblLook w:val="04A0" w:firstRow="1" w:lastRow="0" w:firstColumn="1" w:lastColumn="0" w:noHBand="0" w:noVBand="1"/>
                           </w:tblPr>
                           <w:tblGrid>
-                            <w:gridCol w:w="3596"/>
-                            <w:gridCol w:w="3597"/>
-                            <w:gridCol w:w="3597"/>
+                            <w:gridCol w:w="3601"/>
+                            <w:gridCol w:w="3602"/>
+                            <w:gridCol w:w="3602"/>
                           </w:tblGrid>
                           <w:tr>
                             <w:trPr>
@@ -765,7 +712,6 @@
                                 <w:pPr>
                                   <w:rPr>
                                     <w:noProof/>
-                                    <w:lang w:val="fr-FR"/>
                                   </w:rPr>
                                 </w:pPr>
                               </w:p>
@@ -778,7 +724,6 @@
                                 <w:pPr>
                                   <w:rPr>
                                     <w:noProof/>
-                                    <w:lang w:val="fr-FR"/>
                                   </w:rPr>
                                 </w:pPr>
                               </w:p>
@@ -791,7 +736,6 @@
                                 <w:pPr>
                                   <w:rPr>
                                     <w:noProof/>
-                                    <w:lang w:val="fr-FR"/>
                                   </w:rPr>
                                 </w:pPr>
                               </w:p>
@@ -813,7 +757,6 @@
                                   <w:pStyle w:val="Pieddepage"/>
                                   <w:rPr>
                                     <w:noProof/>
-                                    <w:lang w:val="fr-FR"/>
                                   </w:rPr>
                                 </w:pPr>
                               </w:p>
@@ -830,7 +773,6 @@
                                   <w:pStyle w:val="Pieddepage"/>
                                   <w:rPr>
                                     <w:noProof/>
-                                    <w:lang w:val="fr-FR"/>
                                   </w:rPr>
                                 </w:pPr>
                               </w:p>
@@ -846,30 +788,25 @@
                                 <w:sdtPr>
                                   <w:rPr>
                                     <w:noProof/>
-                                    <w:lang w:val="fr-FR"/>
                                   </w:rPr>
                                   <w:alias w:val="Site web"/>
                                   <w:tag w:val=""/>
                                   <w:id w:val="-2109264395"/>
-                                  <w:placeholder>
-                                    <w:docPart w:val="B48BA4664E144045BB52FD71BAB82586"/>
-                                  </w:placeholder>
                                   <w:dataBinding w:prefixMappings="xmlns:ns0='http://purl.org/dc/elements/1.1/' xmlns:ns1='http://schemas.openxmlformats.org/package/2006/metadata/core-properties' " w:xpath="/ns1:coreProperties[1]/ns1:contentStatus[1]" w:storeItemID="{6C3C8BC8-F283-45AE-878A-BAB7291924A1}"/>
                                   <w:text/>
                                 </w:sdtPr>
+                                <w:sdtEndPr/>
                                 <w:sdtContent>
                                   <w:p>
                                     <w:pPr>
                                       <w:pStyle w:val="Pieddepage"/>
                                       <w:rPr>
                                         <w:noProof/>
-                                        <w:lang w:val="fr-FR"/>
                                       </w:rPr>
                                     </w:pPr>
                                     <w:r>
                                       <w:rPr>
                                         <w:noProof/>
-                                        <w:lang w:val="fr-FR"/>
                                       </w:rPr>
                                       <w:t>http://www.exol.fr</w:t>
                                     </w:r>
@@ -880,30 +817,25 @@
                                 <w:sdtPr>
                                   <w:rPr>
                                     <w:noProof/>
-                                    <w:lang w:val="fr-FR"/>
                                   </w:rPr>
                                   <w:alias w:val="Courrier électronique"/>
                                   <w:tag w:val=""/>
                                   <w:id w:val="1873495697"/>
-                                  <w:placeholder>
-                                    <w:docPart w:val="76FF4C85C2D141FC93EAE81675171CD8"/>
-                                  </w:placeholder>
                                   <w:dataBinding w:prefixMappings="xmlns:ns0='http://schemas.microsoft.com/office/2006/coverPageProps' " w:xpath="/ns0:CoverPageProperties[1]/ns0:CompanyEmail[1]" w:storeItemID="{55AF091B-3C7A-41E3-B477-F2FDAA23CFDA}"/>
                                   <w:text/>
                                 </w:sdtPr>
+                                <w:sdtEndPr/>
                                 <w:sdtContent>
                                   <w:p>
                                     <w:pPr>
                                       <w:pStyle w:val="Pieddepage"/>
                                       <w:rPr>
                                         <w:noProof/>
-                                        <w:lang w:val="fr-FR"/>
                                       </w:rPr>
                                     </w:pPr>
                                     <w:r>
                                       <w:rPr>
                                         <w:noProof/>
-                                        <w:lang w:val="fr-FR"/>
                                       </w:rPr>
                                       <w:t>Eric.wallet@exol.fr</w:t>
                                     </w:r>
@@ -927,7 +859,6 @@
                                   <w:pStyle w:val="Pieddepage"/>
                                   <w:rPr>
                                     <w:noProof/>
-                                    <w:lang w:val="fr-FR"/>
                                   </w:rPr>
                                 </w:pPr>
                               </w:p>
@@ -942,7 +873,6 @@
                                   <w:pStyle w:val="Pieddepage"/>
                                   <w:rPr>
                                     <w:noProof/>
-                                    <w:lang w:val="fr-FR"/>
                                   </w:rPr>
                                 </w:pPr>
                               </w:p>
@@ -957,7 +887,6 @@
                                   <w:pStyle w:val="Pieddepage"/>
                                   <w:rPr>
                                     <w:noProof/>
-                                    <w:lang w:val="fr-FR"/>
                                   </w:rPr>
                                 </w:pPr>
                               </w:p>
@@ -988,13 +917,11 @@
               <w:b/>
               <w:bCs/>
               <w:noProof/>
-              <w:lang w:val="fr-FR"/>
             </w:rPr>
           </w:pPr>
           <w:r>
             <w:rPr>
               <w:noProof/>
-              <w:lang w:val="fr-FR"/>
             </w:rPr>
             <w:br w:type="page"/>
           </w:r>
@@ -1011,7 +938,6 @@
           <w:color w:val="404040" w:themeColor="text1" w:themeTint="BF"/>
           <w:kern w:val="0"/>
           <w:sz w:val="20"/>
-          <w:lang w:val="fr-FR"/>
         </w:rPr>
         <w:id w:val="1866023298"/>
         <w:docPartObj>
@@ -1019,25 +945,22 @@
           <w:docPartUnique/>
         </w:docPartObj>
       </w:sdtPr>
+      <w:sdtEndPr/>
       <w:sdtContent>
         <w:p>
           <w:pPr>
             <w:pStyle w:val="En-ttedetabledesmatires"/>
             <w:rPr>
               <w:noProof/>
-              <w:lang w:val="fr-FR"/>
             </w:rPr>
           </w:pPr>
           <w:r>
             <w:rPr>
               <w:noProof/>
-              <w:lang w:val="fr-FR"/>
             </w:rPr>
             <w:t>Table des matières</w:t>
           </w:r>
         </w:p>
-        <w:bookmarkStart w:id="0" w:name="_GoBack"/>
-        <w:bookmarkEnd w:id="0"/>
         <w:p>
           <w:pPr>
             <w:pStyle w:val="TM1"/>
@@ -1047,28 +970,23 @@
               <w:kern w:val="0"/>
               <w:sz w:val="22"/>
               <w:szCs w:val="22"/>
-              <w:lang w:val="fr-FR" w:eastAsia="fr-FR"/>
+              <w:lang w:eastAsia="fr-FR"/>
             </w:rPr>
           </w:pPr>
           <w:r>
             <w:rPr>
               <w:color w:val="7F7F7F" w:themeColor="text1" w:themeTint="80"/>
               <w:sz w:val="22"/>
-              <w:lang w:val="fr-FR"/>
             </w:rPr>
             <w:fldChar w:fldCharType="begin"/>
           </w:r>
           <w:r>
-            <w:rPr>
-              <w:lang w:val="fr-FR"/>
-            </w:rPr>
             <w:instrText>TOC \o "1-1" \h \z \u</w:instrText>
           </w:r>
           <w:r>
             <w:rPr>
               <w:color w:val="7F7F7F" w:themeColor="text1" w:themeTint="80"/>
               <w:sz w:val="22"/>
-              <w:lang w:val="fr-FR"/>
             </w:rPr>
             <w:fldChar w:fldCharType="separate"/>
           </w:r>
@@ -1076,7 +994,6 @@
             <w:r>
               <w:rPr>
                 <w:rStyle w:val="Lienhypertexte"/>
-                <w:lang w:val="fr-FR"/>
               </w:rPr>
               <w:t>Introduction</w:t>
             </w:r>
@@ -1132,14 +1049,13 @@
               <w:kern w:val="0"/>
               <w:sz w:val="22"/>
               <w:szCs w:val="22"/>
-              <w:lang w:val="fr-FR" w:eastAsia="fr-FR"/>
+              <w:lang w:eastAsia="fr-FR"/>
             </w:rPr>
           </w:pPr>
           <w:hyperlink w:anchor="_Toc424934681" w:history="1">
             <w:r>
               <w:rPr>
                 <w:rStyle w:val="Lienhypertexte"/>
-                <w:lang w:val="fr-FR"/>
               </w:rPr>
               <w:t>Documentation fonctionnelle</w:t>
             </w:r>
@@ -1195,14 +1111,13 @@
               <w:kern w:val="0"/>
               <w:sz w:val="22"/>
               <w:szCs w:val="22"/>
-              <w:lang w:val="fr-FR" w:eastAsia="fr-FR"/>
+              <w:lang w:eastAsia="fr-FR"/>
             </w:rPr>
           </w:pPr>
           <w:hyperlink w:anchor="_Toc424934682" w:history="1">
             <w:r>
               <w:rPr>
                 <w:rStyle w:val="Lienhypertexte"/>
-                <w:lang w:val="fr-FR"/>
               </w:rPr>
               <w:t>Documentation technique</w:t>
             </w:r>
@@ -1258,14 +1173,13 @@
               <w:kern w:val="0"/>
               <w:sz w:val="22"/>
               <w:szCs w:val="22"/>
-              <w:lang w:val="fr-FR" w:eastAsia="fr-FR"/>
+              <w:lang w:eastAsia="fr-FR"/>
             </w:rPr>
           </w:pPr>
           <w:hyperlink w:anchor="_Toc424934683" w:history="1">
             <w:r>
               <w:rPr>
                 <w:rStyle w:val="Lienhypertexte"/>
-                <w:lang w:val="fr-FR"/>
               </w:rPr>
               <w:t>Référence de tags</w:t>
             </w:r>
@@ -1321,14 +1235,13 @@
               <w:kern w:val="0"/>
               <w:sz w:val="22"/>
               <w:szCs w:val="22"/>
-              <w:lang w:val="fr-FR" w:eastAsia="fr-FR"/>
+              <w:lang w:eastAsia="fr-FR"/>
             </w:rPr>
           </w:pPr>
           <w:hyperlink w:anchor="_Toc424934684" w:history="1">
             <w:r>
               <w:rPr>
                 <w:rStyle w:val="Lienhypertexte"/>
-                <w:lang w:val="fr-FR"/>
               </w:rPr>
               <w:t>Annexes</w:t>
             </w:r>
@@ -1382,13 +1295,11 @@
               <w:b/>
               <w:bCs/>
               <w:noProof/>
-              <w:lang w:val="fr-FR"/>
             </w:rPr>
           </w:pPr>
           <w:r>
             <w:rPr>
               <w:noProof/>
-              <w:lang w:val="fr-FR"/>
             </w:rPr>
             <w:fldChar w:fldCharType="end"/>
           </w:r>
@@ -1399,7 +1310,6 @@
       <w:pPr>
         <w:rPr>
           <w:noProof/>
-          <w:lang w:val="fr-FR"/>
         </w:rPr>
       </w:pPr>
     </w:p>
@@ -1407,10 +1317,9 @@
       <w:pPr>
         <w:rPr>
           <w:noProof/>
-          <w:lang w:val="fr-FR"/>
         </w:rPr>
         <w:sectPr>
-          <w:headerReference w:type="default" r:id="rId10"/>
+          <w:headerReference w:type="default" r:id="rId11"/>
           <w:pgSz w:w="12240" w:h="15840" w:code="1"/>
           <w:pgMar w:top="1080" w:right="720" w:bottom="720" w:left="3096" w:header="1080" w:footer="720" w:gutter="0"/>
           <w:pgNumType w:fmt="lowerRoman" w:start="0"/>
@@ -1425,14 +1334,13 @@
         <w:pStyle w:val="Titre1"/>
         <w:rPr>
           <w:noProof/>
-          <w:lang w:val="fr-FR"/>
         </w:rPr>
       </w:pPr>
-      <w:bookmarkStart w:id="1" w:name="_Toc424934680"/>
+      <w:bookmarkStart w:id="0" w:name="_Toc424934680"/>
       <w:r>
         <w:rPr>
           <w:noProof/>
-          <w:lang w:val="fr-FR" w:eastAsia="fr-FR"/>
+          <w:lang w:eastAsia="fr-FR"/>
         </w:rPr>
         <w:lastRenderedPageBreak/>
         <mc:AlternateContent>
@@ -1502,12 +1410,8 @@
                                 <w:iCs/>
                               </w:rPr>
                               <w:id w:val="-426426330"/>
-                              <w:placeholder>
-                                <w:docPart w:val="D4497B8A48B746A886EFB8948382B9AF"/>
-                              </w:placeholder>
                               <w:temporary/>
                               <w:showingPlcHdr/>
-                              <w15:appearance w15:val="hidden"/>
                             </w:sdtPr>
                             <w:sdtEndPr>
                               <w:rPr>
@@ -1522,21 +1426,18 @@
                                 <w:r>
                                   <w:rPr>
                                     <w:noProof/>
-                                    <w:lang w:val="fr-FR"/>
                                   </w:rPr>
                                   <w:t xml:space="preserve">« Vous avez quelque chose de très important à dire à vos lecteurs ? </w:t>
                                 </w:r>
                                 <w:r>
                                   <w:rPr>
                                     <w:noProof/>
-                                    <w:lang w:val="fr-FR"/>
                                   </w:rPr>
                                   <w:br/>
                                 </w:r>
                                 <w:r>
                                   <w:rPr>
                                     <w:noProof/>
-                                    <w:lang w:val="fr-FR"/>
                                   </w:rPr>
                                   <w:t>Mettez-le en évidence au moyen d’un encadré. »</w:t>
                                 </w:r>
@@ -1565,7 +1466,7 @@
           </mc:Choice>
           <mc:Fallback>
             <w:pict>
-              <v:shape w14:anchorId="343E8328" id="Zone de texte 5" o:spid="_x0000_s1028" type="#_x0000_t202" alt="Sidebar" style="position:absolute;margin-left:0;margin-top:0;width:98.25pt;height:181.45pt;z-index:251659264;visibility:visible;mso-wrap-style:square;mso-width-percent:250;mso-height-percent:950;mso-left-percent:59;mso-wrap-distance-left:14.4pt;mso-wrap-distance-top:0;mso-wrap-distance-right:14.4pt;mso-wrap-distance-bottom:3in;mso-position-horizontal-relative:page;mso-position-vertical:top;mso-position-vertical-relative:margin;mso-width-percent:250;mso-height-percent:950;mso-left-percent:59;mso-width-relative:margin;mso-height-relative:margin;v-text-anchor:top" o:gfxdata="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" filled="f" stroked="f" strokeweight=".5pt">
+              <v:shape id="Zone de texte 5" o:spid="_x0000_s1028" type="#_x0000_t202" alt="Sidebar" style="position:absolute;margin-left:0;margin-top:0;width:98.25pt;height:181.45pt;z-index:251659264;visibility:visible;mso-wrap-style:square;mso-width-percent:250;mso-height-percent:950;mso-left-percent:59;mso-wrap-distance-left:14.4pt;mso-wrap-distance-top:0;mso-wrap-distance-right:14.4pt;mso-wrap-distance-bottom:3in;mso-position-horizontal-relative:page;mso-position-vertical:top;mso-position-vertical-relative:margin;mso-width-percent:250;mso-height-percent:950;mso-left-percent:59;mso-width-relative:margin;mso-height-relative:margin;v-text-anchor:top" o:gfxdata="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" filled="f" stroked="f" strokeweight=".5pt">
                 <v:textbox inset="3.6pt,0,3.6pt,0">
                   <w:txbxContent>
                     <w:sdt>
@@ -1576,12 +1477,8 @@
                           <w:iCs/>
                         </w:rPr>
                         <w:id w:val="-426426330"/>
-                        <w:placeholder>
-                          <w:docPart w:val="D4497B8A48B746A886EFB8948382B9AF"/>
-                        </w:placeholder>
                         <w:temporary/>
                         <w:showingPlcHdr/>
-                        <w15:appearance w15:val="hidden"/>
                       </w:sdtPr>
                       <w:sdtEndPr>
                         <w:rPr>
@@ -1596,21 +1493,18 @@
                           <w:r>
                             <w:rPr>
                               <w:noProof/>
-                              <w:lang w:val="fr-FR"/>
                             </w:rPr>
                             <w:t xml:space="preserve">« Vous avez quelque chose de très important à dire à vos lecteurs ? </w:t>
                           </w:r>
                           <w:r>
                             <w:rPr>
                               <w:noProof/>
-                              <w:lang w:val="fr-FR"/>
                             </w:rPr>
                             <w:br/>
                           </w:r>
                           <w:r>
                             <w:rPr>
                               <w:noProof/>
-                              <w:lang w:val="fr-FR"/>
                             </w:rPr>
                             <w:t>Mettez-le en évidence au moyen d’un encadré. »</w:t>
                           </w:r>
@@ -1628,24 +1522,21 @@
       <w:r>
         <w:rPr>
           <w:noProof/>
-          <w:lang w:val="fr-FR"/>
         </w:rPr>
         <w:t>Introduction</w:t>
       </w:r>
-      <w:bookmarkEnd w:id="1"/>
+      <w:bookmarkEnd w:id="0"/>
     </w:p>
     <w:p>
       <w:pPr>
         <w:pStyle w:val="Titre2"/>
         <w:rPr>
           <w:noProof/>
-          <w:lang w:val="fr-FR"/>
         </w:rPr>
       </w:pPr>
       <w:r>
         <w:rPr>
           <w:noProof/>
-          <w:lang w:val="fr-FR"/>
         </w:rPr>
         <w:t>Concept Applicatif</w:t>
       </w:r>
@@ -1654,13 +1545,11 @@
       <w:pPr>
         <w:rPr>
           <w:noProof/>
-          <w:lang w:val="fr-FR"/>
         </w:rPr>
       </w:pPr>
       <w:r>
         <w:rPr>
           <w:noProof/>
-          <w:lang w:val="fr-FR"/>
         </w:rPr>
         <w:t>Lipsum</w:t>
       </w:r>
@@ -1670,7 +1559,6 @@
         <w:pStyle w:val="Signature"/>
         <w:rPr>
           <w:noProof/>
-          <w:lang w:val="fr-FR"/>
         </w:rPr>
       </w:pPr>
     </w:p>
@@ -1679,25 +1567,22 @@
         <w:pStyle w:val="Titre1"/>
         <w:rPr>
           <w:noProof/>
-          <w:lang w:val="fr-FR"/>
         </w:rPr>
       </w:pPr>
-      <w:bookmarkStart w:id="2" w:name="_Toc424934681"/>
+      <w:bookmarkStart w:id="1" w:name="_Toc424934681"/>
       <w:r>
         <w:rPr>
           <w:noProof/>
-          <w:lang w:val="fr-FR"/>
         </w:rPr>
         <w:lastRenderedPageBreak/>
         <w:t>Documentation fonctionnelle</w:t>
       </w:r>
-      <w:bookmarkEnd w:id="2"/>
+      <w:bookmarkEnd w:id="1"/>
     </w:p>
     <w:sdt>
       <w:sdtPr>
         <w:rPr>
           <w:noProof/>
-          <w:lang w:val="fr-FR"/>
         </w:rPr>
         <w:id w:val="-1966651039"/>
         <w:placeholder>
@@ -1705,21 +1590,19 @@
         </w:placeholder>
         <w:temporary/>
         <w:showingPlcHdr/>
-        <w15:appearance w15:val="hidden"/>
         <w:text/>
       </w:sdtPr>
+      <w:sdtEndPr/>
       <w:sdtContent>
         <w:p>
           <w:pPr>
             <w:rPr>
               <w:noProof/>
-              <w:lang w:val="fr-FR"/>
             </w:rPr>
           </w:pPr>
           <w:r>
             <w:rPr>
               <w:noProof/>
-              <w:lang w:val="fr-FR"/>
             </w:rPr>
             <w:t xml:space="preserve">Utilisez cette section pour fournir un bref résumé de vos données financières, en mettant en évidence les faits saillants. </w:t>
           </w:r>
@@ -1728,13 +1611,11 @@
           <w:pPr>
             <w:rPr>
               <w:noProof/>
-              <w:lang w:val="fr-FR"/>
             </w:rPr>
           </w:pPr>
           <w:r>
             <w:rPr>
               <w:noProof/>
-              <w:lang w:val="fr-FR"/>
             </w:rPr>
             <w:t xml:space="preserve">C’est également l’endroit idéal pour insérer quelques graphiques afin d’illustrer les principales informations financières. Pour ajouter un graphique, dans l’onglet Insertion, cliquez sur Graphique. Le graphique est automatiquement adapté à l’aspect de votre rapport.  </w:t>
           </w:r>
@@ -1743,13 +1624,11 @@
           <w:pPr>
             <w:rPr>
               <w:noProof/>
-              <w:lang w:val="fr-FR"/>
             </w:rPr>
           </w:pPr>
           <w:r>
             <w:rPr>
               <w:noProof/>
-              <w:lang w:val="fr-FR"/>
             </w:rPr>
             <w:t>Vous avez besoin d’aide pour choisir un type de graphique ? Aucun souci.</w:t>
           </w:r>
@@ -1759,13 +1638,11 @@
             <w:pStyle w:val="Listepuces"/>
             <w:rPr>
               <w:noProof/>
-              <w:lang w:val="fr-FR"/>
             </w:rPr>
           </w:pPr>
           <w:r>
             <w:rPr>
               <w:noProof/>
-              <w:lang w:val="fr-FR"/>
             </w:rPr>
             <w:t xml:space="preserve">Pour afficher les valeurs d’une catégorie à une autre, par exemple pour comparer les chiffres d’affaires de différentes unités commerciales, essayez un histogramme ou un graphique à barres. </w:t>
           </w:r>
@@ -1775,13 +1652,11 @@
             <w:pStyle w:val="Listepuces"/>
             <w:rPr>
               <w:noProof/>
-              <w:lang w:val="fr-FR"/>
             </w:rPr>
           </w:pPr>
           <w:r>
             <w:rPr>
               <w:noProof/>
-              <w:lang w:val="fr-FR"/>
             </w:rPr>
             <w:t>Pour afficher les valeurs sur une période de temps, par exemple pour l’évolution du chiffre d’affaires ou des profits, essayez un graphique en courbes.</w:t>
           </w:r>
@@ -1792,13 +1667,11 @@
             <w:spacing w:after="180"/>
             <w:rPr>
               <w:noProof/>
-              <w:lang w:val="fr-FR"/>
             </w:rPr>
           </w:pPr>
           <w:r>
             <w:rPr>
               <w:noProof/>
-              <w:lang w:val="fr-FR"/>
             </w:rPr>
             <w:t xml:space="preserve">Pour comparer deux jeux de valeurs connexes, par exemple pour comparer les salaires des dirigeants par rapport au nombre d’années au sein de l’entreprise, essayez un graphique en nuages. </w:t>
           </w:r>
@@ -1807,13 +1680,11 @@
           <w:pPr>
             <w:rPr>
               <w:noProof/>
-              <w:lang w:val="fr-FR"/>
             </w:rPr>
           </w:pPr>
           <w:r>
             <w:rPr>
               <w:noProof/>
-              <w:lang w:val="fr-FR"/>
             </w:rPr>
             <w:t>Et lorsque vous êtes prêt à personnaliser l’aspect de votre graphique, cliquez simplement sur le graphique, puis reportez-vous aux icônes à droite pour toute modification, depuis le style et la mise en forme jusqu’à la gestion des données.</w:t>
           </w:r>
@@ -1825,197 +1696,63 @@
         <w:pStyle w:val="Titre1"/>
         <w:rPr>
           <w:noProof/>
-          <w:lang w:val="fr-FR"/>
         </w:rPr>
       </w:pPr>
-      <w:bookmarkStart w:id="3" w:name="_Toc424934682"/>
+      <w:bookmarkStart w:id="2" w:name="_Toc424934682"/>
       <w:r>
         <w:rPr>
           <w:noProof/>
-          <w:lang w:val="fr-FR"/>
         </w:rPr>
         <w:lastRenderedPageBreak/>
         <w:t>Documentation technique</w:t>
       </w:r>
-      <w:bookmarkEnd w:id="3"/>
+      <w:bookmarkEnd w:id="2"/>
     </w:p>
     <w:p>
-      <w:pPr>
-        <w:rPr>
-          <w:lang w:val="fr-FR"/>
-        </w:rPr>
-      </w:pPr>
       <w:r>
-        <w:rPr>
-          <w:lang w:val="fr-FR"/>
-        </w:rPr>
         <w:t xml:space="preserve">Cette section </w:t>
       </w:r>
       <w:r>
-        <w:rPr>
-          <w:lang w:val="fr-FR"/>
-        </w:rPr>
         <w:t>présente</w:t>
       </w:r>
       <w:r>
-        <w:rPr>
-          <w:lang w:val="fr-FR"/>
-        </w:rPr>
-        <w:t xml:space="preserve"> une conception technique de la </w:t>
-      </w:r>
-      <w:proofErr w:type="spellStart"/>
-      <w:r>
-        <w:rPr>
-          <w:lang w:val="fr-FR"/>
-        </w:rPr>
-        <w:t>lead’s</w:t>
-      </w:r>
-      <w:proofErr w:type="spellEnd"/>
-      <w:r>
-        <w:rPr>
-          <w:lang w:val="fr-FR"/>
-        </w:rPr>
-        <w:t xml:space="preserve"> </w:t>
-      </w:r>
-      <w:proofErr w:type="spellStart"/>
-      <w:r>
-        <w:rPr>
-          <w:lang w:val="fr-FR"/>
-        </w:rPr>
-        <w:t>factory</w:t>
-      </w:r>
-      <w:proofErr w:type="spellEnd"/>
-      <w:r>
-        <w:rPr>
-          <w:lang w:val="fr-FR"/>
-        </w:rPr>
-        <w:t>.</w:t>
+        <w:t xml:space="preserve"> une conception technique de la lead’s factory.</w:t>
       </w:r>
     </w:p>
+    <w:p/>
+    <w:p/>
     <w:p>
-      <w:pPr>
-        <w:rPr>
-          <w:lang w:val="fr-FR"/>
-        </w:rPr>
-      </w:pPr>
-    </w:p>
-    <w:p>
-      <w:pPr>
-        <w:rPr>
-          <w:lang w:val="fr-FR"/>
-        </w:rPr>
-      </w:pPr>
-    </w:p>
-    <w:p>
-      <w:pPr>
-        <w:rPr>
-          <w:lang w:val="fr-FR"/>
-        </w:rPr>
-      </w:pPr>
       <w:r>
-        <w:rPr>
-          <w:lang w:val="fr-FR"/>
-        </w:rPr>
         <w:br w:type="page"/>
       </w:r>
     </w:p>
     <w:p>
       <w:pPr>
         <w:pStyle w:val="Titre1"/>
-        <w:rPr>
-          <w:lang w:val="fr-FR"/>
-        </w:rPr>
-      </w:pPr>
-      <w:bookmarkStart w:id="4" w:name="_Toc424934683"/>
+      </w:pPr>
+      <w:bookmarkStart w:id="3" w:name="_Toc424934683"/>
       <w:r>
-        <w:rPr>
-          <w:lang w:val="fr-FR"/>
-        </w:rPr>
         <w:lastRenderedPageBreak/>
         <w:t>Référence de tags</w:t>
       </w:r>
-      <w:bookmarkEnd w:id="4"/>
+      <w:bookmarkEnd w:id="3"/>
     </w:p>
     <w:p>
-      <w:pPr>
-        <w:rPr>
-          <w:lang w:val="fr-FR"/>
-        </w:rPr>
-      </w:pPr>
       <w:r>
-        <w:rPr>
-          <w:lang w:val="fr-FR"/>
-        </w:rPr>
-        <w:t xml:space="preserve">Cette section liste les principaux tags disponibles pour la création de formulaires dans la </w:t>
-      </w:r>
-      <w:proofErr w:type="spellStart"/>
-      <w:r>
-        <w:rPr>
-          <w:lang w:val="fr-FR"/>
-        </w:rPr>
-        <w:t>lead’s</w:t>
-      </w:r>
-      <w:proofErr w:type="spellEnd"/>
-      <w:r>
-        <w:rPr>
-          <w:lang w:val="fr-FR"/>
-        </w:rPr>
-        <w:t xml:space="preserve"> </w:t>
-      </w:r>
-      <w:proofErr w:type="spellStart"/>
-      <w:r>
-        <w:rPr>
-          <w:lang w:val="fr-FR"/>
-        </w:rPr>
-        <w:t>factory</w:t>
-      </w:r>
-      <w:proofErr w:type="spellEnd"/>
-      <w:r>
-        <w:rPr>
-          <w:lang w:val="fr-FR"/>
-        </w:rPr>
-        <w:t>.</w:t>
+        <w:t>Cette section liste les principaux tags disponibles pour la création de formulaires dans la lead’s factory.</w:t>
       </w:r>
     </w:p>
     <w:p>
       <w:pPr>
         <w:pStyle w:val="Titre2"/>
-        <w:rPr>
-          <w:lang w:val="fr-FR"/>
-        </w:rPr>
       </w:pPr>
       <w:r>
-        <w:rPr>
-          <w:lang w:val="fr-FR"/>
-        </w:rPr>
         <w:t>Objet Texte</w:t>
       </w:r>
     </w:p>
     <w:p>
-      <w:pPr>
-        <w:rPr>
-          <w:lang w:val="fr-FR"/>
-        </w:rPr>
-      </w:pPr>
       <w:r>
-        <w:rPr>
-          <w:lang w:val="fr-FR"/>
-        </w:rPr>
-        <w:t xml:space="preserve">Cet objet est un champ texte classique (input type </w:t>
-      </w:r>
-      <w:proofErr w:type="spellStart"/>
-      <w:r>
-        <w:rPr>
-          <w:lang w:val="fr-FR"/>
-        </w:rPr>
-        <w:t>text</w:t>
-      </w:r>
-      <w:proofErr w:type="spellEnd"/>
-      <w:r>
-        <w:rPr>
-          <w:lang w:val="fr-FR"/>
-        </w:rPr>
-        <w:t>).</w:t>
+        <w:t>Cet objet est un champ texte classique (input type text).</w:t>
       </w:r>
     </w:p>
     <w:p>
@@ -2054,116 +1791,7 @@
           <w:szCs w:val="18"/>
           <w:bdr w:val="none" w:sz="0" w:space="0" w:color="auto" w:frame="1"/>
         </w:rPr>
-        <w:t>{</w:t>
-      </w:r>
-      <w:proofErr w:type="gramStart"/>
-      <w:r>
-        <w:rPr>
-          <w:rStyle w:val="CodeHTML"/>
-          <w:rFonts w:ascii="Consolas" w:hAnsi="Consolas" w:cs="Consolas"/>
-          <w:color w:val="333333"/>
-          <w:sz w:val="18"/>
-          <w:szCs w:val="18"/>
-          <w:bdr w:val="none" w:sz="0" w:space="0" w:color="auto" w:frame="1"/>
-        </w:rPr>
-        <w:t xml:space="preserve">{ </w:t>
-      </w:r>
-      <w:proofErr w:type="spellStart"/>
-      <w:r>
-        <w:rPr>
-          <w:rStyle w:val="CodeHTML"/>
-          <w:rFonts w:ascii="Consolas" w:hAnsi="Consolas" w:cs="Consolas"/>
-          <w:color w:val="333333"/>
-          <w:sz w:val="18"/>
-          <w:szCs w:val="18"/>
-          <w:bdr w:val="none" w:sz="0" w:space="0" w:color="auto" w:frame="1"/>
-        </w:rPr>
-        <w:t>field</w:t>
-      </w:r>
-      <w:proofErr w:type="spellEnd"/>
-      <w:proofErr w:type="gramEnd"/>
-      <w:r>
-        <w:rPr>
-          <w:rStyle w:val="CodeHTML"/>
-          <w:rFonts w:ascii="Consolas" w:hAnsi="Consolas" w:cs="Consolas"/>
-          <w:color w:val="333333"/>
-          <w:sz w:val="18"/>
-          <w:szCs w:val="18"/>
-          <w:bdr w:val="none" w:sz="0" w:space="0" w:color="auto" w:frame="1"/>
-        </w:rPr>
-        <w:t>({'type': '</w:t>
-      </w:r>
-      <w:proofErr w:type="spellStart"/>
-      <w:r>
-        <w:rPr>
-          <w:rStyle w:val="CodeHTML"/>
-          <w:rFonts w:ascii="Consolas" w:hAnsi="Consolas" w:cs="Consolas"/>
-          <w:color w:val="333333"/>
-          <w:sz w:val="18"/>
-          <w:szCs w:val="18"/>
-          <w:bdr w:val="none" w:sz="0" w:space="0" w:color="auto" w:frame="1"/>
-        </w:rPr>
-        <w:t>textarea</w:t>
-      </w:r>
-      <w:proofErr w:type="spellEnd"/>
-      <w:r>
-        <w:rPr>
-          <w:rStyle w:val="CodeHTML"/>
-          <w:rFonts w:ascii="Consolas" w:hAnsi="Consolas" w:cs="Consolas"/>
-          <w:color w:val="333333"/>
-          <w:sz w:val="18"/>
-          <w:szCs w:val="18"/>
-          <w:bdr w:val="none" w:sz="0" w:space="0" w:color="auto" w:frame="1"/>
-        </w:rPr>
-        <w:t>', '</w:t>
-      </w:r>
-      <w:proofErr w:type="spellStart"/>
-      <w:r>
-        <w:rPr>
-          <w:rStyle w:val="CodeHTML"/>
-          <w:rFonts w:ascii="Consolas" w:hAnsi="Consolas" w:cs="Consolas"/>
-          <w:color w:val="333333"/>
-          <w:sz w:val="18"/>
-          <w:szCs w:val="18"/>
-          <w:bdr w:val="none" w:sz="0" w:space="0" w:color="auto" w:frame="1"/>
-        </w:rPr>
-        <w:t>attributes</w:t>
-      </w:r>
-      <w:proofErr w:type="spellEnd"/>
-      <w:r>
-        <w:rPr>
-          <w:rStyle w:val="CodeHTML"/>
-          <w:rFonts w:ascii="Consolas" w:hAnsi="Consolas" w:cs="Consolas"/>
-          <w:color w:val="333333"/>
-          <w:sz w:val="18"/>
-          <w:szCs w:val="18"/>
-          <w:bdr w:val="none" w:sz="0" w:space="0" w:color="auto" w:frame="1"/>
-        </w:rPr>
-        <w:t>': {'id': '</w:t>
-      </w:r>
-      <w:proofErr w:type="spellStart"/>
-      <w:r>
-        <w:rPr>
-          <w:rStyle w:val="CodeHTML"/>
-          <w:rFonts w:ascii="Consolas" w:hAnsi="Consolas" w:cs="Consolas"/>
-          <w:color w:val="333333"/>
-          <w:sz w:val="18"/>
-          <w:szCs w:val="18"/>
-          <w:bdr w:val="none" w:sz="0" w:space="0" w:color="auto" w:frame="1"/>
-        </w:rPr>
-        <w:t>lastName</w:t>
-      </w:r>
-      <w:proofErr w:type="spellEnd"/>
-      <w:r>
-        <w:rPr>
-          <w:rStyle w:val="CodeHTML"/>
-          <w:rFonts w:ascii="Consolas" w:hAnsi="Consolas" w:cs="Consolas"/>
-          <w:color w:val="333333"/>
-          <w:sz w:val="18"/>
-          <w:szCs w:val="18"/>
-          <w:bdr w:val="none" w:sz="0" w:space="0" w:color="auto" w:frame="1"/>
-        </w:rPr>
-        <w:t>'}}) }}</w:t>
+        <w:t>{{ field({'type': 'textarea', 'attributes': {'id': 'lastName'}}) }}</w:t>
       </w:r>
     </w:p>
     <w:p>
@@ -2175,13 +1803,8 @@
       <w:pPr>
         <w:pStyle w:val="Titre3"/>
       </w:pPr>
-      <w:proofErr w:type="spellStart"/>
       <w:r>
-        <w:t>Rendu</w:t>
-      </w:r>
-      <w:proofErr w:type="spellEnd"/>
-      <w:r>
-        <w:t xml:space="preserve"> HTML</w:t>
+        <w:t>Rendu HTML</w:t>
       </w:r>
     </w:p>
     <w:p>
@@ -2209,159 +1832,21 @@
           <w:szCs w:val="18"/>
           <w:bdr w:val="none" w:sz="0" w:space="0" w:color="auto" w:frame="1"/>
         </w:rPr>
-        <w:t>&lt;input type="</w:t>
+        <w:t>&lt;input type="text" id="lastName" name="lastName"/&gt;</w:t>
       </w:r>
-      <w:proofErr w:type="spellStart"/>
+    </w:p>
+    <w:p/>
+    <w:p>
+      <w:pPr>
+        <w:pStyle w:val="Titre2"/>
+      </w:pPr>
       <w:r>
-        <w:rPr>
-          <w:rStyle w:val="CodeHTML"/>
-          <w:rFonts w:ascii="Consolas" w:hAnsi="Consolas" w:cs="Consolas"/>
-          <w:color w:val="333333"/>
-          <w:sz w:val="18"/>
-          <w:szCs w:val="18"/>
-          <w:bdr w:val="none" w:sz="0" w:space="0" w:color="auto" w:frame="1"/>
-        </w:rPr>
-        <w:t>text</w:t>
-      </w:r>
-      <w:proofErr w:type="spellEnd"/>
-      <w:r>
-        <w:rPr>
-          <w:rStyle w:val="CodeHTML"/>
-          <w:rFonts w:ascii="Consolas" w:hAnsi="Consolas" w:cs="Consolas"/>
-          <w:color w:val="333333"/>
-          <w:sz w:val="18"/>
-          <w:szCs w:val="18"/>
-          <w:bdr w:val="none" w:sz="0" w:space="0" w:color="auto" w:frame="1"/>
-        </w:rPr>
-        <w:t>" id="</w:t>
-      </w:r>
-      <w:proofErr w:type="spellStart"/>
-      <w:r>
-        <w:rPr>
-          <w:rStyle w:val="CodeHTML"/>
-          <w:rFonts w:ascii="Consolas" w:hAnsi="Consolas" w:cs="Consolas"/>
-          <w:color w:val="333333"/>
-          <w:sz w:val="18"/>
-          <w:szCs w:val="18"/>
-          <w:bdr w:val="none" w:sz="0" w:space="0" w:color="auto" w:frame="1"/>
-        </w:rPr>
-        <w:t>lastName</w:t>
-      </w:r>
-      <w:proofErr w:type="spellEnd"/>
-      <w:r>
-        <w:rPr>
-          <w:rStyle w:val="CodeHTML"/>
-          <w:rFonts w:ascii="Consolas" w:hAnsi="Consolas" w:cs="Consolas"/>
-          <w:color w:val="333333"/>
-          <w:sz w:val="18"/>
-          <w:szCs w:val="18"/>
-          <w:bdr w:val="none" w:sz="0" w:space="0" w:color="auto" w:frame="1"/>
-        </w:rPr>
-        <w:t xml:space="preserve">" </w:t>
-      </w:r>
-      <w:proofErr w:type="spellStart"/>
-      <w:r>
-        <w:rPr>
-          <w:rStyle w:val="CodeHTML"/>
-          <w:rFonts w:ascii="Consolas" w:hAnsi="Consolas" w:cs="Consolas"/>
-          <w:color w:val="333333"/>
-          <w:sz w:val="18"/>
-          <w:szCs w:val="18"/>
-          <w:bdr w:val="none" w:sz="0" w:space="0" w:color="auto" w:frame="1"/>
-        </w:rPr>
-        <w:t>name</w:t>
-      </w:r>
-      <w:proofErr w:type="spellEnd"/>
-      <w:r>
-        <w:rPr>
-          <w:rStyle w:val="CodeHTML"/>
-          <w:rFonts w:ascii="Consolas" w:hAnsi="Consolas" w:cs="Consolas"/>
-          <w:color w:val="333333"/>
-          <w:sz w:val="18"/>
-          <w:szCs w:val="18"/>
-          <w:bdr w:val="none" w:sz="0" w:space="0" w:color="auto" w:frame="1"/>
-        </w:rPr>
-        <w:t>="</w:t>
-      </w:r>
-      <w:proofErr w:type="spellStart"/>
-      <w:r>
-        <w:rPr>
-          <w:rStyle w:val="CodeHTML"/>
-          <w:rFonts w:ascii="Consolas" w:hAnsi="Consolas" w:cs="Consolas"/>
-          <w:color w:val="333333"/>
-          <w:sz w:val="18"/>
-          <w:szCs w:val="18"/>
-          <w:bdr w:val="none" w:sz="0" w:space="0" w:color="auto" w:frame="1"/>
-        </w:rPr>
-        <w:t>lastName</w:t>
-      </w:r>
-      <w:proofErr w:type="spellEnd"/>
-      <w:r>
-        <w:rPr>
-          <w:rStyle w:val="CodeHTML"/>
-          <w:rFonts w:ascii="Consolas" w:hAnsi="Consolas" w:cs="Consolas"/>
-          <w:color w:val="333333"/>
-          <w:sz w:val="18"/>
-          <w:szCs w:val="18"/>
-          <w:bdr w:val="none" w:sz="0" w:space="0" w:color="auto" w:frame="1"/>
-        </w:rPr>
-        <w:t>"/&gt;</w:t>
+        <w:t>Objet zone de texte multiligne</w:t>
       </w:r>
     </w:p>
     <w:p>
-      <w:pPr>
-        <w:rPr>
-          <w:lang w:val="fr-FR"/>
-        </w:rPr>
-      </w:pPr>
-    </w:p>
-    <w:p>
-      <w:pPr>
-        <w:pStyle w:val="Titre2"/>
-      </w:pPr>
       <w:r>
-        <w:t xml:space="preserve">Objet zone de </w:t>
-      </w:r>
-      <w:proofErr w:type="spellStart"/>
-      <w:r>
-        <w:t>texte</w:t>
-      </w:r>
-      <w:proofErr w:type="spellEnd"/>
-      <w:r>
-        <w:t xml:space="preserve"> </w:t>
-      </w:r>
-      <w:proofErr w:type="spellStart"/>
-      <w:r>
-        <w:t>multiligne</w:t>
-      </w:r>
-      <w:proofErr w:type="spellEnd"/>
-    </w:p>
-    <w:p>
-      <w:proofErr w:type="spellStart"/>
-      <w:proofErr w:type="gramStart"/>
-      <w:r>
-        <w:t>Cet</w:t>
-      </w:r>
-      <w:proofErr w:type="spellEnd"/>
-      <w:proofErr w:type="gramEnd"/>
-      <w:r>
-        <w:t xml:space="preserve"> objet </w:t>
-      </w:r>
-      <w:proofErr w:type="spellStart"/>
-      <w:r>
-        <w:t>est</w:t>
-      </w:r>
-      <w:proofErr w:type="spellEnd"/>
-      <w:r>
-        <w:t xml:space="preserve"> un champ </w:t>
-      </w:r>
-      <w:proofErr w:type="spellStart"/>
-      <w:r>
-        <w:t>textarea</w:t>
-      </w:r>
-      <w:proofErr w:type="spellEnd"/>
-      <w:r>
-        <w:t>.</w:t>
+        <w:t>Cet objet est un champ textarea.</w:t>
       </w:r>
     </w:p>
     <w:p>
@@ -2401,116 +1886,7 @@
           <w:szCs w:val="18"/>
           <w:bdr w:val="none" w:sz="0" w:space="0" w:color="auto" w:frame="1"/>
         </w:rPr>
-        <w:t>{</w:t>
-      </w:r>
-      <w:proofErr w:type="gramStart"/>
-      <w:r>
-        <w:rPr>
-          <w:rStyle w:val="CodeHTML"/>
-          <w:rFonts w:ascii="Consolas" w:hAnsi="Consolas" w:cs="Consolas"/>
-          <w:color w:val="333333"/>
-          <w:sz w:val="18"/>
-          <w:szCs w:val="18"/>
-          <w:bdr w:val="none" w:sz="0" w:space="0" w:color="auto" w:frame="1"/>
-        </w:rPr>
-        <w:t xml:space="preserve">{ </w:t>
-      </w:r>
-      <w:proofErr w:type="spellStart"/>
-      <w:r>
-        <w:rPr>
-          <w:rStyle w:val="CodeHTML"/>
-          <w:rFonts w:ascii="Consolas" w:hAnsi="Consolas" w:cs="Consolas"/>
-          <w:color w:val="333333"/>
-          <w:sz w:val="18"/>
-          <w:szCs w:val="18"/>
-          <w:bdr w:val="none" w:sz="0" w:space="0" w:color="auto" w:frame="1"/>
-        </w:rPr>
-        <w:t>field</w:t>
-      </w:r>
-      <w:proofErr w:type="spellEnd"/>
-      <w:proofErr w:type="gramEnd"/>
-      <w:r>
-        <w:rPr>
-          <w:rStyle w:val="CodeHTML"/>
-          <w:rFonts w:ascii="Consolas" w:hAnsi="Consolas" w:cs="Consolas"/>
-          <w:color w:val="333333"/>
-          <w:sz w:val="18"/>
-          <w:szCs w:val="18"/>
-          <w:bdr w:val="none" w:sz="0" w:space="0" w:color="auto" w:frame="1"/>
-        </w:rPr>
-        <w:t>({'type': '</w:t>
-      </w:r>
-      <w:proofErr w:type="spellStart"/>
-      <w:r>
-        <w:rPr>
-          <w:rStyle w:val="CodeHTML"/>
-          <w:rFonts w:ascii="Consolas" w:hAnsi="Consolas" w:cs="Consolas"/>
-          <w:color w:val="333333"/>
-          <w:sz w:val="18"/>
-          <w:szCs w:val="18"/>
-          <w:bdr w:val="none" w:sz="0" w:space="0" w:color="auto" w:frame="1"/>
-        </w:rPr>
-        <w:t>textarea</w:t>
-      </w:r>
-      <w:proofErr w:type="spellEnd"/>
-      <w:r>
-        <w:rPr>
-          <w:rStyle w:val="CodeHTML"/>
-          <w:rFonts w:ascii="Consolas" w:hAnsi="Consolas" w:cs="Consolas"/>
-          <w:color w:val="333333"/>
-          <w:sz w:val="18"/>
-          <w:szCs w:val="18"/>
-          <w:bdr w:val="none" w:sz="0" w:space="0" w:color="auto" w:frame="1"/>
-        </w:rPr>
-        <w:t>', '</w:t>
-      </w:r>
-      <w:proofErr w:type="spellStart"/>
-      <w:r>
-        <w:rPr>
-          <w:rStyle w:val="CodeHTML"/>
-          <w:rFonts w:ascii="Consolas" w:hAnsi="Consolas" w:cs="Consolas"/>
-          <w:color w:val="333333"/>
-          <w:sz w:val="18"/>
-          <w:szCs w:val="18"/>
-          <w:bdr w:val="none" w:sz="0" w:space="0" w:color="auto" w:frame="1"/>
-        </w:rPr>
-        <w:t>attributes</w:t>
-      </w:r>
-      <w:proofErr w:type="spellEnd"/>
-      <w:r>
-        <w:rPr>
-          <w:rStyle w:val="CodeHTML"/>
-          <w:rFonts w:ascii="Consolas" w:hAnsi="Consolas" w:cs="Consolas"/>
-          <w:color w:val="333333"/>
-          <w:sz w:val="18"/>
-          <w:szCs w:val="18"/>
-          <w:bdr w:val="none" w:sz="0" w:space="0" w:color="auto" w:frame="1"/>
-        </w:rPr>
-        <w:t>': {'id': '</w:t>
-      </w:r>
-      <w:proofErr w:type="spellStart"/>
-      <w:r>
-        <w:rPr>
-          <w:rStyle w:val="CodeHTML"/>
-          <w:rFonts w:ascii="Consolas" w:hAnsi="Consolas" w:cs="Consolas"/>
-          <w:color w:val="333333"/>
-          <w:sz w:val="18"/>
-          <w:szCs w:val="18"/>
-          <w:bdr w:val="none" w:sz="0" w:space="0" w:color="auto" w:frame="1"/>
-        </w:rPr>
-        <w:t>lastName</w:t>
-      </w:r>
-      <w:proofErr w:type="spellEnd"/>
-      <w:r>
-        <w:rPr>
-          <w:rStyle w:val="CodeHTML"/>
-          <w:rFonts w:ascii="Consolas" w:hAnsi="Consolas" w:cs="Consolas"/>
-          <w:color w:val="333333"/>
-          <w:sz w:val="18"/>
-          <w:szCs w:val="18"/>
-          <w:bdr w:val="none" w:sz="0" w:space="0" w:color="auto" w:frame="1"/>
-        </w:rPr>
-        <w:t>'}}) }}</w:t>
+        <w:t>{{ field({'type': 'textarea', 'attributes': {'id': 'lastName'}}) }}</w:t>
       </w:r>
     </w:p>
     <w:p>
@@ -2522,13 +1898,8 @@
       <w:pPr>
         <w:pStyle w:val="Titre3"/>
       </w:pPr>
-      <w:proofErr w:type="spellStart"/>
       <w:r>
-        <w:t>Rendu</w:t>
-      </w:r>
-      <w:proofErr w:type="spellEnd"/>
-      <w:r>
-        <w:t xml:space="preserve"> HTML</w:t>
+        <w:t>Rendu HTML</w:t>
       </w:r>
     </w:p>
     <w:p>
@@ -2560,127 +1931,7 @@
           <w:szCs w:val="18"/>
           <w:bdr w:val="none" w:sz="0" w:space="0" w:color="auto" w:frame="1"/>
         </w:rPr>
-        <w:t>&lt;</w:t>
-      </w:r>
-      <w:proofErr w:type="spellStart"/>
-      <w:r>
-        <w:rPr>
-          <w:rStyle w:val="CodeHTML"/>
-          <w:rFonts w:ascii="Consolas" w:hAnsi="Consolas" w:cs="Consolas"/>
-          <w:color w:val="333333"/>
-          <w:sz w:val="18"/>
-          <w:szCs w:val="18"/>
-          <w:bdr w:val="none" w:sz="0" w:space="0" w:color="auto" w:frame="1"/>
-        </w:rPr>
-        <w:t>textarea</w:t>
-      </w:r>
-      <w:proofErr w:type="spellEnd"/>
-      <w:r>
-        <w:rPr>
-          <w:rStyle w:val="CodeHTML"/>
-          <w:rFonts w:ascii="Consolas" w:hAnsi="Consolas" w:cs="Consolas"/>
-          <w:color w:val="333333"/>
-          <w:sz w:val="18"/>
-          <w:szCs w:val="18"/>
-          <w:bdr w:val="none" w:sz="0" w:space="0" w:color="auto" w:frame="1"/>
-        </w:rPr>
-        <w:t xml:space="preserve"> id="</w:t>
-      </w:r>
-      <w:proofErr w:type="spellStart"/>
-      <w:r>
-        <w:rPr>
-          <w:rStyle w:val="CodeHTML"/>
-          <w:rFonts w:ascii="Consolas" w:hAnsi="Consolas" w:cs="Consolas"/>
-          <w:color w:val="333333"/>
-          <w:sz w:val="18"/>
-          <w:szCs w:val="18"/>
-          <w:bdr w:val="none" w:sz="0" w:space="0" w:color="auto" w:frame="1"/>
-        </w:rPr>
-        <w:t>lastName</w:t>
-      </w:r>
-      <w:proofErr w:type="spellEnd"/>
-      <w:r>
-        <w:rPr>
-          <w:rStyle w:val="CodeHTML"/>
-          <w:rFonts w:ascii="Consolas" w:hAnsi="Consolas" w:cs="Consolas"/>
-          <w:color w:val="333333"/>
-          <w:sz w:val="18"/>
-          <w:szCs w:val="18"/>
-          <w:bdr w:val="none" w:sz="0" w:space="0" w:color="auto" w:frame="1"/>
-        </w:rPr>
-        <w:t xml:space="preserve">" </w:t>
-      </w:r>
-      <w:proofErr w:type="spellStart"/>
-      <w:r>
-        <w:rPr>
-          <w:rStyle w:val="CodeHTML"/>
-          <w:rFonts w:ascii="Consolas" w:hAnsi="Consolas" w:cs="Consolas"/>
-          <w:color w:val="333333"/>
-          <w:sz w:val="18"/>
-          <w:szCs w:val="18"/>
-          <w:bdr w:val="none" w:sz="0" w:space="0" w:color="auto" w:frame="1"/>
-        </w:rPr>
-        <w:t>name</w:t>
-      </w:r>
-      <w:proofErr w:type="spellEnd"/>
-      <w:r>
-        <w:rPr>
-          <w:rStyle w:val="CodeHTML"/>
-          <w:rFonts w:ascii="Consolas" w:hAnsi="Consolas" w:cs="Consolas"/>
-          <w:color w:val="333333"/>
-          <w:sz w:val="18"/>
-          <w:szCs w:val="18"/>
-          <w:bdr w:val="none" w:sz="0" w:space="0" w:color="auto" w:frame="1"/>
-        </w:rPr>
-        <w:t>="</w:t>
-      </w:r>
-      <w:proofErr w:type="spellStart"/>
-      <w:r>
-        <w:rPr>
-          <w:rStyle w:val="CodeHTML"/>
-          <w:rFonts w:ascii="Consolas" w:hAnsi="Consolas" w:cs="Consolas"/>
-          <w:color w:val="333333"/>
-          <w:sz w:val="18"/>
-          <w:szCs w:val="18"/>
-          <w:bdr w:val="none" w:sz="0" w:space="0" w:color="auto" w:frame="1"/>
-        </w:rPr>
-        <w:t>lastName</w:t>
-      </w:r>
-      <w:proofErr w:type="spellEnd"/>
-      <w:r>
-        <w:rPr>
-          <w:rStyle w:val="CodeHTML"/>
-          <w:rFonts w:ascii="Consolas" w:hAnsi="Consolas" w:cs="Consolas"/>
-          <w:color w:val="333333"/>
-          <w:sz w:val="18"/>
-          <w:szCs w:val="18"/>
-          <w:bdr w:val="none" w:sz="0" w:space="0" w:color="auto" w:frame="1"/>
-        </w:rPr>
-        <w:t>"&gt;&lt;/</w:t>
-      </w:r>
-      <w:proofErr w:type="spellStart"/>
-      <w:r>
-        <w:rPr>
-          <w:rStyle w:val="CodeHTML"/>
-          <w:rFonts w:ascii="Consolas" w:hAnsi="Consolas" w:cs="Consolas"/>
-          <w:color w:val="333333"/>
-          <w:sz w:val="18"/>
-          <w:szCs w:val="18"/>
-          <w:bdr w:val="none" w:sz="0" w:space="0" w:color="auto" w:frame="1"/>
-        </w:rPr>
-        <w:t>textarea</w:t>
-      </w:r>
-      <w:proofErr w:type="spellEnd"/>
-      <w:r>
-        <w:rPr>
-          <w:rStyle w:val="CodeHTML"/>
-          <w:rFonts w:ascii="Consolas" w:hAnsi="Consolas" w:cs="Consolas"/>
-          <w:color w:val="333333"/>
-          <w:sz w:val="18"/>
-          <w:szCs w:val="18"/>
-          <w:bdr w:val="none" w:sz="0" w:space="0" w:color="auto" w:frame="1"/>
-        </w:rPr>
-        <w:t>&gt;</w:t>
+        <w:t>&lt;textarea id="lastName" name="lastName"&gt;&lt;/textarea&gt;</w:t>
       </w:r>
     </w:p>
     <w:p>
@@ -2697,19 +1948,9 @@
       <w:pPr>
         <w:pStyle w:val="Titre2"/>
       </w:pPr>
-      <w:proofErr w:type="gramStart"/>
       <w:r>
-        <w:t>Objet :</w:t>
+        <w:t>Objet : Téléphone</w:t>
       </w:r>
-      <w:proofErr w:type="gramEnd"/>
-      <w:r>
-        <w:t xml:space="preserve"> </w:t>
-      </w:r>
-      <w:proofErr w:type="spellStart"/>
-      <w:r>
-        <w:t>Téléphone</w:t>
-      </w:r>
-      <w:proofErr w:type="spellEnd"/>
     </w:p>
     <w:p>
       <w:pPr>
@@ -2770,92 +2011,7 @@
           <w:szCs w:val="18"/>
           <w:bdr w:val="none" w:sz="0" w:space="0" w:color="auto" w:frame="1"/>
         </w:rPr>
-        <w:t>{</w:t>
-      </w:r>
-      <w:proofErr w:type="gramStart"/>
-      <w:r>
-        <w:rPr>
-          <w:rStyle w:val="CodeHTML"/>
-          <w:rFonts w:ascii="Consolas" w:hAnsi="Consolas" w:cs="Consolas"/>
-          <w:color w:val="333333"/>
-          <w:sz w:val="18"/>
-          <w:szCs w:val="18"/>
-          <w:bdr w:val="none" w:sz="0" w:space="0" w:color="auto" w:frame="1"/>
-        </w:rPr>
-        <w:t xml:space="preserve">{ </w:t>
-      </w:r>
-      <w:proofErr w:type="spellStart"/>
-      <w:r>
-        <w:rPr>
-          <w:rStyle w:val="CodeHTML"/>
-          <w:rFonts w:ascii="Consolas" w:hAnsi="Consolas" w:cs="Consolas"/>
-          <w:color w:val="333333"/>
-          <w:sz w:val="18"/>
-          <w:szCs w:val="18"/>
-          <w:bdr w:val="none" w:sz="0" w:space="0" w:color="auto" w:frame="1"/>
-        </w:rPr>
-        <w:t>field</w:t>
-      </w:r>
-      <w:proofErr w:type="spellEnd"/>
-      <w:proofErr w:type="gramEnd"/>
-      <w:r>
-        <w:rPr>
-          <w:rStyle w:val="CodeHTML"/>
-          <w:rFonts w:ascii="Consolas" w:hAnsi="Consolas" w:cs="Consolas"/>
-          <w:color w:val="333333"/>
-          <w:sz w:val="18"/>
-          <w:szCs w:val="18"/>
-          <w:bdr w:val="none" w:sz="0" w:space="0" w:color="auto" w:frame="1"/>
-        </w:rPr>
-        <w:t>({'type': 'phone', '</w:t>
-      </w:r>
-      <w:proofErr w:type="spellStart"/>
-      <w:r>
-        <w:rPr>
-          <w:rStyle w:val="CodeHTML"/>
-          <w:rFonts w:ascii="Consolas" w:hAnsi="Consolas" w:cs="Consolas"/>
-          <w:color w:val="333333"/>
-          <w:sz w:val="18"/>
-          <w:szCs w:val="18"/>
-          <w:bdr w:val="none" w:sz="0" w:space="0" w:color="auto" w:frame="1"/>
-        </w:rPr>
-        <w:t>attributes</w:t>
-      </w:r>
-      <w:proofErr w:type="spellEnd"/>
-      <w:r>
-        <w:rPr>
-          <w:rStyle w:val="CodeHTML"/>
-          <w:rFonts w:ascii="Consolas" w:hAnsi="Consolas" w:cs="Consolas"/>
-          <w:color w:val="333333"/>
-          <w:sz w:val="18"/>
-          <w:szCs w:val="18"/>
-          <w:bdr w:val="none" w:sz="0" w:space="0" w:color="auto" w:frame="1"/>
-        </w:rPr>
-        <w:t>': {'id': '</w:t>
-      </w:r>
-      <w:proofErr w:type="spellStart"/>
-      <w:r>
-        <w:rPr>
-          <w:rStyle w:val="CodeHTML"/>
-          <w:rFonts w:ascii="Consolas" w:hAnsi="Consolas" w:cs="Consolas"/>
-          <w:color w:val="333333"/>
-          <w:sz w:val="18"/>
-          <w:szCs w:val="18"/>
-          <w:bdr w:val="none" w:sz="0" w:space="0" w:color="auto" w:frame="1"/>
-        </w:rPr>
-        <w:t>myphone</w:t>
-      </w:r>
-      <w:proofErr w:type="spellEnd"/>
-      <w:r>
-        <w:rPr>
-          <w:rStyle w:val="CodeHTML"/>
-          <w:rFonts w:ascii="Consolas" w:hAnsi="Consolas" w:cs="Consolas"/>
-          <w:color w:val="333333"/>
-          <w:sz w:val="18"/>
-          <w:szCs w:val="18"/>
-          <w:bdr w:val="none" w:sz="0" w:space="0" w:color="auto" w:frame="1"/>
-        </w:rPr>
-        <w:t>'}}) }}</w:t>
+        <w:t>{{ field({'type': 'phone', 'attributes': {'id': 'myphone'}}) }}</w:t>
       </w:r>
     </w:p>
     <w:p>
@@ -2867,13 +2023,8 @@
       <w:pPr>
         <w:pStyle w:val="Titre3"/>
       </w:pPr>
-      <w:proofErr w:type="spellStart"/>
       <w:r>
-        <w:t>Rendu</w:t>
-      </w:r>
-      <w:proofErr w:type="spellEnd"/>
-      <w:r>
-        <w:t xml:space="preserve"> HTML</w:t>
+        <w:t>Rendu HTML</w:t>
       </w:r>
     </w:p>
     <w:p>
@@ -2901,55 +2052,7 @@
           <w:szCs w:val="18"/>
           <w:bdr w:val="none" w:sz="0" w:space="0" w:color="auto" w:frame="1"/>
         </w:rPr>
-        <w:t>&lt;input type="</w:t>
-      </w:r>
-      <w:proofErr w:type="spellStart"/>
-      <w:r>
-        <w:rPr>
-          <w:rStyle w:val="CodeHTML"/>
-          <w:rFonts w:ascii="Consolas" w:hAnsi="Consolas" w:cs="Consolas"/>
-          <w:color w:val="333333"/>
-          <w:sz w:val="18"/>
-          <w:szCs w:val="18"/>
-          <w:bdr w:val="none" w:sz="0" w:space="0" w:color="auto" w:frame="1"/>
-        </w:rPr>
-        <w:t>text</w:t>
-      </w:r>
-      <w:proofErr w:type="spellEnd"/>
-      <w:r>
-        <w:rPr>
-          <w:rStyle w:val="CodeHTML"/>
-          <w:rFonts w:ascii="Consolas" w:hAnsi="Consolas" w:cs="Consolas"/>
-          <w:color w:val="333333"/>
-          <w:sz w:val="18"/>
-          <w:szCs w:val="18"/>
-          <w:bdr w:val="none" w:sz="0" w:space="0" w:color="auto" w:frame="1"/>
-        </w:rPr>
-        <w:t>" id="</w:t>
-      </w:r>
-      <w:proofErr w:type="spellStart"/>
-      <w:r>
-        <w:rPr>
-          <w:rStyle w:val="CodeHTML"/>
-          <w:rFonts w:ascii="Consolas" w:hAnsi="Consolas" w:cs="Consolas"/>
-          <w:color w:val="333333"/>
-          <w:sz w:val="18"/>
-          <w:szCs w:val="18"/>
-          <w:bdr w:val="none" w:sz="0" w:space="0" w:color="auto" w:frame="1"/>
-        </w:rPr>
-        <w:t>myphone</w:t>
-      </w:r>
-      <w:proofErr w:type="spellEnd"/>
-      <w:r>
-        <w:rPr>
-          <w:rStyle w:val="CodeHTML"/>
-          <w:rFonts w:ascii="Consolas" w:hAnsi="Consolas" w:cs="Consolas"/>
-          <w:color w:val="333333"/>
-          <w:sz w:val="18"/>
-          <w:szCs w:val="18"/>
-          <w:bdr w:val="none" w:sz="0" w:space="0" w:color="auto" w:frame="1"/>
-        </w:rPr>
-        <w:t>"/&gt;</w:t>
+        <w:t>&lt;input type="text" id="myphone"/&gt;</w:t>
       </w:r>
     </w:p>
     <w:p/>
@@ -2957,13 +2060,8 @@
       <w:pPr>
         <w:pStyle w:val="Titre2"/>
       </w:pPr>
-      <w:proofErr w:type="gramStart"/>
       <w:r>
-        <w:t>Objet :</w:t>
-      </w:r>
-      <w:proofErr w:type="gramEnd"/>
-      <w:r>
-        <w:t xml:space="preserve"> Email</w:t>
+        <w:t>Objet : Email</w:t>
       </w:r>
     </w:p>
     <w:p>
@@ -3024,92 +2122,7 @@
           <w:szCs w:val="18"/>
           <w:bdr w:val="none" w:sz="0" w:space="0" w:color="auto" w:frame="1"/>
         </w:rPr>
-        <w:t>{</w:t>
-      </w:r>
-      <w:proofErr w:type="gramStart"/>
-      <w:r>
-        <w:rPr>
-          <w:rStyle w:val="CodeHTML"/>
-          <w:rFonts w:ascii="Consolas" w:hAnsi="Consolas" w:cs="Consolas"/>
-          <w:color w:val="333333"/>
-          <w:sz w:val="18"/>
-          <w:szCs w:val="18"/>
-          <w:bdr w:val="none" w:sz="0" w:space="0" w:color="auto" w:frame="1"/>
-        </w:rPr>
-        <w:t xml:space="preserve">{ </w:t>
-      </w:r>
-      <w:proofErr w:type="spellStart"/>
-      <w:r>
-        <w:rPr>
-          <w:rStyle w:val="CodeHTML"/>
-          <w:rFonts w:ascii="Consolas" w:hAnsi="Consolas" w:cs="Consolas"/>
-          <w:color w:val="333333"/>
-          <w:sz w:val="18"/>
-          <w:szCs w:val="18"/>
-          <w:bdr w:val="none" w:sz="0" w:space="0" w:color="auto" w:frame="1"/>
-        </w:rPr>
-        <w:t>field</w:t>
-      </w:r>
-      <w:proofErr w:type="spellEnd"/>
-      <w:proofErr w:type="gramEnd"/>
-      <w:r>
-        <w:rPr>
-          <w:rStyle w:val="CodeHTML"/>
-          <w:rFonts w:ascii="Consolas" w:hAnsi="Consolas" w:cs="Consolas"/>
-          <w:color w:val="333333"/>
-          <w:sz w:val="18"/>
-          <w:szCs w:val="18"/>
-          <w:bdr w:val="none" w:sz="0" w:space="0" w:color="auto" w:frame="1"/>
-        </w:rPr>
-        <w:t>({   'type': 'email', '</w:t>
-      </w:r>
-      <w:proofErr w:type="spellStart"/>
-      <w:r>
-        <w:rPr>
-          <w:rStyle w:val="CodeHTML"/>
-          <w:rFonts w:ascii="Consolas" w:hAnsi="Consolas" w:cs="Consolas"/>
-          <w:color w:val="333333"/>
-          <w:sz w:val="18"/>
-          <w:szCs w:val="18"/>
-          <w:bdr w:val="none" w:sz="0" w:space="0" w:color="auto" w:frame="1"/>
-        </w:rPr>
-        <w:t>attributes</w:t>
-      </w:r>
-      <w:proofErr w:type="spellEnd"/>
-      <w:r>
-        <w:rPr>
-          <w:rStyle w:val="CodeHTML"/>
-          <w:rFonts w:ascii="Consolas" w:hAnsi="Consolas" w:cs="Consolas"/>
-          <w:color w:val="333333"/>
-          <w:sz w:val="18"/>
-          <w:szCs w:val="18"/>
-          <w:bdr w:val="none" w:sz="0" w:space="0" w:color="auto" w:frame="1"/>
-        </w:rPr>
-        <w:t>': {'id': '</w:t>
-      </w:r>
-      <w:proofErr w:type="spellStart"/>
-      <w:r>
-        <w:rPr>
-          <w:rStyle w:val="CodeHTML"/>
-          <w:rFonts w:ascii="Consolas" w:hAnsi="Consolas" w:cs="Consolas"/>
-          <w:color w:val="333333"/>
-          <w:sz w:val="18"/>
-          <w:szCs w:val="18"/>
-          <w:bdr w:val="none" w:sz="0" w:space="0" w:color="auto" w:frame="1"/>
-        </w:rPr>
-        <w:t>myEmail</w:t>
-      </w:r>
-      <w:proofErr w:type="spellEnd"/>
-      <w:r>
-        <w:rPr>
-          <w:rStyle w:val="CodeHTML"/>
-          <w:rFonts w:ascii="Consolas" w:hAnsi="Consolas" w:cs="Consolas"/>
-          <w:color w:val="333333"/>
-          <w:sz w:val="18"/>
-          <w:szCs w:val="18"/>
-          <w:bdr w:val="none" w:sz="0" w:space="0" w:color="auto" w:frame="1"/>
-        </w:rPr>
-        <w:t>'}}) }}</w:t>
+        <w:t>{{ field({   'type': 'email', 'attributes': {'id': 'myEmail'}}) }}</w:t>
       </w:r>
     </w:p>
     <w:p>
@@ -3121,19 +2134,9 @@
       <w:pPr>
         <w:pStyle w:val="Titre3"/>
       </w:pPr>
-      <w:proofErr w:type="spellStart"/>
       <w:r>
-        <w:t>Rendu</w:t>
+        <w:t>Rendu HTML :</w:t>
       </w:r>
-      <w:proofErr w:type="spellEnd"/>
-      <w:r>
-        <w:t xml:space="preserve"> </w:t>
-      </w:r>
-      <w:proofErr w:type="gramStart"/>
-      <w:r>
-        <w:t>HTML :</w:t>
-      </w:r>
-      <w:proofErr w:type="gramEnd"/>
     </w:p>
     <w:p>
       <w:pPr>
@@ -3160,55 +2163,7 @@
           <w:szCs w:val="18"/>
           <w:bdr w:val="none" w:sz="0" w:space="0" w:color="auto" w:frame="1"/>
         </w:rPr>
-        <w:t>&lt;input type="</w:t>
-      </w:r>
-      <w:proofErr w:type="spellStart"/>
-      <w:r>
-        <w:rPr>
-          <w:rStyle w:val="CodeHTML"/>
-          <w:rFonts w:ascii="Consolas" w:hAnsi="Consolas" w:cs="Consolas"/>
-          <w:color w:val="333333"/>
-          <w:sz w:val="18"/>
-          <w:szCs w:val="18"/>
-          <w:bdr w:val="none" w:sz="0" w:space="0" w:color="auto" w:frame="1"/>
-        </w:rPr>
-        <w:t>text</w:t>
-      </w:r>
-      <w:proofErr w:type="spellEnd"/>
-      <w:r>
-        <w:rPr>
-          <w:rStyle w:val="CodeHTML"/>
-          <w:rFonts w:ascii="Consolas" w:hAnsi="Consolas" w:cs="Consolas"/>
-          <w:color w:val="333333"/>
-          <w:sz w:val="18"/>
-          <w:szCs w:val="18"/>
-          <w:bdr w:val="none" w:sz="0" w:space="0" w:color="auto" w:frame="1"/>
-        </w:rPr>
-        <w:t>" id="</w:t>
-      </w:r>
-      <w:proofErr w:type="spellStart"/>
-      <w:r>
-        <w:rPr>
-          <w:rStyle w:val="CodeHTML"/>
-          <w:rFonts w:ascii="Consolas" w:hAnsi="Consolas" w:cs="Consolas"/>
-          <w:color w:val="333333"/>
-          <w:sz w:val="18"/>
-          <w:szCs w:val="18"/>
-          <w:bdr w:val="none" w:sz="0" w:space="0" w:color="auto" w:frame="1"/>
-        </w:rPr>
-        <w:t>myphone</w:t>
-      </w:r>
-      <w:proofErr w:type="spellEnd"/>
-      <w:r>
-        <w:rPr>
-          <w:rStyle w:val="CodeHTML"/>
-          <w:rFonts w:ascii="Consolas" w:hAnsi="Consolas" w:cs="Consolas"/>
-          <w:color w:val="333333"/>
-          <w:sz w:val="18"/>
-          <w:szCs w:val="18"/>
-          <w:bdr w:val="none" w:sz="0" w:space="0" w:color="auto" w:frame="1"/>
-        </w:rPr>
-        <w:t>"/&gt;</w:t>
+        <w:t>&lt;input type="text" id="myphone"/&gt;</w:t>
       </w:r>
     </w:p>
     <w:p/>
@@ -3216,13 +2171,8 @@
       <w:pPr>
         <w:pStyle w:val="Titre2"/>
       </w:pPr>
-      <w:proofErr w:type="gramStart"/>
       <w:r>
-        <w:t>Objet :</w:t>
-      </w:r>
-      <w:proofErr w:type="gramEnd"/>
-      <w:r>
-        <w:t xml:space="preserve"> Checkbox</w:t>
+        <w:t>Objet : Checkbox</w:t>
       </w:r>
     </w:p>
     <w:p>
@@ -3251,13 +2201,8 @@
         <w:pStyle w:val="Titre3"/>
       </w:pPr>
       <w:r>
-        <w:t xml:space="preserve">Appel </w:t>
+        <w:t>Appel TWIG :</w:t>
       </w:r>
-      <w:proofErr w:type="gramStart"/>
-      <w:r>
-        <w:t>TWIG :</w:t>
-      </w:r>
-      <w:proofErr w:type="gramEnd"/>
     </w:p>
     <w:p>
       <w:pPr>
@@ -3288,68 +2233,7 @@
           <w:szCs w:val="18"/>
           <w:bdr w:val="none" w:sz="0" w:space="0" w:color="auto" w:frame="1"/>
         </w:rPr>
-        <w:t>{</w:t>
-      </w:r>
-      <w:proofErr w:type="gramStart"/>
-      <w:r>
-        <w:rPr>
-          <w:rStyle w:val="CodeHTML"/>
-          <w:rFonts w:ascii="Consolas" w:hAnsi="Consolas" w:cs="Consolas"/>
-          <w:color w:val="333333"/>
-          <w:sz w:val="18"/>
-          <w:szCs w:val="18"/>
-          <w:bdr w:val="none" w:sz="0" w:space="0" w:color="auto" w:frame="1"/>
-        </w:rPr>
-        <w:t xml:space="preserve">{ </w:t>
-      </w:r>
-      <w:proofErr w:type="spellStart"/>
-      <w:r>
-        <w:rPr>
-          <w:rStyle w:val="CodeHTML"/>
-          <w:rFonts w:ascii="Consolas" w:hAnsi="Consolas" w:cs="Consolas"/>
-          <w:color w:val="333333"/>
-          <w:sz w:val="18"/>
-          <w:szCs w:val="18"/>
-          <w:bdr w:val="none" w:sz="0" w:space="0" w:color="auto" w:frame="1"/>
-        </w:rPr>
-        <w:t>field</w:t>
-      </w:r>
-      <w:proofErr w:type="spellEnd"/>
-      <w:proofErr w:type="gramEnd"/>
-      <w:r>
-        <w:rPr>
-          <w:rStyle w:val="CodeHTML"/>
-          <w:rFonts w:ascii="Consolas" w:hAnsi="Consolas" w:cs="Consolas"/>
-          <w:color w:val="333333"/>
-          <w:sz w:val="18"/>
-          <w:szCs w:val="18"/>
-          <w:bdr w:val="none" w:sz="0" w:space="0" w:color="auto" w:frame="1"/>
-        </w:rPr>
-        <w:t>({ 'type': '</w:t>
-      </w:r>
-      <w:proofErr w:type="spellStart"/>
-      <w:r>
-        <w:rPr>
-          <w:rStyle w:val="CodeHTML"/>
-          <w:rFonts w:ascii="Consolas" w:hAnsi="Consolas" w:cs="Consolas"/>
-          <w:color w:val="333333"/>
-          <w:sz w:val="18"/>
-          <w:szCs w:val="18"/>
-          <w:bdr w:val="none" w:sz="0" w:space="0" w:color="auto" w:frame="1"/>
-        </w:rPr>
-        <w:t>checkbox</w:t>
-      </w:r>
-      <w:proofErr w:type="spellEnd"/>
-      <w:r>
-        <w:rPr>
-          <w:rStyle w:val="CodeHTML"/>
-          <w:rFonts w:ascii="Consolas" w:hAnsi="Consolas" w:cs="Consolas"/>
-          <w:color w:val="333333"/>
-          <w:sz w:val="18"/>
-          <w:szCs w:val="18"/>
-          <w:bdr w:val="none" w:sz="0" w:space="0" w:color="auto" w:frame="1"/>
-        </w:rPr>
-        <w:t xml:space="preserve">', </w:t>
+        <w:t xml:space="preserve">{{ field({ 'type': 'checkbox', </w:t>
       </w:r>
     </w:p>
     <w:p>
@@ -3382,127 +2266,7 @@
           <w:bdr w:val="none" w:sz="0" w:space="0" w:color="auto" w:frame="1"/>
         </w:rPr>
         <w:tab/>
-        <w:t xml:space="preserve">  '</w:t>
-      </w:r>
-      <w:proofErr w:type="spellStart"/>
-      <w:r>
-        <w:rPr>
-          <w:rStyle w:val="CodeHTML"/>
-          <w:rFonts w:ascii="Consolas" w:hAnsi="Consolas" w:cs="Consolas"/>
-          <w:color w:val="333333"/>
-          <w:sz w:val="18"/>
-          <w:szCs w:val="18"/>
-          <w:bdr w:val="none" w:sz="0" w:space="0" w:color="auto" w:frame="1"/>
-        </w:rPr>
-        <w:t>attributes</w:t>
-      </w:r>
-      <w:proofErr w:type="spellEnd"/>
-      <w:r>
-        <w:rPr>
-          <w:rStyle w:val="CodeHTML"/>
-          <w:rFonts w:ascii="Consolas" w:hAnsi="Consolas" w:cs="Consolas"/>
-          <w:color w:val="333333"/>
-          <w:sz w:val="18"/>
-          <w:szCs w:val="18"/>
-          <w:bdr w:val="none" w:sz="0" w:space="0" w:color="auto" w:frame="1"/>
-        </w:rPr>
-        <w:t>': {'id': '</w:t>
-      </w:r>
-      <w:proofErr w:type="spellStart"/>
-      <w:r>
-        <w:rPr>
-          <w:rStyle w:val="CodeHTML"/>
-          <w:rFonts w:ascii="Consolas" w:hAnsi="Consolas" w:cs="Consolas"/>
-          <w:color w:val="333333"/>
-          <w:sz w:val="18"/>
-          <w:szCs w:val="18"/>
-          <w:bdr w:val="none" w:sz="0" w:space="0" w:color="auto" w:frame="1"/>
-        </w:rPr>
-        <w:t>myCheckbox</w:t>
-      </w:r>
-      <w:proofErr w:type="spellEnd"/>
-      <w:r>
-        <w:rPr>
-          <w:rStyle w:val="CodeHTML"/>
-          <w:rFonts w:ascii="Consolas" w:hAnsi="Consolas" w:cs="Consolas"/>
-          <w:color w:val="333333"/>
-          <w:sz w:val="18"/>
-          <w:szCs w:val="18"/>
-          <w:bdr w:val="none" w:sz="0" w:space="0" w:color="auto" w:frame="1"/>
-        </w:rPr>
-        <w:t>','</w:t>
-      </w:r>
-      <w:proofErr w:type="spellStart"/>
-      <w:r>
-        <w:rPr>
-          <w:rStyle w:val="CodeHTML"/>
-          <w:rFonts w:ascii="Consolas" w:hAnsi="Consolas" w:cs="Consolas"/>
-          <w:color w:val="333333"/>
-          <w:sz w:val="18"/>
-          <w:szCs w:val="18"/>
-          <w:bdr w:val="none" w:sz="0" w:space="0" w:color="auto" w:frame="1"/>
-        </w:rPr>
-        <w:t>checked</w:t>
-      </w:r>
-      <w:proofErr w:type="spellEnd"/>
-      <w:r>
-        <w:rPr>
-          <w:rStyle w:val="CodeHTML"/>
-          <w:rFonts w:ascii="Consolas" w:hAnsi="Consolas" w:cs="Consolas"/>
-          <w:color w:val="333333"/>
-          <w:sz w:val="18"/>
-          <w:szCs w:val="18"/>
-          <w:bdr w:val="none" w:sz="0" w:space="0" w:color="auto" w:frame="1"/>
-        </w:rPr>
-        <w:t>' : '</w:t>
-      </w:r>
-      <w:proofErr w:type="spellStart"/>
-      <w:r>
-        <w:rPr>
-          <w:rStyle w:val="CodeHTML"/>
-          <w:rFonts w:ascii="Consolas" w:hAnsi="Consolas" w:cs="Consolas"/>
-          <w:color w:val="333333"/>
-          <w:sz w:val="18"/>
-          <w:szCs w:val="18"/>
-          <w:bdr w:val="none" w:sz="0" w:space="0" w:color="auto" w:frame="1"/>
-        </w:rPr>
-        <w:t>checked</w:t>
-      </w:r>
-      <w:proofErr w:type="spellEnd"/>
-      <w:r>
-        <w:rPr>
-          <w:rStyle w:val="CodeHTML"/>
-          <w:rFonts w:ascii="Consolas" w:hAnsi="Consolas" w:cs="Consolas"/>
-          <w:color w:val="333333"/>
-          <w:sz w:val="18"/>
-          <w:szCs w:val="18"/>
-          <w:bdr w:val="none" w:sz="0" w:space="0" w:color="auto" w:frame="1"/>
-        </w:rPr>
-        <w:t>'}}</w:t>
-      </w:r>
-      <w:proofErr w:type="gramStart"/>
-      <w:r>
-        <w:rPr>
-          <w:rStyle w:val="CodeHTML"/>
-          <w:rFonts w:ascii="Consolas" w:hAnsi="Consolas" w:cs="Consolas"/>
-          <w:color w:val="333333"/>
-          <w:sz w:val="18"/>
-          <w:szCs w:val="18"/>
-          <w:bdr w:val="none" w:sz="0" w:space="0" w:color="auto" w:frame="1"/>
-        </w:rPr>
-        <w:t>) }</w:t>
-      </w:r>
-      <w:proofErr w:type="gramEnd"/>
-      <w:r>
-        <w:rPr>
-          <w:rStyle w:val="CodeHTML"/>
-          <w:rFonts w:ascii="Consolas" w:hAnsi="Consolas" w:cs="Consolas"/>
-          <w:color w:val="333333"/>
-          <w:sz w:val="18"/>
-          <w:szCs w:val="18"/>
-          <w:bdr w:val="none" w:sz="0" w:space="0" w:color="auto" w:frame="1"/>
-        </w:rPr>
-        <w:t>}</w:t>
+        <w:t xml:space="preserve">  'attributes': {'id': 'myCheckbox','checked' : 'checked'}}) }}</w:t>
       </w:r>
     </w:p>
     <w:p>
@@ -3514,19 +2278,9 @@
       <w:pPr>
         <w:pStyle w:val="Titre3"/>
       </w:pPr>
-      <w:proofErr w:type="spellStart"/>
       <w:r>
-        <w:t>Rendu</w:t>
+        <w:t>Rendu HTML :</w:t>
       </w:r>
-      <w:proofErr w:type="spellEnd"/>
-      <w:r>
-        <w:t xml:space="preserve"> </w:t>
-      </w:r>
-      <w:proofErr w:type="gramStart"/>
-      <w:r>
-        <w:t>HTML :</w:t>
-      </w:r>
-      <w:proofErr w:type="gramEnd"/>
     </w:p>
     <w:p>
       <w:pPr>
@@ -3557,103 +2311,7 @@
           <w:szCs w:val="18"/>
           <w:bdr w:val="none" w:sz="0" w:space="0" w:color="auto" w:frame="1"/>
         </w:rPr>
-        <w:t>&lt;input type="</w:t>
-      </w:r>
-      <w:proofErr w:type="spellStart"/>
-      <w:r>
-        <w:rPr>
-          <w:rStyle w:val="CodeHTML"/>
-          <w:rFonts w:ascii="Consolas" w:hAnsi="Consolas" w:cs="Consolas"/>
-          <w:color w:val="333333"/>
-          <w:sz w:val="18"/>
-          <w:szCs w:val="18"/>
-          <w:bdr w:val="none" w:sz="0" w:space="0" w:color="auto" w:frame="1"/>
-        </w:rPr>
-        <w:t>checkbox</w:t>
-      </w:r>
-      <w:proofErr w:type="spellEnd"/>
-      <w:r>
-        <w:rPr>
-          <w:rStyle w:val="CodeHTML"/>
-          <w:rFonts w:ascii="Consolas" w:hAnsi="Consolas" w:cs="Consolas"/>
-          <w:color w:val="333333"/>
-          <w:sz w:val="18"/>
-          <w:szCs w:val="18"/>
-          <w:bdr w:val="none" w:sz="0" w:space="0" w:color="auto" w:frame="1"/>
-        </w:rPr>
-        <w:t>" id="</w:t>
-      </w:r>
-      <w:proofErr w:type="spellStart"/>
-      <w:r>
-        <w:rPr>
-          <w:rStyle w:val="CodeHTML"/>
-          <w:rFonts w:ascii="Consolas" w:hAnsi="Consolas" w:cs="Consolas"/>
-          <w:color w:val="333333"/>
-          <w:sz w:val="18"/>
-          <w:szCs w:val="18"/>
-          <w:bdr w:val="none" w:sz="0" w:space="0" w:color="auto" w:frame="1"/>
-        </w:rPr>
-        <w:t>myCheckbox</w:t>
-      </w:r>
-      <w:proofErr w:type="spellEnd"/>
-      <w:r>
-        <w:rPr>
-          <w:rStyle w:val="CodeHTML"/>
-          <w:rFonts w:ascii="Consolas" w:hAnsi="Consolas" w:cs="Consolas"/>
-          <w:color w:val="333333"/>
-          <w:sz w:val="18"/>
-          <w:szCs w:val="18"/>
-          <w:bdr w:val="none" w:sz="0" w:space="0" w:color="auto" w:frame="1"/>
-        </w:rPr>
-        <w:t xml:space="preserve">" </w:t>
-      </w:r>
-      <w:proofErr w:type="spellStart"/>
-      <w:r>
-        <w:rPr>
-          <w:rStyle w:val="CodeHTML"/>
-          <w:rFonts w:ascii="Consolas" w:hAnsi="Consolas" w:cs="Consolas"/>
-          <w:color w:val="333333"/>
-          <w:sz w:val="18"/>
-          <w:szCs w:val="18"/>
-          <w:bdr w:val="none" w:sz="0" w:space="0" w:color="auto" w:frame="1"/>
-        </w:rPr>
-        <w:t>checked</w:t>
-      </w:r>
-      <w:proofErr w:type="spellEnd"/>
-      <w:r>
-        <w:rPr>
-          <w:rStyle w:val="CodeHTML"/>
-          <w:rFonts w:ascii="Consolas" w:hAnsi="Consolas" w:cs="Consolas"/>
-          <w:color w:val="333333"/>
-          <w:sz w:val="18"/>
-          <w:szCs w:val="18"/>
-          <w:bdr w:val="none" w:sz="0" w:space="0" w:color="auto" w:frame="1"/>
-        </w:rPr>
-        <w:t>="</w:t>
-      </w:r>
-      <w:proofErr w:type="spellStart"/>
-      <w:r>
-        <w:rPr>
-          <w:rStyle w:val="CodeHTML"/>
-          <w:rFonts w:ascii="Consolas" w:hAnsi="Consolas" w:cs="Consolas"/>
-          <w:color w:val="333333"/>
-          <w:sz w:val="18"/>
-          <w:szCs w:val="18"/>
-          <w:bdr w:val="none" w:sz="0" w:space="0" w:color="auto" w:frame="1"/>
-        </w:rPr>
-        <w:t>checked</w:t>
-      </w:r>
-      <w:proofErr w:type="spellEnd"/>
-      <w:r>
-        <w:rPr>
-          <w:rStyle w:val="CodeHTML"/>
-          <w:rFonts w:ascii="Consolas" w:hAnsi="Consolas" w:cs="Consolas"/>
-          <w:color w:val="333333"/>
-          <w:sz w:val="18"/>
-          <w:szCs w:val="18"/>
-          <w:bdr w:val="none" w:sz="0" w:space="0" w:color="auto" w:frame="1"/>
-        </w:rPr>
-        <w:t>"/&gt;</w:t>
+        <w:t>&lt;input type="checkbox" id="myCheckbox" checked="checked"/&gt;</w:t>
       </w:r>
     </w:p>
     <w:p/>
@@ -3661,16 +2319,14 @@
       <w:pPr>
         <w:pStyle w:val="Titre3"/>
       </w:pPr>
-      <w:proofErr w:type="spellStart"/>
       <w:r>
         <w:lastRenderedPageBreak/>
         <w:t>Attributs</w:t>
       </w:r>
-      <w:proofErr w:type="spellEnd"/>
     </w:p>
     <w:tbl>
       <w:tblPr>
-        <w:tblStyle w:val="TableauGrille4-Accentuation1"/>
+        <w:tblStyle w:val="GridTable4Accent1"/>
         <w:tblW w:w="0" w:type="auto"/>
         <w:tblLook w:val="04A0" w:firstRow="1" w:lastRow="0" w:firstColumn="1" w:lastColumn="0" w:noHBand="0" w:noVBand="1"/>
       </w:tblPr>
@@ -3718,23 +2374,7 @@
           </w:tcPr>
           <w:p>
             <w:r>
-              <w:t>@</w:t>
-            </w:r>
-            <w:proofErr w:type="spellStart"/>
-            <w:r>
-              <w:t>checked</w:t>
-            </w:r>
-            <w:proofErr w:type="spellEnd"/>
-            <w:r>
-              <w:t>=’</w:t>
-            </w:r>
-            <w:proofErr w:type="spellStart"/>
-            <w:r>
-              <w:t>checked</w:t>
-            </w:r>
-            <w:proofErr w:type="spellEnd"/>
-            <w:r>
-              <w:t>’</w:t>
+              <w:t>@checked=’checked’</w:t>
             </w:r>
           </w:p>
         </w:tc>
@@ -3769,19 +2409,9 @@
       <w:pPr>
         <w:pStyle w:val="Titre2"/>
       </w:pPr>
-      <w:proofErr w:type="gramStart"/>
       <w:r>
-        <w:t>Objet :</w:t>
+        <w:t>Objet : Liste</w:t>
       </w:r>
-      <w:proofErr w:type="gramEnd"/>
-      <w:r>
-        <w:t xml:space="preserve"> </w:t>
-      </w:r>
-      <w:proofErr w:type="spellStart"/>
-      <w:r>
-        <w:t>Liste</w:t>
-      </w:r>
-      <w:proofErr w:type="spellEnd"/>
     </w:p>
     <w:p>
       <w:pPr>
@@ -3822,27 +2452,7 @@
           <w:sz w:val="21"/>
           <w:szCs w:val="21"/>
         </w:rPr>
-        <w:t xml:space="preserve">La liste va pouvoir </w:t>
-      </w:r>
-      <w:proofErr w:type="spellStart"/>
-      <w:r>
-        <w:rPr>
-          <w:rFonts w:ascii="Helvetica" w:hAnsi="Helvetica" w:cs="Helvetica"/>
-          <w:color w:val="333333"/>
-          <w:sz w:val="21"/>
-          <w:szCs w:val="21"/>
-        </w:rPr>
-        <w:t>etre</w:t>
-      </w:r>
-      <w:proofErr w:type="spellEnd"/>
-      <w:r>
-        <w:rPr>
-          <w:rFonts w:ascii="Helvetica" w:hAnsi="Helvetica" w:cs="Helvetica"/>
-          <w:color w:val="333333"/>
-          <w:sz w:val="21"/>
-          <w:szCs w:val="21"/>
-        </w:rPr>
-        <w:t xml:space="preserve"> affichée sous une des formes suivantes :</w:t>
+        <w:t>La liste va pouvoir etre affichée sous une des formes suivantes :</w:t>
       </w:r>
     </w:p>
     <w:p>
@@ -3860,7 +2470,6 @@
           <w:szCs w:val="21"/>
         </w:rPr>
       </w:pPr>
-      <w:proofErr w:type="spellStart"/>
       <w:r>
         <w:rPr>
           <w:rFonts w:ascii="Helvetica" w:hAnsi="Helvetica" w:cs="Helvetica"/>
@@ -3868,37 +2477,7 @@
           <w:sz w:val="21"/>
           <w:szCs w:val="21"/>
         </w:rPr>
-        <w:t>Liste</w:t>
-      </w:r>
-      <w:proofErr w:type="spellEnd"/>
-      <w:r>
-        <w:rPr>
-          <w:rFonts w:ascii="Helvetica" w:hAnsi="Helvetica" w:cs="Helvetica"/>
-          <w:color w:val="333333"/>
-          <w:sz w:val="21"/>
-          <w:szCs w:val="21"/>
-        </w:rPr>
-        <w:t xml:space="preserve"> </w:t>
-      </w:r>
-      <w:proofErr w:type="spellStart"/>
-      <w:r>
-        <w:rPr>
-          <w:rFonts w:ascii="Helvetica" w:hAnsi="Helvetica" w:cs="Helvetica"/>
-          <w:color w:val="333333"/>
-          <w:sz w:val="21"/>
-          <w:szCs w:val="21"/>
-        </w:rPr>
-        <w:t>déroulante</w:t>
-      </w:r>
-      <w:proofErr w:type="spellEnd"/>
-      <w:r>
-        <w:rPr>
-          <w:rFonts w:ascii="Helvetica" w:hAnsi="Helvetica" w:cs="Helvetica"/>
-          <w:color w:val="333333"/>
-          <w:sz w:val="21"/>
-          <w:szCs w:val="21"/>
-        </w:rPr>
-        <w:t xml:space="preserve"> type ‘select’</w:t>
+        <w:t>Liste déroulante type ‘select’</w:t>
       </w:r>
     </w:p>
     <w:p>
@@ -3916,7 +2495,6 @@
           <w:szCs w:val="21"/>
         </w:rPr>
       </w:pPr>
-      <w:proofErr w:type="spellStart"/>
       <w:r>
         <w:rPr>
           <w:rFonts w:ascii="Helvetica" w:hAnsi="Helvetica" w:cs="Helvetica"/>
@@ -3924,37 +2502,7 @@
           <w:sz w:val="21"/>
           <w:szCs w:val="21"/>
         </w:rPr>
-        <w:t>Liste</w:t>
-      </w:r>
-      <w:proofErr w:type="spellEnd"/>
-      <w:r>
-        <w:rPr>
-          <w:rFonts w:ascii="Helvetica" w:hAnsi="Helvetica" w:cs="Helvetica"/>
-          <w:color w:val="333333"/>
-          <w:sz w:val="21"/>
-          <w:szCs w:val="21"/>
-        </w:rPr>
-        <w:t xml:space="preserve"> de case à </w:t>
-      </w:r>
-      <w:proofErr w:type="spellStart"/>
-      <w:r>
-        <w:rPr>
-          <w:rFonts w:ascii="Helvetica" w:hAnsi="Helvetica" w:cs="Helvetica"/>
-          <w:color w:val="333333"/>
-          <w:sz w:val="21"/>
-          <w:szCs w:val="21"/>
-        </w:rPr>
-        <w:t>cocher</w:t>
-      </w:r>
-      <w:proofErr w:type="spellEnd"/>
-      <w:r>
-        <w:rPr>
-          <w:rFonts w:ascii="Helvetica" w:hAnsi="Helvetica" w:cs="Helvetica"/>
-          <w:color w:val="333333"/>
-          <w:sz w:val="21"/>
-          <w:szCs w:val="21"/>
-        </w:rPr>
-        <w:t xml:space="preserve"> type ‘checkbox’</w:t>
+        <w:t>Liste de case à cocher type ‘checkbox’</w:t>
       </w:r>
     </w:p>
     <w:p>
@@ -3972,7 +2520,6 @@
           <w:szCs w:val="21"/>
         </w:rPr>
       </w:pPr>
-      <w:proofErr w:type="spellStart"/>
       <w:r>
         <w:rPr>
           <w:rFonts w:ascii="Helvetica" w:hAnsi="Helvetica" w:cs="Helvetica"/>
@@ -3980,37 +2527,7 @@
           <w:sz w:val="21"/>
           <w:szCs w:val="21"/>
         </w:rPr>
-        <w:t>Liste</w:t>
-      </w:r>
-      <w:proofErr w:type="spellEnd"/>
-      <w:r>
-        <w:rPr>
-          <w:rFonts w:ascii="Helvetica" w:hAnsi="Helvetica" w:cs="Helvetica"/>
-          <w:color w:val="333333"/>
-          <w:sz w:val="21"/>
-          <w:szCs w:val="21"/>
-        </w:rPr>
-        <w:t xml:space="preserve"> de </w:t>
-      </w:r>
-      <w:proofErr w:type="spellStart"/>
-      <w:r>
-        <w:rPr>
-          <w:rFonts w:ascii="Helvetica" w:hAnsi="Helvetica" w:cs="Helvetica"/>
-          <w:color w:val="333333"/>
-          <w:sz w:val="21"/>
-          <w:szCs w:val="21"/>
-        </w:rPr>
-        <w:t>choix</w:t>
-      </w:r>
-      <w:proofErr w:type="spellEnd"/>
-      <w:r>
-        <w:rPr>
-          <w:rFonts w:ascii="Helvetica" w:hAnsi="Helvetica" w:cs="Helvetica"/>
-          <w:color w:val="333333"/>
-          <w:sz w:val="21"/>
-          <w:szCs w:val="21"/>
-        </w:rPr>
-        <w:t xml:space="preserve"> type ‘options’</w:t>
+        <w:t>Liste de choix type ‘options’</w:t>
       </w:r>
     </w:p>
     <w:p>
@@ -4093,34 +2610,8 @@
           <w:szCs w:val="18"/>
           <w:bdr w:val="none" w:sz="0" w:space="0" w:color="auto" w:frame="1"/>
         </w:rPr>
-        <w:t xml:space="preserve">    </w:t>
+        <w:t xml:space="preserve">    field(</w:t>
       </w:r>
-      <w:proofErr w:type="spellStart"/>
-      <w:proofErr w:type="gramStart"/>
-      <w:r>
-        <w:rPr>
-          <w:rStyle w:val="CodeHTML"/>
-          <w:rFonts w:ascii="Consolas" w:hAnsi="Consolas" w:cs="Consolas"/>
-          <w:color w:val="333333"/>
-          <w:sz w:val="18"/>
-          <w:szCs w:val="18"/>
-          <w:bdr w:val="none" w:sz="0" w:space="0" w:color="auto" w:frame="1"/>
-        </w:rPr>
-        <w:t>field</w:t>
-      </w:r>
-      <w:proofErr w:type="spellEnd"/>
-      <w:r>
-        <w:rPr>
-          <w:rStyle w:val="CodeHTML"/>
-          <w:rFonts w:ascii="Consolas" w:hAnsi="Consolas" w:cs="Consolas"/>
-          <w:color w:val="333333"/>
-          <w:sz w:val="18"/>
-          <w:szCs w:val="18"/>
-          <w:bdr w:val="none" w:sz="0" w:space="0" w:color="auto" w:frame="1"/>
-        </w:rPr>
-        <w:t>(</w:t>
-      </w:r>
-      <w:proofErr w:type="gramEnd"/>
     </w:p>
     <w:p>
       <w:pPr>
@@ -4183,55 +2674,7 @@
           <w:szCs w:val="18"/>
           <w:bdr w:val="none" w:sz="0" w:space="0" w:color="auto" w:frame="1"/>
         </w:rPr>
-        <w:t xml:space="preserve">            '</w:t>
-      </w:r>
-      <w:proofErr w:type="gramStart"/>
-      <w:r>
-        <w:rPr>
-          <w:rStyle w:val="CodeHTML"/>
-          <w:rFonts w:ascii="Consolas" w:hAnsi="Consolas" w:cs="Consolas"/>
-          <w:color w:val="333333"/>
-          <w:sz w:val="18"/>
-          <w:szCs w:val="18"/>
-          <w:bdr w:val="none" w:sz="0" w:space="0" w:color="auto" w:frame="1"/>
-        </w:rPr>
-        <w:t>type</w:t>
-      </w:r>
-      <w:proofErr w:type="gramEnd"/>
-      <w:r>
-        <w:rPr>
-          <w:rStyle w:val="CodeHTML"/>
-          <w:rFonts w:ascii="Consolas" w:hAnsi="Consolas" w:cs="Consolas"/>
-          <w:color w:val="333333"/>
-          <w:sz w:val="18"/>
-          <w:szCs w:val="18"/>
-          <w:bdr w:val="none" w:sz="0" w:space="0" w:color="auto" w:frame="1"/>
-        </w:rPr>
-        <w:t>': '</w:t>
-      </w:r>
-      <w:proofErr w:type="spellStart"/>
-      <w:r>
-        <w:rPr>
-          <w:rStyle w:val="CodeHTML"/>
-          <w:rFonts w:ascii="Consolas" w:hAnsi="Consolas" w:cs="Consolas"/>
-          <w:color w:val="333333"/>
-          <w:sz w:val="18"/>
-          <w:szCs w:val="18"/>
-          <w:bdr w:val="none" w:sz="0" w:space="0" w:color="auto" w:frame="1"/>
-        </w:rPr>
-        <w:t>reference-list</w:t>
-      </w:r>
-      <w:proofErr w:type="spellEnd"/>
-      <w:r>
-        <w:rPr>
-          <w:rStyle w:val="CodeHTML"/>
-          <w:rFonts w:ascii="Consolas" w:hAnsi="Consolas" w:cs="Consolas"/>
-          <w:color w:val="333333"/>
-          <w:sz w:val="18"/>
-          <w:szCs w:val="18"/>
-          <w:bdr w:val="none" w:sz="0" w:space="0" w:color="auto" w:frame="1"/>
-        </w:rPr>
-        <w:t xml:space="preserve">', </w:t>
+        <w:t xml:space="preserve">            'type': 'reference-list', </w:t>
       </w:r>
     </w:p>
     <w:p>
@@ -4263,33 +2706,7 @@
           <w:szCs w:val="18"/>
           <w:bdr w:val="none" w:sz="0" w:space="0" w:color="auto" w:frame="1"/>
         </w:rPr>
-        <w:t xml:space="preserve">            '</w:t>
-      </w:r>
-      <w:proofErr w:type="spellStart"/>
-      <w:proofErr w:type="gramStart"/>
-      <w:r>
-        <w:rPr>
-          <w:rStyle w:val="CodeHTML"/>
-          <w:rFonts w:ascii="Consolas" w:hAnsi="Consolas" w:cs="Consolas"/>
-          <w:color w:val="333333"/>
-          <w:sz w:val="18"/>
-          <w:szCs w:val="18"/>
-          <w:bdr w:val="none" w:sz="0" w:space="0" w:color="auto" w:frame="1"/>
-        </w:rPr>
-        <w:t>attributes</w:t>
-      </w:r>
-      <w:proofErr w:type="spellEnd"/>
-      <w:proofErr w:type="gramEnd"/>
-      <w:r>
-        <w:rPr>
-          <w:rStyle w:val="CodeHTML"/>
-          <w:rFonts w:ascii="Consolas" w:hAnsi="Consolas" w:cs="Consolas"/>
-          <w:color w:val="333333"/>
-          <w:sz w:val="18"/>
-          <w:szCs w:val="18"/>
-          <w:bdr w:val="none" w:sz="0" w:space="0" w:color="auto" w:frame="1"/>
-        </w:rPr>
-        <w:t>': {</w:t>
+        <w:t xml:space="preserve">            'attributes': {</w:t>
       </w:r>
     </w:p>
     <w:p>
@@ -4321,31 +2738,7 @@
           <w:szCs w:val="18"/>
           <w:bdr w:val="none" w:sz="0" w:space="0" w:color="auto" w:frame="1"/>
         </w:rPr>
-        <w:t xml:space="preserve">                '</w:t>
-      </w:r>
-      <w:proofErr w:type="gramStart"/>
-      <w:r>
-        <w:rPr>
-          <w:rStyle w:val="CodeHTML"/>
-          <w:rFonts w:ascii="Consolas" w:hAnsi="Consolas" w:cs="Consolas"/>
-          <w:color w:val="333333"/>
-          <w:sz w:val="18"/>
-          <w:szCs w:val="18"/>
-          <w:bdr w:val="none" w:sz="0" w:space="0" w:color="auto" w:frame="1"/>
-        </w:rPr>
-        <w:t>id</w:t>
-      </w:r>
-      <w:proofErr w:type="gramEnd"/>
-      <w:r>
-        <w:rPr>
-          <w:rStyle w:val="CodeHTML"/>
-          <w:rFonts w:ascii="Consolas" w:hAnsi="Consolas" w:cs="Consolas"/>
-          <w:color w:val="333333"/>
-          <w:sz w:val="18"/>
-          <w:szCs w:val="18"/>
-          <w:bdr w:val="none" w:sz="0" w:space="0" w:color="auto" w:frame="1"/>
-        </w:rPr>
-        <w:t xml:space="preserve">': 'salutation', </w:t>
+        <w:t xml:space="preserve">                'id': 'salutation', </w:t>
       </w:r>
     </w:p>
     <w:p>
@@ -4377,31 +2770,7 @@
           <w:szCs w:val="18"/>
           <w:bdr w:val="none" w:sz="0" w:space="0" w:color="auto" w:frame="1"/>
         </w:rPr>
-        <w:t xml:space="preserve">                'data-</w:t>
-      </w:r>
-      <w:proofErr w:type="spellStart"/>
-      <w:r>
-        <w:rPr>
-          <w:rStyle w:val="CodeHTML"/>
-          <w:rFonts w:ascii="Consolas" w:hAnsi="Consolas" w:cs="Consolas"/>
-          <w:color w:val="333333"/>
-          <w:sz w:val="18"/>
-          <w:szCs w:val="18"/>
-          <w:bdr w:val="none" w:sz="0" w:space="0" w:color="auto" w:frame="1"/>
-        </w:rPr>
-        <w:t>list</w:t>
-      </w:r>
-      <w:proofErr w:type="spellEnd"/>
-      <w:r>
-        <w:rPr>
-          <w:rStyle w:val="CodeHTML"/>
-          <w:rFonts w:ascii="Consolas" w:hAnsi="Consolas" w:cs="Consolas"/>
-          <w:color w:val="333333"/>
-          <w:sz w:val="18"/>
-          <w:szCs w:val="18"/>
-          <w:bdr w:val="none" w:sz="0" w:space="0" w:color="auto" w:frame="1"/>
-        </w:rPr>
-        <w:t xml:space="preserve">': 'salutation', </w:t>
+        <w:t xml:space="preserve">                'data-list': 'salutation', </w:t>
       </w:r>
     </w:p>
     <w:p>
@@ -4433,69 +2802,8 @@
           <w:szCs w:val="18"/>
           <w:bdr w:val="none" w:sz="0" w:space="0" w:color="auto" w:frame="1"/>
         </w:rPr>
-        <w:t xml:space="preserve">                '</w:t>
+        <w:t xml:space="preserve">                'validator': 'required' }</w:t>
       </w:r>
-      <w:proofErr w:type="spellStart"/>
-      <w:r>
-        <w:rPr>
-          <w:rStyle w:val="CodeHTML"/>
-          <w:rFonts w:ascii="Consolas" w:hAnsi="Consolas" w:cs="Consolas"/>
-          <w:color w:val="333333"/>
-          <w:sz w:val="18"/>
-          <w:szCs w:val="18"/>
-          <w:bdr w:val="none" w:sz="0" w:space="0" w:color="auto" w:frame="1"/>
-        </w:rPr>
-        <w:t>validator</w:t>
-      </w:r>
-      <w:proofErr w:type="spellEnd"/>
-      <w:r>
-        <w:rPr>
-          <w:rStyle w:val="CodeHTML"/>
-          <w:rFonts w:ascii="Consolas" w:hAnsi="Consolas" w:cs="Consolas"/>
-          <w:color w:val="333333"/>
-          <w:sz w:val="18"/>
-          <w:szCs w:val="18"/>
-          <w:bdr w:val="none" w:sz="0" w:space="0" w:color="auto" w:frame="1"/>
-        </w:rPr>
-        <w:t xml:space="preserve">': </w:t>
-      </w:r>
-      <w:proofErr w:type="gramStart"/>
-      <w:r>
-        <w:rPr>
-          <w:rStyle w:val="CodeHTML"/>
-          <w:rFonts w:ascii="Consolas" w:hAnsi="Consolas" w:cs="Consolas"/>
-          <w:color w:val="333333"/>
-          <w:sz w:val="18"/>
-          <w:szCs w:val="18"/>
-          <w:bdr w:val="none" w:sz="0" w:space="0" w:color="auto" w:frame="1"/>
-        </w:rPr>
-        <w:t>'</w:t>
-      </w:r>
-      <w:proofErr w:type="spellStart"/>
-      <w:r>
-        <w:rPr>
-          <w:rStyle w:val="CodeHTML"/>
-          <w:rFonts w:ascii="Consolas" w:hAnsi="Consolas" w:cs="Consolas"/>
-          <w:color w:val="333333"/>
-          <w:sz w:val="18"/>
-          <w:szCs w:val="18"/>
-          <w:bdr w:val="none" w:sz="0" w:space="0" w:color="auto" w:frame="1"/>
-        </w:rPr>
-        <w:t>required</w:t>
-      </w:r>
-      <w:proofErr w:type="spellEnd"/>
-      <w:r>
-        <w:rPr>
-          <w:rStyle w:val="CodeHTML"/>
-          <w:rFonts w:ascii="Consolas" w:hAnsi="Consolas" w:cs="Consolas"/>
-          <w:color w:val="333333"/>
-          <w:sz w:val="18"/>
-          <w:szCs w:val="18"/>
-          <w:bdr w:val="none" w:sz="0" w:space="0" w:color="auto" w:frame="1"/>
-        </w:rPr>
-        <w:t>' }</w:t>
-      </w:r>
-      <w:proofErr w:type="gramEnd"/>
     </w:p>
     <w:p>
       <w:pPr>
@@ -4602,13 +2910,8 @@
       <w:pPr>
         <w:pStyle w:val="Titre3"/>
       </w:pPr>
-      <w:proofErr w:type="spellStart"/>
       <w:r>
-        <w:t>Rendu</w:t>
-      </w:r>
-      <w:proofErr w:type="spellEnd"/>
-      <w:r>
-        <w:t xml:space="preserve"> HTML</w:t>
+        <w:t>Rendu HTML</w:t>
       </w:r>
     </w:p>
     <w:p>
@@ -4672,31 +2975,7 @@
           <w:szCs w:val="18"/>
           <w:bdr w:val="none" w:sz="0" w:space="0" w:color="auto" w:frame="1"/>
         </w:rPr>
-        <w:t xml:space="preserve">    &lt;option... valeurs de la liste de </w:t>
-      </w:r>
-      <w:proofErr w:type="spellStart"/>
-      <w:r>
-        <w:rPr>
-          <w:rStyle w:val="CodeHTML"/>
-          <w:rFonts w:ascii="Consolas" w:hAnsi="Consolas" w:cs="Consolas"/>
-          <w:color w:val="333333"/>
-          <w:sz w:val="18"/>
-          <w:szCs w:val="18"/>
-          <w:bdr w:val="none" w:sz="0" w:space="0" w:color="auto" w:frame="1"/>
-        </w:rPr>
-        <w:t>ref</w:t>
-      </w:r>
-      <w:proofErr w:type="spellEnd"/>
-      <w:r>
-        <w:rPr>
-          <w:rStyle w:val="CodeHTML"/>
-          <w:rFonts w:ascii="Consolas" w:hAnsi="Consolas" w:cs="Consolas"/>
-          <w:color w:val="333333"/>
-          <w:sz w:val="18"/>
-          <w:szCs w:val="18"/>
-          <w:bdr w:val="none" w:sz="0" w:space="0" w:color="auto" w:frame="1"/>
-        </w:rPr>
-        <w:t xml:space="preserve"> /&gt;</w:t>
+        <w:t xml:space="preserve">    &lt;option... valeurs de la liste de ref /&gt;</w:t>
       </w:r>
     </w:p>
     <w:p>
@@ -4728,31 +3007,7 @@
           <w:szCs w:val="18"/>
           <w:bdr w:val="none" w:sz="0" w:space="0" w:color="auto" w:frame="1"/>
         </w:rPr>
-        <w:t>&lt;/</w:t>
-      </w:r>
-      <w:proofErr w:type="gramStart"/>
-      <w:r>
-        <w:rPr>
-          <w:rStyle w:val="CodeHTML"/>
-          <w:rFonts w:ascii="Consolas" w:hAnsi="Consolas" w:cs="Consolas"/>
-          <w:color w:val="333333"/>
-          <w:sz w:val="18"/>
-          <w:szCs w:val="18"/>
-          <w:bdr w:val="none" w:sz="0" w:space="0" w:color="auto" w:frame="1"/>
-        </w:rPr>
-        <w:t>select</w:t>
-      </w:r>
-      <w:proofErr w:type="gramEnd"/>
-      <w:r>
-        <w:rPr>
-          <w:rStyle w:val="CodeHTML"/>
-          <w:rFonts w:ascii="Consolas" w:hAnsi="Consolas" w:cs="Consolas"/>
-          <w:color w:val="333333"/>
-          <w:sz w:val="18"/>
-          <w:szCs w:val="18"/>
-          <w:bdr w:val="none" w:sz="0" w:space="0" w:color="auto" w:frame="1"/>
-        </w:rPr>
-        <w:t>&gt;</w:t>
+        <w:t>&lt;/select&gt;</w:t>
       </w:r>
     </w:p>
     <w:p>
@@ -4764,17 +3019,15 @@
       <w:pPr>
         <w:pStyle w:val="Titre3"/>
       </w:pPr>
-      <w:proofErr w:type="spellStart"/>
       <w:r>
         <w:lastRenderedPageBreak/>
         <w:t>Attributs</w:t>
       </w:r>
-      <w:proofErr w:type="spellEnd"/>
     </w:p>
     <w:p/>
     <w:tbl>
       <w:tblPr>
-        <w:tblStyle w:val="TableauGrille4-Accentuation1"/>
+        <w:tblStyle w:val="GridTable4Accent1"/>
         <w:tblW w:w="0" w:type="auto"/>
         <w:tblLook w:val="04A0" w:firstRow="1" w:lastRow="0" w:firstColumn="1" w:lastColumn="0" w:noHBand="0" w:noVBand="1"/>
       </w:tblPr>
@@ -4792,11 +3045,9 @@
             <w:tcW w:w="4202" w:type="dxa"/>
           </w:tcPr>
           <w:p>
-            <w:proofErr w:type="spellStart"/>
             <w:r>
               <w:t>Attribut</w:t>
             </w:r>
-            <w:proofErr w:type="spellEnd"/>
           </w:p>
         </w:tc>
         <w:tc>
@@ -4836,21 +3087,8 @@
             <w:pPr>
               <w:cnfStyle w:val="000000100000" w:firstRow="0" w:lastRow="0" w:firstColumn="0" w:lastColumn="0" w:oddVBand="0" w:evenVBand="0" w:oddHBand="1" w:evenHBand="0" w:firstRowFirstColumn="0" w:firstRowLastColumn="0" w:lastRowFirstColumn="0" w:lastRowLastColumn="0"/>
             </w:pPr>
-            <w:proofErr w:type="spellStart"/>
             <w:r>
-              <w:t>Selectionne</w:t>
-            </w:r>
-            <w:proofErr w:type="spellEnd"/>
-            <w:r>
-              <w:t xml:space="preserve"> le type </w:t>
-            </w:r>
-            <w:proofErr w:type="spellStart"/>
-            <w:r>
-              <w:t>d’affichage</w:t>
-            </w:r>
-            <w:proofErr w:type="spellEnd"/>
-            <w:r>
-              <w:t xml:space="preserve"> :</w:t>
+              <w:t>Selectionne le type d’affichage :</w:t>
             </w:r>
           </w:p>
           <w:p>
@@ -4894,48 +3132,45 @@
           <w:color w:val="333333"/>
           <w:sz w:val="21"/>
           <w:szCs w:val="21"/>
-          <w:lang w:val="fr-FR" w:eastAsia="fr-FR"/>
+          <w:lang w:eastAsia="fr-FR"/>
         </w:rPr>
       </w:pPr>
+    </w:p>
+    <w:p/>
+    <w:p/>
+    <w:p>
+      <w:pPr>
+        <w:pStyle w:val="Titre1"/>
+      </w:pPr>
+      <w:r>
+        <w:lastRenderedPageBreak/>
+        <w:t xml:space="preserve">Les Paramètres de </w:t>
+      </w:r>
+      <w:r>
+        <w:t>configuration</w:t>
+      </w:r>
+      <w:bookmarkStart w:id="4" w:name="_GoBack"/>
+      <w:bookmarkEnd w:id="4"/>
     </w:p>
     <w:p/>
     <w:p/>
     <w:p/>
     <w:p/>
-    <w:p>
-      <w:pPr>
-        <w:rPr>
-          <w:lang w:val="fr-FR"/>
-        </w:rPr>
-      </w:pPr>
-    </w:p>
-    <w:p>
-      <w:pPr>
-        <w:rPr>
-          <w:lang w:val="fr-FR"/>
-        </w:rPr>
-      </w:pPr>
-    </w:p>
-    <w:p>
-      <w:pPr>
-        <w:rPr>
-          <w:lang w:val="fr-FR"/>
-        </w:rPr>
-      </w:pPr>
-    </w:p>
+    <w:p/>
+    <w:p/>
+    <w:p/>
     <w:p>
       <w:pPr>
         <w:pStyle w:val="Titre1"/>
         <w:rPr>
           <w:noProof/>
-          <w:lang w:val="fr-FR"/>
         </w:rPr>
       </w:pPr>
       <w:bookmarkStart w:id="5" w:name="_Toc424934684"/>
       <w:r>
         <w:rPr>
           <w:noProof/>
-          <w:lang w:val="fr-FR" w:eastAsia="fr-FR"/>
+          <w:lang w:eastAsia="fr-FR"/>
         </w:rPr>
         <w:lastRenderedPageBreak/>
         <w:drawing>
@@ -4963,7 +3198,7 @@
             <wp:cNvGraphicFramePr/>
             <a:graphic xmlns:a="http://schemas.openxmlformats.org/drawingml/2006/main">
               <a:graphicData uri="http://schemas.openxmlformats.org/drawingml/2006/diagram">
-                <dgm:relIds xmlns:dgm="http://schemas.openxmlformats.org/drawingml/2006/diagram" xmlns:r="http://schemas.openxmlformats.org/officeDocument/2006/relationships" r:dm="rId11" r:lo="rId12" r:qs="rId13" r:cs="rId14"/>
+                <dgm:relIds xmlns:dgm="http://schemas.openxmlformats.org/drawingml/2006/diagram" xmlns:r="http://schemas.openxmlformats.org/officeDocument/2006/relationships" r:dm="rId12" r:lo="rId13" r:qs="rId14" r:cs="rId15"/>
               </a:graphicData>
             </a:graphic>
             <wp14:sizeRelH relativeFrom="page">
@@ -4978,7 +3213,6 @@
       <w:r>
         <w:rPr>
           <w:noProof/>
-          <w:lang w:val="fr-FR"/>
         </w:rPr>
         <w:t>Annexes</w:t>
       </w:r>
@@ -4988,12 +3222,11 @@
       <w:pPr>
         <w:rPr>
           <w:noProof/>
-          <w:lang w:val="fr-FR"/>
         </w:rPr>
       </w:pPr>
     </w:p>
     <w:sectPr>
-      <w:headerReference w:type="default" r:id="rId16"/>
+      <w:headerReference w:type="default" r:id="rId17"/>
       <w:pgSz w:w="12240" w:h="15840" w:code="1"/>
       <w:pgMar w:top="1080" w:right="720" w:bottom="2160" w:left="3096" w:header="1080" w:footer="720" w:gutter="0"/>
       <w:pgNumType w:start="1"/>
@@ -5005,7 +3238,7 @@
 </file>
 
 <file path=word/endnotes.xml><?xml version="1.0" encoding="utf-8"?>
-<w:endnotes xmlns:wpc="http://schemas.microsoft.com/office/word/2010/wordprocessingCanvas" xmlns:mc="http://schemas.openxmlformats.org/markup-compatibility/2006" xmlns:o="urn:schemas-microsoft-com:office:office" xmlns:r="http://schemas.openxmlformats.org/officeDocument/2006/relationships" xmlns:m="http://schemas.openxmlformats.org/officeDocument/2006/math" xmlns:v="urn:schemas-microsoft-com:vml" xmlns:wp14="http://schemas.microsoft.com/office/word/2010/wordprocessingDrawing" xmlns:wp="http://schemas.openxmlformats.org/drawingml/2006/wordprocessingDrawing" xmlns:w10="urn:schemas-microsoft-com:office:word" xmlns:w="http://schemas.openxmlformats.org/wordprocessingml/2006/main" xmlns:w14="http://schemas.microsoft.com/office/word/2010/wordml" xmlns:w15="http://schemas.microsoft.com/office/word/2012/wordml" xmlns:wpg="http://schemas.microsoft.com/office/word/2010/wordprocessingGroup" xmlns:wpi="http://schemas.microsoft.com/office/word/2010/wordprocessingInk" xmlns:wne="http://schemas.microsoft.com/office/word/2006/wordml" xmlns:wps="http://schemas.microsoft.com/office/word/2010/wordprocessingShape" mc:Ignorable="w14 w15 wp14">
+<w:endnotes xmlns:wpc="http://schemas.microsoft.com/office/word/2010/wordprocessingCanvas" xmlns:mc="http://schemas.openxmlformats.org/markup-compatibility/2006" xmlns:o="urn:schemas-microsoft-com:office:office" xmlns:r="http://schemas.openxmlformats.org/officeDocument/2006/relationships" xmlns:m="http://schemas.openxmlformats.org/officeDocument/2006/math" xmlns:v="urn:schemas-microsoft-com:vml" xmlns:wp14="http://schemas.microsoft.com/office/word/2010/wordprocessingDrawing" xmlns:wp="http://schemas.openxmlformats.org/drawingml/2006/wordprocessingDrawing" xmlns:w10="urn:schemas-microsoft-com:office:word" xmlns:w="http://schemas.openxmlformats.org/wordprocessingml/2006/main" xmlns:w14="http://schemas.microsoft.com/office/word/2010/wordml" xmlns:wpg="http://schemas.microsoft.com/office/word/2010/wordprocessingGroup" xmlns:wpi="http://schemas.microsoft.com/office/word/2010/wordprocessingInk" xmlns:wne="http://schemas.microsoft.com/office/word/2006/wordml" xmlns:wps="http://schemas.microsoft.com/office/word/2010/wordprocessingShape" mc:Ignorable="w14 wp14">
   <w:endnote w:type="separator" w:id="-1">
     <w:p>
       <w:pPr>
@@ -5034,7 +3267,7 @@
 </file>
 
 <file path=word/footnotes.xml><?xml version="1.0" encoding="utf-8"?>
-<w:footnotes xmlns:wpc="http://schemas.microsoft.com/office/word/2010/wordprocessingCanvas" xmlns:mc="http://schemas.openxmlformats.org/markup-compatibility/2006" xmlns:o="urn:schemas-microsoft-com:office:office" xmlns:r="http://schemas.openxmlformats.org/officeDocument/2006/relationships" xmlns:m="http://schemas.openxmlformats.org/officeDocument/2006/math" xmlns:v="urn:schemas-microsoft-com:vml" xmlns:wp14="http://schemas.microsoft.com/office/word/2010/wordprocessingDrawing" xmlns:wp="http://schemas.openxmlformats.org/drawingml/2006/wordprocessingDrawing" xmlns:w10="urn:schemas-microsoft-com:office:word" xmlns:w="http://schemas.openxmlformats.org/wordprocessingml/2006/main" xmlns:w14="http://schemas.microsoft.com/office/word/2010/wordml" xmlns:w15="http://schemas.microsoft.com/office/word/2012/wordml" xmlns:wpg="http://schemas.microsoft.com/office/word/2010/wordprocessingGroup" xmlns:wpi="http://schemas.microsoft.com/office/word/2010/wordprocessingInk" xmlns:wne="http://schemas.microsoft.com/office/word/2006/wordml" xmlns:wps="http://schemas.microsoft.com/office/word/2010/wordprocessingShape" mc:Ignorable="w14 w15 wp14">
+<w:footnotes xmlns:wpc="http://schemas.microsoft.com/office/word/2010/wordprocessingCanvas" xmlns:mc="http://schemas.openxmlformats.org/markup-compatibility/2006" xmlns:o="urn:schemas-microsoft-com:office:office" xmlns:r="http://schemas.openxmlformats.org/officeDocument/2006/relationships" xmlns:m="http://schemas.openxmlformats.org/officeDocument/2006/math" xmlns:v="urn:schemas-microsoft-com:vml" xmlns:wp14="http://schemas.microsoft.com/office/word/2010/wordprocessingDrawing" xmlns:wp="http://schemas.openxmlformats.org/drawingml/2006/wordprocessingDrawing" xmlns:w10="urn:schemas-microsoft-com:office:word" xmlns:w="http://schemas.openxmlformats.org/wordprocessingml/2006/main" xmlns:w14="http://schemas.microsoft.com/office/word/2010/wordml" xmlns:wpg="http://schemas.microsoft.com/office/word/2010/wordprocessingGroup" xmlns:wpi="http://schemas.microsoft.com/office/word/2010/wordprocessingInk" xmlns:wne="http://schemas.microsoft.com/office/word/2006/wordml" xmlns:wps="http://schemas.microsoft.com/office/word/2010/wordprocessingShape" mc:Ignorable="w14 wp14">
   <w:footnote w:type="separator" w:id="-1">
     <w:p>
       <w:pPr>
@@ -5063,7 +3296,7 @@
 </file>
 
 <file path=word/header1.xml><?xml version="1.0" encoding="utf-8"?>
-<w:hdr xmlns:wpc="http://schemas.microsoft.com/office/word/2010/wordprocessingCanvas" xmlns:mc="http://schemas.openxmlformats.org/markup-compatibility/2006" xmlns:o="urn:schemas-microsoft-com:office:office" xmlns:r="http://schemas.openxmlformats.org/officeDocument/2006/relationships" xmlns:m="http://schemas.openxmlformats.org/officeDocument/2006/math" xmlns:v="urn:schemas-microsoft-com:vml" xmlns:wp14="http://schemas.microsoft.com/office/word/2010/wordprocessingDrawing" xmlns:wp="http://schemas.openxmlformats.org/drawingml/2006/wordprocessingDrawing" xmlns:w10="urn:schemas-microsoft-com:office:word" xmlns:w="http://schemas.openxmlformats.org/wordprocessingml/2006/main" xmlns:w14="http://schemas.microsoft.com/office/word/2010/wordml" xmlns:w15="http://schemas.microsoft.com/office/word/2012/wordml" xmlns:wpg="http://schemas.microsoft.com/office/word/2010/wordprocessingGroup" xmlns:wpi="http://schemas.microsoft.com/office/word/2010/wordprocessingInk" xmlns:wne="http://schemas.microsoft.com/office/word/2006/wordml" xmlns:wps="http://schemas.microsoft.com/office/word/2010/wordprocessingShape" mc:Ignorable="w14 w15 wp14">
+<w:hdr xmlns:wpc="http://schemas.microsoft.com/office/word/2010/wordprocessingCanvas" xmlns:mc="http://schemas.openxmlformats.org/markup-compatibility/2006" xmlns:o="urn:schemas-microsoft-com:office:office" xmlns:r="http://schemas.openxmlformats.org/officeDocument/2006/relationships" xmlns:m="http://schemas.openxmlformats.org/officeDocument/2006/math" xmlns:v="urn:schemas-microsoft-com:vml" xmlns:wp14="http://schemas.microsoft.com/office/word/2010/wordprocessingDrawing" xmlns:wp="http://schemas.openxmlformats.org/drawingml/2006/wordprocessingDrawing" xmlns:w10="urn:schemas-microsoft-com:office:word" xmlns:w="http://schemas.openxmlformats.org/wordprocessingml/2006/main" xmlns:w14="http://schemas.microsoft.com/office/word/2010/wordml" xmlns:wpg="http://schemas.microsoft.com/office/word/2010/wordprocessingGroup" xmlns:wpi="http://schemas.microsoft.com/office/word/2010/wordprocessingInk" xmlns:wne="http://schemas.microsoft.com/office/word/2006/wordml" xmlns:wps="http://schemas.microsoft.com/office/word/2010/wordprocessingShape" mc:Ignorable="w14 wp14">
   <w:tbl>
     <w:tblPr>
       <w:tblW w:w="6410" w:type="pct"/>
@@ -5114,13 +3347,11 @@
             <w:pStyle w:val="Titredinformations"/>
             <w:rPr>
               <w:noProof/>
-              <w:lang w:val="fr-FR"/>
             </w:rPr>
           </w:pPr>
           <w:r>
             <w:rPr>
               <w:noProof/>
-              <w:lang w:val="fr-FR"/>
             </w:rPr>
             <w:t>Table des matières</w:t>
           </w:r>
@@ -5176,7 +3407,7 @@
 </file>
 
 <file path=word/header2.xml><?xml version="1.0" encoding="utf-8"?>
-<w:hdr xmlns:wpc="http://schemas.microsoft.com/office/word/2010/wordprocessingCanvas" xmlns:mc="http://schemas.openxmlformats.org/markup-compatibility/2006" xmlns:o="urn:schemas-microsoft-com:office:office" xmlns:r="http://schemas.openxmlformats.org/officeDocument/2006/relationships" xmlns:m="http://schemas.openxmlformats.org/officeDocument/2006/math" xmlns:v="urn:schemas-microsoft-com:vml" xmlns:wp14="http://schemas.microsoft.com/office/word/2010/wordprocessingDrawing" xmlns:wp="http://schemas.openxmlformats.org/drawingml/2006/wordprocessingDrawing" xmlns:w10="urn:schemas-microsoft-com:office:word" xmlns:w="http://schemas.openxmlformats.org/wordprocessingml/2006/main" xmlns:w14="http://schemas.microsoft.com/office/word/2010/wordml" xmlns:w15="http://schemas.microsoft.com/office/word/2012/wordml" xmlns:wpg="http://schemas.microsoft.com/office/word/2010/wordprocessingGroup" xmlns:wpi="http://schemas.microsoft.com/office/word/2010/wordprocessingInk" xmlns:wne="http://schemas.microsoft.com/office/word/2006/wordml" xmlns:wps="http://schemas.microsoft.com/office/word/2010/wordprocessingShape" mc:Ignorable="w14 w15 wp14">
+<w:hdr xmlns:wpc="http://schemas.microsoft.com/office/word/2010/wordprocessingCanvas" xmlns:mc="http://schemas.openxmlformats.org/markup-compatibility/2006" xmlns:o="urn:schemas-microsoft-com:office:office" xmlns:r="http://schemas.openxmlformats.org/officeDocument/2006/relationships" xmlns:m="http://schemas.openxmlformats.org/officeDocument/2006/math" xmlns:v="urn:schemas-microsoft-com:vml" xmlns:wp14="http://schemas.microsoft.com/office/word/2010/wordprocessingDrawing" xmlns:wp="http://schemas.openxmlformats.org/drawingml/2006/wordprocessingDrawing" xmlns:w10="urn:schemas-microsoft-com:office:word" xmlns:w="http://schemas.openxmlformats.org/wordprocessingml/2006/main" xmlns:w14="http://schemas.microsoft.com/office/word/2010/wordml" xmlns:wpg="http://schemas.microsoft.com/office/word/2010/wordprocessingGroup" xmlns:wpi="http://schemas.microsoft.com/office/word/2010/wordprocessingInk" xmlns:wne="http://schemas.microsoft.com/office/word/2006/wordml" xmlns:wps="http://schemas.microsoft.com/office/word/2010/wordprocessingShape" mc:Ignorable="w14 wp14">
   <w:tbl>
     <w:tblPr>
       <w:tblW w:w="6410" w:type="pct"/>
@@ -5209,9 +3440,6 @@
             <w:pStyle w:val="Page"/>
           </w:pPr>
           <w:r>
-            <w:rPr>
-              <w:lang w:val="fr-FR"/>
-            </w:rPr>
             <w:t xml:space="preserve">Pg. </w:t>
           </w:r>
           <w:r>
@@ -5246,38 +3474,23 @@
         <w:p>
           <w:pPr>
             <w:pStyle w:val="Titredinformations"/>
-            <w:rPr>
-              <w:lang w:val="fr-FR"/>
-            </w:rPr>
           </w:pPr>
           <w:r>
             <w:fldChar w:fldCharType="begin"/>
           </w:r>
           <w:r>
-            <w:rPr>
-              <w:lang w:val="fr-FR"/>
-            </w:rPr>
             <w:instrText>If</w:instrText>
           </w:r>
           <w:r>
             <w:fldChar w:fldCharType="begin"/>
           </w:r>
           <w:r>
-            <w:rPr>
-              <w:lang w:val="fr-FR"/>
-            </w:rPr>
             <w:instrText xml:space="preserve"> STYLEREF “</w:instrText>
           </w:r>
           <w:r>
-            <w:rPr>
-              <w:lang w:val="fr-FR"/>
-            </w:rPr>
             <w:instrText>Titre 1</w:instrText>
           </w:r>
           <w:r>
-            <w:rPr>
-              <w:lang w:val="fr-FR"/>
-            </w:rPr>
             <w:instrText xml:space="preserve">”  </w:instrText>
           </w:r>
           <w:r>
@@ -5286,9 +3499,8 @@
           <w:r>
             <w:rPr>
               <w:noProof/>
-              <w:lang w:val="fr-FR"/>
             </w:rPr>
-            <w:instrText>Annexes</w:instrText>
+            <w:instrText>Les Paramètres de configuration</w:instrText>
           </w:r>
           <w:r>
             <w:rPr>
@@ -5297,30 +3509,18 @@
             <w:fldChar w:fldCharType="end"/>
           </w:r>
           <w:r>
-            <w:rPr>
-              <w:lang w:val="fr-FR"/>
-            </w:rPr>
             <w:instrText>&lt;&gt; “Error*” “</w:instrText>
           </w:r>
           <w:r>
             <w:fldChar w:fldCharType="begin"/>
           </w:r>
           <w:r>
-            <w:rPr>
-              <w:lang w:val="fr-FR"/>
-            </w:rPr>
             <w:instrText xml:space="preserve"> STYLEREF “</w:instrText>
           </w:r>
           <w:r>
-            <w:rPr>
-              <w:lang w:val="fr-FR"/>
-            </w:rPr>
             <w:instrText>Titre 1</w:instrText>
           </w:r>
           <w:r>
-            <w:rPr>
-              <w:lang w:val="fr-FR"/>
-            </w:rPr>
             <w:instrText xml:space="preserve">” </w:instrText>
           </w:r>
           <w:r>
@@ -5329,9 +3529,8 @@
           <w:r>
             <w:rPr>
               <w:noProof/>
-              <w:lang w:val="fr-FR"/>
             </w:rPr>
-            <w:instrText>Annexes</w:instrText>
+            <w:instrText>Les Paramètres de configuration</w:instrText>
           </w:r>
           <w:r>
             <w:rPr>
@@ -5345,9 +3544,8 @@
           <w:r>
             <w:rPr>
               <w:noProof/>
-              <w:lang w:val="fr-FR"/>
             </w:rPr>
-            <w:t>Annexes</w:t>
+            <w:t>Les Paramètres de configuration</w:t>
           </w:r>
           <w:r>
             <w:fldChar w:fldCharType="end"/>
@@ -5369,7 +3567,6 @@
           <w:pPr>
             <w:rPr>
               <w:sz w:val="10"/>
-              <w:lang w:val="fr-FR"/>
             </w:rPr>
           </w:pPr>
         </w:p>
@@ -5382,7 +3579,6 @@
           <w:pPr>
             <w:rPr>
               <w:sz w:val="10"/>
-              <w:lang w:val="fr-FR"/>
             </w:rPr>
           </w:pPr>
         </w:p>
@@ -5396,26 +3592,19 @@
           <w:pPr>
             <w:rPr>
               <w:sz w:val="10"/>
-              <w:lang w:val="fr-FR"/>
             </w:rPr>
           </w:pPr>
         </w:p>
       </w:tc>
     </w:tr>
   </w:tbl>
-  <w:p>
-    <w:pPr>
-      <w:rPr>
-        <w:lang w:val="fr-FR"/>
-      </w:rPr>
-    </w:pPr>
-  </w:p>
+  <w:p/>
 </w:hdr>
 </file>
 
 <file path=word/numbering.xml><?xml version="1.0" encoding="utf-8"?>
-<w:numbering xmlns:wpc="http://schemas.microsoft.com/office/word/2010/wordprocessingCanvas" xmlns:mc="http://schemas.openxmlformats.org/markup-compatibility/2006" xmlns:o="urn:schemas-microsoft-com:office:office" xmlns:r="http://schemas.openxmlformats.org/officeDocument/2006/relationships" xmlns:m="http://schemas.openxmlformats.org/officeDocument/2006/math" xmlns:v="urn:schemas-microsoft-com:vml" xmlns:wp14="http://schemas.microsoft.com/office/word/2010/wordprocessingDrawing" xmlns:wp="http://schemas.openxmlformats.org/drawingml/2006/wordprocessingDrawing" xmlns:w10="urn:schemas-microsoft-com:office:word" xmlns:w="http://schemas.openxmlformats.org/wordprocessingml/2006/main" xmlns:w14="http://schemas.microsoft.com/office/word/2010/wordml" xmlns:w15="http://schemas.microsoft.com/office/word/2012/wordml" xmlns:wpg="http://schemas.microsoft.com/office/word/2010/wordprocessingGroup" xmlns:wpi="http://schemas.microsoft.com/office/word/2010/wordprocessingInk" xmlns:wne="http://schemas.microsoft.com/office/word/2006/wordml" xmlns:wps="http://schemas.microsoft.com/office/word/2010/wordprocessingShape" mc:Ignorable="w14 w15 wp14">
-  <w:abstractNum w:abstractNumId="0" w15:restartNumberingAfterBreak="0">
+<w:numbering xmlns:wpc="http://schemas.microsoft.com/office/word/2010/wordprocessingCanvas" xmlns:mc="http://schemas.openxmlformats.org/markup-compatibility/2006" xmlns:o="urn:schemas-microsoft-com:office:office" xmlns:r="http://schemas.openxmlformats.org/officeDocument/2006/relationships" xmlns:m="http://schemas.openxmlformats.org/officeDocument/2006/math" xmlns:v="urn:schemas-microsoft-com:vml" xmlns:wp14="http://schemas.microsoft.com/office/word/2010/wordprocessingDrawing" xmlns:wp="http://schemas.openxmlformats.org/drawingml/2006/wordprocessingDrawing" xmlns:w10="urn:schemas-microsoft-com:office:word" xmlns:w="http://schemas.openxmlformats.org/wordprocessingml/2006/main" xmlns:w14="http://schemas.microsoft.com/office/word/2010/wordml" xmlns:wpg="http://schemas.microsoft.com/office/word/2010/wordprocessingGroup" xmlns:wpi="http://schemas.microsoft.com/office/word/2010/wordprocessingInk" xmlns:wne="http://schemas.microsoft.com/office/word/2006/wordml" xmlns:wps="http://schemas.microsoft.com/office/word/2010/wordprocessingShape" mc:Ignorable="w14 wp14">
+  <w:abstractNum w:abstractNumId="0">
     <w:nsid w:val="FFFFFF89"/>
     <w:multiLevelType w:val="singleLevel"/>
     <w:tmpl w:val="60E6EB78"/>
@@ -5434,7 +3623,7 @@
       </w:rPr>
     </w:lvl>
   </w:abstractNum>
-  <w:abstractNum w:abstractNumId="1" w15:restartNumberingAfterBreak="0">
+  <w:abstractNum w:abstractNumId="1">
     <w:nsid w:val="09C1720E"/>
     <w:multiLevelType w:val="hybridMultilevel"/>
     <w:tmpl w:val="BC08F500"/>
@@ -5547,7 +3736,7 @@
       </w:rPr>
     </w:lvl>
   </w:abstractNum>
-  <w:abstractNum w:abstractNumId="2" w15:restartNumberingAfterBreak="0">
+  <w:abstractNum w:abstractNumId="2">
     <w:nsid w:val="26606DF4"/>
     <w:multiLevelType w:val="multilevel"/>
     <w:tmpl w:val="F77005E2"/>
@@ -5696,7 +3885,7 @@
       </w:rPr>
     </w:lvl>
   </w:abstractNum>
-  <w:abstractNum w:abstractNumId="3" w15:restartNumberingAfterBreak="0">
+  <w:abstractNum w:abstractNumId="3">
     <w:nsid w:val="367F6A45"/>
     <w:multiLevelType w:val="multilevel"/>
     <w:tmpl w:val="0436C7FE"/>
@@ -5853,7 +4042,7 @@
 </file>
 
 <file path=word/styles.xml><?xml version="1.0" encoding="utf-8"?>
-<w:styles xmlns:mc="http://schemas.openxmlformats.org/markup-compatibility/2006" xmlns:r="http://schemas.openxmlformats.org/officeDocument/2006/relationships" xmlns:w="http://schemas.openxmlformats.org/wordprocessingml/2006/main" xmlns:w14="http://schemas.microsoft.com/office/word/2010/wordml" xmlns:w15="http://schemas.microsoft.com/office/word/2012/wordml" mc:Ignorable="w14 w15">
+<w:styles xmlns:mc="http://schemas.openxmlformats.org/markup-compatibility/2006" xmlns:r="http://schemas.openxmlformats.org/officeDocument/2006/relationships" xmlns:w="http://schemas.openxmlformats.org/wordprocessingml/2006/main" xmlns:w14="http://schemas.microsoft.com/office/word/2010/wordml" mc:Ignorable="w14">
   <w:docDefaults>
     <w:rPrDefault>
       <w:rPr>
@@ -5868,382 +4057,162 @@
       </w:pPr>
     </w:pPrDefault>
   </w:docDefaults>
-  <w:latentStyles w:defLockedState="0" w:defUIPriority="99" w:defSemiHidden="0" w:defUnhideWhenUsed="0" w:defQFormat="0" w:count="371">
-    <w:lsdException w:name="Normal" w:uiPriority="0" w:qFormat="1"/>
-    <w:lsdException w:name="heading 1" w:uiPriority="9" w:qFormat="1"/>
-    <w:lsdException w:name="heading 2" w:semiHidden="1" w:uiPriority="9" w:unhideWhenUsed="1" w:qFormat="1"/>
-    <w:lsdException w:name="heading 3" w:semiHidden="1" w:uiPriority="1" w:unhideWhenUsed="1" w:qFormat="1"/>
-    <w:lsdException w:name="heading 4" w:semiHidden="1" w:uiPriority="9" w:unhideWhenUsed="1" w:qFormat="1"/>
-    <w:lsdException w:name="heading 5" w:semiHidden="1" w:uiPriority="9" w:unhideWhenUsed="1" w:qFormat="1"/>
-    <w:lsdException w:name="heading 6" w:semiHidden="1" w:uiPriority="9" w:unhideWhenUsed="1" w:qFormat="1"/>
-    <w:lsdException w:name="heading 7" w:semiHidden="1" w:uiPriority="9" w:unhideWhenUsed="1" w:qFormat="1"/>
-    <w:lsdException w:name="heading 8" w:semiHidden="1" w:uiPriority="9" w:unhideWhenUsed="1" w:qFormat="1"/>
-    <w:lsdException w:name="heading 9" w:semiHidden="1" w:uiPriority="9" w:unhideWhenUsed="1" w:qFormat="1"/>
-    <w:lsdException w:name="index 1" w:semiHidden="1" w:unhideWhenUsed="1"/>
-    <w:lsdException w:name="index 2" w:semiHidden="1" w:unhideWhenUsed="1"/>
-    <w:lsdException w:name="index 3" w:semiHidden="1" w:unhideWhenUsed="1"/>
-    <w:lsdException w:name="index 4" w:semiHidden="1" w:unhideWhenUsed="1"/>
-    <w:lsdException w:name="index 5" w:semiHidden="1" w:unhideWhenUsed="1"/>
-    <w:lsdException w:name="index 6" w:semiHidden="1" w:unhideWhenUsed="1"/>
-    <w:lsdException w:name="index 7" w:semiHidden="1" w:unhideWhenUsed="1"/>
-    <w:lsdException w:name="index 8" w:semiHidden="1" w:unhideWhenUsed="1"/>
-    <w:lsdException w:name="index 9" w:semiHidden="1" w:unhideWhenUsed="1"/>
-    <w:lsdException w:name="toc 1" w:semiHidden="1" w:uiPriority="39" w:unhideWhenUsed="1"/>
-    <w:lsdException w:name="toc 2" w:semiHidden="1" w:uiPriority="39" w:unhideWhenUsed="1"/>
-    <w:lsdException w:name="toc 3" w:semiHidden="1" w:uiPriority="39" w:unhideWhenUsed="1"/>
-    <w:lsdException w:name="toc 4" w:semiHidden="1" w:uiPriority="39" w:unhideWhenUsed="1"/>
-    <w:lsdException w:name="toc 5" w:semiHidden="1" w:uiPriority="39" w:unhideWhenUsed="1"/>
-    <w:lsdException w:name="toc 6" w:semiHidden="1" w:uiPriority="39" w:unhideWhenUsed="1"/>
-    <w:lsdException w:name="toc 7" w:semiHidden="1" w:uiPriority="39" w:unhideWhenUsed="1"/>
-    <w:lsdException w:name="toc 8" w:semiHidden="1" w:uiPriority="39" w:unhideWhenUsed="1"/>
-    <w:lsdException w:name="toc 9" w:semiHidden="1" w:uiPriority="39" w:unhideWhenUsed="1"/>
-    <w:lsdException w:name="Normal Indent" w:semiHidden="1" w:unhideWhenUsed="1"/>
-    <w:lsdException w:name="footnote text" w:semiHidden="1" w:unhideWhenUsed="1"/>
-    <w:lsdException w:name="annotation text" w:semiHidden="1" w:unhideWhenUsed="1"/>
-    <w:lsdException w:name="header" w:semiHidden="1" w:unhideWhenUsed="1" w:qFormat="1"/>
-    <w:lsdException w:name="footer" w:semiHidden="1" w:unhideWhenUsed="1" w:qFormat="1"/>
-    <w:lsdException w:name="index heading" w:semiHidden="1" w:unhideWhenUsed="1"/>
-    <w:lsdException w:name="caption" w:semiHidden="1" w:uiPriority="35" w:unhideWhenUsed="1" w:qFormat="1"/>
-    <w:lsdException w:name="table of figures" w:semiHidden="1" w:unhideWhenUsed="1"/>
-    <w:lsdException w:name="envelope address" w:semiHidden="1" w:unhideWhenUsed="1"/>
-    <w:lsdException w:name="envelope return" w:semiHidden="1" w:unhideWhenUsed="1"/>
-    <w:lsdException w:name="footnote reference" w:semiHidden="1" w:unhideWhenUsed="1"/>
-    <w:lsdException w:name="annotation reference" w:semiHidden="1" w:unhideWhenUsed="1"/>
-    <w:lsdException w:name="line number" w:semiHidden="1" w:unhideWhenUsed="1"/>
-    <w:lsdException w:name="page number" w:semiHidden="1" w:unhideWhenUsed="1"/>
-    <w:lsdException w:name="endnote reference" w:semiHidden="1" w:unhideWhenUsed="1"/>
-    <w:lsdException w:name="endnote text" w:semiHidden="1" w:unhideWhenUsed="1"/>
-    <w:lsdException w:name="table of authorities" w:semiHidden="1" w:unhideWhenUsed="1"/>
-    <w:lsdException w:name="macro" w:semiHidden="1" w:unhideWhenUsed="1"/>
-    <w:lsdException w:name="toa heading" w:semiHidden="1" w:unhideWhenUsed="1"/>
-    <w:lsdException w:name="List" w:semiHidden="1" w:unhideWhenUsed="1"/>
-    <w:lsdException w:name="List Bullet" w:semiHidden="1" w:unhideWhenUsed="1" w:qFormat="1"/>
-    <w:lsdException w:name="List Number" w:semiHidden="1" w:uiPriority="1" w:unhideWhenUsed="1" w:qFormat="1"/>
-    <w:lsdException w:name="List 2" w:semiHidden="1" w:unhideWhenUsed="1"/>
-    <w:lsdException w:name="List 3" w:semiHidden="1" w:unhideWhenUsed="1"/>
-    <w:lsdException w:name="List 4" w:semiHidden="1" w:unhideWhenUsed="1"/>
-    <w:lsdException w:name="List 5" w:semiHidden="1" w:unhideWhenUsed="1"/>
-    <w:lsdException w:name="List Bullet 2" w:semiHidden="1" w:unhideWhenUsed="1"/>
-    <w:lsdException w:name="List Bullet 3" w:semiHidden="1" w:unhideWhenUsed="1"/>
-    <w:lsdException w:name="List Bullet 4" w:semiHidden="1" w:unhideWhenUsed="1"/>
-    <w:lsdException w:name="List Bullet 5" w:semiHidden="1" w:unhideWhenUsed="1"/>
-    <w:lsdException w:name="List Number 2" w:semiHidden="1" w:uiPriority="1" w:unhideWhenUsed="1" w:qFormat="1"/>
-    <w:lsdException w:name="List Number 3" w:semiHidden="1" w:uiPriority="18" w:unhideWhenUsed="1"/>
-    <w:lsdException w:name="List Number 4" w:semiHidden="1" w:uiPriority="18" w:unhideWhenUsed="1"/>
-    <w:lsdException w:name="List Number 5" w:semiHidden="1" w:uiPriority="18" w:unhideWhenUsed="1"/>
-    <w:lsdException w:name="Title" w:uiPriority="2" w:qFormat="1"/>
-    <w:lsdException w:name="Closing" w:semiHidden="1" w:unhideWhenUsed="1" w:qFormat="1"/>
-    <w:lsdException w:name="Signature" w:semiHidden="1" w:uiPriority="9" w:unhideWhenUsed="1" w:qFormat="1"/>
-    <w:lsdException w:name="Default Paragraph Font" w:semiHidden="1" w:uiPriority="1" w:unhideWhenUsed="1"/>
-    <w:lsdException w:name="Body Text" w:semiHidden="1" w:unhideWhenUsed="1"/>
-    <w:lsdException w:name="Body Text Indent" w:semiHidden="1" w:unhideWhenUsed="1"/>
-    <w:lsdException w:name="List Continue" w:semiHidden="1" w:unhideWhenUsed="1"/>
-    <w:lsdException w:name="List Continue 2" w:semiHidden="1" w:unhideWhenUsed="1"/>
-    <w:lsdException w:name="List Continue 3" w:semiHidden="1" w:unhideWhenUsed="1"/>
-    <w:lsdException w:name="List Continue 4" w:semiHidden="1" w:unhideWhenUsed="1"/>
-    <w:lsdException w:name="List Continue 5" w:semiHidden="1" w:unhideWhenUsed="1"/>
-    <w:lsdException w:name="Message Header" w:semiHidden="1" w:unhideWhenUsed="1"/>
-    <w:lsdException w:name="Subtitle" w:semiHidden="1" w:uiPriority="3" w:unhideWhenUsed="1" w:qFormat="1"/>
-    <w:lsdException w:name="Salutation" w:semiHidden="1" w:unhideWhenUsed="1"/>
-    <w:lsdException w:name="Date" w:semiHidden="1" w:unhideWhenUsed="1" w:qFormat="1"/>
-    <w:lsdException w:name="Body Text First Indent" w:semiHidden="1" w:unhideWhenUsed="1"/>
-    <w:lsdException w:name="Body Text First Indent 2" w:semiHidden="1" w:unhideWhenUsed="1"/>
-    <w:lsdException w:name="Note Heading" w:semiHidden="1" w:unhideWhenUsed="1"/>
-    <w:lsdException w:name="Body Text 2" w:semiHidden="1" w:unhideWhenUsed="1"/>
-    <w:lsdException w:name="Body Text 3" w:semiHidden="1" w:unhideWhenUsed="1"/>
-    <w:lsdException w:name="Body Text Indent 2" w:semiHidden="1" w:unhideWhenUsed="1"/>
-    <w:lsdException w:name="Body Text Indent 3" w:semiHidden="1" w:unhideWhenUsed="1"/>
-    <w:lsdException w:name="Block Text" w:semiHidden="1" w:unhideWhenUsed="1"/>
-    <w:lsdException w:name="Hyperlink" w:semiHidden="1" w:unhideWhenUsed="1"/>
-    <w:lsdException w:name="FollowedHyperlink" w:semiHidden="1" w:unhideWhenUsed="1"/>
-    <w:lsdException w:name="Strong" w:uiPriority="22" w:qFormat="1"/>
-    <w:lsdException w:name="Emphasis" w:uiPriority="20" w:qFormat="1"/>
-    <w:lsdException w:name="Document Map" w:semiHidden="1" w:unhideWhenUsed="1"/>
-    <w:lsdException w:name="Plain Text" w:semiHidden="1" w:unhideWhenUsed="1"/>
-    <w:lsdException w:name="E-mail Signature" w:semiHidden="1" w:unhideWhenUsed="1"/>
-    <w:lsdException w:name="HTML Top of Form" w:semiHidden="1" w:unhideWhenUsed="1"/>
-    <w:lsdException w:name="HTML Bottom of Form" w:semiHidden="1" w:unhideWhenUsed="1"/>
-    <w:lsdException w:name="Normal (Web)" w:semiHidden="1" w:unhideWhenUsed="1"/>
-    <w:lsdException w:name="HTML Acronym" w:semiHidden="1" w:unhideWhenUsed="1"/>
-    <w:lsdException w:name="HTML Address" w:semiHidden="1" w:unhideWhenUsed="1"/>
-    <w:lsdException w:name="HTML Cite" w:semiHidden="1" w:unhideWhenUsed="1"/>
-    <w:lsdException w:name="HTML Code" w:semiHidden="1" w:unhideWhenUsed="1"/>
-    <w:lsdException w:name="HTML Definition" w:semiHidden="1" w:unhideWhenUsed="1"/>
-    <w:lsdException w:name="HTML Keyboard" w:semiHidden="1" w:unhideWhenUsed="1"/>
-    <w:lsdException w:name="HTML Preformatted" w:semiHidden="1" w:unhideWhenUsed="1"/>
-    <w:lsdException w:name="HTML Sample" w:semiHidden="1" w:unhideWhenUsed="1"/>
-    <w:lsdException w:name="HTML Typewriter" w:semiHidden="1" w:unhideWhenUsed="1"/>
-    <w:lsdException w:name="HTML Variable" w:semiHidden="1" w:unhideWhenUsed="1"/>
-    <w:lsdException w:name="Normal Table" w:semiHidden="1" w:unhideWhenUsed="1"/>
-    <w:lsdException w:name="annotation subject" w:semiHidden="1" w:unhideWhenUsed="1"/>
-    <w:lsdException w:name="No List" w:semiHidden="1" w:unhideWhenUsed="1"/>
-    <w:lsdException w:name="Outline List 1" w:semiHidden="1" w:unhideWhenUsed="1"/>
-    <w:lsdException w:name="Outline List 2" w:semiHidden="1" w:unhideWhenUsed="1"/>
-    <w:lsdException w:name="Outline List 3" w:semiHidden="1" w:unhideWhenUsed="1"/>
-    <w:lsdException w:name="Table Simple 1" w:semiHidden="1" w:unhideWhenUsed="1"/>
-    <w:lsdException w:name="Table Simple 2" w:semiHidden="1" w:unhideWhenUsed="1"/>
-    <w:lsdException w:name="Table Simple 3" w:semiHidden="1" w:unhideWhenUsed="1"/>
-    <w:lsdException w:name="Table Classic 1" w:semiHidden="1" w:unhideWhenUsed="1"/>
-    <w:lsdException w:name="Table Classic 2" w:semiHidden="1" w:unhideWhenUsed="1"/>
-    <w:lsdException w:name="Table Classic 3" w:semiHidden="1" w:unhideWhenUsed="1"/>
-    <w:lsdException w:name="Table Classic 4" w:semiHidden="1" w:unhideWhenUsed="1"/>
-    <w:lsdException w:name="Table Colorful 1" w:semiHidden="1" w:unhideWhenUsed="1"/>
-    <w:lsdException w:name="Table Colorful 2" w:semiHidden="1" w:unhideWhenUsed="1"/>
-    <w:lsdException w:name="Table Colorful 3" w:semiHidden="1" w:unhideWhenUsed="1"/>
-    <w:lsdException w:name="Table Columns 1" w:semiHidden="1" w:unhideWhenUsed="1"/>
-    <w:lsdException w:name="Table Columns 2" w:semiHidden="1" w:unhideWhenUsed="1"/>
-    <w:lsdException w:name="Table Columns 3" w:semiHidden="1" w:unhideWhenUsed="1"/>
-    <w:lsdException w:name="Table Columns 4" w:semiHidden="1" w:unhideWhenUsed="1"/>
-    <w:lsdException w:name="Table Columns 5" w:semiHidden="1" w:unhideWhenUsed="1"/>
-    <w:lsdException w:name="Table Grid 1" w:semiHidden="1" w:unhideWhenUsed="1"/>
-    <w:lsdException w:name="Table Grid 2" w:semiHidden="1" w:unhideWhenUsed="1"/>
-    <w:lsdException w:name="Table Grid 3" w:semiHidden="1" w:unhideWhenUsed="1"/>
-    <w:lsdException w:name="Table Grid 4" w:semiHidden="1" w:unhideWhenUsed="1"/>
-    <w:lsdException w:name="Table Grid 5" w:semiHidden="1" w:unhideWhenUsed="1"/>
-    <w:lsdException w:name="Table Grid 6" w:semiHidden="1" w:unhideWhenUsed="1"/>
-    <w:lsdException w:name="Table Grid 7" w:semiHidden="1" w:unhideWhenUsed="1"/>
-    <w:lsdException w:name="Table Grid 8" w:semiHidden="1" w:unhideWhenUsed="1"/>
-    <w:lsdException w:name="Table List 1" w:semiHidden="1" w:unhideWhenUsed="1"/>
-    <w:lsdException w:name="Table List 2" w:semiHidden="1" w:unhideWhenUsed="1"/>
-    <w:lsdException w:name="Table List 3" w:semiHidden="1" w:unhideWhenUsed="1"/>
-    <w:lsdException w:name="Table List 4" w:semiHidden="1" w:unhideWhenUsed="1"/>
-    <w:lsdException w:name="Table List 5" w:semiHidden="1" w:unhideWhenUsed="1"/>
-    <w:lsdException w:name="Table List 6" w:semiHidden="1" w:unhideWhenUsed="1"/>
-    <w:lsdException w:name="Table List 7" w:semiHidden="1" w:unhideWhenUsed="1"/>
-    <w:lsdException w:name="Table List 8" w:semiHidden="1" w:unhideWhenUsed="1"/>
-    <w:lsdException w:name="Table 3D effects 1" w:semiHidden="1" w:unhideWhenUsed="1"/>
-    <w:lsdException w:name="Table 3D effects 2" w:semiHidden="1" w:unhideWhenUsed="1"/>
-    <w:lsdException w:name="Table 3D effects 3" w:semiHidden="1" w:unhideWhenUsed="1"/>
-    <w:lsdException w:name="Table Contemporary" w:semiHidden="1" w:unhideWhenUsed="1"/>
-    <w:lsdException w:name="Table Elegant" w:semiHidden="1" w:unhideWhenUsed="1"/>
-    <w:lsdException w:name="Table Professional" w:semiHidden="1" w:unhideWhenUsed="1"/>
-    <w:lsdException w:name="Table Subtle 1" w:semiHidden="1" w:unhideWhenUsed="1"/>
-    <w:lsdException w:name="Table Subtle 2" w:semiHidden="1" w:unhideWhenUsed="1"/>
-    <w:lsdException w:name="Table Web 1" w:semiHidden="1" w:unhideWhenUsed="1"/>
-    <w:lsdException w:name="Table Web 2" w:semiHidden="1" w:unhideWhenUsed="1"/>
-    <w:lsdException w:name="Table Web 3" w:semiHidden="1" w:unhideWhenUsed="1"/>
-    <w:lsdException w:name="Balloon Text" w:semiHidden="1" w:unhideWhenUsed="1"/>
-    <w:lsdException w:name="Table Grid" w:uiPriority="59"/>
-    <w:lsdException w:name="Table Theme" w:semiHidden="1" w:unhideWhenUsed="1"/>
-    <w:lsdException w:name="Placeholder Text" w:semiHidden="1"/>
-    <w:lsdException w:name="No Spacing" w:semiHidden="1" w:uiPriority="1" w:unhideWhenUsed="1" w:qFormat="1"/>
-    <w:lsdException w:name="Light Shading" w:uiPriority="60"/>
-    <w:lsdException w:name="Light List" w:uiPriority="61"/>
-    <w:lsdException w:name="Light Grid" w:uiPriority="62"/>
-    <w:lsdException w:name="Medium Shading 1" w:uiPriority="63"/>
-    <w:lsdException w:name="Medium Shading 2" w:uiPriority="64"/>
-    <w:lsdException w:name="Medium List 1" w:uiPriority="65"/>
-    <w:lsdException w:name="Medium List 2" w:uiPriority="66"/>
-    <w:lsdException w:name="Medium Grid 1" w:uiPriority="67"/>
-    <w:lsdException w:name="Medium Grid 2" w:uiPriority="68"/>
-    <w:lsdException w:name="Medium Grid 3" w:uiPriority="69"/>
-    <w:lsdException w:name="Dark List" w:uiPriority="70"/>
-    <w:lsdException w:name="Colorful Shading" w:uiPriority="71"/>
-    <w:lsdException w:name="Colorful List" w:uiPriority="72"/>
-    <w:lsdException w:name="Colorful Grid" w:uiPriority="73"/>
-    <w:lsdException w:name="Light Shading Accent 1" w:uiPriority="60"/>
-    <w:lsdException w:name="Light List Accent 1" w:uiPriority="61"/>
-    <w:lsdException w:name="Light Grid Accent 1" w:uiPriority="62"/>
-    <w:lsdException w:name="Medium Shading 1 Accent 1" w:uiPriority="63"/>
-    <w:lsdException w:name="Medium Shading 2 Accent 1" w:uiPriority="64"/>
-    <w:lsdException w:name="Medium List 1 Accent 1" w:uiPriority="65"/>
-    <w:lsdException w:name="Revision" w:semiHidden="1"/>
-    <w:lsdException w:name="List Paragraph" w:uiPriority="34" w:qFormat="1"/>
-    <w:lsdException w:name="Quote" w:uiPriority="1" w:qFormat="1"/>
-    <w:lsdException w:name="Intense Quote" w:uiPriority="30" w:qFormat="1"/>
-    <w:lsdException w:name="Medium List 2 Accent 1" w:uiPriority="66"/>
-    <w:lsdException w:name="Medium Grid 1 Accent 1" w:uiPriority="67"/>
-    <w:lsdException w:name="Medium Grid 2 Accent 1" w:uiPriority="68"/>
-    <w:lsdException w:name="Medium Grid 3 Accent 1" w:uiPriority="69"/>
-    <w:lsdException w:name="Dark List Accent 1" w:uiPriority="70"/>
-    <w:lsdException w:name="Colorful Shading Accent 1" w:uiPriority="71"/>
-    <w:lsdException w:name="Colorful List Accent 1" w:uiPriority="72"/>
-    <w:lsdException w:name="Colorful Grid Accent 1" w:uiPriority="73"/>
-    <w:lsdException w:name="Light Shading Accent 2" w:uiPriority="60"/>
-    <w:lsdException w:name="Light List Accent 2" w:uiPriority="61"/>
-    <w:lsdException w:name="Light Grid Accent 2" w:uiPriority="62"/>
-    <w:lsdException w:name="Medium Shading 1 Accent 2" w:uiPriority="63"/>
-    <w:lsdException w:name="Medium Shading 2 Accent 2" w:uiPriority="64"/>
-    <w:lsdException w:name="Medium List 1 Accent 2" w:uiPriority="65"/>
-    <w:lsdException w:name="Medium List 2 Accent 2" w:uiPriority="66"/>
-    <w:lsdException w:name="Medium Grid 1 Accent 2" w:uiPriority="67"/>
-    <w:lsdException w:name="Medium Grid 2 Accent 2" w:uiPriority="68"/>
-    <w:lsdException w:name="Medium Grid 3 Accent 2" w:uiPriority="69"/>
-    <w:lsdException w:name="Dark List Accent 2" w:uiPriority="70"/>
-    <w:lsdException w:name="Colorful Shading Accent 2" w:uiPriority="71"/>
-    <w:lsdException w:name="Colorful List Accent 2" w:uiPriority="72"/>
-    <w:lsdException w:name="Colorful Grid Accent 2" w:uiPriority="73"/>
-    <w:lsdException w:name="Light Shading Accent 3" w:uiPriority="60"/>
-    <w:lsdException w:name="Light List Accent 3" w:uiPriority="61"/>
-    <w:lsdException w:name="Light Grid Accent 3" w:uiPriority="62"/>
-    <w:lsdException w:name="Medium Shading 1 Accent 3" w:uiPriority="63"/>
-    <w:lsdException w:name="Medium Shading 2 Accent 3" w:uiPriority="64"/>
-    <w:lsdException w:name="Medium List 1 Accent 3" w:uiPriority="65"/>
-    <w:lsdException w:name="Medium List 2 Accent 3" w:uiPriority="66"/>
-    <w:lsdException w:name="Medium Grid 1 Accent 3" w:uiPriority="67"/>
-    <w:lsdException w:name="Medium Grid 2 Accent 3" w:uiPriority="68"/>
-    <w:lsdException w:name="Medium Grid 3 Accent 3" w:uiPriority="69"/>
-    <w:lsdException w:name="Dark List Accent 3" w:uiPriority="70"/>
-    <w:lsdException w:name="Colorful Shading Accent 3" w:uiPriority="71"/>
-    <w:lsdException w:name="Colorful List Accent 3" w:uiPriority="72"/>
-    <w:lsdException w:name="Colorful Grid Accent 3" w:uiPriority="73"/>
-    <w:lsdException w:name="Light Shading Accent 4" w:uiPriority="60"/>
-    <w:lsdException w:name="Light List Accent 4" w:uiPriority="61"/>
-    <w:lsdException w:name="Light Grid Accent 4" w:uiPriority="62"/>
-    <w:lsdException w:name="Medium Shading 1 Accent 4" w:uiPriority="63"/>
-    <w:lsdException w:name="Medium Shading 2 Accent 4" w:uiPriority="64"/>
-    <w:lsdException w:name="Medium List 1 Accent 4" w:uiPriority="65"/>
-    <w:lsdException w:name="Medium List 2 Accent 4" w:uiPriority="66"/>
-    <w:lsdException w:name="Medium Grid 1 Accent 4" w:uiPriority="67"/>
-    <w:lsdException w:name="Medium Grid 2 Accent 4" w:uiPriority="68"/>
-    <w:lsdException w:name="Medium Grid 3 Accent 4" w:uiPriority="69"/>
-    <w:lsdException w:name="Dark List Accent 4" w:uiPriority="70"/>
-    <w:lsdException w:name="Colorful Shading Accent 4" w:uiPriority="71"/>
-    <w:lsdException w:name="Colorful List Accent 4" w:uiPriority="72"/>
-    <w:lsdException w:name="Colorful Grid Accent 4" w:uiPriority="73"/>
-    <w:lsdException w:name="Light Shading Accent 5" w:uiPriority="60"/>
-    <w:lsdException w:name="Light List Accent 5" w:uiPriority="61"/>
-    <w:lsdException w:name="Light Grid Accent 5" w:uiPriority="62"/>
-    <w:lsdException w:name="Medium Shading 1 Accent 5" w:uiPriority="63"/>
-    <w:lsdException w:name="Medium Shading 2 Accent 5" w:uiPriority="64"/>
-    <w:lsdException w:name="Medium List 1 Accent 5" w:uiPriority="65"/>
-    <w:lsdException w:name="Medium List 2 Accent 5" w:uiPriority="66"/>
-    <w:lsdException w:name="Medium Grid 1 Accent 5" w:uiPriority="67"/>
-    <w:lsdException w:name="Medium Grid 2 Accent 5" w:uiPriority="68"/>
-    <w:lsdException w:name="Medium Grid 3 Accent 5" w:uiPriority="69"/>
-    <w:lsdException w:name="Dark List Accent 5" w:uiPriority="70"/>
-    <w:lsdException w:name="Colorful Shading Accent 5" w:uiPriority="71"/>
-    <w:lsdException w:name="Colorful List Accent 5" w:uiPriority="72"/>
-    <w:lsdException w:name="Colorful Grid Accent 5" w:uiPriority="73"/>
-    <w:lsdException w:name="Light Shading Accent 6" w:uiPriority="60"/>
-    <w:lsdException w:name="Light List Accent 6" w:uiPriority="61"/>
-    <w:lsdException w:name="Light Grid Accent 6" w:uiPriority="62"/>
-    <w:lsdException w:name="Medium Shading 1 Accent 6" w:uiPriority="63"/>
-    <w:lsdException w:name="Medium Shading 2 Accent 6" w:uiPriority="64"/>
-    <w:lsdException w:name="Medium List 1 Accent 6" w:uiPriority="65"/>
-    <w:lsdException w:name="Medium List 2 Accent 6" w:uiPriority="66"/>
-    <w:lsdException w:name="Medium Grid 1 Accent 6" w:uiPriority="67"/>
-    <w:lsdException w:name="Medium Grid 2 Accent 6" w:uiPriority="68"/>
-    <w:lsdException w:name="Medium Grid 3 Accent 6" w:uiPriority="69"/>
-    <w:lsdException w:name="Dark List Accent 6" w:uiPriority="70"/>
-    <w:lsdException w:name="Colorful Shading Accent 6" w:uiPriority="71"/>
-    <w:lsdException w:name="Colorful List Accent 6" w:uiPriority="72"/>
-    <w:lsdException w:name="Colorful Grid Accent 6" w:uiPriority="73"/>
-    <w:lsdException w:name="Subtle Emphasis" w:uiPriority="19" w:qFormat="1"/>
-    <w:lsdException w:name="Intense Emphasis" w:uiPriority="21" w:qFormat="1"/>
-    <w:lsdException w:name="Subtle Reference" w:uiPriority="31" w:qFormat="1"/>
-    <w:lsdException w:name="Intense Reference" w:uiPriority="32" w:qFormat="1"/>
-    <w:lsdException w:name="Book Title" w:uiPriority="33" w:qFormat="1"/>
-    <w:lsdException w:name="Bibliography" w:semiHidden="1" w:uiPriority="37" w:unhideWhenUsed="1"/>
-    <w:lsdException w:name="TOC Heading" w:semiHidden="1" w:uiPriority="39" w:unhideWhenUsed="1" w:qFormat="1"/>
-    <w:lsdException w:name="Plain Table 1" w:uiPriority="41"/>
-    <w:lsdException w:name="Plain Table 2" w:uiPriority="42"/>
-    <w:lsdException w:name="Plain Table 3" w:uiPriority="43"/>
-    <w:lsdException w:name="Plain Table 4" w:uiPriority="44"/>
-    <w:lsdException w:name="Plain Table 5" w:uiPriority="45"/>
-    <w:lsdException w:name="Grid Table Light" w:uiPriority="40"/>
-    <w:lsdException w:name="Grid Table 1 Light" w:uiPriority="46"/>
-    <w:lsdException w:name="Grid Table 2" w:uiPriority="47"/>
-    <w:lsdException w:name="Grid Table 3" w:uiPriority="48"/>
-    <w:lsdException w:name="Grid Table 4" w:uiPriority="49"/>
-    <w:lsdException w:name="Grid Table 5 Dark" w:uiPriority="50"/>
-    <w:lsdException w:name="Grid Table 6 Colorful" w:uiPriority="51"/>
-    <w:lsdException w:name="Grid Table 7 Colorful" w:uiPriority="52"/>
-    <w:lsdException w:name="Grid Table 1 Light Accent 1" w:uiPriority="46"/>
-    <w:lsdException w:name="Grid Table 2 Accent 1" w:uiPriority="47"/>
-    <w:lsdException w:name="Grid Table 3 Accent 1" w:uiPriority="48"/>
-    <w:lsdException w:name="Grid Table 4 Accent 1" w:uiPriority="49"/>
-    <w:lsdException w:name="Grid Table 5 Dark Accent 1" w:uiPriority="50"/>
-    <w:lsdException w:name="Grid Table 6 Colorful Accent 1" w:uiPriority="51"/>
-    <w:lsdException w:name="Grid Table 7 Colorful Accent 1" w:uiPriority="52"/>
-    <w:lsdException w:name="Grid Table 1 Light Accent 2" w:uiPriority="46"/>
-    <w:lsdException w:name="Grid Table 2 Accent 2" w:uiPriority="47"/>
-    <w:lsdException w:name="Grid Table 3 Accent 2" w:uiPriority="48"/>
-    <w:lsdException w:name="Grid Table 4 Accent 2" w:uiPriority="49"/>
-    <w:lsdException w:name="Grid Table 5 Dark Accent 2" w:uiPriority="50"/>
-    <w:lsdException w:name="Grid Table 6 Colorful Accent 2" w:uiPriority="51"/>
-    <w:lsdException w:name="Grid Table 7 Colorful Accent 2" w:uiPriority="52"/>
-    <w:lsdException w:name="Grid Table 1 Light Accent 3" w:uiPriority="46"/>
-    <w:lsdException w:name="Grid Table 2 Accent 3" w:uiPriority="47"/>
-    <w:lsdException w:name="Grid Table 3 Accent 3" w:uiPriority="48"/>
-    <w:lsdException w:name="Grid Table 4 Accent 3" w:uiPriority="49"/>
-    <w:lsdException w:name="Grid Table 5 Dark Accent 3" w:uiPriority="50"/>
-    <w:lsdException w:name="Grid Table 6 Colorful Accent 3" w:uiPriority="51"/>
-    <w:lsdException w:name="Grid Table 7 Colorful Accent 3" w:uiPriority="52"/>
-    <w:lsdException w:name="Grid Table 1 Light Accent 4" w:uiPriority="46"/>
-    <w:lsdException w:name="Grid Table 2 Accent 4" w:uiPriority="47"/>
-    <w:lsdException w:name="Grid Table 3 Accent 4" w:uiPriority="48"/>
-    <w:lsdException w:name="Grid Table 4 Accent 4" w:uiPriority="49"/>
-    <w:lsdException w:name="Grid Table 5 Dark Accent 4" w:uiPriority="50"/>
-    <w:lsdException w:name="Grid Table 6 Colorful Accent 4" w:uiPriority="51"/>
-    <w:lsdException w:name="Grid Table 7 Colorful Accent 4" w:uiPriority="52"/>
-    <w:lsdException w:name="Grid Table 1 Light Accent 5" w:uiPriority="46"/>
-    <w:lsdException w:name="Grid Table 2 Accent 5" w:uiPriority="47"/>
-    <w:lsdException w:name="Grid Table 3 Accent 5" w:uiPriority="48"/>
-    <w:lsdException w:name="Grid Table 4 Accent 5" w:uiPriority="49"/>
-    <w:lsdException w:name="Grid Table 5 Dark Accent 5" w:uiPriority="50"/>
-    <w:lsdException w:name="Grid Table 6 Colorful Accent 5" w:uiPriority="51"/>
-    <w:lsdException w:name="Grid Table 7 Colorful Accent 5" w:uiPriority="52"/>
-    <w:lsdException w:name="Grid Table 1 Light Accent 6" w:uiPriority="46"/>
-    <w:lsdException w:name="Grid Table 2 Accent 6" w:uiPriority="47"/>
-    <w:lsdException w:name="Grid Table 3 Accent 6" w:uiPriority="48"/>
-    <w:lsdException w:name="Grid Table 4 Accent 6" w:uiPriority="49"/>
-    <w:lsdException w:name="Grid Table 5 Dark Accent 6" w:uiPriority="50"/>
-    <w:lsdException w:name="Grid Table 6 Colorful Accent 6" w:uiPriority="51"/>
-    <w:lsdException w:name="Grid Table 7 Colorful Accent 6" w:uiPriority="52"/>
-    <w:lsdException w:name="List Table 1 Light" w:uiPriority="46"/>
-    <w:lsdException w:name="List Table 2" w:uiPriority="47"/>
-    <w:lsdException w:name="List Table 3" w:uiPriority="48"/>
-    <w:lsdException w:name="List Table 4" w:uiPriority="49"/>
-    <w:lsdException w:name="List Table 5 Dark" w:uiPriority="50"/>
-    <w:lsdException w:name="List Table 6 Colorful" w:uiPriority="51"/>
-    <w:lsdException w:name="List Table 7 Colorful" w:uiPriority="52"/>
-    <w:lsdException w:name="List Table 1 Light Accent 1" w:uiPriority="46"/>
-    <w:lsdException w:name="List Table 2 Accent 1" w:uiPriority="47"/>
-    <w:lsdException w:name="List Table 3 Accent 1" w:uiPriority="48"/>
-    <w:lsdException w:name="List Table 4 Accent 1" w:uiPriority="49"/>
-    <w:lsdException w:name="List Table 5 Dark Accent 1" w:uiPriority="50"/>
-    <w:lsdException w:name="List Table 6 Colorful Accent 1" w:uiPriority="51"/>
-    <w:lsdException w:name="List Table 7 Colorful Accent 1" w:uiPriority="52"/>
-    <w:lsdException w:name="List Table 1 Light Accent 2" w:uiPriority="46"/>
-    <w:lsdException w:name="List Table 2 Accent 2" w:uiPriority="47"/>
-    <w:lsdException w:name="List Table 3 Accent 2" w:uiPriority="48"/>
-    <w:lsdException w:name="List Table 4 Accent 2" w:uiPriority="49"/>
-    <w:lsdException w:name="List Table 5 Dark Accent 2" w:uiPriority="50"/>
-    <w:lsdException w:name="List Table 6 Colorful Accent 2" w:uiPriority="51"/>
-    <w:lsdException w:name="List Table 7 Colorful Accent 2" w:uiPriority="52"/>
-    <w:lsdException w:name="List Table 1 Light Accent 3" w:uiPriority="46"/>
-    <w:lsdException w:name="List Table 2 Accent 3" w:uiPriority="47"/>
-    <w:lsdException w:name="List Table 3 Accent 3" w:uiPriority="48"/>
-    <w:lsdException w:name="List Table 4 Accent 3" w:uiPriority="49"/>
-    <w:lsdException w:name="List Table 5 Dark Accent 3" w:uiPriority="50"/>
-    <w:lsdException w:name="List Table 6 Colorful Accent 3" w:uiPriority="51"/>
-    <w:lsdException w:name="List Table 7 Colorful Accent 3" w:uiPriority="52"/>
-    <w:lsdException w:name="List Table 1 Light Accent 4" w:uiPriority="46"/>
-    <w:lsdException w:name="List Table 2 Accent 4" w:uiPriority="47"/>
-    <w:lsdException w:name="List Table 3 Accent 4" w:uiPriority="48"/>
-    <w:lsdException w:name="List Table 4 Accent 4" w:uiPriority="49"/>
-    <w:lsdException w:name="List Table 5 Dark Accent 4" w:uiPriority="50"/>
-    <w:lsdException w:name="List Table 6 Colorful Accent 4" w:uiPriority="51"/>
-    <w:lsdException w:name="List Table 7 Colorful Accent 4" w:uiPriority="52"/>
-    <w:lsdException w:name="List Table 1 Light Accent 5" w:uiPriority="46"/>
-    <w:lsdException w:name="List Table 2 Accent 5" w:uiPriority="47"/>
-    <w:lsdException w:name="List Table 3 Accent 5" w:uiPriority="48"/>
-    <w:lsdException w:name="List Table 4 Accent 5" w:uiPriority="49"/>
-    <w:lsdException w:name="List Table 5 Dark Accent 5" w:uiPriority="50"/>
-    <w:lsdException w:name="List Table 6 Colorful Accent 5" w:uiPriority="51"/>
-    <w:lsdException w:name="List Table 7 Colorful Accent 5" w:uiPriority="52"/>
-    <w:lsdException w:name="List Table 1 Light Accent 6" w:uiPriority="46"/>
-    <w:lsdException w:name="List Table 2 Accent 6" w:uiPriority="47"/>
-    <w:lsdException w:name="List Table 3 Accent 6" w:uiPriority="48"/>
-    <w:lsdException w:name="List Table 4 Accent 6" w:uiPriority="49"/>
-    <w:lsdException w:name="List Table 5 Dark Accent 6" w:uiPriority="50"/>
-    <w:lsdException w:name="List Table 6 Colorful Accent 6" w:uiPriority="51"/>
-    <w:lsdException w:name="List Table 7 Colorful Accent 6" w:uiPriority="52"/>
+  <w:latentStyles w:defLockedState="0" w:defUIPriority="99" w:defSemiHidden="1" w:defUnhideWhenUsed="1" w:defQFormat="0" w:count="267">
+    <w:lsdException w:name="Normal" w:semiHidden="0" w:uiPriority="0" w:unhideWhenUsed="0" w:qFormat="1"/>
+    <w:lsdException w:name="heading 1" w:semiHidden="0" w:uiPriority="9" w:unhideWhenUsed="0" w:qFormat="1"/>
+    <w:lsdException w:name="heading 2" w:uiPriority="9" w:qFormat="1"/>
+    <w:lsdException w:name="heading 3" w:uiPriority="1" w:qFormat="1"/>
+    <w:lsdException w:name="heading 4" w:uiPriority="9" w:qFormat="1"/>
+    <w:lsdException w:name="heading 5" w:uiPriority="9" w:qFormat="1"/>
+    <w:lsdException w:name="heading 6" w:uiPriority="9" w:qFormat="1"/>
+    <w:lsdException w:name="heading 7" w:uiPriority="9" w:qFormat="1"/>
+    <w:lsdException w:name="heading 8" w:uiPriority="9" w:qFormat="1"/>
+    <w:lsdException w:name="heading 9" w:uiPriority="9" w:qFormat="1"/>
+    <w:lsdException w:name="toc 1" w:uiPriority="39"/>
+    <w:lsdException w:name="toc 2" w:uiPriority="39"/>
+    <w:lsdException w:name="toc 3" w:uiPriority="39"/>
+    <w:lsdException w:name="toc 4" w:uiPriority="39"/>
+    <w:lsdException w:name="toc 5" w:uiPriority="39"/>
+    <w:lsdException w:name="toc 6" w:uiPriority="39"/>
+    <w:lsdException w:name="toc 7" w:uiPriority="39"/>
+    <w:lsdException w:name="toc 8" w:uiPriority="39"/>
+    <w:lsdException w:name="toc 9" w:uiPriority="39"/>
+    <w:lsdException w:name="header" w:qFormat="1"/>
+    <w:lsdException w:name="footer" w:qFormat="1"/>
+    <w:lsdException w:name="caption" w:uiPriority="35" w:qFormat="1"/>
+    <w:lsdException w:name="List Bullet" w:qFormat="1"/>
+    <w:lsdException w:name="List Number" w:uiPriority="1" w:qFormat="1"/>
+    <w:lsdException w:name="List Number 2" w:uiPriority="1" w:qFormat="1"/>
+    <w:lsdException w:name="List Number 3" w:uiPriority="18"/>
+    <w:lsdException w:name="List Number 4" w:uiPriority="18"/>
+    <w:lsdException w:name="List Number 5" w:uiPriority="18"/>
+    <w:lsdException w:name="Title" w:semiHidden="0" w:uiPriority="2" w:unhideWhenUsed="0" w:qFormat="1"/>
+    <w:lsdException w:name="Closing" w:qFormat="1"/>
+    <w:lsdException w:name="Signature" w:uiPriority="9" w:qFormat="1"/>
+    <w:lsdException w:name="Default Paragraph Font" w:uiPriority="1"/>
+    <w:lsdException w:name="Subtitle" w:uiPriority="3" w:qFormat="1"/>
+    <w:lsdException w:name="Date" w:qFormat="1"/>
+    <w:lsdException w:name="Strong" w:semiHidden="0" w:uiPriority="22" w:unhideWhenUsed="0" w:qFormat="1"/>
+    <w:lsdException w:name="Emphasis" w:semiHidden="0" w:uiPriority="20" w:unhideWhenUsed="0" w:qFormat="1"/>
+    <w:lsdException w:name="Table Grid" w:semiHidden="0" w:uiPriority="59" w:unhideWhenUsed="0"/>
+    <w:lsdException w:name="Placeholder Text" w:unhideWhenUsed="0"/>
+    <w:lsdException w:name="No Spacing" w:uiPriority="1" w:qFormat="1"/>
+    <w:lsdException w:name="Light Shading" w:semiHidden="0" w:uiPriority="60" w:unhideWhenUsed="0"/>
+    <w:lsdException w:name="Light List" w:semiHidden="0" w:uiPriority="61" w:unhideWhenUsed="0"/>
+    <w:lsdException w:name="Light Grid" w:semiHidden="0" w:uiPriority="62" w:unhideWhenUsed="0"/>
+    <w:lsdException w:name="Medium Shading 1" w:semiHidden="0" w:uiPriority="63" w:unhideWhenUsed="0"/>
+    <w:lsdException w:name="Medium Shading 2" w:semiHidden="0" w:uiPriority="64" w:unhideWhenUsed="0"/>
+    <w:lsdException w:name="Medium List 1" w:semiHidden="0" w:uiPriority="65" w:unhideWhenUsed="0"/>
+    <w:lsdException w:name="Medium List 2" w:semiHidden="0" w:uiPriority="66" w:unhideWhenUsed="0"/>
+    <w:lsdException w:name="Medium Grid 1" w:semiHidden="0" w:uiPriority="67" w:unhideWhenUsed="0"/>
+    <w:lsdException w:name="Medium Grid 2" w:semiHidden="0" w:uiPriority="68" w:unhideWhenUsed="0"/>
+    <w:lsdException w:name="Medium Grid 3" w:semiHidden="0" w:uiPriority="69" w:unhideWhenUsed="0"/>
+    <w:lsdException w:name="Dark List" w:semiHidden="0" w:uiPriority="70" w:unhideWhenUsed="0"/>
+    <w:lsdException w:name="Colorful Shading" w:semiHidden="0" w:uiPriority="71" w:unhideWhenUsed="0"/>
+    <w:lsdException w:name="Colorful List" w:semiHidden="0" w:uiPriority="72" w:unhideWhenUsed="0"/>
+    <w:lsdException w:name="Colorful Grid" w:semiHidden="0" w:uiPriority="73" w:unhideWhenUsed="0"/>
+    <w:lsdException w:name="Light Shading Accent 1" w:semiHidden="0" w:uiPriority="60" w:unhideWhenUsed="0"/>
+    <w:lsdException w:name="Light List Accent 1" w:semiHidden="0" w:uiPriority="61" w:unhideWhenUsed="0"/>
+    <w:lsdException w:name="Light Grid Accent 1" w:semiHidden="0" w:uiPriority="62" w:unhideWhenUsed="0"/>
+    <w:lsdException w:name="Medium Shading 1 Accent 1" w:semiHidden="0" w:uiPriority="63" w:unhideWhenUsed="0"/>
+    <w:lsdException w:name="Medium Shading 2 Accent 1" w:semiHidden="0" w:uiPriority="64" w:unhideWhenUsed="0"/>
+    <w:lsdException w:name="Medium List 1 Accent 1" w:semiHidden="0" w:uiPriority="65" w:unhideWhenUsed="0"/>
+    <w:lsdException w:name="Revision" w:unhideWhenUsed="0"/>
+    <w:lsdException w:name="List Paragraph" w:semiHidden="0" w:uiPriority="34" w:unhideWhenUsed="0" w:qFormat="1"/>
+    <w:lsdException w:name="Quote" w:semiHidden="0" w:uiPriority="1" w:unhideWhenUsed="0" w:qFormat="1"/>
+    <w:lsdException w:name="Intense Quote" w:semiHidden="0" w:uiPriority="30" w:unhideWhenUsed="0" w:qFormat="1"/>
+    <w:lsdException w:name="Medium List 2 Accent 1" w:semiHidden="0" w:uiPriority="66" w:unhideWhenUsed="0"/>
+    <w:lsdException w:name="Medium Grid 1 Accent 1" w:semiHidden="0" w:uiPriority="67" w:unhideWhenUsed="0"/>
+    <w:lsdException w:name="Medium Grid 2 Accent 1" w:semiHidden="0" w:uiPriority="68" w:unhideWhenUsed="0"/>
+    <w:lsdException w:name="Medium Grid 3 Accent 1" w:semiHidden="0" w:uiPriority="69" w:unhideWhenUsed="0"/>
+    <w:lsdException w:name="Dark List Accent 1" w:semiHidden="0" w:uiPriority="70" w:unhideWhenUsed="0"/>
+    <w:lsdException w:name="Colorful Shading Accent 1" w:semiHidden="0" w:uiPriority="71" w:unhideWhenUsed="0"/>
+    <w:lsdException w:name="Colorful List Accent 1" w:semiHidden="0" w:uiPriority="72" w:unhideWhenUsed="0"/>
+    <w:lsdException w:name="Colorful Grid Accent 1" w:semiHidden="0" w:uiPriority="73" w:unhideWhenUsed="0"/>
+    <w:lsdException w:name="Light Shading Accent 2" w:semiHidden="0" w:uiPriority="60" w:unhideWhenUsed="0"/>
+    <w:lsdException w:name="Light List Accent 2" w:semiHidden="0" w:uiPriority="61" w:unhideWhenUsed="0"/>
+    <w:lsdException w:name="Light Grid Accent 2" w:semiHidden="0" w:uiPriority="62" w:unhideWhenUsed="0"/>
+    <w:lsdException w:name="Medium Shading 1 Accent 2" w:semiHidden="0" w:uiPriority="63" w:unhideWhenUsed="0"/>
+    <w:lsdException w:name="Medium Shading 2 Accent 2" w:semiHidden="0" w:uiPriority="64" w:unhideWhenUsed="0"/>
+    <w:lsdException w:name="Medium List 1 Accent 2" w:semiHidden="0" w:uiPriority="65" w:unhideWhenUsed="0"/>
+    <w:lsdException w:name="Medium List 2 Accent 2" w:semiHidden="0" w:uiPriority="66" w:unhideWhenUsed="0"/>
+    <w:lsdException w:name="Medium Grid 1 Accent 2" w:semiHidden="0" w:uiPriority="67" w:unhideWhenUsed="0"/>
+    <w:lsdException w:name="Medium Grid 2 Accent 2" w:semiHidden="0" w:uiPriority="68" w:unhideWhenUsed="0"/>
+    <w:lsdException w:name="Medium Grid 3 Accent 2" w:semiHidden="0" w:uiPriority="69" w:unhideWhenUsed="0"/>
+    <w:lsdException w:name="Dark List Accent 2" w:semiHidden="0" w:uiPriority="70" w:unhideWhenUsed="0"/>
+    <w:lsdException w:name="Colorful Shading Accent 2" w:semiHidden="0" w:uiPriority="71" w:unhideWhenUsed="0"/>
+    <w:lsdException w:name="Colorful List Accent 2" w:semiHidden="0" w:uiPriority="72" w:unhideWhenUsed="0"/>
+    <w:lsdException w:name="Colorful Grid Accent 2" w:semiHidden="0" w:uiPriority="73" w:unhideWhenUsed="0"/>
+    <w:lsdException w:name="Light Shading Accent 3" w:semiHidden="0" w:uiPriority="60" w:unhideWhenUsed="0"/>
+    <w:lsdException w:name="Light List Accent 3" w:semiHidden="0" w:uiPriority="61" w:unhideWhenUsed="0"/>
+    <w:lsdException w:name="Light Grid Accent 3" w:semiHidden="0" w:uiPriority="62" w:unhideWhenUsed="0"/>
+    <w:lsdException w:name="Medium Shading 1 Accent 3" w:semiHidden="0" w:uiPriority="63" w:unhideWhenUsed="0"/>
+    <w:lsdException w:name="Medium Shading 2 Accent 3" w:semiHidden="0" w:uiPriority="64" w:unhideWhenUsed="0"/>
+    <w:lsdException w:name="Medium List 1 Accent 3" w:semiHidden="0" w:uiPriority="65" w:unhideWhenUsed="0"/>
+    <w:lsdException w:name="Medium List 2 Accent 3" w:semiHidden="0" w:uiPriority="66" w:unhideWhenUsed="0"/>
+    <w:lsdException w:name="Medium Grid 1 Accent 3" w:semiHidden="0" w:uiPriority="67" w:unhideWhenUsed="0"/>
+    <w:lsdException w:name="Medium Grid 2 Accent 3" w:semiHidden="0" w:uiPriority="68" w:unhideWhenUsed="0"/>
+    <w:lsdException w:name="Medium Grid 3 Accent 3" w:semiHidden="0" w:uiPriority="69" w:unhideWhenUsed="0"/>
+    <w:lsdException w:name="Dark List Accent 3" w:semiHidden="0" w:uiPriority="70" w:unhideWhenUsed="0"/>
+    <w:lsdException w:name="Colorful Shading Accent 3" w:semiHidden="0" w:uiPriority="71" w:unhideWhenUsed="0"/>
+    <w:lsdException w:name="Colorful List Accent 3" w:semiHidden="0" w:uiPriority="72" w:unhideWhenUsed="0"/>
+    <w:lsdException w:name="Colorful Grid Accent 3" w:semiHidden="0" w:uiPriority="73" w:unhideWhenUsed="0"/>
+    <w:lsdException w:name="Light Shading Accent 4" w:semiHidden="0" w:uiPriority="60" w:unhideWhenUsed="0"/>
+    <w:lsdException w:name="Light List Accent 4" w:semiHidden="0" w:uiPriority="61" w:unhideWhenUsed="0"/>
+    <w:lsdException w:name="Light Grid Accent 4" w:semiHidden="0" w:uiPriority="62" w:unhideWhenUsed="0"/>
+    <w:lsdException w:name="Medium Shading 1 Accent 4" w:semiHidden="0" w:uiPriority="63" w:unhideWhenUsed="0"/>
+    <w:lsdException w:name="Medium Shading 2 Accent 4" w:semiHidden="0" w:uiPriority="64" w:unhideWhenUsed="0"/>
+    <w:lsdException w:name="Medium List 1 Accent 4" w:semiHidden="0" w:uiPriority="65" w:unhideWhenUsed="0"/>
+    <w:lsdException w:name="Medium List 2 Accent 4" w:semiHidden="0" w:uiPriority="66" w:unhideWhenUsed="0"/>
+    <w:lsdException w:name="Medium Grid 1 Accent 4" w:semiHidden="0" w:uiPriority="67" w:unhideWhenUsed="0"/>
+    <w:lsdException w:name="Medium Grid 2 Accent 4" w:semiHidden="0" w:uiPriority="68" w:unhideWhenUsed="0"/>
+    <w:lsdException w:name="Medium Grid 3 Accent 4" w:semiHidden="0" w:uiPriority="69" w:unhideWhenUsed="0"/>
+    <w:lsdException w:name="Dark List Accent 4" w:semiHidden="0" w:uiPriority="70" w:unhideWhenUsed="0"/>
+    <w:lsdException w:name="Colorful Shading Accent 4" w:semiHidden="0" w:uiPriority="71" w:unhideWhenUsed="0"/>
+    <w:lsdException w:name="Colorful List Accent 4" w:semiHidden="0" w:uiPriority="72" w:unhideWhenUsed="0"/>
+    <w:lsdException w:name="Colorful Grid Accent 4" w:semiHidden="0" w:uiPriority="73" w:unhideWhenUsed="0"/>
+    <w:lsdException w:name="Light Shading Accent 5" w:semiHidden="0" w:uiPriority="60" w:unhideWhenUsed="0"/>
+    <w:lsdException w:name="Light List Accent 5" w:semiHidden="0" w:uiPriority="61" w:unhideWhenUsed="0"/>
+    <w:lsdException w:name="Light Grid Accent 5" w:semiHidden="0" w:uiPriority="62" w:unhideWhenUsed="0"/>
+    <w:lsdException w:name="Medium Shading 1 Accent 5" w:semiHidden="0" w:uiPriority="63" w:unhideWhenUsed="0"/>
+    <w:lsdException w:name="Medium Shading 2 Accent 5" w:semiHidden="0" w:uiPriority="64" w:unhideWhenUsed="0"/>
+    <w:lsdException w:name="Medium List 1 Accent 5" w:semiHidden="0" w:uiPriority="65" w:unhideWhenUsed="0"/>
+    <w:lsdException w:name="Medium List 2 Accent 5" w:semiHidden="0" w:uiPriority="66" w:unhideWhenUsed="0"/>
+    <w:lsdException w:name="Medium Grid 1 Accent 5" w:semiHidden="0" w:uiPriority="67" w:unhideWhenUsed="0"/>
+    <w:lsdException w:name="Medium Grid 2 Accent 5" w:semiHidden="0" w:uiPriority="68" w:unhideWhenUsed="0"/>
+    <w:lsdException w:name="Medium Grid 3 Accent 5" w:semiHidden="0" w:uiPriority="69" w:unhideWhenUsed="0"/>
+    <w:lsdException w:name="Dark List Accent 5" w:semiHidden="0" w:uiPriority="70" w:unhideWhenUsed="0"/>
+    <w:lsdException w:name="Colorful Shading Accent 5" w:semiHidden="0" w:uiPriority="71" w:unhideWhenUsed="0"/>
+    <w:lsdException w:name="Colorful List Accent 5" w:semiHidden="0" w:uiPriority="72" w:unhideWhenUsed="0"/>
+    <w:lsdException w:name="Colorful Grid Accent 5" w:semiHidden="0" w:uiPriority="73" w:unhideWhenUsed="0"/>
+    <w:lsdException w:name="Light Shading Accent 6" w:semiHidden="0" w:uiPriority="60" w:unhideWhenUsed="0"/>
+    <w:lsdException w:name="Light List Accent 6" w:semiHidden="0" w:uiPriority="61" w:unhideWhenUsed="0"/>
+    <w:lsdException w:name="Light Grid Accent 6" w:semiHidden="0" w:uiPriority="62" w:unhideWhenUsed="0"/>
+    <w:lsdException w:name="Medium Shading 1 Accent 6" w:semiHidden="0" w:uiPriority="63" w:unhideWhenUsed="0"/>
+    <w:lsdException w:name="Medium Shading 2 Accent 6" w:semiHidden="0" w:uiPriority="64" w:unhideWhenUsed="0"/>
+    <w:lsdException w:name="Medium List 1 Accent 6" w:semiHidden="0" w:uiPriority="65" w:unhideWhenUsed="0"/>
+    <w:lsdException w:name="Medium List 2 Accent 6" w:semiHidden="0" w:uiPriority="66" w:unhideWhenUsed="0"/>
+    <w:lsdException w:name="Medium Grid 1 Accent 6" w:semiHidden="0" w:uiPriority="67" w:unhideWhenUsed="0"/>
+    <w:lsdException w:name="Medium Grid 2 Accent 6" w:semiHidden="0" w:uiPriority="68" w:unhideWhenUsed="0"/>
+    <w:lsdException w:name="Medium Grid 3 Accent 6" w:semiHidden="0" w:uiPriority="69" w:unhideWhenUsed="0"/>
+    <w:lsdException w:name="Dark List Accent 6" w:semiHidden="0" w:uiPriority="70" w:unhideWhenUsed="0"/>
+    <w:lsdException w:name="Colorful Shading Accent 6" w:semiHidden="0" w:uiPriority="71" w:unhideWhenUsed="0"/>
+    <w:lsdException w:name="Colorful List Accent 6" w:semiHidden="0" w:uiPriority="72" w:unhideWhenUsed="0"/>
+    <w:lsdException w:name="Colorful Grid Accent 6" w:semiHidden="0" w:uiPriority="73" w:unhideWhenUsed="0"/>
+    <w:lsdException w:name="Subtle Emphasis" w:semiHidden="0" w:uiPriority="19" w:unhideWhenUsed="0" w:qFormat="1"/>
+    <w:lsdException w:name="Intense Emphasis" w:semiHidden="0" w:uiPriority="21" w:unhideWhenUsed="0" w:qFormat="1"/>
+    <w:lsdException w:name="Subtle Reference" w:semiHidden="0" w:uiPriority="31" w:unhideWhenUsed="0" w:qFormat="1"/>
+    <w:lsdException w:name="Intense Reference" w:semiHidden="0" w:uiPriority="32" w:unhideWhenUsed="0" w:qFormat="1"/>
+    <w:lsdException w:name="Book Title" w:semiHidden="0" w:uiPriority="33" w:unhideWhenUsed="0" w:qFormat="1"/>
+    <w:lsdException w:name="Bibliography" w:uiPriority="37"/>
+    <w:lsdException w:name="TOC Heading" w:uiPriority="39" w:qFormat="1"/>
   </w:latentStyles>
   <w:style w:type="paragraph" w:default="1" w:styleId="Normal">
     <w:name w:val="Normal"/>
     <w:qFormat/>
+    <w:rPr>
+      <w:lang w:val="fr-FR"/>
+    </w:rPr>
   </w:style>
   <w:style w:type="paragraph" w:styleId="Titre1">
     <w:name w:val="heading 1"/>
@@ -7166,7 +5135,7 @@
     <w:rPr>
       <w:rFonts w:ascii="Courier New" w:eastAsia="Times New Roman" w:hAnsi="Courier New" w:cs="Courier New"/>
       <w:color w:val="auto"/>
-      <w:lang w:val="fr-FR" w:eastAsia="fr-FR"/>
+      <w:lang w:eastAsia="fr-FR"/>
     </w:rPr>
   </w:style>
   <w:style w:type="character" w:customStyle="1" w:styleId="PrformatHTMLCar">
@@ -7222,10 +5191,1258 @@
       <w:color w:val="auto"/>
       <w:sz w:val="24"/>
       <w:szCs w:val="24"/>
+      <w:lang w:eastAsia="fr-FR"/>
+    </w:rPr>
+  </w:style>
+  <w:style w:type="table" w:customStyle="1" w:styleId="GridTable4Accent1">
+    <w:name w:val="Grid Table 4 Accent 1"/>
+    <w:basedOn w:val="TableauNormal"/>
+    <w:uiPriority w:val="49"/>
+    <w:rsid w:val="007B45AA"/>
+    <w:pPr>
+      <w:spacing w:after="0" w:line="240" w:lineRule="auto"/>
+    </w:pPr>
+    <w:tblPr>
+      <w:tblStyleRowBandSize w:val="1"/>
+      <w:tblStyleColBandSize w:val="1"/>
+      <w:tblBorders>
+        <w:top w:val="single" w:sz="4" w:space="0" w:color="F58F7A" w:themeColor="accent1" w:themeTint="99"/>
+        <w:left w:val="single" w:sz="4" w:space="0" w:color="F58F7A" w:themeColor="accent1" w:themeTint="99"/>
+        <w:bottom w:val="single" w:sz="4" w:space="0" w:color="F58F7A" w:themeColor="accent1" w:themeTint="99"/>
+        <w:right w:val="single" w:sz="4" w:space="0" w:color="F58F7A" w:themeColor="accent1" w:themeTint="99"/>
+        <w:insideH w:val="single" w:sz="4" w:space="0" w:color="F58F7A" w:themeColor="accent1" w:themeTint="99"/>
+        <w:insideV w:val="single" w:sz="4" w:space="0" w:color="F58F7A" w:themeColor="accent1" w:themeTint="99"/>
+      </w:tblBorders>
+    </w:tblPr>
+    <w:tblStylePr w:type="firstRow">
+      <w:rPr>
+        <w:b/>
+        <w:bCs/>
+        <w:color w:val="FFFFFF" w:themeColor="background1"/>
+      </w:rPr>
+      <w:tblPr/>
+      <w:tcPr>
+        <w:tcBorders>
+          <w:top w:val="single" w:sz="4" w:space="0" w:color="EF4623" w:themeColor="accent1"/>
+          <w:left w:val="single" w:sz="4" w:space="0" w:color="EF4623" w:themeColor="accent1"/>
+          <w:bottom w:val="single" w:sz="4" w:space="0" w:color="EF4623" w:themeColor="accent1"/>
+          <w:right w:val="single" w:sz="4" w:space="0" w:color="EF4623" w:themeColor="accent1"/>
+          <w:insideH w:val="nil"/>
+          <w:insideV w:val="nil"/>
+        </w:tcBorders>
+        <w:shd w:val="clear" w:color="auto" w:fill="EF4623" w:themeFill="accent1"/>
+      </w:tcPr>
+    </w:tblStylePr>
+    <w:tblStylePr w:type="lastRow">
+      <w:rPr>
+        <w:b/>
+        <w:bCs/>
+      </w:rPr>
+      <w:tblPr/>
+      <w:tcPr>
+        <w:tcBorders>
+          <w:top w:val="double" w:sz="4" w:space="0" w:color="EF4623" w:themeColor="accent1"/>
+        </w:tcBorders>
+      </w:tcPr>
+    </w:tblStylePr>
+    <w:tblStylePr w:type="firstCol">
+      <w:rPr>
+        <w:b/>
+        <w:bCs/>
+      </w:rPr>
+    </w:tblStylePr>
+    <w:tblStylePr w:type="lastCol">
+      <w:rPr>
+        <w:b/>
+        <w:bCs/>
+      </w:rPr>
+    </w:tblStylePr>
+    <w:tblStylePr w:type="band1Vert">
+      <w:tblPr/>
+      <w:tcPr>
+        <w:shd w:val="clear" w:color="auto" w:fill="FBD9D2" w:themeFill="accent1" w:themeFillTint="33"/>
+      </w:tcPr>
+    </w:tblStylePr>
+    <w:tblStylePr w:type="band1Horz">
+      <w:tblPr/>
+      <w:tcPr>
+        <w:shd w:val="clear" w:color="auto" w:fill="FBD9D2" w:themeFill="accent1" w:themeFillTint="33"/>
+      </w:tcPr>
+    </w:tblStylePr>
+  </w:style>
+  <w:style w:type="character" w:customStyle="1" w:styleId="apple-converted-space">
+    <w:name w:val="apple-converted-space"/>
+    <w:basedOn w:val="Policepardfaut"/>
+    <w:rsid w:val="007B45AA"/>
+  </w:style>
+  <w:style w:type="paragraph" w:styleId="Paragraphedeliste">
+    <w:name w:val="List Paragraph"/>
+    <w:basedOn w:val="Normal"/>
+    <w:uiPriority w:val="34"/>
+    <w:qFormat/>
+    <w:rsid w:val="007B45AA"/>
+    <w:pPr>
+      <w:ind w:left="720"/>
+      <w:contextualSpacing/>
+    </w:pPr>
+  </w:style>
+</w:styles>
+</file>
+
+<file path=word/stylesWithEffects.xml><?xml version="1.0" encoding="utf-8"?>
+<w:styles xmlns:wpc="http://schemas.microsoft.com/office/word/2010/wordprocessingCanvas" xmlns:mc="http://schemas.openxmlformats.org/markup-compatibility/2006" xmlns:o="urn:schemas-microsoft-com:office:office" xmlns:r="http://schemas.openxmlformats.org/officeDocument/2006/relationships" xmlns:m="http://schemas.openxmlformats.org/officeDocument/2006/math" xmlns:v="urn:schemas-microsoft-com:vml" xmlns:wp14="http://schemas.microsoft.com/office/word/2010/wordprocessingDrawing" xmlns:wp="http://schemas.openxmlformats.org/drawingml/2006/wordprocessingDrawing" xmlns:w10="urn:schemas-microsoft-com:office:word" xmlns:w="http://schemas.openxmlformats.org/wordprocessingml/2006/main" xmlns:w14="http://schemas.microsoft.com/office/word/2010/wordml" xmlns:wpg="http://schemas.microsoft.com/office/word/2010/wordprocessingGroup" xmlns:wpi="http://schemas.microsoft.com/office/word/2010/wordprocessingInk" xmlns:wne="http://schemas.microsoft.com/office/word/2006/wordml" xmlns:wps="http://schemas.microsoft.com/office/word/2010/wordprocessingShape" mc:Ignorable="w14 wp14">
+  <w:docDefaults>
+    <w:rPrDefault>
+      <w:rPr>
+        <w:rFonts w:asciiTheme="minorHAnsi" w:eastAsiaTheme="minorHAnsi" w:hAnsiTheme="minorHAnsi" w:cstheme="minorBidi"/>
+        <w:color w:val="404040" w:themeColor="text1" w:themeTint="BF"/>
+        <w:lang w:val="en-US" w:eastAsia="en-US" w:bidi="ar-SA"/>
+      </w:rPr>
+    </w:rPrDefault>
+    <w:pPrDefault>
+      <w:pPr>
+        <w:spacing w:after="180" w:line="336" w:lineRule="auto"/>
+      </w:pPr>
+    </w:pPrDefault>
+  </w:docDefaults>
+  <w:latentStyles w:defLockedState="0" w:defUIPriority="99" w:defSemiHidden="1" w:defUnhideWhenUsed="1" w:defQFormat="0" w:count="267">
+    <w:lsdException w:name="Normal" w:semiHidden="0" w:uiPriority="0" w:unhideWhenUsed="0" w:qFormat="1"/>
+    <w:lsdException w:name="heading 1" w:semiHidden="0" w:uiPriority="9" w:unhideWhenUsed="0" w:qFormat="1"/>
+    <w:lsdException w:name="heading 2" w:uiPriority="9" w:qFormat="1"/>
+    <w:lsdException w:name="heading 3" w:uiPriority="1" w:qFormat="1"/>
+    <w:lsdException w:name="heading 4" w:uiPriority="9" w:qFormat="1"/>
+    <w:lsdException w:name="heading 5" w:uiPriority="9" w:qFormat="1"/>
+    <w:lsdException w:name="heading 6" w:uiPriority="9" w:qFormat="1"/>
+    <w:lsdException w:name="heading 7" w:uiPriority="9" w:qFormat="1"/>
+    <w:lsdException w:name="heading 8" w:uiPriority="9" w:qFormat="1"/>
+    <w:lsdException w:name="heading 9" w:uiPriority="9" w:qFormat="1"/>
+    <w:lsdException w:name="toc 1" w:uiPriority="39"/>
+    <w:lsdException w:name="toc 2" w:uiPriority="39"/>
+    <w:lsdException w:name="toc 3" w:uiPriority="39"/>
+    <w:lsdException w:name="toc 4" w:uiPriority="39"/>
+    <w:lsdException w:name="toc 5" w:uiPriority="39"/>
+    <w:lsdException w:name="toc 6" w:uiPriority="39"/>
+    <w:lsdException w:name="toc 7" w:uiPriority="39"/>
+    <w:lsdException w:name="toc 8" w:uiPriority="39"/>
+    <w:lsdException w:name="toc 9" w:uiPriority="39"/>
+    <w:lsdException w:name="header" w:qFormat="1"/>
+    <w:lsdException w:name="footer" w:qFormat="1"/>
+    <w:lsdException w:name="caption" w:uiPriority="35" w:qFormat="1"/>
+    <w:lsdException w:name="List Bullet" w:qFormat="1"/>
+    <w:lsdException w:name="List Number" w:uiPriority="1" w:qFormat="1"/>
+    <w:lsdException w:name="List Number 2" w:uiPriority="1" w:qFormat="1"/>
+    <w:lsdException w:name="List Number 3" w:uiPriority="18"/>
+    <w:lsdException w:name="List Number 4" w:uiPriority="18"/>
+    <w:lsdException w:name="List Number 5" w:uiPriority="18"/>
+    <w:lsdException w:name="Title" w:semiHidden="0" w:uiPriority="2" w:unhideWhenUsed="0" w:qFormat="1"/>
+    <w:lsdException w:name="Closing" w:qFormat="1"/>
+    <w:lsdException w:name="Signature" w:uiPriority="9" w:qFormat="1"/>
+    <w:lsdException w:name="Default Paragraph Font" w:uiPriority="1"/>
+    <w:lsdException w:name="Subtitle" w:uiPriority="3" w:qFormat="1"/>
+    <w:lsdException w:name="Date" w:qFormat="1"/>
+    <w:lsdException w:name="Strong" w:semiHidden="0" w:uiPriority="22" w:unhideWhenUsed="0" w:qFormat="1"/>
+    <w:lsdException w:name="Emphasis" w:semiHidden="0" w:uiPriority="20" w:unhideWhenUsed="0" w:qFormat="1"/>
+    <w:lsdException w:name="Table Grid" w:semiHidden="0" w:uiPriority="59" w:unhideWhenUsed="0"/>
+    <w:lsdException w:name="Placeholder Text" w:unhideWhenUsed="0"/>
+    <w:lsdException w:name="No Spacing" w:uiPriority="1" w:qFormat="1"/>
+    <w:lsdException w:name="Light Shading" w:semiHidden="0" w:uiPriority="60" w:unhideWhenUsed="0"/>
+    <w:lsdException w:name="Light List" w:semiHidden="0" w:uiPriority="61" w:unhideWhenUsed="0"/>
+    <w:lsdException w:name="Light Grid" w:semiHidden="0" w:uiPriority="62" w:unhideWhenUsed="0"/>
+    <w:lsdException w:name="Medium Shading 1" w:semiHidden="0" w:uiPriority="63" w:unhideWhenUsed="0"/>
+    <w:lsdException w:name="Medium Shading 2" w:semiHidden="0" w:uiPriority="64" w:unhideWhenUsed="0"/>
+    <w:lsdException w:name="Medium List 1" w:semiHidden="0" w:uiPriority="65" w:unhideWhenUsed="0"/>
+    <w:lsdException w:name="Medium List 2" w:semiHidden="0" w:uiPriority="66" w:unhideWhenUsed="0"/>
+    <w:lsdException w:name="Medium Grid 1" w:semiHidden="0" w:uiPriority="67" w:unhideWhenUsed="0"/>
+    <w:lsdException w:name="Medium Grid 2" w:semiHidden="0" w:uiPriority="68" w:unhideWhenUsed="0"/>
+    <w:lsdException w:name="Medium Grid 3" w:semiHidden="0" w:uiPriority="69" w:unhideWhenUsed="0"/>
+    <w:lsdException w:name="Dark List" w:semiHidden="0" w:uiPriority="70" w:unhideWhenUsed="0"/>
+    <w:lsdException w:name="Colorful Shading" w:semiHidden="0" w:uiPriority="71" w:unhideWhenUsed="0"/>
+    <w:lsdException w:name="Colorful List" w:semiHidden="0" w:uiPriority="72" w:unhideWhenUsed="0"/>
+    <w:lsdException w:name="Colorful Grid" w:semiHidden="0" w:uiPriority="73" w:unhideWhenUsed="0"/>
+    <w:lsdException w:name="Light Shading Accent 1" w:semiHidden="0" w:uiPriority="60" w:unhideWhenUsed="0"/>
+    <w:lsdException w:name="Light List Accent 1" w:semiHidden="0" w:uiPriority="61" w:unhideWhenUsed="0"/>
+    <w:lsdException w:name="Light Grid Accent 1" w:semiHidden="0" w:uiPriority="62" w:unhideWhenUsed="0"/>
+    <w:lsdException w:name="Medium Shading 1 Accent 1" w:semiHidden="0" w:uiPriority="63" w:unhideWhenUsed="0"/>
+    <w:lsdException w:name="Medium Shading 2 Accent 1" w:semiHidden="0" w:uiPriority="64" w:unhideWhenUsed="0"/>
+    <w:lsdException w:name="Medium List 1 Accent 1" w:semiHidden="0" w:uiPriority="65" w:unhideWhenUsed="0"/>
+    <w:lsdException w:name="Revision" w:unhideWhenUsed="0"/>
+    <w:lsdException w:name="List Paragraph" w:semiHidden="0" w:uiPriority="34" w:unhideWhenUsed="0" w:qFormat="1"/>
+    <w:lsdException w:name="Quote" w:semiHidden="0" w:uiPriority="1" w:unhideWhenUsed="0" w:qFormat="1"/>
+    <w:lsdException w:name="Intense Quote" w:semiHidden="0" w:uiPriority="30" w:unhideWhenUsed="0" w:qFormat="1"/>
+    <w:lsdException w:name="Medium List 2 Accent 1" w:semiHidden="0" w:uiPriority="66" w:unhideWhenUsed="0"/>
+    <w:lsdException w:name="Medium Grid 1 Accent 1" w:semiHidden="0" w:uiPriority="67" w:unhideWhenUsed="0"/>
+    <w:lsdException w:name="Medium Grid 2 Accent 1" w:semiHidden="0" w:uiPriority="68" w:unhideWhenUsed="0"/>
+    <w:lsdException w:name="Medium Grid 3 Accent 1" w:semiHidden="0" w:uiPriority="69" w:unhideWhenUsed="0"/>
+    <w:lsdException w:name="Dark List Accent 1" w:semiHidden="0" w:uiPriority="70" w:unhideWhenUsed="0"/>
+    <w:lsdException w:name="Colorful Shading Accent 1" w:semiHidden="0" w:uiPriority="71" w:unhideWhenUsed="0"/>
+    <w:lsdException w:name="Colorful List Accent 1" w:semiHidden="0" w:uiPriority="72" w:unhideWhenUsed="0"/>
+    <w:lsdException w:name="Colorful Grid Accent 1" w:semiHidden="0" w:uiPriority="73" w:unhideWhenUsed="0"/>
+    <w:lsdException w:name="Light Shading Accent 2" w:semiHidden="0" w:uiPriority="60" w:unhideWhenUsed="0"/>
+    <w:lsdException w:name="Light List Accent 2" w:semiHidden="0" w:uiPriority="61" w:unhideWhenUsed="0"/>
+    <w:lsdException w:name="Light Grid Accent 2" w:semiHidden="0" w:uiPriority="62" w:unhideWhenUsed="0"/>
+    <w:lsdException w:name="Medium Shading 1 Accent 2" w:semiHidden="0" w:uiPriority="63" w:unhideWhenUsed="0"/>
+    <w:lsdException w:name="Medium Shading 2 Accent 2" w:semiHidden="0" w:uiPriority="64" w:unhideWhenUsed="0"/>
+    <w:lsdException w:name="Medium List 1 Accent 2" w:semiHidden="0" w:uiPriority="65" w:unhideWhenUsed="0"/>
+    <w:lsdException w:name="Medium List 2 Accent 2" w:semiHidden="0" w:uiPriority="66" w:unhideWhenUsed="0"/>
+    <w:lsdException w:name="Medium Grid 1 Accent 2" w:semiHidden="0" w:uiPriority="67" w:unhideWhenUsed="0"/>
+    <w:lsdException w:name="Medium Grid 2 Accent 2" w:semiHidden="0" w:uiPriority="68" w:unhideWhenUsed="0"/>
+    <w:lsdException w:name="Medium Grid 3 Accent 2" w:semiHidden="0" w:uiPriority="69" w:unhideWhenUsed="0"/>
+    <w:lsdException w:name="Dark List Accent 2" w:semiHidden="0" w:uiPriority="70" w:unhideWhenUsed="0"/>
+    <w:lsdException w:name="Colorful Shading Accent 2" w:semiHidden="0" w:uiPriority="71" w:unhideWhenUsed="0"/>
+    <w:lsdException w:name="Colorful List Accent 2" w:semiHidden="0" w:uiPriority="72" w:unhideWhenUsed="0"/>
+    <w:lsdException w:name="Colorful Grid Accent 2" w:semiHidden="0" w:uiPriority="73" w:unhideWhenUsed="0"/>
+    <w:lsdException w:name="Light Shading Accent 3" w:semiHidden="0" w:uiPriority="60" w:unhideWhenUsed="0"/>
+    <w:lsdException w:name="Light List Accent 3" w:semiHidden="0" w:uiPriority="61" w:unhideWhenUsed="0"/>
+    <w:lsdException w:name="Light Grid Accent 3" w:semiHidden="0" w:uiPriority="62" w:unhideWhenUsed="0"/>
+    <w:lsdException w:name="Medium Shading 1 Accent 3" w:semiHidden="0" w:uiPriority="63" w:unhideWhenUsed="0"/>
+    <w:lsdException w:name="Medium Shading 2 Accent 3" w:semiHidden="0" w:uiPriority="64" w:unhideWhenUsed="0"/>
+    <w:lsdException w:name="Medium List 1 Accent 3" w:semiHidden="0" w:uiPriority="65" w:unhideWhenUsed="0"/>
+    <w:lsdException w:name="Medium List 2 Accent 3" w:semiHidden="0" w:uiPriority="66" w:unhideWhenUsed="0"/>
+    <w:lsdException w:name="Medium Grid 1 Accent 3" w:semiHidden="0" w:uiPriority="67" w:unhideWhenUsed="0"/>
+    <w:lsdException w:name="Medium Grid 2 Accent 3" w:semiHidden="0" w:uiPriority="68" w:unhideWhenUsed="0"/>
+    <w:lsdException w:name="Medium Grid 3 Accent 3" w:semiHidden="0" w:uiPriority="69" w:unhideWhenUsed="0"/>
+    <w:lsdException w:name="Dark List Accent 3" w:semiHidden="0" w:uiPriority="70" w:unhideWhenUsed="0"/>
+    <w:lsdException w:name="Colorful Shading Accent 3" w:semiHidden="0" w:uiPriority="71" w:unhideWhenUsed="0"/>
+    <w:lsdException w:name="Colorful List Accent 3" w:semiHidden="0" w:uiPriority="72" w:unhideWhenUsed="0"/>
+    <w:lsdException w:name="Colorful Grid Accent 3" w:semiHidden="0" w:uiPriority="73" w:unhideWhenUsed="0"/>
+    <w:lsdException w:name="Light Shading Accent 4" w:semiHidden="0" w:uiPriority="60" w:unhideWhenUsed="0"/>
+    <w:lsdException w:name="Light List Accent 4" w:semiHidden="0" w:uiPriority="61" w:unhideWhenUsed="0"/>
+    <w:lsdException w:name="Light Grid Accent 4" w:semiHidden="0" w:uiPriority="62" w:unhideWhenUsed="0"/>
+    <w:lsdException w:name="Medium Shading 1 Accent 4" w:semiHidden="0" w:uiPriority="63" w:unhideWhenUsed="0"/>
+    <w:lsdException w:name="Medium Shading 2 Accent 4" w:semiHidden="0" w:uiPriority="64" w:unhideWhenUsed="0"/>
+    <w:lsdException w:name="Medium List 1 Accent 4" w:semiHidden="0" w:uiPriority="65" w:unhideWhenUsed="0"/>
+    <w:lsdException w:name="Medium List 2 Accent 4" w:semiHidden="0" w:uiPriority="66" w:unhideWhenUsed="0"/>
+    <w:lsdException w:name="Medium Grid 1 Accent 4" w:semiHidden="0" w:uiPriority="67" w:unhideWhenUsed="0"/>
+    <w:lsdException w:name="Medium Grid 2 Accent 4" w:semiHidden="0" w:uiPriority="68" w:unhideWhenUsed="0"/>
+    <w:lsdException w:name="Medium Grid 3 Accent 4" w:semiHidden="0" w:uiPriority="69" w:unhideWhenUsed="0"/>
+    <w:lsdException w:name="Dark List Accent 4" w:semiHidden="0" w:uiPriority="70" w:unhideWhenUsed="0"/>
+    <w:lsdException w:name="Colorful Shading Accent 4" w:semiHidden="0" w:uiPriority="71" w:unhideWhenUsed="0"/>
+    <w:lsdException w:name="Colorful List Accent 4" w:semiHidden="0" w:uiPriority="72" w:unhideWhenUsed="0"/>
+    <w:lsdException w:name="Colorful Grid Accent 4" w:semiHidden="0" w:uiPriority="73" w:unhideWhenUsed="0"/>
+    <w:lsdException w:name="Light Shading Accent 5" w:semiHidden="0" w:uiPriority="60" w:unhideWhenUsed="0"/>
+    <w:lsdException w:name="Light List Accent 5" w:semiHidden="0" w:uiPriority="61" w:unhideWhenUsed="0"/>
+    <w:lsdException w:name="Light Grid Accent 5" w:semiHidden="0" w:uiPriority="62" w:unhideWhenUsed="0"/>
+    <w:lsdException w:name="Medium Shading 1 Accent 5" w:semiHidden="0" w:uiPriority="63" w:unhideWhenUsed="0"/>
+    <w:lsdException w:name="Medium Shading 2 Accent 5" w:semiHidden="0" w:uiPriority="64" w:unhideWhenUsed="0"/>
+    <w:lsdException w:name="Medium List 1 Accent 5" w:semiHidden="0" w:uiPriority="65" w:unhideWhenUsed="0"/>
+    <w:lsdException w:name="Medium List 2 Accent 5" w:semiHidden="0" w:uiPriority="66" w:unhideWhenUsed="0"/>
+    <w:lsdException w:name="Medium Grid 1 Accent 5" w:semiHidden="0" w:uiPriority="67" w:unhideWhenUsed="0"/>
+    <w:lsdException w:name="Medium Grid 2 Accent 5" w:semiHidden="0" w:uiPriority="68" w:unhideWhenUsed="0"/>
+    <w:lsdException w:name="Medium Grid 3 Accent 5" w:semiHidden="0" w:uiPriority="69" w:unhideWhenUsed="0"/>
+    <w:lsdException w:name="Dark List Accent 5" w:semiHidden="0" w:uiPriority="70" w:unhideWhenUsed="0"/>
+    <w:lsdException w:name="Colorful Shading Accent 5" w:semiHidden="0" w:uiPriority="71" w:unhideWhenUsed="0"/>
+    <w:lsdException w:name="Colorful List Accent 5" w:semiHidden="0" w:uiPriority="72" w:unhideWhenUsed="0"/>
+    <w:lsdException w:name="Colorful Grid Accent 5" w:semiHidden="0" w:uiPriority="73" w:unhideWhenUsed="0"/>
+    <w:lsdException w:name="Light Shading Accent 6" w:semiHidden="0" w:uiPriority="60" w:unhideWhenUsed="0"/>
+    <w:lsdException w:name="Light List Accent 6" w:semiHidden="0" w:uiPriority="61" w:unhideWhenUsed="0"/>
+    <w:lsdException w:name="Light Grid Accent 6" w:semiHidden="0" w:uiPriority="62" w:unhideWhenUsed="0"/>
+    <w:lsdException w:name="Medium Shading 1 Accent 6" w:semiHidden="0" w:uiPriority="63" w:unhideWhenUsed="0"/>
+    <w:lsdException w:name="Medium Shading 2 Accent 6" w:semiHidden="0" w:uiPriority="64" w:unhideWhenUsed="0"/>
+    <w:lsdException w:name="Medium List 1 Accent 6" w:semiHidden="0" w:uiPriority="65" w:unhideWhenUsed="0"/>
+    <w:lsdException w:name="Medium List 2 Accent 6" w:semiHidden="0" w:uiPriority="66" w:unhideWhenUsed="0"/>
+    <w:lsdException w:name="Medium Grid 1 Accent 6" w:semiHidden="0" w:uiPriority="67" w:unhideWhenUsed="0"/>
+    <w:lsdException w:name="Medium Grid 2 Accent 6" w:semiHidden="0" w:uiPriority="68" w:unhideWhenUsed="0"/>
+    <w:lsdException w:name="Medium Grid 3 Accent 6" w:semiHidden="0" w:uiPriority="69" w:unhideWhenUsed="0"/>
+    <w:lsdException w:name="Dark List Accent 6" w:semiHidden="0" w:uiPriority="70" w:unhideWhenUsed="0"/>
+    <w:lsdException w:name="Colorful Shading Accent 6" w:semiHidden="0" w:uiPriority="71" w:unhideWhenUsed="0"/>
+    <w:lsdException w:name="Colorful List Accent 6" w:semiHidden="0" w:uiPriority="72" w:unhideWhenUsed="0"/>
+    <w:lsdException w:name="Colorful Grid Accent 6" w:semiHidden="0" w:uiPriority="73" w:unhideWhenUsed="0"/>
+    <w:lsdException w:name="Subtle Emphasis" w:semiHidden="0" w:uiPriority="19" w:unhideWhenUsed="0" w:qFormat="1"/>
+    <w:lsdException w:name="Intense Emphasis" w:semiHidden="0" w:uiPriority="21" w:unhideWhenUsed="0" w:qFormat="1"/>
+    <w:lsdException w:name="Subtle Reference" w:semiHidden="0" w:uiPriority="31" w:unhideWhenUsed="0" w:qFormat="1"/>
+    <w:lsdException w:name="Intense Reference" w:semiHidden="0" w:uiPriority="32" w:unhideWhenUsed="0" w:qFormat="1"/>
+    <w:lsdException w:name="Book Title" w:semiHidden="0" w:uiPriority="33" w:unhideWhenUsed="0" w:qFormat="1"/>
+    <w:lsdException w:name="Bibliography" w:uiPriority="37"/>
+    <w:lsdException w:name="TOC Heading" w:uiPriority="39" w:qFormat="1"/>
+  </w:latentStyles>
+  <w:style w:type="paragraph" w:default="1" w:styleId="Normal">
+    <w:name w:val="Normal"/>
+    <w:qFormat/>
+    <w:rPr>
+      <w:lang w:val="fr-FR"/>
+    </w:rPr>
+  </w:style>
+  <w:style w:type="paragraph" w:styleId="Titre1">
+    <w:name w:val="heading 1"/>
+    <w:basedOn w:val="Normal"/>
+    <w:next w:val="Normal"/>
+    <w:link w:val="Titre1Car"/>
+    <w:uiPriority w:val="1"/>
+    <w:qFormat/>
+    <w:pPr>
+      <w:pageBreakBefore/>
+      <w:pBdr>
+        <w:bottom w:val="single" w:sz="8" w:space="1" w:color="auto"/>
+      </w:pBdr>
+      <w:spacing w:before="480" w:after="120" w:line="240" w:lineRule="auto"/>
+      <w:outlineLvl w:val="0"/>
+    </w:pPr>
+    <w:rPr>
+      <w:rFonts w:asciiTheme="majorHAnsi" w:eastAsiaTheme="majorEastAsia" w:hAnsiTheme="majorHAnsi" w:cstheme="majorBidi"/>
+      <w:b/>
+      <w:bCs/>
+      <w:color w:val="000000" w:themeColor="text1"/>
+      <w:sz w:val="40"/>
+    </w:rPr>
+  </w:style>
+  <w:style w:type="paragraph" w:styleId="Titre2">
+    <w:name w:val="heading 2"/>
+    <w:basedOn w:val="Normal"/>
+    <w:next w:val="Normal"/>
+    <w:link w:val="Titre2Car"/>
+    <w:uiPriority w:val="1"/>
+    <w:unhideWhenUsed/>
+    <w:qFormat/>
+    <w:pPr>
+      <w:keepNext/>
+      <w:keepLines/>
+      <w:spacing w:before="240" w:after="0"/>
+      <w:outlineLvl w:val="1"/>
+    </w:pPr>
+    <w:rPr>
+      <w:rFonts w:asciiTheme="majorHAnsi" w:eastAsiaTheme="majorEastAsia" w:hAnsiTheme="majorHAnsi" w:cstheme="majorBidi"/>
+      <w:b/>
+      <w:bCs/>
+      <w:color w:val="000000" w:themeColor="text1"/>
+      <w:sz w:val="28"/>
+    </w:rPr>
+  </w:style>
+  <w:style w:type="paragraph" w:styleId="Titre3">
+    <w:name w:val="heading 3"/>
+    <w:basedOn w:val="Normal"/>
+    <w:next w:val="Normal"/>
+    <w:link w:val="Titre3Car"/>
+    <w:uiPriority w:val="1"/>
+    <w:unhideWhenUsed/>
+    <w:qFormat/>
+    <w:rsid w:val="00A858C7"/>
+    <w:pPr>
+      <w:keepNext/>
+      <w:keepLines/>
+      <w:spacing w:before="40" w:after="0"/>
+      <w:outlineLvl w:val="2"/>
+    </w:pPr>
+    <w:rPr>
+      <w:rFonts w:asciiTheme="majorHAnsi" w:eastAsiaTheme="majorEastAsia" w:hAnsiTheme="majorHAnsi" w:cstheme="majorBidi"/>
+      <w:color w:val="7F1D09" w:themeColor="accent1" w:themeShade="7F"/>
+      <w:sz w:val="24"/>
+      <w:szCs w:val="24"/>
+    </w:rPr>
+  </w:style>
+  <w:style w:type="paragraph" w:styleId="Titre4">
+    <w:name w:val="heading 4"/>
+    <w:basedOn w:val="Normal"/>
+    <w:next w:val="Normal"/>
+    <w:link w:val="Titre4Car"/>
+    <w:uiPriority w:val="9"/>
+    <w:semiHidden/>
+    <w:unhideWhenUsed/>
+    <w:qFormat/>
+    <w:rsid w:val="00A858C7"/>
+    <w:pPr>
+      <w:keepNext/>
+      <w:keepLines/>
+      <w:spacing w:before="40" w:after="0"/>
+      <w:outlineLvl w:val="3"/>
+    </w:pPr>
+    <w:rPr>
+      <w:rFonts w:asciiTheme="majorHAnsi" w:eastAsiaTheme="majorEastAsia" w:hAnsiTheme="majorHAnsi" w:cstheme="majorBidi"/>
+      <w:i/>
+      <w:iCs/>
+      <w:color w:val="BF2B0E" w:themeColor="accent1" w:themeShade="BF"/>
+    </w:rPr>
+  </w:style>
+  <w:style w:type="character" w:default="1" w:styleId="Policepardfaut">
+    <w:name w:val="Default Paragraph Font"/>
+    <w:uiPriority w:val="1"/>
+    <w:semiHidden/>
+    <w:unhideWhenUsed/>
+  </w:style>
+  <w:style w:type="table" w:default="1" w:styleId="TableauNormal">
+    <w:name w:val="Normal Table"/>
+    <w:uiPriority w:val="99"/>
+    <w:semiHidden/>
+    <w:unhideWhenUsed/>
+    <w:tblPr>
+      <w:tblInd w:w="0" w:type="dxa"/>
+      <w:tblCellMar>
+        <w:top w:w="0" w:type="dxa"/>
+        <w:left w:w="108" w:type="dxa"/>
+        <w:bottom w:w="0" w:type="dxa"/>
+        <w:right w:w="108" w:type="dxa"/>
+      </w:tblCellMar>
+    </w:tblPr>
+  </w:style>
+  <w:style w:type="numbering" w:default="1" w:styleId="Aucuneliste">
+    <w:name w:val="No List"/>
+    <w:uiPriority w:val="99"/>
+    <w:semiHidden/>
+    <w:unhideWhenUsed/>
+  </w:style>
+  <w:style w:type="paragraph" w:styleId="Pieddepage">
+    <w:name w:val="footer"/>
+    <w:basedOn w:val="Normal"/>
+    <w:link w:val="PieddepageCar"/>
+    <w:uiPriority w:val="99"/>
+    <w:unhideWhenUsed/>
+    <w:qFormat/>
+    <w:pPr>
+      <w:spacing w:after="0" w:line="240" w:lineRule="auto"/>
+      <w:ind w:left="29" w:right="144"/>
+    </w:pPr>
+    <w:rPr>
+      <w:color w:val="EF4623" w:themeColor="accent1"/>
+    </w:rPr>
+  </w:style>
+  <w:style w:type="character" w:customStyle="1" w:styleId="PieddepageCar">
+    <w:name w:val="Pied de page Car"/>
+    <w:basedOn w:val="Policepardfaut"/>
+    <w:link w:val="Pieddepage"/>
+    <w:uiPriority w:val="99"/>
+    <w:rPr>
+      <w:color w:val="EF4623" w:themeColor="accent1"/>
+    </w:rPr>
+  </w:style>
+  <w:style w:type="paragraph" w:styleId="Sous-titre">
+    <w:name w:val="Subtitle"/>
+    <w:basedOn w:val="Normal"/>
+    <w:next w:val="Normal"/>
+    <w:link w:val="Sous-titreCar"/>
+    <w:uiPriority w:val="3"/>
+    <w:unhideWhenUsed/>
+    <w:qFormat/>
+    <w:pPr>
+      <w:numPr>
+        <w:ilvl w:val="1"/>
+      </w:numPr>
+      <w:spacing w:before="40" w:after="160" w:line="288" w:lineRule="auto"/>
+      <w:ind w:left="72"/>
+    </w:pPr>
+    <w:rPr>
+      <w:rFonts w:asciiTheme="majorHAnsi" w:eastAsiaTheme="majorEastAsia" w:hAnsiTheme="majorHAnsi" w:cstheme="majorBidi"/>
+      <w:b/>
+      <w:bCs/>
+      <w:caps/>
+      <w:color w:val="000000" w:themeColor="text1"/>
+      <w:kern w:val="20"/>
+      <w:sz w:val="60"/>
+    </w:rPr>
+  </w:style>
+  <w:style w:type="paragraph" w:customStyle="1" w:styleId="Graphique">
+    <w:name w:val="Graphique"/>
+    <w:basedOn w:val="Normal"/>
+    <w:uiPriority w:val="99"/>
+    <w:pPr>
+      <w:spacing w:after="80" w:line="240" w:lineRule="auto"/>
+      <w:jc w:val="center"/>
+    </w:pPr>
+  </w:style>
+  <w:style w:type="paragraph" w:styleId="En-tte">
+    <w:name w:val="header"/>
+    <w:basedOn w:val="Normal"/>
+    <w:link w:val="En-tteCar"/>
+    <w:uiPriority w:val="99"/>
+    <w:qFormat/>
+    <w:pPr>
+      <w:spacing w:after="380" w:line="240" w:lineRule="auto"/>
+    </w:pPr>
+  </w:style>
+  <w:style w:type="character" w:customStyle="1" w:styleId="En-tteCar">
+    <w:name w:val="En-tête Car"/>
+    <w:basedOn w:val="Policepardfaut"/>
+    <w:link w:val="En-tte"/>
+    <w:uiPriority w:val="99"/>
+    <w:rPr>
+      <w:color w:val="404040" w:themeColor="text1" w:themeTint="BF"/>
+      <w:sz w:val="20"/>
+    </w:rPr>
+  </w:style>
+  <w:style w:type="table" w:styleId="Grilledutableau">
+    <w:name w:val="Table Grid"/>
+    <w:basedOn w:val="TableauNormal"/>
+    <w:uiPriority w:val="59"/>
+    <w:pPr>
+      <w:spacing w:before="120" w:after="120" w:line="240" w:lineRule="auto"/>
+      <w:ind w:left="115" w:right="115"/>
+    </w:pPr>
+    <w:tblPr>
+      <w:tblBorders>
+        <w:top w:val="single" w:sz="4" w:space="0" w:color="auto"/>
+        <w:left w:val="single" w:sz="4" w:space="0" w:color="auto"/>
+        <w:bottom w:val="single" w:sz="4" w:space="0" w:color="auto"/>
+        <w:right w:val="single" w:sz="4" w:space="0" w:color="auto"/>
+        <w:insideH w:val="single" w:sz="4" w:space="0" w:color="auto"/>
+        <w:insideV w:val="single" w:sz="4" w:space="0" w:color="auto"/>
+      </w:tblBorders>
+      <w:tblCellMar>
+        <w:left w:w="0" w:type="dxa"/>
+        <w:right w:w="0" w:type="dxa"/>
+      </w:tblCellMar>
+    </w:tblPr>
+    <w:tcPr>
+      <w:vAlign w:val="center"/>
+    </w:tcPr>
+    <w:tblStylePr w:type="firstRow">
+      <w:pPr>
+        <w:wordWrap/>
+        <w:jc w:val="center"/>
+      </w:pPr>
+      <w:rPr>
+        <w:b/>
+        <w:i w:val="0"/>
+        <w:sz w:val="22"/>
+      </w:rPr>
+    </w:tblStylePr>
+    <w:tblStylePr w:type="lastRow">
+      <w:rPr>
+        <w:b/>
+        <w:i w:val="0"/>
+        <w:sz w:val="22"/>
+      </w:rPr>
+      <w:tblPr/>
+      <w:tcPr>
+        <w:tcBorders>
+          <w:top w:val="double" w:sz="4" w:space="0" w:color="auto"/>
+          <w:left w:val="single" w:sz="4" w:space="0" w:color="auto"/>
+          <w:bottom w:val="single" w:sz="18" w:space="0" w:color="auto"/>
+          <w:right w:val="single" w:sz="4" w:space="0" w:color="auto"/>
+          <w:insideH w:val="nil"/>
+          <w:insideV w:val="single" w:sz="4" w:space="0" w:color="auto"/>
+          <w:tl2br w:val="nil"/>
+          <w:tr2bl w:val="nil"/>
+        </w:tcBorders>
+      </w:tcPr>
+    </w:tblStylePr>
+  </w:style>
+  <w:style w:type="paragraph" w:customStyle="1" w:styleId="Titredinformations">
+    <w:name w:val="Titre d’informations"/>
+    <w:basedOn w:val="Normal"/>
+    <w:uiPriority w:val="2"/>
+    <w:qFormat/>
+    <w:pPr>
+      <w:spacing w:after="60" w:line="240" w:lineRule="auto"/>
+      <w:ind w:left="29" w:right="29"/>
+      <w:jc w:val="right"/>
+    </w:pPr>
+    <w:rPr>
+      <w:b/>
+      <w:bCs/>
+      <w:color w:val="EF4623" w:themeColor="accent1"/>
+      <w:sz w:val="36"/>
+    </w:rPr>
+  </w:style>
+  <w:style w:type="paragraph" w:customStyle="1" w:styleId="Page">
+    <w:name w:val="Page"/>
+    <w:basedOn w:val="Normal"/>
+    <w:next w:val="Normal"/>
+    <w:uiPriority w:val="99"/>
+    <w:unhideWhenUsed/>
+    <w:qFormat/>
+    <w:pPr>
+      <w:spacing w:after="40" w:line="240" w:lineRule="auto"/>
+    </w:pPr>
+    <w:rPr>
+      <w:noProof/>
+      <w:color w:val="000000" w:themeColor="text1"/>
+      <w:sz w:val="36"/>
+    </w:rPr>
+  </w:style>
+  <w:style w:type="paragraph" w:styleId="Titre">
+    <w:name w:val="Title"/>
+    <w:basedOn w:val="Normal"/>
+    <w:next w:val="Normal"/>
+    <w:link w:val="TitreCar"/>
+    <w:uiPriority w:val="2"/>
+    <w:qFormat/>
+    <w:pPr>
+      <w:spacing w:after="40" w:line="240" w:lineRule="auto"/>
+    </w:pPr>
+    <w:rPr>
+      <w:rFonts w:asciiTheme="majorHAnsi" w:eastAsiaTheme="majorEastAsia" w:hAnsiTheme="majorHAnsi" w:cstheme="majorBidi"/>
+      <w:b/>
+      <w:bCs/>
+      <w:color w:val="EF4623" w:themeColor="accent1"/>
+      <w:sz w:val="200"/>
+    </w:rPr>
+  </w:style>
+  <w:style w:type="character" w:customStyle="1" w:styleId="TitreCar">
+    <w:name w:val="Titre Car"/>
+    <w:basedOn w:val="Policepardfaut"/>
+    <w:link w:val="Titre"/>
+    <w:uiPriority w:val="2"/>
+    <w:rPr>
+      <w:rFonts w:asciiTheme="majorHAnsi" w:eastAsiaTheme="majorEastAsia" w:hAnsiTheme="majorHAnsi" w:cstheme="majorBidi"/>
+      <w:b/>
+      <w:bCs/>
+      <w:color w:val="EF4623" w:themeColor="accent1"/>
+      <w:sz w:val="200"/>
+    </w:rPr>
+  </w:style>
+  <w:style w:type="character" w:styleId="Textedelespacerserv">
+    <w:name w:val="Placeholder Text"/>
+    <w:basedOn w:val="Policepardfaut"/>
+    <w:uiPriority w:val="99"/>
+    <w:semiHidden/>
+    <w:rPr>
+      <w:color w:val="808080"/>
+    </w:rPr>
+  </w:style>
+  <w:style w:type="paragraph" w:styleId="Textedebulles">
+    <w:name w:val="Balloon Text"/>
+    <w:basedOn w:val="Normal"/>
+    <w:link w:val="TextedebullesCar"/>
+    <w:uiPriority w:val="99"/>
+    <w:semiHidden/>
+    <w:unhideWhenUsed/>
+    <w:pPr>
+      <w:spacing w:after="0" w:line="240" w:lineRule="auto"/>
+    </w:pPr>
+    <w:rPr>
+      <w:rFonts w:ascii="Tahoma" w:hAnsi="Tahoma" w:cs="Tahoma"/>
+      <w:sz w:val="16"/>
+    </w:rPr>
+  </w:style>
+  <w:style w:type="character" w:customStyle="1" w:styleId="TextedebullesCar">
+    <w:name w:val="Texte de bulles Car"/>
+    <w:basedOn w:val="Policepardfaut"/>
+    <w:link w:val="Textedebulles"/>
+    <w:uiPriority w:val="99"/>
+    <w:semiHidden/>
+    <w:rPr>
+      <w:rFonts w:ascii="Tahoma" w:hAnsi="Tahoma" w:cs="Tahoma"/>
+      <w:sz w:val="16"/>
+    </w:rPr>
+  </w:style>
+  <w:style w:type="character" w:styleId="lev">
+    <w:name w:val="Strong"/>
+    <w:basedOn w:val="Policepardfaut"/>
+    <w:uiPriority w:val="22"/>
+    <w:qFormat/>
+    <w:rPr>
+      <w:b/>
+      <w:bCs/>
+    </w:rPr>
+  </w:style>
+  <w:style w:type="character" w:customStyle="1" w:styleId="Sous-titreCar">
+    <w:name w:val="Sous-titre Car"/>
+    <w:basedOn w:val="Policepardfaut"/>
+    <w:link w:val="Sous-titre"/>
+    <w:uiPriority w:val="3"/>
+    <w:rPr>
+      <w:rFonts w:asciiTheme="majorHAnsi" w:eastAsiaTheme="majorEastAsia" w:hAnsiTheme="majorHAnsi" w:cstheme="majorBidi"/>
+      <w:b/>
+      <w:bCs/>
+      <w:caps/>
+      <w:color w:val="000000" w:themeColor="text1"/>
+      <w:kern w:val="20"/>
+      <w:sz w:val="60"/>
+    </w:rPr>
+  </w:style>
+  <w:style w:type="paragraph" w:customStyle="1" w:styleId="Sommaire">
+    <w:name w:val="Sommaire"/>
+    <w:basedOn w:val="Normal"/>
+    <w:uiPriority w:val="3"/>
+    <w:qFormat/>
+    <w:pPr>
+      <w:spacing w:before="360" w:after="480" w:line="360" w:lineRule="auto"/>
+    </w:pPr>
+    <w:rPr>
+      <w:i/>
+      <w:iCs/>
+      <w:color w:val="EF4623" w:themeColor="accent1"/>
+      <w:kern w:val="20"/>
+      <w:sz w:val="28"/>
+    </w:rPr>
+  </w:style>
+  <w:style w:type="paragraph" w:styleId="Sansinterligne">
+    <w:name w:val="No Spacing"/>
+    <w:link w:val="SansinterligneCar"/>
+    <w:uiPriority w:val="1"/>
+    <w:unhideWhenUsed/>
+    <w:qFormat/>
+    <w:pPr>
+      <w:spacing w:after="0" w:line="240" w:lineRule="auto"/>
+    </w:pPr>
+  </w:style>
+  <w:style w:type="character" w:styleId="Lienhypertexte">
+    <w:name w:val="Hyperlink"/>
+    <w:basedOn w:val="Policepardfaut"/>
+    <w:uiPriority w:val="99"/>
+    <w:unhideWhenUsed/>
+    <w:rPr>
+      <w:color w:val="5F5F5F" w:themeColor="hyperlink"/>
+      <w:u w:val="single"/>
+    </w:rPr>
+  </w:style>
+  <w:style w:type="paragraph" w:styleId="TM1">
+    <w:name w:val="toc 1"/>
+    <w:basedOn w:val="Normal"/>
+    <w:next w:val="Normal"/>
+    <w:autoRedefine/>
+    <w:uiPriority w:val="39"/>
+    <w:unhideWhenUsed/>
+    <w:pPr>
+      <w:tabs>
+        <w:tab w:val="right" w:leader="underscore" w:pos="8424"/>
+      </w:tabs>
+      <w:spacing w:before="40" w:after="100" w:line="288" w:lineRule="auto"/>
+    </w:pPr>
+    <w:rPr>
+      <w:noProof/>
+      <w:kern w:val="20"/>
+    </w:rPr>
+  </w:style>
+  <w:style w:type="character" w:customStyle="1" w:styleId="Titre1Car">
+    <w:name w:val="Titre 1 Car"/>
+    <w:basedOn w:val="Policepardfaut"/>
+    <w:link w:val="Titre1"/>
+    <w:uiPriority w:val="1"/>
+    <w:rPr>
+      <w:rFonts w:asciiTheme="majorHAnsi" w:eastAsiaTheme="majorEastAsia" w:hAnsiTheme="majorHAnsi" w:cstheme="majorBidi"/>
+      <w:b/>
+      <w:bCs/>
+      <w:color w:val="000000" w:themeColor="text1"/>
+      <w:sz w:val="40"/>
+    </w:rPr>
+  </w:style>
+  <w:style w:type="paragraph" w:styleId="En-ttedetabledesmatires">
+    <w:name w:val="TOC Heading"/>
+    <w:basedOn w:val="Titre1"/>
+    <w:next w:val="Normal"/>
+    <w:uiPriority w:val="39"/>
+    <w:unhideWhenUsed/>
+    <w:qFormat/>
+    <w:pPr>
+      <w:pBdr>
+        <w:bottom w:val="none" w:sz="0" w:space="0" w:color="auto"/>
+      </w:pBdr>
+      <w:spacing w:before="0" w:after="360"/>
+      <w:outlineLvl w:val="9"/>
+    </w:pPr>
+    <w:rPr>
+      <w:color w:val="EF4623" w:themeColor="accent1"/>
+      <w:kern w:val="20"/>
+      <w:sz w:val="44"/>
+    </w:rPr>
+  </w:style>
+  <w:style w:type="character" w:customStyle="1" w:styleId="Titre2Car">
+    <w:name w:val="Titre 2 Car"/>
+    <w:basedOn w:val="Policepardfaut"/>
+    <w:link w:val="Titre2"/>
+    <w:uiPriority w:val="1"/>
+    <w:rPr>
+      <w:rFonts w:asciiTheme="majorHAnsi" w:eastAsiaTheme="majorEastAsia" w:hAnsiTheme="majorHAnsi" w:cstheme="majorBidi"/>
+      <w:b/>
+      <w:bCs/>
+      <w:color w:val="000000" w:themeColor="text1"/>
+      <w:sz w:val="28"/>
+    </w:rPr>
+  </w:style>
+  <w:style w:type="paragraph" w:styleId="Citation">
+    <w:name w:val="Quote"/>
+    <w:basedOn w:val="Normal"/>
+    <w:next w:val="Normal"/>
+    <w:link w:val="CitationCar"/>
+    <w:uiPriority w:val="1"/>
+    <w:unhideWhenUsed/>
+    <w:qFormat/>
+    <w:pPr>
+      <w:spacing w:before="240" w:after="240" w:line="288" w:lineRule="auto"/>
+    </w:pPr>
+    <w:rPr>
+      <w:i/>
+      <w:iCs/>
+      <w:color w:val="EF4623" w:themeColor="accent1"/>
+      <w:kern w:val="20"/>
+      <w:sz w:val="24"/>
+    </w:rPr>
+  </w:style>
+  <w:style w:type="character" w:customStyle="1" w:styleId="CitationCar">
+    <w:name w:val="Citation Car"/>
+    <w:basedOn w:val="Policepardfaut"/>
+    <w:link w:val="Citation"/>
+    <w:uiPriority w:val="1"/>
+    <w:rPr>
+      <w:i/>
+      <w:iCs/>
+      <w:color w:val="EF4623" w:themeColor="accent1"/>
+      <w:kern w:val="20"/>
+      <w:sz w:val="24"/>
+    </w:rPr>
+  </w:style>
+  <w:style w:type="paragraph" w:styleId="Signature">
+    <w:name w:val="Signature"/>
+    <w:basedOn w:val="Normal"/>
+    <w:link w:val="SignatureCar"/>
+    <w:uiPriority w:val="9"/>
+    <w:unhideWhenUsed/>
+    <w:qFormat/>
+    <w:pPr>
+      <w:spacing w:before="720" w:after="0" w:line="312" w:lineRule="auto"/>
+      <w:contextualSpacing/>
+    </w:pPr>
+    <w:rPr>
+      <w:color w:val="595959" w:themeColor="text1" w:themeTint="A6"/>
+      <w:kern w:val="20"/>
+    </w:rPr>
+  </w:style>
+  <w:style w:type="character" w:customStyle="1" w:styleId="SignatureCar">
+    <w:name w:val="Signature Car"/>
+    <w:basedOn w:val="Policepardfaut"/>
+    <w:link w:val="Signature"/>
+    <w:uiPriority w:val="9"/>
+    <w:rPr>
+      <w:color w:val="595959" w:themeColor="text1" w:themeTint="A6"/>
+      <w:kern w:val="20"/>
+    </w:rPr>
+  </w:style>
+  <w:style w:type="character" w:customStyle="1" w:styleId="SansinterligneCar">
+    <w:name w:val="Sans interligne Car"/>
+    <w:basedOn w:val="Policepardfaut"/>
+    <w:link w:val="Sansinterligne"/>
+    <w:uiPriority w:val="1"/>
+  </w:style>
+  <w:style w:type="paragraph" w:styleId="Listepuces">
+    <w:name w:val="List Bullet"/>
+    <w:basedOn w:val="Normal"/>
+    <w:uiPriority w:val="1"/>
+    <w:unhideWhenUsed/>
+    <w:qFormat/>
+    <w:pPr>
+      <w:numPr>
+        <w:numId w:val="1"/>
+      </w:numPr>
+      <w:spacing w:before="40" w:after="40" w:line="288" w:lineRule="auto"/>
+    </w:pPr>
+    <w:rPr>
+      <w:color w:val="595959" w:themeColor="text1" w:themeTint="A6"/>
+      <w:kern w:val="20"/>
+    </w:rPr>
+  </w:style>
+  <w:style w:type="paragraph" w:styleId="Listenumros">
+    <w:name w:val="List Number"/>
+    <w:basedOn w:val="Normal"/>
+    <w:uiPriority w:val="1"/>
+    <w:unhideWhenUsed/>
+    <w:qFormat/>
+    <w:pPr>
+      <w:numPr>
+        <w:numId w:val="3"/>
+      </w:numPr>
+      <w:spacing w:before="40" w:after="160" w:line="288" w:lineRule="auto"/>
+      <w:contextualSpacing/>
+    </w:pPr>
+    <w:rPr>
+      <w:color w:val="595959" w:themeColor="text1" w:themeTint="A6"/>
+      <w:kern w:val="20"/>
+    </w:rPr>
+  </w:style>
+  <w:style w:type="paragraph" w:styleId="Listenumros2">
+    <w:name w:val="List Number 2"/>
+    <w:basedOn w:val="Normal"/>
+    <w:uiPriority w:val="1"/>
+    <w:unhideWhenUsed/>
+    <w:qFormat/>
+    <w:pPr>
+      <w:numPr>
+        <w:ilvl w:val="1"/>
+        <w:numId w:val="3"/>
+      </w:numPr>
+      <w:spacing w:before="40" w:after="160" w:line="288" w:lineRule="auto"/>
+      <w:contextualSpacing/>
+    </w:pPr>
+    <w:rPr>
+      <w:color w:val="595959" w:themeColor="text1" w:themeTint="A6"/>
+      <w:kern w:val="20"/>
+    </w:rPr>
+  </w:style>
+  <w:style w:type="paragraph" w:styleId="Listenumros3">
+    <w:name w:val="List Number 3"/>
+    <w:basedOn w:val="Normal"/>
+    <w:uiPriority w:val="18"/>
+    <w:unhideWhenUsed/>
+    <w:pPr>
+      <w:numPr>
+        <w:ilvl w:val="2"/>
+        <w:numId w:val="3"/>
+      </w:numPr>
+      <w:spacing w:before="40" w:after="160" w:line="288" w:lineRule="auto"/>
+      <w:contextualSpacing/>
+    </w:pPr>
+    <w:rPr>
+      <w:color w:val="595959" w:themeColor="text1" w:themeTint="A6"/>
+      <w:kern w:val="20"/>
+    </w:rPr>
+  </w:style>
+  <w:style w:type="paragraph" w:styleId="Listenumros4">
+    <w:name w:val="List Number 4"/>
+    <w:basedOn w:val="Normal"/>
+    <w:uiPriority w:val="18"/>
+    <w:unhideWhenUsed/>
+    <w:pPr>
+      <w:numPr>
+        <w:ilvl w:val="3"/>
+        <w:numId w:val="3"/>
+      </w:numPr>
+      <w:spacing w:before="40" w:after="160" w:line="288" w:lineRule="auto"/>
+      <w:contextualSpacing/>
+    </w:pPr>
+    <w:rPr>
+      <w:color w:val="595959" w:themeColor="text1" w:themeTint="A6"/>
+      <w:kern w:val="20"/>
+    </w:rPr>
+  </w:style>
+  <w:style w:type="paragraph" w:styleId="Listenumros5">
+    <w:name w:val="List Number 5"/>
+    <w:basedOn w:val="Normal"/>
+    <w:uiPriority w:val="18"/>
+    <w:unhideWhenUsed/>
+    <w:pPr>
+      <w:numPr>
+        <w:ilvl w:val="4"/>
+        <w:numId w:val="3"/>
+      </w:numPr>
+      <w:spacing w:before="40" w:after="160" w:line="288" w:lineRule="auto"/>
+      <w:contextualSpacing/>
+    </w:pPr>
+    <w:rPr>
+      <w:color w:val="595959" w:themeColor="text1" w:themeTint="A6"/>
+      <w:kern w:val="20"/>
+    </w:rPr>
+  </w:style>
+  <w:style w:type="table" w:customStyle="1" w:styleId="Tableaufinancier">
+    <w:name w:val="Tableau financier"/>
+    <w:basedOn w:val="TableauNormal"/>
+    <w:uiPriority w:val="99"/>
+    <w:pPr>
+      <w:spacing w:before="60" w:after="60" w:line="240" w:lineRule="auto"/>
+    </w:pPr>
+    <w:tblPr>
+      <w:tblBorders>
+        <w:top w:val="single" w:sz="8" w:space="0" w:color="000000" w:themeColor="text1"/>
+        <w:left w:val="single" w:sz="8" w:space="0" w:color="000000" w:themeColor="text1"/>
+        <w:bottom w:val="single" w:sz="24" w:space="0" w:color="000000" w:themeColor="text1"/>
+        <w:right w:val="single" w:sz="8" w:space="0" w:color="000000" w:themeColor="text1"/>
+        <w:insideH w:val="single" w:sz="8" w:space="0" w:color="000000" w:themeColor="text1"/>
+        <w:insideV w:val="single" w:sz="8" w:space="0" w:color="000000" w:themeColor="text1"/>
+      </w:tblBorders>
+      <w:tblCellMar>
+        <w:left w:w="72" w:type="dxa"/>
+        <w:right w:w="72" w:type="dxa"/>
+      </w:tblCellMar>
+    </w:tblPr>
+    <w:tblStylePr w:type="firstRow">
+      <w:pPr>
+        <w:wordWrap/>
+        <w:spacing w:beforeLines="0" w:before="40" w:beforeAutospacing="0" w:afterLines="0" w:after="40" w:afterAutospacing="0"/>
+        <w:jc w:val="left"/>
+      </w:pPr>
+      <w:rPr>
+        <w:rFonts w:asciiTheme="majorHAnsi" w:hAnsiTheme="majorHAnsi"/>
+        <w:b/>
+        <w:i w:val="0"/>
+        <w:caps w:val="0"/>
+        <w:smallCaps w:val="0"/>
+        <w:color w:val="000000" w:themeColor="text1"/>
+        <w:sz w:val="22"/>
+      </w:rPr>
+    </w:tblStylePr>
+    <w:tblStylePr w:type="firstCol">
+      <w:rPr>
+        <w:b/>
+        <w:color w:val="000000" w:themeColor="text1"/>
+      </w:rPr>
+    </w:tblStylePr>
+  </w:style>
+  <w:style w:type="character" w:styleId="Marquedecommentaire">
+    <w:name w:val="annotation reference"/>
+    <w:basedOn w:val="Policepardfaut"/>
+    <w:uiPriority w:val="99"/>
+    <w:semiHidden/>
+    <w:unhideWhenUsed/>
+    <w:rPr>
+      <w:sz w:val="16"/>
+    </w:rPr>
+  </w:style>
+  <w:style w:type="paragraph" w:styleId="Commentaire">
+    <w:name w:val="annotation text"/>
+    <w:basedOn w:val="Normal"/>
+    <w:link w:val="CommentaireCar"/>
+    <w:uiPriority w:val="99"/>
+    <w:semiHidden/>
+    <w:unhideWhenUsed/>
+    <w:pPr>
+      <w:spacing w:line="240" w:lineRule="auto"/>
+    </w:pPr>
+  </w:style>
+  <w:style w:type="character" w:customStyle="1" w:styleId="CommentaireCar">
+    <w:name w:val="Commentaire Car"/>
+    <w:basedOn w:val="Policepardfaut"/>
+    <w:link w:val="Commentaire"/>
+    <w:uiPriority w:val="99"/>
+    <w:semiHidden/>
+  </w:style>
+  <w:style w:type="paragraph" w:styleId="Objetducommentaire">
+    <w:name w:val="annotation subject"/>
+    <w:basedOn w:val="Commentaire"/>
+    <w:next w:val="Commentaire"/>
+    <w:link w:val="ObjetducommentaireCar"/>
+    <w:uiPriority w:val="99"/>
+    <w:semiHidden/>
+    <w:unhideWhenUsed/>
+    <w:rPr>
+      <w:b/>
+      <w:bCs/>
+    </w:rPr>
+  </w:style>
+  <w:style w:type="character" w:customStyle="1" w:styleId="ObjetducommentaireCar">
+    <w:name w:val="Objet du commentaire Car"/>
+    <w:basedOn w:val="CommentaireCar"/>
+    <w:link w:val="Objetducommentaire"/>
+    <w:uiPriority w:val="99"/>
+    <w:semiHidden/>
+    <w:rPr>
+      <w:b/>
+      <w:bCs/>
+    </w:rPr>
+  </w:style>
+  <w:style w:type="table" w:styleId="Ombrageclair">
+    <w:name w:val="Light Shading"/>
+    <w:basedOn w:val="TableauNormal"/>
+    <w:uiPriority w:val="60"/>
+    <w:pPr>
+      <w:spacing w:after="0" w:line="240" w:lineRule="auto"/>
+    </w:pPr>
+    <w:rPr>
+      <w:color w:val="000000" w:themeColor="text1" w:themeShade="BF"/>
+    </w:rPr>
+    <w:tblPr>
+      <w:tblStyleRowBandSize w:val="1"/>
+      <w:tblStyleColBandSize w:val="1"/>
+      <w:tblBorders>
+        <w:top w:val="single" w:sz="8" w:space="0" w:color="000000" w:themeColor="text1"/>
+        <w:bottom w:val="single" w:sz="8" w:space="0" w:color="000000" w:themeColor="text1"/>
+      </w:tblBorders>
+    </w:tblPr>
+    <w:tblStylePr w:type="firstRow">
+      <w:pPr>
+        <w:spacing w:before="0" w:after="0" w:line="240" w:lineRule="auto"/>
+      </w:pPr>
+      <w:rPr>
+        <w:b/>
+        <w:bCs/>
+      </w:rPr>
+      <w:tblPr/>
+      <w:tcPr>
+        <w:tcBorders>
+          <w:top w:val="single" w:sz="8" w:space="0" w:color="000000" w:themeColor="text1"/>
+          <w:left w:val="nil"/>
+          <w:bottom w:val="single" w:sz="8" w:space="0" w:color="000000" w:themeColor="text1"/>
+          <w:right w:val="nil"/>
+          <w:insideH w:val="nil"/>
+          <w:insideV w:val="nil"/>
+        </w:tcBorders>
+      </w:tcPr>
+    </w:tblStylePr>
+    <w:tblStylePr w:type="lastRow">
+      <w:pPr>
+        <w:spacing w:before="0" w:after="0" w:line="240" w:lineRule="auto"/>
+      </w:pPr>
+      <w:rPr>
+        <w:b/>
+        <w:bCs/>
+      </w:rPr>
+      <w:tblPr/>
+      <w:tcPr>
+        <w:tcBorders>
+          <w:top w:val="single" w:sz="8" w:space="0" w:color="000000" w:themeColor="text1"/>
+          <w:left w:val="nil"/>
+          <w:bottom w:val="single" w:sz="8" w:space="0" w:color="000000" w:themeColor="text1"/>
+          <w:right w:val="nil"/>
+          <w:insideH w:val="nil"/>
+          <w:insideV w:val="nil"/>
+        </w:tcBorders>
+      </w:tcPr>
+    </w:tblStylePr>
+    <w:tblStylePr w:type="firstCol">
+      <w:rPr>
+        <w:b/>
+        <w:bCs/>
+      </w:rPr>
+    </w:tblStylePr>
+    <w:tblStylePr w:type="lastCol">
+      <w:rPr>
+        <w:b/>
+        <w:bCs/>
+      </w:rPr>
+    </w:tblStylePr>
+    <w:tblStylePr w:type="band1Vert">
+      <w:tblPr/>
+      <w:tcPr>
+        <w:tcBorders>
+          <w:left w:val="nil"/>
+          <w:right w:val="nil"/>
+          <w:insideH w:val="nil"/>
+          <w:insideV w:val="nil"/>
+        </w:tcBorders>
+        <w:shd w:val="clear" w:color="auto" w:fill="C0C0C0" w:themeFill="text1" w:themeFillTint="3F"/>
+      </w:tcPr>
+    </w:tblStylePr>
+    <w:tblStylePr w:type="band1Horz">
+      <w:tblPr/>
+      <w:tcPr>
+        <w:tcBorders>
+          <w:left w:val="nil"/>
+          <w:right w:val="nil"/>
+          <w:insideH w:val="nil"/>
+          <w:insideV w:val="nil"/>
+        </w:tcBorders>
+        <w:shd w:val="clear" w:color="auto" w:fill="C0C0C0" w:themeFill="text1" w:themeFillTint="3F"/>
+      </w:tcPr>
+    </w:tblStylePr>
+  </w:style>
+  <w:style w:type="paragraph" w:customStyle="1" w:styleId="Textedetableau-Dcimal">
+    <w:name w:val="Texte de tableau - Décimal"/>
+    <w:basedOn w:val="Normal"/>
+    <w:uiPriority w:val="1"/>
+    <w:qFormat/>
+    <w:pPr>
+      <w:tabs>
+        <w:tab w:val="decimal" w:pos="869"/>
+      </w:tabs>
+      <w:spacing w:before="60" w:after="60" w:line="240" w:lineRule="auto"/>
+    </w:pPr>
+  </w:style>
+  <w:style w:type="paragraph" w:customStyle="1" w:styleId="Textedetableau">
+    <w:name w:val="Texte de tableau"/>
+    <w:basedOn w:val="Normal"/>
+    <w:uiPriority w:val="1"/>
+    <w:qFormat/>
+    <w:pPr>
+      <w:spacing w:before="60" w:after="60" w:line="240" w:lineRule="auto"/>
+    </w:pPr>
+  </w:style>
+  <w:style w:type="paragraph" w:customStyle="1" w:styleId="Organisation">
+    <w:name w:val="Organisation"/>
+    <w:basedOn w:val="Normal"/>
+    <w:uiPriority w:val="2"/>
+    <w:qFormat/>
+    <w:pPr>
+      <w:spacing w:after="60" w:line="240" w:lineRule="auto"/>
+      <w:ind w:left="29" w:right="29"/>
+    </w:pPr>
+    <w:rPr>
+      <w:b/>
+      <w:bCs/>
+      <w:color w:val="EF4623" w:themeColor="accent1"/>
+      <w:sz w:val="36"/>
+    </w:rPr>
+  </w:style>
+  <w:style w:type="character" w:customStyle="1" w:styleId="Titre4Car">
+    <w:name w:val="Titre 4 Car"/>
+    <w:basedOn w:val="Policepardfaut"/>
+    <w:link w:val="Titre4"/>
+    <w:uiPriority w:val="9"/>
+    <w:semiHidden/>
+    <w:rsid w:val="00A858C7"/>
+    <w:rPr>
+      <w:rFonts w:asciiTheme="majorHAnsi" w:eastAsiaTheme="majorEastAsia" w:hAnsiTheme="majorHAnsi" w:cstheme="majorBidi"/>
+      <w:i/>
+      <w:iCs/>
+      <w:color w:val="BF2B0E" w:themeColor="accent1" w:themeShade="BF"/>
+    </w:rPr>
+  </w:style>
+  <w:style w:type="paragraph" w:styleId="PrformatHTML">
+    <w:name w:val="HTML Preformatted"/>
+    <w:basedOn w:val="Normal"/>
+    <w:link w:val="PrformatHTMLCar"/>
+    <w:uiPriority w:val="99"/>
+    <w:unhideWhenUsed/>
+    <w:rsid w:val="00A858C7"/>
+    <w:pPr>
+      <w:tabs>
+        <w:tab w:val="left" w:pos="916"/>
+        <w:tab w:val="left" w:pos="1832"/>
+        <w:tab w:val="left" w:pos="2748"/>
+        <w:tab w:val="left" w:pos="3664"/>
+        <w:tab w:val="left" w:pos="4580"/>
+        <w:tab w:val="left" w:pos="5496"/>
+        <w:tab w:val="left" w:pos="6412"/>
+        <w:tab w:val="left" w:pos="7328"/>
+        <w:tab w:val="left" w:pos="8244"/>
+        <w:tab w:val="left" w:pos="9160"/>
+        <w:tab w:val="left" w:pos="10076"/>
+        <w:tab w:val="left" w:pos="10992"/>
+        <w:tab w:val="left" w:pos="11908"/>
+        <w:tab w:val="left" w:pos="12824"/>
+        <w:tab w:val="left" w:pos="13740"/>
+        <w:tab w:val="left" w:pos="14656"/>
+      </w:tabs>
+      <w:spacing w:after="0" w:line="240" w:lineRule="auto"/>
+    </w:pPr>
+    <w:rPr>
+      <w:rFonts w:ascii="Courier New" w:eastAsia="Times New Roman" w:hAnsi="Courier New" w:cs="Courier New"/>
+      <w:color w:val="auto"/>
+      <w:lang w:eastAsia="fr-FR"/>
+    </w:rPr>
+  </w:style>
+  <w:style w:type="character" w:customStyle="1" w:styleId="PrformatHTMLCar">
+    <w:name w:val="Préformaté HTML Car"/>
+    <w:basedOn w:val="Policepardfaut"/>
+    <w:link w:val="PrformatHTML"/>
+    <w:uiPriority w:val="99"/>
+    <w:rsid w:val="00A858C7"/>
+    <w:rPr>
+      <w:rFonts w:ascii="Courier New" w:eastAsia="Times New Roman" w:hAnsi="Courier New" w:cs="Courier New"/>
+      <w:color w:val="auto"/>
       <w:lang w:val="fr-FR" w:eastAsia="fr-FR"/>
     </w:rPr>
   </w:style>
-  <w:style w:type="table" w:styleId="TableauGrille4-Accentuation1">
+  <w:style w:type="character" w:styleId="CodeHTML">
+    <w:name w:val="HTML Code"/>
+    <w:basedOn w:val="Policepardfaut"/>
+    <w:uiPriority w:val="99"/>
+    <w:semiHidden/>
+    <w:unhideWhenUsed/>
+    <w:rsid w:val="00A858C7"/>
+    <w:rPr>
+      <w:rFonts w:ascii="Courier New" w:eastAsia="Times New Roman" w:hAnsi="Courier New" w:cs="Courier New"/>
+      <w:sz w:val="20"/>
+      <w:szCs w:val="20"/>
+    </w:rPr>
+  </w:style>
+  <w:style w:type="character" w:customStyle="1" w:styleId="Titre3Car">
+    <w:name w:val="Titre 3 Car"/>
+    <w:basedOn w:val="Policepardfaut"/>
+    <w:link w:val="Titre3"/>
+    <w:uiPriority w:val="1"/>
+    <w:rsid w:val="00A858C7"/>
+    <w:rPr>
+      <w:rFonts w:asciiTheme="majorHAnsi" w:eastAsiaTheme="majorEastAsia" w:hAnsiTheme="majorHAnsi" w:cstheme="majorBidi"/>
+      <w:color w:val="7F1D09" w:themeColor="accent1" w:themeShade="7F"/>
+      <w:sz w:val="24"/>
+      <w:szCs w:val="24"/>
+    </w:rPr>
+  </w:style>
+  <w:style w:type="paragraph" w:styleId="NormalWeb">
+    <w:name w:val="Normal (Web)"/>
+    <w:basedOn w:val="Normal"/>
+    <w:uiPriority w:val="99"/>
+    <w:semiHidden/>
+    <w:unhideWhenUsed/>
+    <w:rsid w:val="00A858C7"/>
+    <w:pPr>
+      <w:spacing w:before="100" w:beforeAutospacing="1" w:after="100" w:afterAutospacing="1" w:line="240" w:lineRule="auto"/>
+    </w:pPr>
+    <w:rPr>
+      <w:rFonts w:ascii="Times New Roman" w:eastAsia="Times New Roman" w:hAnsi="Times New Roman" w:cs="Times New Roman"/>
+      <w:color w:val="auto"/>
+      <w:sz w:val="24"/>
+      <w:szCs w:val="24"/>
+      <w:lang w:eastAsia="fr-FR"/>
+    </w:rPr>
+  </w:style>
+  <w:style w:type="table" w:customStyle="1" w:styleId="GridTable4Accent1">
     <w:name w:val="Grid Table 4 Accent 1"/>
     <w:basedOn w:val="TableauNormal"/>
     <w:uiPriority w:val="49"/>
@@ -8149,22 +7366,22 @@
       </dgm:t>
     </dgm:pt>
     <dgm:pt modelId="{555CF3B6-8260-41B2-8A09-5EFEF9CB6167}" type="pres">
-      <dgm:prSet presAssocID="{676DE0A4-046E-4C76-A131-D2C54B5B49EE}" presName="rect2" presStyleLbl="fgImgPlace1" presStyleIdx="0" presStyleCnt="1" custScaleX="100000" custScaleY="114194" custLinFactNeighborY="-5994"/>
+      <dgm:prSet presAssocID="{676DE0A4-046E-4C76-A131-D2C54B5B49EE}" presName="rect2" presStyleLbl="fgImgPlace1" presStyleIdx="0" presStyleCnt="1" custScaleX="100000" custScaleY="114194" custLinFactNeighborX="309" custLinFactNeighborY="-5608"/>
       <dgm:spPr/>
     </dgm:pt>
   </dgm:ptLst>
   <dgm:cxnLst>
     <dgm:cxn modelId="{5D02098C-2ECC-47C0-8660-70B6EFC53A9D}" srcId="{A1CF204F-A4AE-4C27-A499-A84CC462CB14}" destId="{676DE0A4-046E-4C76-A131-D2C54B5B49EE}" srcOrd="0" destOrd="0" parTransId="{B8645396-0E9C-461A-A4EE-C11738A34FC0}" sibTransId="{5EC7E623-C3B4-42D5-8123-C2E9DBD3C94C}"/>
-    <dgm:cxn modelId="{34BB6213-F661-47CA-99D5-B2521EC45E7C}" type="presOf" srcId="{676DE0A4-046E-4C76-A131-D2C54B5B49EE}" destId="{60DFF8CA-6103-4981-914D-3C38802974B5}" srcOrd="0" destOrd="0" presId="NewsLayout3_4/15/2011 5:17:28 PM#11"/>
-    <dgm:cxn modelId="{DCD300CB-ABFF-4B68-B603-CA52FA1C5E97}" type="presOf" srcId="{A1CF204F-A4AE-4C27-A499-A84CC462CB14}" destId="{ED07D604-A1FA-45C2-83E8-46304F4E23CF}" srcOrd="0" destOrd="0" presId="NewsLayout3_4/15/2011 5:17:28 PM#11"/>
-    <dgm:cxn modelId="{276ED2BD-3D6D-480C-9B3D-D6ED3653DD42}" type="presParOf" srcId="{ED07D604-A1FA-45C2-83E8-46304F4E23CF}" destId="{60DFF8CA-6103-4981-914D-3C38802974B5}" srcOrd="0" destOrd="0" presId="NewsLayout3_4/15/2011 5:17:28 PM#11"/>
-    <dgm:cxn modelId="{A275AFE1-ED88-4C48-B950-710A784BBDDB}" type="presParOf" srcId="{ED07D604-A1FA-45C2-83E8-46304F4E23CF}" destId="{555CF3B6-8260-41B2-8A09-5EFEF9CB6167}" srcOrd="1" destOrd="0" presId="NewsLayout3_4/15/2011 5:17:28 PM#11"/>
+    <dgm:cxn modelId="{6647FBD7-46A9-49BA-891B-EA8B193D88BE}" type="presOf" srcId="{676DE0A4-046E-4C76-A131-D2C54B5B49EE}" destId="{60DFF8CA-6103-4981-914D-3C38802974B5}" srcOrd="0" destOrd="0" presId="NewsLayout3_4/15/2011 5:17:28 PM#11"/>
+    <dgm:cxn modelId="{9AC978A5-871F-4940-B28E-D93AC804A24E}" type="presOf" srcId="{A1CF204F-A4AE-4C27-A499-A84CC462CB14}" destId="{ED07D604-A1FA-45C2-83E8-46304F4E23CF}" srcOrd="0" destOrd="0" presId="NewsLayout3_4/15/2011 5:17:28 PM#11"/>
+    <dgm:cxn modelId="{5C511DB4-B5E8-458B-855E-22AB6F7EA250}" type="presParOf" srcId="{ED07D604-A1FA-45C2-83E8-46304F4E23CF}" destId="{60DFF8CA-6103-4981-914D-3C38802974B5}" srcOrd="0" destOrd="0" presId="NewsLayout3_4/15/2011 5:17:28 PM#11"/>
+    <dgm:cxn modelId="{786A9414-5108-4C50-98FA-6FD20C688CDB}" type="presParOf" srcId="{ED07D604-A1FA-45C2-83E8-46304F4E23CF}" destId="{555CF3B6-8260-41B2-8A09-5EFEF9CB6167}" srcOrd="1" destOrd="0" presId="NewsLayout3_4/15/2011 5:17:28 PM#11"/>
   </dgm:cxnLst>
   <dgm:bg/>
   <dgm:whole/>
   <dgm:extLst>
     <a:ext uri="http://schemas.microsoft.com/office/drawing/2008/diagram">
-      <dsp:dataModelExt xmlns:dsp="http://schemas.microsoft.com/office/drawing/2008/diagram" relId="rId15" minVer="http://schemas.openxmlformats.org/drawingml/2006/diagram"/>
+      <dsp:dataModelExt xmlns:dsp="http://schemas.microsoft.com/office/drawing/2008/diagram" relId="rId16" minVer="http://schemas.openxmlformats.org/drawingml/2006/diagram"/>
     </a:ext>
   </dgm:extLst>
 </dgm:dataModel>
@@ -8275,7 +7492,7 @@
       </dsp:nvSpPr>
       <dsp:spPr>
         <a:xfrm>
-          <a:off x="0" y="168156"/>
+          <a:off x="0" y="187215"/>
           <a:ext cx="1234440" cy="5638625"/>
         </a:xfrm>
         <a:prstGeom prst="rect">
@@ -9457,218 +8674,11 @@
 </file>
 
 <file path=word/glossary/document.xml><?xml version="1.0" encoding="utf-8"?>
-<w:glossaryDocument xmlns:wpc="http://schemas.microsoft.com/office/word/2010/wordprocessingCanvas" xmlns:mc="http://schemas.openxmlformats.org/markup-compatibility/2006" xmlns:o="urn:schemas-microsoft-com:office:office" xmlns:r="http://schemas.openxmlformats.org/officeDocument/2006/relationships" xmlns:m="http://schemas.openxmlformats.org/officeDocument/2006/math" xmlns:v="urn:schemas-microsoft-com:vml" xmlns:wp14="http://schemas.microsoft.com/office/word/2010/wordprocessingDrawing" xmlns:wp="http://schemas.openxmlformats.org/drawingml/2006/wordprocessingDrawing" xmlns:w10="urn:schemas-microsoft-com:office:word" xmlns:w="http://schemas.openxmlformats.org/wordprocessingml/2006/main" xmlns:w14="http://schemas.microsoft.com/office/word/2010/wordml" xmlns:w15="http://schemas.microsoft.com/office/word/2012/wordml" xmlns:wpg="http://schemas.microsoft.com/office/word/2010/wordprocessingGroup" xmlns:wpi="http://schemas.microsoft.com/office/word/2010/wordprocessingInk" xmlns:wne="http://schemas.microsoft.com/office/word/2006/wordml" xmlns:wps="http://schemas.microsoft.com/office/word/2010/wordprocessingShape" mc:Ignorable="w14 w15 wp14">
-  <w:docParts>
-    <w:docPart>
-      <w:docPartPr>
-        <w:name w:val="41ACC7C62AE34C44A23B544B642CD6F0"/>
-        <w:category>
-          <w:name w:val="Général"/>
-          <w:gallery w:val="placeholder"/>
-        </w:category>
-        <w:types>
-          <w:type w:val="bbPlcHdr"/>
-        </w:types>
-        <w:behaviors>
-          <w:behavior w:val="content"/>
-        </w:behaviors>
-        <w:guid w:val="{68EC1A9A-E3BB-46A0-A833-E9F892F00E46}"/>
-      </w:docPartPr>
-      <w:docPartBody>
-        <w:p>
-          <w:pPr>
-            <w:rPr>
-              <w:noProof/>
-            </w:rPr>
-          </w:pPr>
-          <w:r>
-            <w:rPr>
-              <w:noProof/>
-            </w:rPr>
-            <w:t xml:space="preserve">Utilisez cette section pour fournir un bref résumé de vos données financières, en mettant en évidence les faits saillants. </w:t>
-          </w:r>
-        </w:p>
-        <w:p>
-          <w:pPr>
-            <w:rPr>
-              <w:noProof/>
-            </w:rPr>
-          </w:pPr>
-          <w:r>
-            <w:rPr>
-              <w:noProof/>
-            </w:rPr>
-            <w:t xml:space="preserve">C’est également l’endroit idéal pour insérer quelques graphiques afin d’illustrer les principales informations financières. Pour ajouter un graphique, dans l’onglet Insertion, cliquez sur Graphique. Le graphique est automatiquement adapté à l’aspect de votre rapport.  </w:t>
-          </w:r>
-        </w:p>
-        <w:p>
-          <w:pPr>
-            <w:rPr>
-              <w:noProof/>
-            </w:rPr>
-          </w:pPr>
-          <w:r>
-            <w:rPr>
-              <w:noProof/>
-            </w:rPr>
-            <w:t>Vous avez besoin d’aide pour choisir un type de graphique ? Aucun souci.</w:t>
-          </w:r>
-        </w:p>
-        <w:p>
-          <w:pPr>
-            <w:pStyle w:val="Listepuces"/>
-            <w:rPr>
-              <w:noProof/>
-              <w:lang w:val="fr-FR"/>
-            </w:rPr>
-          </w:pPr>
-          <w:r>
-            <w:rPr>
-              <w:noProof/>
-              <w:lang w:val="fr-FR"/>
-            </w:rPr>
-            <w:t xml:space="preserve">Pour afficher les valeurs d’une catégorie à une autre, par exemple pour comparer les chiffres d’affaires de différentes unités commerciales, essayez un histogramme ou un graphique à barres. </w:t>
-          </w:r>
-        </w:p>
-        <w:p>
-          <w:pPr>
-            <w:pStyle w:val="Listepuces"/>
-            <w:rPr>
-              <w:noProof/>
-              <w:lang w:val="fr-FR"/>
-            </w:rPr>
-          </w:pPr>
-          <w:r>
-            <w:rPr>
-              <w:noProof/>
-              <w:lang w:val="fr-FR"/>
-            </w:rPr>
-            <w:t>Pour afficher les valeurs sur une période de temps, par exemple pour l’évolution du chiffre d’affaires ou des profits, essayez un graphique en courbes.</w:t>
-          </w:r>
-        </w:p>
-        <w:p>
-          <w:pPr>
-            <w:pStyle w:val="Listepuces"/>
-            <w:spacing w:after="180"/>
-            <w:rPr>
-              <w:noProof/>
-              <w:lang w:val="fr-FR"/>
-            </w:rPr>
-          </w:pPr>
-          <w:r>
-            <w:rPr>
-              <w:noProof/>
-              <w:lang w:val="fr-FR"/>
-            </w:rPr>
-            <w:t xml:space="preserve">Pour comparer deux jeux de valeurs connexes, par exemple pour comparer les salaires des dirigeants par rapport au nombre d’années au sein de l’entreprise, essayez un graphique en nuages. </w:t>
-          </w:r>
-        </w:p>
-        <w:p>
-          <w:pPr>
-            <w:pStyle w:val="41ACC7C62AE34C44A23B544B642CD6F0"/>
-          </w:pPr>
-          <w:r>
-            <w:rPr>
-              <w:noProof/>
-            </w:rPr>
-            <w:t>Et lorsque vous êtes prêt à personnaliser l’aspect de votre graphique, cliquez simplement sur le graphique, puis reportez-vous aux icônes à droite pour toute modification, depuis le style et la mise en forme jusqu’à la gestion des données.</w:t>
-          </w:r>
-        </w:p>
-      </w:docPartBody>
-    </w:docPart>
-    <w:docPart>
-      <w:docPartPr>
-        <w:name w:val="468AB45ADEE0464099C4D22A5DB75513"/>
-        <w:category>
-          <w:name w:val="Général"/>
-          <w:gallery w:val="placeholder"/>
-        </w:category>
-        <w:types>
-          <w:type w:val="bbPlcHdr"/>
-        </w:types>
-        <w:behaviors>
-          <w:behavior w:val="content"/>
-        </w:behaviors>
-        <w:guid w:val="{097754F8-C3D6-4C31-81F6-BC0640360E24}"/>
-      </w:docPartPr>
-      <w:docPartBody>
-        <w:p>
-          <w:pPr>
-            <w:pStyle w:val="468AB45ADEE0464099C4D22A5DB75513"/>
-          </w:pPr>
-          <w:r>
-            <w:rPr>
-              <w:noProof/>
-            </w:rPr>
-            <w:t>Rapport annuel</w:t>
-          </w:r>
-        </w:p>
-      </w:docPartBody>
-    </w:docPart>
-    <w:docPart>
-      <w:docPartPr>
-        <w:name w:val="EEA4A8F07C324EA98F9C47EB0425839E"/>
-        <w:category>
-          <w:name w:val="Général"/>
-          <w:gallery w:val="placeholder"/>
-        </w:category>
-        <w:types>
-          <w:type w:val="bbPlcHdr"/>
-        </w:types>
-        <w:behaviors>
-          <w:behavior w:val="content"/>
-        </w:behaviors>
-        <w:guid w:val="{1BE75CD9-F8F7-4809-8107-70CA2E1D5D79}"/>
-      </w:docPartPr>
-      <w:docPartBody>
-        <w:p>
-          <w:pPr>
-            <w:pStyle w:val="EEA4A8F07C324EA98F9C47EB0425839E"/>
-          </w:pPr>
-          <w:r>
-            <w:rPr>
-              <w:noProof/>
-            </w:rPr>
-            <w:t>AF [Année]</w:t>
-          </w:r>
-        </w:p>
-      </w:docPartBody>
-    </w:docPart>
-    <w:docPart>
-      <w:docPartPr>
-        <w:name w:val="3580951926AE4706BF8BDCE1A585F9EF"/>
-        <w:category>
-          <w:name w:val="Général"/>
-          <w:gallery w:val="placeholder"/>
-        </w:category>
-        <w:types>
-          <w:type w:val="bbPlcHdr"/>
-        </w:types>
-        <w:behaviors>
-          <w:behavior w:val="content"/>
-        </w:behaviors>
-        <w:guid w:val="{81E59D89-2B2C-426A-82C3-B6C3DA9D101D}"/>
-      </w:docPartPr>
-      <w:docPartBody>
-        <w:p>
-          <w:pPr>
-            <w:pStyle w:val="3580951926AE4706BF8BDCE1A585F9EF"/>
-          </w:pPr>
-          <w:r>
-            <w:rPr>
-              <w:noProof/>
-            </w:rPr>
-            <w:t>[Ajoutez ici une citation de l’un des dirigeants de votre entreprise ou utilisez cet emplacement pour insérer un court résumé du contenu du document.]</w:t>
-          </w:r>
-        </w:p>
-      </w:docPartBody>
-    </w:docPart>
-  </w:docParts>
-</w:glossaryDocument>
+<w:glossaryDocument xmlns:wpc="http://schemas.microsoft.com/office/word/2010/wordprocessingCanvas" xmlns:mc="http://schemas.openxmlformats.org/markup-compatibility/2006" xmlns:o="urn:schemas-microsoft-com:office:office" xmlns:r="http://schemas.openxmlformats.org/officeDocument/2006/relationships" xmlns:m="http://schemas.openxmlformats.org/officeDocument/2006/math" xmlns:v="urn:schemas-microsoft-com:vml" xmlns:wp14="http://schemas.microsoft.com/office/word/2010/wordprocessingDrawing" xmlns:wp="http://schemas.openxmlformats.org/drawingml/2006/wordprocessingDrawing" xmlns:w10="urn:schemas-microsoft-com:office:word" xmlns:w="http://schemas.openxmlformats.org/wordprocessingml/2006/main" xmlns:w14="http://schemas.microsoft.com/office/word/2010/wordml" xmlns:wpg="http://schemas.microsoft.com/office/word/2010/wordprocessingGroup" xmlns:wpi="http://schemas.microsoft.com/office/word/2010/wordprocessingInk" xmlns:wne="http://schemas.microsoft.com/office/word/2006/wordml" xmlns:wps="http://schemas.microsoft.com/office/word/2010/wordprocessingShape" mc:Ignorable="w14 wp14"/>
 </file>
 
 <file path=word/glossary/fontTable.xml><?xml version="1.0" encoding="utf-8"?>
-<w:fonts xmlns:mc="http://schemas.openxmlformats.org/markup-compatibility/2006" xmlns:r="http://schemas.openxmlformats.org/officeDocument/2006/relationships" xmlns:w="http://schemas.openxmlformats.org/wordprocessingml/2006/main" xmlns:w14="http://schemas.microsoft.com/office/word/2010/wordml" xmlns:w15="http://schemas.microsoft.com/office/word/2012/wordml" mc:Ignorable="w14 w15">
+<w:fonts xmlns:mc="http://schemas.openxmlformats.org/markup-compatibility/2006" xmlns:r="http://schemas.openxmlformats.org/officeDocument/2006/relationships" xmlns:w="http://schemas.openxmlformats.org/wordprocessingml/2006/main" xmlns:w14="http://schemas.microsoft.com/office/word/2010/wordml" mc:Ignorable="w14">
   <w:font w:name="Cambria">
     <w:panose1 w:val="02040503050406030204"/>
     <w:charset w:val="00"/>
@@ -9695,7 +8705,7 @@
     <w:charset w:val="00"/>
     <w:family w:val="modern"/>
     <w:pitch w:val="fixed"/>
-    <w:sig w:usb0="E0002AFF" w:usb1="C0007843" w:usb2="00000009" w:usb3="00000000" w:csb0="000001FF" w:csb1="00000000"/>
+    <w:sig w:usb0="E0002EFF" w:usb1="C0007843" w:usb2="00000009" w:usb3="00000000" w:csb0="000001FF" w:csb1="00000000"/>
   </w:font>
   <w:font w:name="Wingdings">
     <w:panose1 w:val="05000000000000000000"/>
@@ -9709,10 +8719,9 @@
     <w:charset w:val="00"/>
     <w:family w:val="swiss"/>
     <w:pitch w:val="variable"/>
-    <w:sig w:usb0="E0002AFF" w:usb1="C0007843" w:usb2="00000009" w:usb3="00000000" w:csb0="000001FF" w:csb1="00000000"/>
+    <w:sig w:usb0="E0002EFF" w:usb1="C0007843" w:usb2="00000009" w:usb3="00000000" w:csb0="000001FF" w:csb1="00000000"/>
   </w:font>
   <w:font w:name="MS PGothic">
-    <w:panose1 w:val="020B0600070205080204"/>
     <w:charset w:val="80"/>
     <w:family w:val="swiss"/>
     <w:pitch w:val="variable"/>
@@ -9737,7 +8746,7 @@
     <w:charset w:val="00"/>
     <w:family w:val="swiss"/>
     <w:pitch w:val="variable"/>
-    <w:sig w:usb0="E0002AFF" w:usb1="C0007843" w:usb2="00000009" w:usb3="00000000" w:csb0="000001FF" w:csb1="00000000"/>
+    <w:sig w:usb0="E0002EFF" w:usb1="C0007843" w:usb2="00000009" w:usb3="00000000" w:csb0="000001FF" w:csb1="00000000"/>
   </w:font>
   <w:font w:name="Calibri">
     <w:panose1 w:val="020F0502020204030204"/>
@@ -9746,19 +8755,12 @@
     <w:pitch w:val="variable"/>
     <w:sig w:usb0="E00002FF" w:usb1="4000ACFF" w:usb2="00000001" w:usb3="00000000" w:csb0="0000019F" w:csb1="00000000"/>
   </w:font>
-  <w:font w:name="Calibri Light">
-    <w:panose1 w:val="020F0302020204030204"/>
-    <w:charset w:val="00"/>
-    <w:family w:val="swiss"/>
-    <w:pitch w:val="variable"/>
-    <w:sig w:usb0="A00002EF" w:usb1="4000207B" w:usb2="00000000" w:usb3="00000000" w:csb0="0000019F" w:csb1="00000000"/>
-  </w:font>
 </w:fonts>
 </file>
 
 <file path=word/glossary/numbering.xml><?xml version="1.0" encoding="utf-8"?>
-<w:numbering xmlns:wpc="http://schemas.microsoft.com/office/word/2010/wordprocessingCanvas" xmlns:mc="http://schemas.openxmlformats.org/markup-compatibility/2006" xmlns:o="urn:schemas-microsoft-com:office:office" xmlns:r="http://schemas.openxmlformats.org/officeDocument/2006/relationships" xmlns:m="http://schemas.openxmlformats.org/officeDocument/2006/math" xmlns:v="urn:schemas-microsoft-com:vml" xmlns:wp14="http://schemas.microsoft.com/office/word/2010/wordprocessingDrawing" xmlns:wp="http://schemas.openxmlformats.org/drawingml/2006/wordprocessingDrawing" xmlns:w10="urn:schemas-microsoft-com:office:word" xmlns:w="http://schemas.openxmlformats.org/wordprocessingml/2006/main" xmlns:w14="http://schemas.microsoft.com/office/word/2010/wordml" xmlns:w15="http://schemas.microsoft.com/office/word/2012/wordml" xmlns:wpg="http://schemas.microsoft.com/office/word/2010/wordprocessingGroup" xmlns:wpi="http://schemas.microsoft.com/office/word/2010/wordprocessingInk" xmlns:wne="http://schemas.microsoft.com/office/word/2006/wordml" xmlns:wps="http://schemas.microsoft.com/office/word/2010/wordprocessingShape" mc:Ignorable="w14 w15 wp14">
-  <w:abstractNum w:abstractNumId="0" w15:restartNumberingAfterBreak="0">
+<w:numbering xmlns:wpc="http://schemas.microsoft.com/office/word/2010/wordprocessingCanvas" xmlns:mc="http://schemas.openxmlformats.org/markup-compatibility/2006" xmlns:o="urn:schemas-microsoft-com:office:office" xmlns:r="http://schemas.openxmlformats.org/officeDocument/2006/relationships" xmlns:m="http://schemas.openxmlformats.org/officeDocument/2006/math" xmlns:v="urn:schemas-microsoft-com:vml" xmlns:wp14="http://schemas.microsoft.com/office/word/2010/wordprocessingDrawing" xmlns:wp="http://schemas.openxmlformats.org/drawingml/2006/wordprocessingDrawing" xmlns:w10="urn:schemas-microsoft-com:office:word" xmlns:w="http://schemas.openxmlformats.org/wordprocessingml/2006/main" xmlns:w14="http://schemas.microsoft.com/office/word/2010/wordml" xmlns:wpg="http://schemas.microsoft.com/office/word/2010/wordprocessingGroup" xmlns:wpi="http://schemas.microsoft.com/office/word/2010/wordprocessingInk" xmlns:wne="http://schemas.microsoft.com/office/word/2006/wordml" xmlns:wps="http://schemas.microsoft.com/office/word/2010/wordprocessingShape" mc:Ignorable="w14 wp14">
+  <w:abstractNum w:abstractNumId="0">
     <w:nsid w:val="FFFFFF89"/>
     <w:multiLevelType w:val="singleLevel"/>
     <w:tmpl w:val="60E6EB78"/>
@@ -9773,7 +8775,7 @@
       </w:pPr>
       <w:rPr>
         <w:rFonts w:ascii="Cambria" w:hAnsi="Cambria" w:hint="default"/>
-        <w:color w:val="5B9BD5" w:themeColor="accent1"/>
+        <w:color w:val="4F81BD" w:themeColor="accent1"/>
       </w:rPr>
     </w:lvl>
   </w:abstractNum>
@@ -9784,19 +8786,24 @@
 </file>
 
 <file path=word/glossary/settings.xml><?xml version="1.0" encoding="utf-8"?>
-<w:settings xmlns:mc="http://schemas.openxmlformats.org/markup-compatibility/2006" xmlns:o="urn:schemas-microsoft-com:office:office" xmlns:r="http://schemas.openxmlformats.org/officeDocument/2006/relationships" xmlns:m="http://schemas.openxmlformats.org/officeDocument/2006/math" xmlns:v="urn:schemas-microsoft-com:vml" xmlns:w10="urn:schemas-microsoft-com:office:word" xmlns:w="http://schemas.openxmlformats.org/wordprocessingml/2006/main" xmlns:w14="http://schemas.microsoft.com/office/word/2010/wordml" xmlns:w15="http://schemas.microsoft.com/office/word/2012/wordml" xmlns:sl="http://schemas.openxmlformats.org/schemaLibrary/2006/main" mc:Ignorable="w14 w15">
+<w:settings xmlns:mc="http://schemas.openxmlformats.org/markup-compatibility/2006" xmlns:o="urn:schemas-microsoft-com:office:office" xmlns:r="http://schemas.openxmlformats.org/officeDocument/2006/relationships" xmlns:m="http://schemas.openxmlformats.org/officeDocument/2006/math" xmlns:v="urn:schemas-microsoft-com:vml" xmlns:w10="urn:schemas-microsoft-com:office:word" xmlns:w="http://schemas.openxmlformats.org/wordprocessingml/2006/main" xmlns:w14="http://schemas.microsoft.com/office/word/2010/wordml" xmlns:sl="http://schemas.openxmlformats.org/schemaLibrary/2006/main" mc:Ignorable="w14">
   <w:view w:val="normal"/>
   <w:defaultTabStop w:val="708"/>
   <w:hyphenationZone w:val="425"/>
   <w:characterSpacingControl w:val="doNotCompress"/>
   <w:compat>
     <w:useFELayout/>
-    <w:compatSetting w:name="compatibilityMode" w:uri="http://schemas.microsoft.com/office/word" w:val="15"/>
+    <w:compatSetting w:name="compatibilityMode" w:uri="http://schemas.microsoft.com/office/word" w:val="14"/>
     <w:compatSetting w:name="overrideTableStyleFontSizeAndJustification" w:uri="http://schemas.microsoft.com/office/word" w:val="1"/>
     <w:compatSetting w:name="enableOpenTypeFeatures" w:uri="http://schemas.microsoft.com/office/word" w:val="1"/>
     <w:compatSetting w:name="doNotFlipMirrorIndents" w:uri="http://schemas.microsoft.com/office/word" w:val="1"/>
-    <w:compatSetting w:name="differentiateMultirowTableHeaders" w:uri="http://schemas.microsoft.com/office/word" w:val="1"/>
   </w:compat>
+  <w:rsids>
+    <w:rsidRoot w:val="002D7D02"/>
+    <w:rsid w:val="002D7D02"/>
+    <w:rsid w:val="00CA1983"/>
+    <w:rsid w:val="00DC7BCB"/>
+  </w:rsids>
   <m:mathPr>
     <m:mathFont m:val="Cambria Math"/>
     <m:brkBin m:val="before"/>
@@ -9814,12 +8821,11 @@
   <w:clrSchemeMapping w:bg1="light1" w:t1="dark1" w:bg2="light2" w:t2="dark2" w:accent1="accent1" w:accent2="accent2" w:accent3="accent3" w:accent4="accent4" w:accent5="accent5" w:accent6="accent6" w:hyperlink="hyperlink" w:followedHyperlink="followedHyperlink"/>
   <w:decimalSymbol w:val=","/>
   <w:listSeparator w:val=";"/>
-  <w15:chartTrackingRefBased/>
 </w:settings>
 </file>
 
 <file path=word/glossary/styles.xml><?xml version="1.0" encoding="utf-8"?>
-<w:styles xmlns:mc="http://schemas.openxmlformats.org/markup-compatibility/2006" xmlns:r="http://schemas.openxmlformats.org/officeDocument/2006/relationships" xmlns:w="http://schemas.openxmlformats.org/wordprocessingml/2006/main" xmlns:w14="http://schemas.microsoft.com/office/word/2010/wordml" xmlns:w15="http://schemas.microsoft.com/office/word/2012/wordml" mc:Ignorable="w14 w15">
+<w:styles xmlns:mc="http://schemas.openxmlformats.org/markup-compatibility/2006" xmlns:r="http://schemas.openxmlformats.org/officeDocument/2006/relationships" xmlns:w="http://schemas.openxmlformats.org/wordprocessingml/2006/main" xmlns:w14="http://schemas.microsoft.com/office/word/2010/wordml" mc:Ignorable="w14">
   <w:docDefaults>
     <w:rPrDefault>
       <w:rPr>
@@ -9835,378 +8841,145 @@
       </w:pPr>
     </w:pPrDefault>
   </w:docDefaults>
-  <w:latentStyles w:defLockedState="0" w:defUIPriority="99" w:defSemiHidden="0" w:defUnhideWhenUsed="0" w:defQFormat="0" w:count="371">
-    <w:lsdException w:name="Normal" w:uiPriority="0" w:qFormat="1"/>
-    <w:lsdException w:name="heading 1" w:uiPriority="9" w:qFormat="1"/>
-    <w:lsdException w:name="heading 2" w:semiHidden="1" w:uiPriority="9" w:unhideWhenUsed="1" w:qFormat="1"/>
-    <w:lsdException w:name="heading 3" w:semiHidden="1" w:uiPriority="9" w:unhideWhenUsed="1" w:qFormat="1"/>
-    <w:lsdException w:name="heading 4" w:semiHidden="1" w:uiPriority="9" w:unhideWhenUsed="1" w:qFormat="1"/>
-    <w:lsdException w:name="heading 5" w:semiHidden="1" w:uiPriority="9" w:unhideWhenUsed="1" w:qFormat="1"/>
-    <w:lsdException w:name="heading 6" w:semiHidden="1" w:uiPriority="9" w:unhideWhenUsed="1" w:qFormat="1"/>
-    <w:lsdException w:name="heading 7" w:semiHidden="1" w:uiPriority="9" w:unhideWhenUsed="1" w:qFormat="1"/>
-    <w:lsdException w:name="heading 8" w:semiHidden="1" w:uiPriority="9" w:unhideWhenUsed="1" w:qFormat="1"/>
-    <w:lsdException w:name="heading 9" w:semiHidden="1" w:uiPriority="9" w:unhideWhenUsed="1" w:qFormat="1"/>
-    <w:lsdException w:name="index 1" w:semiHidden="1" w:unhideWhenUsed="1"/>
-    <w:lsdException w:name="index 2" w:semiHidden="1" w:unhideWhenUsed="1"/>
-    <w:lsdException w:name="index 3" w:semiHidden="1" w:unhideWhenUsed="1"/>
-    <w:lsdException w:name="index 4" w:semiHidden="1" w:unhideWhenUsed="1"/>
-    <w:lsdException w:name="index 5" w:semiHidden="1" w:unhideWhenUsed="1"/>
-    <w:lsdException w:name="index 6" w:semiHidden="1" w:unhideWhenUsed="1"/>
-    <w:lsdException w:name="index 7" w:semiHidden="1" w:unhideWhenUsed="1"/>
-    <w:lsdException w:name="index 8" w:semiHidden="1" w:unhideWhenUsed="1"/>
-    <w:lsdException w:name="index 9" w:semiHidden="1" w:unhideWhenUsed="1"/>
-    <w:lsdException w:name="toc 1" w:semiHidden="1" w:uiPriority="39" w:unhideWhenUsed="1"/>
-    <w:lsdException w:name="toc 2" w:semiHidden="1" w:uiPriority="39" w:unhideWhenUsed="1"/>
-    <w:lsdException w:name="toc 3" w:semiHidden="1" w:uiPriority="39" w:unhideWhenUsed="1"/>
-    <w:lsdException w:name="toc 4" w:semiHidden="1" w:uiPriority="39" w:unhideWhenUsed="1"/>
-    <w:lsdException w:name="toc 5" w:semiHidden="1" w:uiPriority="39" w:unhideWhenUsed="1"/>
-    <w:lsdException w:name="toc 6" w:semiHidden="1" w:uiPriority="39" w:unhideWhenUsed="1"/>
-    <w:lsdException w:name="toc 7" w:semiHidden="1" w:uiPriority="39" w:unhideWhenUsed="1"/>
-    <w:lsdException w:name="toc 8" w:semiHidden="1" w:uiPriority="39" w:unhideWhenUsed="1"/>
-    <w:lsdException w:name="toc 9" w:semiHidden="1" w:uiPriority="39" w:unhideWhenUsed="1"/>
-    <w:lsdException w:name="Normal Indent" w:semiHidden="1" w:unhideWhenUsed="1"/>
-    <w:lsdException w:name="footnote text" w:semiHidden="1" w:unhideWhenUsed="1"/>
-    <w:lsdException w:name="annotation text" w:semiHidden="1" w:unhideWhenUsed="1"/>
-    <w:lsdException w:name="header" w:semiHidden="1" w:unhideWhenUsed="1"/>
-    <w:lsdException w:name="footer" w:semiHidden="1" w:unhideWhenUsed="1"/>
-    <w:lsdException w:name="index heading" w:semiHidden="1" w:unhideWhenUsed="1"/>
-    <w:lsdException w:name="caption" w:semiHidden="1" w:uiPriority="35" w:unhideWhenUsed="1" w:qFormat="1"/>
-    <w:lsdException w:name="table of figures" w:semiHidden="1" w:unhideWhenUsed="1"/>
-    <w:lsdException w:name="envelope address" w:semiHidden="1" w:unhideWhenUsed="1"/>
-    <w:lsdException w:name="envelope return" w:semiHidden="1" w:unhideWhenUsed="1"/>
-    <w:lsdException w:name="footnote reference" w:semiHidden="1" w:unhideWhenUsed="1"/>
-    <w:lsdException w:name="annotation reference" w:semiHidden="1" w:unhideWhenUsed="1"/>
-    <w:lsdException w:name="line number" w:semiHidden="1" w:unhideWhenUsed="1"/>
-    <w:lsdException w:name="page number" w:semiHidden="1" w:unhideWhenUsed="1"/>
-    <w:lsdException w:name="endnote reference" w:semiHidden="1" w:unhideWhenUsed="1"/>
-    <w:lsdException w:name="endnote text" w:semiHidden="1" w:unhideWhenUsed="1"/>
-    <w:lsdException w:name="table of authorities" w:semiHidden="1" w:unhideWhenUsed="1"/>
-    <w:lsdException w:name="macro" w:semiHidden="1" w:unhideWhenUsed="1"/>
-    <w:lsdException w:name="toa heading" w:semiHidden="1" w:unhideWhenUsed="1"/>
-    <w:lsdException w:name="List" w:semiHidden="1" w:unhideWhenUsed="1"/>
-    <w:lsdException w:name="List Bullet" w:semiHidden="1" w:uiPriority="1" w:unhideWhenUsed="1" w:qFormat="1"/>
-    <w:lsdException w:name="List Number" w:semiHidden="1" w:unhideWhenUsed="1"/>
-    <w:lsdException w:name="List 2" w:semiHidden="1" w:unhideWhenUsed="1"/>
-    <w:lsdException w:name="List 3" w:semiHidden="1" w:unhideWhenUsed="1"/>
-    <w:lsdException w:name="List 4" w:semiHidden="1" w:unhideWhenUsed="1"/>
-    <w:lsdException w:name="List 5" w:semiHidden="1" w:unhideWhenUsed="1"/>
-    <w:lsdException w:name="List Bullet 2" w:semiHidden="1" w:unhideWhenUsed="1"/>
-    <w:lsdException w:name="List Bullet 3" w:semiHidden="1" w:unhideWhenUsed="1"/>
-    <w:lsdException w:name="List Bullet 4" w:semiHidden="1" w:unhideWhenUsed="1"/>
-    <w:lsdException w:name="List Bullet 5" w:semiHidden="1" w:unhideWhenUsed="1"/>
-    <w:lsdException w:name="List Number 2" w:semiHidden="1" w:unhideWhenUsed="1"/>
-    <w:lsdException w:name="List Number 3" w:semiHidden="1" w:unhideWhenUsed="1"/>
-    <w:lsdException w:name="List Number 4" w:semiHidden="1" w:unhideWhenUsed="1"/>
-    <w:lsdException w:name="List Number 5" w:semiHidden="1" w:unhideWhenUsed="1"/>
-    <w:lsdException w:name="Title" w:uiPriority="10" w:qFormat="1"/>
-    <w:lsdException w:name="Closing" w:semiHidden="1" w:unhideWhenUsed="1"/>
-    <w:lsdException w:name="Signature" w:semiHidden="1" w:unhideWhenUsed="1"/>
-    <w:lsdException w:name="Default Paragraph Font" w:semiHidden="1" w:uiPriority="1" w:unhideWhenUsed="1"/>
-    <w:lsdException w:name="Body Text" w:semiHidden="1" w:unhideWhenUsed="1"/>
-    <w:lsdException w:name="Body Text Indent" w:semiHidden="1" w:unhideWhenUsed="1"/>
-    <w:lsdException w:name="List Continue" w:semiHidden="1" w:unhideWhenUsed="1"/>
-    <w:lsdException w:name="List Continue 2" w:semiHidden="1" w:unhideWhenUsed="1"/>
-    <w:lsdException w:name="List Continue 3" w:semiHidden="1" w:unhideWhenUsed="1"/>
-    <w:lsdException w:name="List Continue 4" w:semiHidden="1" w:unhideWhenUsed="1"/>
-    <w:lsdException w:name="List Continue 5" w:semiHidden="1" w:unhideWhenUsed="1"/>
-    <w:lsdException w:name="Message Header" w:semiHidden="1" w:unhideWhenUsed="1"/>
-    <w:lsdException w:name="Subtitle" w:uiPriority="11" w:qFormat="1"/>
-    <w:lsdException w:name="Salutation" w:semiHidden="1" w:unhideWhenUsed="1"/>
-    <w:lsdException w:name="Date" w:semiHidden="1" w:unhideWhenUsed="1"/>
-    <w:lsdException w:name="Body Text First Indent" w:semiHidden="1" w:unhideWhenUsed="1"/>
-    <w:lsdException w:name="Body Text First Indent 2" w:semiHidden="1" w:unhideWhenUsed="1"/>
-    <w:lsdException w:name="Note Heading" w:semiHidden="1" w:unhideWhenUsed="1"/>
-    <w:lsdException w:name="Body Text 2" w:semiHidden="1" w:unhideWhenUsed="1"/>
-    <w:lsdException w:name="Body Text 3" w:semiHidden="1" w:unhideWhenUsed="1"/>
-    <w:lsdException w:name="Body Text Indent 2" w:semiHidden="1" w:unhideWhenUsed="1"/>
-    <w:lsdException w:name="Body Text Indent 3" w:semiHidden="1" w:unhideWhenUsed="1"/>
-    <w:lsdException w:name="Block Text" w:semiHidden="1" w:unhideWhenUsed="1"/>
-    <w:lsdException w:name="Hyperlink" w:semiHidden="1" w:unhideWhenUsed="1"/>
-    <w:lsdException w:name="FollowedHyperlink" w:semiHidden="1" w:unhideWhenUsed="1"/>
-    <w:lsdException w:name="Strong" w:uiPriority="10" w:qFormat="1"/>
-    <w:lsdException w:name="Emphasis" w:uiPriority="20" w:qFormat="1"/>
-    <w:lsdException w:name="Document Map" w:semiHidden="1" w:unhideWhenUsed="1"/>
-    <w:lsdException w:name="Plain Text" w:semiHidden="1" w:unhideWhenUsed="1"/>
-    <w:lsdException w:name="E-mail Signature" w:semiHidden="1" w:unhideWhenUsed="1"/>
-    <w:lsdException w:name="HTML Top of Form" w:semiHidden="1" w:unhideWhenUsed="1"/>
-    <w:lsdException w:name="HTML Bottom of Form" w:semiHidden="1" w:unhideWhenUsed="1"/>
-    <w:lsdException w:name="Normal (Web)" w:semiHidden="1" w:unhideWhenUsed="1"/>
-    <w:lsdException w:name="HTML Acronym" w:semiHidden="1" w:unhideWhenUsed="1"/>
-    <w:lsdException w:name="HTML Address" w:semiHidden="1" w:unhideWhenUsed="1"/>
-    <w:lsdException w:name="HTML Cite" w:semiHidden="1" w:unhideWhenUsed="1"/>
-    <w:lsdException w:name="HTML Code" w:semiHidden="1" w:unhideWhenUsed="1"/>
-    <w:lsdException w:name="HTML Definition" w:semiHidden="1" w:unhideWhenUsed="1"/>
-    <w:lsdException w:name="HTML Keyboard" w:semiHidden="1" w:unhideWhenUsed="1"/>
-    <w:lsdException w:name="HTML Preformatted" w:semiHidden="1" w:unhideWhenUsed="1"/>
-    <w:lsdException w:name="HTML Sample" w:semiHidden="1" w:unhideWhenUsed="1"/>
-    <w:lsdException w:name="HTML Typewriter" w:semiHidden="1" w:unhideWhenUsed="1"/>
-    <w:lsdException w:name="HTML Variable" w:semiHidden="1" w:unhideWhenUsed="1"/>
-    <w:lsdException w:name="Normal Table" w:semiHidden="1" w:unhideWhenUsed="1"/>
-    <w:lsdException w:name="annotation subject" w:semiHidden="1" w:unhideWhenUsed="1"/>
-    <w:lsdException w:name="No List" w:semiHidden="1" w:unhideWhenUsed="1"/>
-    <w:lsdException w:name="Outline List 1" w:semiHidden="1" w:unhideWhenUsed="1"/>
-    <w:lsdException w:name="Outline List 2" w:semiHidden="1" w:unhideWhenUsed="1"/>
-    <w:lsdException w:name="Outline List 3" w:semiHidden="1" w:unhideWhenUsed="1"/>
-    <w:lsdException w:name="Table Simple 1" w:semiHidden="1" w:unhideWhenUsed="1"/>
-    <w:lsdException w:name="Table Simple 2" w:semiHidden="1" w:unhideWhenUsed="1"/>
-    <w:lsdException w:name="Table Simple 3" w:semiHidden="1" w:unhideWhenUsed="1"/>
-    <w:lsdException w:name="Table Classic 1" w:semiHidden="1" w:unhideWhenUsed="1"/>
-    <w:lsdException w:name="Table Classic 2" w:semiHidden="1" w:unhideWhenUsed="1"/>
-    <w:lsdException w:name="Table Classic 3" w:semiHidden="1" w:unhideWhenUsed="1"/>
-    <w:lsdException w:name="Table Classic 4" w:semiHidden="1" w:unhideWhenUsed="1"/>
-    <w:lsdException w:name="Table Colorful 1" w:semiHidden="1" w:unhideWhenUsed="1"/>
-    <w:lsdException w:name="Table Colorful 2" w:semiHidden="1" w:unhideWhenUsed="1"/>
-    <w:lsdException w:name="Table Colorful 3" w:semiHidden="1" w:unhideWhenUsed="1"/>
-    <w:lsdException w:name="Table Columns 1" w:semiHidden="1" w:unhideWhenUsed="1"/>
-    <w:lsdException w:name="Table Columns 2" w:semiHidden="1" w:unhideWhenUsed="1"/>
-    <w:lsdException w:name="Table Columns 3" w:semiHidden="1" w:unhideWhenUsed="1"/>
-    <w:lsdException w:name="Table Columns 4" w:semiHidden="1" w:unhideWhenUsed="1"/>
-    <w:lsdException w:name="Table Columns 5" w:semiHidden="1" w:unhideWhenUsed="1"/>
-    <w:lsdException w:name="Table Grid 1" w:semiHidden="1" w:unhideWhenUsed="1"/>
-    <w:lsdException w:name="Table Grid 2" w:semiHidden="1" w:unhideWhenUsed="1"/>
-    <w:lsdException w:name="Table Grid 3" w:semiHidden="1" w:unhideWhenUsed="1"/>
-    <w:lsdException w:name="Table Grid 4" w:semiHidden="1" w:unhideWhenUsed="1"/>
-    <w:lsdException w:name="Table Grid 5" w:semiHidden="1" w:unhideWhenUsed="1"/>
-    <w:lsdException w:name="Table Grid 6" w:semiHidden="1" w:unhideWhenUsed="1"/>
-    <w:lsdException w:name="Table Grid 7" w:semiHidden="1" w:unhideWhenUsed="1"/>
-    <w:lsdException w:name="Table Grid 8" w:semiHidden="1" w:unhideWhenUsed="1"/>
-    <w:lsdException w:name="Table List 1" w:semiHidden="1" w:unhideWhenUsed="1"/>
-    <w:lsdException w:name="Table List 2" w:semiHidden="1" w:unhideWhenUsed="1"/>
-    <w:lsdException w:name="Table List 3" w:semiHidden="1" w:unhideWhenUsed="1"/>
-    <w:lsdException w:name="Table List 4" w:semiHidden="1" w:unhideWhenUsed="1"/>
-    <w:lsdException w:name="Table List 5" w:semiHidden="1" w:unhideWhenUsed="1"/>
-    <w:lsdException w:name="Table List 6" w:semiHidden="1" w:unhideWhenUsed="1"/>
-    <w:lsdException w:name="Table List 7" w:semiHidden="1" w:unhideWhenUsed="1"/>
-    <w:lsdException w:name="Table List 8" w:semiHidden="1" w:unhideWhenUsed="1"/>
-    <w:lsdException w:name="Table 3D effects 1" w:semiHidden="1" w:unhideWhenUsed="1"/>
-    <w:lsdException w:name="Table 3D effects 2" w:semiHidden="1" w:unhideWhenUsed="1"/>
-    <w:lsdException w:name="Table 3D effects 3" w:semiHidden="1" w:unhideWhenUsed="1"/>
-    <w:lsdException w:name="Table Contemporary" w:semiHidden="1" w:unhideWhenUsed="1"/>
-    <w:lsdException w:name="Table Elegant" w:semiHidden="1" w:unhideWhenUsed="1"/>
-    <w:lsdException w:name="Table Professional" w:semiHidden="1" w:unhideWhenUsed="1"/>
-    <w:lsdException w:name="Table Subtle 1" w:semiHidden="1" w:unhideWhenUsed="1"/>
-    <w:lsdException w:name="Table Subtle 2" w:semiHidden="1" w:unhideWhenUsed="1"/>
-    <w:lsdException w:name="Table Web 1" w:semiHidden="1" w:unhideWhenUsed="1"/>
-    <w:lsdException w:name="Table Web 2" w:semiHidden="1" w:unhideWhenUsed="1"/>
-    <w:lsdException w:name="Table Web 3" w:semiHidden="1" w:unhideWhenUsed="1"/>
-    <w:lsdException w:name="Balloon Text" w:semiHidden="1" w:unhideWhenUsed="1"/>
-    <w:lsdException w:name="Table Grid" w:uiPriority="39"/>
-    <w:lsdException w:name="Table Theme" w:semiHidden="1" w:unhideWhenUsed="1"/>
-    <w:lsdException w:name="Placeholder Text" w:semiHidden="1"/>
-    <w:lsdException w:name="No Spacing" w:uiPriority="1" w:qFormat="1"/>
-    <w:lsdException w:name="Light Shading" w:uiPriority="60"/>
-    <w:lsdException w:name="Light List" w:uiPriority="61"/>
-    <w:lsdException w:name="Light Grid" w:uiPriority="62"/>
-    <w:lsdException w:name="Medium Shading 1" w:uiPriority="63"/>
-    <w:lsdException w:name="Medium Shading 2" w:uiPriority="64"/>
-    <w:lsdException w:name="Medium List 1" w:uiPriority="65"/>
-    <w:lsdException w:name="Medium List 2" w:uiPriority="66"/>
-    <w:lsdException w:name="Medium Grid 1" w:uiPriority="67"/>
-    <w:lsdException w:name="Medium Grid 2" w:uiPriority="68"/>
-    <w:lsdException w:name="Medium Grid 3" w:uiPriority="69"/>
-    <w:lsdException w:name="Dark List" w:uiPriority="70"/>
-    <w:lsdException w:name="Colorful Shading" w:uiPriority="71"/>
-    <w:lsdException w:name="Colorful List" w:uiPriority="72"/>
-    <w:lsdException w:name="Colorful Grid" w:uiPriority="73"/>
-    <w:lsdException w:name="Light Shading Accent 1" w:uiPriority="60"/>
-    <w:lsdException w:name="Light List Accent 1" w:uiPriority="61"/>
-    <w:lsdException w:name="Light Grid Accent 1" w:uiPriority="62"/>
-    <w:lsdException w:name="Medium Shading 1 Accent 1" w:uiPriority="63"/>
-    <w:lsdException w:name="Medium Shading 2 Accent 1" w:uiPriority="64"/>
-    <w:lsdException w:name="Medium List 1 Accent 1" w:uiPriority="65"/>
-    <w:lsdException w:name="Revision" w:semiHidden="1"/>
-    <w:lsdException w:name="List Paragraph" w:uiPriority="34" w:qFormat="1"/>
-    <w:lsdException w:name="Quote" w:uiPriority="29" w:qFormat="1"/>
-    <w:lsdException w:name="Intense Quote" w:uiPriority="30" w:qFormat="1"/>
-    <w:lsdException w:name="Medium List 2 Accent 1" w:uiPriority="66"/>
-    <w:lsdException w:name="Medium Grid 1 Accent 1" w:uiPriority="67"/>
-    <w:lsdException w:name="Medium Grid 2 Accent 1" w:uiPriority="68"/>
-    <w:lsdException w:name="Medium Grid 3 Accent 1" w:uiPriority="69"/>
-    <w:lsdException w:name="Dark List Accent 1" w:uiPriority="70"/>
-    <w:lsdException w:name="Colorful Shading Accent 1" w:uiPriority="71"/>
-    <w:lsdException w:name="Colorful List Accent 1" w:uiPriority="72"/>
-    <w:lsdException w:name="Colorful Grid Accent 1" w:uiPriority="73"/>
-    <w:lsdException w:name="Light Shading Accent 2" w:uiPriority="60"/>
-    <w:lsdException w:name="Light List Accent 2" w:uiPriority="61"/>
-    <w:lsdException w:name="Light Grid Accent 2" w:uiPriority="62"/>
-    <w:lsdException w:name="Medium Shading 1 Accent 2" w:uiPriority="63"/>
-    <w:lsdException w:name="Medium Shading 2 Accent 2" w:uiPriority="64"/>
-    <w:lsdException w:name="Medium List 1 Accent 2" w:uiPriority="65"/>
-    <w:lsdException w:name="Medium List 2 Accent 2" w:uiPriority="66"/>
-    <w:lsdException w:name="Medium Grid 1 Accent 2" w:uiPriority="67"/>
-    <w:lsdException w:name="Medium Grid 2 Accent 2" w:uiPriority="68"/>
-    <w:lsdException w:name="Medium Grid 3 Accent 2" w:uiPriority="69"/>
-    <w:lsdException w:name="Dark List Accent 2" w:uiPriority="70"/>
-    <w:lsdException w:name="Colorful Shading Accent 2" w:uiPriority="71"/>
-    <w:lsdException w:name="Colorful List Accent 2" w:uiPriority="72"/>
-    <w:lsdException w:name="Colorful Grid Accent 2" w:uiPriority="73"/>
-    <w:lsdException w:name="Light Shading Accent 3" w:uiPriority="60"/>
-    <w:lsdException w:name="Light List Accent 3" w:uiPriority="61"/>
-    <w:lsdException w:name="Light Grid Accent 3" w:uiPriority="62"/>
-    <w:lsdException w:name="Medium Shading 1 Accent 3" w:uiPriority="63"/>
-    <w:lsdException w:name="Medium Shading 2 Accent 3" w:uiPriority="64"/>
-    <w:lsdException w:name="Medium List 1 Accent 3" w:uiPriority="65"/>
-    <w:lsdException w:name="Medium List 2 Accent 3" w:uiPriority="66"/>
-    <w:lsdException w:name="Medium Grid 1 Accent 3" w:uiPriority="67"/>
-    <w:lsdException w:name="Medium Grid 2 Accent 3" w:uiPriority="68"/>
-    <w:lsdException w:name="Medium Grid 3 Accent 3" w:uiPriority="69"/>
-    <w:lsdException w:name="Dark List Accent 3" w:uiPriority="70"/>
-    <w:lsdException w:name="Colorful Shading Accent 3" w:uiPriority="71"/>
-    <w:lsdException w:name="Colorful List Accent 3" w:uiPriority="72"/>
-    <w:lsdException w:name="Colorful Grid Accent 3" w:uiPriority="73"/>
-    <w:lsdException w:name="Light Shading Accent 4" w:uiPriority="60"/>
-    <w:lsdException w:name="Light List Accent 4" w:uiPriority="61"/>
-    <w:lsdException w:name="Light Grid Accent 4" w:uiPriority="62"/>
-    <w:lsdException w:name="Medium Shading 1 Accent 4" w:uiPriority="63"/>
-    <w:lsdException w:name="Medium Shading 2 Accent 4" w:uiPriority="64"/>
-    <w:lsdException w:name="Medium List 1 Accent 4" w:uiPriority="65"/>
-    <w:lsdException w:name="Medium List 2 Accent 4" w:uiPriority="66"/>
-    <w:lsdException w:name="Medium Grid 1 Accent 4" w:uiPriority="67"/>
-    <w:lsdException w:name="Medium Grid 2 Accent 4" w:uiPriority="68"/>
-    <w:lsdException w:name="Medium Grid 3 Accent 4" w:uiPriority="69"/>
-    <w:lsdException w:name="Dark List Accent 4" w:uiPriority="70"/>
-    <w:lsdException w:name="Colorful Shading Accent 4" w:uiPriority="71"/>
-    <w:lsdException w:name="Colorful List Accent 4" w:uiPriority="72"/>
-    <w:lsdException w:name="Colorful Grid Accent 4" w:uiPriority="73"/>
-    <w:lsdException w:name="Light Shading Accent 5" w:uiPriority="60"/>
-    <w:lsdException w:name="Light List Accent 5" w:uiPriority="61"/>
-    <w:lsdException w:name="Light Grid Accent 5" w:uiPriority="62"/>
-    <w:lsdException w:name="Medium Shading 1 Accent 5" w:uiPriority="63"/>
-    <w:lsdException w:name="Medium Shading 2 Accent 5" w:uiPriority="64"/>
-    <w:lsdException w:name="Medium List 1 Accent 5" w:uiPriority="65"/>
-    <w:lsdException w:name="Medium List 2 Accent 5" w:uiPriority="66"/>
-    <w:lsdException w:name="Medium Grid 1 Accent 5" w:uiPriority="67"/>
-    <w:lsdException w:name="Medium Grid 2 Accent 5" w:uiPriority="68"/>
-    <w:lsdException w:name="Medium Grid 3 Accent 5" w:uiPriority="69"/>
-    <w:lsdException w:name="Dark List Accent 5" w:uiPriority="70"/>
-    <w:lsdException w:name="Colorful Shading Accent 5" w:uiPriority="71"/>
-    <w:lsdException w:name="Colorful List Accent 5" w:uiPriority="72"/>
-    <w:lsdException w:name="Colorful Grid Accent 5" w:uiPriority="73"/>
-    <w:lsdException w:name="Light Shading Accent 6" w:uiPriority="60"/>
-    <w:lsdException w:name="Light List Accent 6" w:uiPriority="61"/>
-    <w:lsdException w:name="Light Grid Accent 6" w:uiPriority="62"/>
-    <w:lsdException w:name="Medium Shading 1 Accent 6" w:uiPriority="63"/>
-    <w:lsdException w:name="Medium Shading 2 Accent 6" w:uiPriority="64"/>
-    <w:lsdException w:name="Medium List 1 Accent 6" w:uiPriority="65"/>
-    <w:lsdException w:name="Medium List 2 Accent 6" w:uiPriority="66"/>
-    <w:lsdException w:name="Medium Grid 1 Accent 6" w:uiPriority="67"/>
-    <w:lsdException w:name="Medium Grid 2 Accent 6" w:uiPriority="68"/>
-    <w:lsdException w:name="Medium Grid 3 Accent 6" w:uiPriority="69"/>
-    <w:lsdException w:name="Dark List Accent 6" w:uiPriority="70"/>
-    <w:lsdException w:name="Colorful Shading Accent 6" w:uiPriority="71"/>
-    <w:lsdException w:name="Colorful List Accent 6" w:uiPriority="72"/>
-    <w:lsdException w:name="Colorful Grid Accent 6" w:uiPriority="73"/>
-    <w:lsdException w:name="Subtle Emphasis" w:uiPriority="19" w:qFormat="1"/>
-    <w:lsdException w:name="Intense Emphasis" w:uiPriority="21" w:qFormat="1"/>
-    <w:lsdException w:name="Subtle Reference" w:uiPriority="31" w:qFormat="1"/>
-    <w:lsdException w:name="Intense Reference" w:uiPriority="32" w:qFormat="1"/>
-    <w:lsdException w:name="Book Title" w:uiPriority="33" w:qFormat="1"/>
-    <w:lsdException w:name="Bibliography" w:semiHidden="1" w:uiPriority="37" w:unhideWhenUsed="1"/>
-    <w:lsdException w:name="TOC Heading" w:semiHidden="1" w:uiPriority="39" w:unhideWhenUsed="1" w:qFormat="1"/>
-    <w:lsdException w:name="Plain Table 1" w:uiPriority="41"/>
-    <w:lsdException w:name="Plain Table 2" w:uiPriority="42"/>
-    <w:lsdException w:name="Plain Table 3" w:uiPriority="43"/>
-    <w:lsdException w:name="Plain Table 4" w:uiPriority="44"/>
-    <w:lsdException w:name="Plain Table 5" w:uiPriority="45"/>
-    <w:lsdException w:name="Grid Table Light" w:uiPriority="40"/>
-    <w:lsdException w:name="Grid Table 1 Light" w:uiPriority="46"/>
-    <w:lsdException w:name="Grid Table 2" w:uiPriority="47"/>
-    <w:lsdException w:name="Grid Table 3" w:uiPriority="48"/>
-    <w:lsdException w:name="Grid Table 4" w:uiPriority="49"/>
-    <w:lsdException w:name="Grid Table 5 Dark" w:uiPriority="50"/>
-    <w:lsdException w:name="Grid Table 6 Colorful" w:uiPriority="51"/>
-    <w:lsdException w:name="Grid Table 7 Colorful" w:uiPriority="52"/>
-    <w:lsdException w:name="Grid Table 1 Light Accent 1" w:uiPriority="46"/>
-    <w:lsdException w:name="Grid Table 2 Accent 1" w:uiPriority="47"/>
-    <w:lsdException w:name="Grid Table 3 Accent 1" w:uiPriority="48"/>
-    <w:lsdException w:name="Grid Table 4 Accent 1" w:uiPriority="49"/>
-    <w:lsdException w:name="Grid Table 5 Dark Accent 1" w:uiPriority="50"/>
-    <w:lsdException w:name="Grid Table 6 Colorful Accent 1" w:uiPriority="51"/>
-    <w:lsdException w:name="Grid Table 7 Colorful Accent 1" w:uiPriority="52"/>
-    <w:lsdException w:name="Grid Table 1 Light Accent 2" w:uiPriority="46"/>
-    <w:lsdException w:name="Grid Table 2 Accent 2" w:uiPriority="47"/>
-    <w:lsdException w:name="Grid Table 3 Accent 2" w:uiPriority="48"/>
-    <w:lsdException w:name="Grid Table 4 Accent 2" w:uiPriority="49"/>
-    <w:lsdException w:name="Grid Table 5 Dark Accent 2" w:uiPriority="50"/>
-    <w:lsdException w:name="Grid Table 6 Colorful Accent 2" w:uiPriority="51"/>
-    <w:lsdException w:name="Grid Table 7 Colorful Accent 2" w:uiPriority="52"/>
-    <w:lsdException w:name="Grid Table 1 Light Accent 3" w:uiPriority="46"/>
-    <w:lsdException w:name="Grid Table 2 Accent 3" w:uiPriority="47"/>
-    <w:lsdException w:name="Grid Table 3 Accent 3" w:uiPriority="48"/>
-    <w:lsdException w:name="Grid Table 4 Accent 3" w:uiPriority="49"/>
-    <w:lsdException w:name="Grid Table 5 Dark Accent 3" w:uiPriority="50"/>
-    <w:lsdException w:name="Grid Table 6 Colorful Accent 3" w:uiPriority="51"/>
-    <w:lsdException w:name="Grid Table 7 Colorful Accent 3" w:uiPriority="52"/>
-    <w:lsdException w:name="Grid Table 1 Light Accent 4" w:uiPriority="46"/>
-    <w:lsdException w:name="Grid Table 2 Accent 4" w:uiPriority="47"/>
-    <w:lsdException w:name="Grid Table 3 Accent 4" w:uiPriority="48"/>
-    <w:lsdException w:name="Grid Table 4 Accent 4" w:uiPriority="49"/>
-    <w:lsdException w:name="Grid Table 5 Dark Accent 4" w:uiPriority="50"/>
-    <w:lsdException w:name="Grid Table 6 Colorful Accent 4" w:uiPriority="51"/>
-    <w:lsdException w:name="Grid Table 7 Colorful Accent 4" w:uiPriority="52"/>
-    <w:lsdException w:name="Grid Table 1 Light Accent 5" w:uiPriority="46"/>
-    <w:lsdException w:name="Grid Table 2 Accent 5" w:uiPriority="47"/>
-    <w:lsdException w:name="Grid Table 3 Accent 5" w:uiPriority="48"/>
-    <w:lsdException w:name="Grid Table 4 Accent 5" w:uiPriority="49"/>
-    <w:lsdException w:name="Grid Table 5 Dark Accent 5" w:uiPriority="50"/>
-    <w:lsdException w:name="Grid Table 6 Colorful Accent 5" w:uiPriority="51"/>
-    <w:lsdException w:name="Grid Table 7 Colorful Accent 5" w:uiPriority="52"/>
-    <w:lsdException w:name="Grid Table 1 Light Accent 6" w:uiPriority="46"/>
-    <w:lsdException w:name="Grid Table 2 Accent 6" w:uiPriority="47"/>
-    <w:lsdException w:name="Grid Table 3 Accent 6" w:uiPriority="48"/>
-    <w:lsdException w:name="Grid Table 4 Accent 6" w:uiPriority="49"/>
-    <w:lsdException w:name="Grid Table 5 Dark Accent 6" w:uiPriority="50"/>
-    <w:lsdException w:name="Grid Table 6 Colorful Accent 6" w:uiPriority="51"/>
-    <w:lsdException w:name="Grid Table 7 Colorful Accent 6" w:uiPriority="52"/>
-    <w:lsdException w:name="List Table 1 Light" w:uiPriority="46"/>
-    <w:lsdException w:name="List Table 2" w:uiPriority="47"/>
-    <w:lsdException w:name="List Table 3" w:uiPriority="48"/>
-    <w:lsdException w:name="List Table 4" w:uiPriority="49"/>
-    <w:lsdException w:name="List Table 5 Dark" w:uiPriority="50"/>
-    <w:lsdException w:name="List Table 6 Colorful" w:uiPriority="51"/>
-    <w:lsdException w:name="List Table 7 Colorful" w:uiPriority="52"/>
-    <w:lsdException w:name="List Table 1 Light Accent 1" w:uiPriority="46"/>
-    <w:lsdException w:name="List Table 2 Accent 1" w:uiPriority="47"/>
-    <w:lsdException w:name="List Table 3 Accent 1" w:uiPriority="48"/>
-    <w:lsdException w:name="List Table 4 Accent 1" w:uiPriority="49"/>
-    <w:lsdException w:name="List Table 5 Dark Accent 1" w:uiPriority="50"/>
-    <w:lsdException w:name="List Table 6 Colorful Accent 1" w:uiPriority="51"/>
-    <w:lsdException w:name="List Table 7 Colorful Accent 1" w:uiPriority="52"/>
-    <w:lsdException w:name="List Table 1 Light Accent 2" w:uiPriority="46"/>
-    <w:lsdException w:name="List Table 2 Accent 2" w:uiPriority="47"/>
-    <w:lsdException w:name="List Table 3 Accent 2" w:uiPriority="48"/>
-    <w:lsdException w:name="List Table 4 Accent 2" w:uiPriority="49"/>
-    <w:lsdException w:name="List Table 5 Dark Accent 2" w:uiPriority="50"/>
-    <w:lsdException w:name="List Table 6 Colorful Accent 2" w:uiPriority="51"/>
-    <w:lsdException w:name="List Table 7 Colorful Accent 2" w:uiPriority="52"/>
-    <w:lsdException w:name="List Table 1 Light Accent 3" w:uiPriority="46"/>
-    <w:lsdException w:name="List Table 2 Accent 3" w:uiPriority="47"/>
-    <w:lsdException w:name="List Table 3 Accent 3" w:uiPriority="48"/>
-    <w:lsdException w:name="List Table 4 Accent 3" w:uiPriority="49"/>
-    <w:lsdException w:name="List Table 5 Dark Accent 3" w:uiPriority="50"/>
-    <w:lsdException w:name="List Table 6 Colorful Accent 3" w:uiPriority="51"/>
-    <w:lsdException w:name="List Table 7 Colorful Accent 3" w:uiPriority="52"/>
-    <w:lsdException w:name="List Table 1 Light Accent 4" w:uiPriority="46"/>
-    <w:lsdException w:name="List Table 2 Accent 4" w:uiPriority="47"/>
-    <w:lsdException w:name="List Table 3 Accent 4" w:uiPriority="48"/>
-    <w:lsdException w:name="List Table 4 Accent 4" w:uiPriority="49"/>
-    <w:lsdException w:name="List Table 5 Dark Accent 4" w:uiPriority="50"/>
-    <w:lsdException w:name="List Table 6 Colorful Accent 4" w:uiPriority="51"/>
-    <w:lsdException w:name="List Table 7 Colorful Accent 4" w:uiPriority="52"/>
-    <w:lsdException w:name="List Table 1 Light Accent 5" w:uiPriority="46"/>
-    <w:lsdException w:name="List Table 2 Accent 5" w:uiPriority="47"/>
-    <w:lsdException w:name="List Table 3 Accent 5" w:uiPriority="48"/>
-    <w:lsdException w:name="List Table 4 Accent 5" w:uiPriority="49"/>
-    <w:lsdException w:name="List Table 5 Dark Accent 5" w:uiPriority="50"/>
-    <w:lsdException w:name="List Table 6 Colorful Accent 5" w:uiPriority="51"/>
-    <w:lsdException w:name="List Table 7 Colorful Accent 5" w:uiPriority="52"/>
-    <w:lsdException w:name="List Table 1 Light Accent 6" w:uiPriority="46"/>
-    <w:lsdException w:name="List Table 2 Accent 6" w:uiPriority="47"/>
-    <w:lsdException w:name="List Table 3 Accent 6" w:uiPriority="48"/>
-    <w:lsdException w:name="List Table 4 Accent 6" w:uiPriority="49"/>
-    <w:lsdException w:name="List Table 5 Dark Accent 6" w:uiPriority="50"/>
-    <w:lsdException w:name="List Table 6 Colorful Accent 6" w:uiPriority="51"/>
-    <w:lsdException w:name="List Table 7 Colorful Accent 6" w:uiPriority="52"/>
+  <w:latentStyles w:defLockedState="0" w:defUIPriority="99" w:defSemiHidden="1" w:defUnhideWhenUsed="1" w:defQFormat="0" w:count="267">
+    <w:lsdException w:name="Normal" w:semiHidden="0" w:uiPriority="0" w:unhideWhenUsed="0" w:qFormat="1"/>
+    <w:lsdException w:name="heading 1" w:semiHidden="0" w:uiPriority="9" w:unhideWhenUsed="0" w:qFormat="1"/>
+    <w:lsdException w:name="heading 2" w:uiPriority="9" w:qFormat="1"/>
+    <w:lsdException w:name="heading 3" w:uiPriority="9" w:qFormat="1"/>
+    <w:lsdException w:name="heading 4" w:uiPriority="9" w:qFormat="1"/>
+    <w:lsdException w:name="heading 5" w:uiPriority="9" w:qFormat="1"/>
+    <w:lsdException w:name="heading 6" w:uiPriority="9" w:qFormat="1"/>
+    <w:lsdException w:name="heading 7" w:uiPriority="9" w:qFormat="1"/>
+    <w:lsdException w:name="heading 8" w:uiPriority="9" w:qFormat="1"/>
+    <w:lsdException w:name="heading 9" w:uiPriority="9" w:qFormat="1"/>
+    <w:lsdException w:name="toc 1" w:uiPriority="39"/>
+    <w:lsdException w:name="toc 2" w:uiPriority="39"/>
+    <w:lsdException w:name="toc 3" w:uiPriority="39"/>
+    <w:lsdException w:name="toc 4" w:uiPriority="39"/>
+    <w:lsdException w:name="toc 5" w:uiPriority="39"/>
+    <w:lsdException w:name="toc 6" w:uiPriority="39"/>
+    <w:lsdException w:name="toc 7" w:uiPriority="39"/>
+    <w:lsdException w:name="toc 8" w:uiPriority="39"/>
+    <w:lsdException w:name="toc 9" w:uiPriority="39"/>
+    <w:lsdException w:name="caption" w:uiPriority="35" w:qFormat="1"/>
+    <w:lsdException w:name="List Bullet" w:uiPriority="1" w:qFormat="1"/>
+    <w:lsdException w:name="Title" w:semiHidden="0" w:uiPriority="10" w:unhideWhenUsed="0" w:qFormat="1"/>
+    <w:lsdException w:name="Default Paragraph Font" w:uiPriority="1"/>
+    <w:lsdException w:name="Subtitle" w:semiHidden="0" w:uiPriority="11" w:unhideWhenUsed="0" w:qFormat="1"/>
+    <w:lsdException w:name="Strong" w:semiHidden="0" w:uiPriority="10" w:unhideWhenUsed="0" w:qFormat="1"/>
+    <w:lsdException w:name="Emphasis" w:semiHidden="0" w:uiPriority="20" w:unhideWhenUsed="0" w:qFormat="1"/>
+    <w:lsdException w:name="Table Grid" w:semiHidden="0" w:uiPriority="39" w:unhideWhenUsed="0"/>
+    <w:lsdException w:name="Placeholder Text" w:unhideWhenUsed="0"/>
+    <w:lsdException w:name="No Spacing" w:semiHidden="0" w:uiPriority="1" w:unhideWhenUsed="0" w:qFormat="1"/>
+    <w:lsdException w:name="Light Shading" w:semiHidden="0" w:uiPriority="60" w:unhideWhenUsed="0"/>
+    <w:lsdException w:name="Light List" w:semiHidden="0" w:uiPriority="61" w:unhideWhenUsed="0"/>
+    <w:lsdException w:name="Light Grid" w:semiHidden="0" w:uiPriority="62" w:unhideWhenUsed="0"/>
+    <w:lsdException w:name="Medium Shading 1" w:semiHidden="0" w:uiPriority="63" w:unhideWhenUsed="0"/>
+    <w:lsdException w:name="Medium Shading 2" w:semiHidden="0" w:uiPriority="64" w:unhideWhenUsed="0"/>
+    <w:lsdException w:name="Medium List 1" w:semiHidden="0" w:uiPriority="65" w:unhideWhenUsed="0"/>
+    <w:lsdException w:name="Medium List 2" w:semiHidden="0" w:uiPriority="66" w:unhideWhenUsed="0"/>
+    <w:lsdException w:name="Medium Grid 1" w:semiHidden="0" w:uiPriority="67" w:unhideWhenUsed="0"/>
+    <w:lsdException w:name="Medium Grid 2" w:semiHidden="0" w:uiPriority="68" w:unhideWhenUsed="0"/>
+    <w:lsdException w:name="Medium Grid 3" w:semiHidden="0" w:uiPriority="69" w:unhideWhenUsed="0"/>
+    <w:lsdException w:name="Dark List" w:semiHidden="0" w:uiPriority="70" w:unhideWhenUsed="0"/>
+    <w:lsdException w:name="Colorful Shading" w:semiHidden="0" w:uiPriority="71" w:unhideWhenUsed="0"/>
+    <w:lsdException w:name="Colorful List" w:semiHidden="0" w:uiPriority="72" w:unhideWhenUsed="0"/>
+    <w:lsdException w:name="Colorful Grid" w:semiHidden="0" w:uiPriority="73" w:unhideWhenUsed="0"/>
+    <w:lsdException w:name="Light Shading Accent 1" w:semiHidden="0" w:uiPriority="60" w:unhideWhenUsed="0"/>
+    <w:lsdException w:name="Light List Accent 1" w:semiHidden="0" w:uiPriority="61" w:unhideWhenUsed="0"/>
+    <w:lsdException w:name="Light Grid Accent 1" w:semiHidden="0" w:uiPriority="62" w:unhideWhenUsed="0"/>
+    <w:lsdException w:name="Medium Shading 1 Accent 1" w:semiHidden="0" w:uiPriority="63" w:unhideWhenUsed="0"/>
+    <w:lsdException w:name="Medium Shading 2 Accent 1" w:semiHidden="0" w:uiPriority="64" w:unhideWhenUsed="0"/>
+    <w:lsdException w:name="Medium List 1 Accent 1" w:semiHidden="0" w:uiPriority="65" w:unhideWhenUsed="0"/>
+    <w:lsdException w:name="Revision" w:unhideWhenUsed="0"/>
+    <w:lsdException w:name="List Paragraph" w:semiHidden="0" w:uiPriority="34" w:unhideWhenUsed="0" w:qFormat="1"/>
+    <w:lsdException w:name="Quote" w:semiHidden="0" w:uiPriority="29" w:unhideWhenUsed="0" w:qFormat="1"/>
+    <w:lsdException w:name="Intense Quote" w:semiHidden="0" w:uiPriority="30" w:unhideWhenUsed="0" w:qFormat="1"/>
+    <w:lsdException w:name="Medium List 2 Accent 1" w:semiHidden="0" w:uiPriority="66" w:unhideWhenUsed="0"/>
+    <w:lsdException w:name="Medium Grid 1 Accent 1" w:semiHidden="0" w:uiPriority="67" w:unhideWhenUsed="0"/>
+    <w:lsdException w:name="Medium Grid 2 Accent 1" w:semiHidden="0" w:uiPriority="68" w:unhideWhenUsed="0"/>
+    <w:lsdException w:name="Medium Grid 3 Accent 1" w:semiHidden="0" w:uiPriority="69" w:unhideWhenUsed="0"/>
+    <w:lsdException w:name="Dark List Accent 1" w:semiHidden="0" w:uiPriority="70" w:unhideWhenUsed="0"/>
+    <w:lsdException w:name="Colorful Shading Accent 1" w:semiHidden="0" w:uiPriority="71" w:unhideWhenUsed="0"/>
+    <w:lsdException w:name="Colorful List Accent 1" w:semiHidden="0" w:uiPriority="72" w:unhideWhenUsed="0"/>
+    <w:lsdException w:name="Colorful Grid Accent 1" w:semiHidden="0" w:uiPriority="73" w:unhideWhenUsed="0"/>
+    <w:lsdException w:name="Light Shading Accent 2" w:semiHidden="0" w:uiPriority="60" w:unhideWhenUsed="0"/>
+    <w:lsdException w:name="Light List Accent 2" w:semiHidden="0" w:uiPriority="61" w:unhideWhenUsed="0"/>
+    <w:lsdException w:name="Light Grid Accent 2" w:semiHidden="0" w:uiPriority="62" w:unhideWhenUsed="0"/>
+    <w:lsdException w:name="Medium Shading 1 Accent 2" w:semiHidden="0" w:uiPriority="63" w:unhideWhenUsed="0"/>
+    <w:lsdException w:name="Medium Shading 2 Accent 2" w:semiHidden="0" w:uiPriority="64" w:unhideWhenUsed="0"/>
+    <w:lsdException w:name="Medium List 1 Accent 2" w:semiHidden="0" w:uiPriority="65" w:unhideWhenUsed="0"/>
+    <w:lsdException w:name="Medium List 2 Accent 2" w:semiHidden="0" w:uiPriority="66" w:unhideWhenUsed="0"/>
+    <w:lsdException w:name="Medium Grid 1 Accent 2" w:semiHidden="0" w:uiPriority="67" w:unhideWhenUsed="0"/>
+    <w:lsdException w:name="Medium Grid 2 Accent 2" w:semiHidden="0" w:uiPriority="68" w:unhideWhenUsed="0"/>
+    <w:lsdException w:name="Medium Grid 3 Accent 2" w:semiHidden="0" w:uiPriority="69" w:unhideWhenUsed="0"/>
+    <w:lsdException w:name="Dark List Accent 2" w:semiHidden="0" w:uiPriority="70" w:unhideWhenUsed="0"/>
+    <w:lsdException w:name="Colorful Shading Accent 2" w:semiHidden="0" w:uiPriority="71" w:unhideWhenUsed="0"/>
+    <w:lsdException w:name="Colorful List Accent 2" w:semiHidden="0" w:uiPriority="72" w:unhideWhenUsed="0"/>
+    <w:lsdException w:name="Colorful Grid Accent 2" w:semiHidden="0" w:uiPriority="73" w:unhideWhenUsed="0"/>
+    <w:lsdException w:name="Light Shading Accent 3" w:semiHidden="0" w:uiPriority="60" w:unhideWhenUsed="0"/>
+    <w:lsdException w:name="Light List Accent 3" w:semiHidden="0" w:uiPriority="61" w:unhideWhenUsed="0"/>
+    <w:lsdException w:name="Light Grid Accent 3" w:semiHidden="0" w:uiPriority="62" w:unhideWhenUsed="0"/>
+    <w:lsdException w:name="Medium Shading 1 Accent 3" w:semiHidden="0" w:uiPriority="63" w:unhideWhenUsed="0"/>
+    <w:lsdException w:name="Medium Shading 2 Accent 3" w:semiHidden="0" w:uiPriority="64" w:unhideWhenUsed="0"/>
+    <w:lsdException w:name="Medium List 1 Accent 3" w:semiHidden="0" w:uiPriority="65" w:unhideWhenUsed="0"/>
+    <w:lsdException w:name="Medium List 2 Accent 3" w:semiHidden="0" w:uiPriority="66" w:unhideWhenUsed="0"/>
+    <w:lsdException w:name="Medium Grid 1 Accent 3" w:semiHidden="0" w:uiPriority="67" w:unhideWhenUsed="0"/>
+    <w:lsdException w:name="Medium Grid 2 Accent 3" w:semiHidden="0" w:uiPriority="68" w:unhideWhenUsed="0"/>
+    <w:lsdException w:name="Medium Grid 3 Accent 3" w:semiHidden="0" w:uiPriority="69" w:unhideWhenUsed="0"/>
+    <w:lsdException w:name="Dark List Accent 3" w:semiHidden="0" w:uiPriority="70" w:unhideWhenUsed="0"/>
+    <w:lsdException w:name="Colorful Shading Accent 3" w:semiHidden="0" w:uiPriority="71" w:unhideWhenUsed="0"/>
+    <w:lsdException w:name="Colorful List Accent 3" w:semiHidden="0" w:uiPriority="72" w:unhideWhenUsed="0"/>
+    <w:lsdException w:name="Colorful Grid Accent 3" w:semiHidden="0" w:uiPriority="73" w:unhideWhenUsed="0"/>
+    <w:lsdException w:name="Light Shading Accent 4" w:semiHidden="0" w:uiPriority="60" w:unhideWhenUsed="0"/>
+    <w:lsdException w:name="Light List Accent 4" w:semiHidden="0" w:uiPriority="61" w:unhideWhenUsed="0"/>
+    <w:lsdException w:name="Light Grid Accent 4" w:semiHidden="0" w:uiPriority="62" w:unhideWhenUsed="0"/>
+    <w:lsdException w:name="Medium Shading 1 Accent 4" w:semiHidden="0" w:uiPriority="63" w:unhideWhenUsed="0"/>
+    <w:lsdException w:name="Medium Shading 2 Accent 4" w:semiHidden="0" w:uiPriority="64" w:unhideWhenUsed="0"/>
+    <w:lsdException w:name="Medium List 1 Accent 4" w:semiHidden="0" w:uiPriority="65" w:unhideWhenUsed="0"/>
+    <w:lsdException w:name="Medium List 2 Accent 4" w:semiHidden="0" w:uiPriority="66" w:unhideWhenUsed="0"/>
+    <w:lsdException w:name="Medium Grid 1 Accent 4" w:semiHidden="0" w:uiPriority="67" w:unhideWhenUsed="0"/>
+    <w:lsdException w:name="Medium Grid 2 Accent 4" w:semiHidden="0" w:uiPriority="68" w:unhideWhenUsed="0"/>
+    <w:lsdException w:name="Medium Grid 3 Accent 4" w:semiHidden="0" w:uiPriority="69" w:unhideWhenUsed="0"/>
+    <w:lsdException w:name="Dark List Accent 4" w:semiHidden="0" w:uiPriority="70" w:unhideWhenUsed="0"/>
+    <w:lsdException w:name="Colorful Shading Accent 4" w:semiHidden="0" w:uiPriority="71" w:unhideWhenUsed="0"/>
+    <w:lsdException w:name="Colorful List Accent 4" w:semiHidden="0" w:uiPriority="72" w:unhideWhenUsed="0"/>
+    <w:lsdException w:name="Colorful Grid Accent 4" w:semiHidden="0" w:uiPriority="73" w:unhideWhenUsed="0"/>
+    <w:lsdException w:name="Light Shading Accent 5" w:semiHidden="0" w:uiPriority="60" w:unhideWhenUsed="0"/>
+    <w:lsdException w:name="Light List Accent 5" w:semiHidden="0" w:uiPriority="61" w:unhideWhenUsed="0"/>
+    <w:lsdException w:name="Light Grid Accent 5" w:semiHidden="0" w:uiPriority="62" w:unhideWhenUsed="0"/>
+    <w:lsdException w:name="Medium Shading 1 Accent 5" w:semiHidden="0" w:uiPriority="63" w:unhideWhenUsed="0"/>
+    <w:lsdException w:name="Medium Shading 2 Accent 5" w:semiHidden="0" w:uiPriority="64" w:unhideWhenUsed="0"/>
+    <w:lsdException w:name="Medium List 1 Accent 5" w:semiHidden="0" w:uiPriority="65" w:unhideWhenUsed="0"/>
+    <w:lsdException w:name="Medium List 2 Accent 5" w:semiHidden="0" w:uiPriority="66" w:unhideWhenUsed="0"/>
+    <w:lsdException w:name="Medium Grid 1 Accent 5" w:semiHidden="0" w:uiPriority="67" w:unhideWhenUsed="0"/>
+    <w:lsdException w:name="Medium Grid 2 Accent 5" w:semiHidden="0" w:uiPriority="68" w:unhideWhenUsed="0"/>
+    <w:lsdException w:name="Medium Grid 3 Accent 5" w:semiHidden="0" w:uiPriority="69" w:unhideWhenUsed="0"/>
+    <w:lsdException w:name="Dark List Accent 5" w:semiHidden="0" w:uiPriority="70" w:unhideWhenUsed="0"/>
+    <w:lsdException w:name="Colorful Shading Accent 5" w:semiHidden="0" w:uiPriority="71" w:unhideWhenUsed="0"/>
+    <w:lsdException w:name="Colorful List Accent 5" w:semiHidden="0" w:uiPriority="72" w:unhideWhenUsed="0"/>
+    <w:lsdException w:name="Colorful Grid Accent 5" w:semiHidden="0" w:uiPriority="73" w:unhideWhenUsed="0"/>
+    <w:lsdException w:name="Light Shading Accent 6" w:semiHidden="0" w:uiPriority="60" w:unhideWhenUsed="0"/>
+    <w:lsdException w:name="Light List Accent 6" w:semiHidden="0" w:uiPriority="61" w:unhideWhenUsed="0"/>
+    <w:lsdException w:name="Light Grid Accent 6" w:semiHidden="0" w:uiPriority="62" w:unhideWhenUsed="0"/>
+    <w:lsdException w:name="Medium Shading 1 Accent 6" w:semiHidden="0" w:uiPriority="63" w:unhideWhenUsed="0"/>
+    <w:lsdException w:name="Medium Shading 2 Accent 6" w:semiHidden="0" w:uiPriority="64" w:unhideWhenUsed="0"/>
+    <w:lsdException w:name="Medium List 1 Accent 6" w:semiHidden="0" w:uiPriority="65" w:unhideWhenUsed="0"/>
+    <w:lsdException w:name="Medium List 2 Accent 6" w:semiHidden="0" w:uiPriority="66" w:unhideWhenUsed="0"/>
+    <w:lsdException w:name="Medium Grid 1 Accent 6" w:semiHidden="0" w:uiPriority="67" w:unhideWhenUsed="0"/>
+    <w:lsdException w:name="Medium Grid 2 Accent 6" w:semiHidden="0" w:uiPriority="68" w:unhideWhenUsed="0"/>
+    <w:lsdException w:name="Medium Grid 3 Accent 6" w:semiHidden="0" w:uiPriority="69" w:unhideWhenUsed="0"/>
+    <w:lsdException w:name="Dark List Accent 6" w:semiHidden="0" w:uiPriority="70" w:unhideWhenUsed="0"/>
+    <w:lsdException w:name="Colorful Shading Accent 6" w:semiHidden="0" w:uiPriority="71" w:unhideWhenUsed="0"/>
+    <w:lsdException w:name="Colorful List Accent 6" w:semiHidden="0" w:uiPriority="72" w:unhideWhenUsed="0"/>
+    <w:lsdException w:name="Colorful Grid Accent 6" w:semiHidden="0" w:uiPriority="73" w:unhideWhenUsed="0"/>
+    <w:lsdException w:name="Subtle Emphasis" w:semiHidden="0" w:uiPriority="19" w:unhideWhenUsed="0" w:qFormat="1"/>
+    <w:lsdException w:name="Intense Emphasis" w:semiHidden="0" w:uiPriority="21" w:unhideWhenUsed="0" w:qFormat="1"/>
+    <w:lsdException w:name="Subtle Reference" w:semiHidden="0" w:uiPriority="31" w:unhideWhenUsed="0" w:qFormat="1"/>
+    <w:lsdException w:name="Intense Reference" w:semiHidden="0" w:uiPriority="32" w:unhideWhenUsed="0" w:qFormat="1"/>
+    <w:lsdException w:name="Book Title" w:semiHidden="0" w:uiPriority="33" w:unhideWhenUsed="0" w:qFormat="1"/>
+    <w:lsdException w:name="Bibliography" w:uiPriority="37"/>
+    <w:lsdException w:name="TOC Heading" w:uiPriority="39" w:qFormat="1"/>
   </w:latentStyles>
   <w:style w:type="paragraph" w:default="1" w:styleId="Normal">
     <w:name w:val="Normal"/>
@@ -10402,8 +9175,359 @@
 </w:styles>
 </file>
 
+<file path=word/glossary/stylesWithEffects.xml><?xml version="1.0" encoding="utf-8"?>
+<w:styles xmlns:wpc="http://schemas.microsoft.com/office/word/2010/wordprocessingCanvas" xmlns:mc="http://schemas.openxmlformats.org/markup-compatibility/2006" xmlns:o="urn:schemas-microsoft-com:office:office" xmlns:r="http://schemas.openxmlformats.org/officeDocument/2006/relationships" xmlns:m="http://schemas.openxmlformats.org/officeDocument/2006/math" xmlns:v="urn:schemas-microsoft-com:vml" xmlns:wp14="http://schemas.microsoft.com/office/word/2010/wordprocessingDrawing" xmlns:wp="http://schemas.openxmlformats.org/drawingml/2006/wordprocessingDrawing" xmlns:w10="urn:schemas-microsoft-com:office:word" xmlns:w="http://schemas.openxmlformats.org/wordprocessingml/2006/main" xmlns:w14="http://schemas.microsoft.com/office/word/2010/wordml" xmlns:wpg="http://schemas.microsoft.com/office/word/2010/wordprocessingGroup" xmlns:wpi="http://schemas.microsoft.com/office/word/2010/wordprocessingInk" xmlns:wne="http://schemas.microsoft.com/office/word/2006/wordml" xmlns:wps="http://schemas.microsoft.com/office/word/2010/wordprocessingShape" mc:Ignorable="w14 wp14">
+  <w:docDefaults>
+    <w:rPrDefault>
+      <w:rPr>
+        <w:rFonts w:asciiTheme="minorHAnsi" w:eastAsiaTheme="minorEastAsia" w:hAnsiTheme="minorHAnsi" w:cstheme="minorBidi"/>
+        <w:sz w:val="22"/>
+        <w:szCs w:val="22"/>
+        <w:lang w:val="fr-FR" w:eastAsia="fr-FR" w:bidi="ar-SA"/>
+      </w:rPr>
+    </w:rPrDefault>
+    <w:pPrDefault>
+      <w:pPr>
+        <w:spacing w:after="160" w:line="259" w:lineRule="auto"/>
+      </w:pPr>
+    </w:pPrDefault>
+  </w:docDefaults>
+  <w:latentStyles w:defLockedState="0" w:defUIPriority="99" w:defSemiHidden="1" w:defUnhideWhenUsed="1" w:defQFormat="0" w:count="267">
+    <w:lsdException w:name="Normal" w:semiHidden="0" w:uiPriority="0" w:unhideWhenUsed="0" w:qFormat="1"/>
+    <w:lsdException w:name="heading 1" w:semiHidden="0" w:uiPriority="9" w:unhideWhenUsed="0" w:qFormat="1"/>
+    <w:lsdException w:name="heading 2" w:uiPriority="9" w:qFormat="1"/>
+    <w:lsdException w:name="heading 3" w:uiPriority="9" w:qFormat="1"/>
+    <w:lsdException w:name="heading 4" w:uiPriority="9" w:qFormat="1"/>
+    <w:lsdException w:name="heading 5" w:uiPriority="9" w:qFormat="1"/>
+    <w:lsdException w:name="heading 6" w:uiPriority="9" w:qFormat="1"/>
+    <w:lsdException w:name="heading 7" w:uiPriority="9" w:qFormat="1"/>
+    <w:lsdException w:name="heading 8" w:uiPriority="9" w:qFormat="1"/>
+    <w:lsdException w:name="heading 9" w:uiPriority="9" w:qFormat="1"/>
+    <w:lsdException w:name="toc 1" w:uiPriority="39"/>
+    <w:lsdException w:name="toc 2" w:uiPriority="39"/>
+    <w:lsdException w:name="toc 3" w:uiPriority="39"/>
+    <w:lsdException w:name="toc 4" w:uiPriority="39"/>
+    <w:lsdException w:name="toc 5" w:uiPriority="39"/>
+    <w:lsdException w:name="toc 6" w:uiPriority="39"/>
+    <w:lsdException w:name="toc 7" w:uiPriority="39"/>
+    <w:lsdException w:name="toc 8" w:uiPriority="39"/>
+    <w:lsdException w:name="toc 9" w:uiPriority="39"/>
+    <w:lsdException w:name="caption" w:uiPriority="35" w:qFormat="1"/>
+    <w:lsdException w:name="List Bullet" w:uiPriority="1" w:qFormat="1"/>
+    <w:lsdException w:name="Title" w:semiHidden="0" w:uiPriority="10" w:unhideWhenUsed="0" w:qFormat="1"/>
+    <w:lsdException w:name="Default Paragraph Font" w:uiPriority="1"/>
+    <w:lsdException w:name="Subtitle" w:semiHidden="0" w:uiPriority="11" w:unhideWhenUsed="0" w:qFormat="1"/>
+    <w:lsdException w:name="Strong" w:semiHidden="0" w:uiPriority="10" w:unhideWhenUsed="0" w:qFormat="1"/>
+    <w:lsdException w:name="Emphasis" w:semiHidden="0" w:uiPriority="20" w:unhideWhenUsed="0" w:qFormat="1"/>
+    <w:lsdException w:name="Table Grid" w:semiHidden="0" w:uiPriority="39" w:unhideWhenUsed="0"/>
+    <w:lsdException w:name="Placeholder Text" w:unhideWhenUsed="0"/>
+    <w:lsdException w:name="No Spacing" w:semiHidden="0" w:uiPriority="1" w:unhideWhenUsed="0" w:qFormat="1"/>
+    <w:lsdException w:name="Light Shading" w:semiHidden="0" w:uiPriority="60" w:unhideWhenUsed="0"/>
+    <w:lsdException w:name="Light List" w:semiHidden="0" w:uiPriority="61" w:unhideWhenUsed="0"/>
+    <w:lsdException w:name="Light Grid" w:semiHidden="0" w:uiPriority="62" w:unhideWhenUsed="0"/>
+    <w:lsdException w:name="Medium Shading 1" w:semiHidden="0" w:uiPriority="63" w:unhideWhenUsed="0"/>
+    <w:lsdException w:name="Medium Shading 2" w:semiHidden="0" w:uiPriority="64" w:unhideWhenUsed="0"/>
+    <w:lsdException w:name="Medium List 1" w:semiHidden="0" w:uiPriority="65" w:unhideWhenUsed="0"/>
+    <w:lsdException w:name="Medium List 2" w:semiHidden="0" w:uiPriority="66" w:unhideWhenUsed="0"/>
+    <w:lsdException w:name="Medium Grid 1" w:semiHidden="0" w:uiPriority="67" w:unhideWhenUsed="0"/>
+    <w:lsdException w:name="Medium Grid 2" w:semiHidden="0" w:uiPriority="68" w:unhideWhenUsed="0"/>
+    <w:lsdException w:name="Medium Grid 3" w:semiHidden="0" w:uiPriority="69" w:unhideWhenUsed="0"/>
+    <w:lsdException w:name="Dark List" w:semiHidden="0" w:uiPriority="70" w:unhideWhenUsed="0"/>
+    <w:lsdException w:name="Colorful Shading" w:semiHidden="0" w:uiPriority="71" w:unhideWhenUsed="0"/>
+    <w:lsdException w:name="Colorful List" w:semiHidden="0" w:uiPriority="72" w:unhideWhenUsed="0"/>
+    <w:lsdException w:name="Colorful Grid" w:semiHidden="0" w:uiPriority="73" w:unhideWhenUsed="0"/>
+    <w:lsdException w:name="Light Shading Accent 1" w:semiHidden="0" w:uiPriority="60" w:unhideWhenUsed="0"/>
+    <w:lsdException w:name="Light List Accent 1" w:semiHidden="0" w:uiPriority="61" w:unhideWhenUsed="0"/>
+    <w:lsdException w:name="Light Grid Accent 1" w:semiHidden="0" w:uiPriority="62" w:unhideWhenUsed="0"/>
+    <w:lsdException w:name="Medium Shading 1 Accent 1" w:semiHidden="0" w:uiPriority="63" w:unhideWhenUsed="0"/>
+    <w:lsdException w:name="Medium Shading 2 Accent 1" w:semiHidden="0" w:uiPriority="64" w:unhideWhenUsed="0"/>
+    <w:lsdException w:name="Medium List 1 Accent 1" w:semiHidden="0" w:uiPriority="65" w:unhideWhenUsed="0"/>
+    <w:lsdException w:name="Revision" w:unhideWhenUsed="0"/>
+    <w:lsdException w:name="List Paragraph" w:semiHidden="0" w:uiPriority="34" w:unhideWhenUsed="0" w:qFormat="1"/>
+    <w:lsdException w:name="Quote" w:semiHidden="0" w:uiPriority="29" w:unhideWhenUsed="0" w:qFormat="1"/>
+    <w:lsdException w:name="Intense Quote" w:semiHidden="0" w:uiPriority="30" w:unhideWhenUsed="0" w:qFormat="1"/>
+    <w:lsdException w:name="Medium List 2 Accent 1" w:semiHidden="0" w:uiPriority="66" w:unhideWhenUsed="0"/>
+    <w:lsdException w:name="Medium Grid 1 Accent 1" w:semiHidden="0" w:uiPriority="67" w:unhideWhenUsed="0"/>
+    <w:lsdException w:name="Medium Grid 2 Accent 1" w:semiHidden="0" w:uiPriority="68" w:unhideWhenUsed="0"/>
+    <w:lsdException w:name="Medium Grid 3 Accent 1" w:semiHidden="0" w:uiPriority="69" w:unhideWhenUsed="0"/>
+    <w:lsdException w:name="Dark List Accent 1" w:semiHidden="0" w:uiPriority="70" w:unhideWhenUsed="0"/>
+    <w:lsdException w:name="Colorful Shading Accent 1" w:semiHidden="0" w:uiPriority="71" w:unhideWhenUsed="0"/>
+    <w:lsdException w:name="Colorful List Accent 1" w:semiHidden="0" w:uiPriority="72" w:unhideWhenUsed="0"/>
+    <w:lsdException w:name="Colorful Grid Accent 1" w:semiHidden="0" w:uiPriority="73" w:unhideWhenUsed="0"/>
+    <w:lsdException w:name="Light Shading Accent 2" w:semiHidden="0" w:uiPriority="60" w:unhideWhenUsed="0"/>
+    <w:lsdException w:name="Light List Accent 2" w:semiHidden="0" w:uiPriority="61" w:unhideWhenUsed="0"/>
+    <w:lsdException w:name="Light Grid Accent 2" w:semiHidden="0" w:uiPriority="62" w:unhideWhenUsed="0"/>
+    <w:lsdException w:name="Medium Shading 1 Accent 2" w:semiHidden="0" w:uiPriority="63" w:unhideWhenUsed="0"/>
+    <w:lsdException w:name="Medium Shading 2 Accent 2" w:semiHidden="0" w:uiPriority="64" w:unhideWhenUsed="0"/>
+    <w:lsdException w:name="Medium List 1 Accent 2" w:semiHidden="0" w:uiPriority="65" w:unhideWhenUsed="0"/>
+    <w:lsdException w:name="Medium List 2 Accent 2" w:semiHidden="0" w:uiPriority="66" w:unhideWhenUsed="0"/>
+    <w:lsdException w:name="Medium Grid 1 Accent 2" w:semiHidden="0" w:uiPriority="67" w:unhideWhenUsed="0"/>
+    <w:lsdException w:name="Medium Grid 2 Accent 2" w:semiHidden="0" w:uiPriority="68" w:unhideWhenUsed="0"/>
+    <w:lsdException w:name="Medium Grid 3 Accent 2" w:semiHidden="0" w:uiPriority="69" w:unhideWhenUsed="0"/>
+    <w:lsdException w:name="Dark List Accent 2" w:semiHidden="0" w:uiPriority="70" w:unhideWhenUsed="0"/>
+    <w:lsdException w:name="Colorful Shading Accent 2" w:semiHidden="0" w:uiPriority="71" w:unhideWhenUsed="0"/>
+    <w:lsdException w:name="Colorful List Accent 2" w:semiHidden="0" w:uiPriority="72" w:unhideWhenUsed="0"/>
+    <w:lsdException w:name="Colorful Grid Accent 2" w:semiHidden="0" w:uiPriority="73" w:unhideWhenUsed="0"/>
+    <w:lsdException w:name="Light Shading Accent 3" w:semiHidden="0" w:uiPriority="60" w:unhideWhenUsed="0"/>
+    <w:lsdException w:name="Light List Accent 3" w:semiHidden="0" w:uiPriority="61" w:unhideWhenUsed="0"/>
+    <w:lsdException w:name="Light Grid Accent 3" w:semiHidden="0" w:uiPriority="62" w:unhideWhenUsed="0"/>
+    <w:lsdException w:name="Medium Shading 1 Accent 3" w:semiHidden="0" w:uiPriority="63" w:unhideWhenUsed="0"/>
+    <w:lsdException w:name="Medium Shading 2 Accent 3" w:semiHidden="0" w:uiPriority="64" w:unhideWhenUsed="0"/>
+    <w:lsdException w:name="Medium List 1 Accent 3" w:semiHidden="0" w:uiPriority="65" w:unhideWhenUsed="0"/>
+    <w:lsdException w:name="Medium List 2 Accent 3" w:semiHidden="0" w:uiPriority="66" w:unhideWhenUsed="0"/>
+    <w:lsdException w:name="Medium Grid 1 Accent 3" w:semiHidden="0" w:uiPriority="67" w:unhideWhenUsed="0"/>
+    <w:lsdException w:name="Medium Grid 2 Accent 3" w:semiHidden="0" w:uiPriority="68" w:unhideWhenUsed="0"/>
+    <w:lsdException w:name="Medium Grid 3 Accent 3" w:semiHidden="0" w:uiPriority="69" w:unhideWhenUsed="0"/>
+    <w:lsdException w:name="Dark List Accent 3" w:semiHidden="0" w:uiPriority="70" w:unhideWhenUsed="0"/>
+    <w:lsdException w:name="Colorful Shading Accent 3" w:semiHidden="0" w:uiPriority="71" w:unhideWhenUsed="0"/>
+    <w:lsdException w:name="Colorful List Accent 3" w:semiHidden="0" w:uiPriority="72" w:unhideWhenUsed="0"/>
+    <w:lsdException w:name="Colorful Grid Accent 3" w:semiHidden="0" w:uiPriority="73" w:unhideWhenUsed="0"/>
+    <w:lsdException w:name="Light Shading Accent 4" w:semiHidden="0" w:uiPriority="60" w:unhideWhenUsed="0"/>
+    <w:lsdException w:name="Light List Accent 4" w:semiHidden="0" w:uiPriority="61" w:unhideWhenUsed="0"/>
+    <w:lsdException w:name="Light Grid Accent 4" w:semiHidden="0" w:uiPriority="62" w:unhideWhenUsed="0"/>
+    <w:lsdException w:name="Medium Shading 1 Accent 4" w:semiHidden="0" w:uiPriority="63" w:unhideWhenUsed="0"/>
+    <w:lsdException w:name="Medium Shading 2 Accent 4" w:semiHidden="0" w:uiPriority="64" w:unhideWhenUsed="0"/>
+    <w:lsdException w:name="Medium List 1 Accent 4" w:semiHidden="0" w:uiPriority="65" w:unhideWhenUsed="0"/>
+    <w:lsdException w:name="Medium List 2 Accent 4" w:semiHidden="0" w:uiPriority="66" w:unhideWhenUsed="0"/>
+    <w:lsdException w:name="Medium Grid 1 Accent 4" w:semiHidden="0" w:uiPriority="67" w:unhideWhenUsed="0"/>
+    <w:lsdException w:name="Medium Grid 2 Accent 4" w:semiHidden="0" w:uiPriority="68" w:unhideWhenUsed="0"/>
+    <w:lsdException w:name="Medium Grid 3 Accent 4" w:semiHidden="0" w:uiPriority="69" w:unhideWhenUsed="0"/>
+    <w:lsdException w:name="Dark List Accent 4" w:semiHidden="0" w:uiPriority="70" w:unhideWhenUsed="0"/>
+    <w:lsdException w:name="Colorful Shading Accent 4" w:semiHidden="0" w:uiPriority="71" w:unhideWhenUsed="0"/>
+    <w:lsdException w:name="Colorful List Accent 4" w:semiHidden="0" w:uiPriority="72" w:unhideWhenUsed="0"/>
+    <w:lsdException w:name="Colorful Grid Accent 4" w:semiHidden="0" w:uiPriority="73" w:unhideWhenUsed="0"/>
+    <w:lsdException w:name="Light Shading Accent 5" w:semiHidden="0" w:uiPriority="60" w:unhideWhenUsed="0"/>
+    <w:lsdException w:name="Light List Accent 5" w:semiHidden="0" w:uiPriority="61" w:unhideWhenUsed="0"/>
+    <w:lsdException w:name="Light Grid Accent 5" w:semiHidden="0" w:uiPriority="62" w:unhideWhenUsed="0"/>
+    <w:lsdException w:name="Medium Shading 1 Accent 5" w:semiHidden="0" w:uiPriority="63" w:unhideWhenUsed="0"/>
+    <w:lsdException w:name="Medium Shading 2 Accent 5" w:semiHidden="0" w:uiPriority="64" w:unhideWhenUsed="0"/>
+    <w:lsdException w:name="Medium List 1 Accent 5" w:semiHidden="0" w:uiPriority="65" w:unhideWhenUsed="0"/>
+    <w:lsdException w:name="Medium List 2 Accent 5" w:semiHidden="0" w:uiPriority="66" w:unhideWhenUsed="0"/>
+    <w:lsdException w:name="Medium Grid 1 Accent 5" w:semiHidden="0" w:uiPriority="67" w:unhideWhenUsed="0"/>
+    <w:lsdException w:name="Medium Grid 2 Accent 5" w:semiHidden="0" w:uiPriority="68" w:unhideWhenUsed="0"/>
+    <w:lsdException w:name="Medium Grid 3 Accent 5" w:semiHidden="0" w:uiPriority="69" w:unhideWhenUsed="0"/>
+    <w:lsdException w:name="Dark List Accent 5" w:semiHidden="0" w:uiPriority="70" w:unhideWhenUsed="0"/>
+    <w:lsdException w:name="Colorful Shading Accent 5" w:semiHidden="0" w:uiPriority="71" w:unhideWhenUsed="0"/>
+    <w:lsdException w:name="Colorful List Accent 5" w:semiHidden="0" w:uiPriority="72" w:unhideWhenUsed="0"/>
+    <w:lsdException w:name="Colorful Grid Accent 5" w:semiHidden="0" w:uiPriority="73" w:unhideWhenUsed="0"/>
+    <w:lsdException w:name="Light Shading Accent 6" w:semiHidden="0" w:uiPriority="60" w:unhideWhenUsed="0"/>
+    <w:lsdException w:name="Light List Accent 6" w:semiHidden="0" w:uiPriority="61" w:unhideWhenUsed="0"/>
+    <w:lsdException w:name="Light Grid Accent 6" w:semiHidden="0" w:uiPriority="62" w:unhideWhenUsed="0"/>
+    <w:lsdException w:name="Medium Shading 1 Accent 6" w:semiHidden="0" w:uiPriority="63" w:unhideWhenUsed="0"/>
+    <w:lsdException w:name="Medium Shading 2 Accent 6" w:semiHidden="0" w:uiPriority="64" w:unhideWhenUsed="0"/>
+    <w:lsdException w:name="Medium List 1 Accent 6" w:semiHidden="0" w:uiPriority="65" w:unhideWhenUsed="0"/>
+    <w:lsdException w:name="Medium List 2 Accent 6" w:semiHidden="0" w:uiPriority="66" w:unhideWhenUsed="0"/>
+    <w:lsdException w:name="Medium Grid 1 Accent 6" w:semiHidden="0" w:uiPriority="67" w:unhideWhenUsed="0"/>
+    <w:lsdException w:name="Medium Grid 2 Accent 6" w:semiHidden="0" w:uiPriority="68" w:unhideWhenUsed="0"/>
+    <w:lsdException w:name="Medium Grid 3 Accent 6" w:semiHidden="0" w:uiPriority="69" w:unhideWhenUsed="0"/>
+    <w:lsdException w:name="Dark List Accent 6" w:semiHidden="0" w:uiPriority="70" w:unhideWhenUsed="0"/>
+    <w:lsdException w:name="Colorful Shading Accent 6" w:semiHidden="0" w:uiPriority="71" w:unhideWhenUsed="0"/>
+    <w:lsdException w:name="Colorful List Accent 6" w:semiHidden="0" w:uiPriority="72" w:unhideWhenUsed="0"/>
+    <w:lsdException w:name="Colorful Grid Accent 6" w:semiHidden="0" w:uiPriority="73" w:unhideWhenUsed="0"/>
+    <w:lsdException w:name="Subtle Emphasis" w:semiHidden="0" w:uiPriority="19" w:unhideWhenUsed="0" w:qFormat="1"/>
+    <w:lsdException w:name="Intense Emphasis" w:semiHidden="0" w:uiPriority="21" w:unhideWhenUsed="0" w:qFormat="1"/>
+    <w:lsdException w:name="Subtle Reference" w:semiHidden="0" w:uiPriority="31" w:unhideWhenUsed="0" w:qFormat="1"/>
+    <w:lsdException w:name="Intense Reference" w:semiHidden="0" w:uiPriority="32" w:unhideWhenUsed="0" w:qFormat="1"/>
+    <w:lsdException w:name="Book Title" w:semiHidden="0" w:uiPriority="33" w:unhideWhenUsed="0" w:qFormat="1"/>
+    <w:lsdException w:name="Bibliography" w:uiPriority="37"/>
+    <w:lsdException w:name="TOC Heading" w:uiPriority="39" w:qFormat="1"/>
+  </w:latentStyles>
+  <w:style w:type="paragraph" w:default="1" w:styleId="Normal">
+    <w:name w:val="Normal"/>
+    <w:qFormat/>
+  </w:style>
+  <w:style w:type="character" w:default="1" w:styleId="Policepardfaut">
+    <w:name w:val="Default Paragraph Font"/>
+    <w:uiPriority w:val="1"/>
+    <w:semiHidden/>
+    <w:unhideWhenUsed/>
+  </w:style>
+  <w:style w:type="table" w:default="1" w:styleId="TableauNormal">
+    <w:name w:val="Normal Table"/>
+    <w:uiPriority w:val="99"/>
+    <w:semiHidden/>
+    <w:unhideWhenUsed/>
+    <w:tblPr>
+      <w:tblInd w:w="0" w:type="dxa"/>
+      <w:tblCellMar>
+        <w:top w:w="0" w:type="dxa"/>
+        <w:left w:w="108" w:type="dxa"/>
+        <w:bottom w:w="0" w:type="dxa"/>
+        <w:right w:w="108" w:type="dxa"/>
+      </w:tblCellMar>
+    </w:tblPr>
+  </w:style>
+  <w:style w:type="numbering" w:default="1" w:styleId="Aucuneliste">
+    <w:name w:val="No List"/>
+    <w:uiPriority w:val="99"/>
+    <w:semiHidden/>
+    <w:unhideWhenUsed/>
+  </w:style>
+  <w:style w:type="paragraph" w:customStyle="1" w:styleId="5FAB28AD75384A358BE0BB65B40CA366">
+    <w:name w:val="5FAB28AD75384A358BE0BB65B40CA366"/>
+  </w:style>
+  <w:style w:type="paragraph" w:customStyle="1" w:styleId="3C28232C2222497E893D2C95750595B5">
+    <w:name w:val="3C28232C2222497E893D2C95750595B5"/>
+  </w:style>
+  <w:style w:type="paragraph" w:customStyle="1" w:styleId="247A795975CE4EA5AD720062714EA59E">
+    <w:name w:val="247A795975CE4EA5AD720062714EA59E"/>
+  </w:style>
+  <w:style w:type="paragraph" w:customStyle="1" w:styleId="A1B924EBF0B54AB0BC8505658C25CFF4">
+    <w:name w:val="A1B924EBF0B54AB0BC8505658C25CFF4"/>
+  </w:style>
+  <w:style w:type="paragraph" w:customStyle="1" w:styleId="3684B83CCEF04491842348B2777593F2">
+    <w:name w:val="3684B83CCEF04491842348B2777593F2"/>
+  </w:style>
+  <w:style w:type="paragraph" w:customStyle="1" w:styleId="0792EC2892224D4792735B94AAB7DE7A">
+    <w:name w:val="0792EC2892224D4792735B94AAB7DE7A"/>
+  </w:style>
+  <w:style w:type="paragraph" w:customStyle="1" w:styleId="53996067E3F842D1A437F82B7ABBF9D8">
+    <w:name w:val="53996067E3F842D1A437F82B7ABBF9D8"/>
+  </w:style>
+  <w:style w:type="paragraph" w:styleId="Listepuces">
+    <w:name w:val="List Bullet"/>
+    <w:basedOn w:val="Normal"/>
+    <w:uiPriority w:val="1"/>
+    <w:unhideWhenUsed/>
+    <w:qFormat/>
+    <w:pPr>
+      <w:numPr>
+        <w:numId w:val="1"/>
+      </w:numPr>
+      <w:spacing w:before="40" w:after="40" w:line="288" w:lineRule="auto"/>
+    </w:pPr>
+    <w:rPr>
+      <w:rFonts w:eastAsiaTheme="minorHAnsi"/>
+      <w:color w:val="595959" w:themeColor="text1" w:themeTint="A6"/>
+      <w:kern w:val="20"/>
+      <w:sz w:val="20"/>
+      <w:szCs w:val="20"/>
+      <w:lang w:val="en-US" w:eastAsia="en-US"/>
+    </w:rPr>
+  </w:style>
+  <w:style w:type="paragraph" w:customStyle="1" w:styleId="41ACC7C62AE34C44A23B544B642CD6F0">
+    <w:name w:val="41ACC7C62AE34C44A23B544B642CD6F0"/>
+  </w:style>
+  <w:style w:type="paragraph" w:customStyle="1" w:styleId="4BF7FBDE97964E1D82D800A8E0F1A500">
+    <w:name w:val="4BF7FBDE97964E1D82D800A8E0F1A500"/>
+  </w:style>
+  <w:style w:type="paragraph" w:customStyle="1" w:styleId="1618D1AFE9684A33930D285E3BED9872">
+    <w:name w:val="1618D1AFE9684A33930D285E3BED9872"/>
+  </w:style>
+  <w:style w:type="paragraph" w:customStyle="1" w:styleId="C87079741D874918A6AAC5660372249E">
+    <w:name w:val="C87079741D874918A6AAC5660372249E"/>
+  </w:style>
+  <w:style w:type="paragraph" w:customStyle="1" w:styleId="602BE70497EC456EA2D6AC22598848F3">
+    <w:name w:val="602BE70497EC456EA2D6AC22598848F3"/>
+  </w:style>
+  <w:style w:type="paragraph" w:customStyle="1" w:styleId="A3D244DD7A5140BEB2A9EF464C56A881">
+    <w:name w:val="A3D244DD7A5140BEB2A9EF464C56A881"/>
+  </w:style>
+  <w:style w:type="paragraph" w:customStyle="1" w:styleId="9836ECB2F2AB4BD4B155924CD537ADFA">
+    <w:name w:val="9836ECB2F2AB4BD4B155924CD537ADFA"/>
+  </w:style>
+  <w:style w:type="paragraph" w:customStyle="1" w:styleId="A6A5837F12474993B5FA1E01376B7CED">
+    <w:name w:val="A6A5837F12474993B5FA1E01376B7CED"/>
+  </w:style>
+  <w:style w:type="character" w:styleId="lev">
+    <w:name w:val="Strong"/>
+    <w:basedOn w:val="Policepardfaut"/>
+    <w:uiPriority w:val="10"/>
+    <w:qFormat/>
+    <w:rPr>
+      <w:b/>
+      <w:bCs/>
+    </w:rPr>
+  </w:style>
+  <w:style w:type="paragraph" w:customStyle="1" w:styleId="224F050AA575403EAEBFE11D3DE6E436">
+    <w:name w:val="224F050AA575403EAEBFE11D3DE6E436"/>
+  </w:style>
+  <w:style w:type="paragraph" w:customStyle="1" w:styleId="0A89701CBD81414DAB651D73F9F7D86E">
+    <w:name w:val="0A89701CBD81414DAB651D73F9F7D86E"/>
+  </w:style>
+  <w:style w:type="paragraph" w:customStyle="1" w:styleId="7AA81BC17D6E4C04A4A9392994B9BB17">
+    <w:name w:val="7AA81BC17D6E4C04A4A9392994B9BB17"/>
+  </w:style>
+  <w:style w:type="paragraph" w:customStyle="1" w:styleId="14BA0985C80B408FA22A12DB80BE35CB">
+    <w:name w:val="14BA0985C80B408FA22A12DB80BE35CB"/>
+  </w:style>
+  <w:style w:type="paragraph" w:customStyle="1" w:styleId="B3B75861924341C2A9440FC767D815DF">
+    <w:name w:val="B3B75861924341C2A9440FC767D815DF"/>
+  </w:style>
+  <w:style w:type="paragraph" w:customStyle="1" w:styleId="BAD1FB66CAB642888105F7C2039322CA">
+    <w:name w:val="BAD1FB66CAB642888105F7C2039322CA"/>
+  </w:style>
+  <w:style w:type="paragraph" w:customStyle="1" w:styleId="B02539B941D64EB78508CC5A49DB33E5">
+    <w:name w:val="B02539B941D64EB78508CC5A49DB33E5"/>
+  </w:style>
+  <w:style w:type="paragraph" w:customStyle="1" w:styleId="A3D847BA3CCE4B9DB04979A335B7A0D3">
+    <w:name w:val="A3D847BA3CCE4B9DB04979A335B7A0D3"/>
+  </w:style>
+  <w:style w:type="paragraph" w:customStyle="1" w:styleId="34B58A0E0A1F4C558B314AC662E4BAC7">
+    <w:name w:val="34B58A0E0A1F4C558B314AC662E4BAC7"/>
+  </w:style>
+  <w:style w:type="paragraph" w:customStyle="1" w:styleId="DB7D78E790EB4AE9B784F488BB913BBD">
+    <w:name w:val="DB7D78E790EB4AE9B784F488BB913BBD"/>
+  </w:style>
+  <w:style w:type="paragraph" w:customStyle="1" w:styleId="24A694472FCB4F86BE4F47F403850CDF">
+    <w:name w:val="24A694472FCB4F86BE4F47F403850CDF"/>
+  </w:style>
+  <w:style w:type="paragraph" w:customStyle="1" w:styleId="B8918107EA1549E9ACC09A9DB32DC59B">
+    <w:name w:val="B8918107EA1549E9ACC09A9DB32DC59B"/>
+  </w:style>
+  <w:style w:type="paragraph" w:customStyle="1" w:styleId="BCB250416C9044D5B7233461A7156D5C">
+    <w:name w:val="BCB250416C9044D5B7233461A7156D5C"/>
+  </w:style>
+  <w:style w:type="paragraph" w:customStyle="1" w:styleId="05DD456EFAEB43ABBA88383421D104D6">
+    <w:name w:val="05DD456EFAEB43ABBA88383421D104D6"/>
+  </w:style>
+  <w:style w:type="paragraph" w:customStyle="1" w:styleId="EADDC89C4A7E463181F8E29762F07A67">
+    <w:name w:val="EADDC89C4A7E463181F8E29762F07A67"/>
+  </w:style>
+  <w:style w:type="paragraph" w:customStyle="1" w:styleId="2E6A5DD4100D4EEA90DA910E546D4799">
+    <w:name w:val="2E6A5DD4100D4EEA90DA910E546D4799"/>
+  </w:style>
+  <w:style w:type="paragraph" w:customStyle="1" w:styleId="9CB3A35423A44749B20F6454E6DC931B">
+    <w:name w:val="9CB3A35423A44749B20F6454E6DC931B"/>
+  </w:style>
+  <w:style w:type="paragraph" w:customStyle="1" w:styleId="7E90FC7E5B2E4966A305630EF3E3771C">
+    <w:name w:val="7E90FC7E5B2E4966A305630EF3E3771C"/>
+  </w:style>
+  <w:style w:type="paragraph" w:customStyle="1" w:styleId="468AB45ADEE0464099C4D22A5DB75513">
+    <w:name w:val="468AB45ADEE0464099C4D22A5DB75513"/>
+  </w:style>
+  <w:style w:type="paragraph" w:customStyle="1" w:styleId="EEA4A8F07C324EA98F9C47EB0425839E">
+    <w:name w:val="EEA4A8F07C324EA98F9C47EB0425839E"/>
+  </w:style>
+  <w:style w:type="paragraph" w:customStyle="1" w:styleId="3580951926AE4706BF8BDCE1A585F9EF">
+    <w:name w:val="3580951926AE4706BF8BDCE1A585F9EF"/>
+  </w:style>
+  <w:style w:type="paragraph" w:customStyle="1" w:styleId="6440093C279D4D48A4BB7687855C9AE9">
+    <w:name w:val="6440093C279D4D48A4BB7687855C9AE9"/>
+  </w:style>
+  <w:style w:type="paragraph" w:customStyle="1" w:styleId="2A1FF5CA4743403098CAFD3CD52A9517">
+    <w:name w:val="2A1FF5CA4743403098CAFD3CD52A9517"/>
+  </w:style>
+  <w:style w:type="paragraph" w:customStyle="1" w:styleId="6F1F5C158B664C31B8F6E3C1CB6393BE">
+    <w:name w:val="6F1F5C158B664C31B8F6E3C1CB6393BE"/>
+  </w:style>
+  <w:style w:type="paragraph" w:customStyle="1" w:styleId="C62E17AEB25E4F87A9FD537B6461663E">
+    <w:name w:val="C62E17AEB25E4F87A9FD537B6461663E"/>
+  </w:style>
+  <w:style w:type="paragraph" w:customStyle="1" w:styleId="B48BA4664E144045BB52FD71BAB82586">
+    <w:name w:val="B48BA4664E144045BB52FD71BAB82586"/>
+  </w:style>
+  <w:style w:type="paragraph" w:customStyle="1" w:styleId="76FF4C85C2D141FC93EAE81675171CD8">
+    <w:name w:val="76FF4C85C2D141FC93EAE81675171CD8"/>
+  </w:style>
+  <w:style w:type="paragraph" w:customStyle="1" w:styleId="D4497B8A48B746A886EFB8948382B9AF">
+    <w:name w:val="D4497B8A48B746A886EFB8948382B9AF"/>
+  </w:style>
+</w:styles>
+</file>
+
 <file path=word/glossary/webSettings.xml><?xml version="1.0" encoding="utf-8"?>
-<w:webSettings xmlns:mc="http://schemas.openxmlformats.org/markup-compatibility/2006" xmlns:r="http://schemas.openxmlformats.org/officeDocument/2006/relationships" xmlns:w="http://schemas.openxmlformats.org/wordprocessingml/2006/main" xmlns:w14="http://schemas.microsoft.com/office/word/2010/wordml" xmlns:w15="http://schemas.microsoft.com/office/word/2012/wordml" mc:Ignorable="w14 w15">
+<w:webSettings xmlns:mc="http://schemas.openxmlformats.org/markup-compatibility/2006" xmlns:r="http://schemas.openxmlformats.org/officeDocument/2006/relationships" xmlns:w="http://schemas.openxmlformats.org/wordprocessingml/2006/main" xmlns:w14="http://schemas.microsoft.com/office/word/2010/wordml" mc:Ignorable="w14">
   <w:optimizeForBrowser/>
   <w:allowPNG/>
 </w:webSettings>
@@ -10766,7 +9890,7 @@
 </file>
 
 <file path=customXml/itemProps3.xml><?xml version="1.0" encoding="utf-8"?>
-<ds:datastoreItem xmlns:ds="http://schemas.openxmlformats.org/officeDocument/2006/customXml" ds:itemID="{C58CF3D2-5DA4-4A09-8407-1BAFF347A432}">
+<ds:datastoreItem xmlns:ds="http://schemas.openxmlformats.org/officeDocument/2006/customXml" ds:itemID="{1C14AB42-E56E-4A11-AD20-EAB41EE2EACA}">
   <ds:schemaRefs>
     <ds:schemaRef ds:uri="http://schemas.openxmlformats.org/officeDocument/2006/bibliography"/>
   </ds:schemaRefs>

--- a/Documentation/Lead.docx
+++ b/Documentation/Lead.docx
@@ -31,7 +31,7 @@
             <mc:AlternateContent>
               <mc:Choice Requires="wps">
                 <w:drawing>
-                  <wp:anchor distT="0" distB="0" distL="114300" distR="114300" simplePos="0" relativeHeight="251674624" behindDoc="1" locked="0" layoutInCell="1" allowOverlap="0" wp14:anchorId="19B0B5D5" wp14:editId="2B3C779C">
+                  <wp:anchor distT="0" distB="0" distL="114300" distR="114300" simplePos="0" relativeHeight="251674624" behindDoc="1" locked="0" layoutInCell="1" allowOverlap="0" wp14:anchorId="5B1DFB01" wp14:editId="28334216">
                     <wp:simplePos x="0" y="0"/>
                     <mc:AlternateContent>
                       <mc:Choice Requires="wp14">
@@ -330,7 +330,7 @@
             <mc:AlternateContent>
               <mc:Choice Requires="wps">
                 <w:drawing>
-                  <wp:anchor distT="0" distB="0" distL="114300" distR="114300" simplePos="0" relativeHeight="251675648" behindDoc="0" locked="0" layoutInCell="1" allowOverlap="0" wp14:anchorId="49C55D3C" wp14:editId="33969E2A">
+                  <wp:anchor distT="0" distB="0" distL="114300" distR="114300" simplePos="0" relativeHeight="251675648" behindDoc="0" locked="0" layoutInCell="1" allowOverlap="0" wp14:anchorId="517B0EF9" wp14:editId="78FA3D25">
                     <wp:simplePos x="0" y="0"/>
                     <wp:positionH relativeFrom="page">
                       <wp:align>center</wp:align>
@@ -1346,7 +1346,7 @@
         <mc:AlternateContent>
           <mc:Choice Requires="wps">
             <w:drawing>
-              <wp:anchor distT="0" distB="2743200" distL="182880" distR="182880" simplePos="0" relativeHeight="251659264" behindDoc="0" locked="0" layoutInCell="1" allowOverlap="1" wp14:anchorId="343E8328" wp14:editId="5D3A5D76">
+              <wp:anchor distT="0" distB="2743200" distL="182880" distR="182880" simplePos="0" relativeHeight="251659264" behindDoc="0" locked="0" layoutInCell="1" allowOverlap="1" wp14:anchorId="3308BAB7" wp14:editId="70EFC523">
                 <wp:simplePos x="0" y="0"/>
                 <mc:AlternateContent>
                   <mc:Choice Requires="wp14">
@@ -1564,12 +1564,1486 @@
     </w:p>
     <w:p>
       <w:pPr>
+        <w:pStyle w:val="Signature"/>
+        <w:rPr>
+          <w:noProof/>
+        </w:rPr>
+      </w:pPr>
+    </w:p>
+    <w:p>
+      <w:pPr>
+        <w:pStyle w:val="Signature"/>
+        <w:rPr>
+          <w:noProof/>
+        </w:rPr>
+      </w:pPr>
+    </w:p>
+    <w:p>
+      <w:pPr>
+        <w:rPr>
+          <w:noProof/>
+          <w:color w:val="595959" w:themeColor="text1" w:themeTint="A6"/>
+          <w:kern w:val="20"/>
+        </w:rPr>
+      </w:pPr>
+      <w:r>
+        <w:rPr>
+          <w:noProof/>
+        </w:rPr>
+        <w:br w:type="page"/>
+      </w:r>
+    </w:p>
+    <w:p>
+      <w:pPr>
         <w:pStyle w:val="Titre1"/>
         <w:rPr>
           <w:noProof/>
         </w:rPr>
       </w:pPr>
-      <w:bookmarkStart w:id="1" w:name="_Toc424934681"/>
+      <w:r>
+        <w:rPr>
+          <w:noProof/>
+        </w:rPr>
+        <w:lastRenderedPageBreak/>
+        <w:t>Installation</w:t>
+      </w:r>
+    </w:p>
+    <w:p>
+      <w:pPr>
+        <w:pStyle w:val="Signature"/>
+        <w:rPr>
+          <w:noProof/>
+        </w:rPr>
+      </w:pPr>
+      <w:r>
+        <w:rPr>
+          <w:noProof/>
+        </w:rPr>
+        <w:t>Un projet Lead’s factory se presente avec deux éléments :</w:t>
+      </w:r>
+    </w:p>
+    <w:p>
+      <w:pPr>
+        <w:pStyle w:val="Signature"/>
+        <w:rPr>
+          <w:noProof/>
+        </w:rPr>
+      </w:pPr>
+    </w:p>
+    <w:p>
+      <w:pPr>
+        <w:pStyle w:val="Signature"/>
+        <w:rPr>
+          <w:noProof/>
+        </w:rPr>
+      </w:pPr>
+      <w:r>
+        <w:rPr>
+          <w:noProof/>
+        </w:rPr>
+        <w:t>1 – Une archive des fichiers du serveur.</w:t>
+      </w:r>
+    </w:p>
+    <w:p>
+      <w:pPr>
+        <w:pStyle w:val="Signature"/>
+        <w:rPr>
+          <w:noProof/>
+        </w:rPr>
+      </w:pPr>
+      <w:r>
+        <w:rPr>
+          <w:noProof/>
+        </w:rPr>
+        <w:t>2 – Un Dump de la base SQL</w:t>
+      </w:r>
+    </w:p>
+    <w:p>
+      <w:pPr>
+        <w:pStyle w:val="Signature"/>
+        <w:rPr>
+          <w:noProof/>
+        </w:rPr>
+      </w:pPr>
+    </w:p>
+    <w:p>
+      <w:pPr>
+        <w:pStyle w:val="Titre2"/>
+        <w:rPr>
+          <w:noProof/>
+        </w:rPr>
+      </w:pPr>
+      <w:r>
+        <w:rPr>
+          <w:noProof/>
+        </w:rPr>
+        <w:t>Les fichiers</w:t>
+      </w:r>
+    </w:p>
+    <w:p>
+      <w:r>
+        <w:t xml:space="preserve">Les fichiers sont à copier dans le </w:t>
+      </w:r>
+      <w:proofErr w:type="spellStart"/>
+      <w:r>
+        <w:t>VHost</w:t>
+      </w:r>
+      <w:proofErr w:type="spellEnd"/>
+      <w:r>
+        <w:t xml:space="preserve"> applicatif. Il faut s’assurer que les droits sont positionnés en www-data et 775.</w:t>
+      </w:r>
+    </w:p>
+    <w:p>
+      <w:pPr>
+        <w:pStyle w:val="Titre2"/>
+        <w:rPr>
+          <w:noProof/>
+        </w:rPr>
+      </w:pPr>
+      <w:r>
+        <w:rPr>
+          <w:noProof/>
+        </w:rPr>
+        <w:t>Le Dump</w:t>
+      </w:r>
+    </w:p>
+    <w:p>
+      <w:r>
+        <w:t xml:space="preserve">Le dump doit </w:t>
+      </w:r>
+      <w:proofErr w:type="spellStart"/>
+      <w:r>
+        <w:t>etre</w:t>
+      </w:r>
+      <w:proofErr w:type="spellEnd"/>
+      <w:r>
+        <w:t xml:space="preserve"> importé dans votre base MySQL</w:t>
+      </w:r>
+    </w:p>
+    <w:p>
+      <w:pPr>
+        <w:pStyle w:val="PrformatHTML"/>
+        <w:pBdr>
+          <w:top w:val="single" w:sz="6" w:space="7" w:color="CCCCCC"/>
+          <w:left w:val="single" w:sz="6" w:space="8" w:color="CCCCCC"/>
+          <w:bottom w:val="single" w:sz="6" w:space="5" w:color="CCCCCC"/>
+          <w:right w:val="single" w:sz="6" w:space="8" w:color="CCCCCC"/>
+        </w:pBdr>
+        <w:shd w:val="clear" w:color="auto" w:fill="F8F8F8"/>
+        <w:spacing w:line="285" w:lineRule="atLeast"/>
+        <w:rPr>
+          <w:rStyle w:val="CodeHTML"/>
+          <w:rFonts w:ascii="Consolas" w:hAnsi="Consolas" w:cs="Consolas"/>
+          <w:color w:val="333333"/>
+          <w:sz w:val="18"/>
+          <w:szCs w:val="18"/>
+          <w:bdr w:val="none" w:sz="0" w:space="0" w:color="auto" w:frame="1"/>
+        </w:rPr>
+      </w:pPr>
+      <w:proofErr w:type="spellStart"/>
+      <w:proofErr w:type="gramStart"/>
+      <w:r>
+        <w:rPr>
+          <w:rStyle w:val="CodeHTML"/>
+          <w:rFonts w:ascii="Consolas" w:hAnsi="Consolas" w:cs="Consolas"/>
+          <w:color w:val="333333"/>
+          <w:sz w:val="18"/>
+          <w:szCs w:val="18"/>
+          <w:bdr w:val="none" w:sz="0" w:space="0" w:color="auto" w:frame="1"/>
+        </w:rPr>
+        <w:t>mysql</w:t>
+      </w:r>
+      <w:proofErr w:type="spellEnd"/>
+      <w:proofErr w:type="gramEnd"/>
+      <w:r>
+        <w:rPr>
+          <w:rStyle w:val="CodeHTML"/>
+          <w:rFonts w:ascii="Consolas" w:hAnsi="Consolas" w:cs="Consolas"/>
+          <w:color w:val="333333"/>
+          <w:sz w:val="18"/>
+          <w:szCs w:val="18"/>
+          <w:bdr w:val="none" w:sz="0" w:space="0" w:color="auto" w:frame="1"/>
+        </w:rPr>
+        <w:t xml:space="preserve"> –h 127.0.0.1 –u </w:t>
+      </w:r>
+      <w:proofErr w:type="spellStart"/>
+      <w:r>
+        <w:rPr>
+          <w:rStyle w:val="CodeHTML"/>
+          <w:rFonts w:ascii="Consolas" w:hAnsi="Consolas" w:cs="Consolas"/>
+          <w:color w:val="333333"/>
+          <w:sz w:val="18"/>
+          <w:szCs w:val="18"/>
+          <w:bdr w:val="none" w:sz="0" w:space="0" w:color="auto" w:frame="1"/>
+        </w:rPr>
+        <w:t>root</w:t>
+      </w:r>
+      <w:proofErr w:type="spellEnd"/>
+      <w:r>
+        <w:rPr>
+          <w:rStyle w:val="CodeHTML"/>
+          <w:rFonts w:ascii="Consolas" w:hAnsi="Consolas" w:cs="Consolas"/>
+          <w:color w:val="333333"/>
+          <w:sz w:val="18"/>
+          <w:szCs w:val="18"/>
+          <w:bdr w:val="none" w:sz="0" w:space="0" w:color="auto" w:frame="1"/>
+        </w:rPr>
+        <w:t xml:space="preserve"> –p  &lt;</w:t>
+      </w:r>
+      <w:proofErr w:type="spellStart"/>
+      <w:r>
+        <w:rPr>
+          <w:rStyle w:val="CodeHTML"/>
+          <w:rFonts w:ascii="Consolas" w:hAnsi="Consolas" w:cs="Consolas"/>
+          <w:color w:val="333333"/>
+          <w:sz w:val="18"/>
+          <w:szCs w:val="18"/>
+          <w:bdr w:val="none" w:sz="0" w:space="0" w:color="auto" w:frame="1"/>
+        </w:rPr>
+        <w:t>mabase</w:t>
+      </w:r>
+      <w:proofErr w:type="spellEnd"/>
+      <w:r>
+        <w:rPr>
+          <w:rStyle w:val="CodeHTML"/>
+          <w:rFonts w:ascii="Consolas" w:hAnsi="Consolas" w:cs="Consolas"/>
+          <w:color w:val="333333"/>
+          <w:sz w:val="18"/>
+          <w:szCs w:val="18"/>
+          <w:bdr w:val="none" w:sz="0" w:space="0" w:color="auto" w:frame="1"/>
+        </w:rPr>
+        <w:t>&gt; &lt; &lt;</w:t>
+      </w:r>
+      <w:proofErr w:type="spellStart"/>
+      <w:r>
+        <w:rPr>
+          <w:rStyle w:val="CodeHTML"/>
+          <w:rFonts w:ascii="Consolas" w:hAnsi="Consolas" w:cs="Consolas"/>
+          <w:color w:val="333333"/>
+          <w:sz w:val="18"/>
+          <w:szCs w:val="18"/>
+          <w:bdr w:val="none" w:sz="0" w:space="0" w:color="auto" w:frame="1"/>
+        </w:rPr>
+        <w:t>mon_fichier_sql</w:t>
+      </w:r>
+      <w:proofErr w:type="spellEnd"/>
+      <w:r>
+        <w:rPr>
+          <w:rStyle w:val="CodeHTML"/>
+          <w:rFonts w:ascii="Consolas" w:hAnsi="Consolas" w:cs="Consolas"/>
+          <w:color w:val="333333"/>
+          <w:sz w:val="18"/>
+          <w:szCs w:val="18"/>
+          <w:bdr w:val="none" w:sz="0" w:space="0" w:color="auto" w:frame="1"/>
+        </w:rPr>
+        <w:t>&gt;</w:t>
+      </w:r>
+    </w:p>
+    <w:p/>
+    <w:p>
+      <w:proofErr w:type="spellStart"/>
+      <w:proofErr w:type="gramStart"/>
+      <w:r>
+        <w:t>mabase</w:t>
+      </w:r>
+      <w:proofErr w:type="spellEnd"/>
+      <w:proofErr w:type="gramEnd"/>
+      <w:r>
+        <w:t xml:space="preserve"> : Nom de la base de données sur votre serveur. Cette base doit </w:t>
+      </w:r>
+      <w:proofErr w:type="spellStart"/>
+      <w:r>
+        <w:t>etre</w:t>
+      </w:r>
+      <w:proofErr w:type="spellEnd"/>
+      <w:r>
+        <w:t xml:space="preserve"> en UTF8_Unicode_CI.</w:t>
+      </w:r>
+    </w:p>
+    <w:p>
+      <w:proofErr w:type="spellStart"/>
+      <w:proofErr w:type="gramStart"/>
+      <w:r>
+        <w:t>mon_fichier_sql</w:t>
+      </w:r>
+      <w:proofErr w:type="spellEnd"/>
+      <w:proofErr w:type="gramEnd"/>
+      <w:r>
+        <w:t> : Fichier SQL à importer</w:t>
+      </w:r>
+    </w:p>
+    <w:p/>
+    <w:p>
+      <w:pPr>
+        <w:pStyle w:val="Titre2"/>
+        <w:rPr>
+          <w:noProof/>
+        </w:rPr>
+      </w:pPr>
+      <w:r>
+        <w:rPr>
+          <w:noProof/>
+        </w:rPr>
+        <w:t>ElasticSearch</w:t>
+      </w:r>
+    </w:p>
+    <w:p>
+      <w:proofErr w:type="spellStart"/>
+      <w:r>
+        <w:t>ElasticSearch</w:t>
+      </w:r>
+      <w:proofErr w:type="spellEnd"/>
+      <w:r>
+        <w:t xml:space="preserve"> se trouve dans le dossier </w:t>
+      </w:r>
+      <w:proofErr w:type="spellStart"/>
+      <w:r>
+        <w:t>install</w:t>
+      </w:r>
+      <w:proofErr w:type="spellEnd"/>
+      <w:r>
+        <w:t xml:space="preserve"> de la </w:t>
+      </w:r>
+      <w:proofErr w:type="spellStart"/>
+      <w:r>
+        <w:t>lead’s</w:t>
+      </w:r>
+      <w:proofErr w:type="spellEnd"/>
+      <w:r>
+        <w:t>.</w:t>
+      </w:r>
+    </w:p>
+    <w:p>
+      <w:pPr>
+        <w:pStyle w:val="Paragraphedeliste"/>
+        <w:numPr>
+          <w:ilvl w:val="0"/>
+          <w:numId w:val="8"/>
+        </w:numPr>
+      </w:pPr>
+      <w:hyperlink r:id="rId12" w:history="1">
+        <w:r>
+          <w:rPr>
+            <w:rStyle w:val="Lienhypertexte"/>
+          </w:rPr>
+          <w:t>https://github.com/tellaw/leadsfactory/tree/master/Install</w:t>
+        </w:r>
+      </w:hyperlink>
+    </w:p>
+    <w:p>
+      <w:r>
+        <w:t xml:space="preserve">Pour Installer </w:t>
+      </w:r>
+      <w:proofErr w:type="spellStart"/>
+      <w:r>
+        <w:t>ElasticSearch</w:t>
+      </w:r>
+      <w:proofErr w:type="spellEnd"/>
+      <w:r>
+        <w:t xml:space="preserve"> : </w:t>
+      </w:r>
+    </w:p>
+    <w:p>
+      <w:pPr>
+        <w:pStyle w:val="Paragraphedeliste"/>
+        <w:numPr>
+          <w:ilvl w:val="0"/>
+          <w:numId w:val="9"/>
+        </w:numPr>
+      </w:pPr>
+      <w:r>
+        <w:t xml:space="preserve">Le </w:t>
+      </w:r>
+      <w:proofErr w:type="spellStart"/>
+      <w:r>
+        <w:t>dezipper</w:t>
+      </w:r>
+      <w:proofErr w:type="spellEnd"/>
+      <w:r>
+        <w:t xml:space="preserve"> dans le dossier de destination.</w:t>
+      </w:r>
+    </w:p>
+    <w:p>
+      <w:pPr>
+        <w:pStyle w:val="Paragraphedeliste"/>
+        <w:numPr>
+          <w:ilvl w:val="0"/>
+          <w:numId w:val="9"/>
+        </w:numPr>
+      </w:pPr>
+      <w:r>
+        <w:t xml:space="preserve">Lui donner les droits souhaités (vous pouvez lui attribuer www-data) via un </w:t>
+      </w:r>
+      <w:proofErr w:type="spellStart"/>
+      <w:r>
+        <w:t>chown</w:t>
+      </w:r>
+      <w:proofErr w:type="spellEnd"/>
+    </w:p>
+    <w:p>
+      <w:pPr>
+        <w:pStyle w:val="Paragraphedeliste"/>
+        <w:numPr>
+          <w:ilvl w:val="0"/>
+          <w:numId w:val="9"/>
+        </w:numPr>
+      </w:pPr>
+      <w:proofErr w:type="spellStart"/>
+      <w:r>
+        <w:lastRenderedPageBreak/>
+        <w:t>Dezipper</w:t>
+      </w:r>
+      <w:proofErr w:type="spellEnd"/>
+      <w:r>
+        <w:t xml:space="preserve"> et copier </w:t>
+      </w:r>
+      <w:proofErr w:type="spellStart"/>
+      <w:r>
+        <w:t>head</w:t>
+      </w:r>
+      <w:proofErr w:type="spellEnd"/>
+      <w:r>
+        <w:t xml:space="preserve"> et gui dans un dossier plugins à la racine (le créer si il n’existe pas).</w:t>
+      </w:r>
+    </w:p>
+    <w:p>
+      <w:pPr>
+        <w:pStyle w:val="Paragraphedeliste"/>
+        <w:numPr>
+          <w:ilvl w:val="0"/>
+          <w:numId w:val="9"/>
+        </w:numPr>
+      </w:pPr>
+      <w:r>
+        <w:t>Copier le script de lancement automatique</w:t>
+      </w:r>
+      <w:r>
+        <w:t xml:space="preserve"> (</w:t>
+      </w:r>
+      <w:proofErr w:type="spellStart"/>
+      <w:r>
+        <w:t>elasticsearch</w:t>
+      </w:r>
+      <w:proofErr w:type="spellEnd"/>
+      <w:r>
+        <w:t>)</w:t>
+      </w:r>
+      <w:r>
+        <w:t xml:space="preserve"> en prenant soin d’adapter le chemin avec celui ou vous avez installé </w:t>
+      </w:r>
+      <w:proofErr w:type="spellStart"/>
+      <w:r>
+        <w:t>ElasticSearch</w:t>
+      </w:r>
+      <w:proofErr w:type="spellEnd"/>
+      <w:r>
+        <w:t>.</w:t>
+      </w:r>
+    </w:p>
+    <w:p>
+      <w:pPr>
+        <w:pStyle w:val="Paragraphedeliste"/>
+        <w:numPr>
+          <w:ilvl w:val="1"/>
+          <w:numId w:val="8"/>
+        </w:numPr>
+      </w:pPr>
+      <w:r>
+        <w:t>ES_HOME=/var/www/elasticsearch-1.7.1</w:t>
+      </w:r>
+    </w:p>
+    <w:p>
+      <w:pPr>
+        <w:pStyle w:val="Paragraphedeliste"/>
+        <w:numPr>
+          <w:ilvl w:val="0"/>
+          <w:numId w:val="9"/>
+        </w:numPr>
+      </w:pPr>
+      <w:r>
+        <w:t xml:space="preserve">Fixez ses droits : </w:t>
+      </w:r>
+    </w:p>
+    <w:p>
+      <w:pPr>
+        <w:pStyle w:val="Paragraphedeliste"/>
+        <w:numPr>
+          <w:ilvl w:val="1"/>
+          <w:numId w:val="9"/>
+        </w:numPr>
+        <w:pBdr>
+          <w:top w:val="single" w:sz="6" w:space="2" w:color="313131"/>
+          <w:left w:val="single" w:sz="24" w:space="12" w:color="313131"/>
+          <w:bottom w:val="single" w:sz="6" w:space="2" w:color="313131"/>
+          <w:right w:val="single" w:sz="6" w:space="12" w:color="313131"/>
+        </w:pBdr>
+        <w:shd w:val="clear" w:color="auto" w:fill="FFFFFF"/>
+        <w:tabs>
+          <w:tab w:val="left" w:pos="916"/>
+          <w:tab w:val="left" w:pos="1832"/>
+          <w:tab w:val="left" w:pos="2748"/>
+          <w:tab w:val="left" w:pos="3664"/>
+          <w:tab w:val="left" w:pos="4580"/>
+          <w:tab w:val="left" w:pos="5496"/>
+          <w:tab w:val="left" w:pos="6412"/>
+          <w:tab w:val="left" w:pos="7328"/>
+          <w:tab w:val="left" w:pos="8244"/>
+          <w:tab w:val="left" w:pos="9160"/>
+          <w:tab w:val="left" w:pos="10076"/>
+          <w:tab w:val="left" w:pos="10992"/>
+          <w:tab w:val="left" w:pos="11908"/>
+          <w:tab w:val="left" w:pos="12824"/>
+          <w:tab w:val="left" w:pos="13740"/>
+          <w:tab w:val="left" w:pos="14656"/>
+        </w:tabs>
+        <w:spacing w:after="0" w:line="286" w:lineRule="atLeast"/>
+        <w:rPr>
+          <w:rFonts w:ascii="Courier New" w:eastAsia="Times New Roman" w:hAnsi="Courier New" w:cs="Courier New"/>
+          <w:color w:val="000000"/>
+          <w:lang w:eastAsia="fr-FR"/>
+        </w:rPr>
+      </w:pPr>
+      <w:proofErr w:type="spellStart"/>
+      <w:r>
+        <w:rPr>
+          <w:rFonts w:ascii="Courier New" w:eastAsia="Times New Roman" w:hAnsi="Courier New" w:cs="Courier New"/>
+          <w:color w:val="000000"/>
+          <w:lang w:eastAsia="fr-FR"/>
+        </w:rPr>
+        <w:t>sud</w:t>
+      </w:r>
+      <w:r>
+        <w:rPr>
+          <w:rFonts w:ascii="Courier New" w:eastAsia="Times New Roman" w:hAnsi="Courier New" w:cs="Courier New"/>
+          <w:color w:val="000000"/>
+          <w:lang w:eastAsia="fr-FR"/>
+        </w:rPr>
+        <w:t>o</w:t>
+      </w:r>
+      <w:proofErr w:type="spellEnd"/>
+      <w:r>
+        <w:rPr>
+          <w:rFonts w:ascii="Courier New" w:eastAsia="Times New Roman" w:hAnsi="Courier New" w:cs="Courier New"/>
+          <w:color w:val="000000"/>
+          <w:lang w:eastAsia="fr-FR"/>
+        </w:rPr>
+        <w:t xml:space="preserve"> chmod 0755 /</w:t>
+      </w:r>
+      <w:proofErr w:type="spellStart"/>
+      <w:r>
+        <w:rPr>
+          <w:rFonts w:ascii="Courier New" w:eastAsia="Times New Roman" w:hAnsi="Courier New" w:cs="Courier New"/>
+          <w:color w:val="000000"/>
+          <w:lang w:eastAsia="fr-FR"/>
+        </w:rPr>
+        <w:t>etc</w:t>
+      </w:r>
+      <w:proofErr w:type="spellEnd"/>
+      <w:r>
+        <w:rPr>
+          <w:rFonts w:ascii="Courier New" w:eastAsia="Times New Roman" w:hAnsi="Courier New" w:cs="Courier New"/>
+          <w:color w:val="000000"/>
+          <w:lang w:eastAsia="fr-FR"/>
+        </w:rPr>
+        <w:t>/</w:t>
+      </w:r>
+      <w:proofErr w:type="spellStart"/>
+      <w:r>
+        <w:rPr>
+          <w:rFonts w:ascii="Courier New" w:eastAsia="Times New Roman" w:hAnsi="Courier New" w:cs="Courier New"/>
+          <w:color w:val="000000"/>
+          <w:lang w:eastAsia="fr-FR"/>
+        </w:rPr>
+        <w:t>init.d</w:t>
+      </w:r>
+      <w:proofErr w:type="spellEnd"/>
+      <w:r>
+        <w:rPr>
+          <w:rFonts w:ascii="Courier New" w:eastAsia="Times New Roman" w:hAnsi="Courier New" w:cs="Courier New"/>
+          <w:color w:val="000000"/>
+          <w:lang w:eastAsia="fr-FR"/>
+        </w:rPr>
+        <w:t>/</w:t>
+      </w:r>
+      <w:proofErr w:type="spellStart"/>
+      <w:r>
+        <w:rPr>
+          <w:rFonts w:ascii="Courier New" w:eastAsia="Times New Roman" w:hAnsi="Courier New" w:cs="Courier New"/>
+          <w:color w:val="000000"/>
+          <w:lang w:eastAsia="fr-FR"/>
+        </w:rPr>
+        <w:t>elasticsearch</w:t>
+      </w:r>
+      <w:proofErr w:type="spellEnd"/>
+    </w:p>
+    <w:p>
+      <w:pPr>
+        <w:pStyle w:val="Paragraphedeliste"/>
+        <w:numPr>
+          <w:ilvl w:val="0"/>
+          <w:numId w:val="9"/>
+        </w:numPr>
+      </w:pPr>
+      <w:proofErr w:type="gramStart"/>
+      <w:r>
+        <w:t>Ajoutez le</w:t>
+      </w:r>
+      <w:proofErr w:type="gramEnd"/>
+      <w:r>
+        <w:t xml:space="preserve"> au lancement automatique</w:t>
+      </w:r>
+    </w:p>
+    <w:p>
+      <w:pPr>
+        <w:pStyle w:val="Paragraphedeliste"/>
+        <w:numPr>
+          <w:ilvl w:val="1"/>
+          <w:numId w:val="9"/>
+        </w:numPr>
+        <w:pBdr>
+          <w:top w:val="single" w:sz="6" w:space="2" w:color="313131"/>
+          <w:left w:val="single" w:sz="24" w:space="12" w:color="313131"/>
+          <w:bottom w:val="single" w:sz="6" w:space="2" w:color="313131"/>
+          <w:right w:val="single" w:sz="6" w:space="12" w:color="313131"/>
+        </w:pBdr>
+        <w:shd w:val="clear" w:color="auto" w:fill="FFFFFF"/>
+        <w:tabs>
+          <w:tab w:val="left" w:pos="916"/>
+          <w:tab w:val="left" w:pos="1832"/>
+          <w:tab w:val="left" w:pos="2748"/>
+          <w:tab w:val="left" w:pos="3664"/>
+          <w:tab w:val="left" w:pos="4580"/>
+          <w:tab w:val="left" w:pos="5496"/>
+          <w:tab w:val="left" w:pos="6412"/>
+          <w:tab w:val="left" w:pos="7328"/>
+          <w:tab w:val="left" w:pos="8244"/>
+          <w:tab w:val="left" w:pos="9160"/>
+          <w:tab w:val="left" w:pos="10076"/>
+          <w:tab w:val="left" w:pos="10992"/>
+          <w:tab w:val="left" w:pos="11908"/>
+          <w:tab w:val="left" w:pos="12824"/>
+          <w:tab w:val="left" w:pos="13740"/>
+          <w:tab w:val="left" w:pos="14656"/>
+        </w:tabs>
+        <w:spacing w:after="0" w:line="286" w:lineRule="atLeast"/>
+        <w:rPr>
+          <w:rFonts w:ascii="Courier New" w:eastAsia="Times New Roman" w:hAnsi="Courier New" w:cs="Courier New"/>
+          <w:color w:val="000000"/>
+          <w:lang w:eastAsia="fr-FR"/>
+        </w:rPr>
+      </w:pPr>
+      <w:proofErr w:type="spellStart"/>
+      <w:r>
+        <w:rPr>
+          <w:rFonts w:ascii="Courier New" w:eastAsia="Times New Roman" w:hAnsi="Courier New" w:cs="Courier New"/>
+          <w:color w:val="000000"/>
+          <w:lang w:eastAsia="fr-FR"/>
+        </w:rPr>
+        <w:t>sudo</w:t>
+      </w:r>
+      <w:proofErr w:type="spellEnd"/>
+      <w:r>
+        <w:rPr>
+          <w:rFonts w:ascii="Courier New" w:eastAsia="Times New Roman" w:hAnsi="Courier New" w:cs="Courier New"/>
+          <w:color w:val="000000"/>
+          <w:lang w:eastAsia="fr-FR"/>
+        </w:rPr>
+        <w:t xml:space="preserve"> update-</w:t>
+      </w:r>
+      <w:proofErr w:type="spellStart"/>
+      <w:r>
+        <w:rPr>
+          <w:rFonts w:ascii="Courier New" w:eastAsia="Times New Roman" w:hAnsi="Courier New" w:cs="Courier New"/>
+          <w:color w:val="000000"/>
+          <w:lang w:eastAsia="fr-FR"/>
+        </w:rPr>
+        <w:t>rc.d</w:t>
+      </w:r>
+      <w:proofErr w:type="spellEnd"/>
+      <w:r>
+        <w:rPr>
+          <w:rFonts w:ascii="Courier New" w:eastAsia="Times New Roman" w:hAnsi="Courier New" w:cs="Courier New"/>
+          <w:color w:val="000000"/>
+          <w:lang w:eastAsia="fr-FR"/>
+        </w:rPr>
+        <w:t xml:space="preserve"> </w:t>
+      </w:r>
+      <w:proofErr w:type="spellStart"/>
+      <w:r>
+        <w:rPr>
+          <w:rFonts w:ascii="Courier New" w:eastAsia="Times New Roman" w:hAnsi="Courier New" w:cs="Courier New"/>
+          <w:color w:val="000000"/>
+          <w:lang w:eastAsia="fr-FR"/>
+        </w:rPr>
+        <w:t>elasticsearch</w:t>
+      </w:r>
+      <w:proofErr w:type="spellEnd"/>
+      <w:r>
+        <w:rPr>
+          <w:rFonts w:ascii="Courier New" w:eastAsia="Times New Roman" w:hAnsi="Courier New" w:cs="Courier New"/>
+          <w:color w:val="000000"/>
+          <w:lang w:eastAsia="fr-FR"/>
+        </w:rPr>
+        <w:t xml:space="preserve"> defaults</w:t>
+      </w:r>
+    </w:p>
+    <w:p>
+      <w:pPr>
+        <w:pStyle w:val="Paragraphedeliste"/>
+        <w:numPr>
+          <w:ilvl w:val="0"/>
+          <w:numId w:val="9"/>
+        </w:numPr>
+      </w:pPr>
+      <w:proofErr w:type="spellStart"/>
+      <w:r>
+        <w:t>Executez</w:t>
+      </w:r>
+      <w:proofErr w:type="spellEnd"/>
+      <w:r>
+        <w:t xml:space="preserve"> un lancement manuel /</w:t>
+      </w:r>
+      <w:proofErr w:type="spellStart"/>
+      <w:r>
+        <w:t>etc</w:t>
+      </w:r>
+      <w:proofErr w:type="spellEnd"/>
+      <w:r>
+        <w:t>/</w:t>
+      </w:r>
+      <w:proofErr w:type="spellStart"/>
+      <w:r>
+        <w:t>init.d</w:t>
+      </w:r>
+      <w:proofErr w:type="spellEnd"/>
+      <w:r>
+        <w:t>/</w:t>
+      </w:r>
+      <w:proofErr w:type="spellStart"/>
+      <w:r>
+        <w:t>elasticsearch</w:t>
+      </w:r>
+      <w:proofErr w:type="spellEnd"/>
+      <w:r>
+        <w:t xml:space="preserve"> </w:t>
+      </w:r>
+      <w:proofErr w:type="spellStart"/>
+      <w:r>
+        <w:t>start</w:t>
+      </w:r>
+      <w:proofErr w:type="spellEnd"/>
+    </w:p>
+    <w:p>
+      <w:pPr>
+        <w:pStyle w:val="Signature"/>
+        <w:rPr>
+          <w:noProof/>
+        </w:rPr>
+      </w:pPr>
+    </w:p>
+    <w:p>
+      <w:pPr>
+        <w:pStyle w:val="Titre2"/>
+        <w:rPr>
+          <w:noProof/>
+        </w:rPr>
+      </w:pPr>
+      <w:r>
+        <w:rPr>
+          <w:noProof/>
+        </w:rPr>
+        <w:t>Kibana</w:t>
+      </w:r>
+    </w:p>
+    <w:p>
+      <w:pPr>
+        <w:pStyle w:val="Paragraphedeliste"/>
+        <w:numPr>
+          <w:ilvl w:val="0"/>
+          <w:numId w:val="10"/>
+        </w:numPr>
+      </w:pPr>
+      <w:r>
+        <w:t xml:space="preserve">Le </w:t>
+      </w:r>
+      <w:proofErr w:type="spellStart"/>
+      <w:r>
+        <w:t>dezipper</w:t>
+      </w:r>
+      <w:proofErr w:type="spellEnd"/>
+      <w:r>
+        <w:t xml:space="preserve"> dans le dossier de destination</w:t>
+      </w:r>
+      <w:r>
+        <w:t xml:space="preserve"> (l’archive se trouve dans le dossier Install de la leads)</w:t>
+      </w:r>
+      <w:proofErr w:type="gramStart"/>
+      <w:r>
+        <w:t>.</w:t>
+      </w:r>
+      <w:r>
+        <w:t>.</w:t>
+      </w:r>
+      <w:proofErr w:type="gramEnd"/>
+    </w:p>
+    <w:p>
+      <w:pPr>
+        <w:pStyle w:val="Paragraphedeliste"/>
+        <w:numPr>
+          <w:ilvl w:val="0"/>
+          <w:numId w:val="10"/>
+        </w:numPr>
+      </w:pPr>
+      <w:r>
+        <w:t xml:space="preserve">Lui donner les droits souhaités (vous pouvez lui attribuer www-data) via un </w:t>
+      </w:r>
+      <w:proofErr w:type="spellStart"/>
+      <w:r>
+        <w:t>chown</w:t>
+      </w:r>
+      <w:proofErr w:type="spellEnd"/>
+    </w:p>
+    <w:p>
+      <w:pPr>
+        <w:pStyle w:val="Paragraphedeliste"/>
+        <w:numPr>
+          <w:ilvl w:val="0"/>
+          <w:numId w:val="10"/>
+        </w:numPr>
+      </w:pPr>
+      <w:r>
+        <w:t>Copier le script de lancement automatique (</w:t>
+      </w:r>
+      <w:proofErr w:type="spellStart"/>
+      <w:r>
+        <w:t>kibana</w:t>
+      </w:r>
+      <w:proofErr w:type="spellEnd"/>
+      <w:r>
+        <w:t xml:space="preserve">) en prenant soin d’adapter le chemin avec celui ou vous avez installé </w:t>
+      </w:r>
+      <w:proofErr w:type="spellStart"/>
+      <w:r>
+        <w:t>ElasticSearch</w:t>
+      </w:r>
+      <w:proofErr w:type="spellEnd"/>
+      <w:r>
+        <w:t>.</w:t>
+      </w:r>
+    </w:p>
+    <w:p>
+      <w:pPr>
+        <w:pStyle w:val="Paragraphedeliste"/>
+        <w:numPr>
+          <w:ilvl w:val="1"/>
+          <w:numId w:val="10"/>
+        </w:numPr>
+      </w:pPr>
+      <w:r>
+        <w:t>DAEMON=/var/www/kibana-4.1.1-linux-x64/bin/$NAME</w:t>
+      </w:r>
+    </w:p>
+    <w:p>
+      <w:pPr>
+        <w:pStyle w:val="Paragraphedeliste"/>
+        <w:numPr>
+          <w:ilvl w:val="0"/>
+          <w:numId w:val="10"/>
+        </w:numPr>
+      </w:pPr>
+      <w:r>
+        <w:t xml:space="preserve">Fixez ses droits : </w:t>
+      </w:r>
+    </w:p>
+    <w:p>
+      <w:pPr>
+        <w:pStyle w:val="Paragraphedeliste"/>
+        <w:numPr>
+          <w:ilvl w:val="1"/>
+          <w:numId w:val="10"/>
+        </w:numPr>
+        <w:pBdr>
+          <w:top w:val="single" w:sz="6" w:space="2" w:color="313131"/>
+          <w:left w:val="single" w:sz="24" w:space="12" w:color="313131"/>
+          <w:bottom w:val="single" w:sz="6" w:space="2" w:color="313131"/>
+          <w:right w:val="single" w:sz="6" w:space="12" w:color="313131"/>
+        </w:pBdr>
+        <w:shd w:val="clear" w:color="auto" w:fill="FFFFFF"/>
+        <w:tabs>
+          <w:tab w:val="left" w:pos="916"/>
+          <w:tab w:val="left" w:pos="1832"/>
+          <w:tab w:val="left" w:pos="2748"/>
+          <w:tab w:val="left" w:pos="3664"/>
+          <w:tab w:val="left" w:pos="4580"/>
+          <w:tab w:val="left" w:pos="5496"/>
+          <w:tab w:val="left" w:pos="6412"/>
+          <w:tab w:val="left" w:pos="7328"/>
+          <w:tab w:val="left" w:pos="8244"/>
+          <w:tab w:val="left" w:pos="9160"/>
+          <w:tab w:val="left" w:pos="10076"/>
+          <w:tab w:val="left" w:pos="10992"/>
+          <w:tab w:val="left" w:pos="11908"/>
+          <w:tab w:val="left" w:pos="12824"/>
+          <w:tab w:val="left" w:pos="13740"/>
+          <w:tab w:val="left" w:pos="14656"/>
+        </w:tabs>
+        <w:spacing w:after="0" w:line="286" w:lineRule="atLeast"/>
+        <w:rPr>
+          <w:rFonts w:ascii="Courier New" w:eastAsia="Times New Roman" w:hAnsi="Courier New" w:cs="Courier New"/>
+          <w:color w:val="000000"/>
+          <w:lang w:eastAsia="fr-FR"/>
+        </w:rPr>
+      </w:pPr>
+      <w:proofErr w:type="spellStart"/>
+      <w:r>
+        <w:rPr>
+          <w:rFonts w:ascii="Courier New" w:eastAsia="Times New Roman" w:hAnsi="Courier New" w:cs="Courier New"/>
+          <w:color w:val="000000"/>
+          <w:lang w:eastAsia="fr-FR"/>
+        </w:rPr>
+        <w:t>sud</w:t>
+      </w:r>
+      <w:r>
+        <w:rPr>
+          <w:rFonts w:ascii="Courier New" w:eastAsia="Times New Roman" w:hAnsi="Courier New" w:cs="Courier New"/>
+          <w:color w:val="000000"/>
+          <w:lang w:eastAsia="fr-FR"/>
+        </w:rPr>
+        <w:t>o</w:t>
+      </w:r>
+      <w:proofErr w:type="spellEnd"/>
+      <w:r>
+        <w:rPr>
+          <w:rFonts w:ascii="Courier New" w:eastAsia="Times New Roman" w:hAnsi="Courier New" w:cs="Courier New"/>
+          <w:color w:val="000000"/>
+          <w:lang w:eastAsia="fr-FR"/>
+        </w:rPr>
+        <w:t xml:space="preserve"> chmod 0755 /</w:t>
+      </w:r>
+      <w:proofErr w:type="spellStart"/>
+      <w:r>
+        <w:rPr>
+          <w:rFonts w:ascii="Courier New" w:eastAsia="Times New Roman" w:hAnsi="Courier New" w:cs="Courier New"/>
+          <w:color w:val="000000"/>
+          <w:lang w:eastAsia="fr-FR"/>
+        </w:rPr>
+        <w:t>etc</w:t>
+      </w:r>
+      <w:proofErr w:type="spellEnd"/>
+      <w:r>
+        <w:rPr>
+          <w:rFonts w:ascii="Courier New" w:eastAsia="Times New Roman" w:hAnsi="Courier New" w:cs="Courier New"/>
+          <w:color w:val="000000"/>
+          <w:lang w:eastAsia="fr-FR"/>
+        </w:rPr>
+        <w:t>/</w:t>
+      </w:r>
+      <w:proofErr w:type="spellStart"/>
+      <w:r>
+        <w:rPr>
+          <w:rFonts w:ascii="Courier New" w:eastAsia="Times New Roman" w:hAnsi="Courier New" w:cs="Courier New"/>
+          <w:color w:val="000000"/>
+          <w:lang w:eastAsia="fr-FR"/>
+        </w:rPr>
+        <w:t>init.d</w:t>
+      </w:r>
+      <w:proofErr w:type="spellEnd"/>
+      <w:r>
+        <w:rPr>
+          <w:rFonts w:ascii="Courier New" w:eastAsia="Times New Roman" w:hAnsi="Courier New" w:cs="Courier New"/>
+          <w:color w:val="000000"/>
+          <w:lang w:eastAsia="fr-FR"/>
+        </w:rPr>
+        <w:t>/</w:t>
+      </w:r>
+      <w:proofErr w:type="spellStart"/>
+      <w:r>
+        <w:rPr>
+          <w:rFonts w:ascii="Courier New" w:eastAsia="Times New Roman" w:hAnsi="Courier New" w:cs="Courier New"/>
+          <w:color w:val="000000"/>
+          <w:lang w:eastAsia="fr-FR"/>
+        </w:rPr>
+        <w:t>kibana</w:t>
+      </w:r>
+      <w:proofErr w:type="spellEnd"/>
+    </w:p>
+    <w:p>
+      <w:pPr>
+        <w:pStyle w:val="Paragraphedeliste"/>
+        <w:numPr>
+          <w:ilvl w:val="0"/>
+          <w:numId w:val="10"/>
+        </w:numPr>
+      </w:pPr>
+      <w:proofErr w:type="gramStart"/>
+      <w:r>
+        <w:t>Ajoutez le</w:t>
+      </w:r>
+      <w:proofErr w:type="gramEnd"/>
+      <w:r>
+        <w:t xml:space="preserve"> au lancement automatique</w:t>
+      </w:r>
+    </w:p>
+    <w:p>
+      <w:pPr>
+        <w:pStyle w:val="Paragraphedeliste"/>
+        <w:numPr>
+          <w:ilvl w:val="1"/>
+          <w:numId w:val="10"/>
+        </w:numPr>
+        <w:pBdr>
+          <w:top w:val="single" w:sz="6" w:space="2" w:color="313131"/>
+          <w:left w:val="single" w:sz="24" w:space="12" w:color="313131"/>
+          <w:bottom w:val="single" w:sz="6" w:space="2" w:color="313131"/>
+          <w:right w:val="single" w:sz="6" w:space="12" w:color="313131"/>
+        </w:pBdr>
+        <w:shd w:val="clear" w:color="auto" w:fill="FFFFFF"/>
+        <w:tabs>
+          <w:tab w:val="left" w:pos="916"/>
+          <w:tab w:val="left" w:pos="1832"/>
+          <w:tab w:val="left" w:pos="2748"/>
+          <w:tab w:val="left" w:pos="3664"/>
+          <w:tab w:val="left" w:pos="4580"/>
+          <w:tab w:val="left" w:pos="5496"/>
+          <w:tab w:val="left" w:pos="6412"/>
+          <w:tab w:val="left" w:pos="7328"/>
+          <w:tab w:val="left" w:pos="8244"/>
+          <w:tab w:val="left" w:pos="9160"/>
+          <w:tab w:val="left" w:pos="10076"/>
+          <w:tab w:val="left" w:pos="10992"/>
+          <w:tab w:val="left" w:pos="11908"/>
+          <w:tab w:val="left" w:pos="12824"/>
+          <w:tab w:val="left" w:pos="13740"/>
+          <w:tab w:val="left" w:pos="14656"/>
+        </w:tabs>
+        <w:spacing w:after="0" w:line="286" w:lineRule="atLeast"/>
+        <w:rPr>
+          <w:rFonts w:ascii="Courier New" w:eastAsia="Times New Roman" w:hAnsi="Courier New" w:cs="Courier New"/>
+          <w:color w:val="000000"/>
+          <w:lang w:eastAsia="fr-FR"/>
+        </w:rPr>
+      </w:pPr>
+      <w:proofErr w:type="spellStart"/>
+      <w:r>
+        <w:rPr>
+          <w:rFonts w:ascii="Courier New" w:eastAsia="Times New Roman" w:hAnsi="Courier New" w:cs="Courier New"/>
+          <w:color w:val="000000"/>
+          <w:lang w:eastAsia="fr-FR"/>
+        </w:rPr>
+        <w:t>sudo</w:t>
+      </w:r>
+      <w:proofErr w:type="spellEnd"/>
+      <w:r>
+        <w:rPr>
+          <w:rFonts w:ascii="Courier New" w:eastAsia="Times New Roman" w:hAnsi="Courier New" w:cs="Courier New"/>
+          <w:color w:val="000000"/>
+          <w:lang w:eastAsia="fr-FR"/>
+        </w:rPr>
+        <w:t xml:space="preserve"> update-</w:t>
+      </w:r>
+      <w:proofErr w:type="spellStart"/>
+      <w:r>
+        <w:rPr>
+          <w:rFonts w:ascii="Courier New" w:eastAsia="Times New Roman" w:hAnsi="Courier New" w:cs="Courier New"/>
+          <w:color w:val="000000"/>
+          <w:lang w:eastAsia="fr-FR"/>
+        </w:rPr>
+        <w:t>rc.d</w:t>
+      </w:r>
+      <w:proofErr w:type="spellEnd"/>
+      <w:r>
+        <w:rPr>
+          <w:rFonts w:ascii="Courier New" w:eastAsia="Times New Roman" w:hAnsi="Courier New" w:cs="Courier New"/>
+          <w:color w:val="000000"/>
+          <w:lang w:eastAsia="fr-FR"/>
+        </w:rPr>
+        <w:t xml:space="preserve"> </w:t>
+      </w:r>
+      <w:proofErr w:type="spellStart"/>
+      <w:r>
+        <w:rPr>
+          <w:rFonts w:ascii="Courier New" w:eastAsia="Times New Roman" w:hAnsi="Courier New" w:cs="Courier New"/>
+          <w:color w:val="000000"/>
+          <w:lang w:eastAsia="fr-FR"/>
+        </w:rPr>
+        <w:t>kibana</w:t>
+      </w:r>
+      <w:proofErr w:type="spellEnd"/>
+      <w:r>
+        <w:rPr>
+          <w:rFonts w:ascii="Courier New" w:eastAsia="Times New Roman" w:hAnsi="Courier New" w:cs="Courier New"/>
+          <w:color w:val="000000"/>
+          <w:lang w:eastAsia="fr-FR"/>
+        </w:rPr>
+        <w:t xml:space="preserve"> defaults</w:t>
+      </w:r>
+    </w:p>
+    <w:p>
+      <w:pPr>
+        <w:pStyle w:val="Paragraphedeliste"/>
+        <w:numPr>
+          <w:ilvl w:val="0"/>
+          <w:numId w:val="10"/>
+        </w:numPr>
+      </w:pPr>
+      <w:proofErr w:type="spellStart"/>
+      <w:r>
+        <w:t>Executez</w:t>
+      </w:r>
+      <w:proofErr w:type="spellEnd"/>
+      <w:r>
+        <w:t xml:space="preserve"> un lancement manuel /</w:t>
+      </w:r>
+      <w:proofErr w:type="spellStart"/>
+      <w:r>
+        <w:t>etc</w:t>
+      </w:r>
+      <w:proofErr w:type="spellEnd"/>
+      <w:r>
+        <w:t>/</w:t>
+      </w:r>
+      <w:proofErr w:type="spellStart"/>
+      <w:r>
+        <w:t>init.d</w:t>
+      </w:r>
+      <w:proofErr w:type="spellEnd"/>
+      <w:r>
+        <w:t>/</w:t>
+      </w:r>
+      <w:proofErr w:type="spellStart"/>
+      <w:r>
+        <w:t>kibana</w:t>
+      </w:r>
+      <w:proofErr w:type="spellEnd"/>
+      <w:r>
+        <w:t xml:space="preserve"> </w:t>
+      </w:r>
+      <w:proofErr w:type="spellStart"/>
+      <w:r>
+        <w:t>start</w:t>
+      </w:r>
+      <w:proofErr w:type="spellEnd"/>
+    </w:p>
+    <w:p>
+      <w:pPr>
+        <w:pStyle w:val="Paragraphedeliste"/>
+      </w:pPr>
+      <w:bookmarkStart w:id="1" w:name="_GoBack"/>
+      <w:bookmarkEnd w:id="1"/>
+    </w:p>
+    <w:p>
+      <w:pPr>
+        <w:pStyle w:val="Titre2"/>
+        <w:rPr>
+          <w:noProof/>
+        </w:rPr>
+      </w:pPr>
+      <w:r>
+        <w:rPr>
+          <w:noProof/>
+        </w:rPr>
+        <w:t>La Crontab</w:t>
+      </w:r>
+    </w:p>
+    <w:p>
+      <w:r>
+        <w:t xml:space="preserve">Configurer la </w:t>
+      </w:r>
+      <w:proofErr w:type="spellStart"/>
+      <w:r>
+        <w:t>crontab</w:t>
+      </w:r>
+      <w:proofErr w:type="spellEnd"/>
+      <w:r>
+        <w:t xml:space="preserve"> suivante pour l’utilisateur www-data :</w:t>
+      </w:r>
+    </w:p>
+    <w:p>
+      <w:r>
+        <w:t xml:space="preserve">&gt; </w:t>
+      </w:r>
+      <w:proofErr w:type="spellStart"/>
+      <w:proofErr w:type="gramStart"/>
+      <w:r>
+        <w:t>crontab</w:t>
+      </w:r>
+      <w:proofErr w:type="spellEnd"/>
+      <w:proofErr w:type="gramEnd"/>
+      <w:r>
+        <w:t xml:space="preserve"> –u www-data -e</w:t>
+      </w:r>
+    </w:p>
+    <w:p>
+      <w:pPr>
+        <w:pStyle w:val="PrformatHTML"/>
+        <w:pBdr>
+          <w:top w:val="single" w:sz="6" w:space="7" w:color="CCCCCC"/>
+          <w:left w:val="single" w:sz="6" w:space="8" w:color="CCCCCC"/>
+          <w:bottom w:val="single" w:sz="6" w:space="5" w:color="CCCCCC"/>
+          <w:right w:val="single" w:sz="6" w:space="8" w:color="CCCCCC"/>
+        </w:pBdr>
+        <w:shd w:val="clear" w:color="auto" w:fill="F8F8F8"/>
+        <w:spacing w:line="285" w:lineRule="atLeast"/>
+        <w:rPr>
+          <w:rStyle w:val="CodeHTML"/>
+          <w:rFonts w:ascii="Consolas" w:hAnsi="Consolas" w:cs="Consolas"/>
+          <w:color w:val="333333"/>
+          <w:sz w:val="18"/>
+          <w:szCs w:val="18"/>
+          <w:bdr w:val="none" w:sz="0" w:space="0" w:color="auto" w:frame="1"/>
+        </w:rPr>
+      </w:pPr>
+      <w:r>
+        <w:rPr>
+          <w:rStyle w:val="CodeHTML"/>
+          <w:rFonts w:ascii="Consolas" w:hAnsi="Consolas" w:cs="Consolas"/>
+          <w:color w:val="333333"/>
+          <w:sz w:val="18"/>
+          <w:szCs w:val="18"/>
+          <w:bdr w:val="none" w:sz="0" w:space="0" w:color="auto" w:frame="1"/>
+        </w:rPr>
+        <w:lastRenderedPageBreak/>
+        <w:t>*/5 * * * * cd /data/</w:t>
+      </w:r>
+      <w:proofErr w:type="spellStart"/>
+      <w:r>
+        <w:rPr>
+          <w:rStyle w:val="CodeHTML"/>
+          <w:rFonts w:ascii="Consolas" w:hAnsi="Consolas" w:cs="Consolas"/>
+          <w:color w:val="333333"/>
+          <w:sz w:val="18"/>
+          <w:szCs w:val="18"/>
+          <w:bdr w:val="none" w:sz="0" w:space="0" w:color="auto" w:frame="1"/>
+        </w:rPr>
+        <w:t>apps</w:t>
+      </w:r>
+      <w:proofErr w:type="spellEnd"/>
+      <w:r>
+        <w:rPr>
+          <w:rStyle w:val="CodeHTML"/>
+          <w:rFonts w:ascii="Consolas" w:hAnsi="Consolas" w:cs="Consolas"/>
+          <w:color w:val="333333"/>
+          <w:sz w:val="18"/>
+          <w:szCs w:val="18"/>
+          <w:bdr w:val="none" w:sz="0" w:space="0" w:color="auto" w:frame="1"/>
+        </w:rPr>
+        <w:t>/leads-</w:t>
+      </w:r>
+      <w:proofErr w:type="spellStart"/>
+      <w:r>
+        <w:rPr>
+          <w:rStyle w:val="CodeHTML"/>
+          <w:rFonts w:ascii="Consolas" w:hAnsi="Consolas" w:cs="Consolas"/>
+          <w:color w:val="333333"/>
+          <w:sz w:val="18"/>
+          <w:szCs w:val="18"/>
+          <w:bdr w:val="none" w:sz="0" w:space="0" w:color="auto" w:frame="1"/>
+        </w:rPr>
+        <w:t>factory</w:t>
+      </w:r>
+      <w:proofErr w:type="spellEnd"/>
+      <w:r>
+        <w:rPr>
+          <w:rStyle w:val="CodeHTML"/>
+          <w:rFonts w:ascii="Consolas" w:hAnsi="Consolas" w:cs="Consolas"/>
+          <w:color w:val="333333"/>
+          <w:sz w:val="18"/>
+          <w:szCs w:val="18"/>
+          <w:bdr w:val="none" w:sz="0" w:space="0" w:color="auto" w:frame="1"/>
+        </w:rPr>
+        <w:t>/</w:t>
+      </w:r>
+      <w:proofErr w:type="spellStart"/>
+      <w:r>
+        <w:rPr>
+          <w:rStyle w:val="CodeHTML"/>
+          <w:rFonts w:ascii="Consolas" w:hAnsi="Consolas" w:cs="Consolas"/>
+          <w:color w:val="333333"/>
+          <w:sz w:val="18"/>
+          <w:szCs w:val="18"/>
+          <w:bdr w:val="none" w:sz="0" w:space="0" w:color="auto" w:frame="1"/>
+        </w:rPr>
+        <w:t>current;php</w:t>
+      </w:r>
+      <w:proofErr w:type="spellEnd"/>
+      <w:r>
+        <w:rPr>
+          <w:rStyle w:val="CodeHTML"/>
+          <w:rFonts w:ascii="Consolas" w:hAnsi="Consolas" w:cs="Consolas"/>
+          <w:color w:val="333333"/>
+          <w:sz w:val="18"/>
+          <w:szCs w:val="18"/>
+          <w:bdr w:val="none" w:sz="0" w:space="0" w:color="auto" w:frame="1"/>
+        </w:rPr>
+        <w:t xml:space="preserve"> </w:t>
+      </w:r>
+      <w:proofErr w:type="spellStart"/>
+      <w:r>
+        <w:rPr>
+          <w:rStyle w:val="CodeHTML"/>
+          <w:rFonts w:ascii="Consolas" w:hAnsi="Consolas" w:cs="Consolas"/>
+          <w:color w:val="333333"/>
+          <w:sz w:val="18"/>
+          <w:szCs w:val="18"/>
+          <w:bdr w:val="none" w:sz="0" w:space="0" w:color="auto" w:frame="1"/>
+        </w:rPr>
+        <w:t>app</w:t>
+      </w:r>
+      <w:proofErr w:type="spellEnd"/>
+      <w:r>
+        <w:rPr>
+          <w:rStyle w:val="CodeHTML"/>
+          <w:rFonts w:ascii="Consolas" w:hAnsi="Consolas" w:cs="Consolas"/>
+          <w:color w:val="333333"/>
+          <w:sz w:val="18"/>
+          <w:szCs w:val="18"/>
+          <w:bdr w:val="none" w:sz="0" w:space="0" w:color="auto" w:frame="1"/>
+        </w:rPr>
+        <w:t xml:space="preserve">/console </w:t>
+      </w:r>
+      <w:proofErr w:type="spellStart"/>
+      <w:r>
+        <w:rPr>
+          <w:rStyle w:val="CodeHTML"/>
+          <w:rFonts w:ascii="Consolas" w:hAnsi="Consolas" w:cs="Consolas"/>
+          <w:color w:val="333333"/>
+          <w:sz w:val="18"/>
+          <w:szCs w:val="18"/>
+          <w:bdr w:val="none" w:sz="0" w:space="0" w:color="auto" w:frame="1"/>
+        </w:rPr>
+        <w:t>leadsfactory:crontasks:run</w:t>
+      </w:r>
+      <w:proofErr w:type="spellEnd"/>
+      <w:r>
+        <w:rPr>
+          <w:rStyle w:val="CodeHTML"/>
+          <w:rFonts w:ascii="Consolas" w:hAnsi="Consolas" w:cs="Consolas"/>
+          <w:color w:val="333333"/>
+          <w:sz w:val="18"/>
+          <w:szCs w:val="18"/>
+          <w:bdr w:val="none" w:sz="0" w:space="0" w:color="auto" w:frame="1"/>
+        </w:rPr>
+        <w:t xml:space="preserve"> &gt; /data/</w:t>
+      </w:r>
+      <w:proofErr w:type="spellStart"/>
+      <w:r>
+        <w:rPr>
+          <w:rStyle w:val="CodeHTML"/>
+          <w:rFonts w:ascii="Consolas" w:hAnsi="Consolas" w:cs="Consolas"/>
+          <w:color w:val="333333"/>
+          <w:sz w:val="18"/>
+          <w:szCs w:val="18"/>
+          <w:bdr w:val="none" w:sz="0" w:space="0" w:color="auto" w:frame="1"/>
+        </w:rPr>
+        <w:t>apps</w:t>
+      </w:r>
+      <w:proofErr w:type="spellEnd"/>
+      <w:r>
+        <w:rPr>
+          <w:rStyle w:val="CodeHTML"/>
+          <w:rFonts w:ascii="Consolas" w:hAnsi="Consolas" w:cs="Consolas"/>
+          <w:color w:val="333333"/>
+          <w:sz w:val="18"/>
+          <w:szCs w:val="18"/>
+          <w:bdr w:val="none" w:sz="0" w:space="0" w:color="auto" w:frame="1"/>
+        </w:rPr>
+        <w:t>/leads-</w:t>
+      </w:r>
+      <w:proofErr w:type="spellStart"/>
+      <w:r>
+        <w:rPr>
+          <w:rStyle w:val="CodeHTML"/>
+          <w:rFonts w:ascii="Consolas" w:hAnsi="Consolas" w:cs="Consolas"/>
+          <w:color w:val="333333"/>
+          <w:sz w:val="18"/>
+          <w:szCs w:val="18"/>
+          <w:bdr w:val="none" w:sz="0" w:space="0" w:color="auto" w:frame="1"/>
+        </w:rPr>
+        <w:t>factory</w:t>
+      </w:r>
+      <w:proofErr w:type="spellEnd"/>
+      <w:r>
+        <w:rPr>
+          <w:rStyle w:val="CodeHTML"/>
+          <w:rFonts w:ascii="Consolas" w:hAnsi="Consolas" w:cs="Consolas"/>
+          <w:color w:val="333333"/>
+          <w:sz w:val="18"/>
+          <w:szCs w:val="18"/>
+          <w:bdr w:val="none" w:sz="0" w:space="0" w:color="auto" w:frame="1"/>
+        </w:rPr>
+        <w:t>/</w:t>
+      </w:r>
+      <w:proofErr w:type="spellStart"/>
+      <w:r>
+        <w:rPr>
+          <w:rStyle w:val="CodeHTML"/>
+          <w:rFonts w:ascii="Consolas" w:hAnsi="Consolas" w:cs="Consolas"/>
+          <w:color w:val="333333"/>
+          <w:sz w:val="18"/>
+          <w:szCs w:val="18"/>
+          <w:bdr w:val="none" w:sz="0" w:space="0" w:color="auto" w:frame="1"/>
+        </w:rPr>
+        <w:t>shared</w:t>
+      </w:r>
+      <w:proofErr w:type="spellEnd"/>
+      <w:r>
+        <w:rPr>
+          <w:rStyle w:val="CodeHTML"/>
+          <w:rFonts w:ascii="Consolas" w:hAnsi="Consolas" w:cs="Consolas"/>
+          <w:color w:val="333333"/>
+          <w:sz w:val="18"/>
+          <w:szCs w:val="18"/>
+          <w:bdr w:val="none" w:sz="0" w:space="0" w:color="auto" w:frame="1"/>
+        </w:rPr>
+        <w:t>/</w:t>
+      </w:r>
+      <w:proofErr w:type="spellStart"/>
+      <w:r>
+        <w:rPr>
+          <w:rStyle w:val="CodeHTML"/>
+          <w:rFonts w:ascii="Consolas" w:hAnsi="Consolas" w:cs="Consolas"/>
+          <w:color w:val="333333"/>
+          <w:sz w:val="18"/>
+          <w:szCs w:val="18"/>
+          <w:bdr w:val="none" w:sz="0" w:space="0" w:color="auto" w:frame="1"/>
+        </w:rPr>
+        <w:t>app</w:t>
+      </w:r>
+      <w:proofErr w:type="spellEnd"/>
+      <w:r>
+        <w:rPr>
+          <w:rStyle w:val="CodeHTML"/>
+          <w:rFonts w:ascii="Consolas" w:hAnsi="Consolas" w:cs="Consolas"/>
+          <w:color w:val="333333"/>
+          <w:sz w:val="18"/>
+          <w:szCs w:val="18"/>
+          <w:bdr w:val="none" w:sz="0" w:space="0" w:color="auto" w:frame="1"/>
+        </w:rPr>
+        <w:t>/logs/cron-leadsfactory.log</w:t>
+      </w:r>
+    </w:p>
+    <w:p/>
+    <w:p>
+      <w:r>
+        <w:t xml:space="preserve">Pensez à adapter les chemins de cette </w:t>
+      </w:r>
+      <w:proofErr w:type="spellStart"/>
+      <w:r>
+        <w:t>crontab</w:t>
+      </w:r>
+      <w:proofErr w:type="spellEnd"/>
+      <w:r>
+        <w:t xml:space="preserve"> avec le chemin de votre installation.</w:t>
+      </w:r>
+    </w:p>
+    <w:p>
+      <w:pPr>
+        <w:pStyle w:val="Titre1"/>
+        <w:rPr>
+          <w:noProof/>
+        </w:rPr>
+      </w:pPr>
+      <w:bookmarkStart w:id="2" w:name="_Toc424934681"/>
       <w:r>
         <w:rPr>
           <w:noProof/>
@@ -1577,7 +3051,7 @@
         <w:lastRenderedPageBreak/>
         <w:t>Documentation fonctionnelle</w:t>
       </w:r>
-      <w:bookmarkEnd w:id="1"/>
+      <w:bookmarkEnd w:id="2"/>
     </w:p>
     <w:sdt>
       <w:sdtPr>
@@ -1698,7 +3172,7 @@
           <w:noProof/>
         </w:rPr>
       </w:pPr>
-      <w:bookmarkStart w:id="2" w:name="_Toc424934682"/>
+      <w:bookmarkStart w:id="3" w:name="_Toc424934682"/>
       <w:r>
         <w:rPr>
           <w:noProof/>
@@ -1706,7 +3180,7 @@
         <w:lastRenderedPageBreak/>
         <w:t>Documentation technique</w:t>
       </w:r>
-      <w:bookmarkEnd w:id="2"/>
+      <w:bookmarkEnd w:id="3"/>
     </w:p>
     <w:p>
       <w:r>
@@ -1716,7 +3190,23 @@
         <w:t>présente</w:t>
       </w:r>
       <w:r>
-        <w:t xml:space="preserve"> une conception technique de la lead’s factory.</w:t>
+        <w:t xml:space="preserve"> une conception technique de la </w:t>
+      </w:r>
+      <w:proofErr w:type="spellStart"/>
+      <w:r>
+        <w:t>lead’s</w:t>
+      </w:r>
+      <w:proofErr w:type="spellEnd"/>
+      <w:r>
+        <w:t xml:space="preserve"> </w:t>
+      </w:r>
+      <w:proofErr w:type="spellStart"/>
+      <w:r>
+        <w:t>factory</w:t>
+      </w:r>
+      <w:proofErr w:type="spellEnd"/>
+      <w:r>
+        <w:t>.</w:t>
       </w:r>
     </w:p>
     <w:p/>
@@ -1730,16 +3220,32 @@
       <w:pPr>
         <w:pStyle w:val="Titre1"/>
       </w:pPr>
-      <w:bookmarkStart w:id="3" w:name="_Toc424934683"/>
+      <w:bookmarkStart w:id="4" w:name="_Toc424934683"/>
       <w:r>
         <w:lastRenderedPageBreak/>
         <w:t>Référence de tags</w:t>
       </w:r>
-      <w:bookmarkEnd w:id="3"/>
-    </w:p>
-    <w:p>
-      <w:r>
-        <w:t>Cette section liste les principaux tags disponibles pour la création de formulaires dans la lead’s factory.</w:t>
+      <w:bookmarkEnd w:id="4"/>
+    </w:p>
+    <w:p>
+      <w:r>
+        <w:t xml:space="preserve">Cette section liste les principaux tags disponibles pour la création de formulaires dans la </w:t>
+      </w:r>
+      <w:proofErr w:type="spellStart"/>
+      <w:r>
+        <w:t>lead’s</w:t>
+      </w:r>
+      <w:proofErr w:type="spellEnd"/>
+      <w:r>
+        <w:t xml:space="preserve"> </w:t>
+      </w:r>
+      <w:proofErr w:type="spellStart"/>
+      <w:r>
+        <w:t>factory</w:t>
+      </w:r>
+      <w:proofErr w:type="spellEnd"/>
+      <w:r>
+        <w:t>.</w:t>
       </w:r>
     </w:p>
     <w:p>
@@ -1752,7 +3258,15 @@
     </w:p>
     <w:p>
       <w:r>
-        <w:t>Cet objet est un champ texte classique (input type text).</w:t>
+        <w:t xml:space="preserve">Cet objet est un champ texte classique (input type </w:t>
+      </w:r>
+      <w:proofErr w:type="spellStart"/>
+      <w:r>
+        <w:t>text</w:t>
+      </w:r>
+      <w:proofErr w:type="spellEnd"/>
+      <w:r>
+        <w:t>).</w:t>
       </w:r>
     </w:p>
     <w:p>
@@ -1791,7 +3305,116 @@
           <w:szCs w:val="18"/>
           <w:bdr w:val="none" w:sz="0" w:space="0" w:color="auto" w:frame="1"/>
         </w:rPr>
-        <w:t>{{ field({'type': 'textarea', 'attributes': {'id': 'lastName'}}) }}</w:t>
+        <w:t>{</w:t>
+      </w:r>
+      <w:proofErr w:type="gramStart"/>
+      <w:r>
+        <w:rPr>
+          <w:rStyle w:val="CodeHTML"/>
+          <w:rFonts w:ascii="Consolas" w:hAnsi="Consolas" w:cs="Consolas"/>
+          <w:color w:val="333333"/>
+          <w:sz w:val="18"/>
+          <w:szCs w:val="18"/>
+          <w:bdr w:val="none" w:sz="0" w:space="0" w:color="auto" w:frame="1"/>
+        </w:rPr>
+        <w:t xml:space="preserve">{ </w:t>
+      </w:r>
+      <w:proofErr w:type="spellStart"/>
+      <w:r>
+        <w:rPr>
+          <w:rStyle w:val="CodeHTML"/>
+          <w:rFonts w:ascii="Consolas" w:hAnsi="Consolas" w:cs="Consolas"/>
+          <w:color w:val="333333"/>
+          <w:sz w:val="18"/>
+          <w:szCs w:val="18"/>
+          <w:bdr w:val="none" w:sz="0" w:space="0" w:color="auto" w:frame="1"/>
+        </w:rPr>
+        <w:t>field</w:t>
+      </w:r>
+      <w:proofErr w:type="spellEnd"/>
+      <w:proofErr w:type="gramEnd"/>
+      <w:r>
+        <w:rPr>
+          <w:rStyle w:val="CodeHTML"/>
+          <w:rFonts w:ascii="Consolas" w:hAnsi="Consolas" w:cs="Consolas"/>
+          <w:color w:val="333333"/>
+          <w:sz w:val="18"/>
+          <w:szCs w:val="18"/>
+          <w:bdr w:val="none" w:sz="0" w:space="0" w:color="auto" w:frame="1"/>
+        </w:rPr>
+        <w:t>({'type': '</w:t>
+      </w:r>
+      <w:proofErr w:type="spellStart"/>
+      <w:r>
+        <w:rPr>
+          <w:rStyle w:val="CodeHTML"/>
+          <w:rFonts w:ascii="Consolas" w:hAnsi="Consolas" w:cs="Consolas"/>
+          <w:color w:val="333333"/>
+          <w:sz w:val="18"/>
+          <w:szCs w:val="18"/>
+          <w:bdr w:val="none" w:sz="0" w:space="0" w:color="auto" w:frame="1"/>
+        </w:rPr>
+        <w:t>textarea</w:t>
+      </w:r>
+      <w:proofErr w:type="spellEnd"/>
+      <w:r>
+        <w:rPr>
+          <w:rStyle w:val="CodeHTML"/>
+          <w:rFonts w:ascii="Consolas" w:hAnsi="Consolas" w:cs="Consolas"/>
+          <w:color w:val="333333"/>
+          <w:sz w:val="18"/>
+          <w:szCs w:val="18"/>
+          <w:bdr w:val="none" w:sz="0" w:space="0" w:color="auto" w:frame="1"/>
+        </w:rPr>
+        <w:t>', '</w:t>
+      </w:r>
+      <w:proofErr w:type="spellStart"/>
+      <w:r>
+        <w:rPr>
+          <w:rStyle w:val="CodeHTML"/>
+          <w:rFonts w:ascii="Consolas" w:hAnsi="Consolas" w:cs="Consolas"/>
+          <w:color w:val="333333"/>
+          <w:sz w:val="18"/>
+          <w:szCs w:val="18"/>
+          <w:bdr w:val="none" w:sz="0" w:space="0" w:color="auto" w:frame="1"/>
+        </w:rPr>
+        <w:t>attributes</w:t>
+      </w:r>
+      <w:proofErr w:type="spellEnd"/>
+      <w:r>
+        <w:rPr>
+          <w:rStyle w:val="CodeHTML"/>
+          <w:rFonts w:ascii="Consolas" w:hAnsi="Consolas" w:cs="Consolas"/>
+          <w:color w:val="333333"/>
+          <w:sz w:val="18"/>
+          <w:szCs w:val="18"/>
+          <w:bdr w:val="none" w:sz="0" w:space="0" w:color="auto" w:frame="1"/>
+        </w:rPr>
+        <w:t>': {'id': '</w:t>
+      </w:r>
+      <w:proofErr w:type="spellStart"/>
+      <w:r>
+        <w:rPr>
+          <w:rStyle w:val="CodeHTML"/>
+          <w:rFonts w:ascii="Consolas" w:hAnsi="Consolas" w:cs="Consolas"/>
+          <w:color w:val="333333"/>
+          <w:sz w:val="18"/>
+          <w:szCs w:val="18"/>
+          <w:bdr w:val="none" w:sz="0" w:space="0" w:color="auto" w:frame="1"/>
+        </w:rPr>
+        <w:t>lastName</w:t>
+      </w:r>
+      <w:proofErr w:type="spellEnd"/>
+      <w:r>
+        <w:rPr>
+          <w:rStyle w:val="CodeHTML"/>
+          <w:rFonts w:ascii="Consolas" w:hAnsi="Consolas" w:cs="Consolas"/>
+          <w:color w:val="333333"/>
+          <w:sz w:val="18"/>
+          <w:szCs w:val="18"/>
+          <w:bdr w:val="none" w:sz="0" w:space="0" w:color="auto" w:frame="1"/>
+        </w:rPr>
+        <w:t>'}}) }}</w:t>
       </w:r>
     </w:p>
     <w:p>
@@ -1832,7 +3455,103 @@
           <w:szCs w:val="18"/>
           <w:bdr w:val="none" w:sz="0" w:space="0" w:color="auto" w:frame="1"/>
         </w:rPr>
-        <w:t>&lt;input type="text" id="lastName" name="lastName"/&gt;</w:t>
+        <w:t>&lt;input type="</w:t>
+      </w:r>
+      <w:proofErr w:type="spellStart"/>
+      <w:r>
+        <w:rPr>
+          <w:rStyle w:val="CodeHTML"/>
+          <w:rFonts w:ascii="Consolas" w:hAnsi="Consolas" w:cs="Consolas"/>
+          <w:color w:val="333333"/>
+          <w:sz w:val="18"/>
+          <w:szCs w:val="18"/>
+          <w:bdr w:val="none" w:sz="0" w:space="0" w:color="auto" w:frame="1"/>
+        </w:rPr>
+        <w:t>text</w:t>
+      </w:r>
+      <w:proofErr w:type="spellEnd"/>
+      <w:r>
+        <w:rPr>
+          <w:rStyle w:val="CodeHTML"/>
+          <w:rFonts w:ascii="Consolas" w:hAnsi="Consolas" w:cs="Consolas"/>
+          <w:color w:val="333333"/>
+          <w:sz w:val="18"/>
+          <w:szCs w:val="18"/>
+          <w:bdr w:val="none" w:sz="0" w:space="0" w:color="auto" w:frame="1"/>
+        </w:rPr>
+        <w:t>" id="</w:t>
+      </w:r>
+      <w:proofErr w:type="spellStart"/>
+      <w:r>
+        <w:rPr>
+          <w:rStyle w:val="CodeHTML"/>
+          <w:rFonts w:ascii="Consolas" w:hAnsi="Consolas" w:cs="Consolas"/>
+          <w:color w:val="333333"/>
+          <w:sz w:val="18"/>
+          <w:szCs w:val="18"/>
+          <w:bdr w:val="none" w:sz="0" w:space="0" w:color="auto" w:frame="1"/>
+        </w:rPr>
+        <w:t>lastName</w:t>
+      </w:r>
+      <w:proofErr w:type="spellEnd"/>
+      <w:r>
+        <w:rPr>
+          <w:rStyle w:val="CodeHTML"/>
+          <w:rFonts w:ascii="Consolas" w:hAnsi="Consolas" w:cs="Consolas"/>
+          <w:color w:val="333333"/>
+          <w:sz w:val="18"/>
+          <w:szCs w:val="18"/>
+          <w:bdr w:val="none" w:sz="0" w:space="0" w:color="auto" w:frame="1"/>
+        </w:rPr>
+        <w:t xml:space="preserve">" </w:t>
+      </w:r>
+      <w:proofErr w:type="spellStart"/>
+      <w:r>
+        <w:rPr>
+          <w:rStyle w:val="CodeHTML"/>
+          <w:rFonts w:ascii="Consolas" w:hAnsi="Consolas" w:cs="Consolas"/>
+          <w:color w:val="333333"/>
+          <w:sz w:val="18"/>
+          <w:szCs w:val="18"/>
+          <w:bdr w:val="none" w:sz="0" w:space="0" w:color="auto" w:frame="1"/>
+        </w:rPr>
+        <w:t>name</w:t>
+      </w:r>
+      <w:proofErr w:type="spellEnd"/>
+      <w:r>
+        <w:rPr>
+          <w:rStyle w:val="CodeHTML"/>
+          <w:rFonts w:ascii="Consolas" w:hAnsi="Consolas" w:cs="Consolas"/>
+          <w:color w:val="333333"/>
+          <w:sz w:val="18"/>
+          <w:szCs w:val="18"/>
+          <w:bdr w:val="none" w:sz="0" w:space="0" w:color="auto" w:frame="1"/>
+        </w:rPr>
+        <w:t>="</w:t>
+      </w:r>
+      <w:proofErr w:type="spellStart"/>
+      <w:r>
+        <w:rPr>
+          <w:rStyle w:val="CodeHTML"/>
+          <w:rFonts w:ascii="Consolas" w:hAnsi="Consolas" w:cs="Consolas"/>
+          <w:color w:val="333333"/>
+          <w:sz w:val="18"/>
+          <w:szCs w:val="18"/>
+          <w:bdr w:val="none" w:sz="0" w:space="0" w:color="auto" w:frame="1"/>
+        </w:rPr>
+        <w:t>lastName</w:t>
+      </w:r>
+      <w:proofErr w:type="spellEnd"/>
+      <w:r>
+        <w:rPr>
+          <w:rStyle w:val="CodeHTML"/>
+          <w:rFonts w:ascii="Consolas" w:hAnsi="Consolas" w:cs="Consolas"/>
+          <w:color w:val="333333"/>
+          <w:sz w:val="18"/>
+          <w:szCs w:val="18"/>
+          <w:bdr w:val="none" w:sz="0" w:space="0" w:color="auto" w:frame="1"/>
+        </w:rPr>
+        <w:t>"/&gt;</w:t>
       </w:r>
     </w:p>
     <w:p/>
@@ -1841,12 +3560,25 @@
         <w:pStyle w:val="Titre2"/>
       </w:pPr>
       <w:r>
-        <w:t>Objet zone de texte multiligne</w:t>
-      </w:r>
-    </w:p>
-    <w:p>
-      <w:r>
-        <w:t>Cet objet est un champ textarea.</w:t>
+        <w:t xml:space="preserve">Objet zone de texte </w:t>
+      </w:r>
+      <w:proofErr w:type="spellStart"/>
+      <w:r>
+        <w:t>multiligne</w:t>
+      </w:r>
+      <w:proofErr w:type="spellEnd"/>
+    </w:p>
+    <w:p>
+      <w:r>
+        <w:t xml:space="preserve">Cet objet est un champ </w:t>
+      </w:r>
+      <w:proofErr w:type="spellStart"/>
+      <w:r>
+        <w:t>textarea</w:t>
+      </w:r>
+      <w:proofErr w:type="spellEnd"/>
+      <w:r>
+        <w:t>.</w:t>
       </w:r>
     </w:p>
     <w:p>
@@ -1886,7 +3618,116 @@
           <w:szCs w:val="18"/>
           <w:bdr w:val="none" w:sz="0" w:space="0" w:color="auto" w:frame="1"/>
         </w:rPr>
-        <w:t>{{ field({'type': 'textarea', 'attributes': {'id': 'lastName'}}) }}</w:t>
+        <w:t>{</w:t>
+      </w:r>
+      <w:proofErr w:type="gramStart"/>
+      <w:r>
+        <w:rPr>
+          <w:rStyle w:val="CodeHTML"/>
+          <w:rFonts w:ascii="Consolas" w:hAnsi="Consolas" w:cs="Consolas"/>
+          <w:color w:val="333333"/>
+          <w:sz w:val="18"/>
+          <w:szCs w:val="18"/>
+          <w:bdr w:val="none" w:sz="0" w:space="0" w:color="auto" w:frame="1"/>
+        </w:rPr>
+        <w:t xml:space="preserve">{ </w:t>
+      </w:r>
+      <w:proofErr w:type="spellStart"/>
+      <w:r>
+        <w:rPr>
+          <w:rStyle w:val="CodeHTML"/>
+          <w:rFonts w:ascii="Consolas" w:hAnsi="Consolas" w:cs="Consolas"/>
+          <w:color w:val="333333"/>
+          <w:sz w:val="18"/>
+          <w:szCs w:val="18"/>
+          <w:bdr w:val="none" w:sz="0" w:space="0" w:color="auto" w:frame="1"/>
+        </w:rPr>
+        <w:t>field</w:t>
+      </w:r>
+      <w:proofErr w:type="spellEnd"/>
+      <w:proofErr w:type="gramEnd"/>
+      <w:r>
+        <w:rPr>
+          <w:rStyle w:val="CodeHTML"/>
+          <w:rFonts w:ascii="Consolas" w:hAnsi="Consolas" w:cs="Consolas"/>
+          <w:color w:val="333333"/>
+          <w:sz w:val="18"/>
+          <w:szCs w:val="18"/>
+          <w:bdr w:val="none" w:sz="0" w:space="0" w:color="auto" w:frame="1"/>
+        </w:rPr>
+        <w:t>({'type': '</w:t>
+      </w:r>
+      <w:proofErr w:type="spellStart"/>
+      <w:r>
+        <w:rPr>
+          <w:rStyle w:val="CodeHTML"/>
+          <w:rFonts w:ascii="Consolas" w:hAnsi="Consolas" w:cs="Consolas"/>
+          <w:color w:val="333333"/>
+          <w:sz w:val="18"/>
+          <w:szCs w:val="18"/>
+          <w:bdr w:val="none" w:sz="0" w:space="0" w:color="auto" w:frame="1"/>
+        </w:rPr>
+        <w:t>textarea</w:t>
+      </w:r>
+      <w:proofErr w:type="spellEnd"/>
+      <w:r>
+        <w:rPr>
+          <w:rStyle w:val="CodeHTML"/>
+          <w:rFonts w:ascii="Consolas" w:hAnsi="Consolas" w:cs="Consolas"/>
+          <w:color w:val="333333"/>
+          <w:sz w:val="18"/>
+          <w:szCs w:val="18"/>
+          <w:bdr w:val="none" w:sz="0" w:space="0" w:color="auto" w:frame="1"/>
+        </w:rPr>
+        <w:t>', '</w:t>
+      </w:r>
+      <w:proofErr w:type="spellStart"/>
+      <w:r>
+        <w:rPr>
+          <w:rStyle w:val="CodeHTML"/>
+          <w:rFonts w:ascii="Consolas" w:hAnsi="Consolas" w:cs="Consolas"/>
+          <w:color w:val="333333"/>
+          <w:sz w:val="18"/>
+          <w:szCs w:val="18"/>
+          <w:bdr w:val="none" w:sz="0" w:space="0" w:color="auto" w:frame="1"/>
+        </w:rPr>
+        <w:t>attributes</w:t>
+      </w:r>
+      <w:proofErr w:type="spellEnd"/>
+      <w:r>
+        <w:rPr>
+          <w:rStyle w:val="CodeHTML"/>
+          <w:rFonts w:ascii="Consolas" w:hAnsi="Consolas" w:cs="Consolas"/>
+          <w:color w:val="333333"/>
+          <w:sz w:val="18"/>
+          <w:szCs w:val="18"/>
+          <w:bdr w:val="none" w:sz="0" w:space="0" w:color="auto" w:frame="1"/>
+        </w:rPr>
+        <w:t>': {'id': '</w:t>
+      </w:r>
+      <w:proofErr w:type="spellStart"/>
+      <w:r>
+        <w:rPr>
+          <w:rStyle w:val="CodeHTML"/>
+          <w:rFonts w:ascii="Consolas" w:hAnsi="Consolas" w:cs="Consolas"/>
+          <w:color w:val="333333"/>
+          <w:sz w:val="18"/>
+          <w:szCs w:val="18"/>
+          <w:bdr w:val="none" w:sz="0" w:space="0" w:color="auto" w:frame="1"/>
+        </w:rPr>
+        <w:t>lastName</w:t>
+      </w:r>
+      <w:proofErr w:type="spellEnd"/>
+      <w:r>
+        <w:rPr>
+          <w:rStyle w:val="CodeHTML"/>
+          <w:rFonts w:ascii="Consolas" w:hAnsi="Consolas" w:cs="Consolas"/>
+          <w:color w:val="333333"/>
+          <w:sz w:val="18"/>
+          <w:szCs w:val="18"/>
+          <w:bdr w:val="none" w:sz="0" w:space="0" w:color="auto" w:frame="1"/>
+        </w:rPr>
+        <w:t>'}}) }}</w:t>
       </w:r>
     </w:p>
     <w:p>
@@ -1931,7 +3772,127 @@
           <w:szCs w:val="18"/>
           <w:bdr w:val="none" w:sz="0" w:space="0" w:color="auto" w:frame="1"/>
         </w:rPr>
-        <w:t>&lt;textarea id="lastName" name="lastName"&gt;&lt;/textarea&gt;</w:t>
+        <w:t>&lt;</w:t>
+      </w:r>
+      <w:proofErr w:type="spellStart"/>
+      <w:r>
+        <w:rPr>
+          <w:rStyle w:val="CodeHTML"/>
+          <w:rFonts w:ascii="Consolas" w:hAnsi="Consolas" w:cs="Consolas"/>
+          <w:color w:val="333333"/>
+          <w:sz w:val="18"/>
+          <w:szCs w:val="18"/>
+          <w:bdr w:val="none" w:sz="0" w:space="0" w:color="auto" w:frame="1"/>
+        </w:rPr>
+        <w:t>textarea</w:t>
+      </w:r>
+      <w:proofErr w:type="spellEnd"/>
+      <w:r>
+        <w:rPr>
+          <w:rStyle w:val="CodeHTML"/>
+          <w:rFonts w:ascii="Consolas" w:hAnsi="Consolas" w:cs="Consolas"/>
+          <w:color w:val="333333"/>
+          <w:sz w:val="18"/>
+          <w:szCs w:val="18"/>
+          <w:bdr w:val="none" w:sz="0" w:space="0" w:color="auto" w:frame="1"/>
+        </w:rPr>
+        <w:t xml:space="preserve"> id="</w:t>
+      </w:r>
+      <w:proofErr w:type="spellStart"/>
+      <w:r>
+        <w:rPr>
+          <w:rStyle w:val="CodeHTML"/>
+          <w:rFonts w:ascii="Consolas" w:hAnsi="Consolas" w:cs="Consolas"/>
+          <w:color w:val="333333"/>
+          <w:sz w:val="18"/>
+          <w:szCs w:val="18"/>
+          <w:bdr w:val="none" w:sz="0" w:space="0" w:color="auto" w:frame="1"/>
+        </w:rPr>
+        <w:t>lastName</w:t>
+      </w:r>
+      <w:proofErr w:type="spellEnd"/>
+      <w:r>
+        <w:rPr>
+          <w:rStyle w:val="CodeHTML"/>
+          <w:rFonts w:ascii="Consolas" w:hAnsi="Consolas" w:cs="Consolas"/>
+          <w:color w:val="333333"/>
+          <w:sz w:val="18"/>
+          <w:szCs w:val="18"/>
+          <w:bdr w:val="none" w:sz="0" w:space="0" w:color="auto" w:frame="1"/>
+        </w:rPr>
+        <w:t xml:space="preserve">" </w:t>
+      </w:r>
+      <w:proofErr w:type="spellStart"/>
+      <w:r>
+        <w:rPr>
+          <w:rStyle w:val="CodeHTML"/>
+          <w:rFonts w:ascii="Consolas" w:hAnsi="Consolas" w:cs="Consolas"/>
+          <w:color w:val="333333"/>
+          <w:sz w:val="18"/>
+          <w:szCs w:val="18"/>
+          <w:bdr w:val="none" w:sz="0" w:space="0" w:color="auto" w:frame="1"/>
+        </w:rPr>
+        <w:t>name</w:t>
+      </w:r>
+      <w:proofErr w:type="spellEnd"/>
+      <w:r>
+        <w:rPr>
+          <w:rStyle w:val="CodeHTML"/>
+          <w:rFonts w:ascii="Consolas" w:hAnsi="Consolas" w:cs="Consolas"/>
+          <w:color w:val="333333"/>
+          <w:sz w:val="18"/>
+          <w:szCs w:val="18"/>
+          <w:bdr w:val="none" w:sz="0" w:space="0" w:color="auto" w:frame="1"/>
+        </w:rPr>
+        <w:t>="</w:t>
+      </w:r>
+      <w:proofErr w:type="spellStart"/>
+      <w:r>
+        <w:rPr>
+          <w:rStyle w:val="CodeHTML"/>
+          <w:rFonts w:ascii="Consolas" w:hAnsi="Consolas" w:cs="Consolas"/>
+          <w:color w:val="333333"/>
+          <w:sz w:val="18"/>
+          <w:szCs w:val="18"/>
+          <w:bdr w:val="none" w:sz="0" w:space="0" w:color="auto" w:frame="1"/>
+        </w:rPr>
+        <w:t>lastName</w:t>
+      </w:r>
+      <w:proofErr w:type="spellEnd"/>
+      <w:r>
+        <w:rPr>
+          <w:rStyle w:val="CodeHTML"/>
+          <w:rFonts w:ascii="Consolas" w:hAnsi="Consolas" w:cs="Consolas"/>
+          <w:color w:val="333333"/>
+          <w:sz w:val="18"/>
+          <w:szCs w:val="18"/>
+          <w:bdr w:val="none" w:sz="0" w:space="0" w:color="auto" w:frame="1"/>
+        </w:rPr>
+        <w:t>"&gt;&lt;/</w:t>
+      </w:r>
+      <w:proofErr w:type="spellStart"/>
+      <w:r>
+        <w:rPr>
+          <w:rStyle w:val="CodeHTML"/>
+          <w:rFonts w:ascii="Consolas" w:hAnsi="Consolas" w:cs="Consolas"/>
+          <w:color w:val="333333"/>
+          <w:sz w:val="18"/>
+          <w:szCs w:val="18"/>
+          <w:bdr w:val="none" w:sz="0" w:space="0" w:color="auto" w:frame="1"/>
+        </w:rPr>
+        <w:t>textarea</w:t>
+      </w:r>
+      <w:proofErr w:type="spellEnd"/>
+      <w:r>
+        <w:rPr>
+          <w:rStyle w:val="CodeHTML"/>
+          <w:rFonts w:ascii="Consolas" w:hAnsi="Consolas" w:cs="Consolas"/>
+          <w:color w:val="333333"/>
+          <w:sz w:val="18"/>
+          <w:szCs w:val="18"/>
+          <w:bdr w:val="none" w:sz="0" w:space="0" w:color="auto" w:frame="1"/>
+        </w:rPr>
+        <w:t>&gt;</w:t>
       </w:r>
     </w:p>
     <w:p>
@@ -2011,7 +3972,92 @@
           <w:szCs w:val="18"/>
           <w:bdr w:val="none" w:sz="0" w:space="0" w:color="auto" w:frame="1"/>
         </w:rPr>
-        <w:t>{{ field({'type': 'phone', 'attributes': {'id': 'myphone'}}) }}</w:t>
+        <w:t>{</w:t>
+      </w:r>
+      <w:proofErr w:type="gramStart"/>
+      <w:r>
+        <w:rPr>
+          <w:rStyle w:val="CodeHTML"/>
+          <w:rFonts w:ascii="Consolas" w:hAnsi="Consolas" w:cs="Consolas"/>
+          <w:color w:val="333333"/>
+          <w:sz w:val="18"/>
+          <w:szCs w:val="18"/>
+          <w:bdr w:val="none" w:sz="0" w:space="0" w:color="auto" w:frame="1"/>
+        </w:rPr>
+        <w:t xml:space="preserve">{ </w:t>
+      </w:r>
+      <w:proofErr w:type="spellStart"/>
+      <w:r>
+        <w:rPr>
+          <w:rStyle w:val="CodeHTML"/>
+          <w:rFonts w:ascii="Consolas" w:hAnsi="Consolas" w:cs="Consolas"/>
+          <w:color w:val="333333"/>
+          <w:sz w:val="18"/>
+          <w:szCs w:val="18"/>
+          <w:bdr w:val="none" w:sz="0" w:space="0" w:color="auto" w:frame="1"/>
+        </w:rPr>
+        <w:t>field</w:t>
+      </w:r>
+      <w:proofErr w:type="spellEnd"/>
+      <w:proofErr w:type="gramEnd"/>
+      <w:r>
+        <w:rPr>
+          <w:rStyle w:val="CodeHTML"/>
+          <w:rFonts w:ascii="Consolas" w:hAnsi="Consolas" w:cs="Consolas"/>
+          <w:color w:val="333333"/>
+          <w:sz w:val="18"/>
+          <w:szCs w:val="18"/>
+          <w:bdr w:val="none" w:sz="0" w:space="0" w:color="auto" w:frame="1"/>
+        </w:rPr>
+        <w:t>({'type': 'phone', '</w:t>
+      </w:r>
+      <w:proofErr w:type="spellStart"/>
+      <w:r>
+        <w:rPr>
+          <w:rStyle w:val="CodeHTML"/>
+          <w:rFonts w:ascii="Consolas" w:hAnsi="Consolas" w:cs="Consolas"/>
+          <w:color w:val="333333"/>
+          <w:sz w:val="18"/>
+          <w:szCs w:val="18"/>
+          <w:bdr w:val="none" w:sz="0" w:space="0" w:color="auto" w:frame="1"/>
+        </w:rPr>
+        <w:t>attributes</w:t>
+      </w:r>
+      <w:proofErr w:type="spellEnd"/>
+      <w:r>
+        <w:rPr>
+          <w:rStyle w:val="CodeHTML"/>
+          <w:rFonts w:ascii="Consolas" w:hAnsi="Consolas" w:cs="Consolas"/>
+          <w:color w:val="333333"/>
+          <w:sz w:val="18"/>
+          <w:szCs w:val="18"/>
+          <w:bdr w:val="none" w:sz="0" w:space="0" w:color="auto" w:frame="1"/>
+        </w:rPr>
+        <w:t>': {'id': '</w:t>
+      </w:r>
+      <w:proofErr w:type="spellStart"/>
+      <w:r>
+        <w:rPr>
+          <w:rStyle w:val="CodeHTML"/>
+          <w:rFonts w:ascii="Consolas" w:hAnsi="Consolas" w:cs="Consolas"/>
+          <w:color w:val="333333"/>
+          <w:sz w:val="18"/>
+          <w:szCs w:val="18"/>
+          <w:bdr w:val="none" w:sz="0" w:space="0" w:color="auto" w:frame="1"/>
+        </w:rPr>
+        <w:t>myphone</w:t>
+      </w:r>
+      <w:proofErr w:type="spellEnd"/>
+      <w:r>
+        <w:rPr>
+          <w:rStyle w:val="CodeHTML"/>
+          <w:rFonts w:ascii="Consolas" w:hAnsi="Consolas" w:cs="Consolas"/>
+          <w:color w:val="333333"/>
+          <w:sz w:val="18"/>
+          <w:szCs w:val="18"/>
+          <w:bdr w:val="none" w:sz="0" w:space="0" w:color="auto" w:frame="1"/>
+        </w:rPr>
+        <w:t>'}}) }}</w:t>
       </w:r>
     </w:p>
     <w:p>
@@ -2052,7 +4098,55 @@
           <w:szCs w:val="18"/>
           <w:bdr w:val="none" w:sz="0" w:space="0" w:color="auto" w:frame="1"/>
         </w:rPr>
-        <w:t>&lt;input type="text" id="myphone"/&gt;</w:t>
+        <w:t>&lt;input type="</w:t>
+      </w:r>
+      <w:proofErr w:type="spellStart"/>
+      <w:r>
+        <w:rPr>
+          <w:rStyle w:val="CodeHTML"/>
+          <w:rFonts w:ascii="Consolas" w:hAnsi="Consolas" w:cs="Consolas"/>
+          <w:color w:val="333333"/>
+          <w:sz w:val="18"/>
+          <w:szCs w:val="18"/>
+          <w:bdr w:val="none" w:sz="0" w:space="0" w:color="auto" w:frame="1"/>
+        </w:rPr>
+        <w:t>text</w:t>
+      </w:r>
+      <w:proofErr w:type="spellEnd"/>
+      <w:r>
+        <w:rPr>
+          <w:rStyle w:val="CodeHTML"/>
+          <w:rFonts w:ascii="Consolas" w:hAnsi="Consolas" w:cs="Consolas"/>
+          <w:color w:val="333333"/>
+          <w:sz w:val="18"/>
+          <w:szCs w:val="18"/>
+          <w:bdr w:val="none" w:sz="0" w:space="0" w:color="auto" w:frame="1"/>
+        </w:rPr>
+        <w:t>" id="</w:t>
+      </w:r>
+      <w:proofErr w:type="spellStart"/>
+      <w:r>
+        <w:rPr>
+          <w:rStyle w:val="CodeHTML"/>
+          <w:rFonts w:ascii="Consolas" w:hAnsi="Consolas" w:cs="Consolas"/>
+          <w:color w:val="333333"/>
+          <w:sz w:val="18"/>
+          <w:szCs w:val="18"/>
+          <w:bdr w:val="none" w:sz="0" w:space="0" w:color="auto" w:frame="1"/>
+        </w:rPr>
+        <w:t>myphone</w:t>
+      </w:r>
+      <w:proofErr w:type="spellEnd"/>
+      <w:r>
+        <w:rPr>
+          <w:rStyle w:val="CodeHTML"/>
+          <w:rFonts w:ascii="Consolas" w:hAnsi="Consolas" w:cs="Consolas"/>
+          <w:color w:val="333333"/>
+          <w:sz w:val="18"/>
+          <w:szCs w:val="18"/>
+          <w:bdr w:val="none" w:sz="0" w:space="0" w:color="auto" w:frame="1"/>
+        </w:rPr>
+        <w:t>"/&gt;</w:t>
       </w:r>
     </w:p>
     <w:p/>
@@ -2122,7 +4216,92 @@
           <w:szCs w:val="18"/>
           <w:bdr w:val="none" w:sz="0" w:space="0" w:color="auto" w:frame="1"/>
         </w:rPr>
-        <w:t>{{ field({   'type': 'email', 'attributes': {'id': 'myEmail'}}) }}</w:t>
+        <w:t>{</w:t>
+      </w:r>
+      <w:proofErr w:type="gramStart"/>
+      <w:r>
+        <w:rPr>
+          <w:rStyle w:val="CodeHTML"/>
+          <w:rFonts w:ascii="Consolas" w:hAnsi="Consolas" w:cs="Consolas"/>
+          <w:color w:val="333333"/>
+          <w:sz w:val="18"/>
+          <w:szCs w:val="18"/>
+          <w:bdr w:val="none" w:sz="0" w:space="0" w:color="auto" w:frame="1"/>
+        </w:rPr>
+        <w:t xml:space="preserve">{ </w:t>
+      </w:r>
+      <w:proofErr w:type="spellStart"/>
+      <w:r>
+        <w:rPr>
+          <w:rStyle w:val="CodeHTML"/>
+          <w:rFonts w:ascii="Consolas" w:hAnsi="Consolas" w:cs="Consolas"/>
+          <w:color w:val="333333"/>
+          <w:sz w:val="18"/>
+          <w:szCs w:val="18"/>
+          <w:bdr w:val="none" w:sz="0" w:space="0" w:color="auto" w:frame="1"/>
+        </w:rPr>
+        <w:t>field</w:t>
+      </w:r>
+      <w:proofErr w:type="spellEnd"/>
+      <w:proofErr w:type="gramEnd"/>
+      <w:r>
+        <w:rPr>
+          <w:rStyle w:val="CodeHTML"/>
+          <w:rFonts w:ascii="Consolas" w:hAnsi="Consolas" w:cs="Consolas"/>
+          <w:color w:val="333333"/>
+          <w:sz w:val="18"/>
+          <w:szCs w:val="18"/>
+          <w:bdr w:val="none" w:sz="0" w:space="0" w:color="auto" w:frame="1"/>
+        </w:rPr>
+        <w:t>({   'type': 'email', '</w:t>
+      </w:r>
+      <w:proofErr w:type="spellStart"/>
+      <w:r>
+        <w:rPr>
+          <w:rStyle w:val="CodeHTML"/>
+          <w:rFonts w:ascii="Consolas" w:hAnsi="Consolas" w:cs="Consolas"/>
+          <w:color w:val="333333"/>
+          <w:sz w:val="18"/>
+          <w:szCs w:val="18"/>
+          <w:bdr w:val="none" w:sz="0" w:space="0" w:color="auto" w:frame="1"/>
+        </w:rPr>
+        <w:t>attributes</w:t>
+      </w:r>
+      <w:proofErr w:type="spellEnd"/>
+      <w:r>
+        <w:rPr>
+          <w:rStyle w:val="CodeHTML"/>
+          <w:rFonts w:ascii="Consolas" w:hAnsi="Consolas" w:cs="Consolas"/>
+          <w:color w:val="333333"/>
+          <w:sz w:val="18"/>
+          <w:szCs w:val="18"/>
+          <w:bdr w:val="none" w:sz="0" w:space="0" w:color="auto" w:frame="1"/>
+        </w:rPr>
+        <w:t>': {'id': '</w:t>
+      </w:r>
+      <w:proofErr w:type="spellStart"/>
+      <w:r>
+        <w:rPr>
+          <w:rStyle w:val="CodeHTML"/>
+          <w:rFonts w:ascii="Consolas" w:hAnsi="Consolas" w:cs="Consolas"/>
+          <w:color w:val="333333"/>
+          <w:sz w:val="18"/>
+          <w:szCs w:val="18"/>
+          <w:bdr w:val="none" w:sz="0" w:space="0" w:color="auto" w:frame="1"/>
+        </w:rPr>
+        <w:t>myEmail</w:t>
+      </w:r>
+      <w:proofErr w:type="spellEnd"/>
+      <w:r>
+        <w:rPr>
+          <w:rStyle w:val="CodeHTML"/>
+          <w:rFonts w:ascii="Consolas" w:hAnsi="Consolas" w:cs="Consolas"/>
+          <w:color w:val="333333"/>
+          <w:sz w:val="18"/>
+          <w:szCs w:val="18"/>
+          <w:bdr w:val="none" w:sz="0" w:space="0" w:color="auto" w:frame="1"/>
+        </w:rPr>
+        <w:t>'}}) }}</w:t>
       </w:r>
     </w:p>
     <w:p>
@@ -2163,7 +4342,55 @@
           <w:szCs w:val="18"/>
           <w:bdr w:val="none" w:sz="0" w:space="0" w:color="auto" w:frame="1"/>
         </w:rPr>
-        <w:t>&lt;input type="text" id="myphone"/&gt;</w:t>
+        <w:t>&lt;input type="</w:t>
+      </w:r>
+      <w:proofErr w:type="spellStart"/>
+      <w:r>
+        <w:rPr>
+          <w:rStyle w:val="CodeHTML"/>
+          <w:rFonts w:ascii="Consolas" w:hAnsi="Consolas" w:cs="Consolas"/>
+          <w:color w:val="333333"/>
+          <w:sz w:val="18"/>
+          <w:szCs w:val="18"/>
+          <w:bdr w:val="none" w:sz="0" w:space="0" w:color="auto" w:frame="1"/>
+        </w:rPr>
+        <w:t>text</w:t>
+      </w:r>
+      <w:proofErr w:type="spellEnd"/>
+      <w:r>
+        <w:rPr>
+          <w:rStyle w:val="CodeHTML"/>
+          <w:rFonts w:ascii="Consolas" w:hAnsi="Consolas" w:cs="Consolas"/>
+          <w:color w:val="333333"/>
+          <w:sz w:val="18"/>
+          <w:szCs w:val="18"/>
+          <w:bdr w:val="none" w:sz="0" w:space="0" w:color="auto" w:frame="1"/>
+        </w:rPr>
+        <w:t>" id="</w:t>
+      </w:r>
+      <w:proofErr w:type="spellStart"/>
+      <w:r>
+        <w:rPr>
+          <w:rStyle w:val="CodeHTML"/>
+          <w:rFonts w:ascii="Consolas" w:hAnsi="Consolas" w:cs="Consolas"/>
+          <w:color w:val="333333"/>
+          <w:sz w:val="18"/>
+          <w:szCs w:val="18"/>
+          <w:bdr w:val="none" w:sz="0" w:space="0" w:color="auto" w:frame="1"/>
+        </w:rPr>
+        <w:t>myphone</w:t>
+      </w:r>
+      <w:proofErr w:type="spellEnd"/>
+      <w:r>
+        <w:rPr>
+          <w:rStyle w:val="CodeHTML"/>
+          <w:rFonts w:ascii="Consolas" w:hAnsi="Consolas" w:cs="Consolas"/>
+          <w:color w:val="333333"/>
+          <w:sz w:val="18"/>
+          <w:szCs w:val="18"/>
+          <w:bdr w:val="none" w:sz="0" w:space="0" w:color="auto" w:frame="1"/>
+        </w:rPr>
+        <w:t>"/&gt;</w:t>
       </w:r>
     </w:p>
     <w:p/>
@@ -2172,8 +4399,13 @@
         <w:pStyle w:val="Titre2"/>
       </w:pPr>
       <w:r>
-        <w:t>Objet : Checkbox</w:t>
-      </w:r>
+        <w:t xml:space="preserve">Objet : </w:t>
+      </w:r>
+      <w:proofErr w:type="spellStart"/>
+      <w:r>
+        <w:t>Checkbox</w:t>
+      </w:r>
+      <w:proofErr w:type="spellEnd"/>
     </w:p>
     <w:p>
       <w:pPr>
@@ -2233,7 +4465,68 @@
           <w:szCs w:val="18"/>
           <w:bdr w:val="none" w:sz="0" w:space="0" w:color="auto" w:frame="1"/>
         </w:rPr>
-        <w:t xml:space="preserve">{{ field({ 'type': 'checkbox', </w:t>
+        <w:t>{</w:t>
+      </w:r>
+      <w:proofErr w:type="gramStart"/>
+      <w:r>
+        <w:rPr>
+          <w:rStyle w:val="CodeHTML"/>
+          <w:rFonts w:ascii="Consolas" w:hAnsi="Consolas" w:cs="Consolas"/>
+          <w:color w:val="333333"/>
+          <w:sz w:val="18"/>
+          <w:szCs w:val="18"/>
+          <w:bdr w:val="none" w:sz="0" w:space="0" w:color="auto" w:frame="1"/>
+        </w:rPr>
+        <w:t xml:space="preserve">{ </w:t>
+      </w:r>
+      <w:proofErr w:type="spellStart"/>
+      <w:r>
+        <w:rPr>
+          <w:rStyle w:val="CodeHTML"/>
+          <w:rFonts w:ascii="Consolas" w:hAnsi="Consolas" w:cs="Consolas"/>
+          <w:color w:val="333333"/>
+          <w:sz w:val="18"/>
+          <w:szCs w:val="18"/>
+          <w:bdr w:val="none" w:sz="0" w:space="0" w:color="auto" w:frame="1"/>
+        </w:rPr>
+        <w:t>field</w:t>
+      </w:r>
+      <w:proofErr w:type="spellEnd"/>
+      <w:proofErr w:type="gramEnd"/>
+      <w:r>
+        <w:rPr>
+          <w:rStyle w:val="CodeHTML"/>
+          <w:rFonts w:ascii="Consolas" w:hAnsi="Consolas" w:cs="Consolas"/>
+          <w:color w:val="333333"/>
+          <w:sz w:val="18"/>
+          <w:szCs w:val="18"/>
+          <w:bdr w:val="none" w:sz="0" w:space="0" w:color="auto" w:frame="1"/>
+        </w:rPr>
+        <w:t>({ 'type': '</w:t>
+      </w:r>
+      <w:proofErr w:type="spellStart"/>
+      <w:r>
+        <w:rPr>
+          <w:rStyle w:val="CodeHTML"/>
+          <w:rFonts w:ascii="Consolas" w:hAnsi="Consolas" w:cs="Consolas"/>
+          <w:color w:val="333333"/>
+          <w:sz w:val="18"/>
+          <w:szCs w:val="18"/>
+          <w:bdr w:val="none" w:sz="0" w:space="0" w:color="auto" w:frame="1"/>
+        </w:rPr>
+        <w:t>checkbox</w:t>
+      </w:r>
+      <w:proofErr w:type="spellEnd"/>
+      <w:r>
+        <w:rPr>
+          <w:rStyle w:val="CodeHTML"/>
+          <w:rFonts w:ascii="Consolas" w:hAnsi="Consolas" w:cs="Consolas"/>
+          <w:color w:val="333333"/>
+          <w:sz w:val="18"/>
+          <w:szCs w:val="18"/>
+          <w:bdr w:val="none" w:sz="0" w:space="0" w:color="auto" w:frame="1"/>
+        </w:rPr>
+        <w:t xml:space="preserve">', </w:t>
       </w:r>
     </w:p>
     <w:p>
@@ -2266,7 +4559,127 @@
           <w:bdr w:val="none" w:sz="0" w:space="0" w:color="auto" w:frame="1"/>
         </w:rPr>
         <w:tab/>
-        <w:t xml:space="preserve">  'attributes': {'id': 'myCheckbox','checked' : 'checked'}}) }}</w:t>
+        <w:t xml:space="preserve">  '</w:t>
+      </w:r>
+      <w:proofErr w:type="spellStart"/>
+      <w:r>
+        <w:rPr>
+          <w:rStyle w:val="CodeHTML"/>
+          <w:rFonts w:ascii="Consolas" w:hAnsi="Consolas" w:cs="Consolas"/>
+          <w:color w:val="333333"/>
+          <w:sz w:val="18"/>
+          <w:szCs w:val="18"/>
+          <w:bdr w:val="none" w:sz="0" w:space="0" w:color="auto" w:frame="1"/>
+        </w:rPr>
+        <w:t>attributes</w:t>
+      </w:r>
+      <w:proofErr w:type="spellEnd"/>
+      <w:r>
+        <w:rPr>
+          <w:rStyle w:val="CodeHTML"/>
+          <w:rFonts w:ascii="Consolas" w:hAnsi="Consolas" w:cs="Consolas"/>
+          <w:color w:val="333333"/>
+          <w:sz w:val="18"/>
+          <w:szCs w:val="18"/>
+          <w:bdr w:val="none" w:sz="0" w:space="0" w:color="auto" w:frame="1"/>
+        </w:rPr>
+        <w:t>': {'id': '</w:t>
+      </w:r>
+      <w:proofErr w:type="spellStart"/>
+      <w:r>
+        <w:rPr>
+          <w:rStyle w:val="CodeHTML"/>
+          <w:rFonts w:ascii="Consolas" w:hAnsi="Consolas" w:cs="Consolas"/>
+          <w:color w:val="333333"/>
+          <w:sz w:val="18"/>
+          <w:szCs w:val="18"/>
+          <w:bdr w:val="none" w:sz="0" w:space="0" w:color="auto" w:frame="1"/>
+        </w:rPr>
+        <w:t>myCheckbox</w:t>
+      </w:r>
+      <w:proofErr w:type="spellEnd"/>
+      <w:r>
+        <w:rPr>
+          <w:rStyle w:val="CodeHTML"/>
+          <w:rFonts w:ascii="Consolas" w:hAnsi="Consolas" w:cs="Consolas"/>
+          <w:color w:val="333333"/>
+          <w:sz w:val="18"/>
+          <w:szCs w:val="18"/>
+          <w:bdr w:val="none" w:sz="0" w:space="0" w:color="auto" w:frame="1"/>
+        </w:rPr>
+        <w:t>','</w:t>
+      </w:r>
+      <w:proofErr w:type="spellStart"/>
+      <w:r>
+        <w:rPr>
+          <w:rStyle w:val="CodeHTML"/>
+          <w:rFonts w:ascii="Consolas" w:hAnsi="Consolas" w:cs="Consolas"/>
+          <w:color w:val="333333"/>
+          <w:sz w:val="18"/>
+          <w:szCs w:val="18"/>
+          <w:bdr w:val="none" w:sz="0" w:space="0" w:color="auto" w:frame="1"/>
+        </w:rPr>
+        <w:t>checked</w:t>
+      </w:r>
+      <w:proofErr w:type="spellEnd"/>
+      <w:r>
+        <w:rPr>
+          <w:rStyle w:val="CodeHTML"/>
+          <w:rFonts w:ascii="Consolas" w:hAnsi="Consolas" w:cs="Consolas"/>
+          <w:color w:val="333333"/>
+          <w:sz w:val="18"/>
+          <w:szCs w:val="18"/>
+          <w:bdr w:val="none" w:sz="0" w:space="0" w:color="auto" w:frame="1"/>
+        </w:rPr>
+        <w:t>' : '</w:t>
+      </w:r>
+      <w:proofErr w:type="spellStart"/>
+      <w:r>
+        <w:rPr>
+          <w:rStyle w:val="CodeHTML"/>
+          <w:rFonts w:ascii="Consolas" w:hAnsi="Consolas" w:cs="Consolas"/>
+          <w:color w:val="333333"/>
+          <w:sz w:val="18"/>
+          <w:szCs w:val="18"/>
+          <w:bdr w:val="none" w:sz="0" w:space="0" w:color="auto" w:frame="1"/>
+        </w:rPr>
+        <w:t>checked</w:t>
+      </w:r>
+      <w:proofErr w:type="spellEnd"/>
+      <w:r>
+        <w:rPr>
+          <w:rStyle w:val="CodeHTML"/>
+          <w:rFonts w:ascii="Consolas" w:hAnsi="Consolas" w:cs="Consolas"/>
+          <w:color w:val="333333"/>
+          <w:sz w:val="18"/>
+          <w:szCs w:val="18"/>
+          <w:bdr w:val="none" w:sz="0" w:space="0" w:color="auto" w:frame="1"/>
+        </w:rPr>
+        <w:t>'}}</w:t>
+      </w:r>
+      <w:proofErr w:type="gramStart"/>
+      <w:r>
+        <w:rPr>
+          <w:rStyle w:val="CodeHTML"/>
+          <w:rFonts w:ascii="Consolas" w:hAnsi="Consolas" w:cs="Consolas"/>
+          <w:color w:val="333333"/>
+          <w:sz w:val="18"/>
+          <w:szCs w:val="18"/>
+          <w:bdr w:val="none" w:sz="0" w:space="0" w:color="auto" w:frame="1"/>
+        </w:rPr>
+        <w:t>) }</w:t>
+      </w:r>
+      <w:proofErr w:type="gramEnd"/>
+      <w:r>
+        <w:rPr>
+          <w:rStyle w:val="CodeHTML"/>
+          <w:rFonts w:ascii="Consolas" w:hAnsi="Consolas" w:cs="Consolas"/>
+          <w:color w:val="333333"/>
+          <w:sz w:val="18"/>
+          <w:szCs w:val="18"/>
+          <w:bdr w:val="none" w:sz="0" w:space="0" w:color="auto" w:frame="1"/>
+        </w:rPr>
+        <w:t>}</w:t>
       </w:r>
     </w:p>
     <w:p>
@@ -2311,7 +4724,103 @@
           <w:szCs w:val="18"/>
           <w:bdr w:val="none" w:sz="0" w:space="0" w:color="auto" w:frame="1"/>
         </w:rPr>
-        <w:t>&lt;input type="checkbox" id="myCheckbox" checked="checked"/&gt;</w:t>
+        <w:t>&lt;input type="</w:t>
+      </w:r>
+      <w:proofErr w:type="spellStart"/>
+      <w:r>
+        <w:rPr>
+          <w:rStyle w:val="CodeHTML"/>
+          <w:rFonts w:ascii="Consolas" w:hAnsi="Consolas" w:cs="Consolas"/>
+          <w:color w:val="333333"/>
+          <w:sz w:val="18"/>
+          <w:szCs w:val="18"/>
+          <w:bdr w:val="none" w:sz="0" w:space="0" w:color="auto" w:frame="1"/>
+        </w:rPr>
+        <w:t>checkbox</w:t>
+      </w:r>
+      <w:proofErr w:type="spellEnd"/>
+      <w:r>
+        <w:rPr>
+          <w:rStyle w:val="CodeHTML"/>
+          <w:rFonts w:ascii="Consolas" w:hAnsi="Consolas" w:cs="Consolas"/>
+          <w:color w:val="333333"/>
+          <w:sz w:val="18"/>
+          <w:szCs w:val="18"/>
+          <w:bdr w:val="none" w:sz="0" w:space="0" w:color="auto" w:frame="1"/>
+        </w:rPr>
+        <w:t>" id="</w:t>
+      </w:r>
+      <w:proofErr w:type="spellStart"/>
+      <w:r>
+        <w:rPr>
+          <w:rStyle w:val="CodeHTML"/>
+          <w:rFonts w:ascii="Consolas" w:hAnsi="Consolas" w:cs="Consolas"/>
+          <w:color w:val="333333"/>
+          <w:sz w:val="18"/>
+          <w:szCs w:val="18"/>
+          <w:bdr w:val="none" w:sz="0" w:space="0" w:color="auto" w:frame="1"/>
+        </w:rPr>
+        <w:t>myCheckbox</w:t>
+      </w:r>
+      <w:proofErr w:type="spellEnd"/>
+      <w:r>
+        <w:rPr>
+          <w:rStyle w:val="CodeHTML"/>
+          <w:rFonts w:ascii="Consolas" w:hAnsi="Consolas" w:cs="Consolas"/>
+          <w:color w:val="333333"/>
+          <w:sz w:val="18"/>
+          <w:szCs w:val="18"/>
+          <w:bdr w:val="none" w:sz="0" w:space="0" w:color="auto" w:frame="1"/>
+        </w:rPr>
+        <w:t xml:space="preserve">" </w:t>
+      </w:r>
+      <w:proofErr w:type="spellStart"/>
+      <w:r>
+        <w:rPr>
+          <w:rStyle w:val="CodeHTML"/>
+          <w:rFonts w:ascii="Consolas" w:hAnsi="Consolas" w:cs="Consolas"/>
+          <w:color w:val="333333"/>
+          <w:sz w:val="18"/>
+          <w:szCs w:val="18"/>
+          <w:bdr w:val="none" w:sz="0" w:space="0" w:color="auto" w:frame="1"/>
+        </w:rPr>
+        <w:t>checked</w:t>
+      </w:r>
+      <w:proofErr w:type="spellEnd"/>
+      <w:r>
+        <w:rPr>
+          <w:rStyle w:val="CodeHTML"/>
+          <w:rFonts w:ascii="Consolas" w:hAnsi="Consolas" w:cs="Consolas"/>
+          <w:color w:val="333333"/>
+          <w:sz w:val="18"/>
+          <w:szCs w:val="18"/>
+          <w:bdr w:val="none" w:sz="0" w:space="0" w:color="auto" w:frame="1"/>
+        </w:rPr>
+        <w:t>="</w:t>
+      </w:r>
+      <w:proofErr w:type="spellStart"/>
+      <w:r>
+        <w:rPr>
+          <w:rStyle w:val="CodeHTML"/>
+          <w:rFonts w:ascii="Consolas" w:hAnsi="Consolas" w:cs="Consolas"/>
+          <w:color w:val="333333"/>
+          <w:sz w:val="18"/>
+          <w:szCs w:val="18"/>
+          <w:bdr w:val="none" w:sz="0" w:space="0" w:color="auto" w:frame="1"/>
+        </w:rPr>
+        <w:t>checked</w:t>
+      </w:r>
+      <w:proofErr w:type="spellEnd"/>
+      <w:r>
+        <w:rPr>
+          <w:rStyle w:val="CodeHTML"/>
+          <w:rFonts w:ascii="Consolas" w:hAnsi="Consolas" w:cs="Consolas"/>
+          <w:color w:val="333333"/>
+          <w:sz w:val="18"/>
+          <w:szCs w:val="18"/>
+          <w:bdr w:val="none" w:sz="0" w:space="0" w:color="auto" w:frame="1"/>
+        </w:rPr>
+        <w:t>"/&gt;</w:t>
       </w:r>
     </w:p>
     <w:p/>
@@ -2374,7 +4883,23 @@
           </w:tcPr>
           <w:p>
             <w:r>
-              <w:t>@checked=’checked’</w:t>
+              <w:t>@</w:t>
+            </w:r>
+            <w:proofErr w:type="spellStart"/>
+            <w:r>
+              <w:t>checked</w:t>
+            </w:r>
+            <w:proofErr w:type="spellEnd"/>
+            <w:r>
+              <w:t>=’</w:t>
+            </w:r>
+            <w:proofErr w:type="spellStart"/>
+            <w:r>
+              <w:t>checked</w:t>
+            </w:r>
+            <w:proofErr w:type="spellEnd"/>
+            <w:r>
+              <w:t>’</w:t>
             </w:r>
           </w:p>
         </w:tc>
@@ -2452,7 +4977,27 @@
           <w:sz w:val="21"/>
           <w:szCs w:val="21"/>
         </w:rPr>
-        <w:t>La liste va pouvoir etre affichée sous une des formes suivantes :</w:t>
+        <w:t xml:space="preserve">La liste va pouvoir </w:t>
+      </w:r>
+      <w:proofErr w:type="spellStart"/>
+      <w:r>
+        <w:rPr>
+          <w:rFonts w:ascii="Helvetica" w:hAnsi="Helvetica" w:cs="Helvetica"/>
+          <w:color w:val="333333"/>
+          <w:sz w:val="21"/>
+          <w:szCs w:val="21"/>
+        </w:rPr>
+        <w:t>etre</w:t>
+      </w:r>
+      <w:proofErr w:type="spellEnd"/>
+      <w:r>
+        <w:rPr>
+          <w:rFonts w:ascii="Helvetica" w:hAnsi="Helvetica" w:cs="Helvetica"/>
+          <w:color w:val="333333"/>
+          <w:sz w:val="21"/>
+          <w:szCs w:val="21"/>
+        </w:rPr>
+        <w:t xml:space="preserve"> affichée sous une des formes suivantes :</w:t>
       </w:r>
     </w:p>
     <w:p>
@@ -2502,7 +5047,27 @@
           <w:sz w:val="21"/>
           <w:szCs w:val="21"/>
         </w:rPr>
-        <w:t>Liste de case à cocher type ‘checkbox’</w:t>
+        <w:t>Liste de case à cocher type ‘</w:t>
+      </w:r>
+      <w:proofErr w:type="spellStart"/>
+      <w:r>
+        <w:rPr>
+          <w:rFonts w:ascii="Helvetica" w:hAnsi="Helvetica" w:cs="Helvetica"/>
+          <w:color w:val="333333"/>
+          <w:sz w:val="21"/>
+          <w:szCs w:val="21"/>
+        </w:rPr>
+        <w:t>checkbox</w:t>
+      </w:r>
+      <w:proofErr w:type="spellEnd"/>
+      <w:r>
+        <w:rPr>
+          <w:rFonts w:ascii="Helvetica" w:hAnsi="Helvetica" w:cs="Helvetica"/>
+          <w:color w:val="333333"/>
+          <w:sz w:val="21"/>
+          <w:szCs w:val="21"/>
+        </w:rPr>
+        <w:t>’</w:t>
       </w:r>
     </w:p>
     <w:p>
@@ -2610,8 +5175,34 @@
           <w:szCs w:val="18"/>
           <w:bdr w:val="none" w:sz="0" w:space="0" w:color="auto" w:frame="1"/>
         </w:rPr>
-        <w:t xml:space="preserve">    field(</w:t>
-      </w:r>
+        <w:t xml:space="preserve">    </w:t>
+      </w:r>
+      <w:proofErr w:type="spellStart"/>
+      <w:proofErr w:type="gramStart"/>
+      <w:r>
+        <w:rPr>
+          <w:rStyle w:val="CodeHTML"/>
+          <w:rFonts w:ascii="Consolas" w:hAnsi="Consolas" w:cs="Consolas"/>
+          <w:color w:val="333333"/>
+          <w:sz w:val="18"/>
+          <w:szCs w:val="18"/>
+          <w:bdr w:val="none" w:sz="0" w:space="0" w:color="auto" w:frame="1"/>
+        </w:rPr>
+        <w:t>field</w:t>
+      </w:r>
+      <w:proofErr w:type="spellEnd"/>
+      <w:r>
+        <w:rPr>
+          <w:rStyle w:val="CodeHTML"/>
+          <w:rFonts w:ascii="Consolas" w:hAnsi="Consolas" w:cs="Consolas"/>
+          <w:color w:val="333333"/>
+          <w:sz w:val="18"/>
+          <w:szCs w:val="18"/>
+          <w:bdr w:val="none" w:sz="0" w:space="0" w:color="auto" w:frame="1"/>
+        </w:rPr>
+        <w:t>(</w:t>
+      </w:r>
+      <w:proofErr w:type="gramEnd"/>
     </w:p>
     <w:p>
       <w:pPr>
@@ -2674,7 +5265,55 @@
           <w:szCs w:val="18"/>
           <w:bdr w:val="none" w:sz="0" w:space="0" w:color="auto" w:frame="1"/>
         </w:rPr>
-        <w:t xml:space="preserve">            'type': 'reference-list', </w:t>
+        <w:t xml:space="preserve">            '</w:t>
+      </w:r>
+      <w:proofErr w:type="gramStart"/>
+      <w:r>
+        <w:rPr>
+          <w:rStyle w:val="CodeHTML"/>
+          <w:rFonts w:ascii="Consolas" w:hAnsi="Consolas" w:cs="Consolas"/>
+          <w:color w:val="333333"/>
+          <w:sz w:val="18"/>
+          <w:szCs w:val="18"/>
+          <w:bdr w:val="none" w:sz="0" w:space="0" w:color="auto" w:frame="1"/>
+        </w:rPr>
+        <w:t>type</w:t>
+      </w:r>
+      <w:proofErr w:type="gramEnd"/>
+      <w:r>
+        <w:rPr>
+          <w:rStyle w:val="CodeHTML"/>
+          <w:rFonts w:ascii="Consolas" w:hAnsi="Consolas" w:cs="Consolas"/>
+          <w:color w:val="333333"/>
+          <w:sz w:val="18"/>
+          <w:szCs w:val="18"/>
+          <w:bdr w:val="none" w:sz="0" w:space="0" w:color="auto" w:frame="1"/>
+        </w:rPr>
+        <w:t>': '</w:t>
+      </w:r>
+      <w:proofErr w:type="spellStart"/>
+      <w:r>
+        <w:rPr>
+          <w:rStyle w:val="CodeHTML"/>
+          <w:rFonts w:ascii="Consolas" w:hAnsi="Consolas" w:cs="Consolas"/>
+          <w:color w:val="333333"/>
+          <w:sz w:val="18"/>
+          <w:szCs w:val="18"/>
+          <w:bdr w:val="none" w:sz="0" w:space="0" w:color="auto" w:frame="1"/>
+        </w:rPr>
+        <w:t>reference-list</w:t>
+      </w:r>
+      <w:proofErr w:type="spellEnd"/>
+      <w:r>
+        <w:rPr>
+          <w:rStyle w:val="CodeHTML"/>
+          <w:rFonts w:ascii="Consolas" w:hAnsi="Consolas" w:cs="Consolas"/>
+          <w:color w:val="333333"/>
+          <w:sz w:val="18"/>
+          <w:szCs w:val="18"/>
+          <w:bdr w:val="none" w:sz="0" w:space="0" w:color="auto" w:frame="1"/>
+        </w:rPr>
+        <w:t xml:space="preserve">', </w:t>
       </w:r>
     </w:p>
     <w:p>
@@ -2706,7 +5345,33 @@
           <w:szCs w:val="18"/>
           <w:bdr w:val="none" w:sz="0" w:space="0" w:color="auto" w:frame="1"/>
         </w:rPr>
-        <w:t xml:space="preserve">            'attributes': {</w:t>
+        <w:t xml:space="preserve">            '</w:t>
+      </w:r>
+      <w:proofErr w:type="spellStart"/>
+      <w:proofErr w:type="gramStart"/>
+      <w:r>
+        <w:rPr>
+          <w:rStyle w:val="CodeHTML"/>
+          <w:rFonts w:ascii="Consolas" w:hAnsi="Consolas" w:cs="Consolas"/>
+          <w:color w:val="333333"/>
+          <w:sz w:val="18"/>
+          <w:szCs w:val="18"/>
+          <w:bdr w:val="none" w:sz="0" w:space="0" w:color="auto" w:frame="1"/>
+        </w:rPr>
+        <w:t>attributes</w:t>
+      </w:r>
+      <w:proofErr w:type="spellEnd"/>
+      <w:proofErr w:type="gramEnd"/>
+      <w:r>
+        <w:rPr>
+          <w:rStyle w:val="CodeHTML"/>
+          <w:rFonts w:ascii="Consolas" w:hAnsi="Consolas" w:cs="Consolas"/>
+          <w:color w:val="333333"/>
+          <w:sz w:val="18"/>
+          <w:szCs w:val="18"/>
+          <w:bdr w:val="none" w:sz="0" w:space="0" w:color="auto" w:frame="1"/>
+        </w:rPr>
+        <w:t>': {</w:t>
       </w:r>
     </w:p>
     <w:p>
@@ -2738,7 +5403,31 @@
           <w:szCs w:val="18"/>
           <w:bdr w:val="none" w:sz="0" w:space="0" w:color="auto" w:frame="1"/>
         </w:rPr>
-        <w:t xml:space="preserve">                'id': 'salutation', </w:t>
+        <w:t xml:space="preserve">                '</w:t>
+      </w:r>
+      <w:proofErr w:type="gramStart"/>
+      <w:r>
+        <w:rPr>
+          <w:rStyle w:val="CodeHTML"/>
+          <w:rFonts w:ascii="Consolas" w:hAnsi="Consolas" w:cs="Consolas"/>
+          <w:color w:val="333333"/>
+          <w:sz w:val="18"/>
+          <w:szCs w:val="18"/>
+          <w:bdr w:val="none" w:sz="0" w:space="0" w:color="auto" w:frame="1"/>
+        </w:rPr>
+        <w:t>id</w:t>
+      </w:r>
+      <w:proofErr w:type="gramEnd"/>
+      <w:r>
+        <w:rPr>
+          <w:rStyle w:val="CodeHTML"/>
+          <w:rFonts w:ascii="Consolas" w:hAnsi="Consolas" w:cs="Consolas"/>
+          <w:color w:val="333333"/>
+          <w:sz w:val="18"/>
+          <w:szCs w:val="18"/>
+          <w:bdr w:val="none" w:sz="0" w:space="0" w:color="auto" w:frame="1"/>
+        </w:rPr>
+        <w:t xml:space="preserve">': 'salutation', </w:t>
       </w:r>
     </w:p>
     <w:p>
@@ -2770,7 +5459,31 @@
           <w:szCs w:val="18"/>
           <w:bdr w:val="none" w:sz="0" w:space="0" w:color="auto" w:frame="1"/>
         </w:rPr>
-        <w:t xml:space="preserve">                'data-list': 'salutation', </w:t>
+        <w:t xml:space="preserve">                'data-</w:t>
+      </w:r>
+      <w:proofErr w:type="spellStart"/>
+      <w:r>
+        <w:rPr>
+          <w:rStyle w:val="CodeHTML"/>
+          <w:rFonts w:ascii="Consolas" w:hAnsi="Consolas" w:cs="Consolas"/>
+          <w:color w:val="333333"/>
+          <w:sz w:val="18"/>
+          <w:szCs w:val="18"/>
+          <w:bdr w:val="none" w:sz="0" w:space="0" w:color="auto" w:frame="1"/>
+        </w:rPr>
+        <w:t>list</w:t>
+      </w:r>
+      <w:proofErr w:type="spellEnd"/>
+      <w:r>
+        <w:rPr>
+          <w:rStyle w:val="CodeHTML"/>
+          <w:rFonts w:ascii="Consolas" w:hAnsi="Consolas" w:cs="Consolas"/>
+          <w:color w:val="333333"/>
+          <w:sz w:val="18"/>
+          <w:szCs w:val="18"/>
+          <w:bdr w:val="none" w:sz="0" w:space="0" w:color="auto" w:frame="1"/>
+        </w:rPr>
+        <w:t xml:space="preserve">': 'salutation', </w:t>
       </w:r>
     </w:p>
     <w:p>
@@ -2802,8 +5515,69 @@
           <w:szCs w:val="18"/>
           <w:bdr w:val="none" w:sz="0" w:space="0" w:color="auto" w:frame="1"/>
         </w:rPr>
-        <w:t xml:space="preserve">                'validator': 'required' }</w:t>
-      </w:r>
+        <w:t xml:space="preserve">                '</w:t>
+      </w:r>
+      <w:proofErr w:type="spellStart"/>
+      <w:r>
+        <w:rPr>
+          <w:rStyle w:val="CodeHTML"/>
+          <w:rFonts w:ascii="Consolas" w:hAnsi="Consolas" w:cs="Consolas"/>
+          <w:color w:val="333333"/>
+          <w:sz w:val="18"/>
+          <w:szCs w:val="18"/>
+          <w:bdr w:val="none" w:sz="0" w:space="0" w:color="auto" w:frame="1"/>
+        </w:rPr>
+        <w:t>validator</w:t>
+      </w:r>
+      <w:proofErr w:type="spellEnd"/>
+      <w:r>
+        <w:rPr>
+          <w:rStyle w:val="CodeHTML"/>
+          <w:rFonts w:ascii="Consolas" w:hAnsi="Consolas" w:cs="Consolas"/>
+          <w:color w:val="333333"/>
+          <w:sz w:val="18"/>
+          <w:szCs w:val="18"/>
+          <w:bdr w:val="none" w:sz="0" w:space="0" w:color="auto" w:frame="1"/>
+        </w:rPr>
+        <w:t xml:space="preserve">': </w:t>
+      </w:r>
+      <w:proofErr w:type="gramStart"/>
+      <w:r>
+        <w:rPr>
+          <w:rStyle w:val="CodeHTML"/>
+          <w:rFonts w:ascii="Consolas" w:hAnsi="Consolas" w:cs="Consolas"/>
+          <w:color w:val="333333"/>
+          <w:sz w:val="18"/>
+          <w:szCs w:val="18"/>
+          <w:bdr w:val="none" w:sz="0" w:space="0" w:color="auto" w:frame="1"/>
+        </w:rPr>
+        <w:t>'</w:t>
+      </w:r>
+      <w:proofErr w:type="spellStart"/>
+      <w:r>
+        <w:rPr>
+          <w:rStyle w:val="CodeHTML"/>
+          <w:rFonts w:ascii="Consolas" w:hAnsi="Consolas" w:cs="Consolas"/>
+          <w:color w:val="333333"/>
+          <w:sz w:val="18"/>
+          <w:szCs w:val="18"/>
+          <w:bdr w:val="none" w:sz="0" w:space="0" w:color="auto" w:frame="1"/>
+        </w:rPr>
+        <w:t>required</w:t>
+      </w:r>
+      <w:proofErr w:type="spellEnd"/>
+      <w:r>
+        <w:rPr>
+          <w:rStyle w:val="CodeHTML"/>
+          <w:rFonts w:ascii="Consolas" w:hAnsi="Consolas" w:cs="Consolas"/>
+          <w:color w:val="333333"/>
+          <w:sz w:val="18"/>
+          <w:szCs w:val="18"/>
+          <w:bdr w:val="none" w:sz="0" w:space="0" w:color="auto" w:frame="1"/>
+        </w:rPr>
+        <w:t>' }</w:t>
+      </w:r>
+      <w:proofErr w:type="gramEnd"/>
     </w:p>
     <w:p>
       <w:pPr>
@@ -2975,7 +5749,31 @@
           <w:szCs w:val="18"/>
           <w:bdr w:val="none" w:sz="0" w:space="0" w:color="auto" w:frame="1"/>
         </w:rPr>
-        <w:t xml:space="preserve">    &lt;option... valeurs de la liste de ref /&gt;</w:t>
+        <w:t xml:space="preserve">    &lt;option... valeurs de la liste de </w:t>
+      </w:r>
+      <w:proofErr w:type="spellStart"/>
+      <w:r>
+        <w:rPr>
+          <w:rStyle w:val="CodeHTML"/>
+          <w:rFonts w:ascii="Consolas" w:hAnsi="Consolas" w:cs="Consolas"/>
+          <w:color w:val="333333"/>
+          <w:sz w:val="18"/>
+          <w:szCs w:val="18"/>
+          <w:bdr w:val="none" w:sz="0" w:space="0" w:color="auto" w:frame="1"/>
+        </w:rPr>
+        <w:t>ref</w:t>
+      </w:r>
+      <w:proofErr w:type="spellEnd"/>
+      <w:r>
+        <w:rPr>
+          <w:rStyle w:val="CodeHTML"/>
+          <w:rFonts w:ascii="Consolas" w:hAnsi="Consolas" w:cs="Consolas"/>
+          <w:color w:val="333333"/>
+          <w:sz w:val="18"/>
+          <w:szCs w:val="18"/>
+          <w:bdr w:val="none" w:sz="0" w:space="0" w:color="auto" w:frame="1"/>
+        </w:rPr>
+        <w:t xml:space="preserve"> /&gt;</w:t>
       </w:r>
     </w:p>
     <w:p>
@@ -3007,7 +5805,31 @@
           <w:szCs w:val="18"/>
           <w:bdr w:val="none" w:sz="0" w:space="0" w:color="auto" w:frame="1"/>
         </w:rPr>
-        <w:t>&lt;/select&gt;</w:t>
+        <w:t>&lt;/</w:t>
+      </w:r>
+      <w:proofErr w:type="gramStart"/>
+      <w:r>
+        <w:rPr>
+          <w:rStyle w:val="CodeHTML"/>
+          <w:rFonts w:ascii="Consolas" w:hAnsi="Consolas" w:cs="Consolas"/>
+          <w:color w:val="333333"/>
+          <w:sz w:val="18"/>
+          <w:szCs w:val="18"/>
+          <w:bdr w:val="none" w:sz="0" w:space="0" w:color="auto" w:frame="1"/>
+        </w:rPr>
+        <w:t>select</w:t>
+      </w:r>
+      <w:proofErr w:type="gramEnd"/>
+      <w:r>
+        <w:rPr>
+          <w:rStyle w:val="CodeHTML"/>
+          <w:rFonts w:ascii="Consolas" w:hAnsi="Consolas" w:cs="Consolas"/>
+          <w:color w:val="333333"/>
+          <w:sz w:val="18"/>
+          <w:szCs w:val="18"/>
+          <w:bdr w:val="none" w:sz="0" w:space="0" w:color="auto" w:frame="1"/>
+        </w:rPr>
+        <w:t>&gt;</w:t>
       </w:r>
     </w:p>
     <w:p>
@@ -3087,8 +5909,13 @@
             <w:pPr>
               <w:cnfStyle w:val="000000100000" w:firstRow="0" w:lastRow="0" w:firstColumn="0" w:lastColumn="0" w:oddVBand="0" w:evenVBand="0" w:oddHBand="1" w:evenHBand="0" w:firstRowFirstColumn="0" w:firstRowLastColumn="0" w:lastRowFirstColumn="0" w:lastRowLastColumn="0"/>
             </w:pPr>
+            <w:proofErr w:type="spellStart"/>
             <w:r>
-              <w:t>Selectionne le type d’affichage :</w:t>
+              <w:t>Selectionne</w:t>
+            </w:r>
+            <w:proofErr w:type="spellEnd"/>
+            <w:r>
+              <w:t xml:space="preserve"> le type d’affichage :</w:t>
             </w:r>
           </w:p>
           <w:p>
@@ -3105,9 +5932,11 @@
               </w:numPr>
               <w:cnfStyle w:val="000000100000" w:firstRow="0" w:lastRow="0" w:firstColumn="0" w:lastColumn="0" w:oddVBand="0" w:evenVBand="0" w:oddHBand="1" w:evenHBand="0" w:firstRowFirstColumn="0" w:firstRowLastColumn="0" w:lastRowFirstColumn="0" w:lastRowLastColumn="0"/>
             </w:pPr>
+            <w:proofErr w:type="spellStart"/>
             <w:r>
               <w:t>Checkbox</w:t>
             </w:r>
+            <w:proofErr w:type="spellEnd"/>
           </w:p>
           <w:p>
             <w:pPr>
@@ -3149,16 +5978,82 @@
       <w:r>
         <w:t>configuration</w:t>
       </w:r>
-      <w:bookmarkStart w:id="4" w:name="_GoBack"/>
-      <w:bookmarkEnd w:id="4"/>
-    </w:p>
+    </w:p>
+    <w:p/>
+    <w:p>
+      <w:r>
+        <w:t>Module de recherche</w:t>
+      </w:r>
+    </w:p>
+    <w:tbl>
+      <w:tblPr>
+        <w:tblStyle w:val="GridTable4Accent1"/>
+        <w:tblW w:w="0" w:type="auto"/>
+        <w:tblLook w:val="04A0" w:firstRow="1" w:lastRow="0" w:firstColumn="1" w:lastColumn="0" w:noHBand="0" w:noVBand="1"/>
+      </w:tblPr>
+      <w:tblGrid>
+        <w:gridCol w:w="4202"/>
+        <w:gridCol w:w="4202"/>
+      </w:tblGrid>
+      <w:tr>
+        <w:trPr>
+          <w:cnfStyle w:val="100000000000" w:firstRow="1" w:lastRow="0" w:firstColumn="0" w:lastColumn="0" w:oddVBand="0" w:evenVBand="0" w:oddHBand="0" w:evenHBand="0" w:firstRowFirstColumn="0" w:firstRowLastColumn="0" w:lastRowFirstColumn="0" w:lastRowLastColumn="0"/>
+        </w:trPr>
+        <w:tc>
+          <w:tcPr>
+            <w:cnfStyle w:val="001000000000" w:firstRow="0" w:lastRow="0" w:firstColumn="1" w:lastColumn="0" w:oddVBand="0" w:evenVBand="0" w:oddHBand="0" w:evenHBand="0" w:firstRowFirstColumn="0" w:firstRowLastColumn="0" w:lastRowFirstColumn="0" w:lastRowLastColumn="0"/>
+            <w:tcW w:w="4202" w:type="dxa"/>
+          </w:tcPr>
+          <w:p>
+            <w:r>
+              <w:t>Attribut</w:t>
+            </w:r>
+          </w:p>
+        </w:tc>
+        <w:tc>
+          <w:tcPr>
+            <w:tcW w:w="4202" w:type="dxa"/>
+          </w:tcPr>
+          <w:p>
+            <w:pPr>
+              <w:cnfStyle w:val="100000000000" w:firstRow="1" w:lastRow="0" w:firstColumn="0" w:lastColumn="0" w:oddVBand="0" w:evenVBand="0" w:oddHBand="0" w:evenHBand="0" w:firstRowFirstColumn="0" w:firstRowLastColumn="0" w:lastRowFirstColumn="0" w:lastRowLastColumn="0"/>
+            </w:pPr>
+            <w:r>
+              <w:t>Description</w:t>
+            </w:r>
+          </w:p>
+        </w:tc>
+      </w:tr>
+      <w:tr>
+        <w:trPr>
+          <w:cnfStyle w:val="000000100000" w:firstRow="0" w:lastRow="0" w:firstColumn="0" w:lastColumn="0" w:oddVBand="0" w:evenVBand="0" w:oddHBand="1" w:evenHBand="0" w:firstRowFirstColumn="0" w:firstRowLastColumn="0" w:lastRowFirstColumn="0" w:lastRowLastColumn="0"/>
+        </w:trPr>
+        <w:tc>
+          <w:tcPr>
+            <w:cnfStyle w:val="001000000000" w:firstRow="0" w:lastRow="0" w:firstColumn="1" w:lastColumn="0" w:oddVBand="0" w:evenVBand="0" w:oddHBand="0" w:evenHBand="0" w:firstRowFirstColumn="0" w:firstRowLastColumn="0" w:lastRowFirstColumn="0" w:lastRowLastColumn="0"/>
+            <w:tcW w:w="4202" w:type="dxa"/>
+          </w:tcPr>
+          <w:p/>
+        </w:tc>
+        <w:tc>
+          <w:tcPr>
+            <w:tcW w:w="4202" w:type="dxa"/>
+          </w:tcPr>
+          <w:p>
+            <w:pPr>
+              <w:pStyle w:val="Paragraphedeliste"/>
+              <w:cnfStyle w:val="000000100000" w:firstRow="0" w:lastRow="0" w:firstColumn="0" w:lastColumn="0" w:oddVBand="0" w:evenVBand="0" w:oddHBand="1" w:evenHBand="0" w:firstRowFirstColumn="0" w:firstRowLastColumn="0" w:lastRowFirstColumn="0" w:lastRowLastColumn="0"/>
+            </w:pPr>
+          </w:p>
+        </w:tc>
+      </w:tr>
+    </w:tbl>
     <w:p/>
     <w:p/>
     <w:p/>
     <w:p/>
     <w:p/>
     <w:p/>
-    <w:p/>
     <w:p>
       <w:pPr>
         <w:pStyle w:val="Titre1"/>
@@ -3174,7 +6069,7 @@
         </w:rPr>
         <w:lastRenderedPageBreak/>
         <w:drawing>
-          <wp:anchor distT="0" distB="0" distL="182880" distR="182880" simplePos="0" relativeHeight="251672576" behindDoc="0" locked="0" layoutInCell="1" allowOverlap="1" wp14:anchorId="5E9E8946" wp14:editId="03051DB2">
+          <wp:anchor distT="0" distB="0" distL="182880" distR="182880" simplePos="0" relativeHeight="251672576" behindDoc="0" locked="0" layoutInCell="1" allowOverlap="1" wp14:anchorId="396AB492" wp14:editId="4D9E0B65">
             <wp:simplePos x="0" y="0"/>
             <mc:AlternateContent>
               <mc:Choice Requires="wp14">
@@ -3198,7 +6093,7 @@
             <wp:cNvGraphicFramePr/>
             <a:graphic xmlns:a="http://schemas.openxmlformats.org/drawingml/2006/main">
               <a:graphicData uri="http://schemas.openxmlformats.org/drawingml/2006/diagram">
-                <dgm:relIds xmlns:dgm="http://schemas.openxmlformats.org/drawingml/2006/diagram" xmlns:r="http://schemas.openxmlformats.org/officeDocument/2006/relationships" r:dm="rId12" r:lo="rId13" r:qs="rId14" r:cs="rId15"/>
+                <dgm:relIds xmlns:dgm="http://schemas.openxmlformats.org/drawingml/2006/diagram" xmlns:r="http://schemas.openxmlformats.org/officeDocument/2006/relationships" r:dm="rId13" r:lo="rId14" r:qs="rId15" r:cs="rId16"/>
               </a:graphicData>
             </a:graphic>
             <wp14:sizeRelH relativeFrom="page">
@@ -3226,7 +6121,7 @@
       </w:pPr>
     </w:p>
     <w:sectPr>
-      <w:headerReference w:type="default" r:id="rId17"/>
+      <w:headerReference w:type="default" r:id="rId18"/>
       <w:pgSz w:w="12240" w:h="15840" w:code="1"/>
       <w:pgMar w:top="1080" w:right="720" w:bottom="2160" w:left="3096" w:header="1080" w:footer="720" w:gutter="0"/>
       <w:pgNumType w:start="1"/>
@@ -3452,7 +6347,7 @@
             <w:fldChar w:fldCharType="separate"/>
           </w:r>
           <w:r>
-            <w:t>08</w:t>
+            <w:t>03</w:t>
           </w:r>
           <w:r>
             <w:fldChar w:fldCharType="end"/>
@@ -3500,7 +6395,7 @@
             <w:rPr>
               <w:noProof/>
             </w:rPr>
-            <w:instrText>Les Paramètres de configuration</w:instrText>
+            <w:instrText>Installation</w:instrText>
           </w:r>
           <w:r>
             <w:rPr>
@@ -3530,7 +6425,7 @@
             <w:rPr>
               <w:noProof/>
             </w:rPr>
-            <w:instrText>Les Paramètres de configuration</w:instrText>
+            <w:instrText>Installation</w:instrText>
           </w:r>
           <w:r>
             <w:rPr>
@@ -3545,7 +6440,7 @@
             <w:rPr>
               <w:noProof/>
             </w:rPr>
-            <w:t>Les Paramètres de configuration</w:t>
+            <w:t>Installation</w:t>
           </w:r>
           <w:r>
             <w:fldChar w:fldCharType="end"/>
@@ -3737,6 +6632,184 @@
     </w:lvl>
   </w:abstractNum>
   <w:abstractNum w:abstractNumId="2">
+    <w:nsid w:val="0F7E09DE"/>
+    <w:multiLevelType w:val="hybridMultilevel"/>
+    <w:tmpl w:val="C2467216"/>
+    <w:lvl w:ilvl="0" w:tplc="040C0011">
+      <w:start w:val="1"/>
+      <w:numFmt w:val="decimal"/>
+      <w:lvlText w:val="%1)"/>
+      <w:lvlJc w:val="left"/>
+      <w:pPr>
+        <w:ind w:left="720" w:hanging="360"/>
+      </w:pPr>
+      <w:rPr>
+        <w:rFonts w:hint="default"/>
+      </w:rPr>
+    </w:lvl>
+    <w:lvl w:ilvl="1" w:tplc="040C0019">
+      <w:start w:val="1"/>
+      <w:numFmt w:val="lowerLetter"/>
+      <w:lvlText w:val="%2."/>
+      <w:lvlJc w:val="left"/>
+      <w:pPr>
+        <w:ind w:left="1440" w:hanging="360"/>
+      </w:pPr>
+    </w:lvl>
+    <w:lvl w:ilvl="2" w:tplc="040C001B" w:tentative="1">
+      <w:start w:val="1"/>
+      <w:numFmt w:val="lowerRoman"/>
+      <w:lvlText w:val="%3."/>
+      <w:lvlJc w:val="right"/>
+      <w:pPr>
+        <w:ind w:left="2160" w:hanging="180"/>
+      </w:pPr>
+    </w:lvl>
+    <w:lvl w:ilvl="3" w:tplc="040C000F" w:tentative="1">
+      <w:start w:val="1"/>
+      <w:numFmt w:val="decimal"/>
+      <w:lvlText w:val="%4."/>
+      <w:lvlJc w:val="left"/>
+      <w:pPr>
+        <w:ind w:left="2880" w:hanging="360"/>
+      </w:pPr>
+    </w:lvl>
+    <w:lvl w:ilvl="4" w:tplc="040C0019" w:tentative="1">
+      <w:start w:val="1"/>
+      <w:numFmt w:val="lowerLetter"/>
+      <w:lvlText w:val="%5."/>
+      <w:lvlJc w:val="left"/>
+      <w:pPr>
+        <w:ind w:left="3600" w:hanging="360"/>
+      </w:pPr>
+    </w:lvl>
+    <w:lvl w:ilvl="5" w:tplc="040C001B" w:tentative="1">
+      <w:start w:val="1"/>
+      <w:numFmt w:val="lowerRoman"/>
+      <w:lvlText w:val="%6."/>
+      <w:lvlJc w:val="right"/>
+      <w:pPr>
+        <w:ind w:left="4320" w:hanging="180"/>
+      </w:pPr>
+    </w:lvl>
+    <w:lvl w:ilvl="6" w:tplc="040C000F" w:tentative="1">
+      <w:start w:val="1"/>
+      <w:numFmt w:val="decimal"/>
+      <w:lvlText w:val="%7."/>
+      <w:lvlJc w:val="left"/>
+      <w:pPr>
+        <w:ind w:left="5040" w:hanging="360"/>
+      </w:pPr>
+    </w:lvl>
+    <w:lvl w:ilvl="7" w:tplc="040C0019" w:tentative="1">
+      <w:start w:val="1"/>
+      <w:numFmt w:val="lowerLetter"/>
+      <w:lvlText w:val="%8."/>
+      <w:lvlJc w:val="left"/>
+      <w:pPr>
+        <w:ind w:left="5760" w:hanging="360"/>
+      </w:pPr>
+    </w:lvl>
+    <w:lvl w:ilvl="8" w:tplc="040C001B" w:tentative="1">
+      <w:start w:val="1"/>
+      <w:numFmt w:val="lowerRoman"/>
+      <w:lvlText w:val="%9."/>
+      <w:lvlJc w:val="right"/>
+      <w:pPr>
+        <w:ind w:left="6480" w:hanging="180"/>
+      </w:pPr>
+    </w:lvl>
+  </w:abstractNum>
+  <w:abstractNum w:abstractNumId="3">
+    <w:nsid w:val="26106D3D"/>
+    <w:multiLevelType w:val="hybridMultilevel"/>
+    <w:tmpl w:val="6EDA13F4"/>
+    <w:lvl w:ilvl="0" w:tplc="040C0011">
+      <w:start w:val="1"/>
+      <w:numFmt w:val="decimal"/>
+      <w:lvlText w:val="%1)"/>
+      <w:lvlJc w:val="left"/>
+      <w:pPr>
+        <w:ind w:left="720" w:hanging="360"/>
+      </w:pPr>
+      <w:rPr>
+        <w:rFonts w:hint="default"/>
+      </w:rPr>
+    </w:lvl>
+    <w:lvl w:ilvl="1" w:tplc="040C0019">
+      <w:start w:val="1"/>
+      <w:numFmt w:val="lowerLetter"/>
+      <w:lvlText w:val="%2."/>
+      <w:lvlJc w:val="left"/>
+      <w:pPr>
+        <w:ind w:left="1440" w:hanging="360"/>
+      </w:pPr>
+    </w:lvl>
+    <w:lvl w:ilvl="2" w:tplc="040C001B" w:tentative="1">
+      <w:start w:val="1"/>
+      <w:numFmt w:val="lowerRoman"/>
+      <w:lvlText w:val="%3."/>
+      <w:lvlJc w:val="right"/>
+      <w:pPr>
+        <w:ind w:left="2160" w:hanging="180"/>
+      </w:pPr>
+    </w:lvl>
+    <w:lvl w:ilvl="3" w:tplc="040C000F" w:tentative="1">
+      <w:start w:val="1"/>
+      <w:numFmt w:val="decimal"/>
+      <w:lvlText w:val="%4."/>
+      <w:lvlJc w:val="left"/>
+      <w:pPr>
+        <w:ind w:left="2880" w:hanging="360"/>
+      </w:pPr>
+    </w:lvl>
+    <w:lvl w:ilvl="4" w:tplc="040C0019" w:tentative="1">
+      <w:start w:val="1"/>
+      <w:numFmt w:val="lowerLetter"/>
+      <w:lvlText w:val="%5."/>
+      <w:lvlJc w:val="left"/>
+      <w:pPr>
+        <w:ind w:left="3600" w:hanging="360"/>
+      </w:pPr>
+    </w:lvl>
+    <w:lvl w:ilvl="5" w:tplc="040C001B" w:tentative="1">
+      <w:start w:val="1"/>
+      <w:numFmt w:val="lowerRoman"/>
+      <w:lvlText w:val="%6."/>
+      <w:lvlJc w:val="right"/>
+      <w:pPr>
+        <w:ind w:left="4320" w:hanging="180"/>
+      </w:pPr>
+    </w:lvl>
+    <w:lvl w:ilvl="6" w:tplc="040C000F" w:tentative="1">
+      <w:start w:val="1"/>
+      <w:numFmt w:val="decimal"/>
+      <w:lvlText w:val="%7."/>
+      <w:lvlJc w:val="left"/>
+      <w:pPr>
+        <w:ind w:left="5040" w:hanging="360"/>
+      </w:pPr>
+    </w:lvl>
+    <w:lvl w:ilvl="7" w:tplc="040C0019" w:tentative="1">
+      <w:start w:val="1"/>
+      <w:numFmt w:val="lowerLetter"/>
+      <w:lvlText w:val="%8."/>
+      <w:lvlJc w:val="left"/>
+      <w:pPr>
+        <w:ind w:left="5760" w:hanging="360"/>
+      </w:pPr>
+    </w:lvl>
+    <w:lvl w:ilvl="8" w:tplc="040C001B" w:tentative="1">
+      <w:start w:val="1"/>
+      <w:numFmt w:val="lowerRoman"/>
+      <w:lvlText w:val="%9."/>
+      <w:lvlJc w:val="right"/>
+      <w:pPr>
+        <w:ind w:left="6480" w:hanging="180"/>
+      </w:pPr>
+    </w:lvl>
+  </w:abstractNum>
+  <w:abstractNum w:abstractNumId="4">
     <w:nsid w:val="26606DF4"/>
     <w:multiLevelType w:val="multilevel"/>
     <w:tmpl w:val="F77005E2"/>
@@ -3885,7 +6958,7 @@
       </w:rPr>
     </w:lvl>
   </w:abstractNum>
-  <w:abstractNum w:abstractNumId="3">
+  <w:abstractNum w:abstractNumId="5">
     <w:nsid w:val="367F6A45"/>
     <w:multiLevelType w:val="multilevel"/>
     <w:tmpl w:val="0436C7FE"/>
@@ -4005,6 +7078,119 @@
       </w:pPr>
       <w:rPr>
         <w:rFonts w:hint="default"/>
+      </w:rPr>
+    </w:lvl>
+  </w:abstractNum>
+  <w:abstractNum w:abstractNumId="6">
+    <w:nsid w:val="62481CE3"/>
+    <w:multiLevelType w:val="hybridMultilevel"/>
+    <w:tmpl w:val="A1BE5E30"/>
+    <w:lvl w:ilvl="0" w:tplc="7CF89C7A">
+      <w:start w:val="2"/>
+      <w:numFmt w:val="bullet"/>
+      <w:lvlText w:val=""/>
+      <w:lvlJc w:val="left"/>
+      <w:pPr>
+        <w:ind w:left="720" w:hanging="360"/>
+      </w:pPr>
+      <w:rPr>
+        <w:rFonts w:ascii="Wingdings" w:eastAsiaTheme="minorHAnsi" w:hAnsi="Wingdings" w:cstheme="minorBidi" w:hint="default"/>
+      </w:rPr>
+    </w:lvl>
+    <w:lvl w:ilvl="1" w:tplc="040C0003">
+      <w:start w:val="1"/>
+      <w:numFmt w:val="bullet"/>
+      <w:lvlText w:val="o"/>
+      <w:lvlJc w:val="left"/>
+      <w:pPr>
+        <w:ind w:left="1440" w:hanging="360"/>
+      </w:pPr>
+      <w:rPr>
+        <w:rFonts w:ascii="Courier New" w:hAnsi="Courier New" w:cs="Courier New" w:hint="default"/>
+      </w:rPr>
+    </w:lvl>
+    <w:lvl w:ilvl="2" w:tplc="040C0005" w:tentative="1">
+      <w:start w:val="1"/>
+      <w:numFmt w:val="bullet"/>
+      <w:lvlText w:val=""/>
+      <w:lvlJc w:val="left"/>
+      <w:pPr>
+        <w:ind w:left="2160" w:hanging="360"/>
+      </w:pPr>
+      <w:rPr>
+        <w:rFonts w:ascii="Wingdings" w:hAnsi="Wingdings" w:hint="default"/>
+      </w:rPr>
+    </w:lvl>
+    <w:lvl w:ilvl="3" w:tplc="040C0001" w:tentative="1">
+      <w:start w:val="1"/>
+      <w:numFmt w:val="bullet"/>
+      <w:lvlText w:val=""/>
+      <w:lvlJc w:val="left"/>
+      <w:pPr>
+        <w:ind w:left="2880" w:hanging="360"/>
+      </w:pPr>
+      <w:rPr>
+        <w:rFonts w:ascii="Symbol" w:hAnsi="Symbol" w:hint="default"/>
+      </w:rPr>
+    </w:lvl>
+    <w:lvl w:ilvl="4" w:tplc="040C0003" w:tentative="1">
+      <w:start w:val="1"/>
+      <w:numFmt w:val="bullet"/>
+      <w:lvlText w:val="o"/>
+      <w:lvlJc w:val="left"/>
+      <w:pPr>
+        <w:ind w:left="3600" w:hanging="360"/>
+      </w:pPr>
+      <w:rPr>
+        <w:rFonts w:ascii="Courier New" w:hAnsi="Courier New" w:cs="Courier New" w:hint="default"/>
+      </w:rPr>
+    </w:lvl>
+    <w:lvl w:ilvl="5" w:tplc="040C0005" w:tentative="1">
+      <w:start w:val="1"/>
+      <w:numFmt w:val="bullet"/>
+      <w:lvlText w:val=""/>
+      <w:lvlJc w:val="left"/>
+      <w:pPr>
+        <w:ind w:left="4320" w:hanging="360"/>
+      </w:pPr>
+      <w:rPr>
+        <w:rFonts w:ascii="Wingdings" w:hAnsi="Wingdings" w:hint="default"/>
+      </w:rPr>
+    </w:lvl>
+    <w:lvl w:ilvl="6" w:tplc="040C0001" w:tentative="1">
+      <w:start w:val="1"/>
+      <w:numFmt w:val="bullet"/>
+      <w:lvlText w:val=""/>
+      <w:lvlJc w:val="left"/>
+      <w:pPr>
+        <w:ind w:left="5040" w:hanging="360"/>
+      </w:pPr>
+      <w:rPr>
+        <w:rFonts w:ascii="Symbol" w:hAnsi="Symbol" w:hint="default"/>
+      </w:rPr>
+    </w:lvl>
+    <w:lvl w:ilvl="7" w:tplc="040C0003" w:tentative="1">
+      <w:start w:val="1"/>
+      <w:numFmt w:val="bullet"/>
+      <w:lvlText w:val="o"/>
+      <w:lvlJc w:val="left"/>
+      <w:pPr>
+        <w:ind w:left="5760" w:hanging="360"/>
+      </w:pPr>
+      <w:rPr>
+        <w:rFonts w:ascii="Courier New" w:hAnsi="Courier New" w:cs="Courier New" w:hint="default"/>
+      </w:rPr>
+    </w:lvl>
+    <w:lvl w:ilvl="8" w:tplc="040C0005" w:tentative="1">
+      <w:start w:val="1"/>
+      <w:numFmt w:val="bullet"/>
+      <w:lvlText w:val=""/>
+      <w:lvlJc w:val="left"/>
+      <w:pPr>
+        <w:ind w:left="6480" w:hanging="360"/>
+      </w:pPr>
+      <w:rPr>
+        <w:rFonts w:ascii="Wingdings" w:hAnsi="Wingdings" w:hint="default"/>
       </w:rPr>
     </w:lvl>
   </w:abstractNum>
@@ -4018,7 +7204,7 @@
     </w:lvlOverride>
   </w:num>
   <w:num w:numId="3">
-    <w:abstractNumId w:val="3"/>
+    <w:abstractNumId w:val="5"/>
   </w:num>
   <w:num w:numId="4">
     <w:abstractNumId w:val="0"/>
@@ -4033,10 +7219,19 @@
     </w:lvlOverride>
   </w:num>
   <w:num w:numId="6">
-    <w:abstractNumId w:val="2"/>
+    <w:abstractNumId w:val="4"/>
   </w:num>
   <w:num w:numId="7">
     <w:abstractNumId w:val="1"/>
+  </w:num>
+  <w:num w:numId="8">
+    <w:abstractNumId w:val="6"/>
+  </w:num>
+  <w:num w:numId="9">
+    <w:abstractNumId w:val="3"/>
+  </w:num>
+  <w:num w:numId="10">
+    <w:abstractNumId w:val="2"/>
   </w:num>
 </w:numbering>
 </file>
@@ -7372,16 +10567,16 @@
   </dgm:ptLst>
   <dgm:cxnLst>
     <dgm:cxn modelId="{5D02098C-2ECC-47C0-8660-70B6EFC53A9D}" srcId="{A1CF204F-A4AE-4C27-A499-A84CC462CB14}" destId="{676DE0A4-046E-4C76-A131-D2C54B5B49EE}" srcOrd="0" destOrd="0" parTransId="{B8645396-0E9C-461A-A4EE-C11738A34FC0}" sibTransId="{5EC7E623-C3B4-42D5-8123-C2E9DBD3C94C}"/>
-    <dgm:cxn modelId="{6647FBD7-46A9-49BA-891B-EA8B193D88BE}" type="presOf" srcId="{676DE0A4-046E-4C76-A131-D2C54B5B49EE}" destId="{60DFF8CA-6103-4981-914D-3C38802974B5}" srcOrd="0" destOrd="0" presId="NewsLayout3_4/15/2011 5:17:28 PM#11"/>
-    <dgm:cxn modelId="{9AC978A5-871F-4940-B28E-D93AC804A24E}" type="presOf" srcId="{A1CF204F-A4AE-4C27-A499-A84CC462CB14}" destId="{ED07D604-A1FA-45C2-83E8-46304F4E23CF}" srcOrd="0" destOrd="0" presId="NewsLayout3_4/15/2011 5:17:28 PM#11"/>
-    <dgm:cxn modelId="{5C511DB4-B5E8-458B-855E-22AB6F7EA250}" type="presParOf" srcId="{ED07D604-A1FA-45C2-83E8-46304F4E23CF}" destId="{60DFF8CA-6103-4981-914D-3C38802974B5}" srcOrd="0" destOrd="0" presId="NewsLayout3_4/15/2011 5:17:28 PM#11"/>
-    <dgm:cxn modelId="{786A9414-5108-4C50-98FA-6FD20C688CDB}" type="presParOf" srcId="{ED07D604-A1FA-45C2-83E8-46304F4E23CF}" destId="{555CF3B6-8260-41B2-8A09-5EFEF9CB6167}" srcOrd="1" destOrd="0" presId="NewsLayout3_4/15/2011 5:17:28 PM#11"/>
+    <dgm:cxn modelId="{F88B45FF-4D58-4917-A922-2189D754AC52}" type="presOf" srcId="{A1CF204F-A4AE-4C27-A499-A84CC462CB14}" destId="{ED07D604-A1FA-45C2-83E8-46304F4E23CF}" srcOrd="0" destOrd="0" presId="NewsLayout3_4/15/2011 5:17:28 PM#11"/>
+    <dgm:cxn modelId="{F0D1FB42-F230-4C80-B3D5-31CDD029D232}" type="presOf" srcId="{676DE0A4-046E-4C76-A131-D2C54B5B49EE}" destId="{60DFF8CA-6103-4981-914D-3C38802974B5}" srcOrd="0" destOrd="0" presId="NewsLayout3_4/15/2011 5:17:28 PM#11"/>
+    <dgm:cxn modelId="{8EF43D06-7784-4BD9-B6C3-9BF62AFBAC46}" type="presParOf" srcId="{ED07D604-A1FA-45C2-83E8-46304F4E23CF}" destId="{60DFF8CA-6103-4981-914D-3C38802974B5}" srcOrd="0" destOrd="0" presId="NewsLayout3_4/15/2011 5:17:28 PM#11"/>
+    <dgm:cxn modelId="{12AC973D-CE81-4EBD-88BF-3BE0A9E4164E}" type="presParOf" srcId="{ED07D604-A1FA-45C2-83E8-46304F4E23CF}" destId="{555CF3B6-8260-41B2-8A09-5EFEF9CB6167}" srcOrd="1" destOrd="0" presId="NewsLayout3_4/15/2011 5:17:28 PM#11"/>
   </dgm:cxnLst>
   <dgm:bg/>
   <dgm:whole/>
   <dgm:extLst>
     <a:ext uri="http://schemas.microsoft.com/office/drawing/2008/diagram">
-      <dsp:dataModelExt xmlns:dsp="http://schemas.microsoft.com/office/drawing/2008/diagram" relId="rId16" minVer="http://schemas.openxmlformats.org/drawingml/2006/diagram"/>
+      <dsp:dataModelExt xmlns:dsp="http://schemas.microsoft.com/office/drawing/2008/diagram" relId="rId17" minVer="http://schemas.openxmlformats.org/drawingml/2006/diagram"/>
     </a:ext>
   </dgm:extLst>
 </dgm:dataModel>
@@ -8801,8 +11996,8 @@
   <w:rsids>
     <w:rsidRoot w:val="002D7D02"/>
     <w:rsid w:val="002D7D02"/>
-    <w:rsid w:val="00CA1983"/>
     <w:rsid w:val="00DC7BCB"/>
+    <w:rsid w:val="00F74EFA"/>
   </w:rsids>
   <m:mathPr>
     <m:mathFont m:val="Cambria Math"/>
@@ -9890,7 +13085,7 @@
 </file>
 
 <file path=customXml/itemProps3.xml><?xml version="1.0" encoding="utf-8"?>
-<ds:datastoreItem xmlns:ds="http://schemas.openxmlformats.org/officeDocument/2006/customXml" ds:itemID="{1C14AB42-E56E-4A11-AD20-EAB41EE2EACA}">
+<ds:datastoreItem xmlns:ds="http://schemas.openxmlformats.org/officeDocument/2006/customXml" ds:itemID="{65DC406C-1D8A-4B03-B733-96BAE1BE8C6D}">
   <ds:schemaRefs>
     <ds:schemaRef ds:uri="http://schemas.openxmlformats.org/officeDocument/2006/bibliography"/>
   </ds:schemaRefs>

--- a/Documentation/Lead.docx
+++ b/Documentation/Lead.docx
@@ -97,9 +97,6 @@
                                   <w:alias w:val="Titre"/>
                                   <w:tag w:val=""/>
                                   <w:id w:val="2115015981"/>
-                                  <w:placeholder>
-                                    <w:docPart w:val="468AB45ADEE0464099C4D22A5DB75513"/>
-                                  </w:placeholder>
                                   <w:dataBinding w:prefixMappings="xmlns:ns0='http://purl.org/dc/elements/1.1/' xmlns:ns1='http://schemas.openxmlformats.org/package/2006/metadata/core-properties' " w:xpath="/ns1:coreProperties[1]/ns0:title[1]" w:storeItemID="{6C3C8BC8-F283-45AE-878A-BAB7291924A1}"/>
                                   <w:text/>
                                 </w:sdtPr>
@@ -649,6 +646,10 @@
               </mc:Choice>
               <mc:Fallback>
                 <w:pict>
+                  <v:shapetype id="_x0000_t202" coordsize="21600,21600" o:spt="202" path="m,l,21600r21600,l21600,xe">
+                    <v:stroke joinstyle="miter"/>
+                    <v:path gradientshapeok="t" o:connecttype="rect"/>
+                  </v:shapetype>
                   <v:shape id="Zone de texte 15" o:spid="_x0000_s1027" type="#_x0000_t202" alt="contact info" style="position:absolute;margin-left:0;margin-top:0;width:540pt;height:139.8pt;z-index:251675648;visibility:visible;mso-wrap-style:square;mso-width-percent:1282;mso-height-percent:200;mso-wrap-distance-left:9pt;mso-wrap-distance-top:0;mso-wrap-distance-right:9pt;mso-wrap-distance-bottom:0;mso-position-horizontal:center;mso-position-horizontal-relative:page;mso-position-vertical:bottom;mso-position-vertical-relative:margin;mso-width-percent:1282;mso-height-percent:200;mso-width-relative:margin;mso-height-relative:margin;v-text-anchor:bottom" o:gfxdata="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" o:allowoverlap="f" filled="f" stroked="f" strokeweight=".5pt">
                     <v:textbox inset="0,0,0,0">
                       <w:txbxContent>
@@ -1329,6 +1330,7 @@
         </w:sectPr>
       </w:pPr>
     </w:p>
+    <w:bookmarkStart w:id="0" w:name="_Toc424934680"/>
     <w:p>
       <w:pPr>
         <w:pStyle w:val="Titre1"/>
@@ -1336,7 +1338,6 @@
           <w:noProof/>
         </w:rPr>
       </w:pPr>
-      <w:bookmarkStart w:id="0" w:name="_Toc424934680"/>
       <w:r>
         <w:rPr>
           <w:noProof/>
@@ -1529,33 +1530,6 @@
     </w:p>
     <w:p>
       <w:pPr>
-        <w:pStyle w:val="Titre2"/>
-        <w:rPr>
-          <w:noProof/>
-        </w:rPr>
-      </w:pPr>
-      <w:r>
-        <w:rPr>
-          <w:noProof/>
-        </w:rPr>
-        <w:t>Concept Applicatif</w:t>
-      </w:r>
-    </w:p>
-    <w:p>
-      <w:pPr>
-        <w:rPr>
-          <w:noProof/>
-        </w:rPr>
-      </w:pPr>
-      <w:r>
-        <w:rPr>
-          <w:noProof/>
-        </w:rPr>
-        <w:t>Lipsum</w:t>
-      </w:r>
-    </w:p>
-    <w:p>
-      <w:pPr>
         <w:pStyle w:val="Signature"/>
         <w:rPr>
           <w:noProof/>
@@ -1668,11 +1642,107 @@
     </w:p>
     <w:p>
       <w:pPr>
+        <w:pStyle w:val="Signature"/>
+        <w:rPr>
+          <w:noProof/>
+        </w:rPr>
+      </w:pPr>
+      <w:r>
+        <w:rPr>
+          <w:noProof/>
+        </w:rPr>
+        <w:t>Pré-requis</w:t>
+      </w:r>
+    </w:p>
+    <w:p>
+      <w:pPr>
+        <w:pStyle w:val="Signature"/>
+        <w:rPr>
+          <w:noProof/>
+        </w:rPr>
+      </w:pPr>
+    </w:p>
+    <w:p>
+      <w:pPr>
+        <w:pStyle w:val="Signature"/>
+        <w:numPr>
+          <w:ilvl w:val="0"/>
+          <w:numId w:val="11"/>
+        </w:numPr>
+        <w:rPr>
+          <w:noProof/>
+        </w:rPr>
+      </w:pPr>
+      <w:r>
+        <w:rPr>
+          <w:noProof/>
+        </w:rPr>
+        <w:t xml:space="preserve">Une version récente de Java pour le module segmentation marketing de la lead’s factory : </w:t>
+      </w:r>
+      <w:hyperlink r:id="rId12" w:history="1">
+        <w:r>
+          <w:rPr>
+            <w:rStyle w:val="Lienhypertexte"/>
+            <w:noProof/>
+          </w:rPr>
+          <w:t>https://www.elastic.co/guide/en/elasticsearch/guide/current/_installing_elasticsearch.html</w:t>
+        </w:r>
+      </w:hyperlink>
+    </w:p>
+    <w:p>
+      <w:pPr>
+        <w:pStyle w:val="Signature"/>
+        <w:ind w:left="720"/>
+        <w:rPr>
+          <w:noProof/>
+        </w:rPr>
+      </w:pPr>
+    </w:p>
+    <w:p>
+      <w:pPr>
+        <w:pStyle w:val="Signature"/>
+        <w:numPr>
+          <w:ilvl w:val="0"/>
+          <w:numId w:val="11"/>
+        </w:numPr>
+        <w:rPr>
+          <w:noProof/>
+        </w:rPr>
+      </w:pPr>
+      <w:r>
+        <w:rPr>
+          <w:noProof/>
+        </w:rPr>
+        <w:t>PHP 5.5 minimum</w:t>
+      </w:r>
+    </w:p>
+    <w:p>
+      <w:pPr>
+        <w:pStyle w:val="Signature"/>
+        <w:numPr>
+          <w:ilvl w:val="0"/>
+          <w:numId w:val="11"/>
+        </w:numPr>
+        <w:rPr>
+          <w:noProof/>
+        </w:rPr>
+      </w:pPr>
+      <w:r>
+        <w:rPr>
+          <w:noProof/>
+        </w:rPr>
+        <w:t>MySQL  5.4 minimum</w:t>
+      </w:r>
+    </w:p>
+    <w:p>
+      <w:pPr>
         <w:pStyle w:val="Titre2"/>
         <w:rPr>
           <w:noProof/>
         </w:rPr>
       </w:pPr>
+      <w:bookmarkStart w:id="1" w:name="_GoBack"/>
+      <w:bookmarkEnd w:id="1"/>
       <w:r>
         <w:rPr>
           <w:noProof/>
@@ -1884,6 +1954,7 @@
         <w:rPr>
           <w:noProof/>
         </w:rPr>
+        <w:lastRenderedPageBreak/>
         <w:t>ElasticSearch</w:t>
       </w:r>
     </w:p>
@@ -1921,7 +1992,7 @@
           <w:numId w:val="8"/>
         </w:numPr>
       </w:pPr>
-      <w:hyperlink r:id="rId12" w:history="1">
+      <w:hyperlink r:id="rId13" w:history="1">
         <w:r>
           <w:rPr>
             <w:rStyle w:val="Lienhypertexte"/>
@@ -1990,7 +2061,6 @@
       </w:pPr>
       <w:proofErr w:type="spellStart"/>
       <w:r>
-        <w:lastRenderedPageBreak/>
         <w:t>Dezipper</w:t>
       </w:r>
       <w:proofErr w:type="spellEnd"/>
@@ -2372,17 +2442,11 @@
       </w:r>
       <w:proofErr w:type="spellEnd"/>
       <w:r>
-        <w:t xml:space="preserve"> dans le dossier de destination</w:t>
-      </w:r>
-      <w:r>
-        <w:t xml:space="preserve"> (l’archive se trouve dans le dossier Install de la leads)</w:t>
+        <w:t xml:space="preserve"> dans le dossier de destination (l’archive se trouve dans le dossier Install de la leads)</w:t>
       </w:r>
       <w:proofErr w:type="gramStart"/>
       <w:r>
-        <w:t>.</w:t>
-      </w:r>
-      <w:r>
-        <w:t>.</w:t>
+        <w:t>..</w:t>
       </w:r>
       <w:proofErr w:type="gramEnd"/>
     </w:p>
@@ -2728,8 +2792,6 @@
       <w:pPr>
         <w:pStyle w:val="Paragraphedeliste"/>
       </w:pPr>
-      <w:bookmarkStart w:id="1" w:name="_GoBack"/>
-      <w:bookmarkEnd w:id="1"/>
     </w:p>
     <w:p>
       <w:pPr>
@@ -2802,7 +2864,6 @@
           <w:szCs w:val="18"/>
           <w:bdr w:val="none" w:sz="0" w:space="0" w:color="auto" w:frame="1"/>
         </w:rPr>
-        <w:lastRenderedPageBreak/>
         <w:t>*/5 * * * * cd /data/</w:t>
       </w:r>
       <w:proofErr w:type="spellStart"/>
@@ -3059,9 +3120,6 @@
           <w:noProof/>
         </w:rPr>
         <w:id w:val="-1966651039"/>
-        <w:placeholder>
-          <w:docPart w:val="41ACC7C62AE34C44A23B544B642CD6F0"/>
-        </w:placeholder>
         <w:temporary/>
         <w:showingPlcHdr/>
         <w:text/>
@@ -6093,7 +6151,7 @@
             <wp:cNvGraphicFramePr/>
             <a:graphic xmlns:a="http://schemas.openxmlformats.org/drawingml/2006/main">
               <a:graphicData uri="http://schemas.openxmlformats.org/drawingml/2006/diagram">
-                <dgm:relIds xmlns:dgm="http://schemas.openxmlformats.org/drawingml/2006/diagram" xmlns:r="http://schemas.openxmlformats.org/officeDocument/2006/relationships" r:dm="rId13" r:lo="rId14" r:qs="rId15" r:cs="rId16"/>
+                <dgm:relIds xmlns:dgm="http://schemas.openxmlformats.org/drawingml/2006/diagram" xmlns:r="http://schemas.openxmlformats.org/officeDocument/2006/relationships" r:dm="rId14" r:lo="rId15" r:qs="rId16" r:cs="rId17"/>
               </a:graphicData>
             </a:graphic>
             <wp14:sizeRelH relativeFrom="page">
@@ -6121,7 +6179,7 @@
       </w:pPr>
     </w:p>
     <w:sectPr>
-      <w:headerReference w:type="default" r:id="rId18"/>
+      <w:headerReference w:type="default" r:id="rId19"/>
       <w:pgSz w:w="12240" w:h="15840" w:code="1"/>
       <w:pgMar w:top="1080" w:right="720" w:bottom="2160" w:left="3096" w:header="1080" w:footer="720" w:gutter="0"/>
       <w:pgNumType w:start="1"/>
@@ -6347,7 +6405,7 @@
             <w:fldChar w:fldCharType="separate"/>
           </w:r>
           <w:r>
-            <w:t>03</w:t>
+            <w:t>02</w:t>
           </w:r>
           <w:r>
             <w:fldChar w:fldCharType="end"/>
@@ -7082,6 +7140,119 @@
     </w:lvl>
   </w:abstractNum>
   <w:abstractNum w:abstractNumId="6">
+    <w:nsid w:val="3774199D"/>
+    <w:multiLevelType w:val="hybridMultilevel"/>
+    <w:tmpl w:val="6564102C"/>
+    <w:lvl w:ilvl="0" w:tplc="F68CD8F8">
+      <w:start w:val="2"/>
+      <w:numFmt w:val="bullet"/>
+      <w:lvlText w:val="-"/>
+      <w:lvlJc w:val="left"/>
+      <w:pPr>
+        <w:ind w:left="720" w:hanging="360"/>
+      </w:pPr>
+      <w:rPr>
+        <w:rFonts w:ascii="Arial" w:eastAsiaTheme="minorHAnsi" w:hAnsi="Arial" w:cs="Arial" w:hint="default"/>
+      </w:rPr>
+    </w:lvl>
+    <w:lvl w:ilvl="1" w:tplc="040C0003" w:tentative="1">
+      <w:start w:val="1"/>
+      <w:numFmt w:val="bullet"/>
+      <w:lvlText w:val="o"/>
+      <w:lvlJc w:val="left"/>
+      <w:pPr>
+        <w:ind w:left="1440" w:hanging="360"/>
+      </w:pPr>
+      <w:rPr>
+        <w:rFonts w:ascii="Courier New" w:hAnsi="Courier New" w:cs="Courier New" w:hint="default"/>
+      </w:rPr>
+    </w:lvl>
+    <w:lvl w:ilvl="2" w:tplc="040C0005" w:tentative="1">
+      <w:start w:val="1"/>
+      <w:numFmt w:val="bullet"/>
+      <w:lvlText w:val=""/>
+      <w:lvlJc w:val="left"/>
+      <w:pPr>
+        <w:ind w:left="2160" w:hanging="360"/>
+      </w:pPr>
+      <w:rPr>
+        <w:rFonts w:ascii="Wingdings" w:hAnsi="Wingdings" w:hint="default"/>
+      </w:rPr>
+    </w:lvl>
+    <w:lvl w:ilvl="3" w:tplc="040C0001" w:tentative="1">
+      <w:start w:val="1"/>
+      <w:numFmt w:val="bullet"/>
+      <w:lvlText w:val=""/>
+      <w:lvlJc w:val="left"/>
+      <w:pPr>
+        <w:ind w:left="2880" w:hanging="360"/>
+      </w:pPr>
+      <w:rPr>
+        <w:rFonts w:ascii="Symbol" w:hAnsi="Symbol" w:hint="default"/>
+      </w:rPr>
+    </w:lvl>
+    <w:lvl w:ilvl="4" w:tplc="040C0003" w:tentative="1">
+      <w:start w:val="1"/>
+      <w:numFmt w:val="bullet"/>
+      <w:lvlText w:val="o"/>
+      <w:lvlJc w:val="left"/>
+      <w:pPr>
+        <w:ind w:left="3600" w:hanging="360"/>
+      </w:pPr>
+      <w:rPr>
+        <w:rFonts w:ascii="Courier New" w:hAnsi="Courier New" w:cs="Courier New" w:hint="default"/>
+      </w:rPr>
+    </w:lvl>
+    <w:lvl w:ilvl="5" w:tplc="040C0005" w:tentative="1">
+      <w:start w:val="1"/>
+      <w:numFmt w:val="bullet"/>
+      <w:lvlText w:val=""/>
+      <w:lvlJc w:val="left"/>
+      <w:pPr>
+        <w:ind w:left="4320" w:hanging="360"/>
+      </w:pPr>
+      <w:rPr>
+        <w:rFonts w:ascii="Wingdings" w:hAnsi="Wingdings" w:hint="default"/>
+      </w:rPr>
+    </w:lvl>
+    <w:lvl w:ilvl="6" w:tplc="040C0001" w:tentative="1">
+      <w:start w:val="1"/>
+      <w:numFmt w:val="bullet"/>
+      <w:lvlText w:val=""/>
+      <w:lvlJc w:val="left"/>
+      <w:pPr>
+        <w:ind w:left="5040" w:hanging="360"/>
+      </w:pPr>
+      <w:rPr>
+        <w:rFonts w:ascii="Symbol" w:hAnsi="Symbol" w:hint="default"/>
+      </w:rPr>
+    </w:lvl>
+    <w:lvl w:ilvl="7" w:tplc="040C0003" w:tentative="1">
+      <w:start w:val="1"/>
+      <w:numFmt w:val="bullet"/>
+      <w:lvlText w:val="o"/>
+      <w:lvlJc w:val="left"/>
+      <w:pPr>
+        <w:ind w:left="5760" w:hanging="360"/>
+      </w:pPr>
+      <w:rPr>
+        <w:rFonts w:ascii="Courier New" w:hAnsi="Courier New" w:cs="Courier New" w:hint="default"/>
+      </w:rPr>
+    </w:lvl>
+    <w:lvl w:ilvl="8" w:tplc="040C0005" w:tentative="1">
+      <w:start w:val="1"/>
+      <w:numFmt w:val="bullet"/>
+      <w:lvlText w:val=""/>
+      <w:lvlJc w:val="left"/>
+      <w:pPr>
+        <w:ind w:left="6480" w:hanging="360"/>
+      </w:pPr>
+      <w:rPr>
+        <w:rFonts w:ascii="Wingdings" w:hAnsi="Wingdings" w:hint="default"/>
+      </w:rPr>
+    </w:lvl>
+  </w:abstractNum>
+  <w:abstractNum w:abstractNumId="7">
     <w:nsid w:val="62481CE3"/>
     <w:multiLevelType w:val="hybridMultilevel"/>
     <w:tmpl w:val="A1BE5E30"/>
@@ -7225,13 +7396,16 @@
     <w:abstractNumId w:val="1"/>
   </w:num>
   <w:num w:numId="8">
-    <w:abstractNumId w:val="6"/>
+    <w:abstractNumId w:val="7"/>
   </w:num>
   <w:num w:numId="9">
     <w:abstractNumId w:val="3"/>
   </w:num>
   <w:num w:numId="10">
     <w:abstractNumId w:val="2"/>
+  </w:num>
+  <w:num w:numId="11">
+    <w:abstractNumId w:val="6"/>
   </w:num>
 </w:numbering>
 </file>
@@ -10567,16 +10741,16 @@
   </dgm:ptLst>
   <dgm:cxnLst>
     <dgm:cxn modelId="{5D02098C-2ECC-47C0-8660-70B6EFC53A9D}" srcId="{A1CF204F-A4AE-4C27-A499-A84CC462CB14}" destId="{676DE0A4-046E-4C76-A131-D2C54B5B49EE}" srcOrd="0" destOrd="0" parTransId="{B8645396-0E9C-461A-A4EE-C11738A34FC0}" sibTransId="{5EC7E623-C3B4-42D5-8123-C2E9DBD3C94C}"/>
-    <dgm:cxn modelId="{F88B45FF-4D58-4917-A922-2189D754AC52}" type="presOf" srcId="{A1CF204F-A4AE-4C27-A499-A84CC462CB14}" destId="{ED07D604-A1FA-45C2-83E8-46304F4E23CF}" srcOrd="0" destOrd="0" presId="NewsLayout3_4/15/2011 5:17:28 PM#11"/>
-    <dgm:cxn modelId="{F0D1FB42-F230-4C80-B3D5-31CDD029D232}" type="presOf" srcId="{676DE0A4-046E-4C76-A131-D2C54B5B49EE}" destId="{60DFF8CA-6103-4981-914D-3C38802974B5}" srcOrd="0" destOrd="0" presId="NewsLayout3_4/15/2011 5:17:28 PM#11"/>
-    <dgm:cxn modelId="{8EF43D06-7784-4BD9-B6C3-9BF62AFBAC46}" type="presParOf" srcId="{ED07D604-A1FA-45C2-83E8-46304F4E23CF}" destId="{60DFF8CA-6103-4981-914D-3C38802974B5}" srcOrd="0" destOrd="0" presId="NewsLayout3_4/15/2011 5:17:28 PM#11"/>
-    <dgm:cxn modelId="{12AC973D-CE81-4EBD-88BF-3BE0A9E4164E}" type="presParOf" srcId="{ED07D604-A1FA-45C2-83E8-46304F4E23CF}" destId="{555CF3B6-8260-41B2-8A09-5EFEF9CB6167}" srcOrd="1" destOrd="0" presId="NewsLayout3_4/15/2011 5:17:28 PM#11"/>
+    <dgm:cxn modelId="{4E7F29F9-E9DA-485F-9AF5-7CC8F9689272}" type="presOf" srcId="{A1CF204F-A4AE-4C27-A499-A84CC462CB14}" destId="{ED07D604-A1FA-45C2-83E8-46304F4E23CF}" srcOrd="0" destOrd="0" presId="NewsLayout3_4/15/2011 5:17:28 PM#11"/>
+    <dgm:cxn modelId="{166876CF-7408-4731-9FD2-ADE7EC764C1E}" type="presOf" srcId="{676DE0A4-046E-4C76-A131-D2C54B5B49EE}" destId="{60DFF8CA-6103-4981-914D-3C38802974B5}" srcOrd="0" destOrd="0" presId="NewsLayout3_4/15/2011 5:17:28 PM#11"/>
+    <dgm:cxn modelId="{AB6A7C59-ED6F-4672-BC77-0699D5ED459F}" type="presParOf" srcId="{ED07D604-A1FA-45C2-83E8-46304F4E23CF}" destId="{60DFF8CA-6103-4981-914D-3C38802974B5}" srcOrd="0" destOrd="0" presId="NewsLayout3_4/15/2011 5:17:28 PM#11"/>
+    <dgm:cxn modelId="{A8A94DC4-15B9-40DA-B823-EC99CF8E85C2}" type="presParOf" srcId="{ED07D604-A1FA-45C2-83E8-46304F4E23CF}" destId="{555CF3B6-8260-41B2-8A09-5EFEF9CB6167}" srcOrd="1" destOrd="0" presId="NewsLayout3_4/15/2011 5:17:28 PM#11"/>
   </dgm:cxnLst>
   <dgm:bg/>
   <dgm:whole/>
   <dgm:extLst>
     <a:ext uri="http://schemas.microsoft.com/office/drawing/2008/diagram">
-      <dsp:dataModelExt xmlns:dsp="http://schemas.microsoft.com/office/drawing/2008/diagram" relId="rId17" minVer="http://schemas.openxmlformats.org/drawingml/2006/diagram"/>
+      <dsp:dataModelExt xmlns:dsp="http://schemas.microsoft.com/office/drawing/2008/diagram" relId="rId18" minVer="http://schemas.openxmlformats.org/drawingml/2006/diagram"/>
     </a:ext>
   </dgm:extLst>
 </dgm:dataModel>
@@ -11866,866 +12040,6 @@
     </dgm:style>
   </dgm:styleLbl>
 </dgm:styleDef>
-</file>
-
-<file path=word/glossary/document.xml><?xml version="1.0" encoding="utf-8"?>
-<w:glossaryDocument xmlns:wpc="http://schemas.microsoft.com/office/word/2010/wordprocessingCanvas" xmlns:mc="http://schemas.openxmlformats.org/markup-compatibility/2006" xmlns:o="urn:schemas-microsoft-com:office:office" xmlns:r="http://schemas.openxmlformats.org/officeDocument/2006/relationships" xmlns:m="http://schemas.openxmlformats.org/officeDocument/2006/math" xmlns:v="urn:schemas-microsoft-com:vml" xmlns:wp14="http://schemas.microsoft.com/office/word/2010/wordprocessingDrawing" xmlns:wp="http://schemas.openxmlformats.org/drawingml/2006/wordprocessingDrawing" xmlns:w10="urn:schemas-microsoft-com:office:word" xmlns:w="http://schemas.openxmlformats.org/wordprocessingml/2006/main" xmlns:w14="http://schemas.microsoft.com/office/word/2010/wordml" xmlns:wpg="http://schemas.microsoft.com/office/word/2010/wordprocessingGroup" xmlns:wpi="http://schemas.microsoft.com/office/word/2010/wordprocessingInk" xmlns:wne="http://schemas.microsoft.com/office/word/2006/wordml" xmlns:wps="http://schemas.microsoft.com/office/word/2010/wordprocessingShape" mc:Ignorable="w14 wp14"/>
-</file>
-
-<file path=word/glossary/fontTable.xml><?xml version="1.0" encoding="utf-8"?>
-<w:fonts xmlns:mc="http://schemas.openxmlformats.org/markup-compatibility/2006" xmlns:r="http://schemas.openxmlformats.org/officeDocument/2006/relationships" xmlns:w="http://schemas.openxmlformats.org/wordprocessingml/2006/main" xmlns:w14="http://schemas.microsoft.com/office/word/2010/wordml" mc:Ignorable="w14">
-  <w:font w:name="Cambria">
-    <w:panose1 w:val="02040503050406030204"/>
-    <w:charset w:val="00"/>
-    <w:family w:val="roman"/>
-    <w:pitch w:val="variable"/>
-    <w:sig w:usb0="E00002FF" w:usb1="400004FF" w:usb2="00000000" w:usb3="00000000" w:csb0="0000019F" w:csb1="00000000"/>
-  </w:font>
-  <w:font w:name="Times New Roman">
-    <w:panose1 w:val="02020603050405020304"/>
-    <w:charset w:val="00"/>
-    <w:family w:val="roman"/>
-    <w:pitch w:val="variable"/>
-    <w:sig w:usb0="E0002EFF" w:usb1="C0007843" w:usb2="00000009" w:usb3="00000000" w:csb0="000001FF" w:csb1="00000000"/>
-  </w:font>
-  <w:font w:name="Symbol">
-    <w:panose1 w:val="05050102010706020507"/>
-    <w:charset w:val="02"/>
-    <w:family w:val="roman"/>
-    <w:pitch w:val="variable"/>
-    <w:sig w:usb0="00000000" w:usb1="10000000" w:usb2="00000000" w:usb3="00000000" w:csb0="80000000" w:csb1="00000000"/>
-  </w:font>
-  <w:font w:name="Courier New">
-    <w:panose1 w:val="02070309020205020404"/>
-    <w:charset w:val="00"/>
-    <w:family w:val="modern"/>
-    <w:pitch w:val="fixed"/>
-    <w:sig w:usb0="E0002EFF" w:usb1="C0007843" w:usb2="00000009" w:usb3="00000000" w:csb0="000001FF" w:csb1="00000000"/>
-  </w:font>
-  <w:font w:name="Wingdings">
-    <w:panose1 w:val="05000000000000000000"/>
-    <w:charset w:val="02"/>
-    <w:family w:val="auto"/>
-    <w:pitch w:val="variable"/>
-    <w:sig w:usb0="00000000" w:usb1="10000000" w:usb2="00000000" w:usb3="00000000" w:csb0="80000000" w:csb1="00000000"/>
-  </w:font>
-  <w:font w:name="Arial">
-    <w:panose1 w:val="020B0604020202020204"/>
-    <w:charset w:val="00"/>
-    <w:family w:val="swiss"/>
-    <w:pitch w:val="variable"/>
-    <w:sig w:usb0="E0002EFF" w:usb1="C0007843" w:usb2="00000009" w:usb3="00000000" w:csb0="000001FF" w:csb1="00000000"/>
-  </w:font>
-  <w:font w:name="MS PGothic">
-    <w:charset w:val="80"/>
-    <w:family w:val="swiss"/>
-    <w:pitch w:val="variable"/>
-    <w:sig w:usb0="E00002FF" w:usb1="6AC7FDFB" w:usb2="08000012" w:usb3="00000000" w:csb0="0002009F" w:csb1="00000000"/>
-  </w:font>
-  <w:font w:name="Tahoma">
-    <w:panose1 w:val="020B0604030504040204"/>
-    <w:charset w:val="00"/>
-    <w:family w:val="swiss"/>
-    <w:pitch w:val="variable"/>
-    <w:sig w:usb0="E1002EFF" w:usb1="C000605B" w:usb2="00000029" w:usb3="00000000" w:csb0="000101FF" w:csb1="00000000"/>
-  </w:font>
-  <w:font w:name="Consolas">
-    <w:panose1 w:val="020B0609020204030204"/>
-    <w:charset w:val="00"/>
-    <w:family w:val="modern"/>
-    <w:pitch w:val="fixed"/>
-    <w:sig w:usb0="E10002FF" w:usb1="4000FCFF" w:usb2="00000009" w:usb3="00000000" w:csb0="0000019F" w:csb1="00000000"/>
-  </w:font>
-  <w:font w:name="Helvetica">
-    <w:panose1 w:val="020B0604020202020204"/>
-    <w:charset w:val="00"/>
-    <w:family w:val="swiss"/>
-    <w:pitch w:val="variable"/>
-    <w:sig w:usb0="E0002EFF" w:usb1="C0007843" w:usb2="00000009" w:usb3="00000000" w:csb0="000001FF" w:csb1="00000000"/>
-  </w:font>
-  <w:font w:name="Calibri">
-    <w:panose1 w:val="020F0502020204030204"/>
-    <w:charset w:val="00"/>
-    <w:family w:val="swiss"/>
-    <w:pitch w:val="variable"/>
-    <w:sig w:usb0="E00002FF" w:usb1="4000ACFF" w:usb2="00000001" w:usb3="00000000" w:csb0="0000019F" w:csb1="00000000"/>
-  </w:font>
-</w:fonts>
-</file>
-
-<file path=word/glossary/numbering.xml><?xml version="1.0" encoding="utf-8"?>
-<w:numbering xmlns:wpc="http://schemas.microsoft.com/office/word/2010/wordprocessingCanvas" xmlns:mc="http://schemas.openxmlformats.org/markup-compatibility/2006" xmlns:o="urn:schemas-microsoft-com:office:office" xmlns:r="http://schemas.openxmlformats.org/officeDocument/2006/relationships" xmlns:m="http://schemas.openxmlformats.org/officeDocument/2006/math" xmlns:v="urn:schemas-microsoft-com:vml" xmlns:wp14="http://schemas.microsoft.com/office/word/2010/wordprocessingDrawing" xmlns:wp="http://schemas.openxmlformats.org/drawingml/2006/wordprocessingDrawing" xmlns:w10="urn:schemas-microsoft-com:office:word" xmlns:w="http://schemas.openxmlformats.org/wordprocessingml/2006/main" xmlns:w14="http://schemas.microsoft.com/office/word/2010/wordml" xmlns:wpg="http://schemas.microsoft.com/office/word/2010/wordprocessingGroup" xmlns:wpi="http://schemas.microsoft.com/office/word/2010/wordprocessingInk" xmlns:wne="http://schemas.microsoft.com/office/word/2006/wordml" xmlns:wps="http://schemas.microsoft.com/office/word/2010/wordprocessingShape" mc:Ignorable="w14 wp14">
-  <w:abstractNum w:abstractNumId="0">
-    <w:nsid w:val="FFFFFF89"/>
-    <w:multiLevelType w:val="singleLevel"/>
-    <w:tmpl w:val="60E6EB78"/>
-    <w:lvl w:ilvl="0">
-      <w:start w:val="1"/>
-      <w:numFmt w:val="bullet"/>
-      <w:pStyle w:val="Listepuces"/>
-      <w:lvlText w:val="•"/>
-      <w:lvlJc w:val="left"/>
-      <w:pPr>
-        <w:ind w:left="576" w:hanging="288"/>
-      </w:pPr>
-      <w:rPr>
-        <w:rFonts w:ascii="Cambria" w:hAnsi="Cambria" w:hint="default"/>
-        <w:color w:val="4F81BD" w:themeColor="accent1"/>
-      </w:rPr>
-    </w:lvl>
-  </w:abstractNum>
-  <w:num w:numId="1">
-    <w:abstractNumId w:val="0"/>
-  </w:num>
-</w:numbering>
-</file>
-
-<file path=word/glossary/settings.xml><?xml version="1.0" encoding="utf-8"?>
-<w:settings xmlns:mc="http://schemas.openxmlformats.org/markup-compatibility/2006" xmlns:o="urn:schemas-microsoft-com:office:office" xmlns:r="http://schemas.openxmlformats.org/officeDocument/2006/relationships" xmlns:m="http://schemas.openxmlformats.org/officeDocument/2006/math" xmlns:v="urn:schemas-microsoft-com:vml" xmlns:w10="urn:schemas-microsoft-com:office:word" xmlns:w="http://schemas.openxmlformats.org/wordprocessingml/2006/main" xmlns:w14="http://schemas.microsoft.com/office/word/2010/wordml" xmlns:sl="http://schemas.openxmlformats.org/schemaLibrary/2006/main" mc:Ignorable="w14">
-  <w:view w:val="normal"/>
-  <w:defaultTabStop w:val="708"/>
-  <w:hyphenationZone w:val="425"/>
-  <w:characterSpacingControl w:val="doNotCompress"/>
-  <w:compat>
-    <w:useFELayout/>
-    <w:compatSetting w:name="compatibilityMode" w:uri="http://schemas.microsoft.com/office/word" w:val="14"/>
-    <w:compatSetting w:name="overrideTableStyleFontSizeAndJustification" w:uri="http://schemas.microsoft.com/office/word" w:val="1"/>
-    <w:compatSetting w:name="enableOpenTypeFeatures" w:uri="http://schemas.microsoft.com/office/word" w:val="1"/>
-    <w:compatSetting w:name="doNotFlipMirrorIndents" w:uri="http://schemas.microsoft.com/office/word" w:val="1"/>
-  </w:compat>
-  <w:rsids>
-    <w:rsidRoot w:val="002D7D02"/>
-    <w:rsid w:val="002D7D02"/>
-    <w:rsid w:val="00DC7BCB"/>
-    <w:rsid w:val="00F74EFA"/>
-  </w:rsids>
-  <m:mathPr>
-    <m:mathFont m:val="Cambria Math"/>
-    <m:brkBin m:val="before"/>
-    <m:brkBinSub m:val="--"/>
-    <m:smallFrac m:val="0"/>
-    <m:dispDef/>
-    <m:lMargin m:val="0"/>
-    <m:rMargin m:val="0"/>
-    <m:defJc m:val="centerGroup"/>
-    <m:wrapIndent m:val="1440"/>
-    <m:intLim m:val="subSup"/>
-    <m:naryLim m:val="undOvr"/>
-  </m:mathPr>
-  <w:themeFontLang w:val="fr-FR"/>
-  <w:clrSchemeMapping w:bg1="light1" w:t1="dark1" w:bg2="light2" w:t2="dark2" w:accent1="accent1" w:accent2="accent2" w:accent3="accent3" w:accent4="accent4" w:accent5="accent5" w:accent6="accent6" w:hyperlink="hyperlink" w:followedHyperlink="followedHyperlink"/>
-  <w:decimalSymbol w:val=","/>
-  <w:listSeparator w:val=";"/>
-</w:settings>
-</file>
-
-<file path=word/glossary/styles.xml><?xml version="1.0" encoding="utf-8"?>
-<w:styles xmlns:mc="http://schemas.openxmlformats.org/markup-compatibility/2006" xmlns:r="http://schemas.openxmlformats.org/officeDocument/2006/relationships" xmlns:w="http://schemas.openxmlformats.org/wordprocessingml/2006/main" xmlns:w14="http://schemas.microsoft.com/office/word/2010/wordml" mc:Ignorable="w14">
-  <w:docDefaults>
-    <w:rPrDefault>
-      <w:rPr>
-        <w:rFonts w:asciiTheme="minorHAnsi" w:eastAsiaTheme="minorEastAsia" w:hAnsiTheme="minorHAnsi" w:cstheme="minorBidi"/>
-        <w:sz w:val="22"/>
-        <w:szCs w:val="22"/>
-        <w:lang w:val="fr-FR" w:eastAsia="fr-FR" w:bidi="ar-SA"/>
-      </w:rPr>
-    </w:rPrDefault>
-    <w:pPrDefault>
-      <w:pPr>
-        <w:spacing w:after="160" w:line="259" w:lineRule="auto"/>
-      </w:pPr>
-    </w:pPrDefault>
-  </w:docDefaults>
-  <w:latentStyles w:defLockedState="0" w:defUIPriority="99" w:defSemiHidden="1" w:defUnhideWhenUsed="1" w:defQFormat="0" w:count="267">
-    <w:lsdException w:name="Normal" w:semiHidden="0" w:uiPriority="0" w:unhideWhenUsed="0" w:qFormat="1"/>
-    <w:lsdException w:name="heading 1" w:semiHidden="0" w:uiPriority="9" w:unhideWhenUsed="0" w:qFormat="1"/>
-    <w:lsdException w:name="heading 2" w:uiPriority="9" w:qFormat="1"/>
-    <w:lsdException w:name="heading 3" w:uiPriority="9" w:qFormat="1"/>
-    <w:lsdException w:name="heading 4" w:uiPriority="9" w:qFormat="1"/>
-    <w:lsdException w:name="heading 5" w:uiPriority="9" w:qFormat="1"/>
-    <w:lsdException w:name="heading 6" w:uiPriority="9" w:qFormat="1"/>
-    <w:lsdException w:name="heading 7" w:uiPriority="9" w:qFormat="1"/>
-    <w:lsdException w:name="heading 8" w:uiPriority="9" w:qFormat="1"/>
-    <w:lsdException w:name="heading 9" w:uiPriority="9" w:qFormat="1"/>
-    <w:lsdException w:name="toc 1" w:uiPriority="39"/>
-    <w:lsdException w:name="toc 2" w:uiPriority="39"/>
-    <w:lsdException w:name="toc 3" w:uiPriority="39"/>
-    <w:lsdException w:name="toc 4" w:uiPriority="39"/>
-    <w:lsdException w:name="toc 5" w:uiPriority="39"/>
-    <w:lsdException w:name="toc 6" w:uiPriority="39"/>
-    <w:lsdException w:name="toc 7" w:uiPriority="39"/>
-    <w:lsdException w:name="toc 8" w:uiPriority="39"/>
-    <w:lsdException w:name="toc 9" w:uiPriority="39"/>
-    <w:lsdException w:name="caption" w:uiPriority="35" w:qFormat="1"/>
-    <w:lsdException w:name="List Bullet" w:uiPriority="1" w:qFormat="1"/>
-    <w:lsdException w:name="Title" w:semiHidden="0" w:uiPriority="10" w:unhideWhenUsed="0" w:qFormat="1"/>
-    <w:lsdException w:name="Default Paragraph Font" w:uiPriority="1"/>
-    <w:lsdException w:name="Subtitle" w:semiHidden="0" w:uiPriority="11" w:unhideWhenUsed="0" w:qFormat="1"/>
-    <w:lsdException w:name="Strong" w:semiHidden="0" w:uiPriority="10" w:unhideWhenUsed="0" w:qFormat="1"/>
-    <w:lsdException w:name="Emphasis" w:semiHidden="0" w:uiPriority="20" w:unhideWhenUsed="0" w:qFormat="1"/>
-    <w:lsdException w:name="Table Grid" w:semiHidden="0" w:uiPriority="39" w:unhideWhenUsed="0"/>
-    <w:lsdException w:name="Placeholder Text" w:unhideWhenUsed="0"/>
-    <w:lsdException w:name="No Spacing" w:semiHidden="0" w:uiPriority="1" w:unhideWhenUsed="0" w:qFormat="1"/>
-    <w:lsdException w:name="Light Shading" w:semiHidden="0" w:uiPriority="60" w:unhideWhenUsed="0"/>
-    <w:lsdException w:name="Light List" w:semiHidden="0" w:uiPriority="61" w:unhideWhenUsed="0"/>
-    <w:lsdException w:name="Light Grid" w:semiHidden="0" w:uiPriority="62" w:unhideWhenUsed="0"/>
-    <w:lsdException w:name="Medium Shading 1" w:semiHidden="0" w:uiPriority="63" w:unhideWhenUsed="0"/>
-    <w:lsdException w:name="Medium Shading 2" w:semiHidden="0" w:uiPriority="64" w:unhideWhenUsed="0"/>
-    <w:lsdException w:name="Medium List 1" w:semiHidden="0" w:uiPriority="65" w:unhideWhenUsed="0"/>
-    <w:lsdException w:name="Medium List 2" w:semiHidden="0" w:uiPriority="66" w:unhideWhenUsed="0"/>
-    <w:lsdException w:name="Medium Grid 1" w:semiHidden="0" w:uiPriority="67" w:unhideWhenUsed="0"/>
-    <w:lsdException w:name="Medium Grid 2" w:semiHidden="0" w:uiPriority="68" w:unhideWhenUsed="0"/>
-    <w:lsdException w:name="Medium Grid 3" w:semiHidden="0" w:uiPriority="69" w:unhideWhenUsed="0"/>
-    <w:lsdException w:name="Dark List" w:semiHidden="0" w:uiPriority="70" w:unhideWhenUsed="0"/>
-    <w:lsdException w:name="Colorful Shading" w:semiHidden="0" w:uiPriority="71" w:unhideWhenUsed="0"/>
-    <w:lsdException w:name="Colorful List" w:semiHidden="0" w:uiPriority="72" w:unhideWhenUsed="0"/>
-    <w:lsdException w:name="Colorful Grid" w:semiHidden="0" w:uiPriority="73" w:unhideWhenUsed="0"/>
-    <w:lsdException w:name="Light Shading Accent 1" w:semiHidden="0" w:uiPriority="60" w:unhideWhenUsed="0"/>
-    <w:lsdException w:name="Light List Accent 1" w:semiHidden="0" w:uiPriority="61" w:unhideWhenUsed="0"/>
-    <w:lsdException w:name="Light Grid Accent 1" w:semiHidden="0" w:uiPriority="62" w:unhideWhenUsed="0"/>
-    <w:lsdException w:name="Medium Shading 1 Accent 1" w:semiHidden="0" w:uiPriority="63" w:unhideWhenUsed="0"/>
-    <w:lsdException w:name="Medium Shading 2 Accent 1" w:semiHidden="0" w:uiPriority="64" w:unhideWhenUsed="0"/>
-    <w:lsdException w:name="Medium List 1 Accent 1" w:semiHidden="0" w:uiPriority="65" w:unhideWhenUsed="0"/>
-    <w:lsdException w:name="Revision" w:unhideWhenUsed="0"/>
-    <w:lsdException w:name="List Paragraph" w:semiHidden="0" w:uiPriority="34" w:unhideWhenUsed="0" w:qFormat="1"/>
-    <w:lsdException w:name="Quote" w:semiHidden="0" w:uiPriority="29" w:unhideWhenUsed="0" w:qFormat="1"/>
-    <w:lsdException w:name="Intense Quote" w:semiHidden="0" w:uiPriority="30" w:unhideWhenUsed="0" w:qFormat="1"/>
-    <w:lsdException w:name="Medium List 2 Accent 1" w:semiHidden="0" w:uiPriority="66" w:unhideWhenUsed="0"/>
-    <w:lsdException w:name="Medium Grid 1 Accent 1" w:semiHidden="0" w:uiPriority="67" w:unhideWhenUsed="0"/>
-    <w:lsdException w:name="Medium Grid 2 Accent 1" w:semiHidden="0" w:uiPriority="68" w:unhideWhenUsed="0"/>
-    <w:lsdException w:name="Medium Grid 3 Accent 1" w:semiHidden="0" w:uiPriority="69" w:unhideWhenUsed="0"/>
-    <w:lsdException w:name="Dark List Accent 1" w:semiHidden="0" w:uiPriority="70" w:unhideWhenUsed="0"/>
-    <w:lsdException w:name="Colorful Shading Accent 1" w:semiHidden="0" w:uiPriority="71" w:unhideWhenUsed="0"/>
-    <w:lsdException w:name="Colorful List Accent 1" w:semiHidden="0" w:uiPriority="72" w:unhideWhenUsed="0"/>
-    <w:lsdException w:name="Colorful Grid Accent 1" w:semiHidden="0" w:uiPriority="73" w:unhideWhenUsed="0"/>
-    <w:lsdException w:name="Light Shading Accent 2" w:semiHidden="0" w:uiPriority="60" w:unhideWhenUsed="0"/>
-    <w:lsdException w:name="Light List Accent 2" w:semiHidden="0" w:uiPriority="61" w:unhideWhenUsed="0"/>
-    <w:lsdException w:name="Light Grid Accent 2" w:semiHidden="0" w:uiPriority="62" w:unhideWhenUsed="0"/>
-    <w:lsdException w:name="Medium Shading 1 Accent 2" w:semiHidden="0" w:uiPriority="63" w:unhideWhenUsed="0"/>
-    <w:lsdException w:name="Medium Shading 2 Accent 2" w:semiHidden="0" w:uiPriority="64" w:unhideWhenUsed="0"/>
-    <w:lsdException w:name="Medium List 1 Accent 2" w:semiHidden="0" w:uiPriority="65" w:unhideWhenUsed="0"/>
-    <w:lsdException w:name="Medium List 2 Accent 2" w:semiHidden="0" w:uiPriority="66" w:unhideWhenUsed="0"/>
-    <w:lsdException w:name="Medium Grid 1 Accent 2" w:semiHidden="0" w:uiPriority="67" w:unhideWhenUsed="0"/>
-    <w:lsdException w:name="Medium Grid 2 Accent 2" w:semiHidden="0" w:uiPriority="68" w:unhideWhenUsed="0"/>
-    <w:lsdException w:name="Medium Grid 3 Accent 2" w:semiHidden="0" w:uiPriority="69" w:unhideWhenUsed="0"/>
-    <w:lsdException w:name="Dark List Accent 2" w:semiHidden="0" w:uiPriority="70" w:unhideWhenUsed="0"/>
-    <w:lsdException w:name="Colorful Shading Accent 2" w:semiHidden="0" w:uiPriority="71" w:unhideWhenUsed="0"/>
-    <w:lsdException w:name="Colorful List Accent 2" w:semiHidden="0" w:uiPriority="72" w:unhideWhenUsed="0"/>
-    <w:lsdException w:name="Colorful Grid Accent 2" w:semiHidden="0" w:uiPriority="73" w:unhideWhenUsed="0"/>
-    <w:lsdException w:name="Light Shading Accent 3" w:semiHidden="0" w:uiPriority="60" w:unhideWhenUsed="0"/>
-    <w:lsdException w:name="Light List Accent 3" w:semiHidden="0" w:uiPriority="61" w:unhideWhenUsed="0"/>
-    <w:lsdException w:name="Light Grid Accent 3" w:semiHidden="0" w:uiPriority="62" w:unhideWhenUsed="0"/>
-    <w:lsdException w:name="Medium Shading 1 Accent 3" w:semiHidden="0" w:uiPriority="63" w:unhideWhenUsed="0"/>
-    <w:lsdException w:name="Medium Shading 2 Accent 3" w:semiHidden="0" w:uiPriority="64" w:unhideWhenUsed="0"/>
-    <w:lsdException w:name="Medium List 1 Accent 3" w:semiHidden="0" w:uiPriority="65" w:unhideWhenUsed="0"/>
-    <w:lsdException w:name="Medium List 2 Accent 3" w:semiHidden="0" w:uiPriority="66" w:unhideWhenUsed="0"/>
-    <w:lsdException w:name="Medium Grid 1 Accent 3" w:semiHidden="0" w:uiPriority="67" w:unhideWhenUsed="0"/>
-    <w:lsdException w:name="Medium Grid 2 Accent 3" w:semiHidden="0" w:uiPriority="68" w:unhideWhenUsed="0"/>
-    <w:lsdException w:name="Medium Grid 3 Accent 3" w:semiHidden="0" w:uiPriority="69" w:unhideWhenUsed="0"/>
-    <w:lsdException w:name="Dark List Accent 3" w:semiHidden="0" w:uiPriority="70" w:unhideWhenUsed="0"/>
-    <w:lsdException w:name="Colorful Shading Accent 3" w:semiHidden="0" w:uiPriority="71" w:unhideWhenUsed="0"/>
-    <w:lsdException w:name="Colorful List Accent 3" w:semiHidden="0" w:uiPriority="72" w:unhideWhenUsed="0"/>
-    <w:lsdException w:name="Colorful Grid Accent 3" w:semiHidden="0" w:uiPriority="73" w:unhideWhenUsed="0"/>
-    <w:lsdException w:name="Light Shading Accent 4" w:semiHidden="0" w:uiPriority="60" w:unhideWhenUsed="0"/>
-    <w:lsdException w:name="Light List Accent 4" w:semiHidden="0" w:uiPriority="61" w:unhideWhenUsed="0"/>
-    <w:lsdException w:name="Light Grid Accent 4" w:semiHidden="0" w:uiPriority="62" w:unhideWhenUsed="0"/>
-    <w:lsdException w:name="Medium Shading 1 Accent 4" w:semiHidden="0" w:uiPriority="63" w:unhideWhenUsed="0"/>
-    <w:lsdException w:name="Medium Shading 2 Accent 4" w:semiHidden="0" w:uiPriority="64" w:unhideWhenUsed="0"/>
-    <w:lsdException w:name="Medium List 1 Accent 4" w:semiHidden="0" w:uiPriority="65" w:unhideWhenUsed="0"/>
-    <w:lsdException w:name="Medium List 2 Accent 4" w:semiHidden="0" w:uiPriority="66" w:unhideWhenUsed="0"/>
-    <w:lsdException w:name="Medium Grid 1 Accent 4" w:semiHidden="0" w:uiPriority="67" w:unhideWhenUsed="0"/>
-    <w:lsdException w:name="Medium Grid 2 Accent 4" w:semiHidden="0" w:uiPriority="68" w:unhideWhenUsed="0"/>
-    <w:lsdException w:name="Medium Grid 3 Accent 4" w:semiHidden="0" w:uiPriority="69" w:unhideWhenUsed="0"/>
-    <w:lsdException w:name="Dark List Accent 4" w:semiHidden="0" w:uiPriority="70" w:unhideWhenUsed="0"/>
-    <w:lsdException w:name="Colorful Shading Accent 4" w:semiHidden="0" w:uiPriority="71" w:unhideWhenUsed="0"/>
-    <w:lsdException w:name="Colorful List Accent 4" w:semiHidden="0" w:uiPriority="72" w:unhideWhenUsed="0"/>
-    <w:lsdException w:name="Colorful Grid Accent 4" w:semiHidden="0" w:uiPriority="73" w:unhideWhenUsed="0"/>
-    <w:lsdException w:name="Light Shading Accent 5" w:semiHidden="0" w:uiPriority="60" w:unhideWhenUsed="0"/>
-    <w:lsdException w:name="Light List Accent 5" w:semiHidden="0" w:uiPriority="61" w:unhideWhenUsed="0"/>
-    <w:lsdException w:name="Light Grid Accent 5" w:semiHidden="0" w:uiPriority="62" w:unhideWhenUsed="0"/>
-    <w:lsdException w:name="Medium Shading 1 Accent 5" w:semiHidden="0" w:uiPriority="63" w:unhideWhenUsed="0"/>
-    <w:lsdException w:name="Medium Shading 2 Accent 5" w:semiHidden="0" w:uiPriority="64" w:unhideWhenUsed="0"/>
-    <w:lsdException w:name="Medium List 1 Accent 5" w:semiHidden="0" w:uiPriority="65" w:unhideWhenUsed="0"/>
-    <w:lsdException w:name="Medium List 2 Accent 5" w:semiHidden="0" w:uiPriority="66" w:unhideWhenUsed="0"/>
-    <w:lsdException w:name="Medium Grid 1 Accent 5" w:semiHidden="0" w:uiPriority="67" w:unhideWhenUsed="0"/>
-    <w:lsdException w:name="Medium Grid 2 Accent 5" w:semiHidden="0" w:uiPriority="68" w:unhideWhenUsed="0"/>
-    <w:lsdException w:name="Medium Grid 3 Accent 5" w:semiHidden="0" w:uiPriority="69" w:unhideWhenUsed="0"/>
-    <w:lsdException w:name="Dark List Accent 5" w:semiHidden="0" w:uiPriority="70" w:unhideWhenUsed="0"/>
-    <w:lsdException w:name="Colorful Shading Accent 5" w:semiHidden="0" w:uiPriority="71" w:unhideWhenUsed="0"/>
-    <w:lsdException w:name="Colorful List Accent 5" w:semiHidden="0" w:uiPriority="72" w:unhideWhenUsed="0"/>
-    <w:lsdException w:name="Colorful Grid Accent 5" w:semiHidden="0" w:uiPriority="73" w:unhideWhenUsed="0"/>
-    <w:lsdException w:name="Light Shading Accent 6" w:semiHidden="0" w:uiPriority="60" w:unhideWhenUsed="0"/>
-    <w:lsdException w:name="Light List Accent 6" w:semiHidden="0" w:uiPriority="61" w:unhideWhenUsed="0"/>
-    <w:lsdException w:name="Light Grid Accent 6" w:semiHidden="0" w:uiPriority="62" w:unhideWhenUsed="0"/>
-    <w:lsdException w:name="Medium Shading 1 Accent 6" w:semiHidden="0" w:uiPriority="63" w:unhideWhenUsed="0"/>
-    <w:lsdException w:name="Medium Shading 2 Accent 6" w:semiHidden="0" w:uiPriority="64" w:unhideWhenUsed="0"/>
-    <w:lsdException w:name="Medium List 1 Accent 6" w:semiHidden="0" w:uiPriority="65" w:unhideWhenUsed="0"/>
-    <w:lsdException w:name="Medium List 2 Accent 6" w:semiHidden="0" w:uiPriority="66" w:unhideWhenUsed="0"/>
-    <w:lsdException w:name="Medium Grid 1 Accent 6" w:semiHidden="0" w:uiPriority="67" w:unhideWhenUsed="0"/>
-    <w:lsdException w:name="Medium Grid 2 Accent 6" w:semiHidden="0" w:uiPriority="68" w:unhideWhenUsed="0"/>
-    <w:lsdException w:name="Medium Grid 3 Accent 6" w:semiHidden="0" w:uiPriority="69" w:unhideWhenUsed="0"/>
-    <w:lsdException w:name="Dark List Accent 6" w:semiHidden="0" w:uiPriority="70" w:unhideWhenUsed="0"/>
-    <w:lsdException w:name="Colorful Shading Accent 6" w:semiHidden="0" w:uiPriority="71" w:unhideWhenUsed="0"/>
-    <w:lsdException w:name="Colorful List Accent 6" w:semiHidden="0" w:uiPriority="72" w:unhideWhenUsed="0"/>
-    <w:lsdException w:name="Colorful Grid Accent 6" w:semiHidden="0" w:uiPriority="73" w:unhideWhenUsed="0"/>
-    <w:lsdException w:name="Subtle Emphasis" w:semiHidden="0" w:uiPriority="19" w:unhideWhenUsed="0" w:qFormat="1"/>
-    <w:lsdException w:name="Intense Emphasis" w:semiHidden="0" w:uiPriority="21" w:unhideWhenUsed="0" w:qFormat="1"/>
-    <w:lsdException w:name="Subtle Reference" w:semiHidden="0" w:uiPriority="31" w:unhideWhenUsed="0" w:qFormat="1"/>
-    <w:lsdException w:name="Intense Reference" w:semiHidden="0" w:uiPriority="32" w:unhideWhenUsed="0" w:qFormat="1"/>
-    <w:lsdException w:name="Book Title" w:semiHidden="0" w:uiPriority="33" w:unhideWhenUsed="0" w:qFormat="1"/>
-    <w:lsdException w:name="Bibliography" w:uiPriority="37"/>
-    <w:lsdException w:name="TOC Heading" w:uiPriority="39" w:qFormat="1"/>
-  </w:latentStyles>
-  <w:style w:type="paragraph" w:default="1" w:styleId="Normal">
-    <w:name w:val="Normal"/>
-    <w:qFormat/>
-  </w:style>
-  <w:style w:type="character" w:default="1" w:styleId="Policepardfaut">
-    <w:name w:val="Default Paragraph Font"/>
-    <w:uiPriority w:val="1"/>
-    <w:semiHidden/>
-    <w:unhideWhenUsed/>
-  </w:style>
-  <w:style w:type="table" w:default="1" w:styleId="TableauNormal">
-    <w:name w:val="Normal Table"/>
-    <w:uiPriority w:val="99"/>
-    <w:semiHidden/>
-    <w:unhideWhenUsed/>
-    <w:tblPr>
-      <w:tblInd w:w="0" w:type="dxa"/>
-      <w:tblCellMar>
-        <w:top w:w="0" w:type="dxa"/>
-        <w:left w:w="108" w:type="dxa"/>
-        <w:bottom w:w="0" w:type="dxa"/>
-        <w:right w:w="108" w:type="dxa"/>
-      </w:tblCellMar>
-    </w:tblPr>
-  </w:style>
-  <w:style w:type="numbering" w:default="1" w:styleId="Aucuneliste">
-    <w:name w:val="No List"/>
-    <w:uiPriority w:val="99"/>
-    <w:semiHidden/>
-    <w:unhideWhenUsed/>
-  </w:style>
-  <w:style w:type="paragraph" w:customStyle="1" w:styleId="5FAB28AD75384A358BE0BB65B40CA366">
-    <w:name w:val="5FAB28AD75384A358BE0BB65B40CA366"/>
-  </w:style>
-  <w:style w:type="paragraph" w:customStyle="1" w:styleId="3C28232C2222497E893D2C95750595B5">
-    <w:name w:val="3C28232C2222497E893D2C95750595B5"/>
-  </w:style>
-  <w:style w:type="paragraph" w:customStyle="1" w:styleId="247A795975CE4EA5AD720062714EA59E">
-    <w:name w:val="247A795975CE4EA5AD720062714EA59E"/>
-  </w:style>
-  <w:style w:type="paragraph" w:customStyle="1" w:styleId="A1B924EBF0B54AB0BC8505658C25CFF4">
-    <w:name w:val="A1B924EBF0B54AB0BC8505658C25CFF4"/>
-  </w:style>
-  <w:style w:type="paragraph" w:customStyle="1" w:styleId="3684B83CCEF04491842348B2777593F2">
-    <w:name w:val="3684B83CCEF04491842348B2777593F2"/>
-  </w:style>
-  <w:style w:type="paragraph" w:customStyle="1" w:styleId="0792EC2892224D4792735B94AAB7DE7A">
-    <w:name w:val="0792EC2892224D4792735B94AAB7DE7A"/>
-  </w:style>
-  <w:style w:type="paragraph" w:customStyle="1" w:styleId="53996067E3F842D1A437F82B7ABBF9D8">
-    <w:name w:val="53996067E3F842D1A437F82B7ABBF9D8"/>
-  </w:style>
-  <w:style w:type="paragraph" w:styleId="Listepuces">
-    <w:name w:val="List Bullet"/>
-    <w:basedOn w:val="Normal"/>
-    <w:uiPriority w:val="1"/>
-    <w:unhideWhenUsed/>
-    <w:qFormat/>
-    <w:pPr>
-      <w:numPr>
-        <w:numId w:val="1"/>
-      </w:numPr>
-      <w:spacing w:before="40" w:after="40" w:line="288" w:lineRule="auto"/>
-    </w:pPr>
-    <w:rPr>
-      <w:rFonts w:eastAsiaTheme="minorHAnsi"/>
-      <w:color w:val="595959" w:themeColor="text1" w:themeTint="A6"/>
-      <w:kern w:val="20"/>
-      <w:sz w:val="20"/>
-      <w:szCs w:val="20"/>
-      <w:lang w:val="en-US" w:eastAsia="en-US"/>
-    </w:rPr>
-  </w:style>
-  <w:style w:type="paragraph" w:customStyle="1" w:styleId="41ACC7C62AE34C44A23B544B642CD6F0">
-    <w:name w:val="41ACC7C62AE34C44A23B544B642CD6F0"/>
-  </w:style>
-  <w:style w:type="paragraph" w:customStyle="1" w:styleId="4BF7FBDE97964E1D82D800A8E0F1A500">
-    <w:name w:val="4BF7FBDE97964E1D82D800A8E0F1A500"/>
-  </w:style>
-  <w:style w:type="paragraph" w:customStyle="1" w:styleId="1618D1AFE9684A33930D285E3BED9872">
-    <w:name w:val="1618D1AFE9684A33930D285E3BED9872"/>
-  </w:style>
-  <w:style w:type="paragraph" w:customStyle="1" w:styleId="C87079741D874918A6AAC5660372249E">
-    <w:name w:val="C87079741D874918A6AAC5660372249E"/>
-  </w:style>
-  <w:style w:type="paragraph" w:customStyle="1" w:styleId="602BE70497EC456EA2D6AC22598848F3">
-    <w:name w:val="602BE70497EC456EA2D6AC22598848F3"/>
-  </w:style>
-  <w:style w:type="paragraph" w:customStyle="1" w:styleId="A3D244DD7A5140BEB2A9EF464C56A881">
-    <w:name w:val="A3D244DD7A5140BEB2A9EF464C56A881"/>
-  </w:style>
-  <w:style w:type="paragraph" w:customStyle="1" w:styleId="9836ECB2F2AB4BD4B155924CD537ADFA">
-    <w:name w:val="9836ECB2F2AB4BD4B155924CD537ADFA"/>
-  </w:style>
-  <w:style w:type="paragraph" w:customStyle="1" w:styleId="A6A5837F12474993B5FA1E01376B7CED">
-    <w:name w:val="A6A5837F12474993B5FA1E01376B7CED"/>
-  </w:style>
-  <w:style w:type="character" w:styleId="lev">
-    <w:name w:val="Strong"/>
-    <w:basedOn w:val="Policepardfaut"/>
-    <w:uiPriority w:val="10"/>
-    <w:qFormat/>
-    <w:rPr>
-      <w:b/>
-      <w:bCs/>
-    </w:rPr>
-  </w:style>
-  <w:style w:type="paragraph" w:customStyle="1" w:styleId="224F050AA575403EAEBFE11D3DE6E436">
-    <w:name w:val="224F050AA575403EAEBFE11D3DE6E436"/>
-  </w:style>
-  <w:style w:type="paragraph" w:customStyle="1" w:styleId="0A89701CBD81414DAB651D73F9F7D86E">
-    <w:name w:val="0A89701CBD81414DAB651D73F9F7D86E"/>
-  </w:style>
-  <w:style w:type="paragraph" w:customStyle="1" w:styleId="7AA81BC17D6E4C04A4A9392994B9BB17">
-    <w:name w:val="7AA81BC17D6E4C04A4A9392994B9BB17"/>
-  </w:style>
-  <w:style w:type="paragraph" w:customStyle="1" w:styleId="14BA0985C80B408FA22A12DB80BE35CB">
-    <w:name w:val="14BA0985C80B408FA22A12DB80BE35CB"/>
-  </w:style>
-  <w:style w:type="paragraph" w:customStyle="1" w:styleId="B3B75861924341C2A9440FC767D815DF">
-    <w:name w:val="B3B75861924341C2A9440FC767D815DF"/>
-  </w:style>
-  <w:style w:type="paragraph" w:customStyle="1" w:styleId="BAD1FB66CAB642888105F7C2039322CA">
-    <w:name w:val="BAD1FB66CAB642888105F7C2039322CA"/>
-  </w:style>
-  <w:style w:type="paragraph" w:customStyle="1" w:styleId="B02539B941D64EB78508CC5A49DB33E5">
-    <w:name w:val="B02539B941D64EB78508CC5A49DB33E5"/>
-  </w:style>
-  <w:style w:type="paragraph" w:customStyle="1" w:styleId="A3D847BA3CCE4B9DB04979A335B7A0D3">
-    <w:name w:val="A3D847BA3CCE4B9DB04979A335B7A0D3"/>
-  </w:style>
-  <w:style w:type="paragraph" w:customStyle="1" w:styleId="34B58A0E0A1F4C558B314AC662E4BAC7">
-    <w:name w:val="34B58A0E0A1F4C558B314AC662E4BAC7"/>
-  </w:style>
-  <w:style w:type="paragraph" w:customStyle="1" w:styleId="DB7D78E790EB4AE9B784F488BB913BBD">
-    <w:name w:val="DB7D78E790EB4AE9B784F488BB913BBD"/>
-  </w:style>
-  <w:style w:type="paragraph" w:customStyle="1" w:styleId="24A694472FCB4F86BE4F47F403850CDF">
-    <w:name w:val="24A694472FCB4F86BE4F47F403850CDF"/>
-  </w:style>
-  <w:style w:type="paragraph" w:customStyle="1" w:styleId="B8918107EA1549E9ACC09A9DB32DC59B">
-    <w:name w:val="B8918107EA1549E9ACC09A9DB32DC59B"/>
-  </w:style>
-  <w:style w:type="paragraph" w:customStyle="1" w:styleId="BCB250416C9044D5B7233461A7156D5C">
-    <w:name w:val="BCB250416C9044D5B7233461A7156D5C"/>
-  </w:style>
-  <w:style w:type="paragraph" w:customStyle="1" w:styleId="05DD456EFAEB43ABBA88383421D104D6">
-    <w:name w:val="05DD456EFAEB43ABBA88383421D104D6"/>
-  </w:style>
-  <w:style w:type="paragraph" w:customStyle="1" w:styleId="EADDC89C4A7E463181F8E29762F07A67">
-    <w:name w:val="EADDC89C4A7E463181F8E29762F07A67"/>
-  </w:style>
-  <w:style w:type="paragraph" w:customStyle="1" w:styleId="2E6A5DD4100D4EEA90DA910E546D4799">
-    <w:name w:val="2E6A5DD4100D4EEA90DA910E546D4799"/>
-  </w:style>
-  <w:style w:type="paragraph" w:customStyle="1" w:styleId="9CB3A35423A44749B20F6454E6DC931B">
-    <w:name w:val="9CB3A35423A44749B20F6454E6DC931B"/>
-  </w:style>
-  <w:style w:type="paragraph" w:customStyle="1" w:styleId="7E90FC7E5B2E4966A305630EF3E3771C">
-    <w:name w:val="7E90FC7E5B2E4966A305630EF3E3771C"/>
-  </w:style>
-  <w:style w:type="paragraph" w:customStyle="1" w:styleId="468AB45ADEE0464099C4D22A5DB75513">
-    <w:name w:val="468AB45ADEE0464099C4D22A5DB75513"/>
-  </w:style>
-  <w:style w:type="paragraph" w:customStyle="1" w:styleId="EEA4A8F07C324EA98F9C47EB0425839E">
-    <w:name w:val="EEA4A8F07C324EA98F9C47EB0425839E"/>
-  </w:style>
-  <w:style w:type="paragraph" w:customStyle="1" w:styleId="3580951926AE4706BF8BDCE1A585F9EF">
-    <w:name w:val="3580951926AE4706BF8BDCE1A585F9EF"/>
-  </w:style>
-  <w:style w:type="paragraph" w:customStyle="1" w:styleId="6440093C279D4D48A4BB7687855C9AE9">
-    <w:name w:val="6440093C279D4D48A4BB7687855C9AE9"/>
-  </w:style>
-  <w:style w:type="paragraph" w:customStyle="1" w:styleId="2A1FF5CA4743403098CAFD3CD52A9517">
-    <w:name w:val="2A1FF5CA4743403098CAFD3CD52A9517"/>
-  </w:style>
-  <w:style w:type="paragraph" w:customStyle="1" w:styleId="6F1F5C158B664C31B8F6E3C1CB6393BE">
-    <w:name w:val="6F1F5C158B664C31B8F6E3C1CB6393BE"/>
-  </w:style>
-  <w:style w:type="paragraph" w:customStyle="1" w:styleId="C62E17AEB25E4F87A9FD537B6461663E">
-    <w:name w:val="C62E17AEB25E4F87A9FD537B6461663E"/>
-  </w:style>
-  <w:style w:type="paragraph" w:customStyle="1" w:styleId="B48BA4664E144045BB52FD71BAB82586">
-    <w:name w:val="B48BA4664E144045BB52FD71BAB82586"/>
-  </w:style>
-  <w:style w:type="paragraph" w:customStyle="1" w:styleId="76FF4C85C2D141FC93EAE81675171CD8">
-    <w:name w:val="76FF4C85C2D141FC93EAE81675171CD8"/>
-  </w:style>
-  <w:style w:type="paragraph" w:customStyle="1" w:styleId="D4497B8A48B746A886EFB8948382B9AF">
-    <w:name w:val="D4497B8A48B746A886EFB8948382B9AF"/>
-  </w:style>
-</w:styles>
-</file>
-
-<file path=word/glossary/stylesWithEffects.xml><?xml version="1.0" encoding="utf-8"?>
-<w:styles xmlns:wpc="http://schemas.microsoft.com/office/word/2010/wordprocessingCanvas" xmlns:mc="http://schemas.openxmlformats.org/markup-compatibility/2006" xmlns:o="urn:schemas-microsoft-com:office:office" xmlns:r="http://schemas.openxmlformats.org/officeDocument/2006/relationships" xmlns:m="http://schemas.openxmlformats.org/officeDocument/2006/math" xmlns:v="urn:schemas-microsoft-com:vml" xmlns:wp14="http://schemas.microsoft.com/office/word/2010/wordprocessingDrawing" xmlns:wp="http://schemas.openxmlformats.org/drawingml/2006/wordprocessingDrawing" xmlns:w10="urn:schemas-microsoft-com:office:word" xmlns:w="http://schemas.openxmlformats.org/wordprocessingml/2006/main" xmlns:w14="http://schemas.microsoft.com/office/word/2010/wordml" xmlns:wpg="http://schemas.microsoft.com/office/word/2010/wordprocessingGroup" xmlns:wpi="http://schemas.microsoft.com/office/word/2010/wordprocessingInk" xmlns:wne="http://schemas.microsoft.com/office/word/2006/wordml" xmlns:wps="http://schemas.microsoft.com/office/word/2010/wordprocessingShape" mc:Ignorable="w14 wp14">
-  <w:docDefaults>
-    <w:rPrDefault>
-      <w:rPr>
-        <w:rFonts w:asciiTheme="minorHAnsi" w:eastAsiaTheme="minorEastAsia" w:hAnsiTheme="minorHAnsi" w:cstheme="minorBidi"/>
-        <w:sz w:val="22"/>
-        <w:szCs w:val="22"/>
-        <w:lang w:val="fr-FR" w:eastAsia="fr-FR" w:bidi="ar-SA"/>
-      </w:rPr>
-    </w:rPrDefault>
-    <w:pPrDefault>
-      <w:pPr>
-        <w:spacing w:after="160" w:line="259" w:lineRule="auto"/>
-      </w:pPr>
-    </w:pPrDefault>
-  </w:docDefaults>
-  <w:latentStyles w:defLockedState="0" w:defUIPriority="99" w:defSemiHidden="1" w:defUnhideWhenUsed="1" w:defQFormat="0" w:count="267">
-    <w:lsdException w:name="Normal" w:semiHidden="0" w:uiPriority="0" w:unhideWhenUsed="0" w:qFormat="1"/>
-    <w:lsdException w:name="heading 1" w:semiHidden="0" w:uiPriority="9" w:unhideWhenUsed="0" w:qFormat="1"/>
-    <w:lsdException w:name="heading 2" w:uiPriority="9" w:qFormat="1"/>
-    <w:lsdException w:name="heading 3" w:uiPriority="9" w:qFormat="1"/>
-    <w:lsdException w:name="heading 4" w:uiPriority="9" w:qFormat="1"/>
-    <w:lsdException w:name="heading 5" w:uiPriority="9" w:qFormat="1"/>
-    <w:lsdException w:name="heading 6" w:uiPriority="9" w:qFormat="1"/>
-    <w:lsdException w:name="heading 7" w:uiPriority="9" w:qFormat="1"/>
-    <w:lsdException w:name="heading 8" w:uiPriority="9" w:qFormat="1"/>
-    <w:lsdException w:name="heading 9" w:uiPriority="9" w:qFormat="1"/>
-    <w:lsdException w:name="toc 1" w:uiPriority="39"/>
-    <w:lsdException w:name="toc 2" w:uiPriority="39"/>
-    <w:lsdException w:name="toc 3" w:uiPriority="39"/>
-    <w:lsdException w:name="toc 4" w:uiPriority="39"/>
-    <w:lsdException w:name="toc 5" w:uiPriority="39"/>
-    <w:lsdException w:name="toc 6" w:uiPriority="39"/>
-    <w:lsdException w:name="toc 7" w:uiPriority="39"/>
-    <w:lsdException w:name="toc 8" w:uiPriority="39"/>
-    <w:lsdException w:name="toc 9" w:uiPriority="39"/>
-    <w:lsdException w:name="caption" w:uiPriority="35" w:qFormat="1"/>
-    <w:lsdException w:name="List Bullet" w:uiPriority="1" w:qFormat="1"/>
-    <w:lsdException w:name="Title" w:semiHidden="0" w:uiPriority="10" w:unhideWhenUsed="0" w:qFormat="1"/>
-    <w:lsdException w:name="Default Paragraph Font" w:uiPriority="1"/>
-    <w:lsdException w:name="Subtitle" w:semiHidden="0" w:uiPriority="11" w:unhideWhenUsed="0" w:qFormat="1"/>
-    <w:lsdException w:name="Strong" w:semiHidden="0" w:uiPriority="10" w:unhideWhenUsed="0" w:qFormat="1"/>
-    <w:lsdException w:name="Emphasis" w:semiHidden="0" w:uiPriority="20" w:unhideWhenUsed="0" w:qFormat="1"/>
-    <w:lsdException w:name="Table Grid" w:semiHidden="0" w:uiPriority="39" w:unhideWhenUsed="0"/>
-    <w:lsdException w:name="Placeholder Text" w:unhideWhenUsed="0"/>
-    <w:lsdException w:name="No Spacing" w:semiHidden="0" w:uiPriority="1" w:unhideWhenUsed="0" w:qFormat="1"/>
-    <w:lsdException w:name="Light Shading" w:semiHidden="0" w:uiPriority="60" w:unhideWhenUsed="0"/>
-    <w:lsdException w:name="Light List" w:semiHidden="0" w:uiPriority="61" w:unhideWhenUsed="0"/>
-    <w:lsdException w:name="Light Grid" w:semiHidden="0" w:uiPriority="62" w:unhideWhenUsed="0"/>
-    <w:lsdException w:name="Medium Shading 1" w:semiHidden="0" w:uiPriority="63" w:unhideWhenUsed="0"/>
-    <w:lsdException w:name="Medium Shading 2" w:semiHidden="0" w:uiPriority="64" w:unhideWhenUsed="0"/>
-    <w:lsdException w:name="Medium List 1" w:semiHidden="0" w:uiPriority="65" w:unhideWhenUsed="0"/>
-    <w:lsdException w:name="Medium List 2" w:semiHidden="0" w:uiPriority="66" w:unhideWhenUsed="0"/>
-    <w:lsdException w:name="Medium Grid 1" w:semiHidden="0" w:uiPriority="67" w:unhideWhenUsed="0"/>
-    <w:lsdException w:name="Medium Grid 2" w:semiHidden="0" w:uiPriority="68" w:unhideWhenUsed="0"/>
-    <w:lsdException w:name="Medium Grid 3" w:semiHidden="0" w:uiPriority="69" w:unhideWhenUsed="0"/>
-    <w:lsdException w:name="Dark List" w:semiHidden="0" w:uiPriority="70" w:unhideWhenUsed="0"/>
-    <w:lsdException w:name="Colorful Shading" w:semiHidden="0" w:uiPriority="71" w:unhideWhenUsed="0"/>
-    <w:lsdException w:name="Colorful List" w:semiHidden="0" w:uiPriority="72" w:unhideWhenUsed="0"/>
-    <w:lsdException w:name="Colorful Grid" w:semiHidden="0" w:uiPriority="73" w:unhideWhenUsed="0"/>
-    <w:lsdException w:name="Light Shading Accent 1" w:semiHidden="0" w:uiPriority="60" w:unhideWhenUsed="0"/>
-    <w:lsdException w:name="Light List Accent 1" w:semiHidden="0" w:uiPriority="61" w:unhideWhenUsed="0"/>
-    <w:lsdException w:name="Light Grid Accent 1" w:semiHidden="0" w:uiPriority="62" w:unhideWhenUsed="0"/>
-    <w:lsdException w:name="Medium Shading 1 Accent 1" w:semiHidden="0" w:uiPriority="63" w:unhideWhenUsed="0"/>
-    <w:lsdException w:name="Medium Shading 2 Accent 1" w:semiHidden="0" w:uiPriority="64" w:unhideWhenUsed="0"/>
-    <w:lsdException w:name="Medium List 1 Accent 1" w:semiHidden="0" w:uiPriority="65" w:unhideWhenUsed="0"/>
-    <w:lsdException w:name="Revision" w:unhideWhenUsed="0"/>
-    <w:lsdException w:name="List Paragraph" w:semiHidden="0" w:uiPriority="34" w:unhideWhenUsed="0" w:qFormat="1"/>
-    <w:lsdException w:name="Quote" w:semiHidden="0" w:uiPriority="29" w:unhideWhenUsed="0" w:qFormat="1"/>
-    <w:lsdException w:name="Intense Quote" w:semiHidden="0" w:uiPriority="30" w:unhideWhenUsed="0" w:qFormat="1"/>
-    <w:lsdException w:name="Medium List 2 Accent 1" w:semiHidden="0" w:uiPriority="66" w:unhideWhenUsed="0"/>
-    <w:lsdException w:name="Medium Grid 1 Accent 1" w:semiHidden="0" w:uiPriority="67" w:unhideWhenUsed="0"/>
-    <w:lsdException w:name="Medium Grid 2 Accent 1" w:semiHidden="0" w:uiPriority="68" w:unhideWhenUsed="0"/>
-    <w:lsdException w:name="Medium Grid 3 Accent 1" w:semiHidden="0" w:uiPriority="69" w:unhideWhenUsed="0"/>
-    <w:lsdException w:name="Dark List Accent 1" w:semiHidden="0" w:uiPriority="70" w:unhideWhenUsed="0"/>
-    <w:lsdException w:name="Colorful Shading Accent 1" w:semiHidden="0" w:uiPriority="71" w:unhideWhenUsed="0"/>
-    <w:lsdException w:name="Colorful List Accent 1" w:semiHidden="0" w:uiPriority="72" w:unhideWhenUsed="0"/>
-    <w:lsdException w:name="Colorful Grid Accent 1" w:semiHidden="0" w:uiPriority="73" w:unhideWhenUsed="0"/>
-    <w:lsdException w:name="Light Shading Accent 2" w:semiHidden="0" w:uiPriority="60" w:unhideWhenUsed="0"/>
-    <w:lsdException w:name="Light List Accent 2" w:semiHidden="0" w:uiPriority="61" w:unhideWhenUsed="0"/>
-    <w:lsdException w:name="Light Grid Accent 2" w:semiHidden="0" w:uiPriority="62" w:unhideWhenUsed="0"/>
-    <w:lsdException w:name="Medium Shading 1 Accent 2" w:semiHidden="0" w:uiPriority="63" w:unhideWhenUsed="0"/>
-    <w:lsdException w:name="Medium Shading 2 Accent 2" w:semiHidden="0" w:uiPriority="64" w:unhideWhenUsed="0"/>
-    <w:lsdException w:name="Medium List 1 Accent 2" w:semiHidden="0" w:uiPriority="65" w:unhideWhenUsed="0"/>
-    <w:lsdException w:name="Medium List 2 Accent 2" w:semiHidden="0" w:uiPriority="66" w:unhideWhenUsed="0"/>
-    <w:lsdException w:name="Medium Grid 1 Accent 2" w:semiHidden="0" w:uiPriority="67" w:unhideWhenUsed="0"/>
-    <w:lsdException w:name="Medium Grid 2 Accent 2" w:semiHidden="0" w:uiPriority="68" w:unhideWhenUsed="0"/>
-    <w:lsdException w:name="Medium Grid 3 Accent 2" w:semiHidden="0" w:uiPriority="69" w:unhideWhenUsed="0"/>
-    <w:lsdException w:name="Dark List Accent 2" w:semiHidden="0" w:uiPriority="70" w:unhideWhenUsed="0"/>
-    <w:lsdException w:name="Colorful Shading Accent 2" w:semiHidden="0" w:uiPriority="71" w:unhideWhenUsed="0"/>
-    <w:lsdException w:name="Colorful List Accent 2" w:semiHidden="0" w:uiPriority="72" w:unhideWhenUsed="0"/>
-    <w:lsdException w:name="Colorful Grid Accent 2" w:semiHidden="0" w:uiPriority="73" w:unhideWhenUsed="0"/>
-    <w:lsdException w:name="Light Shading Accent 3" w:semiHidden="0" w:uiPriority="60" w:unhideWhenUsed="0"/>
-    <w:lsdException w:name="Light List Accent 3" w:semiHidden="0" w:uiPriority="61" w:unhideWhenUsed="0"/>
-    <w:lsdException w:name="Light Grid Accent 3" w:semiHidden="0" w:uiPriority="62" w:unhideWhenUsed="0"/>
-    <w:lsdException w:name="Medium Shading 1 Accent 3" w:semiHidden="0" w:uiPriority="63" w:unhideWhenUsed="0"/>
-    <w:lsdException w:name="Medium Shading 2 Accent 3" w:semiHidden="0" w:uiPriority="64" w:unhideWhenUsed="0"/>
-    <w:lsdException w:name="Medium List 1 Accent 3" w:semiHidden="0" w:uiPriority="65" w:unhideWhenUsed="0"/>
-    <w:lsdException w:name="Medium List 2 Accent 3" w:semiHidden="0" w:uiPriority="66" w:unhideWhenUsed="0"/>
-    <w:lsdException w:name="Medium Grid 1 Accent 3" w:semiHidden="0" w:uiPriority="67" w:unhideWhenUsed="0"/>
-    <w:lsdException w:name="Medium Grid 2 Accent 3" w:semiHidden="0" w:uiPriority="68" w:unhideWhenUsed="0"/>
-    <w:lsdException w:name="Medium Grid 3 Accent 3" w:semiHidden="0" w:uiPriority="69" w:unhideWhenUsed="0"/>
-    <w:lsdException w:name="Dark List Accent 3" w:semiHidden="0" w:uiPriority="70" w:unhideWhenUsed="0"/>
-    <w:lsdException w:name="Colorful Shading Accent 3" w:semiHidden="0" w:uiPriority="71" w:unhideWhenUsed="0"/>
-    <w:lsdException w:name="Colorful List Accent 3" w:semiHidden="0" w:uiPriority="72" w:unhideWhenUsed="0"/>
-    <w:lsdException w:name="Colorful Grid Accent 3" w:semiHidden="0" w:uiPriority="73" w:unhideWhenUsed="0"/>
-    <w:lsdException w:name="Light Shading Accent 4" w:semiHidden="0" w:uiPriority="60" w:unhideWhenUsed="0"/>
-    <w:lsdException w:name="Light List Accent 4" w:semiHidden="0" w:uiPriority="61" w:unhideWhenUsed="0"/>
-    <w:lsdException w:name="Light Grid Accent 4" w:semiHidden="0" w:uiPriority="62" w:unhideWhenUsed="0"/>
-    <w:lsdException w:name="Medium Shading 1 Accent 4" w:semiHidden="0" w:uiPriority="63" w:unhideWhenUsed="0"/>
-    <w:lsdException w:name="Medium Shading 2 Accent 4" w:semiHidden="0" w:uiPriority="64" w:unhideWhenUsed="0"/>
-    <w:lsdException w:name="Medium List 1 Accent 4" w:semiHidden="0" w:uiPriority="65" w:unhideWhenUsed="0"/>
-    <w:lsdException w:name="Medium List 2 Accent 4" w:semiHidden="0" w:uiPriority="66" w:unhideWhenUsed="0"/>
-    <w:lsdException w:name="Medium Grid 1 Accent 4" w:semiHidden="0" w:uiPriority="67" w:unhideWhenUsed="0"/>
-    <w:lsdException w:name="Medium Grid 2 Accent 4" w:semiHidden="0" w:uiPriority="68" w:unhideWhenUsed="0"/>
-    <w:lsdException w:name="Medium Grid 3 Accent 4" w:semiHidden="0" w:uiPriority="69" w:unhideWhenUsed="0"/>
-    <w:lsdException w:name="Dark List Accent 4" w:semiHidden="0" w:uiPriority="70" w:unhideWhenUsed="0"/>
-    <w:lsdException w:name="Colorful Shading Accent 4" w:semiHidden="0" w:uiPriority="71" w:unhideWhenUsed="0"/>
-    <w:lsdException w:name="Colorful List Accent 4" w:semiHidden="0" w:uiPriority="72" w:unhideWhenUsed="0"/>
-    <w:lsdException w:name="Colorful Grid Accent 4" w:semiHidden="0" w:uiPriority="73" w:unhideWhenUsed="0"/>
-    <w:lsdException w:name="Light Shading Accent 5" w:semiHidden="0" w:uiPriority="60" w:unhideWhenUsed="0"/>
-    <w:lsdException w:name="Light List Accent 5" w:semiHidden="0" w:uiPriority="61" w:unhideWhenUsed="0"/>
-    <w:lsdException w:name="Light Grid Accent 5" w:semiHidden="0" w:uiPriority="62" w:unhideWhenUsed="0"/>
-    <w:lsdException w:name="Medium Shading 1 Accent 5" w:semiHidden="0" w:uiPriority="63" w:unhideWhenUsed="0"/>
-    <w:lsdException w:name="Medium Shading 2 Accent 5" w:semiHidden="0" w:uiPriority="64" w:unhideWhenUsed="0"/>
-    <w:lsdException w:name="Medium List 1 Accent 5" w:semiHidden="0" w:uiPriority="65" w:unhideWhenUsed="0"/>
-    <w:lsdException w:name="Medium List 2 Accent 5" w:semiHidden="0" w:uiPriority="66" w:unhideWhenUsed="0"/>
-    <w:lsdException w:name="Medium Grid 1 Accent 5" w:semiHidden="0" w:uiPriority="67" w:unhideWhenUsed="0"/>
-    <w:lsdException w:name="Medium Grid 2 Accent 5" w:semiHidden="0" w:uiPriority="68" w:unhideWhenUsed="0"/>
-    <w:lsdException w:name="Medium Grid 3 Accent 5" w:semiHidden="0" w:uiPriority="69" w:unhideWhenUsed="0"/>
-    <w:lsdException w:name="Dark List Accent 5" w:semiHidden="0" w:uiPriority="70" w:unhideWhenUsed="0"/>
-    <w:lsdException w:name="Colorful Shading Accent 5" w:semiHidden="0" w:uiPriority="71" w:unhideWhenUsed="0"/>
-    <w:lsdException w:name="Colorful List Accent 5" w:semiHidden="0" w:uiPriority="72" w:unhideWhenUsed="0"/>
-    <w:lsdException w:name="Colorful Grid Accent 5" w:semiHidden="0" w:uiPriority="73" w:unhideWhenUsed="0"/>
-    <w:lsdException w:name="Light Shading Accent 6" w:semiHidden="0" w:uiPriority="60" w:unhideWhenUsed="0"/>
-    <w:lsdException w:name="Light List Accent 6" w:semiHidden="0" w:uiPriority="61" w:unhideWhenUsed="0"/>
-    <w:lsdException w:name="Light Grid Accent 6" w:semiHidden="0" w:uiPriority="62" w:unhideWhenUsed="0"/>
-    <w:lsdException w:name="Medium Shading 1 Accent 6" w:semiHidden="0" w:uiPriority="63" w:unhideWhenUsed="0"/>
-    <w:lsdException w:name="Medium Shading 2 Accent 6" w:semiHidden="0" w:uiPriority="64" w:unhideWhenUsed="0"/>
-    <w:lsdException w:name="Medium List 1 Accent 6" w:semiHidden="0" w:uiPriority="65" w:unhideWhenUsed="0"/>
-    <w:lsdException w:name="Medium List 2 Accent 6" w:semiHidden="0" w:uiPriority="66" w:unhideWhenUsed="0"/>
-    <w:lsdException w:name="Medium Grid 1 Accent 6" w:semiHidden="0" w:uiPriority="67" w:unhideWhenUsed="0"/>
-    <w:lsdException w:name="Medium Grid 2 Accent 6" w:semiHidden="0" w:uiPriority="68" w:unhideWhenUsed="0"/>
-    <w:lsdException w:name="Medium Grid 3 Accent 6" w:semiHidden="0" w:uiPriority="69" w:unhideWhenUsed="0"/>
-    <w:lsdException w:name="Dark List Accent 6" w:semiHidden="0" w:uiPriority="70" w:unhideWhenUsed="0"/>
-    <w:lsdException w:name="Colorful Shading Accent 6" w:semiHidden="0" w:uiPriority="71" w:unhideWhenUsed="0"/>
-    <w:lsdException w:name="Colorful List Accent 6" w:semiHidden="0" w:uiPriority="72" w:unhideWhenUsed="0"/>
-    <w:lsdException w:name="Colorful Grid Accent 6" w:semiHidden="0" w:uiPriority="73" w:unhideWhenUsed="0"/>
-    <w:lsdException w:name="Subtle Emphasis" w:semiHidden="0" w:uiPriority="19" w:unhideWhenUsed="0" w:qFormat="1"/>
-    <w:lsdException w:name="Intense Emphasis" w:semiHidden="0" w:uiPriority="21" w:unhideWhenUsed="0" w:qFormat="1"/>
-    <w:lsdException w:name="Subtle Reference" w:semiHidden="0" w:uiPriority="31" w:unhideWhenUsed="0" w:qFormat="1"/>
-    <w:lsdException w:name="Intense Reference" w:semiHidden="0" w:uiPriority="32" w:unhideWhenUsed="0" w:qFormat="1"/>
-    <w:lsdException w:name="Book Title" w:semiHidden="0" w:uiPriority="33" w:unhideWhenUsed="0" w:qFormat="1"/>
-    <w:lsdException w:name="Bibliography" w:uiPriority="37"/>
-    <w:lsdException w:name="TOC Heading" w:uiPriority="39" w:qFormat="1"/>
-  </w:latentStyles>
-  <w:style w:type="paragraph" w:default="1" w:styleId="Normal">
-    <w:name w:val="Normal"/>
-    <w:qFormat/>
-  </w:style>
-  <w:style w:type="character" w:default="1" w:styleId="Policepardfaut">
-    <w:name w:val="Default Paragraph Font"/>
-    <w:uiPriority w:val="1"/>
-    <w:semiHidden/>
-    <w:unhideWhenUsed/>
-  </w:style>
-  <w:style w:type="table" w:default="1" w:styleId="TableauNormal">
-    <w:name w:val="Normal Table"/>
-    <w:uiPriority w:val="99"/>
-    <w:semiHidden/>
-    <w:unhideWhenUsed/>
-    <w:tblPr>
-      <w:tblInd w:w="0" w:type="dxa"/>
-      <w:tblCellMar>
-        <w:top w:w="0" w:type="dxa"/>
-        <w:left w:w="108" w:type="dxa"/>
-        <w:bottom w:w="0" w:type="dxa"/>
-        <w:right w:w="108" w:type="dxa"/>
-      </w:tblCellMar>
-    </w:tblPr>
-  </w:style>
-  <w:style w:type="numbering" w:default="1" w:styleId="Aucuneliste">
-    <w:name w:val="No List"/>
-    <w:uiPriority w:val="99"/>
-    <w:semiHidden/>
-    <w:unhideWhenUsed/>
-  </w:style>
-  <w:style w:type="paragraph" w:customStyle="1" w:styleId="5FAB28AD75384A358BE0BB65B40CA366">
-    <w:name w:val="5FAB28AD75384A358BE0BB65B40CA366"/>
-  </w:style>
-  <w:style w:type="paragraph" w:customStyle="1" w:styleId="3C28232C2222497E893D2C95750595B5">
-    <w:name w:val="3C28232C2222497E893D2C95750595B5"/>
-  </w:style>
-  <w:style w:type="paragraph" w:customStyle="1" w:styleId="247A795975CE4EA5AD720062714EA59E">
-    <w:name w:val="247A795975CE4EA5AD720062714EA59E"/>
-  </w:style>
-  <w:style w:type="paragraph" w:customStyle="1" w:styleId="A1B924EBF0B54AB0BC8505658C25CFF4">
-    <w:name w:val="A1B924EBF0B54AB0BC8505658C25CFF4"/>
-  </w:style>
-  <w:style w:type="paragraph" w:customStyle="1" w:styleId="3684B83CCEF04491842348B2777593F2">
-    <w:name w:val="3684B83CCEF04491842348B2777593F2"/>
-  </w:style>
-  <w:style w:type="paragraph" w:customStyle="1" w:styleId="0792EC2892224D4792735B94AAB7DE7A">
-    <w:name w:val="0792EC2892224D4792735B94AAB7DE7A"/>
-  </w:style>
-  <w:style w:type="paragraph" w:customStyle="1" w:styleId="53996067E3F842D1A437F82B7ABBF9D8">
-    <w:name w:val="53996067E3F842D1A437F82B7ABBF9D8"/>
-  </w:style>
-  <w:style w:type="paragraph" w:styleId="Listepuces">
-    <w:name w:val="List Bullet"/>
-    <w:basedOn w:val="Normal"/>
-    <w:uiPriority w:val="1"/>
-    <w:unhideWhenUsed/>
-    <w:qFormat/>
-    <w:pPr>
-      <w:numPr>
-        <w:numId w:val="1"/>
-      </w:numPr>
-      <w:spacing w:before="40" w:after="40" w:line="288" w:lineRule="auto"/>
-    </w:pPr>
-    <w:rPr>
-      <w:rFonts w:eastAsiaTheme="minorHAnsi"/>
-      <w:color w:val="595959" w:themeColor="text1" w:themeTint="A6"/>
-      <w:kern w:val="20"/>
-      <w:sz w:val="20"/>
-      <w:szCs w:val="20"/>
-      <w:lang w:val="en-US" w:eastAsia="en-US"/>
-    </w:rPr>
-  </w:style>
-  <w:style w:type="paragraph" w:customStyle="1" w:styleId="41ACC7C62AE34C44A23B544B642CD6F0">
-    <w:name w:val="41ACC7C62AE34C44A23B544B642CD6F0"/>
-  </w:style>
-  <w:style w:type="paragraph" w:customStyle="1" w:styleId="4BF7FBDE97964E1D82D800A8E0F1A500">
-    <w:name w:val="4BF7FBDE97964E1D82D800A8E0F1A500"/>
-  </w:style>
-  <w:style w:type="paragraph" w:customStyle="1" w:styleId="1618D1AFE9684A33930D285E3BED9872">
-    <w:name w:val="1618D1AFE9684A33930D285E3BED9872"/>
-  </w:style>
-  <w:style w:type="paragraph" w:customStyle="1" w:styleId="C87079741D874918A6AAC5660372249E">
-    <w:name w:val="C87079741D874918A6AAC5660372249E"/>
-  </w:style>
-  <w:style w:type="paragraph" w:customStyle="1" w:styleId="602BE70497EC456EA2D6AC22598848F3">
-    <w:name w:val="602BE70497EC456EA2D6AC22598848F3"/>
-  </w:style>
-  <w:style w:type="paragraph" w:customStyle="1" w:styleId="A3D244DD7A5140BEB2A9EF464C56A881">
-    <w:name w:val="A3D244DD7A5140BEB2A9EF464C56A881"/>
-  </w:style>
-  <w:style w:type="paragraph" w:customStyle="1" w:styleId="9836ECB2F2AB4BD4B155924CD537ADFA">
-    <w:name w:val="9836ECB2F2AB4BD4B155924CD537ADFA"/>
-  </w:style>
-  <w:style w:type="paragraph" w:customStyle="1" w:styleId="A6A5837F12474993B5FA1E01376B7CED">
-    <w:name w:val="A6A5837F12474993B5FA1E01376B7CED"/>
-  </w:style>
-  <w:style w:type="character" w:styleId="lev">
-    <w:name w:val="Strong"/>
-    <w:basedOn w:val="Policepardfaut"/>
-    <w:uiPriority w:val="10"/>
-    <w:qFormat/>
-    <w:rPr>
-      <w:b/>
-      <w:bCs/>
-    </w:rPr>
-  </w:style>
-  <w:style w:type="paragraph" w:customStyle="1" w:styleId="224F050AA575403EAEBFE11D3DE6E436">
-    <w:name w:val="224F050AA575403EAEBFE11D3DE6E436"/>
-  </w:style>
-  <w:style w:type="paragraph" w:customStyle="1" w:styleId="0A89701CBD81414DAB651D73F9F7D86E">
-    <w:name w:val="0A89701CBD81414DAB651D73F9F7D86E"/>
-  </w:style>
-  <w:style w:type="paragraph" w:customStyle="1" w:styleId="7AA81BC17D6E4C04A4A9392994B9BB17">
-    <w:name w:val="7AA81BC17D6E4C04A4A9392994B9BB17"/>
-  </w:style>
-  <w:style w:type="paragraph" w:customStyle="1" w:styleId="14BA0985C80B408FA22A12DB80BE35CB">
-    <w:name w:val="14BA0985C80B408FA22A12DB80BE35CB"/>
-  </w:style>
-  <w:style w:type="paragraph" w:customStyle="1" w:styleId="B3B75861924341C2A9440FC767D815DF">
-    <w:name w:val="B3B75861924341C2A9440FC767D815DF"/>
-  </w:style>
-  <w:style w:type="paragraph" w:customStyle="1" w:styleId="BAD1FB66CAB642888105F7C2039322CA">
-    <w:name w:val="BAD1FB66CAB642888105F7C2039322CA"/>
-  </w:style>
-  <w:style w:type="paragraph" w:customStyle="1" w:styleId="B02539B941D64EB78508CC5A49DB33E5">
-    <w:name w:val="B02539B941D64EB78508CC5A49DB33E5"/>
-  </w:style>
-  <w:style w:type="paragraph" w:customStyle="1" w:styleId="A3D847BA3CCE4B9DB04979A335B7A0D3">
-    <w:name w:val="A3D847BA3CCE4B9DB04979A335B7A0D3"/>
-  </w:style>
-  <w:style w:type="paragraph" w:customStyle="1" w:styleId="34B58A0E0A1F4C558B314AC662E4BAC7">
-    <w:name w:val="34B58A0E0A1F4C558B314AC662E4BAC7"/>
-  </w:style>
-  <w:style w:type="paragraph" w:customStyle="1" w:styleId="DB7D78E790EB4AE9B784F488BB913BBD">
-    <w:name w:val="DB7D78E790EB4AE9B784F488BB913BBD"/>
-  </w:style>
-  <w:style w:type="paragraph" w:customStyle="1" w:styleId="24A694472FCB4F86BE4F47F403850CDF">
-    <w:name w:val="24A694472FCB4F86BE4F47F403850CDF"/>
-  </w:style>
-  <w:style w:type="paragraph" w:customStyle="1" w:styleId="B8918107EA1549E9ACC09A9DB32DC59B">
-    <w:name w:val="B8918107EA1549E9ACC09A9DB32DC59B"/>
-  </w:style>
-  <w:style w:type="paragraph" w:customStyle="1" w:styleId="BCB250416C9044D5B7233461A7156D5C">
-    <w:name w:val="BCB250416C9044D5B7233461A7156D5C"/>
-  </w:style>
-  <w:style w:type="paragraph" w:customStyle="1" w:styleId="05DD456EFAEB43ABBA88383421D104D6">
-    <w:name w:val="05DD456EFAEB43ABBA88383421D104D6"/>
-  </w:style>
-  <w:style w:type="paragraph" w:customStyle="1" w:styleId="EADDC89C4A7E463181F8E29762F07A67">
-    <w:name w:val="EADDC89C4A7E463181F8E29762F07A67"/>
-  </w:style>
-  <w:style w:type="paragraph" w:customStyle="1" w:styleId="2E6A5DD4100D4EEA90DA910E546D4799">
-    <w:name w:val="2E6A5DD4100D4EEA90DA910E546D4799"/>
-  </w:style>
-  <w:style w:type="paragraph" w:customStyle="1" w:styleId="9CB3A35423A44749B20F6454E6DC931B">
-    <w:name w:val="9CB3A35423A44749B20F6454E6DC931B"/>
-  </w:style>
-  <w:style w:type="paragraph" w:customStyle="1" w:styleId="7E90FC7E5B2E4966A305630EF3E3771C">
-    <w:name w:val="7E90FC7E5B2E4966A305630EF3E3771C"/>
-  </w:style>
-  <w:style w:type="paragraph" w:customStyle="1" w:styleId="468AB45ADEE0464099C4D22A5DB75513">
-    <w:name w:val="468AB45ADEE0464099C4D22A5DB75513"/>
-  </w:style>
-  <w:style w:type="paragraph" w:customStyle="1" w:styleId="EEA4A8F07C324EA98F9C47EB0425839E">
-    <w:name w:val="EEA4A8F07C324EA98F9C47EB0425839E"/>
-  </w:style>
-  <w:style w:type="paragraph" w:customStyle="1" w:styleId="3580951926AE4706BF8BDCE1A585F9EF">
-    <w:name w:val="3580951926AE4706BF8BDCE1A585F9EF"/>
-  </w:style>
-  <w:style w:type="paragraph" w:customStyle="1" w:styleId="6440093C279D4D48A4BB7687855C9AE9">
-    <w:name w:val="6440093C279D4D48A4BB7687855C9AE9"/>
-  </w:style>
-  <w:style w:type="paragraph" w:customStyle="1" w:styleId="2A1FF5CA4743403098CAFD3CD52A9517">
-    <w:name w:val="2A1FF5CA4743403098CAFD3CD52A9517"/>
-  </w:style>
-  <w:style w:type="paragraph" w:customStyle="1" w:styleId="6F1F5C158B664C31B8F6E3C1CB6393BE">
-    <w:name w:val="6F1F5C158B664C31B8F6E3C1CB6393BE"/>
-  </w:style>
-  <w:style w:type="paragraph" w:customStyle="1" w:styleId="C62E17AEB25E4F87A9FD537B6461663E">
-    <w:name w:val="C62E17AEB25E4F87A9FD537B6461663E"/>
-  </w:style>
-  <w:style w:type="paragraph" w:customStyle="1" w:styleId="B48BA4664E144045BB52FD71BAB82586">
-    <w:name w:val="B48BA4664E144045BB52FD71BAB82586"/>
-  </w:style>
-  <w:style w:type="paragraph" w:customStyle="1" w:styleId="76FF4C85C2D141FC93EAE81675171CD8">
-    <w:name w:val="76FF4C85C2D141FC93EAE81675171CD8"/>
-  </w:style>
-  <w:style w:type="paragraph" w:customStyle="1" w:styleId="D4497B8A48B746A886EFB8948382B9AF">
-    <w:name w:val="D4497B8A48B746A886EFB8948382B9AF"/>
-  </w:style>
-</w:styles>
-</file>
-
-<file path=word/glossary/webSettings.xml><?xml version="1.0" encoding="utf-8"?>
-<w:webSettings xmlns:mc="http://schemas.openxmlformats.org/markup-compatibility/2006" xmlns:r="http://schemas.openxmlformats.org/officeDocument/2006/relationships" xmlns:w="http://schemas.openxmlformats.org/wordprocessingml/2006/main" xmlns:w14="http://schemas.microsoft.com/office/word/2010/wordml" mc:Ignorable="w14">
-  <w:optimizeForBrowser/>
-  <w:allowPNG/>
-</w:webSettings>
 </file>
 
 <file path=word/theme/theme1.xml><?xml version="1.0" encoding="utf-8"?>
@@ -13085,7 +12399,7 @@
 </file>
 
 <file path=customXml/itemProps3.xml><?xml version="1.0" encoding="utf-8"?>
-<ds:datastoreItem xmlns:ds="http://schemas.openxmlformats.org/officeDocument/2006/customXml" ds:itemID="{65DC406C-1D8A-4B03-B733-96BAE1BE8C6D}">
+<ds:datastoreItem xmlns:ds="http://schemas.openxmlformats.org/officeDocument/2006/customXml" ds:itemID="{2534F3FA-259E-4E29-AC6B-7FD00C4AC1FF}">
   <ds:schemaRefs>
     <ds:schemaRef ds:uri="http://schemas.openxmlformats.org/officeDocument/2006/bibliography"/>
   </ds:schemaRefs>

--- a/Documentation/Lead.docx
+++ b/Documentation/Lead.docx
@@ -221,9 +221,6 @@
                             <w:alias w:val="Titre"/>
                             <w:tag w:val=""/>
                             <w:id w:val="2115015981"/>
-                            <w:placeholder>
-                              <w:docPart w:val="468AB45ADEE0464099C4D22A5DB75513"/>
-                            </w:placeholder>
                             <w:dataBinding w:prefixMappings="xmlns:ns0='http://purl.org/dc/elements/1.1/' xmlns:ns1='http://schemas.openxmlformats.org/package/2006/metadata/core-properties' " w:xpath="/ns1:coreProperties[1]/ns0:title[1]" w:storeItemID="{6C3C8BC8-F283-45AE-878A-BAB7291924A1}"/>
                             <w:text/>
                           </w:sdtPr>
@@ -646,10 +643,6 @@
               </mc:Choice>
               <mc:Fallback>
                 <w:pict>
-                  <v:shapetype id="_x0000_t202" coordsize="21600,21600" o:spt="202" path="m,l,21600r21600,l21600,xe">
-                    <v:stroke joinstyle="miter"/>
-                    <v:path gradientshapeok="t" o:connecttype="rect"/>
-                  </v:shapetype>
                   <v:shape id="Zone de texte 15" o:spid="_x0000_s1027" type="#_x0000_t202" alt="contact info" style="position:absolute;margin-left:0;margin-top:0;width:540pt;height:139.8pt;z-index:251675648;visibility:visible;mso-wrap-style:square;mso-width-percent:1282;mso-height-percent:200;mso-wrap-distance-left:9pt;mso-wrap-distance-top:0;mso-wrap-distance-right:9pt;mso-wrap-distance-bottom:0;mso-position-horizontal:center;mso-position-horizontal-relative:page;mso-position-vertical:bottom;mso-position-vertical-relative:margin;mso-width-percent:1282;mso-height-percent:200;mso-width-relative:margin;mso-height-relative:margin;v-text-anchor:bottom" o:gfxdata="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" o:allowoverlap="f" filled="f" stroked="f" strokeweight=".5pt">
                     <v:textbox inset="0,0,0,0">
                       <w:txbxContent>
@@ -1330,7 +1323,6 @@
         </w:sectPr>
       </w:pPr>
     </w:p>
-    <w:bookmarkStart w:id="0" w:name="_Toc424934680"/>
     <w:p>
       <w:pPr>
         <w:pStyle w:val="Titre1"/>
@@ -1338,6 +1330,7 @@
           <w:noProof/>
         </w:rPr>
       </w:pPr>
+      <w:bookmarkStart w:id="0" w:name="_Toc424934680"/>
       <w:r>
         <w:rPr>
           <w:noProof/>
@@ -1741,8 +1734,6 @@
           <w:noProof/>
         </w:rPr>
       </w:pPr>
-      <w:bookmarkStart w:id="1" w:name="_GoBack"/>
-      <w:bookmarkEnd w:id="1"/>
       <w:r>
         <w:rPr>
           <w:noProof/>
@@ -3104,7 +3095,7 @@
           <w:noProof/>
         </w:rPr>
       </w:pPr>
-      <w:bookmarkStart w:id="2" w:name="_Toc424934681"/>
+      <w:bookmarkStart w:id="1" w:name="_Toc424934681"/>
       <w:r>
         <w:rPr>
           <w:noProof/>
@@ -3112,7 +3103,7 @@
         <w:lastRenderedPageBreak/>
         <w:t>Documentation fonctionnelle</w:t>
       </w:r>
-      <w:bookmarkEnd w:id="2"/>
+      <w:bookmarkEnd w:id="1"/>
     </w:p>
     <w:sdt>
       <w:sdtPr>
@@ -3230,7 +3221,7 @@
           <w:noProof/>
         </w:rPr>
       </w:pPr>
-      <w:bookmarkStart w:id="3" w:name="_Toc424934682"/>
+      <w:bookmarkStart w:id="2" w:name="_Toc424934682"/>
       <w:r>
         <w:rPr>
           <w:noProof/>
@@ -3238,7 +3229,7 @@
         <w:lastRenderedPageBreak/>
         <w:t>Documentation technique</w:t>
       </w:r>
-      <w:bookmarkEnd w:id="3"/>
+      <w:bookmarkEnd w:id="2"/>
     </w:p>
     <w:p>
       <w:r>
@@ -3278,12 +3269,12 @@
       <w:pPr>
         <w:pStyle w:val="Titre1"/>
       </w:pPr>
-      <w:bookmarkStart w:id="4" w:name="_Toc424934683"/>
+      <w:bookmarkStart w:id="3" w:name="_Toc424934683"/>
       <w:r>
         <w:lastRenderedPageBreak/>
         <w:t>Référence de tags</w:t>
       </w:r>
-      <w:bookmarkEnd w:id="4"/>
+      <w:bookmarkEnd w:id="3"/>
     </w:p>
     <w:p>
       <w:r>
@@ -6023,6 +6014,1848 @@
         </w:rPr>
       </w:pPr>
     </w:p>
+    <w:p/>
+    <w:p>
+      <w:r>
+        <w:br w:type="page"/>
+      </w:r>
+    </w:p>
+    <w:p>
+      <w:pPr>
+        <w:pStyle w:val="Titre1"/>
+      </w:pPr>
+      <w:r>
+        <w:lastRenderedPageBreak/>
+        <w:t>L’API</w:t>
+      </w:r>
+    </w:p>
+    <w:p/>
+    <w:p>
+      <w:pPr>
+        <w:pStyle w:val="Titre2"/>
+      </w:pPr>
+      <w:proofErr w:type="spellStart"/>
+      <w:proofErr w:type="gramStart"/>
+      <w:r>
+        <w:t>getLead</w:t>
+      </w:r>
+      <w:proofErr w:type="spellEnd"/>
+      <w:proofErr w:type="gramEnd"/>
+    </w:p>
+    <w:p>
+      <w:r>
+        <w:t xml:space="preserve">Méthode utilisable pour récupérer des données de la </w:t>
+      </w:r>
+      <w:proofErr w:type="spellStart"/>
+      <w:r>
+        <w:t>lead’s</w:t>
+      </w:r>
+      <w:proofErr w:type="spellEnd"/>
+      <w:r>
+        <w:t>. Cette méthode retourne un objet JSON contenant le détail d’un lead.</w:t>
+      </w:r>
+    </w:p>
+    <w:p>
+      <w:pPr>
+        <w:rPr>
+          <w:b/>
+        </w:rPr>
+      </w:pPr>
+      <w:r>
+        <w:rPr>
+          <w:b/>
+        </w:rPr>
+        <w:t>Route d’appel :</w:t>
+      </w:r>
+    </w:p>
+    <w:tbl>
+      <w:tblPr>
+        <w:tblStyle w:val="GridTable4Accent1"/>
+        <w:tblW w:w="0" w:type="auto"/>
+        <w:tblLook w:val="04A0" w:firstRow="1" w:lastRow="0" w:firstColumn="1" w:lastColumn="0" w:noHBand="0" w:noVBand="1"/>
+      </w:tblPr>
+      <w:tblGrid>
+        <w:gridCol w:w="4202"/>
+        <w:gridCol w:w="4202"/>
+      </w:tblGrid>
+      <w:tr>
+        <w:trPr>
+          <w:cnfStyle w:val="100000000000" w:firstRow="1" w:lastRow="0" w:firstColumn="0" w:lastColumn="0" w:oddVBand="0" w:evenVBand="0" w:oddHBand="0" w:evenHBand="0" w:firstRowFirstColumn="0" w:firstRowLastColumn="0" w:lastRowFirstColumn="0" w:lastRowLastColumn="0"/>
+        </w:trPr>
+        <w:tc>
+          <w:tcPr>
+            <w:cnfStyle w:val="001000000000" w:firstRow="0" w:lastRow="0" w:firstColumn="1" w:lastColumn="0" w:oddVBand="0" w:evenVBand="0" w:oddHBand="0" w:evenHBand="0" w:firstRowFirstColumn="0" w:firstRowLastColumn="0" w:lastRowFirstColumn="0" w:lastRowLastColumn="0"/>
+            <w:tcW w:w="4202" w:type="dxa"/>
+          </w:tcPr>
+          <w:p>
+            <w:r>
+              <w:t>Attribut</w:t>
+            </w:r>
+          </w:p>
+        </w:tc>
+        <w:tc>
+          <w:tcPr>
+            <w:tcW w:w="4202" w:type="dxa"/>
+          </w:tcPr>
+          <w:p>
+            <w:pPr>
+              <w:cnfStyle w:val="100000000000" w:firstRow="1" w:lastRow="0" w:firstColumn="0" w:lastColumn="0" w:oddVBand="0" w:evenVBand="0" w:oddHBand="0" w:evenHBand="0" w:firstRowFirstColumn="0" w:firstRowLastColumn="0" w:lastRowFirstColumn="0" w:lastRowLastColumn="0"/>
+            </w:pPr>
+            <w:r>
+              <w:t>Description</w:t>
+            </w:r>
+          </w:p>
+        </w:tc>
+      </w:tr>
+      <w:tr>
+        <w:trPr>
+          <w:cnfStyle w:val="000000100000" w:firstRow="0" w:lastRow="0" w:firstColumn="0" w:lastColumn="0" w:oddVBand="0" w:evenVBand="0" w:oddHBand="1" w:evenHBand="0" w:firstRowFirstColumn="0" w:firstRowLastColumn="0" w:lastRowFirstColumn="0" w:lastRowLastColumn="0"/>
+        </w:trPr>
+        <w:tc>
+          <w:tcPr>
+            <w:cnfStyle w:val="001000000000" w:firstRow="0" w:lastRow="0" w:firstColumn="1" w:lastColumn="0" w:oddVBand="0" w:evenVBand="0" w:oddHBand="0" w:evenHBand="0" w:firstRowFirstColumn="0" w:firstRowLastColumn="0" w:lastRowFirstColumn="0" w:lastRowLastColumn="0"/>
+            <w:tcW w:w="4202" w:type="dxa"/>
+          </w:tcPr>
+          <w:p>
+            <w:r>
+              <w:t>Route</w:t>
+            </w:r>
+          </w:p>
+        </w:tc>
+        <w:tc>
+          <w:tcPr>
+            <w:tcW w:w="4202" w:type="dxa"/>
+          </w:tcPr>
+          <w:p>
+            <w:pPr>
+              <w:cnfStyle w:val="000000100000" w:firstRow="0" w:lastRow="0" w:firstColumn="0" w:lastColumn="0" w:oddVBand="0" w:evenVBand="0" w:oddHBand="1" w:evenHBand="0" w:firstRowFirstColumn="0" w:firstRowLastColumn="0" w:lastRowFirstColumn="0" w:lastRowLastColumn="0"/>
+              <w:rPr>
+                <w:rFonts w:ascii="Courier New" w:eastAsia="Times New Roman" w:hAnsi="Courier New" w:cs="Courier New"/>
+                <w:color w:val="000000"/>
+                <w:lang w:eastAsia="fr-FR"/>
+              </w:rPr>
+            </w:pPr>
+            <w:r>
+              <w:t>/lead</w:t>
+            </w:r>
+            <w:proofErr w:type="gramStart"/>
+            <w:r>
+              <w:t>/{</w:t>
+            </w:r>
+            <w:proofErr w:type="gramEnd"/>
+            <w:r>
+              <w:t>id}/{key}</w:t>
+            </w:r>
+          </w:p>
+        </w:tc>
+      </w:tr>
+      <w:tr>
+        <w:tc>
+          <w:tcPr>
+            <w:cnfStyle w:val="001000000000" w:firstRow="0" w:lastRow="0" w:firstColumn="1" w:lastColumn="0" w:oddVBand="0" w:evenVBand="0" w:oddHBand="0" w:evenHBand="0" w:firstRowFirstColumn="0" w:firstRowLastColumn="0" w:lastRowFirstColumn="0" w:lastRowLastColumn="0"/>
+            <w:tcW w:w="4202" w:type="dxa"/>
+          </w:tcPr>
+          <w:p>
+            <w:r>
+              <w:t>Identifiant de route</w:t>
+            </w:r>
+          </w:p>
+        </w:tc>
+        <w:tc>
+          <w:tcPr>
+            <w:tcW w:w="4202" w:type="dxa"/>
+          </w:tcPr>
+          <w:p>
+            <w:pPr>
+              <w:cnfStyle w:val="000000000000" w:firstRow="0" w:lastRow="0" w:firstColumn="0" w:lastColumn="0" w:oddVBand="0" w:evenVBand="0" w:oddHBand="0" w:evenHBand="0" w:firstRowFirstColumn="0" w:firstRowLastColumn="0" w:lastRowFirstColumn="0" w:lastRowLastColumn="0"/>
+            </w:pPr>
+            <w:r>
+              <w:t>Aucun</w:t>
+            </w:r>
+          </w:p>
+        </w:tc>
+      </w:tr>
+    </w:tbl>
+    <w:p>
+      <w:pPr>
+        <w:rPr>
+          <w:b/>
+        </w:rPr>
+      </w:pPr>
+    </w:p>
+    <w:p>
+      <w:pPr>
+        <w:rPr>
+          <w:b/>
+        </w:rPr>
+      </w:pPr>
+      <w:r>
+        <w:rPr>
+          <w:b/>
+        </w:rPr>
+        <w:t>Paramètre :</w:t>
+      </w:r>
+    </w:p>
+    <w:tbl>
+      <w:tblPr>
+        <w:tblStyle w:val="GridTable4Accent1"/>
+        <w:tblW w:w="0" w:type="auto"/>
+        <w:tblLook w:val="04A0" w:firstRow="1" w:lastRow="0" w:firstColumn="1" w:lastColumn="0" w:noHBand="0" w:noVBand="1"/>
+      </w:tblPr>
+      <w:tblGrid>
+        <w:gridCol w:w="4202"/>
+        <w:gridCol w:w="4202"/>
+      </w:tblGrid>
+      <w:tr>
+        <w:trPr>
+          <w:cnfStyle w:val="100000000000" w:firstRow="1" w:lastRow="0" w:firstColumn="0" w:lastColumn="0" w:oddVBand="0" w:evenVBand="0" w:oddHBand="0" w:evenHBand="0" w:firstRowFirstColumn="0" w:firstRowLastColumn="0" w:lastRowFirstColumn="0" w:lastRowLastColumn="0"/>
+        </w:trPr>
+        <w:tc>
+          <w:tcPr>
+            <w:cnfStyle w:val="001000000000" w:firstRow="0" w:lastRow="0" w:firstColumn="1" w:lastColumn="0" w:oddVBand="0" w:evenVBand="0" w:oddHBand="0" w:evenHBand="0" w:firstRowFirstColumn="0" w:firstRowLastColumn="0" w:lastRowFirstColumn="0" w:lastRowLastColumn="0"/>
+            <w:tcW w:w="4202" w:type="dxa"/>
+          </w:tcPr>
+          <w:p>
+            <w:r>
+              <w:t>Attribut</w:t>
+            </w:r>
+          </w:p>
+        </w:tc>
+        <w:tc>
+          <w:tcPr>
+            <w:tcW w:w="4202" w:type="dxa"/>
+          </w:tcPr>
+          <w:p>
+            <w:pPr>
+              <w:cnfStyle w:val="100000000000" w:firstRow="1" w:lastRow="0" w:firstColumn="0" w:lastColumn="0" w:oddVBand="0" w:evenVBand="0" w:oddHBand="0" w:evenHBand="0" w:firstRowFirstColumn="0" w:firstRowLastColumn="0" w:lastRowFirstColumn="0" w:lastRowLastColumn="0"/>
+            </w:pPr>
+            <w:r>
+              <w:t>Description</w:t>
+            </w:r>
+          </w:p>
+        </w:tc>
+      </w:tr>
+      <w:tr>
+        <w:trPr>
+          <w:cnfStyle w:val="000000100000" w:firstRow="0" w:lastRow="0" w:firstColumn="0" w:lastColumn="0" w:oddVBand="0" w:evenVBand="0" w:oddHBand="1" w:evenHBand="0" w:firstRowFirstColumn="0" w:firstRowLastColumn="0" w:lastRowFirstColumn="0" w:lastRowLastColumn="0"/>
+        </w:trPr>
+        <w:tc>
+          <w:tcPr>
+            <w:cnfStyle w:val="001000000000" w:firstRow="0" w:lastRow="0" w:firstColumn="1" w:lastColumn="0" w:oddVBand="0" w:evenVBand="0" w:oddHBand="0" w:evenHBand="0" w:firstRowFirstColumn="0" w:firstRowLastColumn="0" w:lastRowFirstColumn="0" w:lastRowLastColumn="0"/>
+            <w:tcW w:w="4202" w:type="dxa"/>
+          </w:tcPr>
+          <w:p>
+            <w:r>
+              <w:t>id</w:t>
+            </w:r>
+          </w:p>
+        </w:tc>
+        <w:tc>
+          <w:tcPr>
+            <w:tcW w:w="4202" w:type="dxa"/>
+          </w:tcPr>
+          <w:p>
+            <w:pPr>
+              <w:cnfStyle w:val="000000100000" w:firstRow="0" w:lastRow="0" w:firstColumn="0" w:lastColumn="0" w:oddVBand="0" w:evenVBand="0" w:oddHBand="1" w:evenHBand="0" w:firstRowFirstColumn="0" w:firstRowLastColumn="0" w:lastRowFirstColumn="0" w:lastRowLastColumn="0"/>
+            </w:pPr>
+            <w:r>
+              <w:t>Identifiant de la lead à charger</w:t>
+            </w:r>
+          </w:p>
+        </w:tc>
+      </w:tr>
+      <w:tr>
+        <w:tc>
+          <w:tcPr>
+            <w:cnfStyle w:val="001000000000" w:firstRow="0" w:lastRow="0" w:firstColumn="1" w:lastColumn="0" w:oddVBand="0" w:evenVBand="0" w:oddHBand="0" w:evenHBand="0" w:firstRowFirstColumn="0" w:firstRowLastColumn="0" w:lastRowFirstColumn="0" w:lastRowLastColumn="0"/>
+            <w:tcW w:w="4202" w:type="dxa"/>
+          </w:tcPr>
+          <w:p>
+            <w:proofErr w:type="spellStart"/>
+            <w:r>
+              <w:t>apikey</w:t>
+            </w:r>
+            <w:proofErr w:type="spellEnd"/>
+          </w:p>
+        </w:tc>
+        <w:tc>
+          <w:tcPr>
+            <w:tcW w:w="4202" w:type="dxa"/>
+          </w:tcPr>
+          <w:p>
+            <w:pPr>
+              <w:cnfStyle w:val="000000000000" w:firstRow="0" w:lastRow="0" w:firstColumn="0" w:lastColumn="0" w:oddVBand="0" w:evenVBand="0" w:oddHBand="0" w:evenHBand="0" w:firstRowFirstColumn="0" w:firstRowLastColumn="0" w:lastRowFirstColumn="0" w:lastRowLastColumn="0"/>
+            </w:pPr>
+            <w:r>
+              <w:t>Code de sécurité de l’API.</w:t>
+            </w:r>
+          </w:p>
+        </w:tc>
+      </w:tr>
+    </w:tbl>
+    <w:p/>
+    <w:p>
+      <w:pPr>
+        <w:rPr>
+          <w:b/>
+        </w:rPr>
+      </w:pPr>
+      <w:r>
+        <w:rPr>
+          <w:b/>
+        </w:rPr>
+        <w:t>Valeur de retour :</w:t>
+      </w:r>
+    </w:p>
+    <w:tbl>
+      <w:tblPr>
+        <w:tblStyle w:val="GridTable4Accent1"/>
+        <w:tblW w:w="0" w:type="auto"/>
+        <w:tblLook w:val="04A0" w:firstRow="1" w:lastRow="0" w:firstColumn="1" w:lastColumn="0" w:noHBand="0" w:noVBand="1"/>
+      </w:tblPr>
+      <w:tblGrid>
+        <w:gridCol w:w="4202"/>
+        <w:gridCol w:w="4202"/>
+      </w:tblGrid>
+      <w:tr>
+        <w:trPr>
+          <w:cnfStyle w:val="100000000000" w:firstRow="1" w:lastRow="0" w:firstColumn="0" w:lastColumn="0" w:oddVBand="0" w:evenVBand="0" w:oddHBand="0" w:evenHBand="0" w:firstRowFirstColumn="0" w:firstRowLastColumn="0" w:lastRowFirstColumn="0" w:lastRowLastColumn="0"/>
+        </w:trPr>
+        <w:tc>
+          <w:tcPr>
+            <w:cnfStyle w:val="001000000000" w:firstRow="0" w:lastRow="0" w:firstColumn="1" w:lastColumn="0" w:oddVBand="0" w:evenVBand="0" w:oddHBand="0" w:evenHBand="0" w:firstRowFirstColumn="0" w:firstRowLastColumn="0" w:lastRowFirstColumn="0" w:lastRowLastColumn="0"/>
+            <w:tcW w:w="4202" w:type="dxa"/>
+          </w:tcPr>
+          <w:p>
+            <w:r>
+              <w:t>Type</w:t>
+            </w:r>
+          </w:p>
+        </w:tc>
+        <w:tc>
+          <w:tcPr>
+            <w:tcW w:w="4202" w:type="dxa"/>
+          </w:tcPr>
+          <w:p>
+            <w:pPr>
+              <w:cnfStyle w:val="100000000000" w:firstRow="1" w:lastRow="0" w:firstColumn="0" w:lastColumn="0" w:oddVBand="0" w:evenVBand="0" w:oddHBand="0" w:evenHBand="0" w:firstRowFirstColumn="0" w:firstRowLastColumn="0" w:lastRowFirstColumn="0" w:lastRowLastColumn="0"/>
+            </w:pPr>
+            <w:r>
+              <w:t>Description</w:t>
+            </w:r>
+          </w:p>
+        </w:tc>
+      </w:tr>
+      <w:tr>
+        <w:trPr>
+          <w:cnfStyle w:val="000000100000" w:firstRow="0" w:lastRow="0" w:firstColumn="0" w:lastColumn="0" w:oddVBand="0" w:evenVBand="0" w:oddHBand="1" w:evenHBand="0" w:firstRowFirstColumn="0" w:firstRowLastColumn="0" w:lastRowFirstColumn="0" w:lastRowLastColumn="0"/>
+        </w:trPr>
+        <w:tc>
+          <w:tcPr>
+            <w:cnfStyle w:val="001000000000" w:firstRow="0" w:lastRow="0" w:firstColumn="1" w:lastColumn="0" w:oddVBand="0" w:evenVBand="0" w:oddHBand="0" w:evenHBand="0" w:firstRowFirstColumn="0" w:firstRowLastColumn="0" w:lastRowFirstColumn="0" w:lastRowLastColumn="0"/>
+            <w:tcW w:w="4202" w:type="dxa"/>
+          </w:tcPr>
+          <w:p>
+            <w:proofErr w:type="spellStart"/>
+            <w:r>
+              <w:t>Json</w:t>
+            </w:r>
+            <w:proofErr w:type="spellEnd"/>
+          </w:p>
+        </w:tc>
+        <w:tc>
+          <w:tcPr>
+            <w:tcW w:w="4202" w:type="dxa"/>
+          </w:tcPr>
+          <w:p>
+            <w:pPr>
+              <w:cnfStyle w:val="000000100000" w:firstRow="0" w:lastRow="0" w:firstColumn="0" w:lastColumn="0" w:oddVBand="0" w:evenVBand="0" w:oddHBand="1" w:evenHBand="0" w:firstRowFirstColumn="0" w:firstRowLastColumn="0" w:lastRowFirstColumn="0" w:lastRowLastColumn="0"/>
+            </w:pPr>
+            <w:r>
+              <w:t xml:space="preserve">Données encodées en JSON de la </w:t>
+            </w:r>
+            <w:proofErr w:type="spellStart"/>
+            <w:r>
+              <w:t>lead’s</w:t>
+            </w:r>
+            <w:proofErr w:type="spellEnd"/>
+          </w:p>
+        </w:tc>
+      </w:tr>
+    </w:tbl>
+    <w:p/>
+    <w:p>
+      <w:pPr>
+        <w:pStyle w:val="Titre2"/>
+      </w:pPr>
+      <w:proofErr w:type="spellStart"/>
+      <w:proofErr w:type="gramStart"/>
+      <w:r>
+        <w:t>validateEmail</w:t>
+      </w:r>
+      <w:proofErr w:type="spellEnd"/>
+      <w:proofErr w:type="gramEnd"/>
+    </w:p>
+    <w:p>
+      <w:r>
+        <w:t>M</w:t>
+      </w:r>
+      <w:r>
+        <w:t>éthode POST.</w:t>
+      </w:r>
+    </w:p>
+    <w:p>
+      <w:r>
+        <w:t xml:space="preserve">Cette méthode permet de déclarer un email comme validé à la </w:t>
+      </w:r>
+      <w:proofErr w:type="spellStart"/>
+      <w:r>
+        <w:t>lead’s</w:t>
+      </w:r>
+      <w:proofErr w:type="spellEnd"/>
+      <w:r>
+        <w:t>.</w:t>
+      </w:r>
+    </w:p>
+    <w:p>
+      <w:pPr>
+        <w:rPr>
+          <w:b/>
+        </w:rPr>
+      </w:pPr>
+      <w:r>
+        <w:rPr>
+          <w:b/>
+        </w:rPr>
+        <w:t>Route d’appel :</w:t>
+      </w:r>
+    </w:p>
+    <w:tbl>
+      <w:tblPr>
+        <w:tblStyle w:val="GridTable4Accent1"/>
+        <w:tblW w:w="0" w:type="auto"/>
+        <w:tblLook w:val="04A0" w:firstRow="1" w:lastRow="0" w:firstColumn="1" w:lastColumn="0" w:noHBand="0" w:noVBand="1"/>
+      </w:tblPr>
+      <w:tblGrid>
+        <w:gridCol w:w="4202"/>
+        <w:gridCol w:w="4202"/>
+      </w:tblGrid>
+      <w:tr>
+        <w:trPr>
+          <w:cnfStyle w:val="100000000000" w:firstRow="1" w:lastRow="0" w:firstColumn="0" w:lastColumn="0" w:oddVBand="0" w:evenVBand="0" w:oddHBand="0" w:evenHBand="0" w:firstRowFirstColumn="0" w:firstRowLastColumn="0" w:lastRowFirstColumn="0" w:lastRowLastColumn="0"/>
+        </w:trPr>
+        <w:tc>
+          <w:tcPr>
+            <w:cnfStyle w:val="001000000000" w:firstRow="0" w:lastRow="0" w:firstColumn="1" w:lastColumn="0" w:oddVBand="0" w:evenVBand="0" w:oddHBand="0" w:evenHBand="0" w:firstRowFirstColumn="0" w:firstRowLastColumn="0" w:lastRowFirstColumn="0" w:lastRowLastColumn="0"/>
+            <w:tcW w:w="4202" w:type="dxa"/>
+          </w:tcPr>
+          <w:p>
+            <w:r>
+              <w:t>Attribut</w:t>
+            </w:r>
+          </w:p>
+        </w:tc>
+        <w:tc>
+          <w:tcPr>
+            <w:tcW w:w="4202" w:type="dxa"/>
+          </w:tcPr>
+          <w:p>
+            <w:pPr>
+              <w:cnfStyle w:val="100000000000" w:firstRow="1" w:lastRow="0" w:firstColumn="0" w:lastColumn="0" w:oddVBand="0" w:evenVBand="0" w:oddHBand="0" w:evenHBand="0" w:firstRowFirstColumn="0" w:firstRowLastColumn="0" w:lastRowFirstColumn="0" w:lastRowLastColumn="0"/>
+            </w:pPr>
+            <w:r>
+              <w:t>Description</w:t>
+            </w:r>
+          </w:p>
+        </w:tc>
+      </w:tr>
+      <w:tr>
+        <w:trPr>
+          <w:cnfStyle w:val="000000100000" w:firstRow="0" w:lastRow="0" w:firstColumn="0" w:lastColumn="0" w:oddVBand="0" w:evenVBand="0" w:oddHBand="1" w:evenHBand="0" w:firstRowFirstColumn="0" w:firstRowLastColumn="0" w:lastRowFirstColumn="0" w:lastRowLastColumn="0"/>
+        </w:trPr>
+        <w:tc>
+          <w:tcPr>
+            <w:cnfStyle w:val="001000000000" w:firstRow="0" w:lastRow="0" w:firstColumn="1" w:lastColumn="0" w:oddVBand="0" w:evenVBand="0" w:oddHBand="0" w:evenHBand="0" w:firstRowFirstColumn="0" w:firstRowLastColumn="0" w:lastRowFirstColumn="0" w:lastRowLastColumn="0"/>
+            <w:tcW w:w="4202" w:type="dxa"/>
+          </w:tcPr>
+          <w:p>
+            <w:r>
+              <w:t>Route</w:t>
+            </w:r>
+          </w:p>
+        </w:tc>
+        <w:tc>
+          <w:tcPr>
+            <w:tcW w:w="4202" w:type="dxa"/>
+          </w:tcPr>
+          <w:p>
+            <w:pPr>
+              <w:cnfStyle w:val="000000100000" w:firstRow="0" w:lastRow="0" w:firstColumn="0" w:lastColumn="0" w:oddVBand="0" w:evenVBand="0" w:oddHBand="1" w:evenHBand="0" w:firstRowFirstColumn="0" w:firstRowLastColumn="0" w:lastRowFirstColumn="0" w:lastRowLastColumn="0"/>
+              <w:rPr>
+                <w:rFonts w:ascii="Courier New" w:eastAsia="Times New Roman" w:hAnsi="Courier New" w:cs="Courier New"/>
+                <w:color w:val="000000"/>
+                <w:lang w:eastAsia="fr-FR"/>
+              </w:rPr>
+            </w:pPr>
+            <w:r>
+              <w:t>/</w:t>
+            </w:r>
+            <w:r>
+              <w:t>email/</w:t>
+            </w:r>
+            <w:proofErr w:type="spellStart"/>
+            <w:r>
+              <w:t>validate</w:t>
+            </w:r>
+            <w:proofErr w:type="spellEnd"/>
+          </w:p>
+        </w:tc>
+      </w:tr>
+      <w:tr>
+        <w:tc>
+          <w:tcPr>
+            <w:cnfStyle w:val="001000000000" w:firstRow="0" w:lastRow="0" w:firstColumn="1" w:lastColumn="0" w:oddVBand="0" w:evenVBand="0" w:oddHBand="0" w:evenHBand="0" w:firstRowFirstColumn="0" w:firstRowLastColumn="0" w:lastRowFirstColumn="0" w:lastRowLastColumn="0"/>
+            <w:tcW w:w="4202" w:type="dxa"/>
+          </w:tcPr>
+          <w:p>
+            <w:r>
+              <w:t>Identifiant de route</w:t>
+            </w:r>
+          </w:p>
+        </w:tc>
+        <w:tc>
+          <w:tcPr>
+            <w:tcW w:w="4202" w:type="dxa"/>
+          </w:tcPr>
+          <w:p>
+            <w:pPr>
+              <w:cnfStyle w:val="000000000000" w:firstRow="0" w:lastRow="0" w:firstColumn="0" w:lastColumn="0" w:oddVBand="0" w:evenVBand="0" w:oddHBand="0" w:evenHBand="0" w:firstRowFirstColumn="0" w:firstRowLastColumn="0" w:lastRowFirstColumn="0" w:lastRowLastColumn="0"/>
+            </w:pPr>
+            <w:r>
+              <w:t>Aucun</w:t>
+            </w:r>
+          </w:p>
+        </w:tc>
+      </w:tr>
+    </w:tbl>
+    <w:p/>
+    <w:p>
+      <w:r>
+        <w:br w:type="page"/>
+      </w:r>
+    </w:p>
+    <w:p/>
+    <w:p>
+      <w:pPr>
+        <w:rPr>
+          <w:b/>
+        </w:rPr>
+      </w:pPr>
+      <w:r>
+        <w:rPr>
+          <w:b/>
+        </w:rPr>
+        <w:t>Paramètre :</w:t>
+      </w:r>
+    </w:p>
+    <w:tbl>
+      <w:tblPr>
+        <w:tblStyle w:val="GridTable4Accent1"/>
+        <w:tblW w:w="0" w:type="auto"/>
+        <w:tblLook w:val="04A0" w:firstRow="1" w:lastRow="0" w:firstColumn="1" w:lastColumn="0" w:noHBand="0" w:noVBand="1"/>
+      </w:tblPr>
+      <w:tblGrid>
+        <w:gridCol w:w="4202"/>
+        <w:gridCol w:w="4202"/>
+      </w:tblGrid>
+      <w:tr>
+        <w:trPr>
+          <w:cnfStyle w:val="100000000000" w:firstRow="1" w:lastRow="0" w:firstColumn="0" w:lastColumn="0" w:oddVBand="0" w:evenVBand="0" w:oddHBand="0" w:evenHBand="0" w:firstRowFirstColumn="0" w:firstRowLastColumn="0" w:lastRowFirstColumn="0" w:lastRowLastColumn="0"/>
+        </w:trPr>
+        <w:tc>
+          <w:tcPr>
+            <w:cnfStyle w:val="001000000000" w:firstRow="0" w:lastRow="0" w:firstColumn="1" w:lastColumn="0" w:oddVBand="0" w:evenVBand="0" w:oddHBand="0" w:evenHBand="0" w:firstRowFirstColumn="0" w:firstRowLastColumn="0" w:lastRowFirstColumn="0" w:lastRowLastColumn="0"/>
+            <w:tcW w:w="4202" w:type="dxa"/>
+          </w:tcPr>
+          <w:p>
+            <w:r>
+              <w:t>Attribut</w:t>
+            </w:r>
+          </w:p>
+        </w:tc>
+        <w:tc>
+          <w:tcPr>
+            <w:tcW w:w="4202" w:type="dxa"/>
+          </w:tcPr>
+          <w:p>
+            <w:pPr>
+              <w:cnfStyle w:val="100000000000" w:firstRow="1" w:lastRow="0" w:firstColumn="0" w:lastColumn="0" w:oddVBand="0" w:evenVBand="0" w:oddHBand="0" w:evenHBand="0" w:firstRowFirstColumn="0" w:firstRowLastColumn="0" w:lastRowFirstColumn="0" w:lastRowLastColumn="0"/>
+            </w:pPr>
+            <w:r>
+              <w:t>Description</w:t>
+            </w:r>
+          </w:p>
+        </w:tc>
+      </w:tr>
+      <w:tr>
+        <w:trPr>
+          <w:cnfStyle w:val="000000100000" w:firstRow="0" w:lastRow="0" w:firstColumn="0" w:lastColumn="0" w:oddVBand="0" w:evenVBand="0" w:oddHBand="1" w:evenHBand="0" w:firstRowFirstColumn="0" w:firstRowLastColumn="0" w:lastRowFirstColumn="0" w:lastRowLastColumn="0"/>
+        </w:trPr>
+        <w:tc>
+          <w:tcPr>
+            <w:cnfStyle w:val="001000000000" w:firstRow="0" w:lastRow="0" w:firstColumn="1" w:lastColumn="0" w:oddVBand="0" w:evenVBand="0" w:oddHBand="0" w:evenHBand="0" w:firstRowFirstColumn="0" w:firstRowLastColumn="0" w:lastRowFirstColumn="0" w:lastRowLastColumn="0"/>
+            <w:tcW w:w="4202" w:type="dxa"/>
+          </w:tcPr>
+          <w:p>
+            <w:r>
+              <w:t>email</w:t>
+            </w:r>
+          </w:p>
+        </w:tc>
+        <w:tc>
+          <w:tcPr>
+            <w:tcW w:w="4202" w:type="dxa"/>
+          </w:tcPr>
+          <w:p>
+            <w:pPr>
+              <w:cnfStyle w:val="000000100000" w:firstRow="0" w:lastRow="0" w:firstColumn="0" w:lastColumn="0" w:oddVBand="0" w:evenVBand="0" w:oddHBand="1" w:evenHBand="0" w:firstRowFirstColumn="0" w:firstRowLastColumn="0" w:lastRowFirstColumn="0" w:lastRowLastColumn="0"/>
+            </w:pPr>
+            <w:r>
+              <w:t>Email à déclarer comme valide</w:t>
+            </w:r>
+          </w:p>
+        </w:tc>
+      </w:tr>
+    </w:tbl>
+    <w:p/>
+    <w:p>
+      <w:pPr>
+        <w:rPr>
+          <w:b/>
+        </w:rPr>
+      </w:pPr>
+      <w:r>
+        <w:rPr>
+          <w:b/>
+        </w:rPr>
+        <w:t>Valeurs de retour :</w:t>
+      </w:r>
+    </w:p>
+    <w:tbl>
+      <w:tblPr>
+        <w:tblStyle w:val="GridTable4Accent1"/>
+        <w:tblW w:w="0" w:type="auto"/>
+        <w:tblLook w:val="04A0" w:firstRow="1" w:lastRow="0" w:firstColumn="1" w:lastColumn="0" w:noHBand="0" w:noVBand="1"/>
+      </w:tblPr>
+      <w:tblGrid>
+        <w:gridCol w:w="4202"/>
+        <w:gridCol w:w="4202"/>
+      </w:tblGrid>
+      <w:tr>
+        <w:trPr>
+          <w:cnfStyle w:val="100000000000" w:firstRow="1" w:lastRow="0" w:firstColumn="0" w:lastColumn="0" w:oddVBand="0" w:evenVBand="0" w:oddHBand="0" w:evenHBand="0" w:firstRowFirstColumn="0" w:firstRowLastColumn="0" w:lastRowFirstColumn="0" w:lastRowLastColumn="0"/>
+        </w:trPr>
+        <w:tc>
+          <w:tcPr>
+            <w:cnfStyle w:val="001000000000" w:firstRow="0" w:lastRow="0" w:firstColumn="1" w:lastColumn="0" w:oddVBand="0" w:evenVBand="0" w:oddHBand="0" w:evenHBand="0" w:firstRowFirstColumn="0" w:firstRowLastColumn="0" w:lastRowFirstColumn="0" w:lastRowLastColumn="0"/>
+            <w:tcW w:w="4202" w:type="dxa"/>
+          </w:tcPr>
+          <w:p>
+            <w:r>
+              <w:t>Type</w:t>
+            </w:r>
+          </w:p>
+        </w:tc>
+        <w:tc>
+          <w:tcPr>
+            <w:tcW w:w="4202" w:type="dxa"/>
+          </w:tcPr>
+          <w:p>
+            <w:pPr>
+              <w:cnfStyle w:val="100000000000" w:firstRow="1" w:lastRow="0" w:firstColumn="0" w:lastColumn="0" w:oddVBand="0" w:evenVBand="0" w:oddHBand="0" w:evenHBand="0" w:firstRowFirstColumn="0" w:firstRowLastColumn="0" w:lastRowFirstColumn="0" w:lastRowLastColumn="0"/>
+            </w:pPr>
+            <w:r>
+              <w:t>Description</w:t>
+            </w:r>
+          </w:p>
+        </w:tc>
+      </w:tr>
+      <w:tr>
+        <w:trPr>
+          <w:cnfStyle w:val="000000100000" w:firstRow="0" w:lastRow="0" w:firstColumn="0" w:lastColumn="0" w:oddVBand="0" w:evenVBand="0" w:oddHBand="1" w:evenHBand="0" w:firstRowFirstColumn="0" w:firstRowLastColumn="0" w:lastRowFirstColumn="0" w:lastRowLastColumn="0"/>
+        </w:trPr>
+        <w:tc>
+          <w:tcPr>
+            <w:cnfStyle w:val="001000000000" w:firstRow="0" w:lastRow="0" w:firstColumn="1" w:lastColumn="0" w:oddVBand="0" w:evenVBand="0" w:oddHBand="0" w:evenHBand="0" w:firstRowFirstColumn="0" w:firstRowLastColumn="0" w:lastRowFirstColumn="0" w:lastRowLastColumn="0"/>
+            <w:tcW w:w="4202" w:type="dxa"/>
+          </w:tcPr>
+          <w:p>
+            <w:proofErr w:type="spellStart"/>
+            <w:r>
+              <w:t>Json</w:t>
+            </w:r>
+            <w:proofErr w:type="spellEnd"/>
+          </w:p>
+        </w:tc>
+        <w:tc>
+          <w:tcPr>
+            <w:tcW w:w="4202" w:type="dxa"/>
+          </w:tcPr>
+          <w:p>
+            <w:pPr>
+              <w:cnfStyle w:val="000000100000" w:firstRow="0" w:lastRow="0" w:firstColumn="0" w:lastColumn="0" w:oddVBand="0" w:evenVBand="0" w:oddHBand="1" w:evenHBand="0" w:firstRowFirstColumn="0" w:firstRowLastColumn="0" w:lastRowFirstColumn="0" w:lastRowLastColumn="0"/>
+            </w:pPr>
+            <w:r>
+              <w:t>Information sur l’action de validation</w:t>
+            </w:r>
+          </w:p>
+        </w:tc>
+      </w:tr>
+    </w:tbl>
+    <w:p/>
+    <w:p/>
+    <w:p>
+      <w:pPr>
+        <w:pStyle w:val="Titre2"/>
+      </w:pPr>
+      <w:proofErr w:type="spellStart"/>
+      <w:proofErr w:type="gramStart"/>
+      <w:r>
+        <w:t>getLeads</w:t>
+      </w:r>
+      <w:proofErr w:type="spellEnd"/>
+      <w:proofErr w:type="gramEnd"/>
+    </w:p>
+    <w:p>
+      <w:r>
+        <w:t>M</w:t>
+      </w:r>
+      <w:r>
+        <w:t>éthode POST.</w:t>
+      </w:r>
+    </w:p>
+    <w:p>
+      <w:r>
+        <w:t xml:space="preserve">Méthode utilisable pour récupérer des données de la </w:t>
+      </w:r>
+      <w:proofErr w:type="spellStart"/>
+      <w:r>
+        <w:t>lead’s</w:t>
+      </w:r>
+      <w:proofErr w:type="spellEnd"/>
+      <w:r>
+        <w:t xml:space="preserve">. Cette méthode retourne </w:t>
+      </w:r>
+      <w:r>
+        <w:t>plusieurs</w:t>
+      </w:r>
+      <w:r>
+        <w:t xml:space="preserve"> objet</w:t>
+      </w:r>
+      <w:r>
+        <w:t>s</w:t>
+      </w:r>
+      <w:r>
+        <w:t xml:space="preserve"> JSON contenant le détail d’un lead.</w:t>
+      </w:r>
+    </w:p>
+    <w:p>
+      <w:pPr>
+        <w:rPr>
+          <w:b/>
+        </w:rPr>
+      </w:pPr>
+      <w:r>
+        <w:rPr>
+          <w:b/>
+        </w:rPr>
+        <w:t>Route d’appel :</w:t>
+      </w:r>
+    </w:p>
+    <w:tbl>
+      <w:tblPr>
+        <w:tblStyle w:val="GridTable4Accent1"/>
+        <w:tblW w:w="0" w:type="auto"/>
+        <w:tblLook w:val="04A0" w:firstRow="1" w:lastRow="0" w:firstColumn="1" w:lastColumn="0" w:noHBand="0" w:noVBand="1"/>
+      </w:tblPr>
+      <w:tblGrid>
+        <w:gridCol w:w="4202"/>
+        <w:gridCol w:w="4202"/>
+      </w:tblGrid>
+      <w:tr>
+        <w:trPr>
+          <w:cnfStyle w:val="100000000000" w:firstRow="1" w:lastRow="0" w:firstColumn="0" w:lastColumn="0" w:oddVBand="0" w:evenVBand="0" w:oddHBand="0" w:evenHBand="0" w:firstRowFirstColumn="0" w:firstRowLastColumn="0" w:lastRowFirstColumn="0" w:lastRowLastColumn="0"/>
+        </w:trPr>
+        <w:tc>
+          <w:tcPr>
+            <w:cnfStyle w:val="001000000000" w:firstRow="0" w:lastRow="0" w:firstColumn="1" w:lastColumn="0" w:oddVBand="0" w:evenVBand="0" w:oddHBand="0" w:evenHBand="0" w:firstRowFirstColumn="0" w:firstRowLastColumn="0" w:lastRowFirstColumn="0" w:lastRowLastColumn="0"/>
+            <w:tcW w:w="4202" w:type="dxa"/>
+          </w:tcPr>
+          <w:p>
+            <w:r>
+              <w:t>Attribut</w:t>
+            </w:r>
+          </w:p>
+        </w:tc>
+        <w:tc>
+          <w:tcPr>
+            <w:tcW w:w="4202" w:type="dxa"/>
+          </w:tcPr>
+          <w:p>
+            <w:pPr>
+              <w:cnfStyle w:val="100000000000" w:firstRow="1" w:lastRow="0" w:firstColumn="0" w:lastColumn="0" w:oddVBand="0" w:evenVBand="0" w:oddHBand="0" w:evenHBand="0" w:firstRowFirstColumn="0" w:firstRowLastColumn="0" w:lastRowFirstColumn="0" w:lastRowLastColumn="0"/>
+            </w:pPr>
+            <w:r>
+              <w:t>Description</w:t>
+            </w:r>
+          </w:p>
+        </w:tc>
+      </w:tr>
+      <w:tr>
+        <w:trPr>
+          <w:cnfStyle w:val="000000100000" w:firstRow="0" w:lastRow="0" w:firstColumn="0" w:lastColumn="0" w:oddVBand="0" w:evenVBand="0" w:oddHBand="1" w:evenHBand="0" w:firstRowFirstColumn="0" w:firstRowLastColumn="0" w:lastRowFirstColumn="0" w:lastRowLastColumn="0"/>
+        </w:trPr>
+        <w:tc>
+          <w:tcPr>
+            <w:cnfStyle w:val="001000000000" w:firstRow="0" w:lastRow="0" w:firstColumn="1" w:lastColumn="0" w:oddVBand="0" w:evenVBand="0" w:oddHBand="0" w:evenHBand="0" w:firstRowFirstColumn="0" w:firstRowLastColumn="0" w:lastRowFirstColumn="0" w:lastRowLastColumn="0"/>
+            <w:tcW w:w="4202" w:type="dxa"/>
+          </w:tcPr>
+          <w:p>
+            <w:r>
+              <w:t>Route</w:t>
+            </w:r>
+          </w:p>
+        </w:tc>
+        <w:tc>
+          <w:tcPr>
+            <w:tcW w:w="4202" w:type="dxa"/>
+          </w:tcPr>
+          <w:p>
+            <w:pPr>
+              <w:cnfStyle w:val="000000100000" w:firstRow="0" w:lastRow="0" w:firstColumn="0" w:lastColumn="0" w:oddVBand="0" w:evenVBand="0" w:oddHBand="1" w:evenHBand="0" w:firstRowFirstColumn="0" w:firstRowLastColumn="0" w:lastRowFirstColumn="0" w:lastRowLastColumn="0"/>
+              <w:rPr>
+                <w:rFonts w:ascii="Courier New" w:eastAsia="Times New Roman" w:hAnsi="Courier New" w:cs="Courier New"/>
+                <w:color w:val="000000"/>
+                <w:lang w:eastAsia="fr-FR"/>
+              </w:rPr>
+            </w:pPr>
+            <w:r>
+              <w:t>/lead</w:t>
+            </w:r>
+            <w:r>
+              <w:t>s</w:t>
+            </w:r>
+          </w:p>
+        </w:tc>
+      </w:tr>
+      <w:tr>
+        <w:tc>
+          <w:tcPr>
+            <w:cnfStyle w:val="001000000000" w:firstRow="0" w:lastRow="0" w:firstColumn="1" w:lastColumn="0" w:oddVBand="0" w:evenVBand="0" w:oddHBand="0" w:evenHBand="0" w:firstRowFirstColumn="0" w:firstRowLastColumn="0" w:lastRowFirstColumn="0" w:lastRowLastColumn="0"/>
+            <w:tcW w:w="4202" w:type="dxa"/>
+          </w:tcPr>
+          <w:p>
+            <w:r>
+              <w:t>Identifiant de route</w:t>
+            </w:r>
+          </w:p>
+        </w:tc>
+        <w:tc>
+          <w:tcPr>
+            <w:tcW w:w="4202" w:type="dxa"/>
+          </w:tcPr>
+          <w:p>
+            <w:pPr>
+              <w:cnfStyle w:val="000000000000" w:firstRow="0" w:lastRow="0" w:firstColumn="0" w:lastColumn="0" w:oddVBand="0" w:evenVBand="0" w:oddHBand="0" w:evenHBand="0" w:firstRowFirstColumn="0" w:firstRowLastColumn="0" w:lastRowFirstColumn="0" w:lastRowLastColumn="0"/>
+            </w:pPr>
+            <w:r>
+              <w:t>Aucun</w:t>
+            </w:r>
+          </w:p>
+        </w:tc>
+      </w:tr>
+    </w:tbl>
+    <w:p>
+      <w:pPr>
+        <w:rPr>
+          <w:b/>
+        </w:rPr>
+      </w:pPr>
+    </w:p>
+    <w:p>
+      <w:pPr>
+        <w:rPr>
+          <w:b/>
+        </w:rPr>
+      </w:pPr>
+      <w:r>
+        <w:rPr>
+          <w:b/>
+        </w:rPr>
+        <w:t>Paramètre :</w:t>
+      </w:r>
+    </w:p>
+    <w:tbl>
+      <w:tblPr>
+        <w:tblStyle w:val="GridTable4Accent1"/>
+        <w:tblW w:w="0" w:type="auto"/>
+        <w:tblLook w:val="04A0" w:firstRow="1" w:lastRow="0" w:firstColumn="1" w:lastColumn="0" w:noHBand="0" w:noVBand="1"/>
+      </w:tblPr>
+      <w:tblGrid>
+        <w:gridCol w:w="4202"/>
+        <w:gridCol w:w="4202"/>
+      </w:tblGrid>
+      <w:tr>
+        <w:trPr>
+          <w:cnfStyle w:val="100000000000" w:firstRow="1" w:lastRow="0" w:firstColumn="0" w:lastColumn="0" w:oddVBand="0" w:evenVBand="0" w:oddHBand="0" w:evenHBand="0" w:firstRowFirstColumn="0" w:firstRowLastColumn="0" w:lastRowFirstColumn="0" w:lastRowLastColumn="0"/>
+        </w:trPr>
+        <w:tc>
+          <w:tcPr>
+            <w:cnfStyle w:val="001000000000" w:firstRow="0" w:lastRow="0" w:firstColumn="1" w:lastColumn="0" w:oddVBand="0" w:evenVBand="0" w:oddHBand="0" w:evenHBand="0" w:firstRowFirstColumn="0" w:firstRowLastColumn="0" w:lastRowFirstColumn="0" w:lastRowLastColumn="0"/>
+            <w:tcW w:w="4202" w:type="dxa"/>
+          </w:tcPr>
+          <w:p>
+            <w:r>
+              <w:t>Attribut</w:t>
+            </w:r>
+          </w:p>
+        </w:tc>
+        <w:tc>
+          <w:tcPr>
+            <w:tcW w:w="4202" w:type="dxa"/>
+          </w:tcPr>
+          <w:p>
+            <w:pPr>
+              <w:cnfStyle w:val="100000000000" w:firstRow="1" w:lastRow="0" w:firstColumn="0" w:lastColumn="0" w:oddVBand="0" w:evenVBand="0" w:oddHBand="0" w:evenHBand="0" w:firstRowFirstColumn="0" w:firstRowLastColumn="0" w:lastRowFirstColumn="0" w:lastRowLastColumn="0"/>
+            </w:pPr>
+            <w:r>
+              <w:t>Description</w:t>
+            </w:r>
+          </w:p>
+        </w:tc>
+      </w:tr>
+      <w:tr>
+        <w:trPr>
+          <w:cnfStyle w:val="000000100000" w:firstRow="0" w:lastRow="0" w:firstColumn="0" w:lastColumn="0" w:oddVBand="0" w:evenVBand="0" w:oddHBand="1" w:evenHBand="0" w:firstRowFirstColumn="0" w:firstRowLastColumn="0" w:lastRowFirstColumn="0" w:lastRowLastColumn="0"/>
+        </w:trPr>
+        <w:tc>
+          <w:tcPr>
+            <w:cnfStyle w:val="001000000000" w:firstRow="0" w:lastRow="0" w:firstColumn="1" w:lastColumn="0" w:oddVBand="0" w:evenVBand="0" w:oddHBand="0" w:evenHBand="0" w:firstRowFirstColumn="0" w:firstRowLastColumn="0" w:lastRowFirstColumn="0" w:lastRowLastColumn="0"/>
+            <w:tcW w:w="4202" w:type="dxa"/>
+          </w:tcPr>
+          <w:p>
+            <w:proofErr w:type="spellStart"/>
+            <w:r>
+              <w:t>datemin</w:t>
+            </w:r>
+            <w:proofErr w:type="spellEnd"/>
+          </w:p>
+        </w:tc>
+        <w:tc>
+          <w:tcPr>
+            <w:tcW w:w="4202" w:type="dxa"/>
+          </w:tcPr>
+          <w:p>
+            <w:pPr>
+              <w:cnfStyle w:val="000000100000" w:firstRow="0" w:lastRow="0" w:firstColumn="0" w:lastColumn="0" w:oddVBand="0" w:evenVBand="0" w:oddHBand="1" w:evenHBand="0" w:firstRowFirstColumn="0" w:firstRowLastColumn="0" w:lastRowFirstColumn="0" w:lastRowLastColumn="0"/>
+            </w:pPr>
+            <w:r>
+              <w:t>Date de début </w:t>
+            </w:r>
+            <w:r>
+              <w:t xml:space="preserve">(date de création) </w:t>
+            </w:r>
+            <w:r>
+              <w:t>: Format Y-m-d</w:t>
+            </w:r>
+          </w:p>
+        </w:tc>
+      </w:tr>
+      <w:tr>
+        <w:tc>
+          <w:tcPr>
+            <w:cnfStyle w:val="001000000000" w:firstRow="0" w:lastRow="0" w:firstColumn="1" w:lastColumn="0" w:oddVBand="0" w:evenVBand="0" w:oddHBand="0" w:evenHBand="0" w:firstRowFirstColumn="0" w:firstRowLastColumn="0" w:lastRowFirstColumn="0" w:lastRowLastColumn="0"/>
+            <w:tcW w:w="4202" w:type="dxa"/>
+          </w:tcPr>
+          <w:p>
+            <w:proofErr w:type="spellStart"/>
+            <w:r>
+              <w:t>datemax</w:t>
+            </w:r>
+            <w:proofErr w:type="spellEnd"/>
+          </w:p>
+        </w:tc>
+        <w:tc>
+          <w:tcPr>
+            <w:tcW w:w="4202" w:type="dxa"/>
+          </w:tcPr>
+          <w:p>
+            <w:pPr>
+              <w:cnfStyle w:val="000000000000" w:firstRow="0" w:lastRow="0" w:firstColumn="0" w:lastColumn="0" w:oddVBand="0" w:evenVBand="0" w:oddHBand="0" w:evenHBand="0" w:firstRowFirstColumn="0" w:firstRowLastColumn="0" w:lastRowFirstColumn="0" w:lastRowLastColumn="0"/>
+            </w:pPr>
+            <w:r>
+              <w:t xml:space="preserve">Date de </w:t>
+            </w:r>
+            <w:r>
+              <w:t>fin</w:t>
+            </w:r>
+            <w:r>
+              <w:t> (date de création)</w:t>
+            </w:r>
+            <w:r>
+              <w:t> : Format Y-m-d</w:t>
+            </w:r>
+          </w:p>
+        </w:tc>
+      </w:tr>
+      <w:tr>
+        <w:trPr>
+          <w:cnfStyle w:val="000000100000" w:firstRow="0" w:lastRow="0" w:firstColumn="0" w:lastColumn="0" w:oddVBand="0" w:evenVBand="0" w:oddHBand="1" w:evenHBand="0" w:firstRowFirstColumn="0" w:firstRowLastColumn="0" w:lastRowFirstColumn="0" w:lastRowLastColumn="0"/>
+        </w:trPr>
+        <w:tc>
+          <w:tcPr>
+            <w:cnfStyle w:val="001000000000" w:firstRow="0" w:lastRow="0" w:firstColumn="1" w:lastColumn="0" w:oddVBand="0" w:evenVBand="0" w:oddHBand="0" w:evenHBand="0" w:firstRowFirstColumn="0" w:firstRowLastColumn="0" w:lastRowFirstColumn="0" w:lastRowLastColumn="0"/>
+            <w:tcW w:w="4202" w:type="dxa"/>
+          </w:tcPr>
+          <w:p>
+            <w:r>
+              <w:t>Email</w:t>
+            </w:r>
+          </w:p>
+        </w:tc>
+        <w:tc>
+          <w:tcPr>
+            <w:tcW w:w="4202" w:type="dxa"/>
+          </w:tcPr>
+          <w:p>
+            <w:pPr>
+              <w:cnfStyle w:val="000000100000" w:firstRow="0" w:lastRow="0" w:firstColumn="0" w:lastColumn="0" w:oddVBand="0" w:evenVBand="0" w:oddHBand="1" w:evenHBand="0" w:firstRowFirstColumn="0" w:firstRowLastColumn="0" w:lastRowFirstColumn="0" w:lastRowLastColumn="0"/>
+            </w:pPr>
+            <w:r>
+              <w:t xml:space="preserve">Possibilité de filtrer les </w:t>
+            </w:r>
+            <w:proofErr w:type="spellStart"/>
+            <w:r>
+              <w:t>lead’s</w:t>
+            </w:r>
+            <w:proofErr w:type="spellEnd"/>
+            <w:r>
+              <w:t xml:space="preserve"> par email</w:t>
+            </w:r>
+          </w:p>
+        </w:tc>
+      </w:tr>
+      <w:tr>
+        <w:tc>
+          <w:tcPr>
+            <w:cnfStyle w:val="001000000000" w:firstRow="0" w:lastRow="0" w:firstColumn="1" w:lastColumn="0" w:oddVBand="0" w:evenVBand="0" w:oddHBand="0" w:evenHBand="0" w:firstRowFirstColumn="0" w:firstRowLastColumn="0" w:lastRowFirstColumn="0" w:lastRowLastColumn="0"/>
+            <w:tcW w:w="4202" w:type="dxa"/>
+          </w:tcPr>
+          <w:p>
+            <w:proofErr w:type="spellStart"/>
+            <w:r>
+              <w:t>form</w:t>
+            </w:r>
+            <w:proofErr w:type="spellEnd"/>
+          </w:p>
+        </w:tc>
+        <w:tc>
+          <w:tcPr>
+            <w:tcW w:w="4202" w:type="dxa"/>
+          </w:tcPr>
+          <w:p>
+            <w:pPr>
+              <w:cnfStyle w:val="000000000000" w:firstRow="0" w:lastRow="0" w:firstColumn="0" w:lastColumn="0" w:oddVBand="0" w:evenVBand="0" w:oddHBand="0" w:evenHBand="0" w:firstRowFirstColumn="0" w:firstRowLastColumn="0" w:lastRowFirstColumn="0" w:lastRowLastColumn="0"/>
+            </w:pPr>
+            <w:r>
+              <w:t xml:space="preserve">Possibilité de filtrer les </w:t>
+            </w:r>
+            <w:proofErr w:type="spellStart"/>
+            <w:r>
+              <w:t>lead’s</w:t>
+            </w:r>
+            <w:proofErr w:type="spellEnd"/>
+            <w:r>
+              <w:t xml:space="preserve"> par formulaire source</w:t>
+            </w:r>
+          </w:p>
+        </w:tc>
+      </w:tr>
+    </w:tbl>
+    <w:p/>
+    <w:p>
+      <w:pPr>
+        <w:rPr>
+          <w:b/>
+        </w:rPr>
+      </w:pPr>
+      <w:r>
+        <w:rPr>
+          <w:b/>
+        </w:rPr>
+        <w:t>Valeur de retour :</w:t>
+      </w:r>
+    </w:p>
+    <w:tbl>
+      <w:tblPr>
+        <w:tblStyle w:val="GridTable4Accent1"/>
+        <w:tblW w:w="0" w:type="auto"/>
+        <w:tblLook w:val="04A0" w:firstRow="1" w:lastRow="0" w:firstColumn="1" w:lastColumn="0" w:noHBand="0" w:noVBand="1"/>
+      </w:tblPr>
+      <w:tblGrid>
+        <w:gridCol w:w="4202"/>
+        <w:gridCol w:w="4202"/>
+      </w:tblGrid>
+      <w:tr>
+        <w:trPr>
+          <w:cnfStyle w:val="100000000000" w:firstRow="1" w:lastRow="0" w:firstColumn="0" w:lastColumn="0" w:oddVBand="0" w:evenVBand="0" w:oddHBand="0" w:evenHBand="0" w:firstRowFirstColumn="0" w:firstRowLastColumn="0" w:lastRowFirstColumn="0" w:lastRowLastColumn="0"/>
+        </w:trPr>
+        <w:tc>
+          <w:tcPr>
+            <w:cnfStyle w:val="001000000000" w:firstRow="0" w:lastRow="0" w:firstColumn="1" w:lastColumn="0" w:oddVBand="0" w:evenVBand="0" w:oddHBand="0" w:evenHBand="0" w:firstRowFirstColumn="0" w:firstRowLastColumn="0" w:lastRowFirstColumn="0" w:lastRowLastColumn="0"/>
+            <w:tcW w:w="4202" w:type="dxa"/>
+          </w:tcPr>
+          <w:p>
+            <w:r>
+              <w:t>Type</w:t>
+            </w:r>
+          </w:p>
+        </w:tc>
+        <w:tc>
+          <w:tcPr>
+            <w:tcW w:w="4202" w:type="dxa"/>
+          </w:tcPr>
+          <w:p>
+            <w:pPr>
+              <w:cnfStyle w:val="100000000000" w:firstRow="1" w:lastRow="0" w:firstColumn="0" w:lastColumn="0" w:oddVBand="0" w:evenVBand="0" w:oddHBand="0" w:evenHBand="0" w:firstRowFirstColumn="0" w:firstRowLastColumn="0" w:lastRowFirstColumn="0" w:lastRowLastColumn="0"/>
+            </w:pPr>
+            <w:r>
+              <w:t>Description</w:t>
+            </w:r>
+          </w:p>
+        </w:tc>
+      </w:tr>
+      <w:tr>
+        <w:trPr>
+          <w:cnfStyle w:val="000000100000" w:firstRow="0" w:lastRow="0" w:firstColumn="0" w:lastColumn="0" w:oddVBand="0" w:evenVBand="0" w:oddHBand="1" w:evenHBand="0" w:firstRowFirstColumn="0" w:firstRowLastColumn="0" w:lastRowFirstColumn="0" w:lastRowLastColumn="0"/>
+        </w:trPr>
+        <w:tc>
+          <w:tcPr>
+            <w:cnfStyle w:val="001000000000" w:firstRow="0" w:lastRow="0" w:firstColumn="1" w:lastColumn="0" w:oddVBand="0" w:evenVBand="0" w:oddHBand="0" w:evenHBand="0" w:firstRowFirstColumn="0" w:firstRowLastColumn="0" w:lastRowFirstColumn="0" w:lastRowLastColumn="0"/>
+            <w:tcW w:w="4202" w:type="dxa"/>
+          </w:tcPr>
+          <w:p>
+            <w:proofErr w:type="spellStart"/>
+            <w:r>
+              <w:lastRenderedPageBreak/>
+              <w:t>Json</w:t>
+            </w:r>
+            <w:proofErr w:type="spellEnd"/>
+          </w:p>
+        </w:tc>
+        <w:tc>
+          <w:tcPr>
+            <w:tcW w:w="4202" w:type="dxa"/>
+          </w:tcPr>
+          <w:p>
+            <w:pPr>
+              <w:cnfStyle w:val="000000100000" w:firstRow="0" w:lastRow="0" w:firstColumn="0" w:lastColumn="0" w:oddVBand="0" w:evenVBand="0" w:oddHBand="1" w:evenHBand="0" w:firstRowFirstColumn="0" w:firstRowLastColumn="0" w:lastRowFirstColumn="0" w:lastRowLastColumn="0"/>
+            </w:pPr>
+            <w:r>
+              <w:t xml:space="preserve">Données encodées en JSON </w:t>
+            </w:r>
+            <w:r>
+              <w:t>des leads</w:t>
+            </w:r>
+          </w:p>
+        </w:tc>
+      </w:tr>
+    </w:tbl>
+    <w:p/>
+    <w:p/>
+    <w:p>
+      <w:pPr>
+        <w:pStyle w:val="Titre2"/>
+      </w:pPr>
+      <w:proofErr w:type="spellStart"/>
+      <w:proofErr w:type="gramStart"/>
+      <w:r>
+        <w:t>postLead</w:t>
+      </w:r>
+      <w:proofErr w:type="spellEnd"/>
+      <w:proofErr w:type="gramEnd"/>
+    </w:p>
+    <w:p>
+      <w:r>
+        <w:t xml:space="preserve">Méthode permettant d’injecter un </w:t>
+      </w:r>
+      <w:proofErr w:type="spellStart"/>
+      <w:r>
+        <w:t>lead’s</w:t>
+      </w:r>
+      <w:proofErr w:type="spellEnd"/>
+      <w:r>
+        <w:t xml:space="preserve"> dans la </w:t>
+      </w:r>
+      <w:proofErr w:type="spellStart"/>
+      <w:r>
+        <w:t>lead’s</w:t>
+      </w:r>
+      <w:proofErr w:type="spellEnd"/>
+      <w:r>
+        <w:t xml:space="preserve"> </w:t>
+      </w:r>
+      <w:proofErr w:type="spellStart"/>
+      <w:r>
+        <w:t>factory</w:t>
+      </w:r>
+      <w:proofErr w:type="spellEnd"/>
+      <w:r>
+        <w:t xml:space="preserve"> en méthode POST.</w:t>
+      </w:r>
+    </w:p>
+    <w:p>
+      <w:r>
+        <w:t>Attention, l’utilisation de cette méthode n’enregistre pas de pages vues. Vous risquez donc d’avoir des statistiques faux.</w:t>
+      </w:r>
+      <w:bookmarkStart w:id="4" w:name="_GoBack"/>
+      <w:bookmarkEnd w:id="4"/>
+    </w:p>
+    <w:p>
+      <w:pPr>
+        <w:rPr>
+          <w:b/>
+        </w:rPr>
+      </w:pPr>
+      <w:r>
+        <w:rPr>
+          <w:b/>
+        </w:rPr>
+        <w:t>Route d’appel :</w:t>
+      </w:r>
+    </w:p>
+    <w:tbl>
+      <w:tblPr>
+        <w:tblStyle w:val="GridTable4Accent1"/>
+        <w:tblW w:w="0" w:type="auto"/>
+        <w:tblLook w:val="04A0" w:firstRow="1" w:lastRow="0" w:firstColumn="1" w:lastColumn="0" w:noHBand="0" w:noVBand="1"/>
+      </w:tblPr>
+      <w:tblGrid>
+        <w:gridCol w:w="4202"/>
+        <w:gridCol w:w="4202"/>
+      </w:tblGrid>
+      <w:tr>
+        <w:trPr>
+          <w:cnfStyle w:val="100000000000" w:firstRow="1" w:lastRow="0" w:firstColumn="0" w:lastColumn="0" w:oddVBand="0" w:evenVBand="0" w:oddHBand="0" w:evenHBand="0" w:firstRowFirstColumn="0" w:firstRowLastColumn="0" w:lastRowFirstColumn="0" w:lastRowLastColumn="0"/>
+        </w:trPr>
+        <w:tc>
+          <w:tcPr>
+            <w:cnfStyle w:val="001000000000" w:firstRow="0" w:lastRow="0" w:firstColumn="1" w:lastColumn="0" w:oddVBand="0" w:evenVBand="0" w:oddHBand="0" w:evenHBand="0" w:firstRowFirstColumn="0" w:firstRowLastColumn="0" w:lastRowFirstColumn="0" w:lastRowLastColumn="0"/>
+            <w:tcW w:w="4202" w:type="dxa"/>
+          </w:tcPr>
+          <w:p>
+            <w:r>
+              <w:t>Attribut</w:t>
+            </w:r>
+          </w:p>
+        </w:tc>
+        <w:tc>
+          <w:tcPr>
+            <w:tcW w:w="4202" w:type="dxa"/>
+          </w:tcPr>
+          <w:p>
+            <w:pPr>
+              <w:cnfStyle w:val="100000000000" w:firstRow="1" w:lastRow="0" w:firstColumn="0" w:lastColumn="0" w:oddVBand="0" w:evenVBand="0" w:oddHBand="0" w:evenHBand="0" w:firstRowFirstColumn="0" w:firstRowLastColumn="0" w:lastRowFirstColumn="0" w:lastRowLastColumn="0"/>
+            </w:pPr>
+            <w:r>
+              <w:t>Description</w:t>
+            </w:r>
+          </w:p>
+        </w:tc>
+      </w:tr>
+      <w:tr>
+        <w:trPr>
+          <w:cnfStyle w:val="000000100000" w:firstRow="0" w:lastRow="0" w:firstColumn="0" w:lastColumn="0" w:oddVBand="0" w:evenVBand="0" w:oddHBand="1" w:evenHBand="0" w:firstRowFirstColumn="0" w:firstRowLastColumn="0" w:lastRowFirstColumn="0" w:lastRowLastColumn="0"/>
+        </w:trPr>
+        <w:tc>
+          <w:tcPr>
+            <w:cnfStyle w:val="001000000000" w:firstRow="0" w:lastRow="0" w:firstColumn="1" w:lastColumn="0" w:oddVBand="0" w:evenVBand="0" w:oddHBand="0" w:evenHBand="0" w:firstRowFirstColumn="0" w:firstRowLastColumn="0" w:lastRowFirstColumn="0" w:lastRowLastColumn="0"/>
+            <w:tcW w:w="4202" w:type="dxa"/>
+          </w:tcPr>
+          <w:p>
+            <w:r>
+              <w:t>Route</w:t>
+            </w:r>
+          </w:p>
+        </w:tc>
+        <w:tc>
+          <w:tcPr>
+            <w:tcW w:w="4202" w:type="dxa"/>
+          </w:tcPr>
+          <w:p>
+            <w:pPr>
+              <w:cnfStyle w:val="000000100000" w:firstRow="0" w:lastRow="0" w:firstColumn="0" w:lastColumn="0" w:oddVBand="0" w:evenVBand="0" w:oddHBand="1" w:evenHBand="0" w:firstRowFirstColumn="0" w:firstRowLastColumn="0" w:lastRowFirstColumn="0" w:lastRowLastColumn="0"/>
+              <w:rPr>
+                <w:rFonts w:ascii="Courier New" w:eastAsia="Times New Roman" w:hAnsi="Courier New" w:cs="Courier New"/>
+                <w:color w:val="000000"/>
+                <w:lang w:eastAsia="fr-FR"/>
+              </w:rPr>
+            </w:pPr>
+            <w:r>
+              <w:t>/lead</w:t>
+            </w:r>
+            <w:r>
+              <w:t>/post</w:t>
+            </w:r>
+          </w:p>
+        </w:tc>
+      </w:tr>
+      <w:tr>
+        <w:tc>
+          <w:tcPr>
+            <w:cnfStyle w:val="001000000000" w:firstRow="0" w:lastRow="0" w:firstColumn="1" w:lastColumn="0" w:oddVBand="0" w:evenVBand="0" w:oddHBand="0" w:evenHBand="0" w:firstRowFirstColumn="0" w:firstRowLastColumn="0" w:lastRowFirstColumn="0" w:lastRowLastColumn="0"/>
+            <w:tcW w:w="4202" w:type="dxa"/>
+          </w:tcPr>
+          <w:p>
+            <w:r>
+              <w:t>Identifiant de route</w:t>
+            </w:r>
+          </w:p>
+        </w:tc>
+        <w:tc>
+          <w:tcPr>
+            <w:tcW w:w="4202" w:type="dxa"/>
+          </w:tcPr>
+          <w:p>
+            <w:pPr>
+              <w:cnfStyle w:val="000000000000" w:firstRow="0" w:lastRow="0" w:firstColumn="0" w:lastColumn="0" w:oddVBand="0" w:evenVBand="0" w:oddHBand="0" w:evenHBand="0" w:firstRowFirstColumn="0" w:firstRowLastColumn="0" w:lastRowFirstColumn="0" w:lastRowLastColumn="0"/>
+            </w:pPr>
+            <w:r>
+              <w:t>Aucun</w:t>
+            </w:r>
+          </w:p>
+        </w:tc>
+      </w:tr>
+    </w:tbl>
+    <w:p/>
+    <w:p>
+      <w:pPr>
+        <w:rPr>
+          <w:b/>
+        </w:rPr>
+      </w:pPr>
+      <w:r>
+        <w:rPr>
+          <w:b/>
+        </w:rPr>
+        <w:t>Paramètre :</w:t>
+      </w:r>
+    </w:p>
+    <w:tbl>
+      <w:tblPr>
+        <w:tblStyle w:val="GridTable4Accent1"/>
+        <w:tblW w:w="0" w:type="auto"/>
+        <w:tblLook w:val="04A0" w:firstRow="1" w:lastRow="0" w:firstColumn="1" w:lastColumn="0" w:noHBand="0" w:noVBand="1"/>
+      </w:tblPr>
+      <w:tblGrid>
+        <w:gridCol w:w="4202"/>
+        <w:gridCol w:w="4202"/>
+      </w:tblGrid>
+      <w:tr>
+        <w:trPr>
+          <w:cnfStyle w:val="100000000000" w:firstRow="1" w:lastRow="0" w:firstColumn="0" w:lastColumn="0" w:oddVBand="0" w:evenVBand="0" w:oddHBand="0" w:evenHBand="0" w:firstRowFirstColumn="0" w:firstRowLastColumn="0" w:lastRowFirstColumn="0" w:lastRowLastColumn="0"/>
+        </w:trPr>
+        <w:tc>
+          <w:tcPr>
+            <w:cnfStyle w:val="001000000000" w:firstRow="0" w:lastRow="0" w:firstColumn="1" w:lastColumn="0" w:oddVBand="0" w:evenVBand="0" w:oddHBand="0" w:evenHBand="0" w:firstRowFirstColumn="0" w:firstRowLastColumn="0" w:lastRowFirstColumn="0" w:lastRowLastColumn="0"/>
+            <w:tcW w:w="4202" w:type="dxa"/>
+          </w:tcPr>
+          <w:p>
+            <w:r>
+              <w:t>Attribut</w:t>
+            </w:r>
+          </w:p>
+        </w:tc>
+        <w:tc>
+          <w:tcPr>
+            <w:tcW w:w="4202" w:type="dxa"/>
+          </w:tcPr>
+          <w:p>
+            <w:pPr>
+              <w:cnfStyle w:val="100000000000" w:firstRow="1" w:lastRow="0" w:firstColumn="0" w:lastColumn="0" w:oddVBand="0" w:evenVBand="0" w:oddHBand="0" w:evenHBand="0" w:firstRowFirstColumn="0" w:firstRowLastColumn="0" w:lastRowFirstColumn="0" w:lastRowLastColumn="0"/>
+            </w:pPr>
+            <w:r>
+              <w:t>Description</w:t>
+            </w:r>
+          </w:p>
+        </w:tc>
+      </w:tr>
+      <w:tr>
+        <w:trPr>
+          <w:cnfStyle w:val="000000100000" w:firstRow="0" w:lastRow="0" w:firstColumn="0" w:lastColumn="0" w:oddVBand="0" w:evenVBand="0" w:oddHBand="1" w:evenHBand="0" w:firstRowFirstColumn="0" w:firstRowLastColumn="0" w:lastRowFirstColumn="0" w:lastRowLastColumn="0"/>
+        </w:trPr>
+        <w:tc>
+          <w:tcPr>
+            <w:cnfStyle w:val="001000000000" w:firstRow="0" w:lastRow="0" w:firstColumn="1" w:lastColumn="0" w:oddVBand="0" w:evenVBand="0" w:oddHBand="0" w:evenHBand="0" w:firstRowFirstColumn="0" w:firstRowLastColumn="0" w:lastRowFirstColumn="0" w:lastRowLastColumn="0"/>
+            <w:tcW w:w="4202" w:type="dxa"/>
+          </w:tcPr>
+          <w:p>
+            <w:r>
+              <w:t>content</w:t>
+            </w:r>
+          </w:p>
+        </w:tc>
+        <w:tc>
+          <w:tcPr>
+            <w:tcW w:w="4202" w:type="dxa"/>
+          </w:tcPr>
+          <w:p>
+            <w:pPr>
+              <w:cnfStyle w:val="000000100000" w:firstRow="0" w:lastRow="0" w:firstColumn="0" w:lastColumn="0" w:oddVBand="0" w:evenVBand="0" w:oddHBand="1" w:evenHBand="0" w:firstRowFirstColumn="0" w:firstRowLastColumn="0" w:lastRowFirstColumn="0" w:lastRowLastColumn="0"/>
+            </w:pPr>
+            <w:proofErr w:type="spellStart"/>
+            <w:r>
+              <w:t>Json</w:t>
+            </w:r>
+            <w:proofErr w:type="spellEnd"/>
+            <w:r>
+              <w:t xml:space="preserve"> de la </w:t>
+            </w:r>
+            <w:proofErr w:type="spellStart"/>
+            <w:r>
+              <w:t>lead’s</w:t>
+            </w:r>
+            <w:proofErr w:type="spellEnd"/>
+            <w:r>
+              <w:t xml:space="preserve"> à enregistrer</w:t>
+            </w:r>
+          </w:p>
+        </w:tc>
+      </w:tr>
+    </w:tbl>
+    <w:p/>
+    <w:p>
+      <w:pPr>
+        <w:rPr>
+          <w:b/>
+        </w:rPr>
+      </w:pPr>
+      <w:r>
+        <w:rPr>
+          <w:b/>
+        </w:rPr>
+        <w:t>Valeur de retour :</w:t>
+      </w:r>
+    </w:p>
+    <w:tbl>
+      <w:tblPr>
+        <w:tblStyle w:val="GridTable4Accent1"/>
+        <w:tblW w:w="0" w:type="auto"/>
+        <w:tblLook w:val="04A0" w:firstRow="1" w:lastRow="0" w:firstColumn="1" w:lastColumn="0" w:noHBand="0" w:noVBand="1"/>
+      </w:tblPr>
+      <w:tblGrid>
+        <w:gridCol w:w="4202"/>
+        <w:gridCol w:w="4202"/>
+      </w:tblGrid>
+      <w:tr>
+        <w:trPr>
+          <w:cnfStyle w:val="100000000000" w:firstRow="1" w:lastRow="0" w:firstColumn="0" w:lastColumn="0" w:oddVBand="0" w:evenVBand="0" w:oddHBand="0" w:evenHBand="0" w:firstRowFirstColumn="0" w:firstRowLastColumn="0" w:lastRowFirstColumn="0" w:lastRowLastColumn="0"/>
+        </w:trPr>
+        <w:tc>
+          <w:tcPr>
+            <w:cnfStyle w:val="001000000000" w:firstRow="0" w:lastRow="0" w:firstColumn="1" w:lastColumn="0" w:oddVBand="0" w:evenVBand="0" w:oddHBand="0" w:evenHBand="0" w:firstRowFirstColumn="0" w:firstRowLastColumn="0" w:lastRowFirstColumn="0" w:lastRowLastColumn="0"/>
+            <w:tcW w:w="4202" w:type="dxa"/>
+          </w:tcPr>
+          <w:p>
+            <w:r>
+              <w:t>Type</w:t>
+            </w:r>
+          </w:p>
+        </w:tc>
+        <w:tc>
+          <w:tcPr>
+            <w:tcW w:w="4202" w:type="dxa"/>
+          </w:tcPr>
+          <w:p>
+            <w:pPr>
+              <w:cnfStyle w:val="100000000000" w:firstRow="1" w:lastRow="0" w:firstColumn="0" w:lastColumn="0" w:oddVBand="0" w:evenVBand="0" w:oddHBand="0" w:evenHBand="0" w:firstRowFirstColumn="0" w:firstRowLastColumn="0" w:lastRowFirstColumn="0" w:lastRowLastColumn="0"/>
+            </w:pPr>
+            <w:r>
+              <w:t>Description</w:t>
+            </w:r>
+          </w:p>
+        </w:tc>
+      </w:tr>
+      <w:tr>
+        <w:trPr>
+          <w:cnfStyle w:val="000000100000" w:firstRow="0" w:lastRow="0" w:firstColumn="0" w:lastColumn="0" w:oddVBand="0" w:evenVBand="0" w:oddHBand="1" w:evenHBand="0" w:firstRowFirstColumn="0" w:firstRowLastColumn="0" w:lastRowFirstColumn="0" w:lastRowLastColumn="0"/>
+        </w:trPr>
+        <w:tc>
+          <w:tcPr>
+            <w:cnfStyle w:val="001000000000" w:firstRow="0" w:lastRow="0" w:firstColumn="1" w:lastColumn="0" w:oddVBand="0" w:evenVBand="0" w:oddHBand="0" w:evenHBand="0" w:firstRowFirstColumn="0" w:firstRowLastColumn="0" w:lastRowFirstColumn="0" w:lastRowLastColumn="0"/>
+            <w:tcW w:w="4202" w:type="dxa"/>
+          </w:tcPr>
+          <w:p>
+            <w:proofErr w:type="spellStart"/>
+            <w:r>
+              <w:t>boolean</w:t>
+            </w:r>
+            <w:proofErr w:type="spellEnd"/>
+          </w:p>
+        </w:tc>
+        <w:tc>
+          <w:tcPr>
+            <w:tcW w:w="4202" w:type="dxa"/>
+          </w:tcPr>
+          <w:p>
+            <w:pPr>
+              <w:cnfStyle w:val="000000100000" w:firstRow="0" w:lastRow="0" w:firstColumn="0" w:lastColumn="0" w:oddVBand="0" w:evenVBand="0" w:oddHBand="1" w:evenHBand="0" w:firstRowFirstColumn="0" w:firstRowLastColumn="0" w:lastRowFirstColumn="0" w:lastRowLastColumn="0"/>
+            </w:pPr>
+            <w:r>
+              <w:t>1 si succès &amp; 0 en cas d’erreur.</w:t>
+            </w:r>
+          </w:p>
+        </w:tc>
+      </w:tr>
+    </w:tbl>
+    <w:p/>
+    <w:p>
+      <w:r>
+        <w:br w:type="page"/>
+      </w:r>
+    </w:p>
+    <w:p/>
+    <w:p>
+      <w:pPr>
+        <w:rPr>
+          <w:b/>
+        </w:rPr>
+      </w:pPr>
+      <w:r>
+        <w:rPr>
+          <w:b/>
+        </w:rPr>
+        <w:t>Le JSON doit contenir des valeurs remarquables :</w:t>
+      </w:r>
+    </w:p>
+    <w:tbl>
+      <w:tblPr>
+        <w:tblStyle w:val="GridTable4Accent1"/>
+        <w:tblW w:w="0" w:type="auto"/>
+        <w:tblLook w:val="04A0" w:firstRow="1" w:lastRow="0" w:firstColumn="1" w:lastColumn="0" w:noHBand="0" w:noVBand="1"/>
+      </w:tblPr>
+      <w:tblGrid>
+        <w:gridCol w:w="3087"/>
+        <w:gridCol w:w="3004"/>
+        <w:gridCol w:w="2549"/>
+      </w:tblGrid>
+      <w:tr>
+        <w:trPr>
+          <w:cnfStyle w:val="100000000000" w:firstRow="1" w:lastRow="0" w:firstColumn="0" w:lastColumn="0" w:oddVBand="0" w:evenVBand="0" w:oddHBand="0" w:evenHBand="0" w:firstRowFirstColumn="0" w:firstRowLastColumn="0" w:lastRowFirstColumn="0" w:lastRowLastColumn="0"/>
+        </w:trPr>
+        <w:tc>
+          <w:tcPr>
+            <w:cnfStyle w:val="001000000000" w:firstRow="0" w:lastRow="0" w:firstColumn="1" w:lastColumn="0" w:oddVBand="0" w:evenVBand="0" w:oddHBand="0" w:evenHBand="0" w:firstRowFirstColumn="0" w:firstRowLastColumn="0" w:lastRowFirstColumn="0" w:lastRowLastColumn="0"/>
+            <w:tcW w:w="3087" w:type="dxa"/>
+          </w:tcPr>
+          <w:p>
+            <w:r>
+              <w:t>Nom</w:t>
+            </w:r>
+          </w:p>
+        </w:tc>
+        <w:tc>
+          <w:tcPr>
+            <w:tcW w:w="3004" w:type="dxa"/>
+          </w:tcPr>
+          <w:p>
+            <w:pPr>
+              <w:cnfStyle w:val="100000000000" w:firstRow="1" w:lastRow="0" w:firstColumn="0" w:lastColumn="0" w:oddVBand="0" w:evenVBand="0" w:oddHBand="0" w:evenHBand="0" w:firstRowFirstColumn="0" w:firstRowLastColumn="0" w:lastRowFirstColumn="0" w:lastRowLastColumn="0"/>
+            </w:pPr>
+            <w:r>
+              <w:t>Description</w:t>
+            </w:r>
+          </w:p>
+        </w:tc>
+        <w:tc>
+          <w:tcPr>
+            <w:tcW w:w="2549" w:type="dxa"/>
+          </w:tcPr>
+          <w:p>
+            <w:pPr>
+              <w:jc w:val="right"/>
+              <w:cnfStyle w:val="100000000000" w:firstRow="1" w:lastRow="0" w:firstColumn="0" w:lastColumn="0" w:oddVBand="0" w:evenVBand="0" w:oddHBand="0" w:evenHBand="0" w:firstRowFirstColumn="0" w:firstRowLastColumn="0" w:lastRowFirstColumn="0" w:lastRowLastColumn="0"/>
+            </w:pPr>
+            <w:r>
+              <w:t>Obligatoire</w:t>
+            </w:r>
+          </w:p>
+        </w:tc>
+      </w:tr>
+      <w:tr>
+        <w:trPr>
+          <w:cnfStyle w:val="000000100000" w:firstRow="0" w:lastRow="0" w:firstColumn="0" w:lastColumn="0" w:oddVBand="0" w:evenVBand="0" w:oddHBand="1" w:evenHBand="0" w:firstRowFirstColumn="0" w:firstRowLastColumn="0" w:lastRowFirstColumn="0" w:lastRowLastColumn="0"/>
+        </w:trPr>
+        <w:tc>
+          <w:tcPr>
+            <w:cnfStyle w:val="001000000000" w:firstRow="0" w:lastRow="0" w:firstColumn="1" w:lastColumn="0" w:oddVBand="0" w:evenVBand="0" w:oddHBand="0" w:evenHBand="0" w:firstRowFirstColumn="0" w:firstRowLastColumn="0" w:lastRowFirstColumn="0" w:lastRowLastColumn="0"/>
+            <w:tcW w:w="3087" w:type="dxa"/>
+          </w:tcPr>
+          <w:p>
+            <w:proofErr w:type="spellStart"/>
+            <w:r>
+              <w:t>utmcampaign</w:t>
+            </w:r>
+            <w:proofErr w:type="spellEnd"/>
+          </w:p>
+        </w:tc>
+        <w:tc>
+          <w:tcPr>
+            <w:tcW w:w="3004" w:type="dxa"/>
+          </w:tcPr>
+          <w:p>
+            <w:pPr>
+              <w:cnfStyle w:val="000000100000" w:firstRow="0" w:lastRow="0" w:firstColumn="0" w:lastColumn="0" w:oddVBand="0" w:evenVBand="0" w:oddHBand="1" w:evenHBand="0" w:firstRowFirstColumn="0" w:firstRowLastColumn="0" w:lastRowFirstColumn="0" w:lastRowLastColumn="0"/>
+            </w:pPr>
+            <w:r>
+              <w:t xml:space="preserve">Code action associé à la </w:t>
+            </w:r>
+            <w:proofErr w:type="spellStart"/>
+            <w:r>
+              <w:t>lead’s</w:t>
+            </w:r>
+            <w:proofErr w:type="spellEnd"/>
+          </w:p>
+        </w:tc>
+        <w:tc>
+          <w:tcPr>
+            <w:tcW w:w="2549" w:type="dxa"/>
+          </w:tcPr>
+          <w:p>
+            <w:pPr>
+              <w:jc w:val="right"/>
+              <w:cnfStyle w:val="000000100000" w:firstRow="0" w:lastRow="0" w:firstColumn="0" w:lastColumn="0" w:oddVBand="0" w:evenVBand="0" w:oddHBand="1" w:evenHBand="0" w:firstRowFirstColumn="0" w:firstRowLastColumn="0" w:lastRowFirstColumn="0" w:lastRowLastColumn="0"/>
+            </w:pPr>
+            <w:r>
+              <w:t>non</w:t>
+            </w:r>
+          </w:p>
+        </w:tc>
+      </w:tr>
+      <w:tr>
+        <w:tc>
+          <w:tcPr>
+            <w:cnfStyle w:val="001000000000" w:firstRow="0" w:lastRow="0" w:firstColumn="1" w:lastColumn="0" w:oddVBand="0" w:evenVBand="0" w:oddHBand="0" w:evenHBand="0" w:firstRowFirstColumn="0" w:firstRowLastColumn="0" w:lastRowFirstColumn="0" w:lastRowLastColumn="0"/>
+            <w:tcW w:w="3087" w:type="dxa"/>
+          </w:tcPr>
+          <w:p>
+            <w:proofErr w:type="spellStart"/>
+            <w:r>
+              <w:t>firstName</w:t>
+            </w:r>
+            <w:proofErr w:type="spellEnd"/>
+          </w:p>
+        </w:tc>
+        <w:tc>
+          <w:tcPr>
+            <w:tcW w:w="3004" w:type="dxa"/>
+          </w:tcPr>
+          <w:p>
+            <w:pPr>
+              <w:cnfStyle w:val="000000000000" w:firstRow="0" w:lastRow="0" w:firstColumn="0" w:lastColumn="0" w:oddVBand="0" w:evenVBand="0" w:oddHBand="0" w:evenHBand="0" w:firstRowFirstColumn="0" w:firstRowLastColumn="0" w:lastRowFirstColumn="0" w:lastRowLastColumn="0"/>
+            </w:pPr>
+            <w:r>
+              <w:t>Prénom</w:t>
+            </w:r>
+          </w:p>
+        </w:tc>
+        <w:tc>
+          <w:tcPr>
+            <w:tcW w:w="2549" w:type="dxa"/>
+          </w:tcPr>
+          <w:p>
+            <w:pPr>
+              <w:jc w:val="right"/>
+              <w:cnfStyle w:val="000000000000" w:firstRow="0" w:lastRow="0" w:firstColumn="0" w:lastColumn="0" w:oddVBand="0" w:evenVBand="0" w:oddHBand="0" w:evenHBand="0" w:firstRowFirstColumn="0" w:firstRowLastColumn="0" w:lastRowFirstColumn="0" w:lastRowLastColumn="0"/>
+            </w:pPr>
+            <w:r>
+              <w:t>Oui</w:t>
+            </w:r>
+          </w:p>
+        </w:tc>
+      </w:tr>
+      <w:tr>
+        <w:trPr>
+          <w:cnfStyle w:val="000000100000" w:firstRow="0" w:lastRow="0" w:firstColumn="0" w:lastColumn="0" w:oddVBand="0" w:evenVBand="0" w:oddHBand="1" w:evenHBand="0" w:firstRowFirstColumn="0" w:firstRowLastColumn="0" w:lastRowFirstColumn="0" w:lastRowLastColumn="0"/>
+        </w:trPr>
+        <w:tc>
+          <w:tcPr>
+            <w:cnfStyle w:val="001000000000" w:firstRow="0" w:lastRow="0" w:firstColumn="1" w:lastColumn="0" w:oddVBand="0" w:evenVBand="0" w:oddHBand="0" w:evenHBand="0" w:firstRowFirstColumn="0" w:firstRowLastColumn="0" w:lastRowFirstColumn="0" w:lastRowLastColumn="0"/>
+            <w:tcW w:w="3087" w:type="dxa"/>
+          </w:tcPr>
+          <w:p>
+            <w:proofErr w:type="spellStart"/>
+            <w:r>
+              <w:t>lastName</w:t>
+            </w:r>
+            <w:proofErr w:type="spellEnd"/>
+          </w:p>
+        </w:tc>
+        <w:tc>
+          <w:tcPr>
+            <w:tcW w:w="3004" w:type="dxa"/>
+          </w:tcPr>
+          <w:p>
+            <w:pPr>
+              <w:cnfStyle w:val="000000100000" w:firstRow="0" w:lastRow="0" w:firstColumn="0" w:lastColumn="0" w:oddVBand="0" w:evenVBand="0" w:oddHBand="1" w:evenHBand="0" w:firstRowFirstColumn="0" w:firstRowLastColumn="0" w:lastRowFirstColumn="0" w:lastRowLastColumn="0"/>
+            </w:pPr>
+            <w:r>
+              <w:t>Nom</w:t>
+            </w:r>
+          </w:p>
+        </w:tc>
+        <w:tc>
+          <w:tcPr>
+            <w:tcW w:w="2549" w:type="dxa"/>
+          </w:tcPr>
+          <w:p>
+            <w:pPr>
+              <w:jc w:val="right"/>
+              <w:cnfStyle w:val="000000100000" w:firstRow="0" w:lastRow="0" w:firstColumn="0" w:lastColumn="0" w:oddVBand="0" w:evenVBand="0" w:oddHBand="1" w:evenHBand="0" w:firstRowFirstColumn="0" w:firstRowLastColumn="0" w:lastRowFirstColumn="0" w:lastRowLastColumn="0"/>
+            </w:pPr>
+            <w:r>
+              <w:t>oui</w:t>
+            </w:r>
+          </w:p>
+        </w:tc>
+      </w:tr>
+      <w:tr>
+        <w:tc>
+          <w:tcPr>
+            <w:cnfStyle w:val="001000000000" w:firstRow="0" w:lastRow="0" w:firstColumn="1" w:lastColumn="0" w:oddVBand="0" w:evenVBand="0" w:oddHBand="0" w:evenHBand="0" w:firstRowFirstColumn="0" w:firstRowLastColumn="0" w:lastRowFirstColumn="0" w:lastRowLastColumn="0"/>
+            <w:tcW w:w="3087" w:type="dxa"/>
+          </w:tcPr>
+          <w:p>
+            <w:r>
+              <w:t>phone</w:t>
+            </w:r>
+          </w:p>
+        </w:tc>
+        <w:tc>
+          <w:tcPr>
+            <w:tcW w:w="3004" w:type="dxa"/>
+          </w:tcPr>
+          <w:p>
+            <w:pPr>
+              <w:cnfStyle w:val="000000000000" w:firstRow="0" w:lastRow="0" w:firstColumn="0" w:lastColumn="0" w:oddVBand="0" w:evenVBand="0" w:oddHBand="0" w:evenHBand="0" w:firstRowFirstColumn="0" w:firstRowLastColumn="0" w:lastRowFirstColumn="0" w:lastRowLastColumn="0"/>
+            </w:pPr>
+            <w:r>
+              <w:t>Téléphone</w:t>
+            </w:r>
+          </w:p>
+        </w:tc>
+        <w:tc>
+          <w:tcPr>
+            <w:tcW w:w="2549" w:type="dxa"/>
+          </w:tcPr>
+          <w:p>
+            <w:pPr>
+              <w:jc w:val="right"/>
+              <w:cnfStyle w:val="000000000000" w:firstRow="0" w:lastRow="0" w:firstColumn="0" w:lastColumn="0" w:oddVBand="0" w:evenVBand="0" w:oddHBand="0" w:evenHBand="0" w:firstRowFirstColumn="0" w:firstRowLastColumn="0" w:lastRowFirstColumn="0" w:lastRowLastColumn="0"/>
+            </w:pPr>
+            <w:r>
+              <w:t>Non</w:t>
+            </w:r>
+          </w:p>
+        </w:tc>
+      </w:tr>
+      <w:tr>
+        <w:trPr>
+          <w:cnfStyle w:val="000000100000" w:firstRow="0" w:lastRow="0" w:firstColumn="0" w:lastColumn="0" w:oddVBand="0" w:evenVBand="0" w:oddHBand="1" w:evenHBand="0" w:firstRowFirstColumn="0" w:firstRowLastColumn="0" w:lastRowFirstColumn="0" w:lastRowLastColumn="0"/>
+        </w:trPr>
+        <w:tc>
+          <w:tcPr>
+            <w:cnfStyle w:val="001000000000" w:firstRow="0" w:lastRow="0" w:firstColumn="1" w:lastColumn="0" w:oddVBand="0" w:evenVBand="0" w:oddHBand="0" w:evenHBand="0" w:firstRowFirstColumn="0" w:firstRowLastColumn="0" w:lastRowFirstColumn="0" w:lastRowLastColumn="0"/>
+            <w:tcW w:w="3087" w:type="dxa"/>
+          </w:tcPr>
+          <w:p>
+            <w:r>
+              <w:t>email</w:t>
+            </w:r>
+          </w:p>
+        </w:tc>
+        <w:tc>
+          <w:tcPr>
+            <w:tcW w:w="3004" w:type="dxa"/>
+          </w:tcPr>
+          <w:p>
+            <w:pPr>
+              <w:cnfStyle w:val="000000100000" w:firstRow="0" w:lastRow="0" w:firstColumn="0" w:lastColumn="0" w:oddVBand="0" w:evenVBand="0" w:oddHBand="1" w:evenHBand="0" w:firstRowFirstColumn="0" w:firstRowLastColumn="0" w:lastRowFirstColumn="0" w:lastRowLastColumn="0"/>
+            </w:pPr>
+            <w:r>
+              <w:t>Email</w:t>
+            </w:r>
+          </w:p>
+        </w:tc>
+        <w:tc>
+          <w:tcPr>
+            <w:tcW w:w="2549" w:type="dxa"/>
+          </w:tcPr>
+          <w:p>
+            <w:pPr>
+              <w:jc w:val="right"/>
+              <w:cnfStyle w:val="000000100000" w:firstRow="0" w:lastRow="0" w:firstColumn="0" w:lastColumn="0" w:oddVBand="0" w:evenVBand="0" w:oddHBand="1" w:evenHBand="0" w:firstRowFirstColumn="0" w:firstRowLastColumn="0" w:lastRowFirstColumn="0" w:lastRowLastColumn="0"/>
+            </w:pPr>
+            <w:r>
+              <w:t>Non</w:t>
+            </w:r>
+          </w:p>
+        </w:tc>
+      </w:tr>
+      <w:tr>
+        <w:tc>
+          <w:tcPr>
+            <w:cnfStyle w:val="001000000000" w:firstRow="0" w:lastRow="0" w:firstColumn="1" w:lastColumn="0" w:oddVBand="0" w:evenVBand="0" w:oddHBand="0" w:evenHBand="0" w:firstRowFirstColumn="0" w:firstRowLastColumn="0" w:lastRowFirstColumn="0" w:lastRowLastColumn="0"/>
+            <w:tcW w:w="3087" w:type="dxa"/>
+          </w:tcPr>
+          <w:p>
+            <w:proofErr w:type="spellStart"/>
+            <w:r>
+              <w:t>formCode</w:t>
+            </w:r>
+            <w:proofErr w:type="spellEnd"/>
+          </w:p>
+        </w:tc>
+        <w:tc>
+          <w:tcPr>
+            <w:tcW w:w="3004" w:type="dxa"/>
+          </w:tcPr>
+          <w:p>
+            <w:pPr>
+              <w:cnfStyle w:val="000000000000" w:firstRow="0" w:lastRow="0" w:firstColumn="0" w:lastColumn="0" w:oddVBand="0" w:evenVBand="0" w:oddHBand="0" w:evenHBand="0" w:firstRowFirstColumn="0" w:firstRowLastColumn="0" w:lastRowFirstColumn="0" w:lastRowLastColumn="0"/>
+            </w:pPr>
+            <w:r>
+              <w:t>Code technique du formulaire lié.</w:t>
+            </w:r>
+          </w:p>
+        </w:tc>
+        <w:tc>
+          <w:tcPr>
+            <w:tcW w:w="2549" w:type="dxa"/>
+          </w:tcPr>
+          <w:p>
+            <w:pPr>
+              <w:jc w:val="right"/>
+              <w:cnfStyle w:val="000000000000" w:firstRow="0" w:lastRow="0" w:firstColumn="0" w:lastColumn="0" w:oddVBand="0" w:evenVBand="0" w:oddHBand="0" w:evenHBand="0" w:firstRowFirstColumn="0" w:firstRowLastColumn="0" w:lastRowFirstColumn="0" w:lastRowLastColumn="0"/>
+            </w:pPr>
+            <w:r>
+              <w:t>oui</w:t>
+            </w:r>
+          </w:p>
+        </w:tc>
+      </w:tr>
+    </w:tbl>
+    <w:p/>
     <w:p/>
     <w:p/>
     <w:p>
@@ -6405,7 +8238,7 @@
             <w:fldChar w:fldCharType="separate"/>
           </w:r>
           <w:r>
-            <w:t>02</w:t>
+            <w:t>11</w:t>
           </w:r>
           <w:r>
             <w:fldChar w:fldCharType="end"/>
@@ -6453,7 +8286,7 @@
             <w:rPr>
               <w:noProof/>
             </w:rPr>
-            <w:instrText>Installation</w:instrText>
+            <w:instrText>L’API</w:instrText>
           </w:r>
           <w:r>
             <w:rPr>
@@ -6483,7 +8316,7 @@
             <w:rPr>
               <w:noProof/>
             </w:rPr>
-            <w:instrText>Installation</w:instrText>
+            <w:instrText>L’API</w:instrText>
           </w:r>
           <w:r>
             <w:rPr>
@@ -6498,7 +8331,7 @@
             <w:rPr>
               <w:noProof/>
             </w:rPr>
-            <w:t>Installation</w:t>
+            <w:t>L’API</w:t>
           </w:r>
           <w:r>
             <w:fldChar w:fldCharType="end"/>
@@ -7429,7 +9262,7 @@
   <w:latentStyles w:defLockedState="0" w:defUIPriority="99" w:defSemiHidden="1" w:defUnhideWhenUsed="1" w:defQFormat="0" w:count="267">
     <w:lsdException w:name="Normal" w:semiHidden="0" w:uiPriority="0" w:unhideWhenUsed="0" w:qFormat="1"/>
     <w:lsdException w:name="heading 1" w:semiHidden="0" w:uiPriority="9" w:unhideWhenUsed="0" w:qFormat="1"/>
-    <w:lsdException w:name="heading 2" w:uiPriority="9" w:qFormat="1"/>
+    <w:lsdException w:name="heading 2" w:uiPriority="1" w:qFormat="1"/>
     <w:lsdException w:name="heading 3" w:uiPriority="1" w:qFormat="1"/>
     <w:lsdException w:name="heading 4" w:uiPriority="9" w:qFormat="1"/>
     <w:lsdException w:name="heading 5" w:uiPriority="9" w:qFormat="1"/>
@@ -8677,7 +10510,7 @@
   <w:latentStyles w:defLockedState="0" w:defUIPriority="99" w:defSemiHidden="1" w:defUnhideWhenUsed="1" w:defQFormat="0" w:count="267">
     <w:lsdException w:name="Normal" w:semiHidden="0" w:uiPriority="0" w:unhideWhenUsed="0" w:qFormat="1"/>
     <w:lsdException w:name="heading 1" w:semiHidden="0" w:uiPriority="9" w:unhideWhenUsed="0" w:qFormat="1"/>
-    <w:lsdException w:name="heading 2" w:uiPriority="9" w:qFormat="1"/>
+    <w:lsdException w:name="heading 2" w:uiPriority="1" w:qFormat="1"/>
     <w:lsdException w:name="heading 3" w:uiPriority="1" w:qFormat="1"/>
     <w:lsdException w:name="heading 4" w:uiPriority="9" w:qFormat="1"/>
     <w:lsdException w:name="heading 5" w:uiPriority="9" w:qFormat="1"/>
@@ -10741,10 +12574,10 @@
   </dgm:ptLst>
   <dgm:cxnLst>
     <dgm:cxn modelId="{5D02098C-2ECC-47C0-8660-70B6EFC53A9D}" srcId="{A1CF204F-A4AE-4C27-A499-A84CC462CB14}" destId="{676DE0A4-046E-4C76-A131-D2C54B5B49EE}" srcOrd="0" destOrd="0" parTransId="{B8645396-0E9C-461A-A4EE-C11738A34FC0}" sibTransId="{5EC7E623-C3B4-42D5-8123-C2E9DBD3C94C}"/>
-    <dgm:cxn modelId="{4E7F29F9-E9DA-485F-9AF5-7CC8F9689272}" type="presOf" srcId="{A1CF204F-A4AE-4C27-A499-A84CC462CB14}" destId="{ED07D604-A1FA-45C2-83E8-46304F4E23CF}" srcOrd="0" destOrd="0" presId="NewsLayout3_4/15/2011 5:17:28 PM#11"/>
-    <dgm:cxn modelId="{166876CF-7408-4731-9FD2-ADE7EC764C1E}" type="presOf" srcId="{676DE0A4-046E-4C76-A131-D2C54B5B49EE}" destId="{60DFF8CA-6103-4981-914D-3C38802974B5}" srcOrd="0" destOrd="0" presId="NewsLayout3_4/15/2011 5:17:28 PM#11"/>
-    <dgm:cxn modelId="{AB6A7C59-ED6F-4672-BC77-0699D5ED459F}" type="presParOf" srcId="{ED07D604-A1FA-45C2-83E8-46304F4E23CF}" destId="{60DFF8CA-6103-4981-914D-3C38802974B5}" srcOrd="0" destOrd="0" presId="NewsLayout3_4/15/2011 5:17:28 PM#11"/>
-    <dgm:cxn modelId="{A8A94DC4-15B9-40DA-B823-EC99CF8E85C2}" type="presParOf" srcId="{ED07D604-A1FA-45C2-83E8-46304F4E23CF}" destId="{555CF3B6-8260-41B2-8A09-5EFEF9CB6167}" srcOrd="1" destOrd="0" presId="NewsLayout3_4/15/2011 5:17:28 PM#11"/>
+    <dgm:cxn modelId="{936DDA73-7275-4ACE-AC9E-77E666E89FB2}" type="presOf" srcId="{676DE0A4-046E-4C76-A131-D2C54B5B49EE}" destId="{60DFF8CA-6103-4981-914D-3C38802974B5}" srcOrd="0" destOrd="0" presId="NewsLayout3_4/15/2011 5:17:28 PM#11"/>
+    <dgm:cxn modelId="{AA104637-BF7F-4303-A370-80F333352F15}" type="presOf" srcId="{A1CF204F-A4AE-4C27-A499-A84CC462CB14}" destId="{ED07D604-A1FA-45C2-83E8-46304F4E23CF}" srcOrd="0" destOrd="0" presId="NewsLayout3_4/15/2011 5:17:28 PM#11"/>
+    <dgm:cxn modelId="{F8A2CE60-41F1-49F7-8FDD-28F7199C3067}" type="presParOf" srcId="{ED07D604-A1FA-45C2-83E8-46304F4E23CF}" destId="{60DFF8CA-6103-4981-914D-3C38802974B5}" srcOrd="0" destOrd="0" presId="NewsLayout3_4/15/2011 5:17:28 PM#11"/>
+    <dgm:cxn modelId="{DD7F1276-907B-4492-B9D5-00A1CFF97707}" type="presParOf" srcId="{ED07D604-A1FA-45C2-83E8-46304F4E23CF}" destId="{555CF3B6-8260-41B2-8A09-5EFEF9CB6167}" srcOrd="1" destOrd="0" presId="NewsLayout3_4/15/2011 5:17:28 PM#11"/>
   </dgm:cxnLst>
   <dgm:bg/>
   <dgm:whole/>
@@ -12399,7 +14232,7 @@
 </file>
 
 <file path=customXml/itemProps3.xml><?xml version="1.0" encoding="utf-8"?>
-<ds:datastoreItem xmlns:ds="http://schemas.openxmlformats.org/officeDocument/2006/customXml" ds:itemID="{2534F3FA-259E-4E29-AC6B-7FD00C4AC1FF}">
+<ds:datastoreItem xmlns:ds="http://schemas.openxmlformats.org/officeDocument/2006/customXml" ds:itemID="{09E3823F-0A0F-42EE-AFAD-C02B9440FC16}">
   <ds:schemaRefs>
     <ds:schemaRef ds:uri="http://schemas.openxmlformats.org/officeDocument/2006/bibliography"/>
   </ds:schemaRefs>

--- a/Documentation/Lead.docx
+++ b/Documentation/Lead.docx
@@ -13,7 +13,6 @@
           <w:docPartUnique/>
         </w:docPartObj>
       </w:sdtPr>
-      <w:sdtEndPr/>
       <w:sdtContent>
         <w:p>
           <w:pPr>
@@ -100,7 +99,6 @@
                                   <w:dataBinding w:prefixMappings="xmlns:ns0='http://purl.org/dc/elements/1.1/' xmlns:ns1='http://schemas.openxmlformats.org/package/2006/metadata/core-properties' " w:xpath="/ns1:coreProperties[1]/ns0:title[1]" w:storeItemID="{6C3C8BC8-F283-45AE-878A-BAB7291924A1}"/>
                                   <w:text/>
                                 </w:sdtPr>
-                                <w:sdtEndPr/>
                                 <w:sdtContent>
                                   <w:p>
                                     <w:pPr>
@@ -141,7 +139,6 @@
                                     <w:dataBinding w:prefixMappings="xmlns:ns0='http://purl.org/dc/elements/1.1/' xmlns:ns1='http://schemas.openxmlformats.org/package/2006/metadata/core-properties' " w:xpath="/ns1:coreProperties[1]/ns0:subject[1]" w:storeItemID="{6C3C8BC8-F283-45AE-878A-BAB7291924A1}"/>
                                     <w:text/>
                                   </w:sdtPr>
-                                  <w:sdtEndPr/>
                                   <w:sdtContent>
                                     <w:r>
                                       <w:rPr>
@@ -163,7 +160,6 @@
                                   <w:dataBinding w:prefixMappings="xmlns:ns0='http://schemas.microsoft.com/office/2006/coverPageProps'" w:xpath="/ns0:CoverPageProperties[1]/ns0:Abstract[1]" w:storeItemID="{55AF091B-3C7A-41E3-B477-F2FDAA23CFDA}"/>
                                   <w:text/>
                                 </w:sdtPr>
-                                <w:sdtEndPr/>
                                 <w:sdtContent>
                                   <w:p>
                                     <w:pPr>
@@ -224,7 +220,6 @@
                             <w:dataBinding w:prefixMappings="xmlns:ns0='http://purl.org/dc/elements/1.1/' xmlns:ns1='http://schemas.openxmlformats.org/package/2006/metadata/core-properties' " w:xpath="/ns1:coreProperties[1]/ns0:title[1]" w:storeItemID="{6C3C8BC8-F283-45AE-878A-BAB7291924A1}"/>
                             <w:text/>
                           </w:sdtPr>
-                          <w:sdtEndPr/>
                           <w:sdtContent>
                             <w:p>
                               <w:pPr>
@@ -265,7 +260,6 @@
                               <w:dataBinding w:prefixMappings="xmlns:ns0='http://purl.org/dc/elements/1.1/' xmlns:ns1='http://schemas.openxmlformats.org/package/2006/metadata/core-properties' " w:xpath="/ns1:coreProperties[1]/ns0:subject[1]" w:storeItemID="{6C3C8BC8-F283-45AE-878A-BAB7291924A1}"/>
                               <w:text/>
                             </w:sdtPr>
-                            <w:sdtEndPr/>
                             <w:sdtContent>
                               <w:r>
                                 <w:rPr>
@@ -287,7 +281,6 @@
                             <w:dataBinding w:prefixMappings="xmlns:ns0='http://schemas.microsoft.com/office/2006/coverPageProps'" w:xpath="/ns0:CoverPageProperties[1]/ns0:Abstract[1]" w:storeItemID="{55AF091B-3C7A-41E3-B477-F2FDAA23CFDA}"/>
                             <w:text/>
                           </w:sdtPr>
-                          <w:sdtEndPr/>
                           <w:sdtContent>
                             <w:p>
                               <w:pPr>
@@ -389,7 +382,6 @@
                                     <w:dataBinding w:prefixMappings="xmlns:ns0='http://schemas.openxmlformats.org/officeDocument/2006/extended-properties' " w:xpath="/ns0:Properties[1]/ns0:Company[1]" w:storeItemID="{6668398D-A668-4E3E-A5EB-62B293D839F1}"/>
                                     <w:text/>
                                   </w:sdtPr>
-                                  <w:sdtEndPr/>
                                   <w:sdtContent>
                                     <w:r>
                                       <w:rPr>
@@ -514,7 +506,6 @@
                                         <w:dataBinding w:prefixMappings="xmlns:ns0='http://purl.org/dc/elements/1.1/' xmlns:ns1='http://schemas.openxmlformats.org/package/2006/metadata/core-properties' " w:xpath="/ns1:coreProperties[1]/ns1:contentStatus[1]" w:storeItemID="{6C3C8BC8-F283-45AE-878A-BAB7291924A1}"/>
                                         <w:text/>
                                       </w:sdtPr>
-                                      <w:sdtEndPr/>
                                       <w:sdtContent>
                                         <w:p>
                                           <w:pPr>
@@ -543,7 +534,6 @@
                                         <w:dataBinding w:prefixMappings="xmlns:ns0='http://schemas.microsoft.com/office/2006/coverPageProps' " w:xpath="/ns0:CoverPageProperties[1]/ns0:CompanyEmail[1]" w:storeItemID="{55AF091B-3C7A-41E3-B477-F2FDAA23CFDA}"/>
                                         <w:text/>
                                       </w:sdtPr>
-                                      <w:sdtEndPr/>
                                       <w:sdtContent>
                                         <w:p>
                                           <w:pPr>
@@ -664,7 +654,6 @@
                               <w:dataBinding w:prefixMappings="xmlns:ns0='http://schemas.openxmlformats.org/officeDocument/2006/extended-properties' " w:xpath="/ns0:Properties[1]/ns0:Company[1]" w:storeItemID="{6668398D-A668-4E3E-A5EB-62B293D839F1}"/>
                               <w:text/>
                             </w:sdtPr>
-                            <w:sdtEndPr/>
                             <w:sdtContent>
                               <w:r>
                                 <w:rPr>
@@ -789,7 +778,6 @@
                                   <w:dataBinding w:prefixMappings="xmlns:ns0='http://purl.org/dc/elements/1.1/' xmlns:ns1='http://schemas.openxmlformats.org/package/2006/metadata/core-properties' " w:xpath="/ns1:coreProperties[1]/ns1:contentStatus[1]" w:storeItemID="{6C3C8BC8-F283-45AE-878A-BAB7291924A1}"/>
                                   <w:text/>
                                 </w:sdtPr>
-                                <w:sdtEndPr/>
                                 <w:sdtContent>
                                   <w:p>
                                     <w:pPr>
@@ -818,7 +806,6 @@
                                   <w:dataBinding w:prefixMappings="xmlns:ns0='http://schemas.microsoft.com/office/2006/coverPageProps' " w:xpath="/ns0:CoverPageProperties[1]/ns0:CompanyEmail[1]" w:storeItemID="{55AF091B-3C7A-41E3-B477-F2FDAA23CFDA}"/>
                                   <w:text/>
                                 </w:sdtPr>
-                                <w:sdtEndPr/>
                                 <w:sdtContent>
                                   <w:p>
                                     <w:pPr>
@@ -939,7 +926,6 @@
           <w:docPartUnique/>
         </w:docPartObj>
       </w:sdtPr>
-      <w:sdtEndPr/>
       <w:sdtContent>
         <w:p>
           <w:pPr>
@@ -984,7 +970,7 @@
             </w:rPr>
             <w:fldChar w:fldCharType="separate"/>
           </w:r>
-          <w:hyperlink w:anchor="_Toc424934680" w:history="1">
+          <w:hyperlink w:anchor="_Toc431210160" w:history="1">
             <w:r>
               <w:rPr>
                 <w:rStyle w:val="Lienhypertexte"/>
@@ -1007,7 +993,7 @@
               <w:rPr>
                 <w:webHidden/>
               </w:rPr>
-              <w:instrText xml:space="preserve"> PAGEREF _Toc424934680 \h </w:instrText>
+              <w:instrText xml:space="preserve"> PAGEREF _Toc431210160 \h </w:instrText>
             </w:r>
             <w:r>
               <w:rPr>
@@ -1046,12 +1032,12 @@
               <w:lang w:eastAsia="fr-FR"/>
             </w:rPr>
           </w:pPr>
-          <w:hyperlink w:anchor="_Toc424934681" w:history="1">
+          <w:hyperlink w:anchor="_Toc431210161" w:history="1">
             <w:r>
               <w:rPr>
                 <w:rStyle w:val="Lienhypertexte"/>
               </w:rPr>
-              <w:t>Documentation fonctionnelle</w:t>
+              <w:t>Installation</w:t>
             </w:r>
             <w:r>
               <w:rPr>
@@ -1069,7 +1055,7 @@
               <w:rPr>
                 <w:webHidden/>
               </w:rPr>
-              <w:instrText xml:space="preserve"> PAGEREF _Toc424934681 \h </w:instrText>
+              <w:instrText xml:space="preserve"> PAGEREF _Toc431210161 \h </w:instrText>
             </w:r>
             <w:r>
               <w:rPr>
@@ -1108,12 +1094,12 @@
               <w:lang w:eastAsia="fr-FR"/>
             </w:rPr>
           </w:pPr>
-          <w:hyperlink w:anchor="_Toc424934682" w:history="1">
+          <w:hyperlink w:anchor="_Toc431210162" w:history="1">
             <w:r>
               <w:rPr>
                 <w:rStyle w:val="Lienhypertexte"/>
               </w:rPr>
-              <w:t>Documentation technique</w:t>
+              <w:t>Documentation fonctionnelle</w:t>
             </w:r>
             <w:r>
               <w:rPr>
@@ -1131,7 +1117,7 @@
               <w:rPr>
                 <w:webHidden/>
               </w:rPr>
-              <w:instrText xml:space="preserve"> PAGEREF _Toc424934682 \h </w:instrText>
+              <w:instrText xml:space="preserve"> PAGEREF _Toc431210162 \h </w:instrText>
             </w:r>
             <w:r>
               <w:rPr>
@@ -1148,7 +1134,7 @@
               <w:rPr>
                 <w:webHidden/>
               </w:rPr>
-              <w:t>3</w:t>
+              <w:t>5</w:t>
             </w:r>
             <w:r>
               <w:rPr>
@@ -1170,12 +1156,12 @@
               <w:lang w:eastAsia="fr-FR"/>
             </w:rPr>
           </w:pPr>
-          <w:hyperlink w:anchor="_Toc424934683" w:history="1">
+          <w:hyperlink w:anchor="_Toc431210163" w:history="1">
             <w:r>
               <w:rPr>
                 <w:rStyle w:val="Lienhypertexte"/>
               </w:rPr>
-              <w:t>Référence de tags</w:t>
+              <w:t>Documentation technique</w:t>
             </w:r>
             <w:r>
               <w:rPr>
@@ -1193,7 +1179,7 @@
               <w:rPr>
                 <w:webHidden/>
               </w:rPr>
-              <w:instrText xml:space="preserve"> PAGEREF _Toc424934683 \h </w:instrText>
+              <w:instrText xml:space="preserve"> PAGEREF _Toc431210163 \h </w:instrText>
             </w:r>
             <w:r>
               <w:rPr>
@@ -1210,7 +1196,7 @@
               <w:rPr>
                 <w:webHidden/>
               </w:rPr>
-              <w:t>4</w:t>
+              <w:t>6</w:t>
             </w:r>
             <w:r>
               <w:rPr>
@@ -1232,7 +1218,193 @@
               <w:lang w:eastAsia="fr-FR"/>
             </w:rPr>
           </w:pPr>
-          <w:hyperlink w:anchor="_Toc424934684" w:history="1">
+          <w:hyperlink w:anchor="_Toc431210164" w:history="1">
+            <w:r>
+              <w:rPr>
+                <w:rStyle w:val="Lienhypertexte"/>
+              </w:rPr>
+              <w:t>Référence de tags</w:t>
+            </w:r>
+            <w:r>
+              <w:rPr>
+                <w:webHidden/>
+              </w:rPr>
+              <w:tab/>
+            </w:r>
+            <w:r>
+              <w:rPr>
+                <w:webHidden/>
+              </w:rPr>
+              <w:fldChar w:fldCharType="begin"/>
+            </w:r>
+            <w:r>
+              <w:rPr>
+                <w:webHidden/>
+              </w:rPr>
+              <w:instrText xml:space="preserve"> PAGEREF _Toc431210164 \h </w:instrText>
+            </w:r>
+            <w:r>
+              <w:rPr>
+                <w:webHidden/>
+              </w:rPr>
+            </w:r>
+            <w:r>
+              <w:rPr>
+                <w:webHidden/>
+              </w:rPr>
+              <w:fldChar w:fldCharType="separate"/>
+            </w:r>
+            <w:r>
+              <w:rPr>
+                <w:webHidden/>
+              </w:rPr>
+              <w:t>7</w:t>
+            </w:r>
+            <w:r>
+              <w:rPr>
+                <w:webHidden/>
+              </w:rPr>
+              <w:fldChar w:fldCharType="end"/>
+            </w:r>
+          </w:hyperlink>
+        </w:p>
+        <w:p>
+          <w:pPr>
+            <w:pStyle w:val="TM1"/>
+            <w:rPr>
+              <w:rFonts w:eastAsiaTheme="minorEastAsia"/>
+              <w:color w:val="auto"/>
+              <w:kern w:val="0"/>
+              <w:sz w:val="22"/>
+              <w:szCs w:val="22"/>
+              <w:lang w:eastAsia="fr-FR"/>
+            </w:rPr>
+          </w:pPr>
+          <w:hyperlink w:anchor="_Toc431210165" w:history="1">
+            <w:r>
+              <w:rPr>
+                <w:rStyle w:val="Lienhypertexte"/>
+              </w:rPr>
+              <w:t>L’API</w:t>
+            </w:r>
+            <w:r>
+              <w:rPr>
+                <w:webHidden/>
+              </w:rPr>
+              <w:tab/>
+            </w:r>
+            <w:r>
+              <w:rPr>
+                <w:webHidden/>
+              </w:rPr>
+              <w:fldChar w:fldCharType="begin"/>
+            </w:r>
+            <w:r>
+              <w:rPr>
+                <w:webHidden/>
+              </w:rPr>
+              <w:instrText xml:space="preserve"> PAGEREF _Toc431210165 \h </w:instrText>
+            </w:r>
+            <w:r>
+              <w:rPr>
+                <w:webHidden/>
+              </w:rPr>
+            </w:r>
+            <w:r>
+              <w:rPr>
+                <w:webHidden/>
+              </w:rPr>
+              <w:fldChar w:fldCharType="separate"/>
+            </w:r>
+            <w:r>
+              <w:rPr>
+                <w:webHidden/>
+              </w:rPr>
+              <w:t>11</w:t>
+            </w:r>
+            <w:r>
+              <w:rPr>
+                <w:webHidden/>
+              </w:rPr>
+              <w:fldChar w:fldCharType="end"/>
+            </w:r>
+          </w:hyperlink>
+        </w:p>
+        <w:p>
+          <w:pPr>
+            <w:pStyle w:val="TM1"/>
+            <w:rPr>
+              <w:rFonts w:eastAsiaTheme="minorEastAsia"/>
+              <w:color w:val="auto"/>
+              <w:kern w:val="0"/>
+              <w:sz w:val="22"/>
+              <w:szCs w:val="22"/>
+              <w:lang w:eastAsia="fr-FR"/>
+            </w:rPr>
+          </w:pPr>
+          <w:hyperlink w:anchor="_Toc431210166" w:history="1">
+            <w:r>
+              <w:rPr>
+                <w:rStyle w:val="Lienhypertexte"/>
+              </w:rPr>
+              <w:t>Les Paramètres de configuration</w:t>
+            </w:r>
+            <w:r>
+              <w:rPr>
+                <w:webHidden/>
+              </w:rPr>
+              <w:tab/>
+            </w:r>
+            <w:r>
+              <w:rPr>
+                <w:webHidden/>
+              </w:rPr>
+              <w:fldChar w:fldCharType="begin"/>
+            </w:r>
+            <w:r>
+              <w:rPr>
+                <w:webHidden/>
+              </w:rPr>
+              <w:instrText xml:space="preserve"> PAGEREF _Toc431210166 \h </w:instrText>
+            </w:r>
+            <w:r>
+              <w:rPr>
+                <w:webHidden/>
+              </w:rPr>
+            </w:r>
+            <w:r>
+              <w:rPr>
+                <w:webHidden/>
+              </w:rPr>
+              <w:fldChar w:fldCharType="separate"/>
+            </w:r>
+            <w:r>
+              <w:rPr>
+                <w:webHidden/>
+              </w:rPr>
+              <w:t>15</w:t>
+            </w:r>
+            <w:r>
+              <w:rPr>
+                <w:webHidden/>
+              </w:rPr>
+              <w:fldChar w:fldCharType="end"/>
+            </w:r>
+          </w:hyperlink>
+        </w:p>
+        <w:p>
+          <w:pPr>
+            <w:pStyle w:val="TM1"/>
+            <w:rPr>
+              <w:rFonts w:eastAsiaTheme="minorEastAsia"/>
+              <w:color w:val="auto"/>
+              <w:kern w:val="0"/>
+              <w:sz w:val="22"/>
+              <w:szCs w:val="22"/>
+              <w:lang w:eastAsia="fr-FR"/>
+            </w:rPr>
+          </w:pPr>
+          <w:hyperlink w:anchor="_Toc431210167" w:history="1">
             <w:r>
               <w:rPr>
                 <w:rStyle w:val="Lienhypertexte"/>
@@ -1255,7 +1427,7 @@
               <w:rPr>
                 <w:webHidden/>
               </w:rPr>
-              <w:instrText xml:space="preserve"> PAGEREF _Toc424934684 \h </w:instrText>
+              <w:instrText xml:space="preserve"> PAGEREF _Toc431210167 \h </w:instrText>
             </w:r>
             <w:r>
               <w:rPr>
@@ -1272,7 +1444,7 @@
               <w:rPr>
                 <w:webHidden/>
               </w:rPr>
-              <w:t>8</w:t>
+              <w:t>16</w:t>
             </w:r>
             <w:r>
               <w:rPr>
@@ -1330,7 +1502,7 @@
           <w:noProof/>
         </w:rPr>
       </w:pPr>
-      <w:bookmarkStart w:id="0" w:name="_Toc424934680"/>
+      <w:bookmarkStart w:id="0" w:name="_Toc431210160"/>
       <w:r>
         <w:rPr>
           <w:noProof/>
@@ -1567,6 +1739,7 @@
           <w:noProof/>
         </w:rPr>
       </w:pPr>
+      <w:bookmarkStart w:id="1" w:name="_Toc431210161"/>
       <w:r>
         <w:rPr>
           <w:noProof/>
@@ -1574,6 +1747,7 @@
         <w:lastRenderedPageBreak/>
         <w:t>Installation</w:t>
       </w:r>
+      <w:bookmarkEnd w:id="1"/>
     </w:p>
     <w:p>
       <w:pPr>
@@ -3088,6 +3262,35 @@
         <w:t xml:space="preserve"> avec le chemin de votre installation.</w:t>
       </w:r>
     </w:p>
+    <w:p/>
+    <w:p>
+      <w:pPr>
+        <w:pStyle w:val="Titre2"/>
+      </w:pPr>
+      <w:r>
+        <w:t>Paramétrage de la licence</w:t>
+      </w:r>
+    </w:p>
+    <w:p/>
+    <w:p>
+      <w:r>
+        <w:t xml:space="preserve">La licence (fichier PHP), doit </w:t>
+      </w:r>
+      <w:r>
+        <w:t>être</w:t>
+      </w:r>
+      <w:r>
+        <w:t xml:space="preserve"> déposée dans un dossier « licence/</w:t>
+      </w:r>
+      <w:proofErr w:type="spellStart"/>
+      <w:r>
+        <w:t>licence.php</w:t>
+      </w:r>
+      <w:proofErr w:type="spellEnd"/>
+      <w:r>
+        <w:t> » à partir de la racine du projet.</w:t>
+      </w:r>
+    </w:p>
     <w:p>
       <w:pPr>
         <w:pStyle w:val="Titre1"/>
@@ -3095,7 +3298,7 @@
           <w:noProof/>
         </w:rPr>
       </w:pPr>
-      <w:bookmarkStart w:id="1" w:name="_Toc424934681"/>
+      <w:bookmarkStart w:id="2" w:name="_Toc431210162"/>
       <w:r>
         <w:rPr>
           <w:noProof/>
@@ -3103,7 +3306,7 @@
         <w:lastRenderedPageBreak/>
         <w:t>Documentation fonctionnelle</w:t>
       </w:r>
-      <w:bookmarkEnd w:id="1"/>
+      <w:bookmarkEnd w:id="2"/>
     </w:p>
     <w:sdt>
       <w:sdtPr>
@@ -3115,7 +3318,6 @@
         <w:showingPlcHdr/>
         <w:text/>
       </w:sdtPr>
-      <w:sdtEndPr/>
       <w:sdtContent>
         <w:p>
           <w:pPr>
@@ -3221,7 +3423,7 @@
           <w:noProof/>
         </w:rPr>
       </w:pPr>
-      <w:bookmarkStart w:id="2" w:name="_Toc424934682"/>
+      <w:bookmarkStart w:id="3" w:name="_Toc431210163"/>
       <w:r>
         <w:rPr>
           <w:noProof/>
@@ -3229,7 +3431,7 @@
         <w:lastRenderedPageBreak/>
         <w:t>Documentation technique</w:t>
       </w:r>
-      <w:bookmarkEnd w:id="2"/>
+      <w:bookmarkEnd w:id="3"/>
     </w:p>
     <w:p>
       <w:r>
@@ -3269,12 +3471,12 @@
       <w:pPr>
         <w:pStyle w:val="Titre1"/>
       </w:pPr>
-      <w:bookmarkStart w:id="3" w:name="_Toc424934683"/>
+      <w:bookmarkStart w:id="4" w:name="_Toc431210164"/>
       <w:r>
         <w:lastRenderedPageBreak/>
         <w:t>Référence de tags</w:t>
       </w:r>
-      <w:bookmarkEnd w:id="3"/>
+      <w:bookmarkEnd w:id="4"/>
     </w:p>
     <w:p>
       <w:r>
@@ -6024,10 +6226,12 @@
       <w:pPr>
         <w:pStyle w:val="Titre1"/>
       </w:pPr>
+      <w:bookmarkStart w:id="5" w:name="_Toc431210165"/>
       <w:r>
         <w:lastRenderedPageBreak/>
         <w:t>L’API</w:t>
       </w:r>
+      <w:bookmarkEnd w:id="5"/>
     </w:p>
     <w:p/>
     <w:p>
@@ -6398,10 +6602,7 @@
     </w:p>
     <w:p>
       <w:r>
-        <w:t>M</w:t>
-      </w:r>
-      <w:r>
-        <w:t>éthode POST.</w:t>
+        <w:t>Méthode POST.</w:t>
       </w:r>
     </w:p>
     <w:p>
@@ -6728,10 +6929,7 @@
     </w:p>
     <w:p>
       <w:r>
-        <w:t>M</w:t>
-      </w:r>
-      <w:r>
-        <w:t>éthode POST.</w:t>
+        <w:t>Méthode POST.</w:t>
       </w:r>
     </w:p>
     <w:p>
@@ -6744,19 +6942,7 @@
       </w:r>
       <w:proofErr w:type="spellEnd"/>
       <w:r>
-        <w:t xml:space="preserve">. Cette méthode retourne </w:t>
-      </w:r>
-      <w:r>
-        <w:t>plusieurs</w:t>
-      </w:r>
-      <w:r>
-        <w:t xml:space="preserve"> objet</w:t>
-      </w:r>
-      <w:r>
-        <w:t>s</w:t>
-      </w:r>
-      <w:r>
-        <w:t xml:space="preserve"> JSON contenant le détail d’un lead.</w:t>
+        <w:t>. Cette méthode retourne plusieurs objets JSON contenant le détail d’un lead.</w:t>
       </w:r>
     </w:p>
     <w:p>
@@ -6994,10 +7180,7 @@
               <w:cnfStyle w:val="000000000000" w:firstRow="0" w:lastRow="0" w:firstColumn="0" w:lastColumn="0" w:oddVBand="0" w:evenVBand="0" w:oddHBand="0" w:evenHBand="0" w:firstRowFirstColumn="0" w:firstRowLastColumn="0" w:lastRowFirstColumn="0" w:lastRowLastColumn="0"/>
             </w:pPr>
             <w:r>
-              <w:t xml:space="preserve">Date de </w:t>
-            </w:r>
-            <w:r>
-              <w:t>fin</w:t>
+              <w:t>Date de fin</w:t>
             </w:r>
             <w:r>
               <w:t> (date de création)</w:t>
@@ -7162,10 +7345,7 @@
               <w:cnfStyle w:val="000000100000" w:firstRow="0" w:lastRow="0" w:firstColumn="0" w:lastColumn="0" w:oddVBand="0" w:evenVBand="0" w:oddHBand="1" w:evenHBand="0" w:firstRowFirstColumn="0" w:firstRowLastColumn="0" w:lastRowFirstColumn="0" w:lastRowLastColumn="0"/>
             </w:pPr>
             <w:r>
-              <w:t xml:space="preserve">Données encodées en JSON </w:t>
-            </w:r>
-            <w:r>
-              <w:t>des leads</w:t>
+              <w:t>Données encodées en JSON des leads</w:t>
             </w:r>
           </w:p>
         </w:tc>
@@ -7218,8 +7398,6 @@
       <w:r>
         <w:t>Attention, l’utilisation de cette méthode n’enregistre pas de pages vues. Vous risquez donc d’avoir des statistiques faux.</w:t>
       </w:r>
-      <w:bookmarkStart w:id="4" w:name="_GoBack"/>
-      <w:bookmarkEnd w:id="4"/>
     </w:p>
     <w:p>
       <w:pPr>
@@ -7862,6 +8040,7 @@
       <w:pPr>
         <w:pStyle w:val="Titre1"/>
       </w:pPr>
+      <w:bookmarkStart w:id="6" w:name="_Toc431210166"/>
       <w:r>
         <w:lastRenderedPageBreak/>
         <w:t xml:space="preserve">Les Paramètres de </w:t>
@@ -7869,11 +8048,26 @@
       <w:r>
         <w:t>configuration</w:t>
       </w:r>
+      <w:bookmarkEnd w:id="6"/>
     </w:p>
     <w:p/>
     <w:p>
+      <w:pPr>
+        <w:pStyle w:val="Titre2"/>
+      </w:pPr>
       <w:r>
         <w:t>Module de recherche</w:t>
+      </w:r>
+    </w:p>
+    <w:p>
+      <w:r>
+        <w:t xml:space="preserve">Préférences utiles au paramétrage de la recherche et de la </w:t>
+      </w:r>
+      <w:r>
+        <w:t>segmentation</w:t>
+      </w:r>
+      <w:r>
+        <w:t xml:space="preserve"> marketing.</w:t>
       </w:r>
     </w:p>
     <w:tbl>
@@ -7883,8 +8077,8 @@
         <w:tblLook w:val="04A0" w:firstRow="1" w:lastRow="0" w:firstColumn="1" w:lastColumn="0" w:noHBand="0" w:noVBand="1"/>
       </w:tblPr>
       <w:tblGrid>
-        <w:gridCol w:w="4202"/>
-        <w:gridCol w:w="4202"/>
+        <w:gridCol w:w="4717"/>
+        <w:gridCol w:w="3923"/>
       </w:tblGrid>
       <w:tr>
         <w:trPr>
@@ -7893,7 +8087,7 @@
         <w:tc>
           <w:tcPr>
             <w:cnfStyle w:val="001000000000" w:firstRow="0" w:lastRow="0" w:firstColumn="1" w:lastColumn="0" w:oddVBand="0" w:evenVBand="0" w:oddHBand="0" w:evenHBand="0" w:firstRowFirstColumn="0" w:firstRowLastColumn="0" w:lastRowFirstColumn="0" w:lastRowLastColumn="0"/>
-            <w:tcW w:w="4202" w:type="dxa"/>
+            <w:tcW w:w="4297" w:type="dxa"/>
           </w:tcPr>
           <w:p>
             <w:r>
@@ -7903,7 +8097,7 @@
         </w:tc>
         <w:tc>
           <w:tcPr>
-            <w:tcW w:w="4202" w:type="dxa"/>
+            <w:tcW w:w="4175" w:type="dxa"/>
           </w:tcPr>
           <w:p>
             <w:pPr>
@@ -7922,19 +8116,245 @@
         <w:tc>
           <w:tcPr>
             <w:cnfStyle w:val="001000000000" w:firstRow="0" w:lastRow="0" w:firstColumn="1" w:lastColumn="0" w:oddVBand="0" w:evenVBand="0" w:oddHBand="0" w:evenHBand="0" w:firstRowFirstColumn="0" w:firstRowLastColumn="0" w:lastRowFirstColumn="0" w:lastRowLastColumn="0"/>
-            <w:tcW w:w="4202" w:type="dxa"/>
+            <w:tcW w:w="4297" w:type="dxa"/>
           </w:tcPr>
-          <w:p/>
+          <w:p>
+            <w:pPr>
+              <w:jc w:val="both"/>
+              <w:rPr>
+                <w:rFonts w:ascii="Courier New" w:eastAsia="Times New Roman" w:hAnsi="Courier New" w:cs="Courier New"/>
+                <w:color w:val="000000"/>
+                <w:lang w:eastAsia="fr-FR"/>
+              </w:rPr>
+            </w:pPr>
+            <w:r>
+              <w:t>SEARCH_BINARY_PATH</w:t>
+            </w:r>
+          </w:p>
         </w:tc>
         <w:tc>
           <w:tcPr>
-            <w:tcW w:w="4202" w:type="dxa"/>
+            <w:tcW w:w="4175" w:type="dxa"/>
           </w:tcPr>
           <w:p>
             <w:pPr>
-              <w:pStyle w:val="Paragraphedeliste"/>
               <w:cnfStyle w:val="000000100000" w:firstRow="0" w:lastRow="0" w:firstColumn="0" w:lastColumn="0" w:oddVBand="0" w:evenVBand="0" w:oddHBand="1" w:evenHBand="0" w:firstRowFirstColumn="0" w:firstRowLastColumn="0" w:lastRowFirstColumn="0" w:lastRowLastColumn="0"/>
             </w:pPr>
+            <w:r>
+              <w:t xml:space="preserve">Chemin vers le binaire </w:t>
+            </w:r>
+            <w:proofErr w:type="spellStart"/>
+            <w:r>
+              <w:t>elastic</w:t>
+            </w:r>
+            <w:proofErr w:type="spellEnd"/>
+            <w:r>
+              <w:t xml:space="preserve"> </w:t>
+            </w:r>
+            <w:proofErr w:type="spellStart"/>
+            <w:r>
+              <w:t>search</w:t>
+            </w:r>
+            <w:proofErr w:type="spellEnd"/>
+            <w:r>
+              <w:t xml:space="preserve"> (@DEPRECATED)</w:t>
+            </w:r>
+          </w:p>
+        </w:tc>
+      </w:tr>
+      <w:tr>
+        <w:tc>
+          <w:tcPr>
+            <w:cnfStyle w:val="001000000000" w:firstRow="0" w:lastRow="0" w:firstColumn="1" w:lastColumn="0" w:oddVBand="0" w:evenVBand="0" w:oddHBand="0" w:evenHBand="0" w:firstRowFirstColumn="0" w:firstRowLastColumn="0" w:lastRowFirstColumn="0" w:lastRowLastColumn="0"/>
+            <w:tcW w:w="4297" w:type="dxa"/>
+          </w:tcPr>
+          <w:p>
+            <w:r>
+              <w:t>SEARCH_URL_AND_PORT__ELASTICSEARCH</w:t>
+            </w:r>
+          </w:p>
+          <w:p>
+            <w:pPr>
+              <w:jc w:val="both"/>
+              <w:rPr>
+                <w:b w:val="0"/>
+                <w:bCs w:val="0"/>
+              </w:rPr>
+            </w:pPr>
+          </w:p>
+        </w:tc>
+        <w:tc>
+          <w:tcPr>
+            <w:tcW w:w="4175" w:type="dxa"/>
+          </w:tcPr>
+          <w:p>
+            <w:pPr>
+              <w:cnfStyle w:val="000000000000" w:firstRow="0" w:lastRow="0" w:firstColumn="0" w:lastColumn="0" w:oddVBand="0" w:evenVBand="0" w:oddHBand="0" w:evenHBand="0" w:firstRowFirstColumn="0" w:firstRowLastColumn="0" w:lastRowFirstColumn="0" w:lastRowLastColumn="0"/>
+            </w:pPr>
+            <w:r>
+              <w:t>Url du service de recherche incluant le port.</w:t>
+            </w:r>
+          </w:p>
+        </w:tc>
+      </w:tr>
+      <w:tr>
+        <w:trPr>
+          <w:cnfStyle w:val="000000100000" w:firstRow="0" w:lastRow="0" w:firstColumn="0" w:lastColumn="0" w:oddVBand="0" w:evenVBand="0" w:oddHBand="1" w:evenHBand="0" w:firstRowFirstColumn="0" w:firstRowLastColumn="0" w:lastRowFirstColumn="0" w:lastRowLastColumn="0"/>
+        </w:trPr>
+        <w:tc>
+          <w:tcPr>
+            <w:cnfStyle w:val="001000000000" w:firstRow="0" w:lastRow="0" w:firstColumn="1" w:lastColumn="0" w:oddVBand="0" w:evenVBand="0" w:oddHBand="0" w:evenHBand="0" w:firstRowFirstColumn="0" w:firstRowLastColumn="0" w:lastRowFirstColumn="0" w:lastRowLastColumn="0"/>
+            <w:tcW w:w="4297" w:type="dxa"/>
+          </w:tcPr>
+          <w:p>
+            <w:pPr>
+              <w:rPr>
+                <w:rFonts w:ascii="Courier New" w:eastAsia="Times New Roman" w:hAnsi="Courier New" w:cs="Courier New"/>
+                <w:color w:val="000000"/>
+                <w:lang w:eastAsia="fr-FR"/>
+              </w:rPr>
+            </w:pPr>
+            <w:r>
+              <w:t>SEARCH_KIBANA_ENABLE</w:t>
+            </w:r>
+          </w:p>
+        </w:tc>
+        <w:tc>
+          <w:tcPr>
+            <w:tcW w:w="4175" w:type="dxa"/>
+          </w:tcPr>
+          <w:p>
+            <w:pPr>
+              <w:cnfStyle w:val="000000100000" w:firstRow="0" w:lastRow="0" w:firstColumn="0" w:lastColumn="0" w:oddVBand="0" w:evenVBand="0" w:oddHBand="1" w:evenHBand="0" w:firstRowFirstColumn="0" w:firstRowLastColumn="0" w:lastRowFirstColumn="0" w:lastRowLastColumn="0"/>
+            </w:pPr>
+            <w:r>
+              <w:t xml:space="preserve">Activation du service </w:t>
+            </w:r>
+            <w:proofErr w:type="spellStart"/>
+            <w:r>
+              <w:t>Kibana</w:t>
+            </w:r>
+            <w:proofErr w:type="spellEnd"/>
+          </w:p>
+        </w:tc>
+      </w:tr>
+      <w:tr>
+        <w:tc>
+          <w:tcPr>
+            <w:cnfStyle w:val="001000000000" w:firstRow="0" w:lastRow="0" w:firstColumn="1" w:lastColumn="0" w:oddVBand="0" w:evenVBand="0" w:oddHBand="0" w:evenHBand="0" w:firstRowFirstColumn="0" w:firstRowLastColumn="0" w:lastRowFirstColumn="0" w:lastRowLastColumn="0"/>
+            <w:tcW w:w="4297" w:type="dxa"/>
+          </w:tcPr>
+          <w:p>
+            <w:pPr>
+              <w:rPr>
+                <w:rFonts w:ascii="Courier New" w:eastAsia="Times New Roman" w:hAnsi="Courier New" w:cs="Courier New"/>
+                <w:color w:val="000000"/>
+                <w:lang w:eastAsia="fr-FR"/>
+              </w:rPr>
+            </w:pPr>
+            <w:r>
+              <w:t>SEARCH_KIBANA_URL</w:t>
+            </w:r>
+          </w:p>
+        </w:tc>
+        <w:tc>
+          <w:tcPr>
+            <w:tcW w:w="4175" w:type="dxa"/>
+          </w:tcPr>
+          <w:p>
+            <w:pPr>
+              <w:cnfStyle w:val="000000000000" w:firstRow="0" w:lastRow="0" w:firstColumn="0" w:lastColumn="0" w:oddVBand="0" w:evenVBand="0" w:oddHBand="0" w:evenHBand="0" w:firstRowFirstColumn="0" w:firstRowLastColumn="0" w:lastRowFirstColumn="0" w:lastRowLastColumn="0"/>
+            </w:pPr>
+            <w:r>
+              <w:t xml:space="preserve">Url et port du service </w:t>
+            </w:r>
+            <w:proofErr w:type="spellStart"/>
+            <w:r>
+              <w:t>Kibana</w:t>
+            </w:r>
+            <w:proofErr w:type="spellEnd"/>
+          </w:p>
+        </w:tc>
+      </w:tr>
+      <w:tr>
+        <w:trPr>
+          <w:cnfStyle w:val="000000100000" w:firstRow="0" w:lastRow="0" w:firstColumn="0" w:lastColumn="0" w:oddVBand="0" w:evenVBand="0" w:oddHBand="1" w:evenHBand="0" w:firstRowFirstColumn="0" w:firstRowLastColumn="0" w:lastRowFirstColumn="0" w:lastRowLastColumn="0"/>
+        </w:trPr>
+        <w:tc>
+          <w:tcPr>
+            <w:cnfStyle w:val="001000000000" w:firstRow="0" w:lastRow="0" w:firstColumn="1" w:lastColumn="0" w:oddVBand="0" w:evenVBand="0" w:oddHBand="0" w:evenHBand="0" w:firstRowFirstColumn="0" w:firstRowLastColumn="0" w:lastRowFirstColumn="0" w:lastRowLastColumn="0"/>
+            <w:tcW w:w="4297" w:type="dxa"/>
+          </w:tcPr>
+          <w:p>
+            <w:pPr>
+              <w:rPr>
+                <w:rFonts w:ascii="Courier New" w:eastAsia="Times New Roman" w:hAnsi="Courier New" w:cs="Courier New"/>
+                <w:color w:val="000000"/>
+                <w:lang w:eastAsia="fr-FR"/>
+              </w:rPr>
+            </w:pPr>
+            <w:r>
+              <w:t>SEARCH_KIBANA_BINARY_PATH</w:t>
+            </w:r>
+          </w:p>
+        </w:tc>
+        <w:tc>
+          <w:tcPr>
+            <w:tcW w:w="4175" w:type="dxa"/>
+          </w:tcPr>
+          <w:p>
+            <w:pPr>
+              <w:cnfStyle w:val="000000100000" w:firstRow="0" w:lastRow="0" w:firstColumn="0" w:lastColumn="0" w:oddVBand="0" w:evenVBand="0" w:oddHBand="1" w:evenHBand="0" w:firstRowFirstColumn="0" w:firstRowLastColumn="0" w:lastRowFirstColumn="0" w:lastRowLastColumn="0"/>
+            </w:pPr>
+            <w:r>
+              <w:t xml:space="preserve">Chemin vers le binaire </w:t>
+            </w:r>
+            <w:proofErr w:type="spellStart"/>
+            <w:r>
+              <w:t>Kibana</w:t>
+            </w:r>
+            <w:proofErr w:type="spellEnd"/>
+            <w:r>
+              <w:t xml:space="preserve"> (@DEPRECATED)</w:t>
+            </w:r>
+          </w:p>
+        </w:tc>
+      </w:tr>
+      <w:tr>
+        <w:tc>
+          <w:tcPr>
+            <w:cnfStyle w:val="001000000000" w:firstRow="0" w:lastRow="0" w:firstColumn="1" w:lastColumn="0" w:oddVBand="0" w:evenVBand="0" w:oddHBand="0" w:evenHBand="0" w:firstRowFirstColumn="0" w:firstRowLastColumn="0" w:lastRowFirstColumn="0" w:lastRowLastColumn="0"/>
+            <w:tcW w:w="4297" w:type="dxa"/>
+          </w:tcPr>
+          <w:p>
+            <w:pPr>
+              <w:rPr>
+                <w:rFonts w:ascii="Courier New" w:eastAsia="Times New Roman" w:hAnsi="Courier New" w:cs="Courier New"/>
+                <w:color w:val="000000"/>
+                <w:lang w:eastAsia="fr-FR"/>
+              </w:rPr>
+            </w:pPr>
+            <w:r>
+              <w:t>SEARCH_KIBANA_INDEX_NAME</w:t>
+            </w:r>
+          </w:p>
+        </w:tc>
+        <w:tc>
+          <w:tcPr>
+            <w:tcW w:w="4175" w:type="dxa"/>
+          </w:tcPr>
+          <w:p>
+            <w:pPr>
+              <w:cnfStyle w:val="000000000000" w:firstRow="0" w:lastRow="0" w:firstColumn="0" w:lastColumn="0" w:oddVBand="0" w:evenVBand="0" w:oddHBand="0" w:evenHBand="0" w:firstRowFirstColumn="0" w:firstRowLastColumn="0" w:lastRowFirstColumn="0" w:lastRowLastColumn="0"/>
+            </w:pPr>
+            <w:r>
+              <w:t xml:space="preserve">Nom de l’index </w:t>
+            </w:r>
+            <w:proofErr w:type="spellStart"/>
+            <w:r>
+              <w:t>Kibana</w:t>
+            </w:r>
+            <w:proofErr w:type="spellEnd"/>
           </w:p>
         </w:tc>
       </w:tr>
@@ -7952,7 +8372,7 @@
           <w:noProof/>
         </w:rPr>
       </w:pPr>
-      <w:bookmarkStart w:id="5" w:name="_Toc424934684"/>
+      <w:bookmarkStart w:id="7" w:name="_Toc431210167"/>
       <w:r>
         <w:rPr>
           <w:noProof/>
@@ -8002,7 +8422,7 @@
         </w:rPr>
         <w:t>Annexes</w:t>
       </w:r>
-      <w:bookmarkEnd w:id="5"/>
+      <w:bookmarkEnd w:id="7"/>
     </w:p>
     <w:p>
       <w:pPr>
@@ -8010,6 +8430,8 @@
           <w:noProof/>
         </w:rPr>
       </w:pPr>
+      <w:bookmarkStart w:id="8" w:name="_GoBack"/>
+      <w:bookmarkEnd w:id="8"/>
     </w:p>
     <w:sectPr>
       <w:headerReference w:type="default" r:id="rId19"/>
@@ -8238,7 +8660,7 @@
             <w:fldChar w:fldCharType="separate"/>
           </w:r>
           <w:r>
-            <w:t>11</w:t>
+            <w:t>15</w:t>
           </w:r>
           <w:r>
             <w:fldChar w:fldCharType="end"/>
@@ -8286,7 +8708,7 @@
             <w:rPr>
               <w:noProof/>
             </w:rPr>
-            <w:instrText>L’API</w:instrText>
+            <w:instrText>Les Paramètres de configuration</w:instrText>
           </w:r>
           <w:r>
             <w:rPr>
@@ -8316,7 +8738,7 @@
             <w:rPr>
               <w:noProof/>
             </w:rPr>
-            <w:instrText>L’API</w:instrText>
+            <w:instrText>Les Paramètres de configuration</w:instrText>
           </w:r>
           <w:r>
             <w:rPr>
@@ -8331,7 +8753,7 @@
             <w:rPr>
               <w:noProof/>
             </w:rPr>
-            <w:t>L’API</w:t>
+            <w:t>Les Paramètres de configuration</w:t>
           </w:r>
           <w:r>
             <w:fldChar w:fldCharType="end"/>
@@ -12574,10 +12996,10 @@
   </dgm:ptLst>
   <dgm:cxnLst>
     <dgm:cxn modelId="{5D02098C-2ECC-47C0-8660-70B6EFC53A9D}" srcId="{A1CF204F-A4AE-4C27-A499-A84CC462CB14}" destId="{676DE0A4-046E-4C76-A131-D2C54B5B49EE}" srcOrd="0" destOrd="0" parTransId="{B8645396-0E9C-461A-A4EE-C11738A34FC0}" sibTransId="{5EC7E623-C3B4-42D5-8123-C2E9DBD3C94C}"/>
-    <dgm:cxn modelId="{936DDA73-7275-4ACE-AC9E-77E666E89FB2}" type="presOf" srcId="{676DE0A4-046E-4C76-A131-D2C54B5B49EE}" destId="{60DFF8CA-6103-4981-914D-3C38802974B5}" srcOrd="0" destOrd="0" presId="NewsLayout3_4/15/2011 5:17:28 PM#11"/>
-    <dgm:cxn modelId="{AA104637-BF7F-4303-A370-80F333352F15}" type="presOf" srcId="{A1CF204F-A4AE-4C27-A499-A84CC462CB14}" destId="{ED07D604-A1FA-45C2-83E8-46304F4E23CF}" srcOrd="0" destOrd="0" presId="NewsLayout3_4/15/2011 5:17:28 PM#11"/>
-    <dgm:cxn modelId="{F8A2CE60-41F1-49F7-8FDD-28F7199C3067}" type="presParOf" srcId="{ED07D604-A1FA-45C2-83E8-46304F4E23CF}" destId="{60DFF8CA-6103-4981-914D-3C38802974B5}" srcOrd="0" destOrd="0" presId="NewsLayout3_4/15/2011 5:17:28 PM#11"/>
-    <dgm:cxn modelId="{DD7F1276-907B-4492-B9D5-00A1CFF97707}" type="presParOf" srcId="{ED07D604-A1FA-45C2-83E8-46304F4E23CF}" destId="{555CF3B6-8260-41B2-8A09-5EFEF9CB6167}" srcOrd="1" destOrd="0" presId="NewsLayout3_4/15/2011 5:17:28 PM#11"/>
+    <dgm:cxn modelId="{88BB984A-4402-4C8B-B117-713EFE7E6090}" type="presOf" srcId="{676DE0A4-046E-4C76-A131-D2C54B5B49EE}" destId="{60DFF8CA-6103-4981-914D-3C38802974B5}" srcOrd="0" destOrd="0" presId="NewsLayout3_4/15/2011 5:17:28 PM#11"/>
+    <dgm:cxn modelId="{1A378F9D-D72B-4C8B-B708-795BF211EBAF}" type="presOf" srcId="{A1CF204F-A4AE-4C27-A499-A84CC462CB14}" destId="{ED07D604-A1FA-45C2-83E8-46304F4E23CF}" srcOrd="0" destOrd="0" presId="NewsLayout3_4/15/2011 5:17:28 PM#11"/>
+    <dgm:cxn modelId="{F6617B43-E35D-462C-BDBA-B18926B2FF92}" type="presParOf" srcId="{ED07D604-A1FA-45C2-83E8-46304F4E23CF}" destId="{60DFF8CA-6103-4981-914D-3C38802974B5}" srcOrd="0" destOrd="0" presId="NewsLayout3_4/15/2011 5:17:28 PM#11"/>
+    <dgm:cxn modelId="{7F93307C-2DAD-4CFC-B3F1-0C2DF69F6A55}" type="presParOf" srcId="{ED07D604-A1FA-45C2-83E8-46304F4E23CF}" destId="{555CF3B6-8260-41B2-8A09-5EFEF9CB6167}" srcOrd="1" destOrd="0" presId="NewsLayout3_4/15/2011 5:17:28 PM#11"/>
   </dgm:cxnLst>
   <dgm:bg/>
   <dgm:whole/>
@@ -14232,7 +14654,7 @@
 </file>
 
 <file path=customXml/itemProps3.xml><?xml version="1.0" encoding="utf-8"?>
-<ds:datastoreItem xmlns:ds="http://schemas.openxmlformats.org/officeDocument/2006/customXml" ds:itemID="{09E3823F-0A0F-42EE-AFAD-C02B9440FC16}">
+<ds:datastoreItem xmlns:ds="http://schemas.openxmlformats.org/officeDocument/2006/customXml" ds:itemID="{C686C58C-84B2-4AFB-9012-2E20B154B8A3}">
   <ds:schemaRefs>
     <ds:schemaRef ds:uri="http://schemas.openxmlformats.org/officeDocument/2006/bibliography"/>
   </ds:schemaRefs>
